--- a/USER GUIDE.docx
+++ b/USER GUIDE.docx
@@ -2331,116 +2331,17 @@
           <w:i/>
           <w:iCs/>
         </w:rPr>
-        <w:t>For the FFTW. Optional</w:t>
+        <w:t xml:space="preserve">For the FFTW. Optional but not installing requires </w:t>
       </w:r>
       <w:r>
         <w:rPr>
           <w:i/>
           <w:iCs/>
         </w:rPr>
-        <w:t xml:space="preserve"> but not installing requires </w:t>
-      </w:r>
-      <w:r>
-        <w:rPr>
-          <w:i/>
-          <w:iCs/>
-        </w:rPr>
         <w:t>workarounds</w:t>
       </w:r>
       <w:r>
         <w:t>)</w:t>
-      </w:r>
-    </w:p>
-    <w:p>
-      <w:pPr>
-        <w:pStyle w:val="ListParagraph"/>
-        <w:numPr>
-          <w:ilvl w:val="0"/>
-          <w:numId w:val="4"/>
-        </w:numPr>
-        <w:jc w:val="left"/>
-        <w:rPr>
-          <w:highlight w:val="yellow"/>
-        </w:rPr>
-      </w:pPr>
-      <w:r>
-        <w:rPr>
-          <w:highlight w:val="yellow"/>
-        </w:rPr>
-        <w:t>scikit-image</w:t>
-      </w:r>
-      <w:r>
-        <w:rPr>
-          <w:highlight w:val="yellow"/>
-        </w:rPr>
-        <w:tab/>
-        <w:t>(</w:t>
-      </w:r>
-      <w:r>
-        <w:rPr>
-          <w:i/>
-          <w:iCs/>
-          <w:highlight w:val="yellow"/>
-        </w:rPr>
-        <w:t xml:space="preserve">I </w:t>
-      </w:r>
-      <w:proofErr w:type="gramStart"/>
-      <w:r>
-        <w:rPr>
-          <w:i/>
-          <w:iCs/>
-          <w:highlight w:val="yellow"/>
-        </w:rPr>
-        <w:t>don’t</w:t>
-      </w:r>
-      <w:proofErr w:type="gramEnd"/>
-      <w:r>
-        <w:rPr>
-          <w:i/>
-          <w:iCs/>
-          <w:highlight w:val="yellow"/>
-        </w:rPr>
-        <w:t xml:space="preserve"> remember. Optional now?</w:t>
-      </w:r>
-      <w:r>
-        <w:rPr>
-          <w:highlight w:val="yellow"/>
-        </w:rPr>
-        <w:t>)</w:t>
-      </w:r>
-    </w:p>
-    <w:p>
-      <w:pPr>
-        <w:pStyle w:val="ListParagraph"/>
-        <w:numPr>
-          <w:ilvl w:val="0"/>
-          <w:numId w:val="4"/>
-        </w:numPr>
-        <w:jc w:val="left"/>
-        <w:rPr>
-          <w:highlight w:val="yellow"/>
-        </w:rPr>
-      </w:pPr>
-      <w:r>
-        <w:rPr>
-          <w:highlight w:val="yellow"/>
-        </w:rPr>
-        <w:t>scikit-learn</w:t>
-      </w:r>
-      <w:r>
-        <w:rPr>
-          <w:highlight w:val="yellow"/>
-        </w:rPr>
-        <w:tab/>
-        <w:t>(</w:t>
-      </w:r>
-      <w:r>
-        <w:rPr>
-          <w:i/>
-          <w:iCs/>
-          <w:highlight w:val="yellow"/>
-        </w:rPr>
-        <w:t>For K-means clustering. Obsolete now?)</w:t>
       </w:r>
     </w:p>
     <w:p>
@@ -2707,10 +2608,774 @@
         <w:t>Spyder</w:t>
       </w:r>
       <w:r>
-        <w:t>. Then proceed to the next section.</w:t>
+        <w:t xml:space="preserve">. </w:t>
+      </w:r>
+      <w:r>
+        <w:t xml:space="preserve">Once installed, open </w:t>
+      </w:r>
+      <w:r>
+        <w:rPr>
+          <w:b/>
+          <w:bCs/>
+        </w:rPr>
+        <w:t>Spyder</w:t>
+      </w:r>
+      <w:r>
+        <w:t xml:space="preserve"> from </w:t>
+      </w:r>
+      <w:r>
+        <w:rPr>
+          <w:b/>
+          <w:bCs/>
+        </w:rPr>
+        <w:t>Anaconda Navigator</w:t>
+      </w:r>
+      <w:r>
+        <w:t xml:space="preserve"> (or your IDE of choice – accommodate instructions for your IDE accordingly). You will be greeted with the three-panel interface shown below.</w:t>
+      </w:r>
+    </w:p>
+    <w:p>
+      <w:r>
+        <w:rPr>
+          <w:noProof/>
+        </w:rPr>
+        <w:lastRenderedPageBreak/>
+        <w:drawing>
+          <wp:inline distT="0" distB="0" distL="0" distR="0" wp14:anchorId="214449D0" wp14:editId="53D07C64">
+            <wp:extent cx="5943600" cy="3752850"/>
+            <wp:effectExtent l="0" t="0" r="0" b="0"/>
+            <wp:docPr id="12" name="Picture 12"/>
+            <wp:cNvGraphicFramePr>
+              <a:graphicFrameLocks xmlns:a="http://schemas.openxmlformats.org/drawingml/2006/main" noChangeAspect="1"/>
+            </wp:cNvGraphicFramePr>
+            <a:graphic xmlns:a="http://schemas.openxmlformats.org/drawingml/2006/main">
+              <a:graphicData uri="http://schemas.openxmlformats.org/drawingml/2006/picture">
+                <pic:pic xmlns:pic="http://schemas.openxmlformats.org/drawingml/2006/picture">
+                  <pic:nvPicPr>
+                    <pic:cNvPr id="0" name="Picture 8"/>
+                    <pic:cNvPicPr>
+                      <a:picLocks noChangeAspect="1" noChangeArrowheads="1"/>
+                    </pic:cNvPicPr>
+                  </pic:nvPicPr>
+                  <pic:blipFill>
+                    <a:blip r:embed="rId12">
+                      <a:extLst>
+                        <a:ext uri="{28A0092B-C50C-407E-A947-70E740481C1C}">
+                          <a14:useLocalDpi xmlns:a14="http://schemas.microsoft.com/office/drawing/2010/main" val="0"/>
+                        </a:ext>
+                      </a:extLst>
+                    </a:blip>
+                    <a:srcRect/>
+                    <a:stretch>
+                      <a:fillRect/>
+                    </a:stretch>
+                  </pic:blipFill>
+                  <pic:spPr bwMode="auto">
+                    <a:xfrm>
+                      <a:off x="0" y="0"/>
+                      <a:ext cx="5943600" cy="3752850"/>
+                    </a:xfrm>
+                    <a:prstGeom prst="rect">
+                      <a:avLst/>
+                    </a:prstGeom>
+                    <a:noFill/>
+                    <a:ln>
+                      <a:noFill/>
+                    </a:ln>
+                  </pic:spPr>
+                </pic:pic>
+              </a:graphicData>
+            </a:graphic>
+          </wp:inline>
+        </w:drawing>
+      </w:r>
+    </w:p>
+    <w:p>
+      <w:r>
+        <w:t>It may be wise to additionally read their tutorial when you have the time.</w:t>
       </w:r>
     </w:p>
     <w:p/>
+    <w:p>
+      <w:r>
+        <w:t xml:space="preserve">To get started with this guide, </w:t>
+      </w:r>
+      <w:r>
+        <w:t>open</w:t>
+      </w:r>
+      <w:r>
+        <w:t xml:space="preserve"> </w:t>
+      </w:r>
+      <w:r>
+        <w:rPr>
+          <w:rStyle w:val="CodeChar"/>
+        </w:rPr>
+        <w:t>crop.py</w:t>
+      </w:r>
+      <w:r>
+        <w:t xml:space="preserve">, </w:t>
+      </w:r>
+      <w:r>
+        <w:rPr>
+          <w:rStyle w:val="CodeChar"/>
+        </w:rPr>
+        <w:t>main.py</w:t>
+      </w:r>
+      <w:r>
+        <w:t xml:space="preserve">, </w:t>
+      </w:r>
+      <w:r>
+        <w:rPr>
+          <w:rStyle w:val="CodeChar"/>
+        </w:rPr>
+        <w:t>simulate.py</w:t>
+      </w:r>
+      <w:r>
+        <w:t xml:space="preserve">, and </w:t>
+      </w:r>
+      <w:r>
+        <w:rPr>
+          <w:rStyle w:val="CodeChar"/>
+        </w:rPr>
+        <w:t>USER.py</w:t>
+      </w:r>
+      <w:r>
+        <w:t xml:space="preserve"> in the Spyder editor and proceed to the next section.</w:t>
+      </w:r>
+    </w:p>
+    <w:p/>
+    <w:p>
+      <w:pPr>
+        <w:pStyle w:val="Heading2"/>
+      </w:pPr>
+      <w:r>
+        <w:t>Setting up the data folders</w:t>
+      </w:r>
+    </w:p>
+    <w:p>
+      <w:r>
+        <w:t xml:space="preserve">KNOT relies on </w:t>
+      </w:r>
+      <w:r>
+        <w:t>knowing where data is stored to keep organized. Before using KNOT, ensure that the following folders are created in your KNOT directory</w:t>
+      </w:r>
+      <w:r>
+        <w:t xml:space="preserve"> (where </w:t>
+      </w:r>
+      <w:r>
+        <w:rPr>
+          <w:rStyle w:val="CodeChar"/>
+        </w:rPr>
+        <w:t>main.py</w:t>
+      </w:r>
+      <w:r>
+        <w:t xml:space="preserve"> is)</w:t>
+      </w:r>
+      <w:r>
+        <w:t>:</w:t>
+      </w:r>
+    </w:p>
+    <w:p>
+      <w:pPr>
+        <w:pStyle w:val="ListParagraph"/>
+        <w:numPr>
+          <w:ilvl w:val="0"/>
+          <w:numId w:val="4"/>
+        </w:numPr>
+      </w:pPr>
+      <w:r>
+        <w:rPr>
+          <w:rStyle w:val="CodeChar"/>
+          <w:b/>
+          <w:bCs/>
+        </w:rPr>
+        <w:t>Apertures</w:t>
+      </w:r>
+      <w:r>
+        <w:tab/>
+      </w:r>
+      <w:r>
+        <w:tab/>
+        <w:t>(will autogenerate)</w:t>
+      </w:r>
+    </w:p>
+    <w:p>
+      <w:pPr>
+        <w:pStyle w:val="ListParagraph"/>
+        <w:numPr>
+          <w:ilvl w:val="1"/>
+          <w:numId w:val="4"/>
+        </w:numPr>
+      </w:pPr>
+      <w:r>
+        <w:t xml:space="preserve">Contains </w:t>
+      </w:r>
+      <w:r>
+        <w:rPr>
+          <w:rStyle w:val="CodeChar"/>
+        </w:rPr>
+        <w:t>.</w:t>
+      </w:r>
+      <w:proofErr w:type="spellStart"/>
+      <w:r>
+        <w:rPr>
+          <w:rStyle w:val="CodeChar"/>
+        </w:rPr>
+        <w:t>tif</w:t>
+      </w:r>
+      <w:proofErr w:type="spellEnd"/>
+      <w:r>
+        <w:t xml:space="preserve"> files for each aperture </w:t>
+      </w:r>
+      <w:proofErr w:type="gramStart"/>
+      <w:r>
+        <w:t>simulated</w:t>
+      </w:r>
+      <w:proofErr w:type="gramEnd"/>
+    </w:p>
+    <w:p>
+      <w:pPr>
+        <w:pStyle w:val="ListParagraph"/>
+        <w:numPr>
+          <w:ilvl w:val="0"/>
+          <w:numId w:val="4"/>
+        </w:numPr>
+      </w:pPr>
+      <w:r>
+        <w:rPr>
+          <w:rStyle w:val="CodeChar"/>
+          <w:b/>
+          <w:bCs/>
+        </w:rPr>
+        <w:t>Experiment</w:t>
+      </w:r>
+      <w:r>
+        <w:t xml:space="preserve"> </w:t>
+      </w:r>
+      <w:r>
+        <w:tab/>
+      </w:r>
+      <w:r>
+        <w:tab/>
+        <w:t xml:space="preserve">(will </w:t>
+      </w:r>
+      <w:r>
+        <w:rPr>
+          <w:b/>
+          <w:bCs/>
+        </w:rPr>
+        <w:t>not</w:t>
+      </w:r>
+      <w:r>
+        <w:t xml:space="preserve"> autogenerate)</w:t>
+      </w:r>
+    </w:p>
+    <w:p>
+      <w:pPr>
+        <w:pStyle w:val="ListParagraph"/>
+        <w:numPr>
+          <w:ilvl w:val="1"/>
+          <w:numId w:val="4"/>
+        </w:numPr>
+      </w:pPr>
+      <w:r>
+        <w:t xml:space="preserve">Contains </w:t>
+      </w:r>
+      <w:r>
+        <w:rPr>
+          <w:rStyle w:val="CodeChar"/>
+        </w:rPr>
+        <w:t>.</w:t>
+      </w:r>
+      <w:proofErr w:type="spellStart"/>
+      <w:r>
+        <w:rPr>
+          <w:rStyle w:val="CodeChar"/>
+        </w:rPr>
+        <w:t>tif</w:t>
+      </w:r>
+      <w:proofErr w:type="spellEnd"/>
+      <w:r>
+        <w:t xml:space="preserve"> files for cropping and the cropping </w:t>
+      </w:r>
+      <w:proofErr w:type="gramStart"/>
+      <w:r>
+        <w:t>result</w:t>
+      </w:r>
+      <w:proofErr w:type="gramEnd"/>
+    </w:p>
+    <w:p>
+      <w:pPr>
+        <w:pStyle w:val="ListParagraph"/>
+        <w:numPr>
+          <w:ilvl w:val="0"/>
+          <w:numId w:val="4"/>
+        </w:numPr>
+      </w:pPr>
+      <w:r>
+        <w:rPr>
+          <w:rStyle w:val="CodeChar"/>
+          <w:b/>
+          <w:bCs/>
+        </w:rPr>
+        <w:t>Images</w:t>
+      </w:r>
+      <w:r>
+        <w:t xml:space="preserve"> </w:t>
+      </w:r>
+      <w:r>
+        <w:tab/>
+      </w:r>
+      <w:r>
+        <w:tab/>
+        <w:t>(</w:t>
+      </w:r>
+      <w:r>
+        <w:t xml:space="preserve">will </w:t>
+      </w:r>
+      <w:r>
+        <w:rPr>
+          <w:b/>
+          <w:bCs/>
+        </w:rPr>
+        <w:t>not</w:t>
+      </w:r>
+      <w:r>
+        <w:t xml:space="preserve"> autogenerate</w:t>
+      </w:r>
+      <w:r>
+        <w:t>)</w:t>
+      </w:r>
+    </w:p>
+    <w:p>
+      <w:pPr>
+        <w:pStyle w:val="ListParagraph"/>
+        <w:numPr>
+          <w:ilvl w:val="1"/>
+          <w:numId w:val="4"/>
+        </w:numPr>
+      </w:pPr>
+      <w:r>
+        <w:t xml:space="preserve">Contains </w:t>
+      </w:r>
+      <w:r>
+        <w:rPr>
+          <w:rStyle w:val="CodeChar"/>
+        </w:rPr>
+        <w:t>.</w:t>
+      </w:r>
+      <w:proofErr w:type="spellStart"/>
+      <w:r>
+        <w:rPr>
+          <w:rStyle w:val="CodeChar"/>
+        </w:rPr>
+        <w:t>tif</w:t>
+      </w:r>
+      <w:proofErr w:type="spellEnd"/>
+      <w:r>
+        <w:t xml:space="preserve"> files used for </w:t>
+      </w:r>
+      <w:proofErr w:type="gramStart"/>
+      <w:r>
+        <w:t>analysis</w:t>
+      </w:r>
+      <w:proofErr w:type="gramEnd"/>
+    </w:p>
+    <w:p>
+      <w:pPr>
+        <w:pStyle w:val="ListParagraph"/>
+        <w:numPr>
+          <w:ilvl w:val="0"/>
+          <w:numId w:val="4"/>
+        </w:numPr>
+      </w:pPr>
+      <w:proofErr w:type="spellStart"/>
+      <w:r>
+        <w:rPr>
+          <w:rStyle w:val="CodeChar"/>
+          <w:b/>
+          <w:bCs/>
+        </w:rPr>
+        <w:t>Matlab</w:t>
+      </w:r>
+      <w:proofErr w:type="spellEnd"/>
+      <w:r>
+        <w:tab/>
+      </w:r>
+      <w:r>
+        <w:tab/>
+        <w:t>(will autogenerate)</w:t>
+      </w:r>
+    </w:p>
+    <w:p>
+      <w:pPr>
+        <w:pStyle w:val="ListParagraph"/>
+        <w:numPr>
+          <w:ilvl w:val="1"/>
+          <w:numId w:val="4"/>
+        </w:numPr>
+      </w:pPr>
+      <w:r>
+        <w:t xml:space="preserve">Contains </w:t>
+      </w:r>
+      <w:r>
+        <w:rPr>
+          <w:rStyle w:val="CodeChar"/>
+        </w:rPr>
+        <w:t>.mat</w:t>
+      </w:r>
+      <w:r>
+        <w:t xml:space="preserve"> files containing particle motion with Troika </w:t>
+      </w:r>
+      <w:proofErr w:type="gramStart"/>
+      <w:r>
+        <w:t>compatibility</w:t>
+      </w:r>
+      <w:proofErr w:type="gramEnd"/>
+    </w:p>
+    <w:p>
+      <w:pPr>
+        <w:pStyle w:val="ListParagraph"/>
+        <w:numPr>
+          <w:ilvl w:val="0"/>
+          <w:numId w:val="4"/>
+        </w:numPr>
+      </w:pPr>
+      <w:r>
+        <w:rPr>
+          <w:rStyle w:val="CodeChar"/>
+          <w:b/>
+          <w:bCs/>
+        </w:rPr>
+        <w:t>Phase Masks</w:t>
+      </w:r>
+      <w:r>
+        <w:t xml:space="preserve"> </w:t>
+      </w:r>
+      <w:r>
+        <w:tab/>
+      </w:r>
+      <w:r>
+        <w:tab/>
+      </w:r>
+      <w:r>
+        <w:t>(will autogenerate)</w:t>
+      </w:r>
+    </w:p>
+    <w:p>
+      <w:pPr>
+        <w:pStyle w:val="ListParagraph"/>
+        <w:numPr>
+          <w:ilvl w:val="1"/>
+          <w:numId w:val="4"/>
+        </w:numPr>
+      </w:pPr>
+      <w:r>
+        <w:t xml:space="preserve">Contains </w:t>
+      </w:r>
+      <w:r>
+        <w:rPr>
+          <w:rStyle w:val="CodeChar"/>
+        </w:rPr>
+        <w:t>.</w:t>
+      </w:r>
+      <w:proofErr w:type="spellStart"/>
+      <w:r>
+        <w:rPr>
+          <w:rStyle w:val="CodeChar"/>
+        </w:rPr>
+        <w:t>tif</w:t>
+      </w:r>
+      <w:proofErr w:type="spellEnd"/>
+      <w:r>
+        <w:t xml:space="preserve"> files for each phase mask </w:t>
+      </w:r>
+      <w:proofErr w:type="gramStart"/>
+      <w:r>
+        <w:t>simulated</w:t>
+      </w:r>
+      <w:proofErr w:type="gramEnd"/>
+    </w:p>
+    <w:p>
+      <w:pPr>
+        <w:pStyle w:val="ListParagraph"/>
+        <w:numPr>
+          <w:ilvl w:val="0"/>
+          <w:numId w:val="4"/>
+        </w:numPr>
+      </w:pPr>
+      <w:r>
+        <w:rPr>
+          <w:rStyle w:val="CodeChar"/>
+          <w:b/>
+          <w:bCs/>
+        </w:rPr>
+        <w:lastRenderedPageBreak/>
+        <w:t>Simulation</w:t>
+      </w:r>
+      <w:r>
+        <w:t xml:space="preserve"> </w:t>
+      </w:r>
+      <w:r>
+        <w:tab/>
+      </w:r>
+      <w:r>
+        <w:tab/>
+        <w:t>(will autogenerate)</w:t>
+      </w:r>
+    </w:p>
+    <w:p>
+      <w:pPr>
+        <w:pStyle w:val="ListParagraph"/>
+        <w:numPr>
+          <w:ilvl w:val="1"/>
+          <w:numId w:val="4"/>
+        </w:numPr>
+      </w:pPr>
+      <w:r>
+        <w:t xml:space="preserve">Contains </w:t>
+      </w:r>
+      <w:r>
+        <w:rPr>
+          <w:rStyle w:val="CodeChar"/>
+        </w:rPr>
+        <w:t>.</w:t>
+      </w:r>
+      <w:proofErr w:type="spellStart"/>
+      <w:r>
+        <w:rPr>
+          <w:rStyle w:val="CodeChar"/>
+        </w:rPr>
+        <w:t>tif</w:t>
+      </w:r>
+      <w:proofErr w:type="spellEnd"/>
+      <w:r>
+        <w:t xml:space="preserve">, </w:t>
+      </w:r>
+      <w:r>
+        <w:rPr>
+          <w:rStyle w:val="CodeChar"/>
+        </w:rPr>
+        <w:t>.</w:t>
+      </w:r>
+      <w:r>
+        <w:rPr>
+          <w:rStyle w:val="CodeChar"/>
+        </w:rPr>
+        <w:t>g</w:t>
+      </w:r>
+      <w:r>
+        <w:rPr>
+          <w:rStyle w:val="CodeChar"/>
+        </w:rPr>
+        <w:t>if</w:t>
+      </w:r>
+      <w:r>
+        <w:t xml:space="preserve">, and </w:t>
+      </w:r>
+      <w:r>
+        <w:rPr>
+          <w:rStyle w:val="CodeChar"/>
+        </w:rPr>
+        <w:t>.</w:t>
+      </w:r>
+      <w:r>
+        <w:rPr>
+          <w:rStyle w:val="CodeChar"/>
+        </w:rPr>
+        <w:t>xml</w:t>
+      </w:r>
+      <w:r>
+        <w:t xml:space="preserve"> files for each particle motion </w:t>
+      </w:r>
+      <w:proofErr w:type="gramStart"/>
+      <w:r>
+        <w:t>simulated</w:t>
+      </w:r>
+      <w:proofErr w:type="gramEnd"/>
+    </w:p>
+    <w:p>
+      <w:pPr>
+        <w:pStyle w:val="ListParagraph"/>
+        <w:numPr>
+          <w:ilvl w:val="0"/>
+          <w:numId w:val="4"/>
+        </w:numPr>
+      </w:pPr>
+      <w:r>
+        <w:rPr>
+          <w:rStyle w:val="CodeChar"/>
+          <w:b/>
+          <w:bCs/>
+        </w:rPr>
+        <w:t>Temp</w:t>
+      </w:r>
+      <w:r>
+        <w:t xml:space="preserve"> </w:t>
+      </w:r>
+      <w:r>
+        <w:tab/>
+      </w:r>
+      <w:r>
+        <w:tab/>
+      </w:r>
+      <w:r>
+        <w:tab/>
+        <w:t>(will autogenerate)</w:t>
+      </w:r>
+    </w:p>
+    <w:p>
+      <w:pPr>
+        <w:pStyle w:val="ListParagraph"/>
+        <w:numPr>
+          <w:ilvl w:val="1"/>
+          <w:numId w:val="4"/>
+        </w:numPr>
+      </w:pPr>
+      <w:r>
+        <w:t>Will contain a folder for each data processed</w:t>
+      </w:r>
+      <w:r>
+        <w:t xml:space="preserve">, which contains </w:t>
+      </w:r>
+      <w:r>
+        <w:rPr>
+          <w:rStyle w:val="CodeChar"/>
+        </w:rPr>
+        <w:t>.</w:t>
+      </w:r>
+      <w:proofErr w:type="spellStart"/>
+      <w:r>
+        <w:rPr>
+          <w:rStyle w:val="CodeChar"/>
+        </w:rPr>
+        <w:t>tif</w:t>
+      </w:r>
+      <w:proofErr w:type="spellEnd"/>
+      <w:r>
+        <w:rPr>
+          <w:rStyle w:val="CodeChar"/>
+        </w:rPr>
+        <w:t xml:space="preserve"> </w:t>
+      </w:r>
+      <w:r>
+        <w:t xml:space="preserve">and </w:t>
+      </w:r>
+      <w:r>
+        <w:rPr>
+          <w:rStyle w:val="CodeChar"/>
+        </w:rPr>
+        <w:t>.json</w:t>
+      </w:r>
+      <w:r>
+        <w:t xml:space="preserve"> files</w:t>
+      </w:r>
+      <w:r>
+        <w:t xml:space="preserve"> needed to pick up where analysis left </w:t>
+      </w:r>
+      <w:proofErr w:type="gramStart"/>
+      <w:r>
+        <w:t>off</w:t>
+      </w:r>
+      <w:proofErr w:type="gramEnd"/>
+    </w:p>
+    <w:p>
+      <w:pPr>
+        <w:pStyle w:val="ListParagraph"/>
+        <w:numPr>
+          <w:ilvl w:val="0"/>
+          <w:numId w:val="4"/>
+        </w:numPr>
+      </w:pPr>
+      <w:r>
+        <w:rPr>
+          <w:rStyle w:val="CodeChar"/>
+          <w:b/>
+          <w:bCs/>
+        </w:rPr>
+        <w:t>Truth</w:t>
+      </w:r>
+      <w:r>
+        <w:t xml:space="preserve"> </w:t>
+      </w:r>
+      <w:r>
+        <w:tab/>
+      </w:r>
+      <w:r>
+        <w:tab/>
+      </w:r>
+      <w:r>
+        <w:tab/>
+        <w:t xml:space="preserve">(will </w:t>
+      </w:r>
+      <w:r>
+        <w:rPr>
+          <w:b/>
+          <w:bCs/>
+        </w:rPr>
+        <w:t>not</w:t>
+      </w:r>
+      <w:r>
+        <w:t xml:space="preserve"> autogenerate)</w:t>
+      </w:r>
+    </w:p>
+    <w:p>
+      <w:pPr>
+        <w:pStyle w:val="ListParagraph"/>
+        <w:numPr>
+          <w:ilvl w:val="1"/>
+          <w:numId w:val="4"/>
+        </w:numPr>
+      </w:pPr>
+      <w:r>
+        <w:t xml:space="preserve">Contains </w:t>
+      </w:r>
+      <w:r>
+        <w:rPr>
+          <w:rStyle w:val="CodeChar"/>
+        </w:rPr>
+        <w:t>.</w:t>
+      </w:r>
+      <w:r>
+        <w:rPr>
+          <w:rStyle w:val="CodeChar"/>
+        </w:rPr>
+        <w:t>xml</w:t>
+      </w:r>
+      <w:r>
+        <w:t xml:space="preserve"> files; only needed to compare against ground-truth </w:t>
+      </w:r>
+      <w:proofErr w:type="gramStart"/>
+      <w:r>
+        <w:t>data</w:t>
+      </w:r>
+      <w:proofErr w:type="gramEnd"/>
+    </w:p>
+    <w:p>
+      <w:r>
+        <w:t xml:space="preserve">Once created, proceed to </w:t>
+      </w:r>
+      <w:r>
+        <w:rPr>
+          <w:b/>
+          <w:bCs/>
+        </w:rPr>
+        <w:t>Part 1</w:t>
+      </w:r>
+      <w:r>
+        <w:t xml:space="preserve"> if you are simulating data, or proceed to </w:t>
+      </w:r>
+      <w:r>
+        <w:rPr>
+          <w:b/>
+          <w:bCs/>
+        </w:rPr>
+        <w:t>Part 2</w:t>
+      </w:r>
+      <w:r>
+        <w:t xml:space="preserve"> if you are analyzing experimental data.</w:t>
+      </w:r>
+    </w:p>
     <w:p>
       <w:r>
         <w:br w:type="page"/>
@@ -2736,17 +3401,1231 @@
     </w:p>
     <w:p>
       <w:r>
-        <w:t xml:space="preserve">Here we talk about all those </w:t>
+        <w:t xml:space="preserve">Provided that we do not have any experimental data, KNOT is able to generate data on its own using its </w:t>
+      </w:r>
+      <w:r>
+        <w:rPr>
+          <w:rStyle w:val="CodeChar"/>
+        </w:rPr>
+        <w:t>Function</w:t>
+      </w:r>
+      <w:r>
+        <w:t xml:space="preserve"> objects. Defined in </w:t>
+      </w:r>
+      <w:r>
+        <w:rPr>
+          <w:rStyle w:val="CodeChar"/>
+        </w:rPr>
+        <w:t>__FUNCTION.py</w:t>
+      </w:r>
+      <w:r>
+        <w:t xml:space="preserve"> and explained in </w:t>
+      </w:r>
+      <w:r>
+        <w:fldChar w:fldCharType="begin"/>
+      </w:r>
+      <w:r>
+        <w:instrText xml:space="preserve"> REF _Ref66273595 \h </w:instrText>
+      </w:r>
+      <w:r>
+        <w:fldChar w:fldCharType="separate"/>
+      </w:r>
+      <w:r>
+        <w:t>the Code Overview</w:t>
+      </w:r>
+      <w:r>
+        <w:fldChar w:fldCharType="end"/>
+      </w:r>
+      <w:r>
+        <w:t xml:space="preserve">, KNOT can work with semi-analytical functions like polynomials, sinusoids, and exponentials. In this section, we will describe the process to create our own </w:t>
+      </w:r>
+      <w:r>
+        <w:t xml:space="preserve">2-D </w:t>
+      </w:r>
+      <w:r>
+        <w:t>particle motion that emulates a known model</w:t>
+      </w:r>
+      <w:r>
+        <w:t xml:space="preserve"> and </w:t>
+      </w:r>
+      <w:r>
+        <w:t>one involving a mixture of Brownian and non-Brownian motion</w:t>
+      </w:r>
+      <w:r>
+        <w:t xml:space="preserve"> in 3-D</w:t>
+      </w:r>
+      <w:r>
+        <w:t>.</w:t>
+      </w:r>
+    </w:p>
+    <w:p>
+      <w:pPr>
+        <w:pStyle w:val="Heading2"/>
+      </w:pPr>
+      <w:r>
+        <w:t>Making a simulation</w:t>
+      </w:r>
+    </w:p>
+    <w:p>
+      <w:r>
+        <w:t>To make a new simulation, open _CREATE.py and define a new function in the SIMULATION DEFINITIONS section.</w:t>
+      </w:r>
+      <w:r>
+        <w:t xml:space="preserve"> Here we are creating </w:t>
+      </w:r>
+      <w:proofErr w:type="spellStart"/>
+      <w:r>
+        <w:rPr>
+          <w:rStyle w:val="CodeChar"/>
+        </w:rPr>
+        <w:t>Test_</w:t>
       </w:r>
       <w:proofErr w:type="gramStart"/>
       <w:r>
-        <w:t>goodies</w:t>
+        <w:rPr>
+          <w:rStyle w:val="CodeChar"/>
+        </w:rPr>
+        <w:t>function</w:t>
+      </w:r>
+      <w:proofErr w:type="spellEnd"/>
+      <w:r>
+        <w:rPr>
+          <w:rStyle w:val="CodeChar"/>
+        </w:rPr>
+        <w:t>(</w:t>
       </w:r>
       <w:proofErr w:type="gramEnd"/>
-    </w:p>
-    <w:p/>
-    <w:p>
-      <w:pPr>
+      <w:r>
+        <w:rPr>
+          <w:rStyle w:val="CodeChar"/>
+        </w:rPr>
+        <w:t>)</w:t>
+      </w:r>
+      <w:r>
+        <w:t>:</w:t>
+      </w:r>
+    </w:p>
+    <w:p>
+      <w:pPr>
+        <w:jc w:val="center"/>
+      </w:pPr>
+      <w:r>
+        <w:rPr>
+          <w:noProof/>
+        </w:rPr>
+        <w:drawing>
+          <wp:inline distT="0" distB="0" distL="0" distR="0" wp14:anchorId="1C7599E0" wp14:editId="117C9AB0">
+            <wp:extent cx="2124075" cy="2019300"/>
+            <wp:effectExtent l="0" t="0" r="9525" b="0"/>
+            <wp:docPr id="30" name="Picture 30"/>
+            <wp:cNvGraphicFramePr>
+              <a:graphicFrameLocks xmlns:a="http://schemas.openxmlformats.org/drawingml/2006/main" noChangeAspect="1"/>
+            </wp:cNvGraphicFramePr>
+            <a:graphic xmlns:a="http://schemas.openxmlformats.org/drawingml/2006/main">
+              <a:graphicData uri="http://schemas.openxmlformats.org/drawingml/2006/picture">
+                <pic:pic xmlns:pic="http://schemas.openxmlformats.org/drawingml/2006/picture">
+                  <pic:nvPicPr>
+                    <pic:cNvPr id="0" name="Picture 24"/>
+                    <pic:cNvPicPr>
+                      <a:picLocks noChangeAspect="1" noChangeArrowheads="1"/>
+                    </pic:cNvPicPr>
+                  </pic:nvPicPr>
+                  <pic:blipFill>
+                    <a:blip r:embed="rId13">
+                      <a:extLst>
+                        <a:ext uri="{28A0092B-C50C-407E-A947-70E740481C1C}">
+                          <a14:useLocalDpi xmlns:a14="http://schemas.microsoft.com/office/drawing/2010/main" val="0"/>
+                        </a:ext>
+                      </a:extLst>
+                    </a:blip>
+                    <a:srcRect/>
+                    <a:stretch>
+                      <a:fillRect/>
+                    </a:stretch>
+                  </pic:blipFill>
+                  <pic:spPr bwMode="auto">
+                    <a:xfrm>
+                      <a:off x="0" y="0"/>
+                      <a:ext cx="2124075" cy="2019300"/>
+                    </a:xfrm>
+                    <a:prstGeom prst="rect">
+                      <a:avLst/>
+                    </a:prstGeom>
+                    <a:noFill/>
+                    <a:ln>
+                      <a:noFill/>
+                    </a:ln>
+                  </pic:spPr>
+                </pic:pic>
+              </a:graphicData>
+            </a:graphic>
+          </wp:inline>
+        </w:drawing>
+      </w:r>
+    </w:p>
+    <w:p>
+      <w:r>
+        <w:rPr>
+          <w:b/>
+          <w:bCs/>
+        </w:rPr>
+        <w:t>It is important to write down the parameters used in the simulation in case you need to re-simulate it.</w:t>
+      </w:r>
+      <w:r>
+        <w:t xml:space="preserve"> Adjust the appropriate variables in </w:t>
+      </w:r>
+      <w:r>
+        <w:rPr>
+          <w:rStyle w:val="CodeChar"/>
+        </w:rPr>
+        <w:t>USER.py</w:t>
+      </w:r>
+      <w:r>
+        <w:t xml:space="preserve"> now.</w:t>
+      </w:r>
+      <w:r>
+        <w:t xml:space="preserve"> Suggested parameters are shown in the image above. Secondly, it is required to initialize four dictionaries, ideally titled </w:t>
+      </w:r>
+      <w:proofErr w:type="spellStart"/>
+      <w:r>
+        <w:rPr>
+          <w:rStyle w:val="CodeChar"/>
+        </w:rPr>
+        <w:t>fxn_x</w:t>
+      </w:r>
+      <w:proofErr w:type="spellEnd"/>
+      <w:r>
+        <w:t xml:space="preserve">, </w:t>
+      </w:r>
+      <w:proofErr w:type="spellStart"/>
+      <w:r>
+        <w:rPr>
+          <w:rStyle w:val="CodeChar"/>
+        </w:rPr>
+        <w:t>fxn_y</w:t>
+      </w:r>
+      <w:proofErr w:type="spellEnd"/>
+      <w:r>
+        <w:t xml:space="preserve">, </w:t>
+      </w:r>
+      <w:proofErr w:type="spellStart"/>
+      <w:r>
+        <w:rPr>
+          <w:rStyle w:val="CodeChar"/>
+        </w:rPr>
+        <w:t>fxn_z</w:t>
+      </w:r>
+      <w:proofErr w:type="spellEnd"/>
+      <w:r>
+        <w:t xml:space="preserve">, and </w:t>
+      </w:r>
+      <w:proofErr w:type="spellStart"/>
+      <w:r>
+        <w:rPr>
+          <w:rStyle w:val="CodeChar"/>
+        </w:rPr>
+        <w:t>fxn_w</w:t>
+      </w:r>
+      <w:proofErr w:type="spellEnd"/>
+      <w:r>
+        <w:t xml:space="preserve"> for the x, y, z positions of particles and their weight or intensity. If not supplied for a particle, the value in the appropriate dimension will be zero (or 1 in the case of </w:t>
+      </w:r>
+      <w:proofErr w:type="spellStart"/>
+      <w:r>
+        <w:rPr>
+          <w:rStyle w:val="CodeChar"/>
+        </w:rPr>
+        <w:t>fxn_w</w:t>
+      </w:r>
+      <w:proofErr w:type="spellEnd"/>
+      <w:r>
+        <w:t>). It is also imperative that these functions be returned as a tuple at the end of the definition as follows:</w:t>
+      </w:r>
+    </w:p>
+    <w:p>
+      <w:pPr>
+        <w:jc w:val="center"/>
+      </w:pPr>
+      <w:r>
+        <w:rPr>
+          <w:noProof/>
+        </w:rPr>
+        <w:drawing>
+          <wp:inline distT="0" distB="0" distL="0" distR="0" wp14:anchorId="509A990F" wp14:editId="1C3EE2DD">
+            <wp:extent cx="2371725" cy="409575"/>
+            <wp:effectExtent l="0" t="0" r="9525" b="9525"/>
+            <wp:docPr id="31" name="Picture 31"/>
+            <wp:cNvGraphicFramePr>
+              <a:graphicFrameLocks xmlns:a="http://schemas.openxmlformats.org/drawingml/2006/main" noChangeAspect="1"/>
+            </wp:cNvGraphicFramePr>
+            <a:graphic xmlns:a="http://schemas.openxmlformats.org/drawingml/2006/main">
+              <a:graphicData uri="http://schemas.openxmlformats.org/drawingml/2006/picture">
+                <pic:pic xmlns:pic="http://schemas.openxmlformats.org/drawingml/2006/picture">
+                  <pic:nvPicPr>
+                    <pic:cNvPr id="0" name="Picture 25"/>
+                    <pic:cNvPicPr>
+                      <a:picLocks noChangeAspect="1" noChangeArrowheads="1"/>
+                    </pic:cNvPicPr>
+                  </pic:nvPicPr>
+                  <pic:blipFill>
+                    <a:blip r:embed="rId14">
+                      <a:extLst>
+                        <a:ext uri="{28A0092B-C50C-407E-A947-70E740481C1C}">
+                          <a14:useLocalDpi xmlns:a14="http://schemas.microsoft.com/office/drawing/2010/main" val="0"/>
+                        </a:ext>
+                      </a:extLst>
+                    </a:blip>
+                    <a:srcRect/>
+                    <a:stretch>
+                      <a:fillRect/>
+                    </a:stretch>
+                  </pic:blipFill>
+                  <pic:spPr bwMode="auto">
+                    <a:xfrm>
+                      <a:off x="0" y="0"/>
+                      <a:ext cx="2371725" cy="409575"/>
+                    </a:xfrm>
+                    <a:prstGeom prst="rect">
+                      <a:avLst/>
+                    </a:prstGeom>
+                    <a:noFill/>
+                    <a:ln>
+                      <a:noFill/>
+                    </a:ln>
+                  </pic:spPr>
+                </pic:pic>
+              </a:graphicData>
+            </a:graphic>
+          </wp:inline>
+        </w:drawing>
+      </w:r>
+    </w:p>
+    <w:p>
+      <w:pPr>
+        <w:pStyle w:val="Heading2"/>
+      </w:pPr>
+      <w:r>
+        <w:t>Defining model-based simulations in 2-D</w:t>
+      </w:r>
+    </w:p>
+    <w:p>
+      <w:r>
+        <w:t>To test things out, we will first simulate a particle (particle 0</w:t>
+      </w:r>
+      <w:r>
+        <w:t xml:space="preserve"> in blue</w:t>
+      </w:r>
+      <w:r>
+        <w:t>) in a parabolic path</w:t>
+      </w:r>
+      <w:r>
+        <w:t xml:space="preserve">. Ensure that your </w:t>
+      </w:r>
+      <w:r>
+        <w:rPr>
+          <w:rStyle w:val="CodeChar"/>
+        </w:rPr>
+        <w:t>KER_Z</w:t>
+      </w:r>
+      <w:r>
+        <w:t xml:space="preserve"> and </w:t>
+      </w:r>
+      <w:r>
+        <w:rPr>
+          <w:rStyle w:val="CodeChar"/>
+        </w:rPr>
+        <w:t>KER_T</w:t>
+      </w:r>
+      <w:r>
+        <w:t xml:space="preserve"> in </w:t>
+      </w:r>
+      <w:r>
+        <w:rPr>
+          <w:rStyle w:val="CodeChar"/>
+        </w:rPr>
+        <w:t>USER.py</w:t>
+      </w:r>
+      <w:r>
+        <w:t xml:space="preserve"> are set to 1 for now.</w:t>
+      </w:r>
+    </w:p>
+    <w:p>
+      <w:pPr>
+        <w:jc w:val="center"/>
+      </w:pPr>
+      <w:r>
+        <w:rPr>
+          <w:noProof/>
+        </w:rPr>
+        <w:drawing>
+          <wp:inline distT="0" distB="0" distL="0" distR="0" wp14:anchorId="4B3B1892" wp14:editId="2C3D68DA">
+            <wp:extent cx="2847975" cy="581025"/>
+            <wp:effectExtent l="0" t="0" r="9525" b="9525"/>
+            <wp:docPr id="38" name="Picture 38"/>
+            <wp:cNvGraphicFramePr>
+              <a:graphicFrameLocks xmlns:a="http://schemas.openxmlformats.org/drawingml/2006/main" noChangeAspect="1"/>
+            </wp:cNvGraphicFramePr>
+            <a:graphic xmlns:a="http://schemas.openxmlformats.org/drawingml/2006/main">
+              <a:graphicData uri="http://schemas.openxmlformats.org/drawingml/2006/picture">
+                <pic:pic xmlns:pic="http://schemas.openxmlformats.org/drawingml/2006/picture">
+                  <pic:nvPicPr>
+                    <pic:cNvPr id="0" name="Picture 32"/>
+                    <pic:cNvPicPr>
+                      <a:picLocks noChangeAspect="1" noChangeArrowheads="1"/>
+                    </pic:cNvPicPr>
+                  </pic:nvPicPr>
+                  <pic:blipFill>
+                    <a:blip r:embed="rId15">
+                      <a:extLst>
+                        <a:ext uri="{28A0092B-C50C-407E-A947-70E740481C1C}">
+                          <a14:useLocalDpi xmlns:a14="http://schemas.microsoft.com/office/drawing/2010/main" val="0"/>
+                        </a:ext>
+                      </a:extLst>
+                    </a:blip>
+                    <a:srcRect/>
+                    <a:stretch>
+                      <a:fillRect/>
+                    </a:stretch>
+                  </pic:blipFill>
+                  <pic:spPr bwMode="auto">
+                    <a:xfrm>
+                      <a:off x="0" y="0"/>
+                      <a:ext cx="2847975" cy="581025"/>
+                    </a:xfrm>
+                    <a:prstGeom prst="rect">
+                      <a:avLst/>
+                    </a:prstGeom>
+                    <a:noFill/>
+                    <a:ln>
+                      <a:noFill/>
+                    </a:ln>
+                  </pic:spPr>
+                </pic:pic>
+              </a:graphicData>
+            </a:graphic>
+          </wp:inline>
+        </w:drawing>
+      </w:r>
+    </w:p>
+    <w:p>
+      <w:r>
+        <w:lastRenderedPageBreak/>
+        <w:t>This will generate the following image which shows the trajectory of the particle and the last frame encountered</w:t>
+      </w:r>
+      <w:r>
+        <w:t>:</w:t>
+      </w:r>
+    </w:p>
+    <w:p>
+      <w:pPr>
+        <w:jc w:val="center"/>
+      </w:pPr>
+      <w:r>
+        <w:rPr>
+          <w:noProof/>
+        </w:rPr>
+        <w:drawing>
+          <wp:inline distT="0" distB="0" distL="0" distR="0" wp14:anchorId="6C071912" wp14:editId="3EC78336">
+            <wp:extent cx="2743200" cy="2743200"/>
+            <wp:effectExtent l="0" t="0" r="0" b="0"/>
+            <wp:docPr id="40" name="Picture 40"/>
+            <wp:cNvGraphicFramePr>
+              <a:graphicFrameLocks xmlns:a="http://schemas.openxmlformats.org/drawingml/2006/main" noChangeAspect="1"/>
+            </wp:cNvGraphicFramePr>
+            <a:graphic xmlns:a="http://schemas.openxmlformats.org/drawingml/2006/main">
+              <a:graphicData uri="http://schemas.openxmlformats.org/drawingml/2006/picture">
+                <pic:pic xmlns:pic="http://schemas.openxmlformats.org/drawingml/2006/picture">
+                  <pic:nvPicPr>
+                    <pic:cNvPr id="0" name="Picture 34"/>
+                    <pic:cNvPicPr>
+                      <a:picLocks noChangeAspect="1" noChangeArrowheads="1"/>
+                    </pic:cNvPicPr>
+                  </pic:nvPicPr>
+                  <pic:blipFill>
+                    <a:blip r:embed="rId16">
+                      <a:extLst>
+                        <a:ext uri="{28A0092B-C50C-407E-A947-70E740481C1C}">
+                          <a14:useLocalDpi xmlns:a14="http://schemas.microsoft.com/office/drawing/2010/main" val="0"/>
+                        </a:ext>
+                      </a:extLst>
+                    </a:blip>
+                    <a:srcRect/>
+                    <a:stretch>
+                      <a:fillRect/>
+                    </a:stretch>
+                  </pic:blipFill>
+                  <pic:spPr bwMode="auto">
+                    <a:xfrm>
+                      <a:off x="0" y="0"/>
+                      <a:ext cx="2743200" cy="2743200"/>
+                    </a:xfrm>
+                    <a:prstGeom prst="rect">
+                      <a:avLst/>
+                    </a:prstGeom>
+                    <a:noFill/>
+                    <a:ln>
+                      <a:noFill/>
+                    </a:ln>
+                  </pic:spPr>
+                </pic:pic>
+              </a:graphicData>
+            </a:graphic>
+          </wp:inline>
+        </w:drawing>
+      </w:r>
+    </w:p>
+    <w:p>
+      <w:r>
+        <w:t xml:space="preserve">Congratulations! We have constructed our very first particle simulation! We can of course make things more interesting by adding more particles. Introduce another key (1) into </w:t>
+      </w:r>
+      <w:proofErr w:type="spellStart"/>
+      <w:r>
+        <w:rPr>
+          <w:rStyle w:val="CodeChar"/>
+        </w:rPr>
+        <w:t>fxn_x</w:t>
+      </w:r>
+      <w:proofErr w:type="spellEnd"/>
+      <w:r>
+        <w:t xml:space="preserve"> and </w:t>
+      </w:r>
+      <w:proofErr w:type="spellStart"/>
+      <w:r>
+        <w:rPr>
+          <w:rStyle w:val="CodeChar"/>
+        </w:rPr>
+        <w:t>fxn_y</w:t>
+      </w:r>
+      <w:proofErr w:type="spellEnd"/>
+      <w:r>
+        <w:t>, this time with a decaying, moving sinusoid:</w:t>
+      </w:r>
+    </w:p>
+    <w:p>
+      <w:pPr>
+        <w:jc w:val="center"/>
+      </w:pPr>
+      <w:r>
+        <w:rPr>
+          <w:noProof/>
+        </w:rPr>
+        <w:drawing>
+          <wp:inline distT="0" distB="0" distL="0" distR="0" wp14:anchorId="65A247F4" wp14:editId="6069C93B">
+            <wp:extent cx="4695825" cy="1095375"/>
+            <wp:effectExtent l="0" t="0" r="9525" b="9525"/>
+            <wp:docPr id="39" name="Picture 39"/>
+            <wp:cNvGraphicFramePr>
+              <a:graphicFrameLocks xmlns:a="http://schemas.openxmlformats.org/drawingml/2006/main" noChangeAspect="1"/>
+            </wp:cNvGraphicFramePr>
+            <a:graphic xmlns:a="http://schemas.openxmlformats.org/drawingml/2006/main">
+              <a:graphicData uri="http://schemas.openxmlformats.org/drawingml/2006/picture">
+                <pic:pic xmlns:pic="http://schemas.openxmlformats.org/drawingml/2006/picture">
+                  <pic:nvPicPr>
+                    <pic:cNvPr id="0" name="Picture 33"/>
+                    <pic:cNvPicPr>
+                      <a:picLocks noChangeAspect="1" noChangeArrowheads="1"/>
+                    </pic:cNvPicPr>
+                  </pic:nvPicPr>
+                  <pic:blipFill>
+                    <a:blip r:embed="rId17">
+                      <a:extLst>
+                        <a:ext uri="{28A0092B-C50C-407E-A947-70E740481C1C}">
+                          <a14:useLocalDpi xmlns:a14="http://schemas.microsoft.com/office/drawing/2010/main" val="0"/>
+                        </a:ext>
+                      </a:extLst>
+                    </a:blip>
+                    <a:srcRect/>
+                    <a:stretch>
+                      <a:fillRect/>
+                    </a:stretch>
+                  </pic:blipFill>
+                  <pic:spPr bwMode="auto">
+                    <a:xfrm>
+                      <a:off x="0" y="0"/>
+                      <a:ext cx="4695825" cy="1095375"/>
+                    </a:xfrm>
+                    <a:prstGeom prst="rect">
+                      <a:avLst/>
+                    </a:prstGeom>
+                    <a:noFill/>
+                    <a:ln>
+                      <a:noFill/>
+                    </a:ln>
+                  </pic:spPr>
+                </pic:pic>
+              </a:graphicData>
+            </a:graphic>
+          </wp:inline>
+        </w:drawing>
+      </w:r>
+    </w:p>
+    <w:p>
+      <w:r>
+        <w:t>Which returns a more complicated image</w:t>
+      </w:r>
+      <w:r>
+        <w:t xml:space="preserve"> (particle 1 is orange)</w:t>
+      </w:r>
+      <w:r>
+        <w:t>:</w:t>
+      </w:r>
+    </w:p>
+    <w:p>
+      <w:pPr>
+        <w:jc w:val="center"/>
+      </w:pPr>
+      <w:r>
+        <w:rPr>
+          <w:noProof/>
+        </w:rPr>
+        <w:drawing>
+          <wp:inline distT="0" distB="0" distL="0" distR="0" wp14:anchorId="6995E734" wp14:editId="7356F687">
+            <wp:extent cx="2743200" cy="2743200"/>
+            <wp:effectExtent l="0" t="0" r="0" b="0"/>
+            <wp:docPr id="37" name="Picture 37"/>
+            <wp:cNvGraphicFramePr>
+              <a:graphicFrameLocks xmlns:a="http://schemas.openxmlformats.org/drawingml/2006/main" noChangeAspect="1"/>
+            </wp:cNvGraphicFramePr>
+            <a:graphic xmlns:a="http://schemas.openxmlformats.org/drawingml/2006/main">
+              <a:graphicData uri="http://schemas.openxmlformats.org/drawingml/2006/picture">
+                <pic:pic xmlns:pic="http://schemas.openxmlformats.org/drawingml/2006/picture">
+                  <pic:nvPicPr>
+                    <pic:cNvPr id="0" name="Picture 31"/>
+                    <pic:cNvPicPr>
+                      <a:picLocks noChangeAspect="1" noChangeArrowheads="1"/>
+                    </pic:cNvPicPr>
+                  </pic:nvPicPr>
+                  <pic:blipFill>
+                    <a:blip r:embed="rId18">
+                      <a:extLst>
+                        <a:ext uri="{28A0092B-C50C-407E-A947-70E740481C1C}">
+                          <a14:useLocalDpi xmlns:a14="http://schemas.microsoft.com/office/drawing/2010/main" val="0"/>
+                        </a:ext>
+                      </a:extLst>
+                    </a:blip>
+                    <a:srcRect/>
+                    <a:stretch>
+                      <a:fillRect/>
+                    </a:stretch>
+                  </pic:blipFill>
+                  <pic:spPr bwMode="auto">
+                    <a:xfrm>
+                      <a:off x="0" y="0"/>
+                      <a:ext cx="2743200" cy="2743200"/>
+                    </a:xfrm>
+                    <a:prstGeom prst="rect">
+                      <a:avLst/>
+                    </a:prstGeom>
+                    <a:noFill/>
+                    <a:ln>
+                      <a:noFill/>
+                    </a:ln>
+                  </pic:spPr>
+                </pic:pic>
+              </a:graphicData>
+            </a:graphic>
+          </wp:inline>
+        </w:drawing>
+      </w:r>
+    </w:p>
+    <w:p>
+      <w:r>
+        <w:lastRenderedPageBreak/>
+        <w:t>As is evident, Function objects can be added, subtracted, multiplied, and divided as one would expect. Additionally, function composition is also possible, as shown here for particle 2</w:t>
+      </w:r>
+      <w:r>
+        <w:t xml:space="preserve"> (green)</w:t>
+      </w:r>
+      <w:r>
+        <w:t>:</w:t>
+      </w:r>
+    </w:p>
+    <w:p>
+      <w:pPr>
+        <w:jc w:val="center"/>
+      </w:pPr>
+      <w:r>
+        <w:rPr>
+          <w:noProof/>
+        </w:rPr>
+        <w:drawing>
+          <wp:inline distT="0" distB="0" distL="0" distR="0" wp14:anchorId="076402D8" wp14:editId="28082D73">
+            <wp:extent cx="4562475" cy="1571625"/>
+            <wp:effectExtent l="0" t="0" r="9525" b="9525"/>
+            <wp:docPr id="41" name="Picture 41"/>
+            <wp:cNvGraphicFramePr>
+              <a:graphicFrameLocks xmlns:a="http://schemas.openxmlformats.org/drawingml/2006/main" noChangeAspect="1"/>
+            </wp:cNvGraphicFramePr>
+            <a:graphic xmlns:a="http://schemas.openxmlformats.org/drawingml/2006/main">
+              <a:graphicData uri="http://schemas.openxmlformats.org/drawingml/2006/picture">
+                <pic:pic xmlns:pic="http://schemas.openxmlformats.org/drawingml/2006/picture">
+                  <pic:nvPicPr>
+                    <pic:cNvPr id="0" name="Picture 35"/>
+                    <pic:cNvPicPr>
+                      <a:picLocks noChangeAspect="1" noChangeArrowheads="1"/>
+                    </pic:cNvPicPr>
+                  </pic:nvPicPr>
+                  <pic:blipFill>
+                    <a:blip r:embed="rId19">
+                      <a:extLst>
+                        <a:ext uri="{28A0092B-C50C-407E-A947-70E740481C1C}">
+                          <a14:useLocalDpi xmlns:a14="http://schemas.microsoft.com/office/drawing/2010/main" val="0"/>
+                        </a:ext>
+                      </a:extLst>
+                    </a:blip>
+                    <a:srcRect/>
+                    <a:stretch>
+                      <a:fillRect/>
+                    </a:stretch>
+                  </pic:blipFill>
+                  <pic:spPr bwMode="auto">
+                    <a:xfrm>
+                      <a:off x="0" y="0"/>
+                      <a:ext cx="4562475" cy="1571625"/>
+                    </a:xfrm>
+                    <a:prstGeom prst="rect">
+                      <a:avLst/>
+                    </a:prstGeom>
+                    <a:noFill/>
+                    <a:ln>
+                      <a:noFill/>
+                    </a:ln>
+                  </pic:spPr>
+                </pic:pic>
+              </a:graphicData>
+            </a:graphic>
+          </wp:inline>
+        </w:drawing>
+      </w:r>
+    </w:p>
+    <w:p>
+      <w:r>
+        <w:t>Though the result obviously needs to be slowed down to be able to track</w:t>
+      </w:r>
+      <w:r>
+        <w:t xml:space="preserve"> it</w:t>
+      </w:r>
+      <w:r>
+        <w:t xml:space="preserve"> effectively:</w:t>
+      </w:r>
+    </w:p>
+    <w:p>
+      <w:pPr>
+        <w:jc w:val="center"/>
+      </w:pPr>
+      <w:r>
+        <w:rPr>
+          <w:noProof/>
+        </w:rPr>
+        <w:drawing>
+          <wp:inline distT="0" distB="0" distL="0" distR="0" wp14:anchorId="11141F02" wp14:editId="62E69E86">
+            <wp:extent cx="2743200" cy="2770428"/>
+            <wp:effectExtent l="0" t="0" r="0" b="0"/>
+            <wp:docPr id="42" name="Picture 42"/>
+            <wp:cNvGraphicFramePr>
+              <a:graphicFrameLocks xmlns:a="http://schemas.openxmlformats.org/drawingml/2006/main" noChangeAspect="1"/>
+            </wp:cNvGraphicFramePr>
+            <a:graphic xmlns:a="http://schemas.openxmlformats.org/drawingml/2006/main">
+              <a:graphicData uri="http://schemas.openxmlformats.org/drawingml/2006/picture">
+                <pic:pic xmlns:pic="http://schemas.openxmlformats.org/drawingml/2006/picture">
+                  <pic:nvPicPr>
+                    <pic:cNvPr id="0" name="Picture 36"/>
+                    <pic:cNvPicPr>
+                      <a:picLocks noChangeAspect="1" noChangeArrowheads="1"/>
+                    </pic:cNvPicPr>
+                  </pic:nvPicPr>
+                  <pic:blipFill>
+                    <a:blip r:embed="rId20">
+                      <a:extLst>
+                        <a:ext uri="{28A0092B-C50C-407E-A947-70E740481C1C}">
+                          <a14:useLocalDpi xmlns:a14="http://schemas.microsoft.com/office/drawing/2010/main" val="0"/>
+                        </a:ext>
+                      </a:extLst>
+                    </a:blip>
+                    <a:srcRect/>
+                    <a:stretch>
+                      <a:fillRect/>
+                    </a:stretch>
+                  </pic:blipFill>
+                  <pic:spPr bwMode="auto">
+                    <a:xfrm>
+                      <a:off x="0" y="0"/>
+                      <a:ext cx="2743200" cy="2770428"/>
+                    </a:xfrm>
+                    <a:prstGeom prst="rect">
+                      <a:avLst/>
+                    </a:prstGeom>
+                    <a:noFill/>
+                    <a:ln>
+                      <a:noFill/>
+                    </a:ln>
+                  </pic:spPr>
+                </pic:pic>
+              </a:graphicData>
+            </a:graphic>
+          </wp:inline>
+        </w:drawing>
+      </w:r>
+    </w:p>
+    <w:p>
+      <w:r>
+        <w:t xml:space="preserve">Now that we are content with our simulation, add the function code and function definition to the </w:t>
+      </w:r>
+      <w:r>
+        <w:rPr>
+          <w:rStyle w:val="CodeChar"/>
+        </w:rPr>
+        <w:t>_</w:t>
+      </w:r>
+      <w:proofErr w:type="spellStart"/>
+      <w:r>
+        <w:rPr>
+          <w:rStyle w:val="CodeChar"/>
+        </w:rPr>
+        <w:t>GetFunctions</w:t>
+      </w:r>
+      <w:proofErr w:type="spellEnd"/>
+      <w:r>
+        <w:rPr>
+          <w:rStyle w:val="CodeChar"/>
+        </w:rPr>
+        <w:t>(code)</w:t>
+      </w:r>
+      <w:r>
+        <w:t xml:space="preserve"> function:</w:t>
+      </w:r>
+    </w:p>
+    <w:p>
+      <w:pPr>
+        <w:jc w:val="center"/>
+      </w:pPr>
+      <w:r>
+        <w:rPr>
+          <w:noProof/>
+        </w:rPr>
+        <w:drawing>
+          <wp:inline distT="0" distB="0" distL="0" distR="0" wp14:anchorId="5C61018F" wp14:editId="6F2EECDA">
+            <wp:extent cx="4314825" cy="752475"/>
+            <wp:effectExtent l="0" t="0" r="9525" b="9525"/>
+            <wp:docPr id="43" name="Picture 43"/>
+            <wp:cNvGraphicFramePr>
+              <a:graphicFrameLocks xmlns:a="http://schemas.openxmlformats.org/drawingml/2006/main" noChangeAspect="1"/>
+            </wp:cNvGraphicFramePr>
+            <a:graphic xmlns:a="http://schemas.openxmlformats.org/drawingml/2006/main">
+              <a:graphicData uri="http://schemas.openxmlformats.org/drawingml/2006/picture">
+                <pic:pic xmlns:pic="http://schemas.openxmlformats.org/drawingml/2006/picture">
+                  <pic:nvPicPr>
+                    <pic:cNvPr id="0" name="Picture 37"/>
+                    <pic:cNvPicPr>
+                      <a:picLocks noChangeAspect="1" noChangeArrowheads="1"/>
+                    </pic:cNvPicPr>
+                  </pic:nvPicPr>
+                  <pic:blipFill>
+                    <a:blip r:embed="rId21">
+                      <a:extLst>
+                        <a:ext uri="{28A0092B-C50C-407E-A947-70E740481C1C}">
+                          <a14:useLocalDpi xmlns:a14="http://schemas.microsoft.com/office/drawing/2010/main" val="0"/>
+                        </a:ext>
+                      </a:extLst>
+                    </a:blip>
+                    <a:srcRect/>
+                    <a:stretch>
+                      <a:fillRect/>
+                    </a:stretch>
+                  </pic:blipFill>
+                  <pic:spPr bwMode="auto">
+                    <a:xfrm>
+                      <a:off x="0" y="0"/>
+                      <a:ext cx="4314825" cy="752475"/>
+                    </a:xfrm>
+                    <a:prstGeom prst="rect">
+                      <a:avLst/>
+                    </a:prstGeom>
+                    <a:noFill/>
+                    <a:ln>
+                      <a:noFill/>
+                    </a:ln>
+                  </pic:spPr>
+                </pic:pic>
+              </a:graphicData>
+            </a:graphic>
+          </wp:inline>
+        </w:drawing>
+      </w:r>
+    </w:p>
+    <w:p>
+      <w:r>
+        <w:t xml:space="preserve">And we can run simulate.py once more to solidify our results. We will see that three files have appeared in the </w:t>
+      </w:r>
+      <w:r>
+        <w:rPr>
+          <w:rStyle w:val="CodeChar"/>
+          <w:b/>
+          <w:bCs/>
+        </w:rPr>
+        <w:t>Simulation</w:t>
+      </w:r>
+      <w:r>
+        <w:t xml:space="preserve"> folder: a </w:t>
+      </w:r>
+      <w:r>
+        <w:rPr>
+          <w:rStyle w:val="CodeChar"/>
+        </w:rPr>
+        <w:t>.gif</w:t>
+      </w:r>
+      <w:r>
+        <w:t xml:space="preserve"> of the result for viewing, a </w:t>
+      </w:r>
+      <w:r>
+        <w:rPr>
+          <w:rStyle w:val="CodeChar"/>
+        </w:rPr>
+        <w:t>.</w:t>
+      </w:r>
+      <w:proofErr w:type="spellStart"/>
+      <w:r>
+        <w:rPr>
+          <w:rStyle w:val="CodeChar"/>
+        </w:rPr>
+        <w:t>tif</w:t>
+      </w:r>
+      <w:proofErr w:type="spellEnd"/>
+      <w:r>
+        <w:t xml:space="preserve"> of the simulation for analysis, and an </w:t>
+      </w:r>
+      <w:r>
+        <w:rPr>
+          <w:rStyle w:val="CodeChar"/>
+        </w:rPr>
+        <w:t>.xml</w:t>
+      </w:r>
+      <w:r>
+        <w:t xml:space="preserve"> file containing the motion in a manner usable with Icy.</w:t>
+      </w:r>
+    </w:p>
+    <w:p>
+      <w:pPr>
+        <w:jc w:val="center"/>
+      </w:pPr>
+      <w:r>
+        <w:rPr>
+          <w:noProof/>
+        </w:rPr>
+        <w:lastRenderedPageBreak/>
+        <w:drawing>
+          <wp:inline distT="0" distB="0" distL="0" distR="0" wp14:anchorId="1E066096" wp14:editId="61006F6A">
+            <wp:extent cx="3114675" cy="1343025"/>
+            <wp:effectExtent l="0" t="0" r="9525" b="9525"/>
+            <wp:docPr id="44" name="Picture 44"/>
+            <wp:cNvGraphicFramePr>
+              <a:graphicFrameLocks xmlns:a="http://schemas.openxmlformats.org/drawingml/2006/main" noChangeAspect="1"/>
+            </wp:cNvGraphicFramePr>
+            <a:graphic xmlns:a="http://schemas.openxmlformats.org/drawingml/2006/main">
+              <a:graphicData uri="http://schemas.openxmlformats.org/drawingml/2006/picture">
+                <pic:pic xmlns:pic="http://schemas.openxmlformats.org/drawingml/2006/picture">
+                  <pic:nvPicPr>
+                    <pic:cNvPr id="0" name="Picture 38"/>
+                    <pic:cNvPicPr>
+                      <a:picLocks noChangeAspect="1" noChangeArrowheads="1"/>
+                    </pic:cNvPicPr>
+                  </pic:nvPicPr>
+                  <pic:blipFill>
+                    <a:blip r:embed="rId22">
+                      <a:extLst>
+                        <a:ext uri="{28A0092B-C50C-407E-A947-70E740481C1C}">
+                          <a14:useLocalDpi xmlns:a14="http://schemas.microsoft.com/office/drawing/2010/main" val="0"/>
+                        </a:ext>
+                      </a:extLst>
+                    </a:blip>
+                    <a:srcRect/>
+                    <a:stretch>
+                      <a:fillRect/>
+                    </a:stretch>
+                  </pic:blipFill>
+                  <pic:spPr bwMode="auto">
+                    <a:xfrm>
+                      <a:off x="0" y="0"/>
+                      <a:ext cx="3114675" cy="1343025"/>
+                    </a:xfrm>
+                    <a:prstGeom prst="rect">
+                      <a:avLst/>
+                    </a:prstGeom>
+                    <a:noFill/>
+                    <a:ln>
+                      <a:noFill/>
+                    </a:ln>
+                  </pic:spPr>
+                </pic:pic>
+              </a:graphicData>
+            </a:graphic>
+          </wp:inline>
+        </w:drawing>
+      </w:r>
+    </w:p>
+    <w:p>
+      <w:pPr>
+        <w:pStyle w:val="Heading2"/>
+      </w:pPr>
+      <w:r>
+        <w:t>Generating random-process based simulations in 3-</w:t>
+      </w:r>
+      <w:proofErr w:type="gramStart"/>
+      <w:r>
+        <w:t>D</w:t>
+      </w:r>
+      <w:proofErr w:type="gramEnd"/>
+    </w:p>
+    <w:p>
+      <w:r>
+        <w:t>Now that we understand how to create simulations in 2-D, we can extend our abilities to 3-D and with non-differentiable motion. Start by creating a new function definition</w:t>
+      </w:r>
+      <w:r>
+        <w:t xml:space="preserve"> with slightly higher temporal resolution</w:t>
+      </w:r>
+      <w:r>
+        <w:t xml:space="preserve">, </w:t>
+      </w:r>
+      <w:proofErr w:type="spellStart"/>
+      <w:r>
+        <w:rPr>
+          <w:rStyle w:val="CodeChar"/>
+        </w:rPr>
+        <w:t>Test_</w:t>
+      </w:r>
+      <w:proofErr w:type="gramStart"/>
+      <w:r>
+        <w:rPr>
+          <w:rStyle w:val="CodeChar"/>
+        </w:rPr>
+        <w:t>Mixed</w:t>
+      </w:r>
+      <w:proofErr w:type="spellEnd"/>
+      <w:r>
+        <w:rPr>
+          <w:rStyle w:val="CodeChar"/>
+        </w:rPr>
+        <w:t>(</w:t>
+      </w:r>
+      <w:proofErr w:type="gramEnd"/>
+      <w:r>
+        <w:rPr>
+          <w:rStyle w:val="CodeChar"/>
+        </w:rPr>
+        <w:t>)</w:t>
+      </w:r>
+      <w:r>
+        <w:t>:</w:t>
+      </w:r>
+    </w:p>
+    <w:p>
+      <w:pPr>
+        <w:jc w:val="center"/>
+      </w:pPr>
+      <w:r>
+        <w:rPr>
+          <w:noProof/>
+        </w:rPr>
+        <w:drawing>
+          <wp:inline distT="0" distB="0" distL="0" distR="0" wp14:anchorId="543DBE5F" wp14:editId="28225B00">
+            <wp:extent cx="2638425" cy="2457450"/>
+            <wp:effectExtent l="0" t="0" r="9525" b="0"/>
+            <wp:docPr id="57" name="Picture 57"/>
+            <wp:cNvGraphicFramePr>
+              <a:graphicFrameLocks xmlns:a="http://schemas.openxmlformats.org/drawingml/2006/main" noChangeAspect="1"/>
+            </wp:cNvGraphicFramePr>
+            <a:graphic xmlns:a="http://schemas.openxmlformats.org/drawingml/2006/main">
+              <a:graphicData uri="http://schemas.openxmlformats.org/drawingml/2006/picture">
+                <pic:pic xmlns:pic="http://schemas.openxmlformats.org/drawingml/2006/picture">
+                  <pic:nvPicPr>
+                    <pic:cNvPr id="0" name="Picture 51"/>
+                    <pic:cNvPicPr>
+                      <a:picLocks noChangeAspect="1" noChangeArrowheads="1"/>
+                    </pic:cNvPicPr>
+                  </pic:nvPicPr>
+                  <pic:blipFill>
+                    <a:blip r:embed="rId23">
+                      <a:extLst>
+                        <a:ext uri="{28A0092B-C50C-407E-A947-70E740481C1C}">
+                          <a14:useLocalDpi xmlns:a14="http://schemas.microsoft.com/office/drawing/2010/main" val="0"/>
+                        </a:ext>
+                      </a:extLst>
+                    </a:blip>
+                    <a:srcRect/>
+                    <a:stretch>
+                      <a:fillRect/>
+                    </a:stretch>
+                  </pic:blipFill>
+                  <pic:spPr bwMode="auto">
+                    <a:xfrm>
+                      <a:off x="0" y="0"/>
+                      <a:ext cx="2638425" cy="2457450"/>
+                    </a:xfrm>
+                    <a:prstGeom prst="rect">
+                      <a:avLst/>
+                    </a:prstGeom>
+                    <a:noFill/>
+                    <a:ln>
+                      <a:noFill/>
+                    </a:ln>
+                  </pic:spPr>
+                </pic:pic>
+              </a:graphicData>
+            </a:graphic>
+          </wp:inline>
+        </w:drawing>
+      </w:r>
+    </w:p>
+    <w:p>
+      <w:r>
+        <w:t xml:space="preserve">Here, we will introduce </w:t>
+      </w:r>
+      <w:r>
+        <w:t>a couple of</w:t>
+      </w:r>
+      <w:r>
+        <w:t xml:space="preserve"> short</w:t>
+      </w:r>
+      <w:r>
+        <w:t>, but randomly generated</w:t>
+      </w:r>
+      <w:r>
+        <w:t xml:space="preserve"> impulses</w:t>
+      </w:r>
+      <w:r>
+        <w:t>:</w:t>
+      </w:r>
+    </w:p>
+    <w:p>
+      <w:pPr>
+        <w:jc w:val="center"/>
+      </w:pPr>
+      <w:r>
+        <w:rPr>
+          <w:noProof/>
+        </w:rPr>
+        <w:drawing>
+          <wp:inline distT="0" distB="0" distL="0" distR="0" wp14:anchorId="79F00529" wp14:editId="6C10282C">
+            <wp:extent cx="3108960" cy="2904960"/>
+            <wp:effectExtent l="0" t="0" r="0" b="0"/>
+            <wp:docPr id="52" name="Picture 52"/>
+            <wp:cNvGraphicFramePr>
+              <a:graphicFrameLocks xmlns:a="http://schemas.openxmlformats.org/drawingml/2006/main" noChangeAspect="1"/>
+            </wp:cNvGraphicFramePr>
+            <a:graphic xmlns:a="http://schemas.openxmlformats.org/drawingml/2006/main">
+              <a:graphicData uri="http://schemas.openxmlformats.org/drawingml/2006/picture">
+                <pic:pic xmlns:pic="http://schemas.openxmlformats.org/drawingml/2006/picture">
+                  <pic:nvPicPr>
+                    <pic:cNvPr id="0" name="Picture 46"/>
+                    <pic:cNvPicPr>
+                      <a:picLocks noChangeAspect="1" noChangeArrowheads="1"/>
+                    </pic:cNvPicPr>
+                  </pic:nvPicPr>
+                  <pic:blipFill>
+                    <a:blip r:embed="rId24">
+                      <a:extLst>
+                        <a:ext uri="{28A0092B-C50C-407E-A947-70E740481C1C}">
+                          <a14:useLocalDpi xmlns:a14="http://schemas.microsoft.com/office/drawing/2010/main" val="0"/>
+                        </a:ext>
+                      </a:extLst>
+                    </a:blip>
+                    <a:srcRect/>
+                    <a:stretch>
+                      <a:fillRect/>
+                    </a:stretch>
+                  </pic:blipFill>
+                  <pic:spPr bwMode="auto">
+                    <a:xfrm>
+                      <a:off x="0" y="0"/>
+                      <a:ext cx="3108960" cy="2904960"/>
+                    </a:xfrm>
+                    <a:prstGeom prst="rect">
+                      <a:avLst/>
+                    </a:prstGeom>
+                    <a:noFill/>
+                    <a:ln>
+                      <a:noFill/>
+                    </a:ln>
+                  </pic:spPr>
+                </pic:pic>
+              </a:graphicData>
+            </a:graphic>
+          </wp:inline>
+        </w:drawing>
+      </w:r>
+    </w:p>
+    <w:p>
+      <w:r>
+        <w:lastRenderedPageBreak/>
+        <w:t>Giving us the rather interesting result of:</w:t>
+      </w:r>
+    </w:p>
+    <w:p>
+      <w:pPr>
+        <w:jc w:val="center"/>
+      </w:pPr>
+      <w:r>
+        <w:rPr>
+          <w:noProof/>
+        </w:rPr>
+        <w:drawing>
+          <wp:inline distT="0" distB="0" distL="0" distR="0" wp14:anchorId="3EE225E3" wp14:editId="32762579">
+            <wp:extent cx="3657600" cy="3666813"/>
+            <wp:effectExtent l="0" t="0" r="0" b="0"/>
+            <wp:docPr id="53" name="Picture 53"/>
+            <wp:cNvGraphicFramePr>
+              <a:graphicFrameLocks xmlns:a="http://schemas.openxmlformats.org/drawingml/2006/main" noChangeAspect="1"/>
+            </wp:cNvGraphicFramePr>
+            <a:graphic xmlns:a="http://schemas.openxmlformats.org/drawingml/2006/main">
+              <a:graphicData uri="http://schemas.openxmlformats.org/drawingml/2006/picture">
+                <pic:pic xmlns:pic="http://schemas.openxmlformats.org/drawingml/2006/picture">
+                  <pic:nvPicPr>
+                    <pic:cNvPr id="0" name="Picture 47"/>
+                    <pic:cNvPicPr>
+                      <a:picLocks noChangeAspect="1" noChangeArrowheads="1"/>
+                    </pic:cNvPicPr>
+                  </pic:nvPicPr>
+                  <pic:blipFill>
+                    <a:blip r:embed="rId25">
+                      <a:extLst>
+                        <a:ext uri="{28A0092B-C50C-407E-A947-70E740481C1C}">
+                          <a14:useLocalDpi xmlns:a14="http://schemas.microsoft.com/office/drawing/2010/main" val="0"/>
+                        </a:ext>
+                      </a:extLst>
+                    </a:blip>
+                    <a:srcRect/>
+                    <a:stretch>
+                      <a:fillRect/>
+                    </a:stretch>
+                  </pic:blipFill>
+                  <pic:spPr bwMode="auto">
+                    <a:xfrm>
+                      <a:off x="0" y="0"/>
+                      <a:ext cx="3657600" cy="3666813"/>
+                    </a:xfrm>
+                    <a:prstGeom prst="rect">
+                      <a:avLst/>
+                    </a:prstGeom>
+                    <a:noFill/>
+                    <a:ln>
+                      <a:noFill/>
+                    </a:ln>
+                  </pic:spPr>
+                </pic:pic>
+              </a:graphicData>
+            </a:graphic>
+          </wp:inline>
+        </w:drawing>
+      </w:r>
+    </w:p>
+    <w:p>
+      <w:r>
+        <w:t>in 2-D, with the 3-D result looking like:</w:t>
+      </w:r>
+    </w:p>
+    <w:p>
+      <w:pPr>
+        <w:jc w:val="center"/>
         <w:rPr>
           <w:rFonts w:eastAsiaTheme="majorEastAsia" w:cstheme="majorBidi"/>
           <w:color w:val="365F91" w:themeColor="accent1" w:themeShade="BF"/>
@@ -2755,6 +4634,150 @@
         </w:rPr>
       </w:pPr>
       <w:r>
+        <w:rPr>
+          <w:rFonts w:eastAsiaTheme="majorEastAsia" w:cstheme="majorBidi"/>
+          <w:noProof/>
+          <w:color w:val="365F91" w:themeColor="accent1" w:themeShade="BF"/>
+          <w:sz w:val="32"/>
+          <w:szCs w:val="32"/>
+        </w:rPr>
+        <w:drawing>
+          <wp:inline distT="0" distB="0" distL="0" distR="0" wp14:anchorId="43E9BD9D" wp14:editId="31E24730">
+            <wp:extent cx="3657600" cy="3639312"/>
+            <wp:effectExtent l="0" t="0" r="0" b="0"/>
+            <wp:docPr id="55" name="Picture 55"/>
+            <wp:cNvGraphicFramePr>
+              <a:graphicFrameLocks xmlns:a="http://schemas.openxmlformats.org/drawingml/2006/main" noChangeAspect="1"/>
+            </wp:cNvGraphicFramePr>
+            <a:graphic xmlns:a="http://schemas.openxmlformats.org/drawingml/2006/main">
+              <a:graphicData uri="http://schemas.openxmlformats.org/drawingml/2006/picture">
+                <pic:pic xmlns:pic="http://schemas.openxmlformats.org/drawingml/2006/picture">
+                  <pic:nvPicPr>
+                    <pic:cNvPr id="0" name="Picture 49"/>
+                    <pic:cNvPicPr>
+                      <a:picLocks noChangeAspect="1" noChangeArrowheads="1"/>
+                    </pic:cNvPicPr>
+                  </pic:nvPicPr>
+                  <pic:blipFill>
+                    <a:blip r:embed="rId26">
+                      <a:extLst>
+                        <a:ext uri="{28A0092B-C50C-407E-A947-70E740481C1C}">
+                          <a14:useLocalDpi xmlns:a14="http://schemas.microsoft.com/office/drawing/2010/main" val="0"/>
+                        </a:ext>
+                      </a:extLst>
+                    </a:blip>
+                    <a:srcRect/>
+                    <a:stretch>
+                      <a:fillRect/>
+                    </a:stretch>
+                  </pic:blipFill>
+                  <pic:spPr bwMode="auto">
+                    <a:xfrm>
+                      <a:off x="0" y="0"/>
+                      <a:ext cx="3657600" cy="3639312"/>
+                    </a:xfrm>
+                    <a:prstGeom prst="rect">
+                      <a:avLst/>
+                    </a:prstGeom>
+                    <a:noFill/>
+                    <a:ln>
+                      <a:noFill/>
+                    </a:ln>
+                  </pic:spPr>
+                </pic:pic>
+              </a:graphicData>
+            </a:graphic>
+          </wp:inline>
+        </w:drawing>
+      </w:r>
+    </w:p>
+    <w:p>
+      <w:r>
+        <w:lastRenderedPageBreak/>
+        <w:t>As such, this simulation has phases of Brownian motion coupled with instances of random directed motion. More complex motion can be built using concatenation and composition of functions, but this is enough of a primer to get your feet wet with simulating data.</w:t>
+      </w:r>
+    </w:p>
+    <w:p>
+      <w:r>
+        <w:t xml:space="preserve">And as always, </w:t>
+      </w:r>
+      <w:r>
+        <w:t>do not</w:t>
+      </w:r>
+      <w:r>
+        <w:t xml:space="preserve"> forget to add your function to the </w:t>
+      </w:r>
+      <w:r>
+        <w:rPr>
+          <w:rStyle w:val="CodeChar"/>
+        </w:rPr>
+        <w:t>_</w:t>
+      </w:r>
+      <w:proofErr w:type="spellStart"/>
+      <w:r>
+        <w:rPr>
+          <w:rStyle w:val="CodeChar"/>
+        </w:rPr>
+        <w:t>GetFunctions</w:t>
+      </w:r>
+      <w:proofErr w:type="spellEnd"/>
+      <w:r>
+        <w:t xml:space="preserve"> </w:t>
+      </w:r>
+      <w:r>
+        <w:t>block!</w:t>
+      </w:r>
+    </w:p>
+    <w:p/>
+    <w:p>
+      <w:r>
+        <w:t>A tip going forward:</w:t>
+      </w:r>
+    </w:p>
+    <w:p>
+      <w:pPr>
+        <w:pStyle w:val="ListParagraph"/>
+        <w:numPr>
+          <w:ilvl w:val="0"/>
+          <w:numId w:val="4"/>
+        </w:numPr>
+      </w:pPr>
+      <w:r>
+        <w:t xml:space="preserve">Always make sure to have different seeds for each random </w:t>
+      </w:r>
+      <w:r>
+        <w:t>process and</w:t>
+      </w:r>
+      <w:r>
+        <w:t xml:space="preserve"> define the seeds explicitly for repeatability.</w:t>
+      </w:r>
+    </w:p>
+    <w:p/>
+    <w:p>
+      <w:r>
+        <w:t xml:space="preserve">You may now proceed to </w:t>
+      </w:r>
+      <w:r>
+        <w:rPr>
+          <w:b/>
+          <w:bCs/>
+        </w:rPr>
+        <w:t>Part 3</w:t>
+      </w:r>
+      <w:r>
+        <w:t xml:space="preserve"> of this guide if you do not wish to use experimental data. Else, continue to </w:t>
+      </w:r>
+      <w:r>
+        <w:rPr>
+          <w:b/>
+          <w:bCs/>
+        </w:rPr>
+        <w:t>Part 2</w:t>
+      </w:r>
+      <w:r>
+        <w:t>.</w:t>
+      </w:r>
+      <w:r>
         <w:br w:type="page"/>
       </w:r>
     </w:p>
@@ -2765,13 +4788,22 @@
       <w:bookmarkStart w:id="4" w:name="_Toc66212799"/>
       <w:r>
         <w:lastRenderedPageBreak/>
-        <w:t xml:space="preserve">Part 2: Applying KNOT to real </w:t>
+        <w:t xml:space="preserve">Part 2: </w:t>
+      </w:r>
+      <w:r>
+        <w:t>Preparing real data for</w:t>
+      </w:r>
+      <w:r>
+        <w:t xml:space="preserve"> KNOT</w:t>
+      </w:r>
+      <w:bookmarkEnd w:id="4"/>
+      <w:r>
+        <w:t xml:space="preserve"> &amp; KNOT for real </w:t>
       </w:r>
       <w:proofErr w:type="gramStart"/>
       <w:r>
         <w:t>data</w:t>
       </w:r>
-      <w:bookmarkEnd w:id="4"/>
       <w:proofErr w:type="gramEnd"/>
     </w:p>
     <w:p>
@@ -2797,7 +4829,13 @@
         <w:t xml:space="preserve">to </w:t>
       </w:r>
       <w:r>
-        <w:t xml:space="preserve">regions of interest (speeds up processing time </w:t>
+        <w:t>regions of interest</w:t>
+      </w:r>
+      <w:r>
+        <w:t xml:space="preserve"> (ROI)</w:t>
+      </w:r>
+      <w:r>
+        <w:t xml:space="preserve"> (speeds up processing time </w:t>
       </w:r>
       <w:r>
         <w:rPr>
@@ -2852,6 +4890,1501 @@
       </w:r>
     </w:p>
     <w:p>
+      <w:r>
+        <w:t xml:space="preserve">For this example, we will be using </w:t>
+      </w:r>
+      <w:r>
+        <w:t>a 6</w:t>
+      </w:r>
+      <w:r>
+        <w:t>00x</w:t>
+      </w:r>
+      <w:r>
+        <w:t>6</w:t>
+      </w:r>
+      <w:r>
+        <w:t xml:space="preserve">00 movie with </w:t>
+      </w:r>
+      <w:r>
+        <w:t>5</w:t>
+      </w:r>
+      <w:r>
+        <w:t>00 frames</w:t>
+      </w:r>
+      <w:r>
+        <w:t xml:space="preserve">. </w:t>
+      </w:r>
+      <w:r>
+        <w:t xml:space="preserve">This movie contains polystyrene beads on glass attached to a piezoelectric stage moving with a predefined motion. As such, we know </w:t>
+      </w:r>
+      <w:r>
+        <w:rPr>
+          <w:i/>
+          <w:iCs/>
+        </w:rPr>
+        <w:t xml:space="preserve">a </w:t>
+      </w:r>
+      <w:r>
+        <w:rPr>
+          <w:i/>
+          <w:iCs/>
+        </w:rPr>
+        <w:t>priori</w:t>
+      </w:r>
+      <w:r>
+        <w:t xml:space="preserve"> what the particle motion will be. </w:t>
+      </w:r>
+      <w:r>
+        <w:t>Below</w:t>
+      </w:r>
+      <w:r>
+        <w:t xml:space="preserve"> </w:t>
+      </w:r>
+      <w:proofErr w:type="gramStart"/>
+      <w:r>
+        <w:t>is a screenshot of each hundredth frame</w:t>
+      </w:r>
+      <w:r>
+        <w:t xml:space="preserve"> for reference</w:t>
+      </w:r>
+      <w:proofErr w:type="gramEnd"/>
+      <w:r>
+        <w:t>:</w:t>
+      </w:r>
+    </w:p>
+    <w:p>
+      <w:r>
+        <w:rPr>
+          <w:noProof/>
+        </w:rPr>
+        <w:drawing>
+          <wp:inline distT="0" distB="0" distL="0" distR="0" wp14:anchorId="09D7FD60" wp14:editId="30B4D426">
+            <wp:extent cx="5943600" cy="3991683"/>
+            <wp:effectExtent l="0" t="0" r="0" b="8890"/>
+            <wp:docPr id="3" name="Picture 3"/>
+            <wp:cNvGraphicFramePr>
+              <a:graphicFrameLocks xmlns:a="http://schemas.openxmlformats.org/drawingml/2006/main" noChangeAspect="1"/>
+            </wp:cNvGraphicFramePr>
+            <a:graphic xmlns:a="http://schemas.openxmlformats.org/drawingml/2006/main">
+              <a:graphicData uri="http://schemas.openxmlformats.org/drawingml/2006/picture">
+                <pic:pic xmlns:pic="http://schemas.openxmlformats.org/drawingml/2006/picture">
+                  <pic:nvPicPr>
+                    <pic:cNvPr id="0" name="Picture 2"/>
+                    <pic:cNvPicPr>
+                      <a:picLocks noChangeAspect="1" noChangeArrowheads="1"/>
+                    </pic:cNvPicPr>
+                  </pic:nvPicPr>
+                  <pic:blipFill>
+                    <a:blip r:embed="rId27">
+                      <a:extLst>
+                        <a:ext uri="{28A0092B-C50C-407E-A947-70E740481C1C}">
+                          <a14:useLocalDpi xmlns:a14="http://schemas.microsoft.com/office/drawing/2010/main" val="0"/>
+                        </a:ext>
+                      </a:extLst>
+                    </a:blip>
+                    <a:srcRect/>
+                    <a:stretch>
+                      <a:fillRect/>
+                    </a:stretch>
+                  </pic:blipFill>
+                  <pic:spPr bwMode="auto">
+                    <a:xfrm>
+                      <a:off x="0" y="0"/>
+                      <a:ext cx="5943600" cy="3991683"/>
+                    </a:xfrm>
+                    <a:prstGeom prst="rect">
+                      <a:avLst/>
+                    </a:prstGeom>
+                    <a:noFill/>
+                  </pic:spPr>
+                </pic:pic>
+              </a:graphicData>
+            </a:graphic>
+          </wp:inline>
+        </w:drawing>
+      </w:r>
+    </w:p>
+    <w:p>
+      <w:r>
+        <w:t>When calibrating, it is best to isolate one or two strongly fluorescing emitters to compare with. The increase in processing speed between a 256x256 and 64x64 image will allow for a quicker calibration process without sacrificing accuracy.</w:t>
+      </w:r>
+    </w:p>
+    <w:p>
+      <w:pPr>
+        <w:pStyle w:val="Heading2"/>
+      </w:pPr>
+      <w:r>
+        <w:lastRenderedPageBreak/>
+        <w:t>Cropping to a suitable ROI</w:t>
+      </w:r>
+    </w:p>
+    <w:p>
+      <w:r>
+        <w:t>The first thing you may notice in the image above is the red box in the center. This box captures a 256x256 area</w:t>
+      </w:r>
+      <w:r>
+        <w:t xml:space="preserve"> which we will denote as our </w:t>
+      </w:r>
+      <w:r>
+        <w:t>ROI. We select this region because the emitters in the image appear brightest here, as well as having strong intensities during the last hundred frames. Because the intensities in frame are relatively low, we will focus our analysis on frames 100 to 400.</w:t>
+      </w:r>
+    </w:p>
+    <w:p>
+      <w:pPr>
+        <w:rPr>
+          <w:b/>
+          <w:bCs/>
+        </w:rPr>
+      </w:pPr>
+      <w:r>
+        <w:rPr>
+          <w:b/>
+          <w:bCs/>
+        </w:rPr>
+        <w:t xml:space="preserve">Please </w:t>
+      </w:r>
+      <w:proofErr w:type="gramStart"/>
+      <w:r>
+        <w:rPr>
+          <w:b/>
+          <w:bCs/>
+        </w:rPr>
+        <w:t>note:</w:t>
+      </w:r>
+      <w:proofErr w:type="gramEnd"/>
+      <w:r>
+        <w:rPr>
+          <w:b/>
+          <w:bCs/>
+        </w:rPr>
+        <w:t xml:space="preserve"> it is best to crop out regions of equal dimensions and are a power of two. That is, 256x256 is preferable to 256x512, which is preferable to 273x291. Other highly composite numbers such as 120, 180, 360 are useful for speeding up the FFT.</w:t>
+      </w:r>
+    </w:p>
+    <w:p>
+      <w:r>
+        <w:t xml:space="preserve">Opening </w:t>
+      </w:r>
+      <w:r>
+        <w:rPr>
+          <w:rStyle w:val="CodeChar"/>
+        </w:rPr>
+        <w:t>crop.py</w:t>
+      </w:r>
+      <w:r>
+        <w:t xml:space="preserve">, we can modify the USER PARAMETERS section to construct the appropriate ROI by modifying the </w:t>
+      </w:r>
+      <w:r>
+        <w:rPr>
+          <w:rStyle w:val="CodeChar"/>
+        </w:rPr>
+        <w:t>Frames</w:t>
+      </w:r>
+      <w:r>
+        <w:t xml:space="preserve">, </w:t>
+      </w:r>
+      <w:proofErr w:type="spellStart"/>
+      <w:r>
+        <w:rPr>
+          <w:rStyle w:val="CodeChar"/>
+        </w:rPr>
+        <w:t>Roi_cen</w:t>
+      </w:r>
+      <w:proofErr w:type="spellEnd"/>
+      <w:r>
+        <w:t xml:space="preserve">, and </w:t>
+      </w:r>
+      <w:proofErr w:type="spellStart"/>
+      <w:r>
+        <w:rPr>
+          <w:rStyle w:val="CodeChar"/>
+        </w:rPr>
+        <w:t>Roi_size</w:t>
+      </w:r>
+      <w:proofErr w:type="spellEnd"/>
+      <w:r>
+        <w:t xml:space="preserve"> parameters as such:</w:t>
+      </w:r>
+    </w:p>
+    <w:p>
+      <w:r>
+        <w:rPr>
+          <w:noProof/>
+        </w:rPr>
+        <w:drawing>
+          <wp:inline distT="0" distB="0" distL="0" distR="0" wp14:anchorId="7F624F4F" wp14:editId="72229A2A">
+            <wp:extent cx="5943600" cy="1743075"/>
+            <wp:effectExtent l="0" t="0" r="0" b="9525"/>
+            <wp:docPr id="8" name="Picture 8"/>
+            <wp:cNvGraphicFramePr>
+              <a:graphicFrameLocks xmlns:a="http://schemas.openxmlformats.org/drawingml/2006/main" noChangeAspect="1"/>
+            </wp:cNvGraphicFramePr>
+            <a:graphic xmlns:a="http://schemas.openxmlformats.org/drawingml/2006/main">
+              <a:graphicData uri="http://schemas.openxmlformats.org/drawingml/2006/picture">
+                <pic:pic xmlns:pic="http://schemas.openxmlformats.org/drawingml/2006/picture">
+                  <pic:nvPicPr>
+                    <pic:cNvPr id="0" name="Picture 3"/>
+                    <pic:cNvPicPr>
+                      <a:picLocks noChangeAspect="1" noChangeArrowheads="1"/>
+                    </pic:cNvPicPr>
+                  </pic:nvPicPr>
+                  <pic:blipFill>
+                    <a:blip r:embed="rId28">
+                      <a:extLst>
+                        <a:ext uri="{28A0092B-C50C-407E-A947-70E740481C1C}">
+                          <a14:useLocalDpi xmlns:a14="http://schemas.microsoft.com/office/drawing/2010/main" val="0"/>
+                        </a:ext>
+                      </a:extLst>
+                    </a:blip>
+                    <a:srcRect/>
+                    <a:stretch>
+                      <a:fillRect/>
+                    </a:stretch>
+                  </pic:blipFill>
+                  <pic:spPr bwMode="auto">
+                    <a:xfrm>
+                      <a:off x="0" y="0"/>
+                      <a:ext cx="5943600" cy="1743075"/>
+                    </a:xfrm>
+                    <a:prstGeom prst="rect">
+                      <a:avLst/>
+                    </a:prstGeom>
+                    <a:noFill/>
+                    <a:ln>
+                      <a:noFill/>
+                    </a:ln>
+                  </pic:spPr>
+                </pic:pic>
+              </a:graphicData>
+            </a:graphic>
+          </wp:inline>
+        </w:drawing>
+      </w:r>
+    </w:p>
+    <w:p>
+      <w:r>
+        <w:t xml:space="preserve">Also note that we have assigned </w:t>
+      </w:r>
+      <w:r>
+        <w:rPr>
+          <w:rStyle w:val="CodeChar"/>
+        </w:rPr>
+        <w:t>files</w:t>
+      </w:r>
+      <w:r>
+        <w:t xml:space="preserve"> to </w:t>
+      </w:r>
+      <w:r>
+        <w:rPr>
+          <w:rStyle w:val="CodeChar"/>
+        </w:rPr>
+        <w:t xml:space="preserve">‘Test </w:t>
+      </w:r>
+      <w:proofErr w:type="spellStart"/>
+      <w:r>
+        <w:rPr>
+          <w:rStyle w:val="CodeChar"/>
+        </w:rPr>
+        <w:t>Data.tif</w:t>
+      </w:r>
+      <w:proofErr w:type="spellEnd"/>
+      <w:r>
+        <w:rPr>
+          <w:rStyle w:val="CodeChar"/>
+        </w:rPr>
+        <w:t>’</w:t>
+      </w:r>
+      <w:r>
+        <w:t xml:space="preserve">, which is the filename of the movie under the </w:t>
+      </w:r>
+      <w:r>
+        <w:rPr>
+          <w:rStyle w:val="CodeChar"/>
+        </w:rPr>
+        <w:t>Experiment</w:t>
+      </w:r>
+      <w:r>
+        <w:t xml:space="preserve"> folder. If multiple files are to be cropped identically, </w:t>
+      </w:r>
+      <w:r>
+        <w:t>you can add</w:t>
+      </w:r>
+      <w:r>
+        <w:t xml:space="preserve"> more filenames </w:t>
+      </w:r>
+      <w:r>
+        <w:t>to</w:t>
+      </w:r>
+      <w:r>
+        <w:t xml:space="preserve"> the </w:t>
+      </w:r>
+      <w:r>
+        <w:rPr>
+          <w:rStyle w:val="CodeChar"/>
+        </w:rPr>
+        <w:t>files</w:t>
+      </w:r>
+      <w:r>
+        <w:t xml:space="preserve"> list</w:t>
+      </w:r>
+      <w:r>
+        <w:t xml:space="preserve">, or select all files in the </w:t>
+      </w:r>
+      <w:r>
+        <w:rPr>
+          <w:rStyle w:val="CodeChar"/>
+        </w:rPr>
+        <w:t>Experiment</w:t>
+      </w:r>
+      <w:r>
+        <w:t xml:space="preserve"> folder by commenting out the list definition.</w:t>
+      </w:r>
+    </w:p>
+    <w:p>
+      <w:r>
+        <w:t xml:space="preserve">Running </w:t>
+      </w:r>
+      <w:r>
+        <w:rPr>
+          <w:rStyle w:val="CodeChar"/>
+        </w:rPr>
+        <w:t>crop.py</w:t>
+      </w:r>
+      <w:r>
+        <w:t xml:space="preserve"> </w:t>
+      </w:r>
+      <w:r>
+        <w:t>will present the user with two sample images from the movie at the first and last frame of selection, including the cropping region as shown below</w:t>
+      </w:r>
+      <w:r>
+        <w:t>. If you agree with the ROI taken, then close the figure to resume the program. Else, halt debugging and adjust the ROI before restarting.</w:t>
+      </w:r>
+    </w:p>
+    <w:p/>
+    <w:p>
+      <w:pPr>
+        <w:jc w:val="center"/>
+        <w:rPr>
+          <w:rStyle w:val="CodeChar"/>
+        </w:rPr>
+      </w:pPr>
+      <w:r>
+        <w:rPr>
+          <w:rStyle w:val="CodeChar"/>
+          <w:noProof/>
+        </w:rPr>
+        <w:lastRenderedPageBreak/>
+        <w:drawing>
+          <wp:inline distT="0" distB="0" distL="0" distR="0" wp14:anchorId="1D9B1E7C" wp14:editId="306B8392">
+            <wp:extent cx="5029200" cy="2514600"/>
+            <wp:effectExtent l="0" t="0" r="0" b="0"/>
+            <wp:docPr id="10" name="Picture 10"/>
+            <wp:cNvGraphicFramePr>
+              <a:graphicFrameLocks xmlns:a="http://schemas.openxmlformats.org/drawingml/2006/main" noChangeAspect="1"/>
+            </wp:cNvGraphicFramePr>
+            <a:graphic xmlns:a="http://schemas.openxmlformats.org/drawingml/2006/main">
+              <a:graphicData uri="http://schemas.openxmlformats.org/drawingml/2006/picture">
+                <pic:pic xmlns:pic="http://schemas.openxmlformats.org/drawingml/2006/picture">
+                  <pic:nvPicPr>
+                    <pic:cNvPr id="0" name="Picture 5"/>
+                    <pic:cNvPicPr>
+                      <a:picLocks noChangeAspect="1" noChangeArrowheads="1"/>
+                    </pic:cNvPicPr>
+                  </pic:nvPicPr>
+                  <pic:blipFill>
+                    <a:blip r:embed="rId29">
+                      <a:extLst>
+                        <a:ext uri="{28A0092B-C50C-407E-A947-70E740481C1C}">
+                          <a14:useLocalDpi xmlns:a14="http://schemas.microsoft.com/office/drawing/2010/main" val="0"/>
+                        </a:ext>
+                      </a:extLst>
+                    </a:blip>
+                    <a:srcRect/>
+                    <a:stretch>
+                      <a:fillRect/>
+                    </a:stretch>
+                  </pic:blipFill>
+                  <pic:spPr bwMode="auto">
+                    <a:xfrm>
+                      <a:off x="0" y="0"/>
+                      <a:ext cx="5029200" cy="2514600"/>
+                    </a:xfrm>
+                    <a:prstGeom prst="rect">
+                      <a:avLst/>
+                    </a:prstGeom>
+                    <a:noFill/>
+                    <a:ln>
+                      <a:noFill/>
+                    </a:ln>
+                  </pic:spPr>
+                </pic:pic>
+              </a:graphicData>
+            </a:graphic>
+          </wp:inline>
+        </w:drawing>
+      </w:r>
+    </w:p>
+    <w:p>
+      <w:r>
+        <w:t>During the cropping process, KNOT will display the current progress in the console, and let you know when cropping has completed.</w:t>
+      </w:r>
+    </w:p>
+    <w:p>
+      <w:r>
+        <w:rPr>
+          <w:noProof/>
+        </w:rPr>
+        <w:drawing>
+          <wp:inline distT="0" distB="0" distL="0" distR="0" wp14:anchorId="21CC18D8" wp14:editId="412D3284">
+            <wp:extent cx="3686175" cy="942975"/>
+            <wp:effectExtent l="0" t="0" r="9525" b="9525"/>
+            <wp:docPr id="11" name="Picture 11"/>
+            <wp:cNvGraphicFramePr>
+              <a:graphicFrameLocks xmlns:a="http://schemas.openxmlformats.org/drawingml/2006/main" noChangeAspect="1"/>
+            </wp:cNvGraphicFramePr>
+            <a:graphic xmlns:a="http://schemas.openxmlformats.org/drawingml/2006/main">
+              <a:graphicData uri="http://schemas.openxmlformats.org/drawingml/2006/picture">
+                <pic:pic xmlns:pic="http://schemas.openxmlformats.org/drawingml/2006/picture">
+                  <pic:nvPicPr>
+                    <pic:cNvPr id="0" name="Picture 6"/>
+                    <pic:cNvPicPr>
+                      <a:picLocks noChangeAspect="1" noChangeArrowheads="1"/>
+                    </pic:cNvPicPr>
+                  </pic:nvPicPr>
+                  <pic:blipFill>
+                    <a:blip r:embed="rId30">
+                      <a:extLst>
+                        <a:ext uri="{28A0092B-C50C-407E-A947-70E740481C1C}">
+                          <a14:useLocalDpi xmlns:a14="http://schemas.microsoft.com/office/drawing/2010/main" val="0"/>
+                        </a:ext>
+                      </a:extLst>
+                    </a:blip>
+                    <a:srcRect/>
+                    <a:stretch>
+                      <a:fillRect/>
+                    </a:stretch>
+                  </pic:blipFill>
+                  <pic:spPr bwMode="auto">
+                    <a:xfrm>
+                      <a:off x="0" y="0"/>
+                      <a:ext cx="3686175" cy="942975"/>
+                    </a:xfrm>
+                    <a:prstGeom prst="rect">
+                      <a:avLst/>
+                    </a:prstGeom>
+                    <a:noFill/>
+                    <a:ln>
+                      <a:noFill/>
+                    </a:ln>
+                  </pic:spPr>
+                </pic:pic>
+              </a:graphicData>
+            </a:graphic>
+          </wp:inline>
+        </w:drawing>
+      </w:r>
+    </w:p>
+    <w:p>
+      <w:pPr>
+        <w:spacing w:before="0" w:after="200"/>
+        <w:jc w:val="left"/>
+      </w:pPr>
+      <w:r>
+        <w:t xml:space="preserve">After cropping, move the </w:t>
+      </w:r>
+      <w:proofErr w:type="spellStart"/>
+      <w:r>
+        <w:rPr>
+          <w:rStyle w:val="CodeChar"/>
+        </w:rPr>
+        <w:t>roi_xx.tif</w:t>
+      </w:r>
+      <w:proofErr w:type="spellEnd"/>
+      <w:r>
+        <w:t xml:space="preserve"> files to the </w:t>
+      </w:r>
+      <w:r>
+        <w:rPr>
+          <w:rStyle w:val="CodeChar"/>
+          <w:b/>
+          <w:bCs/>
+        </w:rPr>
+        <w:t>Images</w:t>
+      </w:r>
+      <w:r>
+        <w:t xml:space="preserve"> folder, perhaps with an additional renaming for ease of use.</w:t>
+      </w:r>
+      <w:r>
+        <w:t xml:space="preserve"> (For clarity, we will not be doing this here.)</w:t>
+      </w:r>
+    </w:p>
+    <w:p>
+      <w:pPr>
+        <w:spacing w:before="0" w:after="200"/>
+        <w:jc w:val="left"/>
+      </w:pPr>
+      <w:r>
+        <w:t>We will do a similar crop on a smaller region (64x64, frame 100) for calibration in the next section:</w:t>
+      </w:r>
+    </w:p>
+    <w:p>
+      <w:pPr>
+        <w:spacing w:before="0" w:after="200"/>
+        <w:jc w:val="center"/>
+      </w:pPr>
+      <w:r>
+        <w:rPr>
+          <w:noProof/>
+        </w:rPr>
+        <w:drawing>
+          <wp:inline distT="0" distB="0" distL="0" distR="0" wp14:anchorId="2684FF8B" wp14:editId="2C4C533A">
+            <wp:extent cx="5029200" cy="2514600"/>
+            <wp:effectExtent l="0" t="0" r="0" b="0"/>
+            <wp:docPr id="20" name="Picture 20"/>
+            <wp:cNvGraphicFramePr>
+              <a:graphicFrameLocks xmlns:a="http://schemas.openxmlformats.org/drawingml/2006/main" noChangeAspect="1"/>
+            </wp:cNvGraphicFramePr>
+            <a:graphic xmlns:a="http://schemas.openxmlformats.org/drawingml/2006/main">
+              <a:graphicData uri="http://schemas.openxmlformats.org/drawingml/2006/picture">
+                <pic:pic xmlns:pic="http://schemas.openxmlformats.org/drawingml/2006/picture">
+                  <pic:nvPicPr>
+                    <pic:cNvPr id="0" name="Picture 14"/>
+                    <pic:cNvPicPr>
+                      <a:picLocks noChangeAspect="1" noChangeArrowheads="1"/>
+                    </pic:cNvPicPr>
+                  </pic:nvPicPr>
+                  <pic:blipFill>
+                    <a:blip r:embed="rId31">
+                      <a:extLst>
+                        <a:ext uri="{28A0092B-C50C-407E-A947-70E740481C1C}">
+                          <a14:useLocalDpi xmlns:a14="http://schemas.microsoft.com/office/drawing/2010/main" val="0"/>
+                        </a:ext>
+                      </a:extLst>
+                    </a:blip>
+                    <a:srcRect/>
+                    <a:stretch>
+                      <a:fillRect/>
+                    </a:stretch>
+                  </pic:blipFill>
+                  <pic:spPr bwMode="auto">
+                    <a:xfrm>
+                      <a:off x="0" y="0"/>
+                      <a:ext cx="5029200" cy="2514600"/>
+                    </a:xfrm>
+                    <a:prstGeom prst="rect">
+                      <a:avLst/>
+                    </a:prstGeom>
+                    <a:noFill/>
+                    <a:ln>
+                      <a:noFill/>
+                    </a:ln>
+                  </pic:spPr>
+                </pic:pic>
+              </a:graphicData>
+            </a:graphic>
+          </wp:inline>
+        </w:drawing>
+      </w:r>
+    </w:p>
+    <w:p>
+      <w:pPr>
+        <w:pStyle w:val="Heading2"/>
+      </w:pPr>
+      <w:r>
+        <w:lastRenderedPageBreak/>
+        <w:t>Matching simulated to experimental PSF</w:t>
+      </w:r>
+    </w:p>
+    <w:p>
+      <w:r>
+        <w:t xml:space="preserve">To ensure that ADMM will process the image properly, we must ensure that KNOT’s simulated PSF equals the experimental PSF. To do this, open </w:t>
+      </w:r>
+      <w:r>
+        <w:rPr>
+          <w:rStyle w:val="CodeChar"/>
+        </w:rPr>
+        <w:t>main.py</w:t>
+      </w:r>
+      <w:r>
+        <w:t xml:space="preserve"> and ensure that all fields in the </w:t>
+      </w:r>
+      <w:r>
+        <w:rPr>
+          <w:rStyle w:val="CodeChar"/>
+        </w:rPr>
+        <w:t>VISUAL</w:t>
+      </w:r>
+      <w:r>
+        <w:t xml:space="preserve"> dictionary are set to </w:t>
+      </w:r>
+      <w:r>
+        <w:rPr>
+          <w:rStyle w:val="CodeChar"/>
+          <w:color w:val="0070C0"/>
+        </w:rPr>
+        <w:t>True</w:t>
+      </w:r>
+      <w:r>
+        <w:t xml:space="preserve">. Additionally, </w:t>
+      </w:r>
+      <w:r>
+        <w:rPr>
+          <w:b/>
+          <w:bCs/>
+        </w:rPr>
+        <w:t xml:space="preserve">write the filename without the </w:t>
+      </w:r>
+      <w:r>
+        <w:rPr>
+          <w:rStyle w:val="CodeChar"/>
+          <w:b/>
+          <w:bCs/>
+        </w:rPr>
+        <w:t>.</w:t>
+      </w:r>
+      <w:proofErr w:type="spellStart"/>
+      <w:r>
+        <w:rPr>
+          <w:rStyle w:val="CodeChar"/>
+          <w:b/>
+          <w:bCs/>
+        </w:rPr>
+        <w:t>tif</w:t>
+      </w:r>
+      <w:proofErr w:type="spellEnd"/>
+      <w:r>
+        <w:rPr>
+          <w:b/>
+          <w:bCs/>
+        </w:rPr>
+        <w:t xml:space="preserve"> extension </w:t>
+      </w:r>
+      <w:r>
+        <w:t xml:space="preserve">as the first entry in our </w:t>
+      </w:r>
+      <w:r>
+        <w:rPr>
+          <w:rStyle w:val="CodeChar"/>
+        </w:rPr>
+        <w:t>CODES</w:t>
+      </w:r>
+      <w:r>
+        <w:t xml:space="preserve"> list.</w:t>
+      </w:r>
+    </w:p>
+    <w:p>
+      <w:r>
+        <w:rPr>
+          <w:noProof/>
+        </w:rPr>
+        <w:drawing>
+          <wp:inline distT="0" distB="0" distL="0" distR="0" wp14:anchorId="4F3F143D" wp14:editId="3FA48A6E">
+            <wp:extent cx="4743450" cy="1123950"/>
+            <wp:effectExtent l="0" t="0" r="0" b="0"/>
+            <wp:docPr id="19" name="Picture 19"/>
+            <wp:cNvGraphicFramePr>
+              <a:graphicFrameLocks xmlns:a="http://schemas.openxmlformats.org/drawingml/2006/main" noChangeAspect="1"/>
+            </wp:cNvGraphicFramePr>
+            <a:graphic xmlns:a="http://schemas.openxmlformats.org/drawingml/2006/main">
+              <a:graphicData uri="http://schemas.openxmlformats.org/drawingml/2006/picture">
+                <pic:pic xmlns:pic="http://schemas.openxmlformats.org/drawingml/2006/picture">
+                  <pic:nvPicPr>
+                    <pic:cNvPr id="0" name="Picture 13"/>
+                    <pic:cNvPicPr>
+                      <a:picLocks noChangeAspect="1" noChangeArrowheads="1"/>
+                    </pic:cNvPicPr>
+                  </pic:nvPicPr>
+                  <pic:blipFill>
+                    <a:blip r:embed="rId32">
+                      <a:extLst>
+                        <a:ext uri="{28A0092B-C50C-407E-A947-70E740481C1C}">
+                          <a14:useLocalDpi xmlns:a14="http://schemas.microsoft.com/office/drawing/2010/main" val="0"/>
+                        </a:ext>
+                      </a:extLst>
+                    </a:blip>
+                    <a:srcRect/>
+                    <a:stretch>
+                      <a:fillRect/>
+                    </a:stretch>
+                  </pic:blipFill>
+                  <pic:spPr bwMode="auto">
+                    <a:xfrm>
+                      <a:off x="0" y="0"/>
+                      <a:ext cx="4743450" cy="1123950"/>
+                    </a:xfrm>
+                    <a:prstGeom prst="rect">
+                      <a:avLst/>
+                    </a:prstGeom>
+                    <a:noFill/>
+                    <a:ln>
+                      <a:noFill/>
+                    </a:ln>
+                  </pic:spPr>
+                </pic:pic>
+              </a:graphicData>
+            </a:graphic>
+          </wp:inline>
+        </w:drawing>
+      </w:r>
+    </w:p>
+    <w:p>
+      <w:r>
+        <w:t>Once debugging begins, the first figures you will encounter include four samples of the simulated PSF and the first frame from the image:</w:t>
+      </w:r>
+    </w:p>
+    <w:p>
+      <w:r>
+        <w:rPr>
+          <w:noProof/>
+        </w:rPr>
+        <w:drawing>
+          <wp:inline distT="0" distB="0" distL="0" distR="0" wp14:anchorId="1B69B5E4" wp14:editId="219CC2FC">
+            <wp:extent cx="5934075" cy="4476750"/>
+            <wp:effectExtent l="0" t="0" r="9525" b="0"/>
+            <wp:docPr id="21" name="Picture 21"/>
+            <wp:cNvGraphicFramePr>
+              <a:graphicFrameLocks xmlns:a="http://schemas.openxmlformats.org/drawingml/2006/main" noChangeAspect="1"/>
+            </wp:cNvGraphicFramePr>
+            <a:graphic xmlns:a="http://schemas.openxmlformats.org/drawingml/2006/main">
+              <a:graphicData uri="http://schemas.openxmlformats.org/drawingml/2006/picture">
+                <pic:pic xmlns:pic="http://schemas.openxmlformats.org/drawingml/2006/picture">
+                  <pic:nvPicPr>
+                    <pic:cNvPr id="0" name="Picture 15"/>
+                    <pic:cNvPicPr>
+                      <a:picLocks noChangeAspect="1" noChangeArrowheads="1"/>
+                    </pic:cNvPicPr>
+                  </pic:nvPicPr>
+                  <pic:blipFill>
+                    <a:blip r:embed="rId33">
+                      <a:extLst>
+                        <a:ext uri="{28A0092B-C50C-407E-A947-70E740481C1C}">
+                          <a14:useLocalDpi xmlns:a14="http://schemas.microsoft.com/office/drawing/2010/main" val="0"/>
+                        </a:ext>
+                      </a:extLst>
+                    </a:blip>
+                    <a:srcRect/>
+                    <a:stretch>
+                      <a:fillRect/>
+                    </a:stretch>
+                  </pic:blipFill>
+                  <pic:spPr bwMode="auto">
+                    <a:xfrm>
+                      <a:off x="0" y="0"/>
+                      <a:ext cx="5934075" cy="4476750"/>
+                    </a:xfrm>
+                    <a:prstGeom prst="rect">
+                      <a:avLst/>
+                    </a:prstGeom>
+                    <a:noFill/>
+                    <a:ln>
+                      <a:noFill/>
+                    </a:ln>
+                  </pic:spPr>
+                </pic:pic>
+              </a:graphicData>
+            </a:graphic>
+          </wp:inline>
+        </w:drawing>
+      </w:r>
+    </w:p>
+    <w:p>
+      <w:r>
+        <w:t>To ensure a good match, find the PSF sample that most closely corresponds to a bright particle in the image and match the two figures together as close as possible:</w:t>
+      </w:r>
+    </w:p>
+    <w:p>
+      <w:pPr>
+        <w:jc w:val="center"/>
+      </w:pPr>
+      <w:r>
+        <w:rPr>
+          <w:noProof/>
+        </w:rPr>
+        <w:lastRenderedPageBreak/>
+        <w:drawing>
+          <wp:inline distT="0" distB="0" distL="0" distR="0" wp14:anchorId="18B30C48" wp14:editId="0992A9A0">
+            <wp:extent cx="2551736" cy="1619250"/>
+            <wp:effectExtent l="0" t="0" r="1270" b="0"/>
+            <wp:docPr id="22" name="Picture 22"/>
+            <wp:cNvGraphicFramePr>
+              <a:graphicFrameLocks xmlns:a="http://schemas.openxmlformats.org/drawingml/2006/main" noChangeAspect="1"/>
+            </wp:cNvGraphicFramePr>
+            <a:graphic xmlns:a="http://schemas.openxmlformats.org/drawingml/2006/main">
+              <a:graphicData uri="http://schemas.openxmlformats.org/drawingml/2006/picture">
+                <pic:pic xmlns:pic="http://schemas.openxmlformats.org/drawingml/2006/picture">
+                  <pic:nvPicPr>
+                    <pic:cNvPr id="0" name="Picture 16"/>
+                    <pic:cNvPicPr>
+                      <a:picLocks noChangeAspect="1" noChangeArrowheads="1"/>
+                    </pic:cNvPicPr>
+                  </pic:nvPicPr>
+                  <pic:blipFill>
+                    <a:blip r:embed="rId34">
+                      <a:extLst>
+                        <a:ext uri="{28A0092B-C50C-407E-A947-70E740481C1C}">
+                          <a14:useLocalDpi xmlns:a14="http://schemas.microsoft.com/office/drawing/2010/main" val="0"/>
+                        </a:ext>
+                      </a:extLst>
+                    </a:blip>
+                    <a:srcRect/>
+                    <a:stretch>
+                      <a:fillRect/>
+                    </a:stretch>
+                  </pic:blipFill>
+                  <pic:spPr bwMode="auto">
+                    <a:xfrm>
+                      <a:off x="0" y="0"/>
+                      <a:ext cx="2561796" cy="1625634"/>
+                    </a:xfrm>
+                    <a:prstGeom prst="rect">
+                      <a:avLst/>
+                    </a:prstGeom>
+                    <a:noFill/>
+                    <a:ln>
+                      <a:noFill/>
+                    </a:ln>
+                  </pic:spPr>
+                </pic:pic>
+              </a:graphicData>
+            </a:graphic>
+          </wp:inline>
+        </w:drawing>
+      </w:r>
+      <w:r>
+        <w:tab/>
+      </w:r>
+      <w:r>
+        <w:rPr>
+          <w:noProof/>
+        </w:rPr>
+        <w:drawing>
+          <wp:inline distT="0" distB="0" distL="0" distR="0" wp14:anchorId="2C789B02" wp14:editId="521022AC">
+            <wp:extent cx="838200" cy="1616242"/>
+            <wp:effectExtent l="0" t="0" r="0" b="3175"/>
+            <wp:docPr id="23" name="Picture 23"/>
+            <wp:cNvGraphicFramePr>
+              <a:graphicFrameLocks xmlns:a="http://schemas.openxmlformats.org/drawingml/2006/main" noChangeAspect="1"/>
+            </wp:cNvGraphicFramePr>
+            <a:graphic xmlns:a="http://schemas.openxmlformats.org/drawingml/2006/main">
+              <a:graphicData uri="http://schemas.openxmlformats.org/drawingml/2006/picture">
+                <pic:pic xmlns:pic="http://schemas.openxmlformats.org/drawingml/2006/picture">
+                  <pic:nvPicPr>
+                    <pic:cNvPr id="0" name="Picture 17"/>
+                    <pic:cNvPicPr>
+                      <a:picLocks noChangeAspect="1" noChangeArrowheads="1"/>
+                    </pic:cNvPicPr>
+                  </pic:nvPicPr>
+                  <pic:blipFill>
+                    <a:blip r:embed="rId35">
+                      <a:extLst>
+                        <a:ext uri="{28A0092B-C50C-407E-A947-70E740481C1C}">
+                          <a14:useLocalDpi xmlns:a14="http://schemas.microsoft.com/office/drawing/2010/main" val="0"/>
+                        </a:ext>
+                      </a:extLst>
+                    </a:blip>
+                    <a:srcRect/>
+                    <a:stretch>
+                      <a:fillRect/>
+                    </a:stretch>
+                  </pic:blipFill>
+                  <pic:spPr bwMode="auto">
+                    <a:xfrm>
+                      <a:off x="0" y="0"/>
+                      <a:ext cx="902048" cy="1739355"/>
+                    </a:xfrm>
+                    <a:prstGeom prst="rect">
+                      <a:avLst/>
+                    </a:prstGeom>
+                    <a:noFill/>
+                    <a:ln>
+                      <a:noFill/>
+                    </a:ln>
+                  </pic:spPr>
+                </pic:pic>
+              </a:graphicData>
+            </a:graphic>
+          </wp:inline>
+        </w:drawing>
+      </w:r>
+    </w:p>
+    <w:p>
+      <w:r>
+        <w:t>If the lobe size and separation is appropriate, then proceed to the next step. Else, halt debugging and adjust the aperture radius (</w:t>
+      </w:r>
+      <w:r>
+        <w:rPr>
+          <w:rStyle w:val="CodeChar"/>
+        </w:rPr>
+        <w:t>APR_RAD</w:t>
+      </w:r>
+      <w:r>
+        <w:t>) and lobe separation (</w:t>
+      </w:r>
+      <w:r>
+        <w:rPr>
+          <w:rStyle w:val="CodeChar"/>
+        </w:rPr>
+        <w:t>KER_SEP</w:t>
+      </w:r>
+      <w:r>
+        <w:t xml:space="preserve">) in </w:t>
+      </w:r>
+      <w:r>
+        <w:rPr>
+          <w:rStyle w:val="CodeChar"/>
+        </w:rPr>
+        <w:t>USER.py</w:t>
+      </w:r>
+      <w:r>
+        <w:t xml:space="preserve"> as desired. We can further check the similarities when performing ADMM, as good matches will return resolved particles while poor matches will return nothing. </w:t>
+      </w:r>
+      <w:r>
+        <w:rPr>
+          <w:b/>
+          <w:bCs/>
+        </w:rPr>
+        <w:t>Make sure that your instrument parameters are correct before manipulating these values!</w:t>
+      </w:r>
+    </w:p>
+    <w:p>
+      <w:pPr>
+        <w:pStyle w:val="Heading2"/>
+      </w:pPr>
+      <w:r>
+        <w:t>Adjusting preprocessing strength</w:t>
+      </w:r>
+    </w:p>
+    <w:p>
+      <w:r>
+        <w:t xml:space="preserve">Once the PSFs match, close the figures spawned from the initialization step (or set the </w:t>
+      </w:r>
+      <w:r>
+        <w:rPr>
+          <w:rStyle w:val="CodeChar"/>
+        </w:rPr>
+        <w:t>‘INI’</w:t>
+      </w:r>
+      <w:r>
+        <w:t xml:space="preserve"> key in </w:t>
+      </w:r>
+      <w:r>
+        <w:rPr>
+          <w:rStyle w:val="CodeChar"/>
+        </w:rPr>
+        <w:t>VISUAL</w:t>
+      </w:r>
+      <w:r>
+        <w:t xml:space="preserve"> to </w:t>
+      </w:r>
+      <w:r>
+        <w:rPr>
+          <w:rStyle w:val="CodeChar"/>
+          <w:color w:val="0070C0"/>
+        </w:rPr>
+        <w:t>False</w:t>
+      </w:r>
+      <w:r>
+        <w:t>.) KNOT will pre-process the movie and return a similar set of figures to double check your work, this time with the first frame in the upper middle and samples of the PSF surrounding:</w:t>
+      </w:r>
+    </w:p>
+    <w:p>
+      <w:pPr>
+        <w:jc w:val="center"/>
+      </w:pPr>
+      <w:r>
+        <w:rPr>
+          <w:noProof/>
+        </w:rPr>
+        <w:drawing>
+          <wp:inline distT="0" distB="0" distL="0" distR="0" wp14:anchorId="6D77BCE8" wp14:editId="56A6D255">
+            <wp:extent cx="5029200" cy="3826390"/>
+            <wp:effectExtent l="0" t="0" r="0" b="3175"/>
+            <wp:docPr id="24" name="Picture 24"/>
+            <wp:cNvGraphicFramePr>
+              <a:graphicFrameLocks xmlns:a="http://schemas.openxmlformats.org/drawingml/2006/main" noChangeAspect="1"/>
+            </wp:cNvGraphicFramePr>
+            <a:graphic xmlns:a="http://schemas.openxmlformats.org/drawingml/2006/main">
+              <a:graphicData uri="http://schemas.openxmlformats.org/drawingml/2006/picture">
+                <pic:pic xmlns:pic="http://schemas.openxmlformats.org/drawingml/2006/picture">
+                  <pic:nvPicPr>
+                    <pic:cNvPr id="0" name="Picture 18"/>
+                    <pic:cNvPicPr>
+                      <a:picLocks noChangeAspect="1" noChangeArrowheads="1"/>
+                    </pic:cNvPicPr>
+                  </pic:nvPicPr>
+                  <pic:blipFill>
+                    <a:blip r:embed="rId36" cstate="print">
+                      <a:extLst>
+                        <a:ext uri="{28A0092B-C50C-407E-A947-70E740481C1C}">
+                          <a14:useLocalDpi xmlns:a14="http://schemas.microsoft.com/office/drawing/2010/main" val="0"/>
+                        </a:ext>
+                      </a:extLst>
+                    </a:blip>
+                    <a:srcRect/>
+                    <a:stretch>
+                      <a:fillRect/>
+                    </a:stretch>
+                  </pic:blipFill>
+                  <pic:spPr bwMode="auto">
+                    <a:xfrm>
+                      <a:off x="0" y="0"/>
+                      <a:ext cx="5029200" cy="3826390"/>
+                    </a:xfrm>
+                    <a:prstGeom prst="rect">
+                      <a:avLst/>
+                    </a:prstGeom>
+                    <a:noFill/>
+                    <a:ln>
+                      <a:noFill/>
+                    </a:ln>
+                  </pic:spPr>
+                </pic:pic>
+              </a:graphicData>
+            </a:graphic>
+          </wp:inline>
+        </w:drawing>
+      </w:r>
+    </w:p>
+    <w:p>
+      <w:r>
+        <w:lastRenderedPageBreak/>
+        <w:t>Adjust the sizes of the background subtraction (</w:t>
+      </w:r>
+      <w:r>
+        <w:rPr>
+          <w:rStyle w:val="CodeChar"/>
+        </w:rPr>
+        <w:t>PRE_BG</w:t>
+      </w:r>
+      <w:r>
+        <w:t>), noise suppression (</w:t>
+      </w:r>
+      <w:r>
+        <w:rPr>
+          <w:rStyle w:val="CodeChar"/>
+        </w:rPr>
+        <w:t>PRE_NS</w:t>
+      </w:r>
+      <w:r>
+        <w:t>), local threshold (</w:t>
+      </w:r>
+      <w:r>
+        <w:rPr>
+          <w:rStyle w:val="CodeChar"/>
+        </w:rPr>
+        <w:t>PRE_LT</w:t>
+      </w:r>
+      <w:r>
+        <w:t>) filters</w:t>
+      </w:r>
+      <w:r>
+        <w:t xml:space="preserve"> as desired. It should be noted that </w:t>
+      </w:r>
+      <w:r>
+        <w:rPr>
+          <w:rStyle w:val="CodeChar"/>
+        </w:rPr>
+        <w:t>PRE_BG</w:t>
+      </w:r>
+      <w:r>
+        <w:t xml:space="preserve"> should be greater than </w:t>
+      </w:r>
+      <w:r>
+        <w:rPr>
+          <w:rStyle w:val="CodeChar"/>
+        </w:rPr>
+        <w:t xml:space="preserve">APR_RAD </w:t>
+      </w:r>
+      <w:r>
+        <w:t xml:space="preserve">to prevent the filter from removing the PSF itself. Similarly, </w:t>
+      </w:r>
+      <w:r>
+        <w:rPr>
+          <w:rStyle w:val="CodeChar"/>
+        </w:rPr>
+        <w:t>PRE_NS</w:t>
+      </w:r>
+      <w:r>
+        <w:t xml:space="preserve"> should be greater than the camera resolution </w:t>
+      </w:r>
+      <w:r>
+        <w:rPr>
+          <w:rStyle w:val="CodeChar"/>
+        </w:rPr>
+        <w:t>RES</w:t>
+      </w:r>
+      <w:r>
+        <w:t xml:space="preserve"> but smaller than </w:t>
+      </w:r>
+      <w:r>
+        <w:rPr>
+          <w:rStyle w:val="CodeChar"/>
+        </w:rPr>
+        <w:t>APR_RAD</w:t>
+      </w:r>
+      <w:r>
+        <w:t xml:space="preserve">, else the convolved PSF will be considerably larger. This may come as an advantage in low SNR settings, but large PSFs may also reduce localization precision. The value of </w:t>
+      </w:r>
+      <w:r>
+        <w:rPr>
+          <w:rStyle w:val="CodeChar"/>
+        </w:rPr>
+        <w:t>PRE_LT</w:t>
+      </w:r>
+      <w:r>
+        <w:t xml:space="preserve"> should be greater than the background subtraction, with no bound on how large it can be. Please note that large values </w:t>
+      </w:r>
+      <w:r>
+        <w:rPr>
+          <w:rStyle w:val="CodeChar"/>
+        </w:rPr>
+        <w:t>PRE_LT</w:t>
+      </w:r>
+      <w:r>
+        <w:t xml:space="preserve"> </w:t>
+      </w:r>
+      <w:r>
+        <w:t>remove the locality of the threshold and in effect act as a global threshold. The figure below shows the local threshold</w:t>
+      </w:r>
+      <w:r>
+        <w:t xml:space="preserve">, which would be considered </w:t>
+      </w:r>
+      <w:r>
+        <w:t>“</w:t>
+      </w:r>
+      <w:r>
+        <w:t>too large</w:t>
+      </w:r>
+      <w:r>
+        <w:t>”</w:t>
+      </w:r>
+      <w:r>
+        <w:t xml:space="preserve"> for a small image such as our 64x64 calibration but is standard for a larger 256x256 image.</w:t>
+      </w:r>
+      <w:r>
+        <w:t xml:space="preserve"> Additionally, the right panel shows the preprocessed image as filtered by the local threshold.</w:t>
+      </w:r>
+    </w:p>
+    <w:p>
+      <w:pPr>
+        <w:jc w:val="center"/>
+      </w:pPr>
+      <w:r>
+        <w:rPr>
+          <w:noProof/>
+        </w:rPr>
+        <w:drawing>
+          <wp:inline distT="0" distB="0" distL="0" distR="0" wp14:anchorId="3E0E1787" wp14:editId="6FDBAA45">
+            <wp:extent cx="5934075" cy="2924175"/>
+            <wp:effectExtent l="0" t="0" r="9525" b="9525"/>
+            <wp:docPr id="26" name="Picture 26"/>
+            <wp:cNvGraphicFramePr>
+              <a:graphicFrameLocks xmlns:a="http://schemas.openxmlformats.org/drawingml/2006/main" noChangeAspect="1"/>
+            </wp:cNvGraphicFramePr>
+            <a:graphic xmlns:a="http://schemas.openxmlformats.org/drawingml/2006/main">
+              <a:graphicData uri="http://schemas.openxmlformats.org/drawingml/2006/picture">
+                <pic:pic xmlns:pic="http://schemas.openxmlformats.org/drawingml/2006/picture">
+                  <pic:nvPicPr>
+                    <pic:cNvPr id="0" name="Picture 20"/>
+                    <pic:cNvPicPr>
+                      <a:picLocks noChangeAspect="1" noChangeArrowheads="1"/>
+                    </pic:cNvPicPr>
+                  </pic:nvPicPr>
+                  <pic:blipFill>
+                    <a:blip r:embed="rId37">
+                      <a:extLst>
+                        <a:ext uri="{28A0092B-C50C-407E-A947-70E740481C1C}">
+                          <a14:useLocalDpi xmlns:a14="http://schemas.microsoft.com/office/drawing/2010/main" val="0"/>
+                        </a:ext>
+                      </a:extLst>
+                    </a:blip>
+                    <a:srcRect/>
+                    <a:stretch>
+                      <a:fillRect/>
+                    </a:stretch>
+                  </pic:blipFill>
+                  <pic:spPr bwMode="auto">
+                    <a:xfrm>
+                      <a:off x="0" y="0"/>
+                      <a:ext cx="5934075" cy="2924175"/>
+                    </a:xfrm>
+                    <a:prstGeom prst="rect">
+                      <a:avLst/>
+                    </a:prstGeom>
+                    <a:noFill/>
+                    <a:ln>
+                      <a:noFill/>
+                    </a:ln>
+                  </pic:spPr>
+                </pic:pic>
+              </a:graphicData>
+            </a:graphic>
+          </wp:inline>
+        </w:drawing>
+      </w:r>
+    </w:p>
+    <w:p>
+      <w:r>
+        <w:t>For highly mobile particles in relatively static backgrounds, introducing the temporal smoothing filter (</w:t>
+      </w:r>
+      <w:r>
+        <w:rPr>
+          <w:rStyle w:val="CodeChar"/>
+        </w:rPr>
+        <w:t>PRE_TS</w:t>
+      </w:r>
+      <w:r>
+        <w:t>) may benefit you for appreciably large amounts of frames (50+).</w:t>
+      </w:r>
+    </w:p>
+    <w:p>
+      <w:pPr>
+        <w:pStyle w:val="Heading2"/>
+      </w:pPr>
+      <w:r>
+        <w:t>Verifying agreement</w:t>
+      </w:r>
+    </w:p>
+    <w:p>
+      <w:r>
+        <w:t xml:space="preserve">Once satisfied with the preprocessing parameters, close the figures spawned from the preprocessing step (or set the </w:t>
+      </w:r>
+      <w:r>
+        <w:rPr>
+          <w:rStyle w:val="CodeChar"/>
+        </w:rPr>
+        <w:t>‘</w:t>
+      </w:r>
+      <w:r>
+        <w:rPr>
+          <w:rStyle w:val="CodeChar"/>
+        </w:rPr>
+        <w:t>PRE</w:t>
+      </w:r>
+      <w:r>
+        <w:rPr>
+          <w:rStyle w:val="CodeChar"/>
+        </w:rPr>
+        <w:t>’</w:t>
+      </w:r>
+      <w:r>
+        <w:t xml:space="preserve"> key in </w:t>
+      </w:r>
+      <w:r>
+        <w:rPr>
+          <w:rStyle w:val="CodeChar"/>
+        </w:rPr>
+        <w:t>VISUAL</w:t>
+      </w:r>
+      <w:r>
+        <w:t xml:space="preserve"> to </w:t>
+      </w:r>
+      <w:r>
+        <w:rPr>
+          <w:rStyle w:val="CodeChar"/>
+          <w:color w:val="0070C0"/>
+        </w:rPr>
+        <w:t>False</w:t>
+      </w:r>
+      <w:r>
+        <w:t xml:space="preserve">.) </w:t>
+      </w:r>
+      <w:r>
+        <w:t xml:space="preserve">KNOT will then begin recovering emitter positions using ADMM. </w:t>
+      </w:r>
+      <w:r>
+        <w:rPr>
+          <w:b/>
+          <w:bCs/>
+        </w:rPr>
+        <w:t>Usually, this step takes the longest</w:t>
+      </w:r>
+      <w:r>
+        <w:rPr>
+          <w:b/>
+          <w:bCs/>
+        </w:rPr>
+        <w:t xml:space="preserve">, so it is important to </w:t>
+      </w:r>
+      <w:r>
+        <w:rPr>
+          <w:b/>
+          <w:bCs/>
+        </w:rPr>
+        <w:t>have a small movie for calibration and testing</w:t>
+      </w:r>
+      <w:r>
+        <w:rPr>
+          <w:b/>
+          <w:bCs/>
+        </w:rPr>
+        <w:t>.</w:t>
+      </w:r>
+      <w:r>
+        <w:t xml:space="preserve"> Once ADMM has completed, two figures will appear. The first contains the input image for the current frame, the deconvolved result in 2-D, and the corresponding 2-D point cloud overlaid on the input image:</w:t>
+      </w:r>
+    </w:p>
+    <w:p>
+      <w:r>
+        <w:rPr>
+          <w:noProof/>
+        </w:rPr>
+        <w:lastRenderedPageBreak/>
+        <w:drawing>
+          <wp:inline distT="0" distB="0" distL="0" distR="0" wp14:anchorId="37C18C9B" wp14:editId="38E02685">
+            <wp:extent cx="5934075" cy="1943100"/>
+            <wp:effectExtent l="0" t="0" r="9525" b="0"/>
+            <wp:docPr id="27" name="Picture 27"/>
+            <wp:cNvGraphicFramePr>
+              <a:graphicFrameLocks xmlns:a="http://schemas.openxmlformats.org/drawingml/2006/main" noChangeAspect="1"/>
+            </wp:cNvGraphicFramePr>
+            <a:graphic xmlns:a="http://schemas.openxmlformats.org/drawingml/2006/main">
+              <a:graphicData uri="http://schemas.openxmlformats.org/drawingml/2006/picture">
+                <pic:pic xmlns:pic="http://schemas.openxmlformats.org/drawingml/2006/picture">
+                  <pic:nvPicPr>
+                    <pic:cNvPr id="0" name="Picture 21"/>
+                    <pic:cNvPicPr>
+                      <a:picLocks noChangeAspect="1" noChangeArrowheads="1"/>
+                    </pic:cNvPicPr>
+                  </pic:nvPicPr>
+                  <pic:blipFill>
+                    <a:blip r:embed="rId38" cstate="print">
+                      <a:extLst>
+                        <a:ext uri="{28A0092B-C50C-407E-A947-70E740481C1C}">
+                          <a14:useLocalDpi xmlns:a14="http://schemas.microsoft.com/office/drawing/2010/main" val="0"/>
+                        </a:ext>
+                      </a:extLst>
+                    </a:blip>
+                    <a:srcRect/>
+                    <a:stretch>
+                      <a:fillRect/>
+                    </a:stretch>
+                  </pic:blipFill>
+                  <pic:spPr bwMode="auto">
+                    <a:xfrm>
+                      <a:off x="0" y="0"/>
+                      <a:ext cx="5934075" cy="1943100"/>
+                    </a:xfrm>
+                    <a:prstGeom prst="rect">
+                      <a:avLst/>
+                    </a:prstGeom>
+                    <a:noFill/>
+                    <a:ln>
+                      <a:noFill/>
+                    </a:ln>
+                  </pic:spPr>
+                </pic:pic>
+              </a:graphicData>
+            </a:graphic>
+          </wp:inline>
+        </w:drawing>
+      </w:r>
+    </w:p>
+    <w:p>
+      <w:r>
+        <w:t>The second figure displays the point cloud in 3-D to show its structure:</w:t>
+      </w:r>
+    </w:p>
+    <w:p>
+      <w:pPr>
+        <w:jc w:val="center"/>
+      </w:pPr>
+      <w:r>
+        <w:rPr>
+          <w:noProof/>
+        </w:rPr>
+        <w:drawing>
+          <wp:inline distT="0" distB="0" distL="0" distR="0" wp14:anchorId="4AEE39BB" wp14:editId="4EE4EC45">
+            <wp:extent cx="3657600" cy="3312905"/>
+            <wp:effectExtent l="0" t="0" r="0" b="1905"/>
+            <wp:docPr id="29" name="Picture 29"/>
+            <wp:cNvGraphicFramePr>
+              <a:graphicFrameLocks xmlns:a="http://schemas.openxmlformats.org/drawingml/2006/main" noChangeAspect="1"/>
+            </wp:cNvGraphicFramePr>
+            <a:graphic xmlns:a="http://schemas.openxmlformats.org/drawingml/2006/main">
+              <a:graphicData uri="http://schemas.openxmlformats.org/drawingml/2006/picture">
+                <pic:pic xmlns:pic="http://schemas.openxmlformats.org/drawingml/2006/picture">
+                  <pic:nvPicPr>
+                    <pic:cNvPr id="0" name="Picture 23"/>
+                    <pic:cNvPicPr>
+                      <a:picLocks noChangeAspect="1" noChangeArrowheads="1"/>
+                    </pic:cNvPicPr>
+                  </pic:nvPicPr>
+                  <pic:blipFill>
+                    <a:blip r:embed="rId39">
+                      <a:extLst>
+                        <a:ext uri="{28A0092B-C50C-407E-A947-70E740481C1C}">
+                          <a14:useLocalDpi xmlns:a14="http://schemas.microsoft.com/office/drawing/2010/main" val="0"/>
+                        </a:ext>
+                      </a:extLst>
+                    </a:blip>
+                    <a:srcRect/>
+                    <a:stretch>
+                      <a:fillRect/>
+                    </a:stretch>
+                  </pic:blipFill>
+                  <pic:spPr bwMode="auto">
+                    <a:xfrm>
+                      <a:off x="0" y="0"/>
+                      <a:ext cx="3657600" cy="3312905"/>
+                    </a:xfrm>
+                    <a:prstGeom prst="rect">
+                      <a:avLst/>
+                    </a:prstGeom>
+                    <a:noFill/>
+                    <a:ln>
+                      <a:noFill/>
+                    </a:ln>
+                  </pic:spPr>
+                </pic:pic>
+              </a:graphicData>
+            </a:graphic>
+          </wp:inline>
+        </w:drawing>
+      </w:r>
+    </w:p>
+    <w:p>
+      <w:r>
+        <w:t>In this case, KNOT was able to localize the emitter to a small (here, approx. 4x4x2 voxels) region, indicating that we have sufficiently tuned KNOT to our experimental PSF.</w:t>
+      </w:r>
+    </w:p>
+    <w:p>
+      <w:pPr>
+        <w:pStyle w:val="Heading2"/>
+      </w:pPr>
+      <w:r>
+        <w:t>Tuning the linking radius</w:t>
+      </w:r>
+    </w:p>
+    <w:p>
+      <w:r>
+        <w:t>Once KNOT knows what PSF to look for, it can be run on experimental data from here on out. It may also be best to re-simulate any motion previously simulated using these parameters for best results.</w:t>
+      </w:r>
+    </w:p>
+    <w:p>
+      <w:r>
+        <w:t xml:space="preserve">However, we do not know </w:t>
+      </w:r>
+      <w:r>
+        <w:rPr>
+          <w:i/>
+          <w:iCs/>
+        </w:rPr>
+        <w:t xml:space="preserve">a priori </w:t>
+      </w:r>
+      <w:r>
+        <w:t>what linking radius (</w:t>
+      </w:r>
+      <w:r>
+        <w:rPr>
+          <w:rStyle w:val="CodeChar"/>
+        </w:rPr>
+        <w:t>TRK_RAD</w:t>
+      </w:r>
+      <w:r>
+        <w:t>) to use. Unfortunately, this needs to be found by trial and error. Some tips to use however:</w:t>
+      </w:r>
+    </w:p>
+    <w:p>
       <w:pPr>
         <w:pStyle w:val="ListParagraph"/>
         <w:numPr>
@@ -2860,23 +6393,1212 @@
         </w:numPr>
       </w:pPr>
       <w:r>
-        <w:t>Run KNOT</w:t>
-      </w:r>
-    </w:p>
-    <w:p>
-      <w:r>
-        <w:t>For this example, we will be using the following 400x400 movie with 100 frames:</w:t>
+        <w:rPr>
+          <w:b/>
+          <w:bCs/>
+        </w:rPr>
+        <w:t xml:space="preserve">Do not set </w:t>
+      </w:r>
+      <w:r>
+        <w:rPr>
+          <w:rStyle w:val="CodeChar"/>
+          <w:b/>
+          <w:bCs/>
+        </w:rPr>
+        <w:t>TRK_RAD</w:t>
+      </w:r>
+      <w:r>
+        <w:rPr>
+          <w:b/>
+          <w:bCs/>
+        </w:rPr>
+        <w:t xml:space="preserve"> too high!</w:t>
+      </w:r>
+      <w:r>
+        <w:t xml:space="preserve"> KNOT will attempt to find </w:t>
+      </w:r>
+      <w:r>
+        <w:rPr>
+          <w:i/>
+          <w:iCs/>
+        </w:rPr>
+        <w:t>something</w:t>
+      </w:r>
+      <w:r>
+        <w:t xml:space="preserve"> to link for each frame, so setting </w:t>
+      </w:r>
+      <w:r>
+        <w:rPr>
+          <w:rStyle w:val="CodeChar"/>
+        </w:rPr>
+        <w:t>TRK_RAD</w:t>
+      </w:r>
+      <w:r>
+        <w:t xml:space="preserve"> to anything beyond 1 micron should be done </w:t>
+      </w:r>
+      <w:r>
+        <w:lastRenderedPageBreak/>
+        <w:t>only for very sparse, fast moving particles. If you find your resultant trajectories strongly jittering about, consider lowering the linking radius.</w:t>
+      </w:r>
+    </w:p>
+    <w:p>
+      <w:pPr>
+        <w:pStyle w:val="ListParagraph"/>
+        <w:numPr>
+          <w:ilvl w:val="0"/>
+          <w:numId w:val="2"/>
+        </w:numPr>
+      </w:pPr>
+      <w:r>
+        <w:rPr>
+          <w:b/>
+          <w:bCs/>
+        </w:rPr>
+        <w:t xml:space="preserve">Do not set </w:t>
+      </w:r>
+      <w:r>
+        <w:rPr>
+          <w:rStyle w:val="CodeChar"/>
+          <w:b/>
+          <w:bCs/>
+        </w:rPr>
+        <w:t>TRK_RAD</w:t>
+      </w:r>
+      <w:r>
+        <w:t xml:space="preserve"> </w:t>
+      </w:r>
+      <w:r>
+        <w:rPr>
+          <w:b/>
+          <w:bCs/>
+        </w:rPr>
+        <w:t xml:space="preserve">too low! </w:t>
+      </w:r>
+      <w:r>
+        <w:t xml:space="preserve">Similarly, setting </w:t>
+      </w:r>
+      <w:r>
+        <w:rPr>
+          <w:rStyle w:val="CodeChar"/>
+        </w:rPr>
+        <w:t>TRK_RAD</w:t>
+      </w:r>
+      <w:r>
+        <w:t xml:space="preserve"> to anything below 1 or 2 pixels will likely only capture confined motion, if any at all. The best range to search is between </w:t>
+      </w:r>
+      <w:r>
+        <w:t>~</w:t>
+      </w:r>
+      <w:r>
+        <w:t xml:space="preserve">300 nm and </w:t>
+      </w:r>
+      <w:r>
+        <w:t>~</w:t>
+      </w:r>
+      <w:r>
+        <w:t>800 nm.</w:t>
+      </w:r>
+    </w:p>
+    <w:p>
+      <w:pPr>
+        <w:pStyle w:val="ListParagraph"/>
+        <w:numPr>
+          <w:ilvl w:val="0"/>
+          <w:numId w:val="2"/>
+        </w:numPr>
+      </w:pPr>
+      <w:r>
+        <w:rPr>
+          <w:b/>
+          <w:bCs/>
+        </w:rPr>
+        <w:t>Consider your frame rate!</w:t>
+      </w:r>
+      <w:r>
+        <w:t xml:space="preserve"> Not that the linking radius acts </w:t>
+      </w:r>
+      <w:r>
+        <w:rPr>
+          <w:i/>
+          <w:iCs/>
+        </w:rPr>
+        <w:t xml:space="preserve">per frame </w:t>
+      </w:r>
+      <w:r>
+        <w:t>not per second. For a frame rate like 30 ms, large jumps in position are unlikely. If you are analyzing frame rates closer to 100</w:t>
+      </w:r>
+      <w:r>
+        <w:t xml:space="preserve"> </w:t>
+      </w:r>
+      <w:r>
+        <w:t xml:space="preserve">ms or greater, then a larger </w:t>
+      </w:r>
+      <w:r>
+        <w:rPr>
+          <w:rStyle w:val="CodeChar"/>
+        </w:rPr>
+        <w:t>TRK_RAD</w:t>
+      </w:r>
+      <w:r>
+        <w:t xml:space="preserve"> is acceptable.</w:t>
+      </w:r>
+    </w:p>
+    <w:p>
+      <w:r>
+        <w:t xml:space="preserve">After testing values for the linking radius (which may depend on the data analyzed) you are ready to run KNOT on bigger datasets. </w:t>
+      </w:r>
+      <w:r>
+        <w:rPr>
+          <w:b/>
+          <w:bCs/>
+        </w:rPr>
+        <w:t>Continue to Part 3.</w:t>
+      </w:r>
+      <w:r>
+        <w:br w:type="page"/>
+      </w:r>
+    </w:p>
+    <w:p>
+      <w:pPr>
+        <w:pStyle w:val="Heading1"/>
+      </w:pPr>
+      <w:r>
+        <w:lastRenderedPageBreak/>
+        <w:t>Part 3: Running KNOT</w:t>
+      </w:r>
+    </w:p>
+    <w:p>
+      <w:r>
+        <w:t xml:space="preserve">The interface provided in </w:t>
+      </w:r>
+      <w:r>
+        <w:rPr>
+          <w:rStyle w:val="CodeChar"/>
+        </w:rPr>
+        <w:t>main.py</w:t>
+      </w:r>
+      <w:r>
+        <w:t xml:space="preserve"> remains the same if you are analyzing simulated data or experimental data.</w:t>
+      </w:r>
+      <w:r>
+        <w:t xml:space="preserve"> In particular, the only section that needs interacting with once KNOT is set up is the </w:t>
+      </w:r>
+      <w:r>
+        <w:rPr>
+          <w:rStyle w:val="CodeChar"/>
+          <w:b/>
+          <w:bCs/>
+        </w:rPr>
+        <w:t>USER PARAMETERS</w:t>
+      </w:r>
+      <w:r>
+        <w:t xml:space="preserve"> section:</w:t>
+      </w:r>
+    </w:p>
+    <w:p>
+      <w:r>
+        <w:rPr>
+          <w:noProof/>
+        </w:rPr>
+        <w:drawing>
+          <wp:inline distT="0" distB="0" distL="0" distR="0" wp14:anchorId="16314EC3" wp14:editId="40F9FECD">
+            <wp:extent cx="5943600" cy="1057275"/>
+            <wp:effectExtent l="0" t="0" r="0" b="9525"/>
+            <wp:docPr id="58" name="Picture 58"/>
+            <wp:cNvGraphicFramePr>
+              <a:graphicFrameLocks xmlns:a="http://schemas.openxmlformats.org/drawingml/2006/main" noChangeAspect="1"/>
+            </wp:cNvGraphicFramePr>
+            <a:graphic xmlns:a="http://schemas.openxmlformats.org/drawingml/2006/main">
+              <a:graphicData uri="http://schemas.openxmlformats.org/drawingml/2006/picture">
+                <pic:pic xmlns:pic="http://schemas.openxmlformats.org/drawingml/2006/picture">
+                  <pic:nvPicPr>
+                    <pic:cNvPr id="0" name="Picture 52"/>
+                    <pic:cNvPicPr>
+                      <a:picLocks noChangeAspect="1" noChangeArrowheads="1"/>
+                    </pic:cNvPicPr>
+                  </pic:nvPicPr>
+                  <pic:blipFill>
+                    <a:blip r:embed="rId40">
+                      <a:extLst>
+                        <a:ext uri="{28A0092B-C50C-407E-A947-70E740481C1C}">
+                          <a14:useLocalDpi xmlns:a14="http://schemas.microsoft.com/office/drawing/2010/main" val="0"/>
+                        </a:ext>
+                      </a:extLst>
+                    </a:blip>
+                    <a:srcRect/>
+                    <a:stretch>
+                      <a:fillRect/>
+                    </a:stretch>
+                  </pic:blipFill>
+                  <pic:spPr bwMode="auto">
+                    <a:xfrm>
+                      <a:off x="0" y="0"/>
+                      <a:ext cx="5943600" cy="1057275"/>
+                    </a:xfrm>
+                    <a:prstGeom prst="rect">
+                      <a:avLst/>
+                    </a:prstGeom>
+                    <a:noFill/>
+                    <a:ln>
+                      <a:noFill/>
+                    </a:ln>
+                  </pic:spPr>
+                </pic:pic>
+              </a:graphicData>
+            </a:graphic>
+          </wp:inline>
+        </w:drawing>
       </w:r>
     </w:p>
     <w:p/>
     <w:p/>
     <w:p>
+      <w:r>
+        <w:t>Some additional</w:t>
+      </w:r>
+      <w:r>
+        <w:t xml:space="preserve"> tips and</w:t>
+      </w:r>
+      <w:r>
+        <w:t xml:space="preserve"> tricks:</w:t>
+      </w:r>
+    </w:p>
+    <w:p>
+      <w:pPr>
+        <w:pStyle w:val="ListParagraph"/>
+        <w:numPr>
+          <w:ilvl w:val="0"/>
+          <w:numId w:val="2"/>
+        </w:numPr>
+      </w:pPr>
+      <w:r>
+        <w:t xml:space="preserve">Once ADMM has been run on a dataset, there is little need to re-run it. As such, if you need to adjust something in the segmentation or tracking steps, turning the </w:t>
+      </w:r>
+      <w:r>
+        <w:rPr>
+          <w:rStyle w:val="CodeChar"/>
+        </w:rPr>
+        <w:t>UPDATE</w:t>
+      </w:r>
+      <w:r>
+        <w:t xml:space="preserve"> keys </w:t>
+      </w:r>
+      <w:r>
+        <w:rPr>
+          <w:rStyle w:val="CodeChar"/>
+        </w:rPr>
+        <w:t>‘INI’</w:t>
+      </w:r>
+      <w:r>
+        <w:t xml:space="preserve">, </w:t>
+      </w:r>
+      <w:r>
+        <w:rPr>
+          <w:rStyle w:val="CodeChar"/>
+        </w:rPr>
+        <w:t>‘PRE’</w:t>
+      </w:r>
+      <w:r>
+        <w:t xml:space="preserve">, </w:t>
+      </w:r>
+      <w:r>
+        <w:rPr>
+          <w:rStyle w:val="CodeChar"/>
+        </w:rPr>
+        <w:t>‘REC’</w:t>
+      </w:r>
+      <w:r>
+        <w:t xml:space="preserve"> to </w:t>
+      </w:r>
+      <w:r>
+        <w:rPr>
+          <w:rStyle w:val="CodeChar"/>
+          <w:color w:val="0070C0"/>
+        </w:rPr>
+        <w:t>False</w:t>
+      </w:r>
+      <w:r>
+        <w:rPr>
+          <w:color w:val="0070C0"/>
+        </w:rPr>
+        <w:t xml:space="preserve"> </w:t>
+      </w:r>
+      <w:r>
+        <w:t xml:space="preserve">can save you </w:t>
+      </w:r>
+      <w:r>
+        <w:t xml:space="preserve">a </w:t>
+      </w:r>
+      <w:r>
+        <w:t>lot of time.</w:t>
+      </w:r>
+      <w:r>
+        <w:t xml:space="preserve"> However, if you do decide to re-run the recovery step, it is wise to set all three flags to </w:t>
+      </w:r>
+      <w:r>
+        <w:rPr>
+          <w:rStyle w:val="CodeChar"/>
+          <w:color w:val="0070C0"/>
+        </w:rPr>
+        <w:t>True</w:t>
+      </w:r>
+      <w:r>
+        <w:t xml:space="preserve"> in case of any issues encountered when saving the pre-processed images.</w:t>
+      </w:r>
+    </w:p>
+    <w:p>
+      <w:pPr>
+        <w:pStyle w:val="ListParagraph"/>
+        <w:numPr>
+          <w:ilvl w:val="0"/>
+          <w:numId w:val="2"/>
+        </w:numPr>
+      </w:pPr>
+      <w:r>
+        <w:t>It is possible to analyze data in parallel or in series. The number of parallel processes to start (</w:t>
+      </w:r>
+      <w:r>
+        <w:rPr>
+          <w:rStyle w:val="CodeChar"/>
+        </w:rPr>
+        <w:t>PAR_CORES</w:t>
+      </w:r>
+      <w:r>
+        <w:t xml:space="preserve"> in </w:t>
+      </w:r>
+      <w:r>
+        <w:rPr>
+          <w:rStyle w:val="CodeChar"/>
+        </w:rPr>
+        <w:t>USER.py</w:t>
+      </w:r>
+      <w:r>
+        <w:t xml:space="preserve">) should not exceed 6, else the overhead of parallel processing consumes more time than performing each analysis in turn. 3 processes </w:t>
+      </w:r>
+      <w:proofErr w:type="gramStart"/>
+      <w:r>
+        <w:t>is</w:t>
+      </w:r>
+      <w:proofErr w:type="gramEnd"/>
+      <w:r>
+        <w:t xml:space="preserve"> usually a good amount.</w:t>
+      </w:r>
+    </w:p>
+    <w:p>
+      <w:pPr>
+        <w:pStyle w:val="ListParagraph"/>
+        <w:numPr>
+          <w:ilvl w:val="0"/>
+          <w:numId w:val="2"/>
+        </w:numPr>
+      </w:pPr>
+      <w:r>
+        <w:br w:type="page"/>
+      </w:r>
+    </w:p>
+    <w:p>
+      <w:pPr>
+        <w:pStyle w:val="Heading1"/>
+      </w:pPr>
+      <w:bookmarkStart w:id="5" w:name="_Toc66212801"/>
+      <w:r>
+        <w:lastRenderedPageBreak/>
+        <w:t xml:space="preserve">Part </w:t>
+      </w:r>
+      <w:r>
+        <w:t>4</w:t>
+      </w:r>
+      <w:r>
+        <w:t xml:space="preserve">: </w:t>
+      </w:r>
+      <w:bookmarkEnd w:id="5"/>
+      <w:r>
+        <w:t>The results</w:t>
+      </w:r>
+    </w:p>
+    <w:p>
+      <w:r>
+        <w:t>Once KNOT has processed a movie, it generates several files:</w:t>
+      </w:r>
+    </w:p>
+    <w:p>
+      <w:pPr>
+        <w:pStyle w:val="ListParagraph"/>
+        <w:numPr>
+          <w:ilvl w:val="0"/>
+          <w:numId w:val="2"/>
+        </w:numPr>
+      </w:pPr>
+      <w:r>
+        <w:t>In the Temp folder:</w:t>
+      </w:r>
+    </w:p>
+    <w:p>
+      <w:pPr>
+        <w:pStyle w:val="ListParagraph"/>
+        <w:numPr>
+          <w:ilvl w:val="1"/>
+          <w:numId w:val="2"/>
+        </w:numPr>
+      </w:pPr>
+      <w:proofErr w:type="spellStart"/>
+      <w:r>
+        <w:rPr>
+          <w:rStyle w:val="CodeChar"/>
+          <w:b/>
+          <w:bCs/>
+        </w:rPr>
+        <w:t>CODE_eps.tif</w:t>
+      </w:r>
+      <w:proofErr w:type="spellEnd"/>
+      <w:r>
+        <w:t xml:space="preserve"> – The local threshold used each </w:t>
+      </w:r>
+      <w:proofErr w:type="gramStart"/>
+      <w:r>
+        <w:t>frame</w:t>
+      </w:r>
+      <w:proofErr w:type="gramEnd"/>
+    </w:p>
+    <w:p>
+      <w:pPr>
+        <w:pStyle w:val="ListParagraph"/>
+        <w:numPr>
+          <w:ilvl w:val="1"/>
+          <w:numId w:val="2"/>
+        </w:numPr>
+      </w:pPr>
+      <w:proofErr w:type="spellStart"/>
+      <w:r>
+        <w:rPr>
+          <w:rStyle w:val="CodeChar"/>
+          <w:b/>
+          <w:bCs/>
+        </w:rPr>
+        <w:t>CODE_ker.tif</w:t>
+      </w:r>
+      <w:proofErr w:type="spellEnd"/>
+      <w:r>
+        <w:t xml:space="preserve"> –</w:t>
+      </w:r>
+      <w:r>
+        <w:t xml:space="preserve"> The</w:t>
+      </w:r>
+      <w:r>
+        <w:t xml:space="preserve"> 4-D phase mask</w:t>
+      </w:r>
+      <w:r>
+        <w:t xml:space="preserve"> kernel used for </w:t>
+      </w:r>
+      <w:proofErr w:type="gramStart"/>
+      <w:r>
+        <w:t>deconvolution</w:t>
+      </w:r>
+      <w:proofErr w:type="gramEnd"/>
+    </w:p>
+    <w:p>
+      <w:pPr>
+        <w:pStyle w:val="ListParagraph"/>
+        <w:numPr>
+          <w:ilvl w:val="1"/>
+          <w:numId w:val="2"/>
+        </w:numPr>
+      </w:pPr>
+      <w:proofErr w:type="spellStart"/>
+      <w:r>
+        <w:rPr>
+          <w:rStyle w:val="CodeChar"/>
+          <w:b/>
+          <w:bCs/>
+        </w:rPr>
+        <w:t>CODE_prep.tif</w:t>
+      </w:r>
+      <w:proofErr w:type="spellEnd"/>
+      <w:r>
+        <w:t xml:space="preserve"> – The pre-processed version of the movie</w:t>
+      </w:r>
+    </w:p>
+    <w:p>
+      <w:pPr>
+        <w:pStyle w:val="ListParagraph"/>
+        <w:numPr>
+          <w:ilvl w:val="1"/>
+          <w:numId w:val="2"/>
+        </w:numPr>
+      </w:pPr>
+      <w:proofErr w:type="spellStart"/>
+      <w:r>
+        <w:rPr>
+          <w:rStyle w:val="CodeChar"/>
+          <w:b/>
+          <w:bCs/>
+        </w:rPr>
+        <w:t>CODE_</w:t>
+      </w:r>
+      <w:proofErr w:type="gramStart"/>
+      <w:r>
+        <w:rPr>
+          <w:rStyle w:val="CodeChar"/>
+          <w:b/>
+          <w:bCs/>
+        </w:rPr>
+        <w:t>pts.json</w:t>
+      </w:r>
+      <w:proofErr w:type="spellEnd"/>
+      <w:proofErr w:type="gramEnd"/>
+      <w:r>
+        <w:t xml:space="preserve"> – A JSON file containing the location and weight of each point resolved before clustering into clouds.</w:t>
+      </w:r>
+    </w:p>
+    <w:p>
+      <w:pPr>
+        <w:pStyle w:val="ListParagraph"/>
+        <w:numPr>
+          <w:ilvl w:val="1"/>
+          <w:numId w:val="2"/>
+        </w:numPr>
+      </w:pPr>
+      <w:proofErr w:type="spellStart"/>
+      <w:r>
+        <w:rPr>
+          <w:rStyle w:val="CodeChar"/>
+          <w:b/>
+          <w:bCs/>
+        </w:rPr>
+        <w:t>CODE_</w:t>
+      </w:r>
+      <w:proofErr w:type="gramStart"/>
+      <w:r>
+        <w:rPr>
+          <w:rStyle w:val="CodeChar"/>
+          <w:b/>
+          <w:bCs/>
+        </w:rPr>
+        <w:t>clouds.json</w:t>
+      </w:r>
+      <w:proofErr w:type="spellEnd"/>
+      <w:proofErr w:type="gramEnd"/>
+      <w:r>
+        <w:t xml:space="preserve"> – A JSON file containing each point cloud identified by KNOT to re-create </w:t>
+      </w:r>
+      <w:proofErr w:type="spellStart"/>
+      <w:r>
+        <w:rPr>
+          <w:rStyle w:val="CodeChar"/>
+        </w:rPr>
+        <w:t>PointCloud</w:t>
+      </w:r>
+      <w:proofErr w:type="spellEnd"/>
+      <w:r>
+        <w:t xml:space="preserve"> objects</w:t>
+      </w:r>
+    </w:p>
+    <w:p>
+      <w:pPr>
+        <w:pStyle w:val="ListParagraph"/>
+        <w:numPr>
+          <w:ilvl w:val="1"/>
+          <w:numId w:val="2"/>
+        </w:numPr>
+      </w:pPr>
+      <w:proofErr w:type="spellStart"/>
+      <w:r>
+        <w:rPr>
+          <w:rStyle w:val="CodeChar"/>
+          <w:b/>
+          <w:bCs/>
+        </w:rPr>
+        <w:t>CODE_</w:t>
+      </w:r>
+      <w:proofErr w:type="gramStart"/>
+      <w:r>
+        <w:rPr>
+          <w:rStyle w:val="CodeChar"/>
+          <w:b/>
+          <w:bCs/>
+        </w:rPr>
+        <w:t>tracks.json</w:t>
+      </w:r>
+      <w:proofErr w:type="spellEnd"/>
+      <w:proofErr w:type="gramEnd"/>
+      <w:r>
+        <w:t xml:space="preserve"> – A JSON file containing the tracking results to re-create </w:t>
+      </w:r>
+      <w:r>
+        <w:rPr>
+          <w:rStyle w:val="CodeChar"/>
+        </w:rPr>
+        <w:t>Particle</w:t>
+      </w:r>
+      <w:r>
+        <w:t xml:space="preserve"> objects.</w:t>
+      </w:r>
+    </w:p>
+    <w:p>
+      <w:pPr>
+        <w:pStyle w:val="ListParagraph"/>
+        <w:numPr>
+          <w:ilvl w:val="0"/>
+          <w:numId w:val="2"/>
+        </w:numPr>
+      </w:pPr>
+      <w:r>
+        <w:t xml:space="preserve">In the </w:t>
+      </w:r>
+      <w:proofErr w:type="spellStart"/>
+      <w:r>
+        <w:t>Matlab</w:t>
+      </w:r>
+      <w:proofErr w:type="spellEnd"/>
+      <w:r>
+        <w:t xml:space="preserve"> folder:</w:t>
+      </w:r>
+    </w:p>
+    <w:p>
+      <w:pPr>
+        <w:pStyle w:val="ListParagraph"/>
+        <w:numPr>
+          <w:ilvl w:val="1"/>
+          <w:numId w:val="2"/>
+        </w:numPr>
+      </w:pPr>
+      <w:proofErr w:type="spellStart"/>
+      <w:r>
+        <w:rPr>
+          <w:rStyle w:val="CodeChar"/>
+          <w:b/>
+          <w:bCs/>
+        </w:rPr>
+        <w:t>CODE.mat</w:t>
+      </w:r>
+      <w:proofErr w:type="spellEnd"/>
+      <w:r>
+        <w:rPr>
+          <w:b/>
+          <w:bCs/>
+        </w:rPr>
+        <w:t xml:space="preserve"> </w:t>
+      </w:r>
+      <w:r>
+        <w:t xml:space="preserve">– A single variable </w:t>
+      </w:r>
+      <w:proofErr w:type="spellStart"/>
+      <w:r>
+        <w:t>Matlab</w:t>
+      </w:r>
+      <w:proofErr w:type="spellEnd"/>
+      <w:r>
+        <w:t xml:space="preserve"> file containing a 3-D matrix formatted as </w:t>
+      </w:r>
+      <w:r>
+        <w:rPr>
+          <w:rStyle w:val="CodeChar"/>
+        </w:rPr>
+        <w:t>[time, dimension, particle]</w:t>
+      </w:r>
+      <w:r>
+        <w:t>. This is equivalent to Troika’s representation</w:t>
+      </w:r>
+      <w:r>
+        <w:t xml:space="preserve"> of trajectories</w:t>
+      </w:r>
+      <w:r>
+        <w:t xml:space="preserve"> and is </w:t>
+      </w:r>
+      <w:r>
+        <w:t xml:space="preserve">therefore </w:t>
+      </w:r>
+      <w:r>
+        <w:t>compatible with Troika-related analyses.</w:t>
+      </w:r>
+    </w:p>
+    <w:p>
+      <w:pPr>
+        <w:pStyle w:val="ListParagraph"/>
+        <w:numPr>
+          <w:ilvl w:val="0"/>
+          <w:numId w:val="2"/>
+        </w:numPr>
+      </w:pPr>
+      <w:r>
+        <w:t>In the Evaluation folder:</w:t>
+      </w:r>
+    </w:p>
+    <w:p>
+      <w:pPr>
+        <w:pStyle w:val="ListParagraph"/>
+        <w:numPr>
+          <w:ilvl w:val="1"/>
+          <w:numId w:val="2"/>
+        </w:numPr>
+      </w:pPr>
+      <w:r>
+        <w:rPr>
+          <w:rStyle w:val="CodeChar"/>
+          <w:b/>
+          <w:bCs/>
+        </w:rPr>
+        <w:t>CODE.xml</w:t>
+      </w:r>
+      <w:r>
+        <w:t xml:space="preserve"> – An XML file or</w:t>
+      </w:r>
+      <w:r>
+        <w:t xml:space="preserve">ganized like the ISBI 2012 particle tracking challenge results. Further analysis, such as comparison to ground truth trajectories, can be carried out using </w:t>
+      </w:r>
+      <w:hyperlink r:id="rId41" w:history="1">
+        <w:r>
+          <w:rPr>
+            <w:rStyle w:val="Hyperlink"/>
+          </w:rPr>
+          <w:t>Icy</w:t>
+        </w:r>
+      </w:hyperlink>
+      <w:r>
+        <w:t>.</w:t>
+      </w:r>
+    </w:p>
+    <w:p>
+      <w:pPr>
+        <w:pStyle w:val="ListParagraph"/>
+        <w:numPr>
+          <w:ilvl w:val="0"/>
+          <w:numId w:val="2"/>
+        </w:numPr>
+      </w:pPr>
+      <w:r>
+        <w:t>In the Truth folder:</w:t>
+      </w:r>
+    </w:p>
+    <w:p>
+      <w:pPr>
+        <w:pStyle w:val="ListParagraph"/>
+        <w:numPr>
+          <w:ilvl w:val="1"/>
+          <w:numId w:val="2"/>
+        </w:numPr>
+      </w:pPr>
+      <w:r>
+        <w:rPr>
+          <w:rStyle w:val="CodeChar"/>
+          <w:b/>
+          <w:bCs/>
+        </w:rPr>
+        <w:t xml:space="preserve">CODE </w:t>
+      </w:r>
+      <w:proofErr w:type="spellStart"/>
+      <w:proofErr w:type="gramStart"/>
+      <w:r>
+        <w:rPr>
+          <w:rStyle w:val="CodeChar"/>
+          <w:b/>
+          <w:bCs/>
+        </w:rPr>
+        <w:t>mot.json</w:t>
+      </w:r>
+      <w:proofErr w:type="spellEnd"/>
+      <w:proofErr w:type="gramEnd"/>
+      <w:r>
+        <w:t xml:space="preserve"> – A JSON file created when simulating motion that describes the actual simulated motion.</w:t>
+      </w:r>
+    </w:p>
+    <w:p>
+      <w:r>
+        <w:t>These files are used by KNOT to save parts of the analysis for returning to later, or for outside analysis.</w:t>
+      </w:r>
+      <w:r>
+        <w:br w:type="page"/>
+      </w:r>
+    </w:p>
+    <w:p>
+      <w:pPr>
+        <w:pStyle w:val="Heading1"/>
+      </w:pPr>
+      <w:bookmarkStart w:id="6" w:name="_Ref66212494"/>
+      <w:bookmarkStart w:id="7" w:name="_Toc66212802"/>
+      <w:r>
+        <w:lastRenderedPageBreak/>
+        <w:t>Appendix A: User parameters</w:t>
+      </w:r>
+      <w:bookmarkEnd w:id="6"/>
+      <w:bookmarkEnd w:id="7"/>
+    </w:p>
+    <w:p>
+      <w:r>
+        <w:t xml:space="preserve">Here’s a detailed list of everything we use and what it </w:t>
+      </w:r>
+      <w:proofErr w:type="gramStart"/>
+      <w:r>
+        <w:t>means</w:t>
+      </w:r>
+      <w:proofErr w:type="gramEnd"/>
+    </w:p>
+    <w:p>
+      <w:r>
+        <w:t>Apart from</w:t>
+      </w:r>
+      <w:r>
+        <w:t xml:space="preserve"> the </w:t>
+      </w:r>
+      <w:r>
+        <w:t xml:space="preserve">list of </w:t>
+      </w:r>
+      <w:r>
+        <w:t>files to run KNOT on and the dictionaries for updating or visualizing segments of the code, all user-defined parameters are</w:t>
+      </w:r>
+      <w:r>
+        <w:t xml:space="preserve"> present in </w:t>
+      </w:r>
+      <w:r>
+        <w:rPr>
+          <w:rStyle w:val="CodeChar"/>
+        </w:rPr>
+        <w:t>USER.py</w:t>
+      </w:r>
+      <w:r>
+        <w:t>, and are sorted by their appearance in the workflow. Detailed descriptions of each parameter follow, organized as follows:</w:t>
+      </w:r>
+    </w:p>
+    <w:p>
+      <w:r>
+        <w:rPr>
+          <w:rStyle w:val="CodeChar"/>
+          <w:b/>
+          <w:bCs/>
+        </w:rPr>
+        <w:t>Parameter</w:t>
+      </w:r>
+      <w:r>
+        <w:rPr>
+          <w:rStyle w:val="CodeChar"/>
+        </w:rPr>
+        <w:t>: &lt;units&gt;</w:t>
+      </w:r>
+      <w:r>
+        <w:t xml:space="preserve"> Description | </w:t>
+      </w:r>
+      <w:r>
+        <w:rPr>
+          <w:rStyle w:val="CodeChar"/>
+        </w:rPr>
+        <w:t>Default Value</w:t>
+      </w:r>
+    </w:p>
+    <w:p>
+      <w:r>
+        <w:t xml:space="preserve">Please note that the value of units also describes the organization of the variable. For example, </w:t>
+      </w:r>
+      <w:r>
+        <w:rPr>
+          <w:rStyle w:val="CodeChar"/>
+        </w:rPr>
+        <w:t>(#, …, #)</w:t>
+      </w:r>
+      <w:r>
+        <w:t xml:space="preserve"> describes a tuple, </w:t>
+      </w:r>
+      <w:r>
+        <w:rPr>
+          <w:rStyle w:val="CodeChar"/>
+        </w:rPr>
+        <w:t>[#, …, #]</w:t>
+      </w:r>
+      <w:r>
+        <w:t xml:space="preserve"> describes a list, </w:t>
+      </w:r>
+      <w:r>
+        <w:rPr>
+          <w:rStyle w:val="CodeChar"/>
+        </w:rPr>
+        <w:t>[[#, …, #]]</w:t>
+      </w:r>
+      <w:r>
+        <w:t xml:space="preserve"> describes a 2D (or higher</w:t>
+      </w:r>
+      <w:r>
+        <w:t xml:space="preserve"> if there are more brackets</w:t>
+      </w:r>
+      <w:r>
+        <w:t xml:space="preserve">) array, and a simple </w:t>
+      </w:r>
+      <w:r>
+        <w:rPr>
+          <w:rStyle w:val="CodeChar"/>
+        </w:rPr>
+        <w:t>#</w:t>
+      </w:r>
+      <w:r>
+        <w:t xml:space="preserve"> denotes a singular value.</w:t>
+      </w:r>
+    </w:p>
+    <w:p/>
+    <w:p>
+      <w:r>
+        <w:t>Additionally, the following abbreviations are used for convenience:</w:t>
+      </w:r>
+    </w:p>
+    <w:p>
+      <w:r>
+        <w:t>px: pixel</w:t>
+      </w:r>
+    </w:p>
+    <w:p>
+      <w:r>
+        <w:t xml:space="preserve">um: </w:t>
+      </w:r>
+      <w:proofErr w:type="gramStart"/>
+      <w:r>
+        <w:t>micron</w:t>
+      </w:r>
+      <w:proofErr w:type="gramEnd"/>
+    </w:p>
+    <w:p>
+      <w:r>
+        <w:t>s: second</w:t>
+      </w:r>
+    </w:p>
+    <w:p>
+      <w:r>
+        <w:t>f: frame</w:t>
+      </w:r>
+    </w:p>
+    <w:p>
+      <w:r>
+        <w:t xml:space="preserve">Enum: Enumerator (acceptable values are provided in the description) </w:t>
+      </w:r>
+    </w:p>
+    <w:p/>
+    <w:p>
       <w:pPr>
         <w:pStyle w:val="Heading2"/>
       </w:pPr>
-      <w:r>
-        <w:t>Cropping to a suitable ROI</w:t>
-      </w:r>
+      <w:bookmarkStart w:id="8" w:name="_Toc66212803"/>
+      <w:r>
+        <w:t>Instrument parameters</w:t>
+      </w:r>
+      <w:bookmarkEnd w:id="8"/>
+    </w:p>
+    <w:p>
+      <w:pPr>
+        <w:rPr>
+          <w:rStyle w:val="CodeChar"/>
+        </w:rPr>
+      </w:pPr>
+      <w:r>
+        <w:rPr>
+          <w:rStyle w:val="CodeChar"/>
+          <w:b/>
+          <w:bCs/>
+        </w:rPr>
+        <w:t>CHIP</w:t>
+      </w:r>
+      <w:r>
+        <w:rPr>
+          <w:rStyle w:val="CodeChar"/>
+        </w:rPr>
+        <w:t xml:space="preserve">: </w:t>
+      </w:r>
+      <w:proofErr w:type="gramStart"/>
+      <w:r>
+        <w:rPr>
+          <w:rStyle w:val="CodeChar"/>
+        </w:rPr>
+        <w:t>&lt;(</w:t>
+      </w:r>
+      <w:proofErr w:type="gramEnd"/>
+      <w:r>
+        <w:rPr>
+          <w:rStyle w:val="CodeChar"/>
+        </w:rPr>
+        <w:t>px, px)&gt;</w:t>
+      </w:r>
+      <w:r>
+        <w:t xml:space="preserve"> The number of pixels along each dimension (x, y) of the camera. Only applicable when simulating new images, as KNOT uses the dimensions of the input image otherwise. | </w:t>
+      </w:r>
+      <w:r>
+        <w:rPr>
+          <w:rStyle w:val="CodeChar"/>
+        </w:rPr>
+        <w:t>(64, 64)</w:t>
+      </w:r>
+    </w:p>
+    <w:p>
+      <w:pPr>
+        <w:rPr>
+          <w:rStyle w:val="CodeChar"/>
+        </w:rPr>
+      </w:pPr>
+      <w:r>
+        <w:rPr>
+          <w:rStyle w:val="CodeChar"/>
+          <w:b/>
+          <w:bCs/>
+        </w:rPr>
+        <w:t>RES</w:t>
+      </w:r>
+      <w:r>
+        <w:rPr>
+          <w:rStyle w:val="CodeChar"/>
+        </w:rPr>
+        <w:t xml:space="preserve">: </w:t>
+      </w:r>
+      <w:proofErr w:type="gramStart"/>
+      <w:r>
+        <w:rPr>
+          <w:rStyle w:val="CodeChar"/>
+        </w:rPr>
+        <w:t>&lt;(</w:t>
+      </w:r>
+      <w:proofErr w:type="gramEnd"/>
+      <w:r>
+        <w:rPr>
+          <w:rStyle w:val="CodeChar"/>
+        </w:rPr>
+        <w:t>um/px, um/px)&gt;</w:t>
+      </w:r>
+      <w:r>
+        <w:t xml:space="preserve"> The </w:t>
+      </w:r>
+      <w:r>
+        <w:t xml:space="preserve">lateral </w:t>
+      </w:r>
+      <w:r>
+        <w:t>resolution of th</w:t>
+      </w:r>
+      <w:r>
+        <w:t xml:space="preserve">e camera along each dimension (x, y). | </w:t>
+      </w:r>
+      <w:r>
+        <w:rPr>
+          <w:rStyle w:val="CodeChar"/>
+        </w:rPr>
+        <w:t>(0.0068.5, 0.00685)</w:t>
+      </w:r>
+    </w:p>
+    <w:p>
+      <w:r>
+        <w:rPr>
+          <w:rStyle w:val="CodeChar"/>
+          <w:b/>
+          <w:bCs/>
+        </w:rPr>
+        <w:t>DOF</w:t>
+      </w:r>
+      <w:r>
+        <w:rPr>
+          <w:rStyle w:val="CodeChar"/>
+        </w:rPr>
+        <w:t xml:space="preserve">: </w:t>
+      </w:r>
+      <w:proofErr w:type="gramStart"/>
+      <w:r>
+        <w:rPr>
+          <w:rStyle w:val="CodeChar"/>
+        </w:rPr>
+        <w:t>&lt;(</w:t>
+      </w:r>
+      <w:proofErr w:type="gramEnd"/>
+      <w:r>
+        <w:rPr>
+          <w:rStyle w:val="CodeChar"/>
+        </w:rPr>
+        <w:t>um, um)&gt;</w:t>
+      </w:r>
+      <w:r>
+        <w:t xml:space="preserve"> The Depth of</w:t>
+      </w:r>
+      <w:r>
+        <w:t xml:space="preserve"> Field used when performing 3D tracking. Currently, the first parameter is used when doing XYZ tracking using the DH-PSF</w:t>
+      </w:r>
+      <w:r>
+        <w:t xml:space="preserve">, while the second parameter is used when doing XYZT tracking using the stretching lobe phase mask. Other phase mask types (such as Astigmatism and Tetrapod) may be included in the </w:t>
+      </w:r>
+      <w:proofErr w:type="gramStart"/>
+      <w:r>
+        <w:t>future, and</w:t>
+      </w:r>
+      <w:proofErr w:type="gramEnd"/>
+      <w:r>
+        <w:t xml:space="preserve"> will be included in this variable. | </w:t>
+      </w:r>
+      <w:r>
+        <w:rPr>
+          <w:rStyle w:val="CodeChar"/>
+        </w:rPr>
+        <w:t>(4.000, 1.600)</w:t>
+      </w:r>
+    </w:p>
+    <w:p>
+      <w:r>
+        <w:rPr>
+          <w:rStyle w:val="CodeChar"/>
+          <w:b/>
+          <w:bCs/>
+        </w:rPr>
+        <w:t>FRATE</w:t>
+      </w:r>
+      <w:r>
+        <w:rPr>
+          <w:rStyle w:val="CodeChar"/>
+        </w:rPr>
+        <w:t>: &lt;s/f&gt;</w:t>
+      </w:r>
+      <w:r>
+        <w:t xml:space="preserve"> The frame rate of the camera in </w:t>
+      </w:r>
+      <w:r>
+        <w:t xml:space="preserve">seconds per frame. </w:t>
+      </w:r>
+      <w:r>
+        <w:t>Used more for</w:t>
+      </w:r>
+      <w:r>
+        <w:t xml:space="preserve"> visualization than actual computation. </w:t>
+      </w:r>
+      <w:r>
+        <w:t xml:space="preserve">| </w:t>
+      </w:r>
+      <w:r>
+        <w:rPr>
+          <w:rStyle w:val="CodeChar"/>
+        </w:rPr>
+        <w:t>0.030</w:t>
+      </w:r>
+    </w:p>
+    <w:p>
+      <w:r>
+        <w:rPr>
+          <w:rStyle w:val="CodeChar"/>
+          <w:b/>
+          <w:bCs/>
+        </w:rPr>
+        <w:t>KER_TYPE</w:t>
+      </w:r>
+      <w:r>
+        <w:rPr>
+          <w:rStyle w:val="CodeChar"/>
+        </w:rPr>
+        <w:t>: &lt;Enum&gt;</w:t>
+      </w:r>
+      <w:r>
+        <w:t xml:space="preserve"> </w:t>
+      </w:r>
+      <w:r>
+        <w:t xml:space="preserve">[NONE, HELIX] The phase mask to simulate for deconvolution or simulation. The HELIX value also supports the Airy disk PSF </w:t>
+      </w:r>
+      <w:proofErr w:type="gramStart"/>
+      <w:r>
+        <w:t>provided that</w:t>
+      </w:r>
+      <w:proofErr w:type="gramEnd"/>
+      <w:r>
+        <w:t xml:space="preserve"> KER_Z and KER_T are both 1. | </w:t>
+      </w:r>
+      <w:proofErr w:type="gramStart"/>
+      <w:r>
+        <w:t>PM.HELIX</w:t>
+      </w:r>
+      <w:proofErr w:type="gramEnd"/>
     </w:p>
     <w:p/>
     <w:p/>
@@ -2897,16 +7619,133 @@
       <w:pPr>
         <w:pStyle w:val="Heading1"/>
       </w:pPr>
-      <w:bookmarkStart w:id="5" w:name="_Toc66212800"/>
-      <w:r>
-        <w:lastRenderedPageBreak/>
-        <w:t>Part 3: Visualization options</w:t>
-      </w:r>
-      <w:bookmarkEnd w:id="5"/>
-    </w:p>
-    <w:p>
-      <w:r>
-        <w:t>Pretty pictures</w:t>
+      <w:bookmarkStart w:id="9" w:name="_Toc66212804"/>
+      <w:r>
+        <w:t xml:space="preserve">Appendix B: Troubleshooting common </w:t>
+      </w:r>
+      <w:proofErr w:type="gramStart"/>
+      <w:r>
+        <w:t>errors</w:t>
+      </w:r>
+      <w:bookmarkEnd w:id="9"/>
+      <w:proofErr w:type="gramEnd"/>
+    </w:p>
+    <w:p>
+      <w:pPr>
+        <w:pStyle w:val="Code"/>
+        <w:rPr>
+          <w:b/>
+          <w:bCs/>
+        </w:rPr>
+      </w:pPr>
+      <w:proofErr w:type="spellStart"/>
+      <w:r>
+        <w:rPr>
+          <w:b/>
+          <w:bCs/>
+        </w:rPr>
+        <w:t>FileNotFoundError</w:t>
+      </w:r>
+      <w:proofErr w:type="spellEnd"/>
+      <w:r>
+        <w:rPr>
+          <w:b/>
+          <w:bCs/>
+        </w:rPr>
+        <w:t xml:space="preserve"> ‘No such file or directory’</w:t>
+      </w:r>
+    </w:p>
+    <w:p>
+      <w:r>
+        <w:t xml:space="preserve">This error can occur for several reasons when either creating a simulation or running data. Check to make sure that all folders (Apertures, Evaluation, Experiment, Images, </w:t>
+      </w:r>
+      <w:proofErr w:type="spellStart"/>
+      <w:r>
+        <w:t>Matlab</w:t>
+      </w:r>
+      <w:proofErr w:type="spellEnd"/>
+      <w:r>
+        <w:t>, Phase Masks, Simulation, Temp, Truth) are present in the KNOT directory.</w:t>
+      </w:r>
+      <w:r>
+        <w:t xml:space="preserve"> These folders generate empty automatically when running </w:t>
+      </w:r>
+      <w:proofErr w:type="gramStart"/>
+      <w:r>
+        <w:t>any</w:t>
+      </w:r>
+      <w:proofErr w:type="gramEnd"/>
+    </w:p>
+    <w:p>
+      <w:r>
+        <w:t xml:space="preserve">Additionally, when analyzing a code, make sure that </w:t>
+      </w:r>
+      <w:r>
+        <w:rPr>
+          <w:b/>
+          <w:bCs/>
+        </w:rPr>
+        <w:t>the</w:t>
+      </w:r>
+      <w:r>
+        <w:t xml:space="preserve"> </w:t>
+      </w:r>
+      <w:r>
+        <w:rPr>
+          <w:b/>
+          <w:bCs/>
+        </w:rPr>
+        <w:t>extension is not included</w:t>
+      </w:r>
+      <w:r>
+        <w:t xml:space="preserve">. That is, write </w:t>
+      </w:r>
+      <w:r>
+        <w:rPr>
+          <w:rStyle w:val="CodeChar"/>
+        </w:rPr>
+        <w:t>‘</w:t>
+      </w:r>
+      <w:r>
+        <w:rPr>
+          <w:rStyle w:val="CodeChar"/>
+        </w:rPr>
+        <w:t>Test</w:t>
+      </w:r>
+      <w:r>
+        <w:rPr>
+          <w:rStyle w:val="CodeChar"/>
+        </w:rPr>
+        <w:t>’</w:t>
+      </w:r>
+      <w:r>
+        <w:t xml:space="preserve"> rather than </w:t>
+      </w:r>
+      <w:r>
+        <w:rPr>
+          <w:rStyle w:val="CodeChar"/>
+        </w:rPr>
+        <w:t>‘</w:t>
+      </w:r>
+      <w:proofErr w:type="spellStart"/>
+      <w:r>
+        <w:rPr>
+          <w:rStyle w:val="CodeChar"/>
+        </w:rPr>
+        <w:t>Test.tif</w:t>
+      </w:r>
+      <w:proofErr w:type="spellEnd"/>
+      <w:r>
+        <w:rPr>
+          <w:rStyle w:val="CodeChar"/>
+        </w:rPr>
+        <w:t>’</w:t>
+      </w:r>
+      <w:r>
+        <w:rPr>
+          <w:rStyle w:val="CodeChar"/>
+        </w:rPr>
+        <w:t>.</w:t>
       </w:r>
     </w:p>
     <w:p/>
@@ -2927,474 +7766,12 @@
       <w:pPr>
         <w:pStyle w:val="Heading1"/>
       </w:pPr>
-      <w:bookmarkStart w:id="6" w:name="_Toc66212801"/>
-      <w:r>
-        <w:lastRenderedPageBreak/>
-        <w:t>Part 4: Post-Processing</w:t>
-      </w:r>
-      <w:bookmarkEnd w:id="6"/>
-    </w:p>
-    <w:p>
-      <w:r>
-        <w:t>For if you want to do things with it outside</w:t>
-      </w:r>
-    </w:p>
-    <w:p>
-      <w:r>
-        <w:br w:type="page"/>
-      </w:r>
-    </w:p>
-    <w:p>
-      <w:pPr>
-        <w:pStyle w:val="Heading1"/>
-      </w:pPr>
-      <w:bookmarkStart w:id="7" w:name="_Ref66212494"/>
-      <w:bookmarkStart w:id="8" w:name="_Toc66212802"/>
-      <w:r>
-        <w:lastRenderedPageBreak/>
-        <w:t>Appendix A: User parameters</w:t>
-      </w:r>
-      <w:bookmarkEnd w:id="7"/>
-      <w:bookmarkEnd w:id="8"/>
-    </w:p>
-    <w:p>
-      <w:r>
-        <w:t xml:space="preserve">Here’s a detailed list of everything we use and what it </w:t>
-      </w:r>
-      <w:proofErr w:type="gramStart"/>
-      <w:r>
-        <w:t>means</w:t>
-      </w:r>
-      <w:proofErr w:type="gramEnd"/>
-    </w:p>
-    <w:p>
-      <w:r>
-        <w:t>Apart from</w:t>
-      </w:r>
-      <w:r>
-        <w:t xml:space="preserve"> the </w:t>
-      </w:r>
-      <w:r>
-        <w:t xml:space="preserve">list of </w:t>
-      </w:r>
-      <w:r>
-        <w:t>files to run KNOT on and the dictionaries for updating or visualizing segments of the code, all user-defined parameters are</w:t>
-      </w:r>
-      <w:r>
-        <w:t xml:space="preserve"> present in </w:t>
-      </w:r>
-      <w:r>
-        <w:rPr>
-          <w:rStyle w:val="CodeChar"/>
-        </w:rPr>
-        <w:t>USER.py</w:t>
-      </w:r>
-      <w:r>
-        <w:t>, and are sorted by their appearance in the workflow. Detailed descriptions of each parameter follow, organized as follows:</w:t>
-      </w:r>
-    </w:p>
-    <w:p>
-      <w:r>
-        <w:rPr>
-          <w:rStyle w:val="CodeChar"/>
-          <w:b/>
-          <w:bCs/>
-        </w:rPr>
-        <w:t>Parameter</w:t>
-      </w:r>
-      <w:r>
-        <w:rPr>
-          <w:rStyle w:val="CodeChar"/>
-        </w:rPr>
-        <w:t>: &lt;units&gt;</w:t>
-      </w:r>
-      <w:r>
-        <w:t xml:space="preserve"> Description | </w:t>
-      </w:r>
-      <w:r>
-        <w:rPr>
-          <w:rStyle w:val="CodeChar"/>
-        </w:rPr>
-        <w:t>Default Value</w:t>
-      </w:r>
-    </w:p>
-    <w:p>
-      <w:r>
-        <w:t xml:space="preserve">Please note that the value of units also describes the organization of the variable. For example, </w:t>
-      </w:r>
-      <w:r>
-        <w:rPr>
-          <w:rStyle w:val="CodeChar"/>
-        </w:rPr>
-        <w:t>(#, …, #)</w:t>
-      </w:r>
-      <w:r>
-        <w:t xml:space="preserve"> describes a tuple, </w:t>
-      </w:r>
-      <w:r>
-        <w:rPr>
-          <w:rStyle w:val="CodeChar"/>
-        </w:rPr>
-        <w:t>[#, …, #]</w:t>
-      </w:r>
-      <w:r>
-        <w:t xml:space="preserve"> describes a list, </w:t>
-      </w:r>
-      <w:r>
-        <w:rPr>
-          <w:rStyle w:val="CodeChar"/>
-        </w:rPr>
-        <w:t>[[#, …, #]]</w:t>
-      </w:r>
-      <w:r>
-        <w:t xml:space="preserve"> describes a 2D (or higher</w:t>
-      </w:r>
-      <w:r>
-        <w:t xml:space="preserve"> if there are more brackets</w:t>
-      </w:r>
-      <w:r>
-        <w:t xml:space="preserve">) array, and a simple </w:t>
-      </w:r>
-      <w:r>
-        <w:rPr>
-          <w:rStyle w:val="CodeChar"/>
-        </w:rPr>
-        <w:t>#</w:t>
-      </w:r>
-      <w:r>
-        <w:t xml:space="preserve"> denotes a singular value.</w:t>
-      </w:r>
-    </w:p>
-    <w:p/>
-    <w:p>
-      <w:r>
-        <w:t>Additionally, the following abbreviations are used for convenience:</w:t>
-      </w:r>
-    </w:p>
-    <w:p>
-      <w:r>
-        <w:t>px: pixel</w:t>
-      </w:r>
-    </w:p>
-    <w:p>
-      <w:r>
-        <w:t xml:space="preserve">um: </w:t>
-      </w:r>
-      <w:proofErr w:type="gramStart"/>
-      <w:r>
-        <w:t>micron</w:t>
-      </w:r>
-      <w:proofErr w:type="gramEnd"/>
-    </w:p>
-    <w:p>
-      <w:r>
-        <w:t>s: second</w:t>
-      </w:r>
-    </w:p>
-    <w:p>
-      <w:r>
-        <w:t>f: frame</w:t>
-      </w:r>
-    </w:p>
-    <w:p>
-      <w:r>
-        <w:t xml:space="preserve">Enum: Enumerator (acceptable values are provided in the description) </w:t>
-      </w:r>
-    </w:p>
-    <w:p/>
-    <w:p>
-      <w:pPr>
-        <w:pStyle w:val="Heading2"/>
-      </w:pPr>
-      <w:bookmarkStart w:id="9" w:name="_Toc66212803"/>
-      <w:r>
-        <w:t>Instrument parameters</w:t>
-      </w:r>
-      <w:bookmarkEnd w:id="9"/>
-    </w:p>
-    <w:p>
-      <w:pPr>
-        <w:rPr>
-          <w:rStyle w:val="CodeChar"/>
-        </w:rPr>
-      </w:pPr>
-      <w:r>
-        <w:rPr>
-          <w:rStyle w:val="CodeChar"/>
-          <w:b/>
-          <w:bCs/>
-        </w:rPr>
-        <w:t>CHIP</w:t>
-      </w:r>
-      <w:r>
-        <w:rPr>
-          <w:rStyle w:val="CodeChar"/>
-        </w:rPr>
-        <w:t xml:space="preserve">: </w:t>
-      </w:r>
-      <w:proofErr w:type="gramStart"/>
-      <w:r>
-        <w:rPr>
-          <w:rStyle w:val="CodeChar"/>
-        </w:rPr>
-        <w:t>&lt;(</w:t>
-      </w:r>
-      <w:proofErr w:type="gramEnd"/>
-      <w:r>
-        <w:rPr>
-          <w:rStyle w:val="CodeChar"/>
-        </w:rPr>
-        <w:t>px, px)&gt;</w:t>
-      </w:r>
-      <w:r>
-        <w:t xml:space="preserve"> The number of pixels along each dimension (x, y) of the camera. Only applicable when simulating new images, as KNOT uses the dimensions of the input image otherwise. | </w:t>
-      </w:r>
-      <w:r>
-        <w:rPr>
-          <w:rStyle w:val="CodeChar"/>
-        </w:rPr>
-        <w:t>(64, 64)</w:t>
-      </w:r>
-    </w:p>
-    <w:p>
-      <w:pPr>
-        <w:rPr>
-          <w:rStyle w:val="CodeChar"/>
-        </w:rPr>
-      </w:pPr>
-      <w:r>
-        <w:rPr>
-          <w:rStyle w:val="CodeChar"/>
-          <w:b/>
-          <w:bCs/>
-        </w:rPr>
-        <w:t>RES</w:t>
-      </w:r>
-      <w:r>
-        <w:rPr>
-          <w:rStyle w:val="CodeChar"/>
-        </w:rPr>
-        <w:t xml:space="preserve">: </w:t>
-      </w:r>
-      <w:proofErr w:type="gramStart"/>
-      <w:r>
-        <w:rPr>
-          <w:rStyle w:val="CodeChar"/>
-        </w:rPr>
-        <w:t>&lt;(</w:t>
-      </w:r>
-      <w:proofErr w:type="gramEnd"/>
-      <w:r>
-        <w:rPr>
-          <w:rStyle w:val="CodeChar"/>
-        </w:rPr>
-        <w:t>um/px, um/px)&gt;</w:t>
-      </w:r>
-      <w:r>
-        <w:t xml:space="preserve"> The </w:t>
-      </w:r>
-      <w:r>
-        <w:t xml:space="preserve">lateral </w:t>
-      </w:r>
-      <w:r>
-        <w:t>resolution of th</w:t>
-      </w:r>
-      <w:r>
-        <w:t xml:space="preserve">e camera along each dimension (x, y). | </w:t>
-      </w:r>
-      <w:r>
-        <w:rPr>
-          <w:rStyle w:val="CodeChar"/>
-        </w:rPr>
-        <w:t>(0.0068.5, 0.00685)</w:t>
-      </w:r>
-    </w:p>
-    <w:p>
-      <w:r>
-        <w:rPr>
-          <w:rStyle w:val="CodeChar"/>
-          <w:b/>
-          <w:bCs/>
-        </w:rPr>
-        <w:t>DOF</w:t>
-      </w:r>
-      <w:r>
-        <w:rPr>
-          <w:rStyle w:val="CodeChar"/>
-        </w:rPr>
-        <w:t xml:space="preserve">: </w:t>
-      </w:r>
-      <w:proofErr w:type="gramStart"/>
-      <w:r>
-        <w:rPr>
-          <w:rStyle w:val="CodeChar"/>
-        </w:rPr>
-        <w:t>&lt;(</w:t>
-      </w:r>
-      <w:proofErr w:type="gramEnd"/>
-      <w:r>
-        <w:rPr>
-          <w:rStyle w:val="CodeChar"/>
-        </w:rPr>
-        <w:t>um, um)&gt;</w:t>
-      </w:r>
-      <w:r>
-        <w:t xml:space="preserve"> The Depth of</w:t>
-      </w:r>
-      <w:r>
-        <w:t xml:space="preserve"> Field used when performing 3D tracking. Currently, the first parameter is used when doing XYZ tracking using the DH-PSF</w:t>
-      </w:r>
-      <w:r>
-        <w:t xml:space="preserve">, while the second parameter is used when doing XYZT tracking using the stretching lobe phase mask. Other phase mask types (such as Astigmatism and Tetrapod) may be included in the </w:t>
-      </w:r>
-      <w:proofErr w:type="gramStart"/>
-      <w:r>
-        <w:t>future, and</w:t>
-      </w:r>
-      <w:proofErr w:type="gramEnd"/>
-      <w:r>
-        <w:t xml:space="preserve"> will be included in this variable. | </w:t>
-      </w:r>
-      <w:r>
-        <w:rPr>
-          <w:rStyle w:val="CodeChar"/>
-        </w:rPr>
-        <w:t>(4.000, 1.600)</w:t>
-      </w:r>
-    </w:p>
-    <w:p>
-      <w:r>
-        <w:rPr>
-          <w:rStyle w:val="CodeChar"/>
-          <w:b/>
-          <w:bCs/>
-        </w:rPr>
-        <w:t>FRATE</w:t>
-      </w:r>
-      <w:r>
-        <w:rPr>
-          <w:rStyle w:val="CodeChar"/>
-        </w:rPr>
-        <w:t>: &lt;s/f&gt;</w:t>
-      </w:r>
-      <w:r>
-        <w:t xml:space="preserve"> The frame rate of the camera in </w:t>
-      </w:r>
-      <w:r>
-        <w:t xml:space="preserve">seconds per frame. </w:t>
-      </w:r>
-      <w:r>
-        <w:t>Used more for</w:t>
-      </w:r>
-      <w:r>
-        <w:t xml:space="preserve"> visualization than actual computation. </w:t>
-      </w:r>
-      <w:r>
-        <w:t xml:space="preserve">| </w:t>
-      </w:r>
-      <w:r>
-        <w:rPr>
-          <w:rStyle w:val="CodeChar"/>
-        </w:rPr>
-        <w:t>0.030</w:t>
-      </w:r>
-    </w:p>
-    <w:p>
-      <w:r>
-        <w:rPr>
-          <w:rStyle w:val="CodeChar"/>
-          <w:b/>
-          <w:bCs/>
-        </w:rPr>
-        <w:lastRenderedPageBreak/>
-        <w:t>KER_TYPE</w:t>
-      </w:r>
-      <w:r>
-        <w:rPr>
-          <w:rStyle w:val="CodeChar"/>
-        </w:rPr>
-        <w:t>: &lt;Enum&gt;</w:t>
-      </w:r>
-      <w:r>
-        <w:t xml:space="preserve"> </w:t>
-      </w:r>
-      <w:r>
-        <w:t xml:space="preserve">[NONE, HELIX] The phase mask to simulate for deconvolution or simulation. The HELIX value also supports the Airy disk PSF </w:t>
-      </w:r>
-      <w:proofErr w:type="gramStart"/>
-      <w:r>
-        <w:t>provided that</w:t>
-      </w:r>
-      <w:proofErr w:type="gramEnd"/>
-      <w:r>
-        <w:t xml:space="preserve"> KER_Z and KER_T are both 1. | </w:t>
-      </w:r>
-      <w:proofErr w:type="gramStart"/>
-      <w:r>
-        <w:t>PM.HELIX</w:t>
-      </w:r>
-      <w:proofErr w:type="gramEnd"/>
-    </w:p>
-    <w:p/>
-    <w:p/>
-    <w:p>
-      <w:pPr>
-        <w:rPr>
-          <w:rFonts w:eastAsiaTheme="majorEastAsia" w:cstheme="majorBidi"/>
-          <w:color w:val="365F91" w:themeColor="accent1" w:themeShade="BF"/>
-          <w:sz w:val="32"/>
-          <w:szCs w:val="32"/>
-        </w:rPr>
-      </w:pPr>
-      <w:r>
-        <w:br w:type="page"/>
-      </w:r>
-    </w:p>
-    <w:p>
-      <w:pPr>
-        <w:pStyle w:val="Heading1"/>
-      </w:pPr>
-      <w:bookmarkStart w:id="10" w:name="_Toc66212804"/>
-      <w:r>
-        <w:lastRenderedPageBreak/>
-        <w:t xml:space="preserve">Appendix B: Troubleshooting common </w:t>
-      </w:r>
-      <w:proofErr w:type="gramStart"/>
-      <w:r>
-        <w:t>errors</w:t>
-      </w:r>
-      <w:bookmarkEnd w:id="10"/>
-      <w:proofErr w:type="gramEnd"/>
-    </w:p>
-    <w:p>
-      <w:r>
-        <w:t>Disgusting</w:t>
-      </w:r>
-    </w:p>
-    <w:p/>
-    <w:p>
-      <w:pPr>
-        <w:rPr>
-          <w:rFonts w:eastAsiaTheme="majorEastAsia" w:cstheme="majorBidi"/>
-          <w:color w:val="365F91" w:themeColor="accent1" w:themeShade="BF"/>
-          <w:sz w:val="32"/>
-          <w:szCs w:val="32"/>
-        </w:rPr>
-      </w:pPr>
-      <w:r>
-        <w:br w:type="page"/>
-      </w:r>
-    </w:p>
-    <w:p>
-      <w:pPr>
-        <w:pStyle w:val="Heading1"/>
-      </w:pPr>
-      <w:bookmarkStart w:id="11" w:name="_Toc66212805"/>
+      <w:bookmarkStart w:id="10" w:name="_Toc66212805"/>
       <w:r>
         <w:lastRenderedPageBreak/>
         <w:t>Appendix C: Code overview</w:t>
       </w:r>
-      <w:bookmarkEnd w:id="11"/>
+      <w:bookmarkEnd w:id="10"/>
     </w:p>
     <w:p>
       <w:r>
@@ -3479,25 +7856,27 @@
       <w:pPr>
         <w:pStyle w:val="Heading2"/>
       </w:pPr>
-      <w:bookmarkStart w:id="12" w:name="_Toc66212806"/>
+      <w:bookmarkStart w:id="11" w:name="_Toc66212806"/>
       <w:r>
         <w:t>__ENUM.py</w:t>
       </w:r>
+      <w:bookmarkEnd w:id="11"/>
+    </w:p>
+    <w:p>
+      <w:r>
+        <w:t>This module contains enumerators used for various purposes such as determining the file format used, function codes for __FUNCTION.py, and the phase mask or localization scheme being used.</w:t>
+      </w:r>
+    </w:p>
+    <w:p>
+      <w:pPr>
+        <w:pStyle w:val="Heading2"/>
+      </w:pPr>
+      <w:bookmarkStart w:id="12" w:name="_Toc66212807"/>
+      <w:bookmarkStart w:id="13" w:name="_Ref66273595"/>
+      <w:r>
+        <w:t>__FUNCTION.py</w:t>
+      </w:r>
       <w:bookmarkEnd w:id="12"/>
-    </w:p>
-    <w:p>
-      <w:r>
-        <w:t>This module contains enumerators used for various purposes such as determining the file format used, function codes for __FUNCTION.py, and the phase mask or localization scheme being used.</w:t>
-      </w:r>
-    </w:p>
-    <w:p>
-      <w:pPr>
-        <w:pStyle w:val="Heading2"/>
-      </w:pPr>
-      <w:bookmarkStart w:id="13" w:name="_Toc66212807"/>
-      <w:r>
-        <w:t>__FUNCTION.py</w:t>
-      </w:r>
       <w:bookmarkEnd w:id="13"/>
     </w:p>
     <w:p>
@@ -5097,7 +9476,7 @@
       <w:r>
         <w:t xml:space="preserve">t mu and standard deviation sigma. Note that these parameters define the underlying Gaussian distribution which the Wiener process accumulates and is dependent on the time steps provided in the domain. See </w:t>
       </w:r>
-      <w:hyperlink r:id="rId12" w:history="1">
+      <w:hyperlink r:id="rId42" w:history="1">
         <w:r>
           <w:rPr>
             <w:rStyle w:val="Hyperlink"/>
@@ -5190,6 +9569,7 @@
     <w:p>
       <w:pPr>
         <w:pStyle w:val="Code"/>
+        <w:spacing w:before="0"/>
       </w:pPr>
       <w:proofErr w:type="spellStart"/>
       <w:r>
@@ -5234,6 +9614,7 @@
     <w:p>
       <w:pPr>
         <w:pStyle w:val="Code"/>
+        <w:spacing w:before="0"/>
       </w:pPr>
       <w:r>
         <w:t xml:space="preserve">imp = </w:t>
@@ -5282,6 +9663,7 @@
     <w:p>
       <w:pPr>
         <w:pStyle w:val="Code"/>
+        <w:spacing w:before="0"/>
       </w:pPr>
       <w:r>
         <w:rPr>
@@ -5315,6 +9697,7 @@
     <w:p>
       <w:pPr>
         <w:pStyle w:val="Code"/>
+        <w:spacing w:before="0"/>
         <w:ind w:firstLine="720"/>
       </w:pPr>
       <w:r>
@@ -5325,8 +9708,14 @@
       <w:r>
         <w:t>np.rand</w:t>
       </w:r>
+      <w:r>
+        <w:t>om</w:t>
+      </w:r>
+      <w:proofErr w:type="gramEnd"/>
+      <w:r>
+        <w:t>.rand</w:t>
+      </w:r>
       <w:proofErr w:type="spellEnd"/>
-      <w:proofErr w:type="gramEnd"/>
       <w:r>
         <w:t>()</w:t>
       </w:r>
@@ -5334,15 +9723,13 @@
         <w:tab/>
       </w:r>
       <w:r>
-        <w:tab/>
-      </w:r>
-      <w:r>
         <w:t># Generate a number between 0 and 10 #</w:t>
       </w:r>
     </w:p>
     <w:p>
       <w:pPr>
         <w:pStyle w:val="Code"/>
+        <w:spacing w:before="0"/>
         <w:ind w:firstLine="720"/>
       </w:pPr>
       <w:r>
@@ -5375,6 +9762,7 @@
     <w:p>
       <w:pPr>
         <w:pStyle w:val="Code"/>
+        <w:spacing w:before="0"/>
       </w:pPr>
       <w:r>
         <w:t>motion</w:t>
@@ -5456,7 +9844,7 @@
                     </pic:cNvPicPr>
                   </pic:nvPicPr>
                   <pic:blipFill>
-                    <a:blip r:embed="rId13">
+                    <a:blip r:embed="rId43">
                       <a:extLst>
                         <a:ext uri="{28A0092B-C50C-407E-A947-70E740481C1C}">
                           <a14:useLocalDpi xmlns:a14="http://schemas.microsoft.com/office/drawing/2010/main" val="0"/>
@@ -5863,7 +10251,7 @@
       <w:r>
         <w:t xml:space="preserve">Jorge Zepeda O: </w:t>
       </w:r>
-      <w:hyperlink r:id="rId14" w:history="1">
+      <w:hyperlink r:id="rId44" w:history="1">
         <w:r>
           <w:rPr>
             <w:rStyle w:val="Hyperlink"/>
@@ -5880,7 +10268,7 @@
       <w:r>
         <w:t xml:space="preserve">Christy F. Landes: </w:t>
       </w:r>
-      <w:hyperlink r:id="rId15" w:history="1">
+      <w:hyperlink r:id="rId45" w:history="1">
         <w:r>
           <w:rPr>
             <w:rStyle w:val="Hyperlink"/>
@@ -6040,7 +10428,7 @@
         <w:rFonts w:ascii="Calibri" w:eastAsiaTheme="minorEastAsia" w:hAnsi="Calibri" w:cstheme="minorBidi" w:hint="default"/>
       </w:rPr>
     </w:lvl>
-    <w:lvl w:ilvl="1" w:tplc="04090003" w:tentative="1">
+    <w:lvl w:ilvl="1" w:tplc="04090003">
       <w:start w:val="1"/>
       <w:numFmt w:val="bullet"/>
       <w:lvlText w:val="o"/>
@@ -6152,7 +10540,7 @@
         <w:rFonts w:ascii="Verdana" w:eastAsiaTheme="minorEastAsia" w:hAnsi="Verdana" w:cstheme="minorBidi" w:hint="default"/>
       </w:rPr>
     </w:lvl>
-    <w:lvl w:ilvl="1" w:tplc="04090003" w:tentative="1">
+    <w:lvl w:ilvl="1" w:tplc="04090003">
       <w:start w:val="1"/>
       <w:numFmt w:val="bullet"/>
       <w:lvlText w:val="o"/>
@@ -7034,6 +11422,76 @@
       <w:rFonts w:ascii="Verdana" w:hAnsi="Verdana"/>
     </w:rPr>
   </w:style>
+  <w:style w:type="character" w:styleId="CommentReference">
+    <w:name w:val="annotation reference"/>
+    <w:basedOn w:val="DefaultParagraphFont"/>
+    <w:uiPriority w:val="99"/>
+    <w:semiHidden/>
+    <w:unhideWhenUsed/>
+    <w:rsid w:val="00B42366"/>
+    <w:rPr>
+      <w:sz w:val="16"/>
+      <w:szCs w:val="16"/>
+    </w:rPr>
+  </w:style>
+  <w:style w:type="paragraph" w:styleId="CommentText">
+    <w:name w:val="annotation text"/>
+    <w:basedOn w:val="Normal"/>
+    <w:link w:val="CommentTextChar"/>
+    <w:uiPriority w:val="99"/>
+    <w:semiHidden/>
+    <w:unhideWhenUsed/>
+    <w:rsid w:val="00B42366"/>
+    <w:pPr>
+      <w:spacing w:line="240" w:lineRule="auto"/>
+    </w:pPr>
+    <w:rPr>
+      <w:sz w:val="20"/>
+      <w:szCs w:val="20"/>
+    </w:rPr>
+  </w:style>
+  <w:style w:type="character" w:customStyle="1" w:styleId="CommentTextChar">
+    <w:name w:val="Comment Text Char"/>
+    <w:basedOn w:val="DefaultParagraphFont"/>
+    <w:link w:val="CommentText"/>
+    <w:uiPriority w:val="99"/>
+    <w:semiHidden/>
+    <w:rsid w:val="00B42366"/>
+    <w:rPr>
+      <w:rFonts w:ascii="Verdana" w:hAnsi="Verdana"/>
+      <w:sz w:val="20"/>
+      <w:szCs w:val="20"/>
+    </w:rPr>
+  </w:style>
+  <w:style w:type="paragraph" w:styleId="CommentSubject">
+    <w:name w:val="annotation subject"/>
+    <w:basedOn w:val="CommentText"/>
+    <w:next w:val="CommentText"/>
+    <w:link w:val="CommentSubjectChar"/>
+    <w:uiPriority w:val="99"/>
+    <w:semiHidden/>
+    <w:unhideWhenUsed/>
+    <w:rsid w:val="00B42366"/>
+    <w:rPr>
+      <w:b/>
+      <w:bCs/>
+    </w:rPr>
+  </w:style>
+  <w:style w:type="character" w:customStyle="1" w:styleId="CommentSubjectChar">
+    <w:name w:val="Comment Subject Char"/>
+    <w:basedOn w:val="CommentTextChar"/>
+    <w:link w:val="CommentSubject"/>
+    <w:uiPriority w:val="99"/>
+    <w:semiHidden/>
+    <w:rsid w:val="00B42366"/>
+    <w:rPr>
+      <w:rFonts w:ascii="Verdana" w:hAnsi="Verdana"/>
+      <w:b/>
+      <w:bCs/>
+      <w:sz w:val="20"/>
+      <w:szCs w:val="20"/>
+    </w:rPr>
+  </w:style>
 </w:styles>
 </file>
 

--- a/USER GUIDE.docx
+++ b/USER GUIDE.docx
@@ -44,8 +44,14 @@
         <w:p>
           <w:pPr>
             <w:pStyle w:val="TOCHeading"/>
+            <w:rPr>
+              <w:rFonts w:ascii="Verdana" w:hAnsi="Verdana"/>
+            </w:rPr>
           </w:pPr>
           <w:r>
+            <w:rPr>
+              <w:rFonts w:ascii="Verdana" w:hAnsi="Verdana"/>
+            </w:rPr>
             <w:t>Contents</w:t>
           </w:r>
         </w:p>
@@ -69,22 +75,82 @@
           <w:r>
             <w:fldChar w:fldCharType="separate"/>
           </w:r>
-          <w:hyperlink w:anchor="_Toc66212796" w:history="1">
+          <w:hyperlink w:anchor="_Toc66281818" w:history="1">
             <w:r>
               <w:rPr>
                 <w:rStyle w:val="Hyperlink"/>
                 <w:noProof/>
               </w:rPr>
-              <w:t>Abbreviations</w:t>
-            </w:r>
+              <w:t>Introduction</w:t>
+            </w:r>
+            <w:r>
+              <w:rPr>
+                <w:noProof/>
+                <w:webHidden/>
+              </w:rPr>
+              <w:tab/>
+            </w:r>
+            <w:r>
+              <w:rPr>
+                <w:noProof/>
+                <w:webHidden/>
+              </w:rPr>
+              <w:fldChar w:fldCharType="begin"/>
+            </w:r>
+            <w:r>
+              <w:rPr>
+                <w:noProof/>
+                <w:webHidden/>
+              </w:rPr>
+              <w:instrText xml:space="preserve"> PAGEREF _Toc66281818 \h </w:instrText>
+            </w:r>
+            <w:r>
+              <w:rPr>
+                <w:noProof/>
+                <w:webHidden/>
+              </w:rPr>
+            </w:r>
+            <w:r>
+              <w:rPr>
+                <w:noProof/>
+                <w:webHidden/>
+              </w:rPr>
+              <w:fldChar w:fldCharType="separate"/>
+            </w:r>
+            <w:r>
+              <w:rPr>
+                <w:noProof/>
+                <w:webHidden/>
+              </w:rPr>
+              <w:t>2</w:t>
+            </w:r>
+            <w:r>
+              <w:rPr>
+                <w:noProof/>
+                <w:webHidden/>
+              </w:rPr>
+              <w:fldChar w:fldCharType="end"/>
+            </w:r>
+          </w:hyperlink>
+        </w:p>
+        <w:p>
+          <w:pPr>
+            <w:pStyle w:val="TOC2"/>
+            <w:tabs>
+              <w:tab w:val="right" w:leader="dot" w:pos="9350"/>
+            </w:tabs>
+            <w:rPr>
+              <w:rFonts w:asciiTheme="minorHAnsi" w:hAnsiTheme="minorHAnsi"/>
+              <w:noProof/>
+            </w:rPr>
+          </w:pPr>
+          <w:hyperlink w:anchor="_Toc66281819" w:history="1">
             <w:r>
               <w:rPr>
                 <w:rStyle w:val="Hyperlink"/>
-                <w:b/>
-                <w:bCs/>
-                <w:noProof/>
-              </w:rPr>
-              <w:t>:</w:t>
+                <w:noProof/>
+              </w:rPr>
+              <w:t>Changelog</w:t>
             </w:r>
             <w:r>
               <w:rPr>
@@ -105,7 +171,7 @@
                 <w:noProof/>
                 <w:webHidden/>
               </w:rPr>
-              <w:instrText xml:space="preserve"> PAGEREF _Toc66212796 \h </w:instrText>
+              <w:instrText xml:space="preserve"> PAGEREF _Toc66281819 \h </w:instrText>
             </w:r>
             <w:r>
               <w:rPr>
@@ -125,7 +191,76 @@
                 <w:noProof/>
                 <w:webHidden/>
               </w:rPr>
-              <w:t>3</w:t>
+              <w:t>2</w:t>
+            </w:r>
+            <w:r>
+              <w:rPr>
+                <w:noProof/>
+                <w:webHidden/>
+              </w:rPr>
+              <w:fldChar w:fldCharType="end"/>
+            </w:r>
+          </w:hyperlink>
+        </w:p>
+        <w:p>
+          <w:pPr>
+            <w:pStyle w:val="TOC2"/>
+            <w:tabs>
+              <w:tab w:val="right" w:leader="dot" w:pos="9350"/>
+            </w:tabs>
+            <w:rPr>
+              <w:rFonts w:asciiTheme="minorHAnsi" w:hAnsiTheme="minorHAnsi"/>
+              <w:noProof/>
+            </w:rPr>
+          </w:pPr>
+          <w:hyperlink w:anchor="_Toc66281820" w:history="1">
+            <w:r>
+              <w:rPr>
+                <w:rStyle w:val="Hyperlink"/>
+                <w:noProof/>
+              </w:rPr>
+              <w:t>Abbreviations:</w:t>
+            </w:r>
+            <w:r>
+              <w:rPr>
+                <w:noProof/>
+                <w:webHidden/>
+              </w:rPr>
+              <w:tab/>
+            </w:r>
+            <w:r>
+              <w:rPr>
+                <w:noProof/>
+                <w:webHidden/>
+              </w:rPr>
+              <w:fldChar w:fldCharType="begin"/>
+            </w:r>
+            <w:r>
+              <w:rPr>
+                <w:noProof/>
+                <w:webHidden/>
+              </w:rPr>
+              <w:instrText xml:space="preserve"> PAGEREF _Toc66281820 \h </w:instrText>
+            </w:r>
+            <w:r>
+              <w:rPr>
+                <w:noProof/>
+                <w:webHidden/>
+              </w:rPr>
+            </w:r>
+            <w:r>
+              <w:rPr>
+                <w:noProof/>
+                <w:webHidden/>
+              </w:rPr>
+              <w:fldChar w:fldCharType="separate"/>
+            </w:r>
+            <w:r>
+              <w:rPr>
+                <w:noProof/>
+                <w:webHidden/>
+              </w:rPr>
+              <w:t>2</w:t>
             </w:r>
             <w:r>
               <w:rPr>
@@ -147,7 +282,7 @@
               <w:noProof/>
             </w:rPr>
           </w:pPr>
-          <w:hyperlink w:anchor="_Toc66212797" w:history="1">
+          <w:hyperlink w:anchor="_Toc66281821" w:history="1">
             <w:r>
               <w:rPr>
                 <w:rStyle w:val="Hyperlink"/>
@@ -174,7 +309,76 @@
                 <w:noProof/>
                 <w:webHidden/>
               </w:rPr>
-              <w:instrText xml:space="preserve"> PAGEREF _Toc66212797 \h </w:instrText>
+              <w:instrText xml:space="preserve"> PAGEREF _Toc66281821 \h </w:instrText>
+            </w:r>
+            <w:r>
+              <w:rPr>
+                <w:noProof/>
+                <w:webHidden/>
+              </w:rPr>
+            </w:r>
+            <w:r>
+              <w:rPr>
+                <w:noProof/>
+                <w:webHidden/>
+              </w:rPr>
+              <w:fldChar w:fldCharType="separate"/>
+            </w:r>
+            <w:r>
+              <w:rPr>
+                <w:noProof/>
+                <w:webHidden/>
+              </w:rPr>
+              <w:t>3</w:t>
+            </w:r>
+            <w:r>
+              <w:rPr>
+                <w:noProof/>
+                <w:webHidden/>
+              </w:rPr>
+              <w:fldChar w:fldCharType="end"/>
+            </w:r>
+          </w:hyperlink>
+        </w:p>
+        <w:p>
+          <w:pPr>
+            <w:pStyle w:val="TOC2"/>
+            <w:tabs>
+              <w:tab w:val="right" w:leader="dot" w:pos="9350"/>
+            </w:tabs>
+            <w:rPr>
+              <w:rFonts w:asciiTheme="minorHAnsi" w:hAnsiTheme="minorHAnsi"/>
+              <w:noProof/>
+            </w:rPr>
+          </w:pPr>
+          <w:hyperlink w:anchor="_Toc66281822" w:history="1">
+            <w:r>
+              <w:rPr>
+                <w:rStyle w:val="Hyperlink"/>
+                <w:noProof/>
+              </w:rPr>
+              <w:t>Setting up the data folders</w:t>
+            </w:r>
+            <w:r>
+              <w:rPr>
+                <w:noProof/>
+                <w:webHidden/>
+              </w:rPr>
+              <w:tab/>
+            </w:r>
+            <w:r>
+              <w:rPr>
+                <w:noProof/>
+                <w:webHidden/>
+              </w:rPr>
+              <w:fldChar w:fldCharType="begin"/>
+            </w:r>
+            <w:r>
+              <w:rPr>
+                <w:noProof/>
+                <w:webHidden/>
+              </w:rPr>
+              <w:instrText xml:space="preserve"> PAGEREF _Toc66281822 \h </w:instrText>
             </w:r>
             <w:r>
               <w:rPr>
@@ -216,7 +420,7 @@
               <w:noProof/>
             </w:rPr>
           </w:pPr>
-          <w:hyperlink w:anchor="_Toc66212798" w:history="1">
+          <w:hyperlink w:anchor="_Toc66281823" w:history="1">
             <w:r>
               <w:rPr>
                 <w:rStyle w:val="Hyperlink"/>
@@ -243,7 +447,7 @@
                 <w:noProof/>
                 <w:webHidden/>
               </w:rPr>
-              <w:instrText xml:space="preserve"> PAGEREF _Toc66212798 \h </w:instrText>
+              <w:instrText xml:space="preserve"> PAGEREF _Toc66281823 \h </w:instrText>
             </w:r>
             <w:r>
               <w:rPr>
@@ -263,7 +467,214 @@
                 <w:noProof/>
                 <w:webHidden/>
               </w:rPr>
-              <w:t>8</w:t>
+              <w:t>3</w:t>
+            </w:r>
+            <w:r>
+              <w:rPr>
+                <w:noProof/>
+                <w:webHidden/>
+              </w:rPr>
+              <w:fldChar w:fldCharType="end"/>
+            </w:r>
+          </w:hyperlink>
+        </w:p>
+        <w:p>
+          <w:pPr>
+            <w:pStyle w:val="TOC2"/>
+            <w:tabs>
+              <w:tab w:val="right" w:leader="dot" w:pos="9350"/>
+            </w:tabs>
+            <w:rPr>
+              <w:rFonts w:asciiTheme="minorHAnsi" w:hAnsiTheme="minorHAnsi"/>
+              <w:noProof/>
+            </w:rPr>
+          </w:pPr>
+          <w:hyperlink w:anchor="_Toc66281824" w:history="1">
+            <w:r>
+              <w:rPr>
+                <w:rStyle w:val="Hyperlink"/>
+                <w:noProof/>
+              </w:rPr>
+              <w:t>Making a simulation</w:t>
+            </w:r>
+            <w:r>
+              <w:rPr>
+                <w:noProof/>
+                <w:webHidden/>
+              </w:rPr>
+              <w:tab/>
+            </w:r>
+            <w:r>
+              <w:rPr>
+                <w:noProof/>
+                <w:webHidden/>
+              </w:rPr>
+              <w:fldChar w:fldCharType="begin"/>
+            </w:r>
+            <w:r>
+              <w:rPr>
+                <w:noProof/>
+                <w:webHidden/>
+              </w:rPr>
+              <w:instrText xml:space="preserve"> PAGEREF _Toc66281824 \h </w:instrText>
+            </w:r>
+            <w:r>
+              <w:rPr>
+                <w:noProof/>
+                <w:webHidden/>
+              </w:rPr>
+            </w:r>
+            <w:r>
+              <w:rPr>
+                <w:noProof/>
+                <w:webHidden/>
+              </w:rPr>
+              <w:fldChar w:fldCharType="separate"/>
+            </w:r>
+            <w:r>
+              <w:rPr>
+                <w:noProof/>
+                <w:webHidden/>
+              </w:rPr>
+              <w:t>4</w:t>
+            </w:r>
+            <w:r>
+              <w:rPr>
+                <w:noProof/>
+                <w:webHidden/>
+              </w:rPr>
+              <w:fldChar w:fldCharType="end"/>
+            </w:r>
+          </w:hyperlink>
+        </w:p>
+        <w:p>
+          <w:pPr>
+            <w:pStyle w:val="TOC2"/>
+            <w:tabs>
+              <w:tab w:val="right" w:leader="dot" w:pos="9350"/>
+            </w:tabs>
+            <w:rPr>
+              <w:rFonts w:asciiTheme="minorHAnsi" w:hAnsiTheme="minorHAnsi"/>
+              <w:noProof/>
+            </w:rPr>
+          </w:pPr>
+          <w:hyperlink w:anchor="_Toc66281825" w:history="1">
+            <w:r>
+              <w:rPr>
+                <w:rStyle w:val="Hyperlink"/>
+                <w:noProof/>
+              </w:rPr>
+              <w:t>Defining model-based simulations in 2-D</w:t>
+            </w:r>
+            <w:r>
+              <w:rPr>
+                <w:noProof/>
+                <w:webHidden/>
+              </w:rPr>
+              <w:tab/>
+            </w:r>
+            <w:r>
+              <w:rPr>
+                <w:noProof/>
+                <w:webHidden/>
+              </w:rPr>
+              <w:fldChar w:fldCharType="begin"/>
+            </w:r>
+            <w:r>
+              <w:rPr>
+                <w:noProof/>
+                <w:webHidden/>
+              </w:rPr>
+              <w:instrText xml:space="preserve"> PAGEREF _Toc66281825 \h </w:instrText>
+            </w:r>
+            <w:r>
+              <w:rPr>
+                <w:noProof/>
+                <w:webHidden/>
+              </w:rPr>
+            </w:r>
+            <w:r>
+              <w:rPr>
+                <w:noProof/>
+                <w:webHidden/>
+              </w:rPr>
+              <w:fldChar w:fldCharType="separate"/>
+            </w:r>
+            <w:r>
+              <w:rPr>
+                <w:noProof/>
+                <w:webHidden/>
+              </w:rPr>
+              <w:t>4</w:t>
+            </w:r>
+            <w:r>
+              <w:rPr>
+                <w:noProof/>
+                <w:webHidden/>
+              </w:rPr>
+              <w:fldChar w:fldCharType="end"/>
+            </w:r>
+          </w:hyperlink>
+        </w:p>
+        <w:p>
+          <w:pPr>
+            <w:pStyle w:val="TOC2"/>
+            <w:tabs>
+              <w:tab w:val="right" w:leader="dot" w:pos="9350"/>
+            </w:tabs>
+            <w:rPr>
+              <w:rFonts w:asciiTheme="minorHAnsi" w:hAnsiTheme="minorHAnsi"/>
+              <w:noProof/>
+            </w:rPr>
+          </w:pPr>
+          <w:hyperlink w:anchor="_Toc66281826" w:history="1">
+            <w:r>
+              <w:rPr>
+                <w:rStyle w:val="Hyperlink"/>
+                <w:noProof/>
+              </w:rPr>
+              <w:t>Generating random-process based simulations in 3-D</w:t>
+            </w:r>
+            <w:r>
+              <w:rPr>
+                <w:noProof/>
+                <w:webHidden/>
+              </w:rPr>
+              <w:tab/>
+            </w:r>
+            <w:r>
+              <w:rPr>
+                <w:noProof/>
+                <w:webHidden/>
+              </w:rPr>
+              <w:fldChar w:fldCharType="begin"/>
+            </w:r>
+            <w:r>
+              <w:rPr>
+                <w:noProof/>
+                <w:webHidden/>
+              </w:rPr>
+              <w:instrText xml:space="preserve"> PAGEREF _Toc66281826 \h </w:instrText>
+            </w:r>
+            <w:r>
+              <w:rPr>
+                <w:noProof/>
+                <w:webHidden/>
+              </w:rPr>
+            </w:r>
+            <w:r>
+              <w:rPr>
+                <w:noProof/>
+                <w:webHidden/>
+              </w:rPr>
+              <w:fldChar w:fldCharType="separate"/>
+            </w:r>
+            <w:r>
+              <w:rPr>
+                <w:noProof/>
+                <w:webHidden/>
+              </w:rPr>
+              <w:t>4</w:t>
             </w:r>
             <w:r>
               <w:rPr>
@@ -285,13 +696,13 @@
               <w:noProof/>
             </w:rPr>
           </w:pPr>
-          <w:hyperlink w:anchor="_Toc66212799" w:history="1">
+          <w:hyperlink w:anchor="_Toc66281827" w:history="1">
             <w:r>
               <w:rPr>
                 <w:rStyle w:val="Hyperlink"/>
                 <w:noProof/>
               </w:rPr>
-              <w:t>Part 2: Applying KNOT to real data</w:t>
+              <w:t>Part 2: Preparing real data for KNOT &amp; KNOT for real data</w:t>
             </w:r>
             <w:r>
               <w:rPr>
@@ -312,7 +723,7 @@
                 <w:noProof/>
                 <w:webHidden/>
               </w:rPr>
-              <w:instrText xml:space="preserve"> PAGEREF _Toc66212799 \h </w:instrText>
+              <w:instrText xml:space="preserve"> PAGEREF _Toc66281827 \h </w:instrText>
             </w:r>
             <w:r>
               <w:rPr>
@@ -332,7 +743,352 @@
                 <w:noProof/>
                 <w:webHidden/>
               </w:rPr>
-              <w:t>9</w:t>
+              <w:t>3</w:t>
+            </w:r>
+            <w:r>
+              <w:rPr>
+                <w:noProof/>
+                <w:webHidden/>
+              </w:rPr>
+              <w:fldChar w:fldCharType="end"/>
+            </w:r>
+          </w:hyperlink>
+        </w:p>
+        <w:p>
+          <w:pPr>
+            <w:pStyle w:val="TOC2"/>
+            <w:tabs>
+              <w:tab w:val="right" w:leader="dot" w:pos="9350"/>
+            </w:tabs>
+            <w:rPr>
+              <w:rFonts w:asciiTheme="minorHAnsi" w:hAnsiTheme="minorHAnsi"/>
+              <w:noProof/>
+            </w:rPr>
+          </w:pPr>
+          <w:hyperlink w:anchor="_Toc66281828" w:history="1">
+            <w:r>
+              <w:rPr>
+                <w:rStyle w:val="Hyperlink"/>
+                <w:noProof/>
+              </w:rPr>
+              <w:t>Cropping to a suitable ROI</w:t>
+            </w:r>
+            <w:r>
+              <w:rPr>
+                <w:noProof/>
+                <w:webHidden/>
+              </w:rPr>
+              <w:tab/>
+            </w:r>
+            <w:r>
+              <w:rPr>
+                <w:noProof/>
+                <w:webHidden/>
+              </w:rPr>
+              <w:fldChar w:fldCharType="begin"/>
+            </w:r>
+            <w:r>
+              <w:rPr>
+                <w:noProof/>
+                <w:webHidden/>
+              </w:rPr>
+              <w:instrText xml:space="preserve"> PAGEREF _Toc66281828 \h </w:instrText>
+            </w:r>
+            <w:r>
+              <w:rPr>
+                <w:noProof/>
+                <w:webHidden/>
+              </w:rPr>
+            </w:r>
+            <w:r>
+              <w:rPr>
+                <w:noProof/>
+                <w:webHidden/>
+              </w:rPr>
+              <w:fldChar w:fldCharType="separate"/>
+            </w:r>
+            <w:r>
+              <w:rPr>
+                <w:noProof/>
+                <w:webHidden/>
+              </w:rPr>
+              <w:t>4</w:t>
+            </w:r>
+            <w:r>
+              <w:rPr>
+                <w:noProof/>
+                <w:webHidden/>
+              </w:rPr>
+              <w:fldChar w:fldCharType="end"/>
+            </w:r>
+          </w:hyperlink>
+        </w:p>
+        <w:p>
+          <w:pPr>
+            <w:pStyle w:val="TOC2"/>
+            <w:tabs>
+              <w:tab w:val="right" w:leader="dot" w:pos="9350"/>
+            </w:tabs>
+            <w:rPr>
+              <w:rFonts w:asciiTheme="minorHAnsi" w:hAnsiTheme="minorHAnsi"/>
+              <w:noProof/>
+            </w:rPr>
+          </w:pPr>
+          <w:hyperlink w:anchor="_Toc66281829" w:history="1">
+            <w:r>
+              <w:rPr>
+                <w:rStyle w:val="Hyperlink"/>
+                <w:noProof/>
+              </w:rPr>
+              <w:t>Matching simulated to experimental PSF</w:t>
+            </w:r>
+            <w:r>
+              <w:rPr>
+                <w:noProof/>
+                <w:webHidden/>
+              </w:rPr>
+              <w:tab/>
+            </w:r>
+            <w:r>
+              <w:rPr>
+                <w:noProof/>
+                <w:webHidden/>
+              </w:rPr>
+              <w:fldChar w:fldCharType="begin"/>
+            </w:r>
+            <w:r>
+              <w:rPr>
+                <w:noProof/>
+                <w:webHidden/>
+              </w:rPr>
+              <w:instrText xml:space="preserve"> PAGEREF _Toc66281829 \h </w:instrText>
+            </w:r>
+            <w:r>
+              <w:rPr>
+                <w:noProof/>
+                <w:webHidden/>
+              </w:rPr>
+            </w:r>
+            <w:r>
+              <w:rPr>
+                <w:noProof/>
+                <w:webHidden/>
+              </w:rPr>
+              <w:fldChar w:fldCharType="separate"/>
+            </w:r>
+            <w:r>
+              <w:rPr>
+                <w:noProof/>
+                <w:webHidden/>
+              </w:rPr>
+              <w:t>4</w:t>
+            </w:r>
+            <w:r>
+              <w:rPr>
+                <w:noProof/>
+                <w:webHidden/>
+              </w:rPr>
+              <w:fldChar w:fldCharType="end"/>
+            </w:r>
+          </w:hyperlink>
+        </w:p>
+        <w:p>
+          <w:pPr>
+            <w:pStyle w:val="TOC2"/>
+            <w:tabs>
+              <w:tab w:val="right" w:leader="dot" w:pos="9350"/>
+            </w:tabs>
+            <w:rPr>
+              <w:rFonts w:asciiTheme="minorHAnsi" w:hAnsiTheme="minorHAnsi"/>
+              <w:noProof/>
+            </w:rPr>
+          </w:pPr>
+          <w:hyperlink w:anchor="_Toc66281830" w:history="1">
+            <w:r>
+              <w:rPr>
+                <w:rStyle w:val="Hyperlink"/>
+                <w:noProof/>
+              </w:rPr>
+              <w:t>Adjusting preprocessing strength</w:t>
+            </w:r>
+            <w:r>
+              <w:rPr>
+                <w:noProof/>
+                <w:webHidden/>
+              </w:rPr>
+              <w:tab/>
+            </w:r>
+            <w:r>
+              <w:rPr>
+                <w:noProof/>
+                <w:webHidden/>
+              </w:rPr>
+              <w:fldChar w:fldCharType="begin"/>
+            </w:r>
+            <w:r>
+              <w:rPr>
+                <w:noProof/>
+                <w:webHidden/>
+              </w:rPr>
+              <w:instrText xml:space="preserve"> PAGEREF _Toc66281830 \h </w:instrText>
+            </w:r>
+            <w:r>
+              <w:rPr>
+                <w:noProof/>
+                <w:webHidden/>
+              </w:rPr>
+            </w:r>
+            <w:r>
+              <w:rPr>
+                <w:noProof/>
+                <w:webHidden/>
+              </w:rPr>
+              <w:fldChar w:fldCharType="separate"/>
+            </w:r>
+            <w:r>
+              <w:rPr>
+                <w:noProof/>
+                <w:webHidden/>
+              </w:rPr>
+              <w:t>4</w:t>
+            </w:r>
+            <w:r>
+              <w:rPr>
+                <w:noProof/>
+                <w:webHidden/>
+              </w:rPr>
+              <w:fldChar w:fldCharType="end"/>
+            </w:r>
+          </w:hyperlink>
+        </w:p>
+        <w:p>
+          <w:pPr>
+            <w:pStyle w:val="TOC2"/>
+            <w:tabs>
+              <w:tab w:val="right" w:leader="dot" w:pos="9350"/>
+            </w:tabs>
+            <w:rPr>
+              <w:rFonts w:asciiTheme="minorHAnsi" w:hAnsiTheme="minorHAnsi"/>
+              <w:noProof/>
+            </w:rPr>
+          </w:pPr>
+          <w:hyperlink w:anchor="_Toc66281831" w:history="1">
+            <w:r>
+              <w:rPr>
+                <w:rStyle w:val="Hyperlink"/>
+                <w:noProof/>
+              </w:rPr>
+              <w:t>Verifying agreement</w:t>
+            </w:r>
+            <w:r>
+              <w:rPr>
+                <w:noProof/>
+                <w:webHidden/>
+              </w:rPr>
+              <w:tab/>
+            </w:r>
+            <w:r>
+              <w:rPr>
+                <w:noProof/>
+                <w:webHidden/>
+              </w:rPr>
+              <w:fldChar w:fldCharType="begin"/>
+            </w:r>
+            <w:r>
+              <w:rPr>
+                <w:noProof/>
+                <w:webHidden/>
+              </w:rPr>
+              <w:instrText xml:space="preserve"> PAGEREF _Toc66281831 \h </w:instrText>
+            </w:r>
+            <w:r>
+              <w:rPr>
+                <w:noProof/>
+                <w:webHidden/>
+              </w:rPr>
+            </w:r>
+            <w:r>
+              <w:rPr>
+                <w:noProof/>
+                <w:webHidden/>
+              </w:rPr>
+              <w:fldChar w:fldCharType="separate"/>
+            </w:r>
+            <w:r>
+              <w:rPr>
+                <w:noProof/>
+                <w:webHidden/>
+              </w:rPr>
+              <w:t>4</w:t>
+            </w:r>
+            <w:r>
+              <w:rPr>
+                <w:noProof/>
+                <w:webHidden/>
+              </w:rPr>
+              <w:fldChar w:fldCharType="end"/>
+            </w:r>
+          </w:hyperlink>
+        </w:p>
+        <w:p>
+          <w:pPr>
+            <w:pStyle w:val="TOC2"/>
+            <w:tabs>
+              <w:tab w:val="right" w:leader="dot" w:pos="9350"/>
+            </w:tabs>
+            <w:rPr>
+              <w:rFonts w:asciiTheme="minorHAnsi" w:hAnsiTheme="minorHAnsi"/>
+              <w:noProof/>
+            </w:rPr>
+          </w:pPr>
+          <w:hyperlink w:anchor="_Toc66281832" w:history="1">
+            <w:r>
+              <w:rPr>
+                <w:rStyle w:val="Hyperlink"/>
+                <w:noProof/>
+              </w:rPr>
+              <w:t>Tuning the linking radius</w:t>
+            </w:r>
+            <w:r>
+              <w:rPr>
+                <w:noProof/>
+                <w:webHidden/>
+              </w:rPr>
+              <w:tab/>
+            </w:r>
+            <w:r>
+              <w:rPr>
+                <w:noProof/>
+                <w:webHidden/>
+              </w:rPr>
+              <w:fldChar w:fldCharType="begin"/>
+            </w:r>
+            <w:r>
+              <w:rPr>
+                <w:noProof/>
+                <w:webHidden/>
+              </w:rPr>
+              <w:instrText xml:space="preserve"> PAGEREF _Toc66281832 \h </w:instrText>
+            </w:r>
+            <w:r>
+              <w:rPr>
+                <w:noProof/>
+                <w:webHidden/>
+              </w:rPr>
+            </w:r>
+            <w:r>
+              <w:rPr>
+                <w:noProof/>
+                <w:webHidden/>
+              </w:rPr>
+              <w:fldChar w:fldCharType="separate"/>
+            </w:r>
+            <w:r>
+              <w:rPr>
+                <w:noProof/>
+                <w:webHidden/>
+              </w:rPr>
+              <w:t>4</w:t>
             </w:r>
             <w:r>
               <w:rPr>
@@ -354,13 +1110,13 @@
               <w:noProof/>
             </w:rPr>
           </w:pPr>
-          <w:hyperlink w:anchor="_Toc66212800" w:history="1">
+          <w:hyperlink w:anchor="_Toc66281833" w:history="1">
             <w:r>
               <w:rPr>
                 <w:rStyle w:val="Hyperlink"/>
                 <w:noProof/>
               </w:rPr>
-              <w:t>Part 3: Visualization options</w:t>
+              <w:t>Part 3: Running KNOT</w:t>
             </w:r>
             <w:r>
               <w:rPr>
@@ -381,7 +1137,7 @@
                 <w:noProof/>
                 <w:webHidden/>
               </w:rPr>
-              <w:instrText xml:space="preserve"> PAGEREF _Toc66212800 \h </w:instrText>
+              <w:instrText xml:space="preserve"> PAGEREF _Toc66281833 \h </w:instrText>
             </w:r>
             <w:r>
               <w:rPr>
@@ -401,7 +1157,7 @@
                 <w:noProof/>
                 <w:webHidden/>
               </w:rPr>
-              <w:t>10</w:t>
+              <w:t>3</w:t>
             </w:r>
             <w:r>
               <w:rPr>
@@ -423,13 +1179,13 @@
               <w:noProof/>
             </w:rPr>
           </w:pPr>
-          <w:hyperlink w:anchor="_Toc66212801" w:history="1">
+          <w:hyperlink w:anchor="_Toc66281834" w:history="1">
             <w:r>
               <w:rPr>
                 <w:rStyle w:val="Hyperlink"/>
                 <w:noProof/>
               </w:rPr>
-              <w:t>Part 4: Post-Processing</w:t>
+              <w:t>Part 4: The results</w:t>
             </w:r>
             <w:r>
               <w:rPr>
@@ -450,7 +1206,7 @@
                 <w:noProof/>
                 <w:webHidden/>
               </w:rPr>
-              <w:instrText xml:space="preserve"> PAGEREF _Toc66212801 \h </w:instrText>
+              <w:instrText xml:space="preserve"> PAGEREF _Toc66281834 \h </w:instrText>
             </w:r>
             <w:r>
               <w:rPr>
@@ -470,7 +1226,7 @@
                 <w:noProof/>
                 <w:webHidden/>
               </w:rPr>
-              <w:t>11</w:t>
+              <w:t>3</w:t>
             </w:r>
             <w:r>
               <w:rPr>
@@ -492,13 +1248,13 @@
               <w:noProof/>
             </w:rPr>
           </w:pPr>
-          <w:hyperlink w:anchor="_Toc66212802" w:history="1">
+          <w:hyperlink w:anchor="_Toc66281835" w:history="1">
             <w:r>
               <w:rPr>
                 <w:rStyle w:val="Hyperlink"/>
                 <w:noProof/>
               </w:rPr>
-              <w:t>Appendix A: User parameters</w:t>
+              <w:t>Appendix A: Troubleshooting common errors</w:t>
             </w:r>
             <w:r>
               <w:rPr>
@@ -519,7 +1275,7 @@
                 <w:noProof/>
                 <w:webHidden/>
               </w:rPr>
-              <w:instrText xml:space="preserve"> PAGEREF _Toc66212802 \h </w:instrText>
+              <w:instrText xml:space="preserve"> PAGEREF _Toc66281835 \h </w:instrText>
             </w:r>
             <w:r>
               <w:rPr>
@@ -539,7 +1295,7 @@
                 <w:noProof/>
                 <w:webHidden/>
               </w:rPr>
-              <w:t>12</w:t>
+              <w:t>3</w:t>
             </w:r>
             <w:r>
               <w:rPr>
@@ -561,13 +1317,13 @@
               <w:noProof/>
             </w:rPr>
           </w:pPr>
-          <w:hyperlink w:anchor="_Toc66212803" w:history="1">
+          <w:hyperlink w:anchor="_Toc66281836" w:history="1">
             <w:r>
               <w:rPr>
                 <w:rStyle w:val="Hyperlink"/>
                 <w:noProof/>
               </w:rPr>
-              <w:t>Instrument parameters</w:t>
+              <w:t>Analysis questions</w:t>
             </w:r>
             <w:r>
               <w:rPr>
@@ -588,7 +1344,7 @@
                 <w:noProof/>
                 <w:webHidden/>
               </w:rPr>
-              <w:instrText xml:space="preserve"> PAGEREF _Toc66212803 \h </w:instrText>
+              <w:instrText xml:space="preserve"> PAGEREF _Toc66281836 \h </w:instrText>
             </w:r>
             <w:r>
               <w:rPr>
@@ -608,7 +1364,76 @@
                 <w:noProof/>
                 <w:webHidden/>
               </w:rPr>
-              <w:t>12</w:t>
+              <w:t>3</w:t>
+            </w:r>
+            <w:r>
+              <w:rPr>
+                <w:noProof/>
+                <w:webHidden/>
+              </w:rPr>
+              <w:fldChar w:fldCharType="end"/>
+            </w:r>
+          </w:hyperlink>
+        </w:p>
+        <w:p>
+          <w:pPr>
+            <w:pStyle w:val="TOC2"/>
+            <w:tabs>
+              <w:tab w:val="right" w:leader="dot" w:pos="9350"/>
+            </w:tabs>
+            <w:rPr>
+              <w:rFonts w:asciiTheme="minorHAnsi" w:hAnsiTheme="minorHAnsi"/>
+              <w:noProof/>
+            </w:rPr>
+          </w:pPr>
+          <w:hyperlink w:anchor="_Toc66281837" w:history="1">
+            <w:r>
+              <w:rPr>
+                <w:rStyle w:val="Hyperlink"/>
+                <w:noProof/>
+              </w:rPr>
+              <w:t>Exceptions</w:t>
+            </w:r>
+            <w:r>
+              <w:rPr>
+                <w:noProof/>
+                <w:webHidden/>
+              </w:rPr>
+              <w:tab/>
+            </w:r>
+            <w:r>
+              <w:rPr>
+                <w:noProof/>
+                <w:webHidden/>
+              </w:rPr>
+              <w:fldChar w:fldCharType="begin"/>
+            </w:r>
+            <w:r>
+              <w:rPr>
+                <w:noProof/>
+                <w:webHidden/>
+              </w:rPr>
+              <w:instrText xml:space="preserve"> PAGEREF _Toc66281837 \h </w:instrText>
+            </w:r>
+            <w:r>
+              <w:rPr>
+                <w:noProof/>
+                <w:webHidden/>
+              </w:rPr>
+            </w:r>
+            <w:r>
+              <w:rPr>
+                <w:noProof/>
+                <w:webHidden/>
+              </w:rPr>
+              <w:fldChar w:fldCharType="separate"/>
+            </w:r>
+            <w:r>
+              <w:rPr>
+                <w:noProof/>
+                <w:webHidden/>
+              </w:rPr>
+              <w:t>4</w:t>
             </w:r>
             <w:r>
               <w:rPr>
@@ -630,13 +1455,13 @@
               <w:noProof/>
             </w:rPr>
           </w:pPr>
-          <w:hyperlink w:anchor="_Toc66212804" w:history="1">
+          <w:hyperlink w:anchor="_Toc66281838" w:history="1">
             <w:r>
               <w:rPr>
                 <w:rStyle w:val="Hyperlink"/>
                 <w:noProof/>
               </w:rPr>
-              <w:t>Appendix B: Troubleshooting common errors</w:t>
+              <w:t>Appendix B: User parameters</w:t>
             </w:r>
             <w:r>
               <w:rPr>
@@ -657,7 +1482,7 @@
                 <w:noProof/>
                 <w:webHidden/>
               </w:rPr>
-              <w:instrText xml:space="preserve"> PAGEREF _Toc66212804 \h </w:instrText>
+              <w:instrText xml:space="preserve"> PAGEREF _Toc66281838 \h </w:instrText>
             </w:r>
             <w:r>
               <w:rPr>
@@ -677,7 +1502,76 @@
                 <w:noProof/>
                 <w:webHidden/>
               </w:rPr>
-              <w:t>14</w:t>
+              <w:t>4</w:t>
+            </w:r>
+            <w:r>
+              <w:rPr>
+                <w:noProof/>
+                <w:webHidden/>
+              </w:rPr>
+              <w:fldChar w:fldCharType="end"/>
+            </w:r>
+          </w:hyperlink>
+        </w:p>
+        <w:p>
+          <w:pPr>
+            <w:pStyle w:val="TOC2"/>
+            <w:tabs>
+              <w:tab w:val="right" w:leader="dot" w:pos="9350"/>
+            </w:tabs>
+            <w:rPr>
+              <w:rFonts w:asciiTheme="minorHAnsi" w:hAnsiTheme="minorHAnsi"/>
+              <w:noProof/>
+            </w:rPr>
+          </w:pPr>
+          <w:hyperlink w:anchor="_Toc66281839" w:history="1">
+            <w:r>
+              <w:rPr>
+                <w:rStyle w:val="Hyperlink"/>
+                <w:noProof/>
+              </w:rPr>
+              <w:t>Instrument parameters</w:t>
+            </w:r>
+            <w:r>
+              <w:rPr>
+                <w:noProof/>
+                <w:webHidden/>
+              </w:rPr>
+              <w:tab/>
+            </w:r>
+            <w:r>
+              <w:rPr>
+                <w:noProof/>
+                <w:webHidden/>
+              </w:rPr>
+              <w:fldChar w:fldCharType="begin"/>
+            </w:r>
+            <w:r>
+              <w:rPr>
+                <w:noProof/>
+                <w:webHidden/>
+              </w:rPr>
+              <w:instrText xml:space="preserve"> PAGEREF _Toc66281839 \h </w:instrText>
+            </w:r>
+            <w:r>
+              <w:rPr>
+                <w:noProof/>
+                <w:webHidden/>
+              </w:rPr>
+            </w:r>
+            <w:r>
+              <w:rPr>
+                <w:noProof/>
+                <w:webHidden/>
+              </w:rPr>
+              <w:fldChar w:fldCharType="separate"/>
+            </w:r>
+            <w:r>
+              <w:rPr>
+                <w:noProof/>
+                <w:webHidden/>
+              </w:rPr>
+              <w:t>5</w:t>
             </w:r>
             <w:r>
               <w:rPr>
@@ -699,7 +1593,7 @@
               <w:noProof/>
             </w:rPr>
           </w:pPr>
-          <w:hyperlink w:anchor="_Toc66212805" w:history="1">
+          <w:hyperlink w:anchor="_Toc66281840" w:history="1">
             <w:r>
               <w:rPr>
                 <w:rStyle w:val="Hyperlink"/>
@@ -726,7 +1620,7 @@
                 <w:noProof/>
                 <w:webHidden/>
               </w:rPr>
-              <w:instrText xml:space="preserve"> PAGEREF _Toc66212805 \h </w:instrText>
+              <w:instrText xml:space="preserve"> PAGEREF _Toc66281840 \h </w:instrText>
             </w:r>
             <w:r>
               <w:rPr>
@@ -746,7 +1640,7 @@
                 <w:noProof/>
                 <w:webHidden/>
               </w:rPr>
-              <w:t>15</w:t>
+              <w:t>4</w:t>
             </w:r>
             <w:r>
               <w:rPr>
@@ -768,7 +1662,7 @@
               <w:noProof/>
             </w:rPr>
           </w:pPr>
-          <w:hyperlink w:anchor="_Toc66212806" w:history="1">
+          <w:hyperlink w:anchor="_Toc66281841" w:history="1">
             <w:r>
               <w:rPr>
                 <w:rStyle w:val="Hyperlink"/>
@@ -795,7 +1689,7 @@
                 <w:noProof/>
                 <w:webHidden/>
               </w:rPr>
-              <w:instrText xml:space="preserve"> PAGEREF _Toc66212806 \h </w:instrText>
+              <w:instrText xml:space="preserve"> PAGEREF _Toc66281841 \h </w:instrText>
             </w:r>
             <w:r>
               <w:rPr>
@@ -815,7 +1709,7 @@
                 <w:noProof/>
                 <w:webHidden/>
               </w:rPr>
-              <w:t>15</w:t>
+              <w:t>4</w:t>
             </w:r>
             <w:r>
               <w:rPr>
@@ -837,7 +1731,7 @@
               <w:noProof/>
             </w:rPr>
           </w:pPr>
-          <w:hyperlink w:anchor="_Toc66212807" w:history="1">
+          <w:hyperlink w:anchor="_Toc66281842" w:history="1">
             <w:r>
               <w:rPr>
                 <w:rStyle w:val="Hyperlink"/>
@@ -864,7 +1758,7 @@
                 <w:noProof/>
                 <w:webHidden/>
               </w:rPr>
-              <w:instrText xml:space="preserve"> PAGEREF _Toc66212807 \h </w:instrText>
+              <w:instrText xml:space="preserve"> PAGEREF _Toc66281842 \h </w:instrText>
             </w:r>
             <w:r>
               <w:rPr>
@@ -884,7 +1778,7 @@
                 <w:noProof/>
                 <w:webHidden/>
               </w:rPr>
-              <w:t>15</w:t>
+              <w:t>4</w:t>
             </w:r>
             <w:r>
               <w:rPr>
@@ -906,7 +1800,7 @@
               <w:noProof/>
             </w:rPr>
           </w:pPr>
-          <w:hyperlink w:anchor="_Toc66212808" w:history="1">
+          <w:hyperlink w:anchor="_Toc66281843" w:history="1">
             <w:r>
               <w:rPr>
                 <w:rStyle w:val="Hyperlink"/>
@@ -933,7 +1827,7 @@
                 <w:noProof/>
                 <w:webHidden/>
               </w:rPr>
-              <w:instrText xml:space="preserve"> PAGEREF _Toc66212808 \h </w:instrText>
+              <w:instrText xml:space="preserve"> PAGEREF _Toc66281843 \h </w:instrText>
             </w:r>
             <w:r>
               <w:rPr>
@@ -953,7 +1847,7 @@
                 <w:noProof/>
                 <w:webHidden/>
               </w:rPr>
-              <w:t>17</w:t>
+              <w:t>4</w:t>
             </w:r>
             <w:r>
               <w:rPr>
@@ -975,7 +1869,7 @@
               <w:noProof/>
             </w:rPr>
           </w:pPr>
-          <w:hyperlink w:anchor="_Toc66212809" w:history="1">
+          <w:hyperlink w:anchor="_Toc66281844" w:history="1">
             <w:r>
               <w:rPr>
                 <w:rStyle w:val="Hyperlink"/>
@@ -1002,7 +1896,7 @@
                 <w:noProof/>
                 <w:webHidden/>
               </w:rPr>
-              <w:instrText xml:space="preserve"> PAGEREF _Toc66212809 \h </w:instrText>
+              <w:instrText xml:space="preserve"> PAGEREF _Toc66281844 \h </w:instrText>
             </w:r>
             <w:r>
               <w:rPr>
@@ -1022,7 +1916,7 @@
                 <w:noProof/>
                 <w:webHidden/>
               </w:rPr>
-              <w:t>18</w:t>
+              <w:t>5</w:t>
             </w:r>
             <w:r>
               <w:rPr>
@@ -1044,7 +1938,7 @@
               <w:noProof/>
             </w:rPr>
           </w:pPr>
-          <w:hyperlink w:anchor="_Toc66212810" w:history="1">
+          <w:hyperlink w:anchor="_Toc66281845" w:history="1">
             <w:r>
               <w:rPr>
                 <w:rStyle w:val="Hyperlink"/>
@@ -1071,7 +1965,7 @@
                 <w:noProof/>
                 <w:webHidden/>
               </w:rPr>
-              <w:instrText xml:space="preserve"> PAGEREF _Toc66212810 \h </w:instrText>
+              <w:instrText xml:space="preserve"> PAGEREF _Toc66281845 \h </w:instrText>
             </w:r>
             <w:r>
               <w:rPr>
@@ -1091,7 +1985,7 @@
                 <w:noProof/>
                 <w:webHidden/>
               </w:rPr>
-              <w:t>18</w:t>
+              <w:t>5</w:t>
             </w:r>
             <w:r>
               <w:rPr>
@@ -1113,7 +2007,7 @@
               <w:noProof/>
             </w:rPr>
           </w:pPr>
-          <w:hyperlink w:anchor="_Toc66212811" w:history="1">
+          <w:hyperlink w:anchor="_Toc66281846" w:history="1">
             <w:r>
               <w:rPr>
                 <w:rStyle w:val="Hyperlink"/>
@@ -1140,7 +2034,7 @@
                 <w:noProof/>
                 <w:webHidden/>
               </w:rPr>
-              <w:instrText xml:space="preserve"> PAGEREF _Toc66212811 \h </w:instrText>
+              <w:instrText xml:space="preserve"> PAGEREF _Toc66281846 \h </w:instrText>
             </w:r>
             <w:r>
               <w:rPr>
@@ -1160,7 +2054,7 @@
                 <w:noProof/>
                 <w:webHidden/>
               </w:rPr>
-              <w:t>18</w:t>
+              <w:t>5</w:t>
             </w:r>
             <w:r>
               <w:rPr>
@@ -1182,7 +2076,7 @@
               <w:noProof/>
             </w:rPr>
           </w:pPr>
-          <w:hyperlink w:anchor="_Toc66212812" w:history="1">
+          <w:hyperlink w:anchor="_Toc66281847" w:history="1">
             <w:r>
               <w:rPr>
                 <w:rStyle w:val="Hyperlink"/>
@@ -1209,7 +2103,7 @@
                 <w:noProof/>
                 <w:webHidden/>
               </w:rPr>
-              <w:instrText xml:space="preserve"> PAGEREF _Toc66212812 \h </w:instrText>
+              <w:instrText xml:space="preserve"> PAGEREF _Toc66281847 \h </w:instrText>
             </w:r>
             <w:r>
               <w:rPr>
@@ -1229,7 +2123,7 @@
                 <w:noProof/>
                 <w:webHidden/>
               </w:rPr>
-              <w:t>18</w:t>
+              <w:t>5</w:t>
             </w:r>
             <w:r>
               <w:rPr>
@@ -1251,7 +2145,7 @@
               <w:noProof/>
             </w:rPr>
           </w:pPr>
-          <w:hyperlink w:anchor="_Toc66212813" w:history="1">
+          <w:hyperlink w:anchor="_Toc66281848" w:history="1">
             <w:r>
               <w:rPr>
                 <w:rStyle w:val="Hyperlink"/>
@@ -1278,7 +2172,7 @@
                 <w:noProof/>
                 <w:webHidden/>
               </w:rPr>
-              <w:instrText xml:space="preserve"> PAGEREF _Toc66212813 \h </w:instrText>
+              <w:instrText xml:space="preserve"> PAGEREF _Toc66281848 \h </w:instrText>
             </w:r>
             <w:r>
               <w:rPr>
@@ -1298,7 +2192,7 @@
                 <w:noProof/>
                 <w:webHidden/>
               </w:rPr>
-              <w:t>18</w:t>
+              <w:t>5</w:t>
             </w:r>
             <w:r>
               <w:rPr>
@@ -1320,7 +2214,7 @@
               <w:noProof/>
             </w:rPr>
           </w:pPr>
-          <w:hyperlink w:anchor="_Toc66212814" w:history="1">
+          <w:hyperlink w:anchor="_Toc66281849" w:history="1">
             <w:r>
               <w:rPr>
                 <w:rStyle w:val="Hyperlink"/>
@@ -1347,7 +2241,7 @@
                 <w:noProof/>
                 <w:webHidden/>
               </w:rPr>
-              <w:instrText xml:space="preserve"> PAGEREF _Toc66212814 \h </w:instrText>
+              <w:instrText xml:space="preserve"> PAGEREF _Toc66281849 \h </w:instrText>
             </w:r>
             <w:r>
               <w:rPr>
@@ -1367,7 +2261,7 @@
                 <w:noProof/>
                 <w:webHidden/>
               </w:rPr>
-              <w:t>18</w:t>
+              <w:t>5</w:t>
             </w:r>
             <w:r>
               <w:rPr>
@@ -1389,7 +2283,7 @@
               <w:noProof/>
             </w:rPr>
           </w:pPr>
-          <w:hyperlink w:anchor="_Toc66212815" w:history="1">
+          <w:hyperlink w:anchor="_Toc66281850" w:history="1">
             <w:r>
               <w:rPr>
                 <w:rStyle w:val="Hyperlink"/>
@@ -1416,7 +2310,7 @@
                 <w:noProof/>
                 <w:webHidden/>
               </w:rPr>
-              <w:instrText xml:space="preserve"> PAGEREF _Toc66212815 \h </w:instrText>
+              <w:instrText xml:space="preserve"> PAGEREF _Toc66281850 \h </w:instrText>
             </w:r>
             <w:r>
               <w:rPr>
@@ -1436,7 +2330,7 @@
                 <w:noProof/>
                 <w:webHidden/>
               </w:rPr>
-              <w:t>18</w:t>
+              <w:t>5</w:t>
             </w:r>
             <w:r>
               <w:rPr>
@@ -1458,27 +2352,13 @@
               <w:noProof/>
             </w:rPr>
           </w:pPr>
-          <w:hyperlink w:anchor="_Toc66212816" w:history="1">
+          <w:hyperlink w:anchor="_Toc66281851" w:history="1">
             <w:r>
               <w:rPr>
                 <w:rStyle w:val="Hyperlink"/>
                 <w:noProof/>
               </w:rPr>
-              <w:t>CR</w:t>
-            </w:r>
-            <w:r>
-              <w:rPr>
-                <w:rStyle w:val="Hyperlink"/>
-                <w:noProof/>
-              </w:rPr>
-              <w:t>O</w:t>
-            </w:r>
-            <w:r>
-              <w:rPr>
-                <w:rStyle w:val="Hyperlink"/>
-                <w:noProof/>
-              </w:rPr>
-              <w:t>P.py</w:t>
+              <w:t>crop.py</w:t>
             </w:r>
             <w:r>
               <w:rPr>
@@ -1499,7 +2379,7 @@
                 <w:noProof/>
                 <w:webHidden/>
               </w:rPr>
-              <w:instrText xml:space="preserve"> PAGEREF _Toc66212816 \h </w:instrText>
+              <w:instrText xml:space="preserve"> PAGEREF _Toc66281851 \h </w:instrText>
             </w:r>
             <w:r>
               <w:rPr>
@@ -1519,7 +2399,7 @@
                 <w:noProof/>
                 <w:webHidden/>
               </w:rPr>
-              <w:t>18</w:t>
+              <w:t>5</w:t>
             </w:r>
             <w:r>
               <w:rPr>
@@ -1541,7 +2421,7 @@
               <w:noProof/>
             </w:rPr>
           </w:pPr>
-          <w:hyperlink w:anchor="_Toc66212817" w:history="1">
+          <w:hyperlink w:anchor="_Toc66281852" w:history="1">
             <w:r>
               <w:rPr>
                 <w:rStyle w:val="Hyperlink"/>
@@ -1568,7 +2448,7 @@
                 <w:noProof/>
                 <w:webHidden/>
               </w:rPr>
-              <w:instrText xml:space="preserve"> PAGEREF _Toc66212817 \h </w:instrText>
+              <w:instrText xml:space="preserve"> PAGEREF _Toc66281852 \h </w:instrText>
             </w:r>
             <w:r>
               <w:rPr>
@@ -1588,7 +2468,7 @@
                 <w:noProof/>
                 <w:webHidden/>
               </w:rPr>
-              <w:t>18</w:t>
+              <w:t>5</w:t>
             </w:r>
             <w:r>
               <w:rPr>
@@ -1610,13 +2490,13 @@
               <w:noProof/>
             </w:rPr>
           </w:pPr>
-          <w:hyperlink w:anchor="_Toc66212818" w:history="1">
+          <w:hyperlink w:anchor="_Toc66281853" w:history="1">
             <w:r>
               <w:rPr>
                 <w:rStyle w:val="Hyperlink"/>
                 <w:noProof/>
               </w:rPr>
-              <w:t>USER.py</w:t>
+              <w:t>simulate.py</w:t>
             </w:r>
             <w:r>
               <w:rPr>
@@ -1637,7 +2517,7 @@
                 <w:noProof/>
                 <w:webHidden/>
               </w:rPr>
-              <w:instrText xml:space="preserve"> PAGEREF _Toc66212818 \h </w:instrText>
+              <w:instrText xml:space="preserve"> PAGEREF _Toc66281853 \h </w:instrText>
             </w:r>
             <w:r>
               <w:rPr>
@@ -1657,7 +2537,7 @@
                 <w:noProof/>
                 <w:webHidden/>
               </w:rPr>
-              <w:t>19</w:t>
+              <w:t>5</w:t>
             </w:r>
             <w:r>
               <w:rPr>
@@ -1670,7 +2550,7 @@
         </w:p>
         <w:p>
           <w:pPr>
-            <w:pStyle w:val="TOC1"/>
+            <w:pStyle w:val="TOC2"/>
             <w:tabs>
               <w:tab w:val="right" w:leader="dot" w:pos="9350"/>
             </w:tabs>
@@ -1679,13 +2559,13 @@
               <w:noProof/>
             </w:rPr>
           </w:pPr>
-          <w:hyperlink w:anchor="_Toc66212819" w:history="1">
+          <w:hyperlink w:anchor="_Toc66281854" w:history="1">
             <w:r>
               <w:rPr>
                 <w:rStyle w:val="Hyperlink"/>
                 <w:noProof/>
               </w:rPr>
-              <w:t>Appendix D: Contact information</w:t>
+              <w:t>USER.py</w:t>
             </w:r>
             <w:r>
               <w:rPr>
@@ -1706,7 +2586,7 @@
                 <w:noProof/>
                 <w:webHidden/>
               </w:rPr>
-              <w:instrText xml:space="preserve"> PAGEREF _Toc66212819 \h </w:instrText>
+              <w:instrText xml:space="preserve"> PAGEREF _Toc66281854 \h </w:instrText>
             </w:r>
             <w:r>
               <w:rPr>
@@ -1726,7 +2606,7 @@
                 <w:noProof/>
                 <w:webHidden/>
               </w:rPr>
-              <w:t>20</w:t>
+              <w:t>5</w:t>
             </w:r>
             <w:r>
               <w:rPr>
@@ -1749,8 +2629,137 @@
         </w:p>
       </w:sdtContent>
     </w:sdt>
+    <w:p>
+      <w:pPr>
+        <w:pStyle w:val="Heading1"/>
+      </w:pPr>
+      <w:bookmarkStart w:id="0" w:name="_Toc66281818"/>
+      <w:r>
+        <w:t>Introduction</w:t>
+      </w:r>
+      <w:bookmarkEnd w:id="0"/>
+    </w:p>
+    <w:p>
+      <w:r>
+        <w:t>This user guide will guide you through basic operation and troubleshooting of</w:t>
+      </w:r>
+      <w:r>
+        <w:t xml:space="preserve"> Knowing Nothing Outside Tracking (</w:t>
+      </w:r>
+      <w:r>
+        <w:t>KNOT</w:t>
+      </w:r>
+      <w:r>
+        <w:t>)</w:t>
+      </w:r>
+      <w:r>
+        <w:t>. If something is unclear or you have a question unanswered, y</w:t>
+      </w:r>
+      <w:r>
+        <w:t xml:space="preserve">ou can reach the code designer at (Jorge Zepeda O: </w:t>
+      </w:r>
+      <w:hyperlink r:id="rId6" w:history="1">
+        <w:r>
+          <w:rPr>
+            <w:rStyle w:val="Hyperlink"/>
+          </w:rPr>
+          <w:t>14jazo</w:t>
+        </w:r>
+        <w:r>
+          <w:rPr>
+            <w:rStyle w:val="Hyperlink"/>
+          </w:rPr>
+          <w:t>@</w:t>
+        </w:r>
+        <w:r>
+          <w:rPr>
+            <w:rStyle w:val="Hyperlink"/>
+          </w:rPr>
+          <w:t>gmail</w:t>
+        </w:r>
+        <w:r>
+          <w:rPr>
+            <w:rStyle w:val="Hyperlink"/>
+          </w:rPr>
+          <w:t>.com</w:t>
+        </w:r>
+      </w:hyperlink>
+      <w:r>
+        <w:t xml:space="preserve">) or the corresponding author (Christy F. Landes: </w:t>
+      </w:r>
+      <w:hyperlink r:id="rId7" w:history="1">
+        <w:r>
+          <w:rPr>
+            <w:rStyle w:val="Hyperlink"/>
+          </w:rPr>
+          <w:t>cflandes</w:t>
+        </w:r>
+        <w:r>
+          <w:rPr>
+            <w:rStyle w:val="Hyperlink"/>
+          </w:rPr>
+          <w:t>@</w:t>
+        </w:r>
+        <w:r>
+          <w:rPr>
+            <w:rStyle w:val="Hyperlink"/>
+          </w:rPr>
+          <w:t>rice.edu</w:t>
+        </w:r>
+      </w:hyperlink>
+      <w:r>
+        <w:t>)</w:t>
+      </w:r>
+      <w:r>
+        <w:t>.</w:t>
+      </w:r>
+    </w:p>
     <w:p/>
     <w:p>
+      <w:pPr>
+        <w:pStyle w:val="Heading2"/>
+      </w:pPr>
+      <w:bookmarkStart w:id="1" w:name="_Toc66281819"/>
+      <w:r>
+        <w:t>Changelog</w:t>
+      </w:r>
+      <w:bookmarkEnd w:id="1"/>
+    </w:p>
+    <w:p>
+      <w:r>
+        <w:t>v1.0.0: Release</w:t>
+      </w:r>
+    </w:p>
+    <w:p/>
+    <w:p>
+      <w:pPr>
+        <w:pStyle w:val="Heading2"/>
+      </w:pPr>
+      <w:bookmarkStart w:id="2" w:name="_Toc66281820"/>
+      <w:r>
+        <w:rPr>
+          <w:rStyle w:val="Heading1Char"/>
+          <w:sz w:val="26"/>
+          <w:szCs w:val="26"/>
+        </w:rPr>
+        <w:t>Abbreviations</w:t>
+      </w:r>
+      <w:r>
+        <w:t>:</w:t>
+      </w:r>
+      <w:bookmarkEnd w:id="2"/>
+    </w:p>
+    <w:p>
+      <w:r>
+        <w:t>DH: Double Helix</w:t>
+      </w:r>
+    </w:p>
+    <w:p>
+      <w:r>
+        <w:t>PSF: Point Spread Function</w:t>
+      </w:r>
+    </w:p>
+    <w:p>
       <w:r>
         <w:br w:type="page"/>
       </w:r>
@@ -1758,72 +2767,23 @@
     <w:p>
       <w:pPr>
         <w:pStyle w:val="Heading1"/>
-        <w:rPr>
-          <w:b/>
-          <w:bCs/>
-        </w:rPr>
-      </w:pPr>
-      <w:bookmarkStart w:id="0" w:name="_Toc66212796"/>
-      <w:r>
-        <w:rPr>
-          <w:rStyle w:val="Heading1Char"/>
-        </w:rPr>
+      </w:pPr>
+      <w:bookmarkStart w:id="3" w:name="_Toc66281821"/>
+      <w:r>
         <w:lastRenderedPageBreak/>
-        <w:t>Abbreviations</w:t>
-      </w:r>
-      <w:r>
-        <w:rPr>
-          <w:b/>
-          <w:bCs/>
-        </w:rPr>
-        <w:t>:</w:t>
-      </w:r>
-      <w:bookmarkEnd w:id="0"/>
-    </w:p>
-    <w:p>
-      <w:r>
-        <w:t>DH: Double Helix</w:t>
-      </w:r>
-    </w:p>
-    <w:p>
-      <w:r>
-        <w:t>PSF: Point Spread Function</w:t>
-      </w:r>
-    </w:p>
-    <w:p>
-      <w:r>
-        <w:br w:type="page"/>
-      </w:r>
-    </w:p>
-    <w:p>
-      <w:pPr>
-        <w:pStyle w:val="Heading1"/>
-      </w:pPr>
-      <w:bookmarkStart w:id="1" w:name="_Toc66212797"/>
-      <w:r>
-        <w:lastRenderedPageBreak/>
-        <w:t xml:space="preserve">Part 0: Installing Python and relevant </w:t>
-      </w:r>
-      <w:proofErr w:type="gramStart"/>
-      <w:r>
-        <w:t>packages</w:t>
-      </w:r>
-      <w:bookmarkEnd w:id="1"/>
-      <w:proofErr w:type="gramEnd"/>
-    </w:p>
-    <w:p>
-      <w:pPr>
-        <w:rPr>
-          <w:i/>
-          <w:iCs/>
-        </w:rPr>
-      </w:pPr>
-      <w:r>
-        <w:rPr>
-          <w:i/>
-          <w:iCs/>
-        </w:rPr>
-        <w:t>This segment of the guide assumes the following:</w:t>
+        <w:t>Part 0: Installing Python and relevant packages</w:t>
+      </w:r>
+      <w:bookmarkEnd w:id="3"/>
+    </w:p>
+    <w:p>
+      <w:r>
+        <w:t xml:space="preserve">This </w:t>
+      </w:r>
+      <w:r>
+        <w:t>part</w:t>
+      </w:r>
+      <w:r>
+        <w:t xml:space="preserve"> of the guide assumes the following:</w:t>
       </w:r>
     </w:p>
     <w:p>
@@ -1834,27 +2794,20 @@
           <w:numId w:val="3"/>
         </w:numPr>
         <w:jc w:val="left"/>
-        <w:rPr>
-          <w:i/>
-          <w:iCs/>
-        </w:rPr>
-      </w:pPr>
-      <w:r>
-        <w:rPr>
-          <w:i/>
-          <w:iCs/>
-        </w:rPr>
-        <w:t xml:space="preserve">You do not have python installed on your </w:t>
-      </w:r>
-      <w:proofErr w:type="gramStart"/>
-      <w:r>
-        <w:rPr>
-          <w:i/>
-          <w:iCs/>
-        </w:rPr>
-        <w:t>computer</w:t>
-      </w:r>
-      <w:proofErr w:type="gramEnd"/>
+      </w:pPr>
+      <w:r>
+        <w:t xml:space="preserve">You </w:t>
+      </w:r>
+      <w:r>
+        <w:rPr>
+          <w:b/>
+          <w:bCs/>
+        </w:rPr>
+        <w:t>do not</w:t>
+      </w:r>
+      <w:r>
+        <w:t xml:space="preserve"> have python installed on your computer</w:t>
+      </w:r>
     </w:p>
     <w:p>
       <w:pPr>
@@ -1864,27 +2817,20 @@
           <w:numId w:val="3"/>
         </w:numPr>
         <w:jc w:val="left"/>
-        <w:rPr>
-          <w:i/>
-          <w:iCs/>
-        </w:rPr>
-      </w:pPr>
-      <w:r>
-        <w:rPr>
-          <w:i/>
-          <w:iCs/>
-        </w:rPr>
-        <w:t xml:space="preserve">You do not have anaconda for python installed on your </w:t>
-      </w:r>
-      <w:proofErr w:type="gramStart"/>
-      <w:r>
-        <w:rPr>
-          <w:i/>
-          <w:iCs/>
-        </w:rPr>
-        <w:t>computer</w:t>
-      </w:r>
-      <w:proofErr w:type="gramEnd"/>
+      </w:pPr>
+      <w:r>
+        <w:t xml:space="preserve">You </w:t>
+      </w:r>
+      <w:r>
+        <w:rPr>
+          <w:b/>
+          <w:bCs/>
+        </w:rPr>
+        <w:t>do not</w:t>
+      </w:r>
+      <w:r>
+        <w:t xml:space="preserve"> have anaconda for python installed on your computer</w:t>
+      </w:r>
     </w:p>
     <w:p>
       <w:pPr>
@@ -1894,33 +2840,16 @@
           <w:numId w:val="3"/>
         </w:numPr>
         <w:jc w:val="left"/>
-        <w:rPr>
-          <w:i/>
-          <w:iCs/>
-        </w:rPr>
-      </w:pPr>
-      <w:r>
-        <w:rPr>
-          <w:i/>
-          <w:iCs/>
-        </w:rPr>
-        <w:t xml:space="preserve">You have a stable internet </w:t>
-      </w:r>
-      <w:proofErr w:type="gramStart"/>
-      <w:r>
-        <w:rPr>
-          <w:i/>
-          <w:iCs/>
-        </w:rPr>
-        <w:t>connection</w:t>
-      </w:r>
-      <w:proofErr w:type="gramEnd"/>
+      </w:pPr>
+      <w:r>
+        <w:t>You have a stable internet connection</w:t>
+      </w:r>
     </w:p>
     <w:p>
       <w:r>
         <w:t xml:space="preserve">For its ease of use, we will be installing Anaconda for python (A recent release can be found here: </w:t>
       </w:r>
-      <w:hyperlink r:id="rId6" w:history="1">
+      <w:hyperlink r:id="rId8" w:history="1">
         <w:r>
           <w:rPr>
             <w:rStyle w:val="Hyperlink"/>
@@ -1955,7 +2884,7 @@
                     </pic:cNvPicPr>
                   </pic:nvPicPr>
                   <pic:blipFill>
-                    <a:blip r:embed="rId7">
+                    <a:blip r:embed="rId9">
                       <a:extLst>
                         <a:ext uri="{28A0092B-C50C-407E-A947-70E740481C1C}">
                           <a14:useLocalDpi xmlns:a14="http://schemas.microsoft.com/office/drawing/2010/main" val="0"/>
@@ -2032,7 +2961,7 @@
                     </pic:cNvPicPr>
                   </pic:nvPicPr>
                   <pic:blipFill>
-                    <a:blip r:embed="rId8">
+                    <a:blip r:embed="rId10">
                       <a:extLst>
                         <a:ext uri="{28A0092B-C50C-407E-A947-70E740481C1C}">
                           <a14:useLocalDpi xmlns:a14="http://schemas.microsoft.com/office/drawing/2010/main" val="0"/>
@@ -2151,7 +3080,7 @@
                     </pic:cNvPicPr>
                   </pic:nvPicPr>
                   <pic:blipFill>
-                    <a:blip r:embed="rId9">
+                    <a:blip r:embed="rId11">
                       <a:extLst>
                         <a:ext uri="{28A0092B-C50C-407E-A947-70E740481C1C}">
                           <a14:useLocalDpi xmlns:a14="http://schemas.microsoft.com/office/drawing/2010/main" val="0"/>
@@ -2197,11 +3126,9 @@
         </w:numPr>
         <w:jc w:val="left"/>
       </w:pPr>
-      <w:proofErr w:type="spellStart"/>
       <w:r>
         <w:t>numpy</w:t>
       </w:r>
-      <w:proofErr w:type="spellEnd"/>
       <w:r>
         <w:tab/>
         <w:t>(</w:t>
@@ -2226,11 +3153,9 @@
         </w:numPr>
         <w:jc w:val="left"/>
       </w:pPr>
-      <w:proofErr w:type="spellStart"/>
       <w:r>
         <w:t>imageio</w:t>
       </w:r>
-      <w:proofErr w:type="spellEnd"/>
       <w:r>
         <w:tab/>
         <w:t>(</w:t>
@@ -2255,11 +3180,9 @@
         </w:numPr>
         <w:jc w:val="left"/>
       </w:pPr>
-      <w:proofErr w:type="spellStart"/>
       <w:r>
         <w:t>scipy</w:t>
       </w:r>
-      <w:proofErr w:type="spellEnd"/>
       <w:r>
         <w:tab/>
       </w:r>
@@ -2314,11 +3237,9 @@
         </w:numPr>
         <w:jc w:val="left"/>
       </w:pPr>
-      <w:proofErr w:type="spellStart"/>
       <w:r>
         <w:t>pyfftw</w:t>
       </w:r>
-      <w:proofErr w:type="spellEnd"/>
       <w:r>
         <w:tab/>
       </w:r>
@@ -2355,15 +3276,7 @@
         <w:t>Not Installed</w:t>
       </w:r>
       <w:r>
-        <w:t xml:space="preserve"> and use the search bar to locate these packages and install them. However, the one package you will be unable to install is the </w:t>
-      </w:r>
-      <w:proofErr w:type="spellStart"/>
-      <w:r>
-        <w:t>pyfftw</w:t>
-      </w:r>
-      <w:proofErr w:type="spellEnd"/>
-      <w:r>
-        <w:t xml:space="preserve"> package. For this package, you will need to open </w:t>
+        <w:t xml:space="preserve"> and use the search bar to locate these packages and install them. However, the one package you will be unable to install is the pyfftw package. For this package, you will need to open </w:t>
       </w:r>
       <w:r>
         <w:rPr>
@@ -2373,44 +3286,16 @@
         <w:t>Anaconda Prompt</w:t>
       </w:r>
       <w:r>
-        <w:t xml:space="preserve"> likely using administrator privileges. In the command prompt, input the following command and install </w:t>
-      </w:r>
-      <w:proofErr w:type="spellStart"/>
-      <w:r>
-        <w:t>pyfftw</w:t>
-      </w:r>
-      <w:proofErr w:type="spellEnd"/>
-      <w:r>
-        <w:t>:</w:t>
+        <w:t xml:space="preserve"> likely using administrator privileges. In the command prompt, input the following command and install pyfftw:</w:t>
       </w:r>
     </w:p>
     <w:p>
       <w:pPr>
         <w:pStyle w:val="Code"/>
       </w:pPr>
-      <w:proofErr w:type="spellStart"/>
-      <w:r>
-        <w:t>conda</w:t>
-      </w:r>
-      <w:proofErr w:type="spellEnd"/>
-      <w:r>
-        <w:t xml:space="preserve"> install -c </w:t>
-      </w:r>
-      <w:proofErr w:type="spellStart"/>
-      <w:r>
-        <w:t>conda</w:t>
-      </w:r>
-      <w:proofErr w:type="spellEnd"/>
-      <w:r>
-        <w:t xml:space="preserve">-forge </w:t>
-      </w:r>
-      <w:proofErr w:type="spellStart"/>
-      <w:proofErr w:type="gramStart"/>
-      <w:r>
-        <w:t>pyfftw</w:t>
-      </w:r>
-      <w:proofErr w:type="spellEnd"/>
-      <w:proofErr w:type="gramEnd"/>
+      <w:r>
+        <w:t>conda install -c conda-forge pyfftw</w:t>
+      </w:r>
     </w:p>
     <w:p>
       <w:r>
@@ -2435,7 +3320,7 @@
                     </pic:cNvPicPr>
                   </pic:nvPicPr>
                   <pic:blipFill>
-                    <a:blip r:embed="rId10">
+                    <a:blip r:embed="rId12">
                       <a:extLst>
                         <a:ext uri="{28A0092B-C50C-407E-A947-70E740481C1C}">
                           <a14:useLocalDpi xmlns:a14="http://schemas.microsoft.com/office/drawing/2010/main" val="0"/>
@@ -2492,15 +3377,7 @@
     </w:p>
     <w:p>
       <w:r>
-        <w:t xml:space="preserve">Once you are finished installing </w:t>
-      </w:r>
-      <w:proofErr w:type="spellStart"/>
-      <w:r>
-        <w:t>pyfftw</w:t>
-      </w:r>
-      <w:proofErr w:type="spellEnd"/>
-      <w:r>
-        <w:t xml:space="preserve">, you may close </w:t>
+        <w:t xml:space="preserve">Once you are finished installing pyfftw, you may close </w:t>
       </w:r>
       <w:r>
         <w:rPr>
@@ -2564,7 +3441,7 @@
                     </pic:cNvPicPr>
                   </pic:nvPicPr>
                   <pic:blipFill>
-                    <a:blip r:embed="rId11">
+                    <a:blip r:embed="rId13">
                       <a:extLst>
                         <a:ext uri="{28A0092B-C50C-407E-A947-70E740481C1C}">
                           <a14:useLocalDpi xmlns:a14="http://schemas.microsoft.com/office/drawing/2010/main" val="0"/>
@@ -2658,7 +3535,7 @@
                     </pic:cNvPicPr>
                   </pic:nvPicPr>
                   <pic:blipFill>
-                    <a:blip r:embed="rId12">
+                    <a:blip r:embed="rId14">
                       <a:extLst>
                         <a:ext uri="{28A0092B-C50C-407E-A947-70E740481C1C}">
                           <a14:useLocalDpi xmlns:a14="http://schemas.microsoft.com/office/drawing/2010/main" val="0"/>
@@ -2748,9 +3625,11 @@
       <w:pPr>
         <w:pStyle w:val="Heading2"/>
       </w:pPr>
+      <w:bookmarkStart w:id="4" w:name="_Toc66281822"/>
       <w:r>
         <w:t>Setting up the data folders</w:t>
       </w:r>
+      <w:bookmarkEnd w:id="4"/>
     </w:p>
     <w:p>
       <w:r>
@@ -2814,24 +3693,11 @@
         <w:rPr>
           <w:rStyle w:val="CodeChar"/>
         </w:rPr>
-        <w:t>.</w:t>
-      </w:r>
-      <w:proofErr w:type="spellStart"/>
-      <w:r>
-        <w:rPr>
-          <w:rStyle w:val="CodeChar"/>
-        </w:rPr>
-        <w:t>tif</w:t>
-      </w:r>
-      <w:proofErr w:type="spellEnd"/>
-      <w:r>
-        <w:t xml:space="preserve"> files for each aperture </w:t>
-      </w:r>
-      <w:proofErr w:type="gramStart"/>
-      <w:r>
-        <w:t>simulated</w:t>
-      </w:r>
-      <w:proofErr w:type="gramEnd"/>
+        <w:t>.tif</w:t>
+      </w:r>
+      <w:r>
+        <w:t xml:space="preserve"> files for each aperture simulated</w:t>
+      </w:r>
     </w:p>
     <w:p>
       <w:pPr>
@@ -2885,24 +3751,11 @@
         <w:rPr>
           <w:rStyle w:val="CodeChar"/>
         </w:rPr>
-        <w:t>.</w:t>
-      </w:r>
-      <w:proofErr w:type="spellStart"/>
-      <w:r>
-        <w:rPr>
-          <w:rStyle w:val="CodeChar"/>
-        </w:rPr>
-        <w:t>tif</w:t>
-      </w:r>
-      <w:proofErr w:type="spellEnd"/>
-      <w:r>
-        <w:t xml:space="preserve"> files for cropping and the cropping </w:t>
-      </w:r>
-      <w:proofErr w:type="gramStart"/>
-      <w:r>
-        <w:t>result</w:t>
-      </w:r>
-      <w:proofErr w:type="gramEnd"/>
+        <w:t>.tif</w:t>
+      </w:r>
+      <w:r>
+        <w:t xml:space="preserve"> files for cropping and the cropping result</w:t>
+      </w:r>
     </w:p>
     <w:p>
       <w:pPr>
@@ -2962,24 +3815,11 @@
         <w:rPr>
           <w:rStyle w:val="CodeChar"/>
         </w:rPr>
-        <w:t>.</w:t>
-      </w:r>
-      <w:proofErr w:type="spellStart"/>
-      <w:r>
-        <w:rPr>
-          <w:rStyle w:val="CodeChar"/>
-        </w:rPr>
-        <w:t>tif</w:t>
-      </w:r>
-      <w:proofErr w:type="spellEnd"/>
-      <w:r>
-        <w:t xml:space="preserve"> files used for </w:t>
-      </w:r>
-      <w:proofErr w:type="gramStart"/>
-      <w:r>
-        <w:t>analysis</w:t>
-      </w:r>
-      <w:proofErr w:type="gramEnd"/>
+        <w:t>.tif</w:t>
+      </w:r>
+      <w:r>
+        <w:t xml:space="preserve"> files used for analysis</w:t>
+      </w:r>
     </w:p>
     <w:p>
       <w:pPr>
@@ -2989,7 +3829,6 @@
           <w:numId w:val="4"/>
         </w:numPr>
       </w:pPr>
-      <w:proofErr w:type="spellStart"/>
       <w:r>
         <w:rPr>
           <w:rStyle w:val="CodeChar"/>
@@ -2998,7 +3837,6 @@
         </w:rPr>
         <w:t>Matlab</w:t>
       </w:r>
-      <w:proofErr w:type="spellEnd"/>
       <w:r>
         <w:tab/>
       </w:r>
@@ -3025,13 +3863,8 @@
         <w:t>.mat</w:t>
       </w:r>
       <w:r>
-        <w:t xml:space="preserve"> files containing particle motion with Troika </w:t>
-      </w:r>
-      <w:proofErr w:type="gramStart"/>
-      <w:r>
-        <w:t>compatibility</w:t>
-      </w:r>
-      <w:proofErr w:type="gramEnd"/>
+        <w:t xml:space="preserve"> files containing particle motion with Troika compatibility</w:t>
+      </w:r>
     </w:p>
     <w:p>
       <w:pPr>
@@ -3077,24 +3910,11 @@
         <w:rPr>
           <w:rStyle w:val="CodeChar"/>
         </w:rPr>
-        <w:t>.</w:t>
-      </w:r>
-      <w:proofErr w:type="spellStart"/>
-      <w:r>
-        <w:rPr>
-          <w:rStyle w:val="CodeChar"/>
-        </w:rPr>
-        <w:t>tif</w:t>
-      </w:r>
-      <w:proofErr w:type="spellEnd"/>
-      <w:r>
-        <w:t xml:space="preserve"> files for each phase mask </w:t>
-      </w:r>
-      <w:proofErr w:type="gramStart"/>
-      <w:r>
-        <w:t>simulated</w:t>
-      </w:r>
-      <w:proofErr w:type="gramEnd"/>
+        <w:t>.tif</w:t>
+      </w:r>
+      <w:r>
+        <w:t xml:space="preserve"> files for each phase mask simulated</w:t>
+      </w:r>
     </w:p>
     <w:p>
       <w:pPr>
@@ -3139,18 +3959,31 @@
         <w:rPr>
           <w:rStyle w:val="CodeChar"/>
         </w:rPr>
+        <w:t>.tif</w:t>
+      </w:r>
+      <w:r>
+        <w:t xml:space="preserve">, </w:t>
+      </w:r>
+      <w:r>
+        <w:rPr>
+          <w:rStyle w:val="CodeChar"/>
+        </w:rPr>
         <w:t>.</w:t>
       </w:r>
-      <w:proofErr w:type="spellStart"/>
-      <w:r>
-        <w:rPr>
-          <w:rStyle w:val="CodeChar"/>
-        </w:rPr>
-        <w:t>tif</w:t>
-      </w:r>
-      <w:proofErr w:type="spellEnd"/>
-      <w:r>
-        <w:t xml:space="preserve">, </w:t>
+      <w:r>
+        <w:rPr>
+          <w:rStyle w:val="CodeChar"/>
+        </w:rPr>
+        <w:t>g</w:t>
+      </w:r>
+      <w:r>
+        <w:rPr>
+          <w:rStyle w:val="CodeChar"/>
+        </w:rPr>
+        <w:t>if</w:t>
+      </w:r>
+      <w:r>
+        <w:t xml:space="preserve">, and </w:t>
       </w:r>
       <w:r>
         <w:rPr>
@@ -3162,37 +3995,11 @@
         <w:rPr>
           <w:rStyle w:val="CodeChar"/>
         </w:rPr>
-        <w:t>g</w:t>
-      </w:r>
-      <w:r>
-        <w:rPr>
-          <w:rStyle w:val="CodeChar"/>
-        </w:rPr>
-        <w:t>if</w:t>
-      </w:r>
-      <w:r>
-        <w:t xml:space="preserve">, and </w:t>
-      </w:r>
-      <w:r>
-        <w:rPr>
-          <w:rStyle w:val="CodeChar"/>
-        </w:rPr>
-        <w:t>.</w:t>
-      </w:r>
-      <w:r>
-        <w:rPr>
-          <w:rStyle w:val="CodeChar"/>
-        </w:rPr>
         <w:t>xml</w:t>
       </w:r>
       <w:r>
-        <w:t xml:space="preserve"> files for each particle motion </w:t>
-      </w:r>
-      <w:proofErr w:type="gramStart"/>
-      <w:r>
-        <w:t>simulated</w:t>
-      </w:r>
-      <w:proofErr w:type="gramEnd"/>
+        <w:t xml:space="preserve"> files for each particle motion simulated</w:t>
+      </w:r>
     </w:p>
     <w:p>
       <w:pPr>
@@ -3242,16 +4049,8 @@
         <w:rPr>
           <w:rStyle w:val="CodeChar"/>
         </w:rPr>
-        <w:t>.</w:t>
-      </w:r>
-      <w:proofErr w:type="spellStart"/>
-      <w:r>
-        <w:rPr>
-          <w:rStyle w:val="CodeChar"/>
-        </w:rPr>
-        <w:t>tif</w:t>
-      </w:r>
-      <w:proofErr w:type="spellEnd"/>
+        <w:t>.tif</w:t>
+      </w:r>
       <w:r>
         <w:rPr>
           <w:rStyle w:val="CodeChar"/>
@@ -3271,13 +4070,8 @@
         <w:t xml:space="preserve"> files</w:t>
       </w:r>
       <w:r>
-        <w:t xml:space="preserve"> needed to pick up where analysis left </w:t>
-      </w:r>
-      <w:proofErr w:type="gramStart"/>
-      <w:r>
-        <w:t>off</w:t>
-      </w:r>
-      <w:proofErr w:type="gramEnd"/>
+        <w:t xml:space="preserve"> needed to pick up where analysis left off</w:t>
+      </w:r>
     </w:p>
     <w:p>
       <w:pPr>
@@ -3306,17 +4100,7 @@
       </w:r>
       <w:r>
         <w:tab/>
-        <w:t xml:space="preserve">(will </w:t>
-      </w:r>
-      <w:r>
-        <w:rPr>
-          <w:b/>
-          <w:bCs/>
-        </w:rPr>
-        <w:t>not</w:t>
-      </w:r>
-      <w:r>
-        <w:t xml:space="preserve"> autogenerate)</w:t>
+        <w:t>(will autogenerate)</w:t>
       </w:r>
     </w:p>
     <w:p>
@@ -3343,13 +4127,8 @@
         <w:t>xml</w:t>
       </w:r>
       <w:r>
-        <w:t xml:space="preserve"> files; only needed to compare against ground-truth </w:t>
-      </w:r>
-      <w:proofErr w:type="gramStart"/>
-      <w:r>
-        <w:t>data</w:t>
-      </w:r>
-      <w:proofErr w:type="gramEnd"/>
+        <w:t xml:space="preserve"> files; only needed to compare against ground-truth data</w:t>
+      </w:r>
     </w:p>
     <w:p>
       <w:r>
@@ -3385,19 +4164,14 @@
       <w:pPr>
         <w:pStyle w:val="Heading1"/>
       </w:pPr>
-      <w:bookmarkStart w:id="2" w:name="_Ref66208499"/>
-      <w:bookmarkStart w:id="3" w:name="_Toc66212798"/>
+      <w:bookmarkStart w:id="5" w:name="_Ref66208499"/>
+      <w:bookmarkStart w:id="6" w:name="_Toc66281823"/>
       <w:r>
         <w:lastRenderedPageBreak/>
-        <w:t xml:space="preserve">Part 1: Simulating data using </w:t>
-      </w:r>
-      <w:proofErr w:type="gramStart"/>
-      <w:r>
-        <w:t>KNOT</w:t>
-      </w:r>
-      <w:bookmarkEnd w:id="2"/>
-      <w:bookmarkEnd w:id="3"/>
-      <w:proofErr w:type="gramEnd"/>
+        <w:t>Part 1: Simulating data using KNOT</w:t>
+      </w:r>
+      <w:bookmarkEnd w:id="5"/>
+      <w:bookmarkEnd w:id="6"/>
     </w:p>
     <w:p>
       <w:r>
@@ -3431,7 +4205,13 @@
         <w:fldChar w:fldCharType="separate"/>
       </w:r>
       <w:r>
-        <w:t>the Code Overview</w:t>
+        <w:t>the Code Ove</w:t>
+      </w:r>
+      <w:r>
+        <w:t>r</w:t>
+      </w:r>
+      <w:r>
+        <w:t>view</w:t>
       </w:r>
       <w:r>
         <w:fldChar w:fldCharType="end"/>
@@ -3462,44 +4242,44 @@
       <w:pPr>
         <w:pStyle w:val="Heading2"/>
       </w:pPr>
+      <w:bookmarkStart w:id="7" w:name="_Toc66281824"/>
       <w:r>
         <w:t>Making a simulation</w:t>
       </w:r>
-    </w:p>
-    <w:p>
-      <w:r>
-        <w:t>To make a new simulation, open _CREATE.py and define a new function in the SIMULATION DEFINITIONS section.</w:t>
+      <w:bookmarkEnd w:id="7"/>
+    </w:p>
+    <w:p>
+      <w:r>
+        <w:t xml:space="preserve">To make a new simulation, open </w:t>
+      </w:r>
+      <w:r>
+        <w:rPr>
+          <w:rStyle w:val="CodeChar"/>
+        </w:rPr>
+        <w:t>_CREATE.py</w:t>
+      </w:r>
+      <w:r>
+        <w:t xml:space="preserve"> and define a new function in the </w:t>
+      </w:r>
+      <w:r>
+        <w:rPr>
+          <w:rStyle w:val="CodeChar"/>
+          <w:b/>
+          <w:bCs/>
+        </w:rPr>
+        <w:t>SIMULATION DEFINITIONS</w:t>
+      </w:r>
+      <w:r>
+        <w:t xml:space="preserve"> section.</w:t>
       </w:r>
       <w:r>
         <w:t xml:space="preserve"> Here we are creating </w:t>
       </w:r>
-      <w:proofErr w:type="spellStart"/>
-      <w:r>
-        <w:rPr>
-          <w:rStyle w:val="CodeChar"/>
-        </w:rPr>
-        <w:t>Test_</w:t>
-      </w:r>
-      <w:proofErr w:type="gramStart"/>
-      <w:r>
-        <w:rPr>
-          <w:rStyle w:val="CodeChar"/>
-        </w:rPr>
-        <w:t>function</w:t>
-      </w:r>
-      <w:proofErr w:type="spellEnd"/>
-      <w:r>
-        <w:rPr>
-          <w:rStyle w:val="CodeChar"/>
-        </w:rPr>
-        <w:t>(</w:t>
-      </w:r>
-      <w:proofErr w:type="gramEnd"/>
-      <w:r>
-        <w:rPr>
-          <w:rStyle w:val="CodeChar"/>
-        </w:rPr>
-        <w:t>)</w:t>
+      <w:r>
+        <w:rPr>
+          <w:rStyle w:val="CodeChar"/>
+        </w:rPr>
+        <w:t>Test_function()</w:t>
       </w:r>
       <w:r>
         <w:t>:</w:t>
@@ -3531,7 +4311,7 @@
                     </pic:cNvPicPr>
                   </pic:nvPicPr>
                   <pic:blipFill>
-                    <a:blip r:embed="rId13">
+                    <a:blip r:embed="rId15">
                       <a:extLst>
                         <a:ext uri="{28A0092B-C50C-407E-A947-70E740481C1C}">
                           <a14:useLocalDpi xmlns:a14="http://schemas.microsoft.com/office/drawing/2010/main" val="0"/>
@@ -3586,58 +4366,48 @@
       <w:r>
         <w:t xml:space="preserve"> Suggested parameters are shown in the image above. Secondly, it is required to initialize four dictionaries, ideally titled </w:t>
       </w:r>
-      <w:proofErr w:type="spellStart"/>
       <w:r>
         <w:rPr>
           <w:rStyle w:val="CodeChar"/>
         </w:rPr>
         <w:t>fxn_x</w:t>
       </w:r>
-      <w:proofErr w:type="spellEnd"/>
       <w:r>
         <w:t xml:space="preserve">, </w:t>
       </w:r>
-      <w:proofErr w:type="spellStart"/>
       <w:r>
         <w:rPr>
           <w:rStyle w:val="CodeChar"/>
         </w:rPr>
         <w:t>fxn_y</w:t>
       </w:r>
-      <w:proofErr w:type="spellEnd"/>
       <w:r>
         <w:t xml:space="preserve">, </w:t>
       </w:r>
-      <w:proofErr w:type="spellStart"/>
       <w:r>
         <w:rPr>
           <w:rStyle w:val="CodeChar"/>
         </w:rPr>
         <w:t>fxn_z</w:t>
       </w:r>
-      <w:proofErr w:type="spellEnd"/>
       <w:r>
         <w:t xml:space="preserve">, and </w:t>
       </w:r>
-      <w:proofErr w:type="spellStart"/>
       <w:r>
         <w:rPr>
           <w:rStyle w:val="CodeChar"/>
         </w:rPr>
         <w:t>fxn_w</w:t>
       </w:r>
-      <w:proofErr w:type="spellEnd"/>
       <w:r>
         <w:t xml:space="preserve"> for the x, y, z positions of particles and their weight or intensity. If not supplied for a particle, the value in the appropriate dimension will be zero (or 1 in the case of </w:t>
       </w:r>
-      <w:proofErr w:type="spellStart"/>
       <w:r>
         <w:rPr>
           <w:rStyle w:val="CodeChar"/>
         </w:rPr>
         <w:t>fxn_w</w:t>
       </w:r>
-      <w:proofErr w:type="spellEnd"/>
       <w:r>
         <w:t>). It is also imperative that these functions be returned as a tuple at the end of the definition as follows:</w:t>
       </w:r>
@@ -3668,7 +4438,7 @@
                     </pic:cNvPicPr>
                   </pic:nvPicPr>
                   <pic:blipFill>
-                    <a:blip r:embed="rId14">
+                    <a:blip r:embed="rId16">
                       <a:extLst>
                         <a:ext uri="{28A0092B-C50C-407E-A947-70E740481C1C}">
                           <a14:useLocalDpi xmlns:a14="http://schemas.microsoft.com/office/drawing/2010/main" val="0"/>
@@ -3704,9 +4474,11 @@
       <w:pPr>
         <w:pStyle w:val="Heading2"/>
       </w:pPr>
+      <w:bookmarkStart w:id="8" w:name="_Toc66281825"/>
       <w:r>
         <w:t>Defining model-based simulations in 2-D</w:t>
       </w:r>
+      <w:bookmarkEnd w:id="8"/>
     </w:p>
     <w:p>
       <w:r>
@@ -3775,7 +4547,7 @@
                     </pic:cNvPicPr>
                   </pic:nvPicPr>
                   <pic:blipFill>
-                    <a:blip r:embed="rId15">
+                    <a:blip r:embed="rId17">
                       <a:extLst>
                         <a:ext uri="{28A0092B-C50C-407E-A947-70E740481C1C}">
                           <a14:useLocalDpi xmlns:a14="http://schemas.microsoft.com/office/drawing/2010/main" val="0"/>
@@ -3837,160 +4609,6 @@
                 <pic:pic xmlns:pic="http://schemas.openxmlformats.org/drawingml/2006/picture">
                   <pic:nvPicPr>
                     <pic:cNvPr id="0" name="Picture 34"/>
-                    <pic:cNvPicPr>
-                      <a:picLocks noChangeAspect="1" noChangeArrowheads="1"/>
-                    </pic:cNvPicPr>
-                  </pic:nvPicPr>
-                  <pic:blipFill>
-                    <a:blip r:embed="rId16">
-                      <a:extLst>
-                        <a:ext uri="{28A0092B-C50C-407E-A947-70E740481C1C}">
-                          <a14:useLocalDpi xmlns:a14="http://schemas.microsoft.com/office/drawing/2010/main" val="0"/>
-                        </a:ext>
-                      </a:extLst>
-                    </a:blip>
-                    <a:srcRect/>
-                    <a:stretch>
-                      <a:fillRect/>
-                    </a:stretch>
-                  </pic:blipFill>
-                  <pic:spPr bwMode="auto">
-                    <a:xfrm>
-                      <a:off x="0" y="0"/>
-                      <a:ext cx="2743200" cy="2743200"/>
-                    </a:xfrm>
-                    <a:prstGeom prst="rect">
-                      <a:avLst/>
-                    </a:prstGeom>
-                    <a:noFill/>
-                    <a:ln>
-                      <a:noFill/>
-                    </a:ln>
-                  </pic:spPr>
-                </pic:pic>
-              </a:graphicData>
-            </a:graphic>
-          </wp:inline>
-        </w:drawing>
-      </w:r>
-    </w:p>
-    <w:p>
-      <w:r>
-        <w:t xml:space="preserve">Congratulations! We have constructed our very first particle simulation! We can of course make things more interesting by adding more particles. Introduce another key (1) into </w:t>
-      </w:r>
-      <w:proofErr w:type="spellStart"/>
-      <w:r>
-        <w:rPr>
-          <w:rStyle w:val="CodeChar"/>
-        </w:rPr>
-        <w:t>fxn_x</w:t>
-      </w:r>
-      <w:proofErr w:type="spellEnd"/>
-      <w:r>
-        <w:t xml:space="preserve"> and </w:t>
-      </w:r>
-      <w:proofErr w:type="spellStart"/>
-      <w:r>
-        <w:rPr>
-          <w:rStyle w:val="CodeChar"/>
-        </w:rPr>
-        <w:t>fxn_y</w:t>
-      </w:r>
-      <w:proofErr w:type="spellEnd"/>
-      <w:r>
-        <w:t>, this time with a decaying, moving sinusoid:</w:t>
-      </w:r>
-    </w:p>
-    <w:p>
-      <w:pPr>
-        <w:jc w:val="center"/>
-      </w:pPr>
-      <w:r>
-        <w:rPr>
-          <w:noProof/>
-        </w:rPr>
-        <w:drawing>
-          <wp:inline distT="0" distB="0" distL="0" distR="0" wp14:anchorId="65A247F4" wp14:editId="6069C93B">
-            <wp:extent cx="4695825" cy="1095375"/>
-            <wp:effectExtent l="0" t="0" r="9525" b="9525"/>
-            <wp:docPr id="39" name="Picture 39"/>
-            <wp:cNvGraphicFramePr>
-              <a:graphicFrameLocks xmlns:a="http://schemas.openxmlformats.org/drawingml/2006/main" noChangeAspect="1"/>
-            </wp:cNvGraphicFramePr>
-            <a:graphic xmlns:a="http://schemas.openxmlformats.org/drawingml/2006/main">
-              <a:graphicData uri="http://schemas.openxmlformats.org/drawingml/2006/picture">
-                <pic:pic xmlns:pic="http://schemas.openxmlformats.org/drawingml/2006/picture">
-                  <pic:nvPicPr>
-                    <pic:cNvPr id="0" name="Picture 33"/>
-                    <pic:cNvPicPr>
-                      <a:picLocks noChangeAspect="1" noChangeArrowheads="1"/>
-                    </pic:cNvPicPr>
-                  </pic:nvPicPr>
-                  <pic:blipFill>
-                    <a:blip r:embed="rId17">
-                      <a:extLst>
-                        <a:ext uri="{28A0092B-C50C-407E-A947-70E740481C1C}">
-                          <a14:useLocalDpi xmlns:a14="http://schemas.microsoft.com/office/drawing/2010/main" val="0"/>
-                        </a:ext>
-                      </a:extLst>
-                    </a:blip>
-                    <a:srcRect/>
-                    <a:stretch>
-                      <a:fillRect/>
-                    </a:stretch>
-                  </pic:blipFill>
-                  <pic:spPr bwMode="auto">
-                    <a:xfrm>
-                      <a:off x="0" y="0"/>
-                      <a:ext cx="4695825" cy="1095375"/>
-                    </a:xfrm>
-                    <a:prstGeom prst="rect">
-                      <a:avLst/>
-                    </a:prstGeom>
-                    <a:noFill/>
-                    <a:ln>
-                      <a:noFill/>
-                    </a:ln>
-                  </pic:spPr>
-                </pic:pic>
-              </a:graphicData>
-            </a:graphic>
-          </wp:inline>
-        </w:drawing>
-      </w:r>
-    </w:p>
-    <w:p>
-      <w:r>
-        <w:t>Which returns a more complicated image</w:t>
-      </w:r>
-      <w:r>
-        <w:t xml:space="preserve"> (particle 1 is orange)</w:t>
-      </w:r>
-      <w:r>
-        <w:t>:</w:t>
-      </w:r>
-    </w:p>
-    <w:p>
-      <w:pPr>
-        <w:jc w:val="center"/>
-      </w:pPr>
-      <w:r>
-        <w:rPr>
-          <w:noProof/>
-        </w:rPr>
-        <w:drawing>
-          <wp:inline distT="0" distB="0" distL="0" distR="0" wp14:anchorId="6995E734" wp14:editId="7356F687">
-            <wp:extent cx="2743200" cy="2743200"/>
-            <wp:effectExtent l="0" t="0" r="0" b="0"/>
-            <wp:docPr id="37" name="Picture 37"/>
-            <wp:cNvGraphicFramePr>
-              <a:graphicFrameLocks xmlns:a="http://schemas.openxmlformats.org/drawingml/2006/main" noChangeAspect="1"/>
-            </wp:cNvGraphicFramePr>
-            <a:graphic xmlns:a="http://schemas.openxmlformats.org/drawingml/2006/main">
-              <a:graphicData uri="http://schemas.openxmlformats.org/drawingml/2006/picture">
-                <pic:pic xmlns:pic="http://schemas.openxmlformats.org/drawingml/2006/picture">
-                  <pic:nvPicPr>
-                    <pic:cNvPr id="0" name="Picture 31"/>
                     <pic:cNvPicPr>
                       <a:picLocks noChangeAspect="1" noChangeArrowheads="1"/>
                     </pic:cNvPicPr>
@@ -4030,8 +4648,167 @@
     </w:p>
     <w:p>
       <w:r>
+        <w:t xml:space="preserve">Congratulations! We have constructed our very first particle simulation! We can of course make things more interesting by adding more particles. Introduce another key (1) into </w:t>
+      </w:r>
+      <w:r>
+        <w:rPr>
+          <w:rStyle w:val="CodeChar"/>
+        </w:rPr>
+        <w:t>fxn_x</w:t>
+      </w:r>
+      <w:r>
+        <w:t xml:space="preserve"> and </w:t>
+      </w:r>
+      <w:r>
+        <w:rPr>
+          <w:rStyle w:val="CodeChar"/>
+        </w:rPr>
+        <w:t>fxn_y</w:t>
+      </w:r>
+      <w:r>
+        <w:t>, this time with a decaying, moving sinusoid:</w:t>
+      </w:r>
+    </w:p>
+    <w:p>
+      <w:pPr>
+        <w:jc w:val="center"/>
+      </w:pPr>
+      <w:r>
+        <w:rPr>
+          <w:noProof/>
+        </w:rPr>
+        <w:drawing>
+          <wp:inline distT="0" distB="0" distL="0" distR="0" wp14:anchorId="65A247F4" wp14:editId="6069C93B">
+            <wp:extent cx="4695825" cy="1095375"/>
+            <wp:effectExtent l="0" t="0" r="9525" b="9525"/>
+            <wp:docPr id="39" name="Picture 39"/>
+            <wp:cNvGraphicFramePr>
+              <a:graphicFrameLocks xmlns:a="http://schemas.openxmlformats.org/drawingml/2006/main" noChangeAspect="1"/>
+            </wp:cNvGraphicFramePr>
+            <a:graphic xmlns:a="http://schemas.openxmlformats.org/drawingml/2006/main">
+              <a:graphicData uri="http://schemas.openxmlformats.org/drawingml/2006/picture">
+                <pic:pic xmlns:pic="http://schemas.openxmlformats.org/drawingml/2006/picture">
+                  <pic:nvPicPr>
+                    <pic:cNvPr id="0" name="Picture 33"/>
+                    <pic:cNvPicPr>
+                      <a:picLocks noChangeAspect="1" noChangeArrowheads="1"/>
+                    </pic:cNvPicPr>
+                  </pic:nvPicPr>
+                  <pic:blipFill>
+                    <a:blip r:embed="rId19">
+                      <a:extLst>
+                        <a:ext uri="{28A0092B-C50C-407E-A947-70E740481C1C}">
+                          <a14:useLocalDpi xmlns:a14="http://schemas.microsoft.com/office/drawing/2010/main" val="0"/>
+                        </a:ext>
+                      </a:extLst>
+                    </a:blip>
+                    <a:srcRect/>
+                    <a:stretch>
+                      <a:fillRect/>
+                    </a:stretch>
+                  </pic:blipFill>
+                  <pic:spPr bwMode="auto">
+                    <a:xfrm>
+                      <a:off x="0" y="0"/>
+                      <a:ext cx="4695825" cy="1095375"/>
+                    </a:xfrm>
+                    <a:prstGeom prst="rect">
+                      <a:avLst/>
+                    </a:prstGeom>
+                    <a:noFill/>
+                    <a:ln>
+                      <a:noFill/>
+                    </a:ln>
+                  </pic:spPr>
+                </pic:pic>
+              </a:graphicData>
+            </a:graphic>
+          </wp:inline>
+        </w:drawing>
+      </w:r>
+    </w:p>
+    <w:p>
+      <w:r>
+        <w:t>Which returns a more complicated image</w:t>
+      </w:r>
+      <w:r>
+        <w:t xml:space="preserve"> (particle 1 is orange)</w:t>
+      </w:r>
+      <w:r>
+        <w:t>:</w:t>
+      </w:r>
+    </w:p>
+    <w:p>
+      <w:pPr>
+        <w:jc w:val="center"/>
+      </w:pPr>
+      <w:r>
+        <w:rPr>
+          <w:noProof/>
+        </w:rPr>
+        <w:drawing>
+          <wp:inline distT="0" distB="0" distL="0" distR="0" wp14:anchorId="6995E734" wp14:editId="7356F687">
+            <wp:extent cx="2743200" cy="2743200"/>
+            <wp:effectExtent l="0" t="0" r="0" b="0"/>
+            <wp:docPr id="37" name="Picture 37"/>
+            <wp:cNvGraphicFramePr>
+              <a:graphicFrameLocks xmlns:a="http://schemas.openxmlformats.org/drawingml/2006/main" noChangeAspect="1"/>
+            </wp:cNvGraphicFramePr>
+            <a:graphic xmlns:a="http://schemas.openxmlformats.org/drawingml/2006/main">
+              <a:graphicData uri="http://schemas.openxmlformats.org/drawingml/2006/picture">
+                <pic:pic xmlns:pic="http://schemas.openxmlformats.org/drawingml/2006/picture">
+                  <pic:nvPicPr>
+                    <pic:cNvPr id="0" name="Picture 31"/>
+                    <pic:cNvPicPr>
+                      <a:picLocks noChangeAspect="1" noChangeArrowheads="1"/>
+                    </pic:cNvPicPr>
+                  </pic:nvPicPr>
+                  <pic:blipFill>
+                    <a:blip r:embed="rId20">
+                      <a:extLst>
+                        <a:ext uri="{28A0092B-C50C-407E-A947-70E740481C1C}">
+                          <a14:useLocalDpi xmlns:a14="http://schemas.microsoft.com/office/drawing/2010/main" val="0"/>
+                        </a:ext>
+                      </a:extLst>
+                    </a:blip>
+                    <a:srcRect/>
+                    <a:stretch>
+                      <a:fillRect/>
+                    </a:stretch>
+                  </pic:blipFill>
+                  <pic:spPr bwMode="auto">
+                    <a:xfrm>
+                      <a:off x="0" y="0"/>
+                      <a:ext cx="2743200" cy="2743200"/>
+                    </a:xfrm>
+                    <a:prstGeom prst="rect">
+                      <a:avLst/>
+                    </a:prstGeom>
+                    <a:noFill/>
+                    <a:ln>
+                      <a:noFill/>
+                    </a:ln>
+                  </pic:spPr>
+                </pic:pic>
+              </a:graphicData>
+            </a:graphic>
+          </wp:inline>
+        </w:drawing>
+      </w:r>
+    </w:p>
+    <w:p>
+      <w:r>
         <w:lastRenderedPageBreak/>
-        <w:t>As is evident, Function objects can be added, subtracted, multiplied, and divided as one would expect. Additionally, function composition is also possible, as shown here for particle 2</w:t>
+        <w:t xml:space="preserve">As is evident, </w:t>
+      </w:r>
+      <w:r>
+        <w:rPr>
+          <w:rStyle w:val="CodeChar"/>
+        </w:rPr>
+        <w:t>Function</w:t>
+      </w:r>
+      <w:r>
+        <w:t xml:space="preserve"> objects can be added, subtracted, multiplied, and divided as one would expect. Additionally, function composition is also possible, as shown here for particle 2</w:t>
       </w:r>
       <w:r>
         <w:t xml:space="preserve"> (green)</w:t>
@@ -4066,7 +4843,7 @@
                     </pic:cNvPicPr>
                   </pic:nvPicPr>
                   <pic:blipFill>
-                    <a:blip r:embed="rId19">
+                    <a:blip r:embed="rId21">
                       <a:extLst>
                         <a:ext uri="{28A0092B-C50C-407E-A947-70E740481C1C}">
                           <a14:useLocalDpi xmlns:a14="http://schemas.microsoft.com/office/drawing/2010/main" val="0"/>
@@ -4135,7 +4912,7 @@
                     </pic:cNvPicPr>
                   </pic:nvPicPr>
                   <pic:blipFill>
-                    <a:blip r:embed="rId20">
+                    <a:blip r:embed="rId22">
                       <a:extLst>
                         <a:ext uri="{28A0092B-C50C-407E-A947-70E740481C1C}">
                           <a14:useLocalDpi xmlns:a14="http://schemas.microsoft.com/office/drawing/2010/main" val="0"/>
@@ -4175,21 +4952,7 @@
         <w:rPr>
           <w:rStyle w:val="CodeChar"/>
         </w:rPr>
-        <w:t>_</w:t>
-      </w:r>
-      <w:proofErr w:type="spellStart"/>
-      <w:r>
-        <w:rPr>
-          <w:rStyle w:val="CodeChar"/>
-        </w:rPr>
-        <w:t>GetFunctions</w:t>
-      </w:r>
-      <w:proofErr w:type="spellEnd"/>
-      <w:r>
-        <w:rPr>
-          <w:rStyle w:val="CodeChar"/>
-        </w:rPr>
-        <w:t>(code)</w:t>
+        <w:t>_GetFunctions(code)</w:t>
       </w:r>
       <w:r>
         <w:t xml:space="preserve"> function:</w:t>
@@ -4221,7 +4984,7 @@
                     </pic:cNvPicPr>
                   </pic:nvPicPr>
                   <pic:blipFill>
-                    <a:blip r:embed="rId21">
+                    <a:blip r:embed="rId23">
                       <a:extLst>
                         <a:ext uri="{28A0092B-C50C-407E-A947-70E740481C1C}">
                           <a14:useLocalDpi xmlns:a14="http://schemas.microsoft.com/office/drawing/2010/main" val="0"/>
@@ -4281,16 +5044,8 @@
         <w:rPr>
           <w:rStyle w:val="CodeChar"/>
         </w:rPr>
-        <w:t>.</w:t>
-      </w:r>
-      <w:proofErr w:type="spellStart"/>
-      <w:r>
-        <w:rPr>
-          <w:rStyle w:val="CodeChar"/>
-        </w:rPr>
-        <w:t>tif</w:t>
-      </w:r>
-      <w:proofErr w:type="spellEnd"/>
+        <w:t>.tif</w:t>
+      </w:r>
       <w:r>
         <w:t xml:space="preserve"> of the simulation for analysis, and an </w:t>
       </w:r>
@@ -4331,7 +5086,7 @@
                     </pic:cNvPicPr>
                   </pic:nvPicPr>
                   <pic:blipFill>
-                    <a:blip r:embed="rId22">
+                    <a:blip r:embed="rId24">
                       <a:extLst>
                         <a:ext uri="{28A0092B-C50C-407E-A947-70E740481C1C}">
                           <a14:useLocalDpi xmlns:a14="http://schemas.microsoft.com/office/drawing/2010/main" val="0"/>
@@ -4367,14 +5122,11 @@
       <w:pPr>
         <w:pStyle w:val="Heading2"/>
       </w:pPr>
-      <w:r>
-        <w:t>Generating random-process based simulations in 3-</w:t>
-      </w:r>
-      <w:proofErr w:type="gramStart"/>
-      <w:r>
-        <w:t>D</w:t>
-      </w:r>
-      <w:proofErr w:type="gramEnd"/>
+      <w:bookmarkStart w:id="9" w:name="_Toc66281826"/>
+      <w:r>
+        <w:t>Generating random-process based simulations in 3-D</w:t>
+      </w:r>
+      <w:bookmarkEnd w:id="9"/>
     </w:p>
     <w:p>
       <w:r>
@@ -4386,33 +5138,11 @@
       <w:r>
         <w:t xml:space="preserve">, </w:t>
       </w:r>
-      <w:proofErr w:type="spellStart"/>
-      <w:r>
-        <w:rPr>
-          <w:rStyle w:val="CodeChar"/>
-        </w:rPr>
-        <w:t>Test_</w:t>
-      </w:r>
-      <w:proofErr w:type="gramStart"/>
-      <w:r>
-        <w:rPr>
-          <w:rStyle w:val="CodeChar"/>
-        </w:rPr>
-        <w:t>Mixed</w:t>
-      </w:r>
-      <w:proofErr w:type="spellEnd"/>
-      <w:r>
-        <w:rPr>
-          <w:rStyle w:val="CodeChar"/>
-        </w:rPr>
-        <w:t>(</w:t>
-      </w:r>
-      <w:proofErr w:type="gramEnd"/>
-      <w:r>
-        <w:rPr>
-          <w:rStyle w:val="CodeChar"/>
-        </w:rPr>
-        <w:t>)</w:t>
+      <w:r>
+        <w:rPr>
+          <w:rStyle w:val="CodeChar"/>
+        </w:rPr>
+        <w:t>Test_Mixed()</w:t>
       </w:r>
       <w:r>
         <w:t>:</w:t>
@@ -4444,7 +5174,7 @@
                     </pic:cNvPicPr>
                   </pic:nvPicPr>
                   <pic:blipFill>
-                    <a:blip r:embed="rId23">
+                    <a:blip r:embed="rId25">
                       <a:extLst>
                         <a:ext uri="{28A0092B-C50C-407E-A947-70E740481C1C}">
                           <a14:useLocalDpi xmlns:a14="http://schemas.microsoft.com/office/drawing/2010/main" val="0"/>
@@ -4522,7 +5252,7 @@
                     </pic:cNvPicPr>
                   </pic:nvPicPr>
                   <pic:blipFill>
-                    <a:blip r:embed="rId24">
+                    <a:blip r:embed="rId26">
                       <a:extLst>
                         <a:ext uri="{28A0092B-C50C-407E-A947-70E740481C1C}">
                           <a14:useLocalDpi xmlns:a14="http://schemas.microsoft.com/office/drawing/2010/main" val="0"/>
@@ -4586,7 +5316,7 @@
                     </pic:cNvPicPr>
                   </pic:nvPicPr>
                   <pic:blipFill>
-                    <a:blip r:embed="rId25">
+                    <a:blip r:embed="rId27">
                       <a:extLst>
                         <a:ext uri="{28A0092B-C50C-407E-A947-70E740481C1C}">
                           <a14:useLocalDpi xmlns:a14="http://schemas.microsoft.com/office/drawing/2010/main" val="0"/>
@@ -4659,7 +5389,7 @@
                     </pic:cNvPicPr>
                   </pic:nvPicPr>
                   <pic:blipFill>
-                    <a:blip r:embed="rId26">
+                    <a:blip r:embed="rId28">
                       <a:extLst>
                         <a:ext uri="{28A0092B-C50C-407E-A947-70E740481C1C}">
                           <a14:useLocalDpi xmlns:a14="http://schemas.microsoft.com/office/drawing/2010/main" val="0"/>
@@ -4711,16 +5441,8 @@
         <w:rPr>
           <w:rStyle w:val="CodeChar"/>
         </w:rPr>
-        <w:t>_</w:t>
-      </w:r>
-      <w:proofErr w:type="spellStart"/>
-      <w:r>
-        <w:rPr>
-          <w:rStyle w:val="CodeChar"/>
-        </w:rPr>
-        <w:t>GetFunctions</w:t>
-      </w:r>
-      <w:proofErr w:type="spellEnd"/>
+        <w:t>_GetFunctions</w:t>
+      </w:r>
       <w:r>
         <w:t xml:space="preserve"> </w:t>
       </w:r>
@@ -4785,7 +5507,7 @@
       <w:pPr>
         <w:pStyle w:val="Heading1"/>
       </w:pPr>
-      <w:bookmarkStart w:id="4" w:name="_Toc66212799"/>
+      <w:bookmarkStart w:id="10" w:name="_Toc66281827"/>
       <w:r>
         <w:lastRenderedPageBreak/>
         <w:t xml:space="preserve">Part 2: </w:t>
@@ -4796,15 +5518,10 @@
       <w:r>
         <w:t xml:space="preserve"> KNOT</w:t>
       </w:r>
-      <w:bookmarkEnd w:id="4"/>
-      <w:r>
-        <w:t xml:space="preserve"> &amp; KNOT for real </w:t>
-      </w:r>
-      <w:proofErr w:type="gramStart"/>
-      <w:r>
-        <w:t>data</w:t>
-      </w:r>
-      <w:proofErr w:type="gramEnd"/>
+      <w:r>
+        <w:t xml:space="preserve"> &amp; KNOT for real data</w:t>
+      </w:r>
+      <w:bookmarkEnd w:id="10"/>
     </w:p>
     <w:p>
       <w:r>
@@ -4938,16 +5655,11 @@
         <w:t>Below</w:t>
       </w:r>
       <w:r>
-        <w:t xml:space="preserve"> </w:t>
-      </w:r>
-      <w:proofErr w:type="gramStart"/>
-      <w:r>
-        <w:t>is a screenshot of each hundredth frame</w:t>
+        <w:t xml:space="preserve"> is a screenshot of each hundredth frame</w:t>
       </w:r>
       <w:r>
         <w:t xml:space="preserve"> for reference</w:t>
       </w:r>
-      <w:proofErr w:type="gramEnd"/>
       <w:r>
         <w:t>:</w:t>
       </w:r>
@@ -4975,7 +5687,7 @@
                     </pic:cNvPicPr>
                   </pic:nvPicPr>
                   <pic:blipFill>
-                    <a:blip r:embed="rId27">
+                    <a:blip r:embed="rId29">
                       <a:extLst>
                         <a:ext uri="{28A0092B-C50C-407E-A947-70E740481C1C}">
                           <a14:useLocalDpi xmlns:a14="http://schemas.microsoft.com/office/drawing/2010/main" val="0"/>
@@ -5013,10 +5725,12 @@
       <w:pPr>
         <w:pStyle w:val="Heading2"/>
       </w:pPr>
+      <w:bookmarkStart w:id="11" w:name="_Toc66281828"/>
       <w:r>
         <w:lastRenderedPageBreak/>
         <w:t>Cropping to a suitable ROI</w:t>
       </w:r>
+      <w:bookmarkEnd w:id="11"/>
     </w:p>
     <w:p>
       <w:r>
@@ -5041,23 +5755,7 @@
           <w:b/>
           <w:bCs/>
         </w:rPr>
-        <w:t xml:space="preserve">Please </w:t>
-      </w:r>
-      <w:proofErr w:type="gramStart"/>
-      <w:r>
-        <w:rPr>
-          <w:b/>
-          <w:bCs/>
-        </w:rPr>
-        <w:t>note:</w:t>
-      </w:r>
-      <w:proofErr w:type="gramEnd"/>
-      <w:r>
-        <w:rPr>
-          <w:b/>
-          <w:bCs/>
-        </w:rPr>
-        <w:t xml:space="preserve"> it is best to crop out regions of equal dimensions and are a power of two. That is, 256x256 is preferable to 256x512, which is preferable to 273x291. Other highly composite numbers such as 120, 180, 360 are useful for speeding up the FFT.</w:t>
+        <w:t>Please note: it is best to crop out regions of equal dimensions and are a power of two. That is, 256x256 is preferable to 256x512, which is preferable to 273x291. Other highly composite numbers such as 120, 180, 360 are useful for speeding up the FFT.</w:t>
       </w:r>
     </w:p>
     <w:p>
@@ -5082,25 +5780,21 @@
       <w:r>
         <w:t xml:space="preserve">, </w:t>
       </w:r>
-      <w:proofErr w:type="spellStart"/>
       <w:r>
         <w:rPr>
           <w:rStyle w:val="CodeChar"/>
         </w:rPr>
         <w:t>Roi_cen</w:t>
       </w:r>
-      <w:proofErr w:type="spellEnd"/>
       <w:r>
         <w:t xml:space="preserve">, and </w:t>
       </w:r>
-      <w:proofErr w:type="spellStart"/>
       <w:r>
         <w:rPr>
           <w:rStyle w:val="CodeChar"/>
         </w:rPr>
         <w:t>Roi_size</w:t>
       </w:r>
-      <w:proofErr w:type="spellEnd"/>
       <w:r>
         <w:t xml:space="preserve"> parameters as such:</w:t>
       </w:r>
@@ -5128,7 +5822,7 @@
                     </pic:cNvPicPr>
                   </pic:nvPicPr>
                   <pic:blipFill>
-                    <a:blip r:embed="rId28">
+                    <a:blip r:embed="rId30">
                       <a:extLst>
                         <a:ext uri="{28A0092B-C50C-407E-A947-70E740481C1C}">
                           <a14:useLocalDpi xmlns:a14="http://schemas.microsoft.com/office/drawing/2010/main" val="0"/>
@@ -5177,21 +5871,7 @@
         <w:rPr>
           <w:rStyle w:val="CodeChar"/>
         </w:rPr>
-        <w:t xml:space="preserve">‘Test </w:t>
-      </w:r>
-      <w:proofErr w:type="spellStart"/>
-      <w:r>
-        <w:rPr>
-          <w:rStyle w:val="CodeChar"/>
-        </w:rPr>
-        <w:t>Data.tif</w:t>
-      </w:r>
-      <w:proofErr w:type="spellEnd"/>
-      <w:r>
-        <w:rPr>
-          <w:rStyle w:val="CodeChar"/>
-        </w:rPr>
-        <w:t>’</w:t>
+        <w:t>‘Test Data.tif’</w:t>
       </w:r>
       <w:r>
         <w:t xml:space="preserve">, which is the filename of the movie under the </w:t>
@@ -5286,168 +5966,6 @@
                 <pic:pic xmlns:pic="http://schemas.openxmlformats.org/drawingml/2006/picture">
                   <pic:nvPicPr>
                     <pic:cNvPr id="0" name="Picture 5"/>
-                    <pic:cNvPicPr>
-                      <a:picLocks noChangeAspect="1" noChangeArrowheads="1"/>
-                    </pic:cNvPicPr>
-                  </pic:nvPicPr>
-                  <pic:blipFill>
-                    <a:blip r:embed="rId29">
-                      <a:extLst>
-                        <a:ext uri="{28A0092B-C50C-407E-A947-70E740481C1C}">
-                          <a14:useLocalDpi xmlns:a14="http://schemas.microsoft.com/office/drawing/2010/main" val="0"/>
-                        </a:ext>
-                      </a:extLst>
-                    </a:blip>
-                    <a:srcRect/>
-                    <a:stretch>
-                      <a:fillRect/>
-                    </a:stretch>
-                  </pic:blipFill>
-                  <pic:spPr bwMode="auto">
-                    <a:xfrm>
-                      <a:off x="0" y="0"/>
-                      <a:ext cx="5029200" cy="2514600"/>
-                    </a:xfrm>
-                    <a:prstGeom prst="rect">
-                      <a:avLst/>
-                    </a:prstGeom>
-                    <a:noFill/>
-                    <a:ln>
-                      <a:noFill/>
-                    </a:ln>
-                  </pic:spPr>
-                </pic:pic>
-              </a:graphicData>
-            </a:graphic>
-          </wp:inline>
-        </w:drawing>
-      </w:r>
-    </w:p>
-    <w:p>
-      <w:r>
-        <w:t>During the cropping process, KNOT will display the current progress in the console, and let you know when cropping has completed.</w:t>
-      </w:r>
-    </w:p>
-    <w:p>
-      <w:r>
-        <w:rPr>
-          <w:noProof/>
-        </w:rPr>
-        <w:drawing>
-          <wp:inline distT="0" distB="0" distL="0" distR="0" wp14:anchorId="21CC18D8" wp14:editId="412D3284">
-            <wp:extent cx="3686175" cy="942975"/>
-            <wp:effectExtent l="0" t="0" r="9525" b="9525"/>
-            <wp:docPr id="11" name="Picture 11"/>
-            <wp:cNvGraphicFramePr>
-              <a:graphicFrameLocks xmlns:a="http://schemas.openxmlformats.org/drawingml/2006/main" noChangeAspect="1"/>
-            </wp:cNvGraphicFramePr>
-            <a:graphic xmlns:a="http://schemas.openxmlformats.org/drawingml/2006/main">
-              <a:graphicData uri="http://schemas.openxmlformats.org/drawingml/2006/picture">
-                <pic:pic xmlns:pic="http://schemas.openxmlformats.org/drawingml/2006/picture">
-                  <pic:nvPicPr>
-                    <pic:cNvPr id="0" name="Picture 6"/>
-                    <pic:cNvPicPr>
-                      <a:picLocks noChangeAspect="1" noChangeArrowheads="1"/>
-                    </pic:cNvPicPr>
-                  </pic:nvPicPr>
-                  <pic:blipFill>
-                    <a:blip r:embed="rId30">
-                      <a:extLst>
-                        <a:ext uri="{28A0092B-C50C-407E-A947-70E740481C1C}">
-                          <a14:useLocalDpi xmlns:a14="http://schemas.microsoft.com/office/drawing/2010/main" val="0"/>
-                        </a:ext>
-                      </a:extLst>
-                    </a:blip>
-                    <a:srcRect/>
-                    <a:stretch>
-                      <a:fillRect/>
-                    </a:stretch>
-                  </pic:blipFill>
-                  <pic:spPr bwMode="auto">
-                    <a:xfrm>
-                      <a:off x="0" y="0"/>
-                      <a:ext cx="3686175" cy="942975"/>
-                    </a:xfrm>
-                    <a:prstGeom prst="rect">
-                      <a:avLst/>
-                    </a:prstGeom>
-                    <a:noFill/>
-                    <a:ln>
-                      <a:noFill/>
-                    </a:ln>
-                  </pic:spPr>
-                </pic:pic>
-              </a:graphicData>
-            </a:graphic>
-          </wp:inline>
-        </w:drawing>
-      </w:r>
-    </w:p>
-    <w:p>
-      <w:pPr>
-        <w:spacing w:before="0" w:after="200"/>
-        <w:jc w:val="left"/>
-      </w:pPr>
-      <w:r>
-        <w:t xml:space="preserve">After cropping, move the </w:t>
-      </w:r>
-      <w:proofErr w:type="spellStart"/>
-      <w:r>
-        <w:rPr>
-          <w:rStyle w:val="CodeChar"/>
-        </w:rPr>
-        <w:t>roi_xx.tif</w:t>
-      </w:r>
-      <w:proofErr w:type="spellEnd"/>
-      <w:r>
-        <w:t xml:space="preserve"> files to the </w:t>
-      </w:r>
-      <w:r>
-        <w:rPr>
-          <w:rStyle w:val="CodeChar"/>
-          <w:b/>
-          <w:bCs/>
-        </w:rPr>
-        <w:t>Images</w:t>
-      </w:r>
-      <w:r>
-        <w:t xml:space="preserve"> folder, perhaps with an additional renaming for ease of use.</w:t>
-      </w:r>
-      <w:r>
-        <w:t xml:space="preserve"> (For clarity, we will not be doing this here.)</w:t>
-      </w:r>
-    </w:p>
-    <w:p>
-      <w:pPr>
-        <w:spacing w:before="0" w:after="200"/>
-        <w:jc w:val="left"/>
-      </w:pPr>
-      <w:r>
-        <w:t>We will do a similar crop on a smaller region (64x64, frame 100) for calibration in the next section:</w:t>
-      </w:r>
-    </w:p>
-    <w:p>
-      <w:pPr>
-        <w:spacing w:before="0" w:after="200"/>
-        <w:jc w:val="center"/>
-      </w:pPr>
-      <w:r>
-        <w:rPr>
-          <w:noProof/>
-        </w:rPr>
-        <w:drawing>
-          <wp:inline distT="0" distB="0" distL="0" distR="0" wp14:anchorId="2684FF8B" wp14:editId="2C4C533A">
-            <wp:extent cx="5029200" cy="2514600"/>
-            <wp:effectExtent l="0" t="0" r="0" b="0"/>
-            <wp:docPr id="20" name="Picture 20"/>
-            <wp:cNvGraphicFramePr>
-              <a:graphicFrameLocks xmlns:a="http://schemas.openxmlformats.org/drawingml/2006/main" noChangeAspect="1"/>
-            </wp:cNvGraphicFramePr>
-            <a:graphic xmlns:a="http://schemas.openxmlformats.org/drawingml/2006/main">
-              <a:graphicData uri="http://schemas.openxmlformats.org/drawingml/2006/picture">
-                <pic:pic xmlns:pic="http://schemas.openxmlformats.org/drawingml/2006/picture">
-                  <pic:nvPicPr>
-                    <pic:cNvPr id="0" name="Picture 14"/>
                     <pic:cNvPicPr>
                       <a:picLocks noChangeAspect="1" noChangeArrowheads="1"/>
                     </pic:cNvPicPr>
@@ -5486,13 +6004,175 @@
       </w:r>
     </w:p>
     <w:p>
+      <w:r>
+        <w:t>During the cropping process, KNOT will display the current progress in the console, and let you know when cropping has completed.</w:t>
+      </w:r>
+    </w:p>
+    <w:p>
+      <w:r>
+        <w:rPr>
+          <w:noProof/>
+        </w:rPr>
+        <w:drawing>
+          <wp:inline distT="0" distB="0" distL="0" distR="0" wp14:anchorId="21CC18D8" wp14:editId="412D3284">
+            <wp:extent cx="3686175" cy="942975"/>
+            <wp:effectExtent l="0" t="0" r="9525" b="9525"/>
+            <wp:docPr id="11" name="Picture 11"/>
+            <wp:cNvGraphicFramePr>
+              <a:graphicFrameLocks xmlns:a="http://schemas.openxmlformats.org/drawingml/2006/main" noChangeAspect="1"/>
+            </wp:cNvGraphicFramePr>
+            <a:graphic xmlns:a="http://schemas.openxmlformats.org/drawingml/2006/main">
+              <a:graphicData uri="http://schemas.openxmlformats.org/drawingml/2006/picture">
+                <pic:pic xmlns:pic="http://schemas.openxmlformats.org/drawingml/2006/picture">
+                  <pic:nvPicPr>
+                    <pic:cNvPr id="0" name="Picture 6"/>
+                    <pic:cNvPicPr>
+                      <a:picLocks noChangeAspect="1" noChangeArrowheads="1"/>
+                    </pic:cNvPicPr>
+                  </pic:nvPicPr>
+                  <pic:blipFill>
+                    <a:blip r:embed="rId32">
+                      <a:extLst>
+                        <a:ext uri="{28A0092B-C50C-407E-A947-70E740481C1C}">
+                          <a14:useLocalDpi xmlns:a14="http://schemas.microsoft.com/office/drawing/2010/main" val="0"/>
+                        </a:ext>
+                      </a:extLst>
+                    </a:blip>
+                    <a:srcRect/>
+                    <a:stretch>
+                      <a:fillRect/>
+                    </a:stretch>
+                  </pic:blipFill>
+                  <pic:spPr bwMode="auto">
+                    <a:xfrm>
+                      <a:off x="0" y="0"/>
+                      <a:ext cx="3686175" cy="942975"/>
+                    </a:xfrm>
+                    <a:prstGeom prst="rect">
+                      <a:avLst/>
+                    </a:prstGeom>
+                    <a:noFill/>
+                    <a:ln>
+                      <a:noFill/>
+                    </a:ln>
+                  </pic:spPr>
+                </pic:pic>
+              </a:graphicData>
+            </a:graphic>
+          </wp:inline>
+        </w:drawing>
+      </w:r>
+    </w:p>
+    <w:p>
+      <w:pPr>
+        <w:spacing w:before="0" w:after="200"/>
+        <w:jc w:val="left"/>
+      </w:pPr>
+      <w:r>
+        <w:t xml:space="preserve">After cropping, move the </w:t>
+      </w:r>
+      <w:r>
+        <w:rPr>
+          <w:rStyle w:val="CodeChar"/>
+        </w:rPr>
+        <w:t>roi_xx.tif</w:t>
+      </w:r>
+      <w:r>
+        <w:t xml:space="preserve"> files to the </w:t>
+      </w:r>
+      <w:r>
+        <w:rPr>
+          <w:rStyle w:val="CodeChar"/>
+          <w:b/>
+          <w:bCs/>
+        </w:rPr>
+        <w:t>Images</w:t>
+      </w:r>
+      <w:r>
+        <w:t xml:space="preserve"> folder, perhaps with an additional renaming for ease of use.</w:t>
+      </w:r>
+      <w:r>
+        <w:t xml:space="preserve"> (For clarity, we will not be doing this here.)</w:t>
+      </w:r>
+    </w:p>
+    <w:p>
+      <w:pPr>
+        <w:spacing w:before="0" w:after="200"/>
+        <w:jc w:val="left"/>
+      </w:pPr>
+      <w:r>
+        <w:t>We will do a similar crop on a smaller region (64x64, frame 100) for calibration in the next section:</w:t>
+      </w:r>
+    </w:p>
+    <w:p>
+      <w:pPr>
+        <w:spacing w:before="0" w:after="200"/>
+        <w:jc w:val="center"/>
+      </w:pPr>
+      <w:r>
+        <w:rPr>
+          <w:noProof/>
+        </w:rPr>
+        <w:drawing>
+          <wp:inline distT="0" distB="0" distL="0" distR="0" wp14:anchorId="2684FF8B" wp14:editId="2C4C533A">
+            <wp:extent cx="5029200" cy="2514600"/>
+            <wp:effectExtent l="0" t="0" r="0" b="0"/>
+            <wp:docPr id="20" name="Picture 20"/>
+            <wp:cNvGraphicFramePr>
+              <a:graphicFrameLocks xmlns:a="http://schemas.openxmlformats.org/drawingml/2006/main" noChangeAspect="1"/>
+            </wp:cNvGraphicFramePr>
+            <a:graphic xmlns:a="http://schemas.openxmlformats.org/drawingml/2006/main">
+              <a:graphicData uri="http://schemas.openxmlformats.org/drawingml/2006/picture">
+                <pic:pic xmlns:pic="http://schemas.openxmlformats.org/drawingml/2006/picture">
+                  <pic:nvPicPr>
+                    <pic:cNvPr id="0" name="Picture 14"/>
+                    <pic:cNvPicPr>
+                      <a:picLocks noChangeAspect="1" noChangeArrowheads="1"/>
+                    </pic:cNvPicPr>
+                  </pic:nvPicPr>
+                  <pic:blipFill>
+                    <a:blip r:embed="rId33">
+                      <a:extLst>
+                        <a:ext uri="{28A0092B-C50C-407E-A947-70E740481C1C}">
+                          <a14:useLocalDpi xmlns:a14="http://schemas.microsoft.com/office/drawing/2010/main" val="0"/>
+                        </a:ext>
+                      </a:extLst>
+                    </a:blip>
+                    <a:srcRect/>
+                    <a:stretch>
+                      <a:fillRect/>
+                    </a:stretch>
+                  </pic:blipFill>
+                  <pic:spPr bwMode="auto">
+                    <a:xfrm>
+                      <a:off x="0" y="0"/>
+                      <a:ext cx="5029200" cy="2514600"/>
+                    </a:xfrm>
+                    <a:prstGeom prst="rect">
+                      <a:avLst/>
+                    </a:prstGeom>
+                    <a:noFill/>
+                    <a:ln>
+                      <a:noFill/>
+                    </a:ln>
+                  </pic:spPr>
+                </pic:pic>
+              </a:graphicData>
+            </a:graphic>
+          </wp:inline>
+        </w:drawing>
+      </w:r>
+    </w:p>
+    <w:p>
       <w:pPr>
         <w:pStyle w:val="Heading2"/>
       </w:pPr>
+      <w:bookmarkStart w:id="12" w:name="_Toc66281829"/>
       <w:r>
         <w:lastRenderedPageBreak/>
         <w:t>Matching simulated to experimental PSF</w:t>
       </w:r>
+      <w:bookmarkEnd w:id="12"/>
     </w:p>
     <w:p>
       <w:r>
@@ -5539,18 +6219,8 @@
           <w:b/>
           <w:bCs/>
         </w:rPr>
-        <w:t>.</w:t>
-      </w:r>
-      <w:proofErr w:type="spellStart"/>
-      <w:r>
-        <w:rPr>
-          <w:rStyle w:val="CodeChar"/>
-          <w:b/>
-          <w:bCs/>
-        </w:rPr>
-        <w:t>tif</w:t>
-      </w:r>
-      <w:proofErr w:type="spellEnd"/>
+        <w:t>.tif</w:t>
+      </w:r>
       <w:r>
         <w:rPr>
           <w:b/>
@@ -5594,7 +6264,7 @@
                     </pic:cNvPicPr>
                   </pic:nvPicPr>
                   <pic:blipFill>
-                    <a:blip r:embed="rId32">
+                    <a:blip r:embed="rId34">
                       <a:extLst>
                         <a:ext uri="{28A0092B-C50C-407E-A947-70E740481C1C}">
                           <a14:useLocalDpi xmlns:a14="http://schemas.microsoft.com/office/drawing/2010/main" val="0"/>
@@ -5654,7 +6324,7 @@
                     </pic:cNvPicPr>
                   </pic:nvPicPr>
                   <pic:blipFill>
-                    <a:blip r:embed="rId33">
+                    <a:blip r:embed="rId35">
                       <a:extLst>
                         <a:ext uri="{28A0092B-C50C-407E-A947-70E740481C1C}">
                           <a14:useLocalDpi xmlns:a14="http://schemas.microsoft.com/office/drawing/2010/main" val="0"/>
@@ -5718,7 +6388,7 @@
                     </pic:cNvPicPr>
                   </pic:nvPicPr>
                   <pic:blipFill>
-                    <a:blip r:embed="rId34">
+                    <a:blip r:embed="rId36">
                       <a:extLst>
                         <a:ext uri="{28A0092B-C50C-407E-A947-70E740481C1C}">
                           <a14:useLocalDpi xmlns:a14="http://schemas.microsoft.com/office/drawing/2010/main" val="0"/>
@@ -5774,7 +6444,7 @@
                     </pic:cNvPicPr>
                   </pic:nvPicPr>
                   <pic:blipFill>
-                    <a:blip r:embed="rId35">
+                    <a:blip r:embed="rId37">
                       <a:extLst>
                         <a:ext uri="{28A0092B-C50C-407E-A947-70E740481C1C}">
                           <a14:useLocalDpi xmlns:a14="http://schemas.microsoft.com/office/drawing/2010/main" val="0"/>
@@ -5849,9 +6519,11 @@
       <w:pPr>
         <w:pStyle w:val="Heading2"/>
       </w:pPr>
+      <w:bookmarkStart w:id="13" w:name="_Toc66281830"/>
       <w:r>
         <w:t>Adjusting preprocessing strength</w:t>
       </w:r>
+      <w:bookmarkEnd w:id="13"/>
     </w:p>
     <w:p>
       <w:r>
@@ -5912,7 +6584,7 @@
                     </pic:cNvPicPr>
                   </pic:nvPicPr>
                   <pic:blipFill>
-                    <a:blip r:embed="rId36" cstate="print">
+                    <a:blip r:embed="rId38" cstate="print">
                       <a:extLst>
                         <a:ext uri="{28A0092B-C50C-407E-A947-70E740481C1C}">
                           <a14:useLocalDpi xmlns:a14="http://schemas.microsoft.com/office/drawing/2010/main" val="0"/>
@@ -6090,7 +6762,7 @@
                     </pic:cNvPicPr>
                   </pic:nvPicPr>
                   <pic:blipFill>
-                    <a:blip r:embed="rId37">
+                    <a:blip r:embed="rId39">
                       <a:extLst>
                         <a:ext uri="{28A0092B-C50C-407E-A947-70E740481C1C}">
                           <a14:useLocalDpi xmlns:a14="http://schemas.microsoft.com/office/drawing/2010/main" val="0"/>
@@ -6140,9 +6812,11 @@
       <w:pPr>
         <w:pStyle w:val="Heading2"/>
       </w:pPr>
+      <w:bookmarkStart w:id="14" w:name="_Toc66281831"/>
       <w:r>
         <w:t>Verifying agreement</w:t>
       </w:r>
+      <w:bookmarkEnd w:id="14"/>
     </w:p>
     <w:p>
       <w:r>
@@ -6247,7 +6921,7 @@
                     </pic:cNvPicPr>
                   </pic:nvPicPr>
                   <pic:blipFill>
-                    <a:blip r:embed="rId38" cstate="print">
+                    <a:blip r:embed="rId40" cstate="print">
                       <a:extLst>
                         <a:ext uri="{28A0092B-C50C-407E-A947-70E740481C1C}">
                           <a14:useLocalDpi xmlns:a14="http://schemas.microsoft.com/office/drawing/2010/main" val="0"/>
@@ -6310,7 +6984,7 @@
                     </pic:cNvPicPr>
                   </pic:nvPicPr>
                   <pic:blipFill>
-                    <a:blip r:embed="rId39">
+                    <a:blip r:embed="rId41">
                       <a:extLst>
                         <a:ext uri="{28A0092B-C50C-407E-A947-70E740481C1C}">
                           <a14:useLocalDpi xmlns:a14="http://schemas.microsoft.com/office/drawing/2010/main" val="0"/>
@@ -6351,9 +7025,11 @@
       <w:pPr>
         <w:pStyle w:val="Heading2"/>
       </w:pPr>
+      <w:bookmarkStart w:id="15" w:name="_Toc66281832"/>
       <w:r>
         <w:t>Tuning the linking radius</w:t>
       </w:r>
+      <w:bookmarkEnd w:id="15"/>
     </w:p>
     <w:p>
       <w:r>
@@ -6562,10 +7238,12 @@
       <w:pPr>
         <w:pStyle w:val="Heading1"/>
       </w:pPr>
+      <w:bookmarkStart w:id="16" w:name="_Toc66281833"/>
       <w:r>
         <w:lastRenderedPageBreak/>
         <w:t>Part 3: Running KNOT</w:t>
       </w:r>
+      <w:bookmarkEnd w:id="16"/>
     </w:p>
     <w:p>
       <w:r>
@@ -6618,7 +7296,7 @@
                     </pic:cNvPicPr>
                   </pic:nvPicPr>
                   <pic:blipFill>
-                    <a:blip r:embed="rId40">
+                    <a:blip r:embed="rId42">
                       <a:extLst>
                         <a:ext uri="{28A0092B-C50C-407E-A947-70E740481C1C}">
                           <a14:useLocalDpi xmlns:a14="http://schemas.microsoft.com/office/drawing/2010/main" val="0"/>
@@ -6650,7 +7328,90 @@
         </w:drawing>
       </w:r>
     </w:p>
-    <w:p/>
+    <w:p>
+      <w:r>
+        <w:rPr>
+          <w:rStyle w:val="CodeChar"/>
+          <w:b/>
+          <w:bCs/>
+        </w:rPr>
+        <w:t>UPDATE</w:t>
+      </w:r>
+      <w:r>
+        <w:t xml:space="preserve"> keeps track of which sections (Initialize, Pre</w:t>
+      </w:r>
+      <w:r>
+        <w:t>-</w:t>
+      </w:r>
+      <w:r>
+        <w:t xml:space="preserve">procesing, Recovery, Segmentation, or Tracking, respectively) of the analysis need to be updated. If set to </w:t>
+      </w:r>
+      <w:r>
+        <w:rPr>
+          <w:rStyle w:val="CodeChar"/>
+          <w:color w:val="0070C0"/>
+        </w:rPr>
+        <w:t>False</w:t>
+      </w:r>
+      <w:r>
+        <w:t xml:space="preserve">, KNOT will </w:t>
+      </w:r>
+      <w:r>
+        <w:t>check if there is a file already saved for that section of analysis and will opt to load it if present instead.</w:t>
+      </w:r>
+    </w:p>
+    <w:p>
+      <w:r>
+        <w:rPr>
+          <w:rStyle w:val="CodeChar"/>
+          <w:b/>
+          <w:bCs/>
+        </w:rPr>
+        <w:t>VISUAL</w:t>
+      </w:r>
+      <w:r>
+        <w:t xml:space="preserve"> keeps track of which sections of analysis should be displayed. Keep in mind that visualization pauses execution, so it is best to keep these all </w:t>
+      </w:r>
+      <w:r>
+        <w:rPr>
+          <w:rStyle w:val="CodeChar"/>
+          <w:color w:val="0070C0"/>
+        </w:rPr>
+        <w:t>False</w:t>
+      </w:r>
+      <w:r>
+        <w:rPr>
+          <w:color w:val="0070C0"/>
+        </w:rPr>
+        <w:t xml:space="preserve"> </w:t>
+      </w:r>
+      <w:r>
+        <w:t>when doing batches of analyses.</w:t>
+      </w:r>
+    </w:p>
+    <w:p>
+      <w:r>
+        <w:rPr>
+          <w:rStyle w:val="CodeChar"/>
+          <w:b/>
+          <w:bCs/>
+        </w:rPr>
+        <w:t>CODES</w:t>
+      </w:r>
+      <w:r>
+        <w:t xml:space="preserve"> determines which files to analyze. It is required to be a list of extension-less filenames, and KNOT will search for the relevant files (with the appropriate extensions). </w:t>
+      </w:r>
+      <w:r>
+        <w:rPr>
+          <w:b/>
+          <w:bCs/>
+        </w:rPr>
+        <w:t>Do not place file paths here</w:t>
+      </w:r>
+      <w:r>
+        <w:t>, as KNOT will not know how to interpret the backslash.</w:t>
+      </w:r>
+    </w:p>
     <w:p/>
     <w:p>
       <w:r>
@@ -6773,15 +7534,7 @@
         <w:t>USER.py</w:t>
       </w:r>
       <w:r>
-        <w:t xml:space="preserve">) should not exceed 6, else the overhead of parallel processing consumes more time than performing each analysis in turn. 3 processes </w:t>
-      </w:r>
-      <w:proofErr w:type="gramStart"/>
-      <w:r>
-        <w:t>is</w:t>
-      </w:r>
-      <w:proofErr w:type="gramEnd"/>
-      <w:r>
-        <w:t xml:space="preserve"> usually a good amount.</w:t>
+        <w:t>) should not exceed 6, else the overhead of parallel processing consumes more time than performing each analysis in turn. 3 processes is usually a good amount.</w:t>
       </w:r>
     </w:p>
     <w:p>
@@ -6800,7 +7553,7 @@
       <w:pPr>
         <w:pStyle w:val="Heading1"/>
       </w:pPr>
-      <w:bookmarkStart w:id="5" w:name="_Toc66212801"/>
+      <w:bookmarkStart w:id="17" w:name="_Toc66281834"/>
       <w:r>
         <w:lastRenderedPageBreak/>
         <w:t xml:space="preserve">Part </w:t>
@@ -6811,14 +7564,20 @@
       <w:r>
         <w:t xml:space="preserve">: </w:t>
       </w:r>
-      <w:bookmarkEnd w:id="5"/>
       <w:r>
         <w:t>The results</w:t>
       </w:r>
-    </w:p>
-    <w:p>
-      <w:r>
-        <w:t>Once KNOT has processed a movie, it generates several files:</w:t>
+      <w:bookmarkEnd w:id="17"/>
+    </w:p>
+    <w:p>
+      <w:r>
+        <w:t>Once KNOT has processed</w:t>
+      </w:r>
+      <w:r>
+        <w:t xml:space="preserve"> or is in the middle of processing</w:t>
+      </w:r>
+      <w:r>
+        <w:t xml:space="preserve"> a movie, it generates several files:</w:t>
       </w:r>
     </w:p>
     <w:p>
@@ -6830,7 +7589,16 @@
         </w:numPr>
       </w:pPr>
       <w:r>
-        <w:t>In the Temp folder:</w:t>
+        <w:t xml:space="preserve">In the </w:t>
+      </w:r>
+      <w:r>
+        <w:rPr>
+          <w:rStyle w:val="CodeChar"/>
+        </w:rPr>
+        <w:t>Temp</w:t>
+      </w:r>
+      <w:r>
+        <w:t xml:space="preserve"> folder:</w:t>
       </w:r>
     </w:p>
     <w:p>
@@ -6841,7 +7609,6 @@
           <w:numId w:val="2"/>
         </w:numPr>
       </w:pPr>
-      <w:proofErr w:type="spellStart"/>
       <w:r>
         <w:rPr>
           <w:rStyle w:val="CodeChar"/>
@@ -6850,15 +7617,9 @@
         </w:rPr>
         <w:t>CODE_eps.tif</w:t>
       </w:r>
-      <w:proofErr w:type="spellEnd"/>
-      <w:r>
-        <w:t xml:space="preserve"> – The local threshold used each </w:t>
-      </w:r>
-      <w:proofErr w:type="gramStart"/>
-      <w:r>
-        <w:t>frame</w:t>
-      </w:r>
-      <w:proofErr w:type="gramEnd"/>
+      <w:r>
+        <w:t xml:space="preserve"> – The local threshold used each frame</w:t>
+      </w:r>
     </w:p>
     <w:p>
       <w:pPr>
@@ -6868,7 +7629,6 @@
           <w:numId w:val="2"/>
         </w:numPr>
       </w:pPr>
-      <w:proofErr w:type="spellStart"/>
       <w:r>
         <w:rPr>
           <w:rStyle w:val="CodeChar"/>
@@ -6877,7 +7637,6 @@
         </w:rPr>
         <w:t>CODE_ker.tif</w:t>
       </w:r>
-      <w:proofErr w:type="spellEnd"/>
       <w:r>
         <w:t xml:space="preserve"> –</w:t>
       </w:r>
@@ -6888,13 +7647,8 @@
         <w:t xml:space="preserve"> 4-D phase mask</w:t>
       </w:r>
       <w:r>
-        <w:t xml:space="preserve"> kernel used for </w:t>
-      </w:r>
-      <w:proofErr w:type="gramStart"/>
-      <w:r>
-        <w:t>deconvolution</w:t>
-      </w:r>
-      <w:proofErr w:type="gramEnd"/>
+        <w:t xml:space="preserve"> kernel used for deconvolution</w:t>
+      </w:r>
     </w:p>
     <w:p>
       <w:pPr>
@@ -6904,7 +7658,6 @@
           <w:numId w:val="2"/>
         </w:numPr>
       </w:pPr>
-      <w:proofErr w:type="spellStart"/>
       <w:r>
         <w:rPr>
           <w:rStyle w:val="CodeChar"/>
@@ -6913,7 +7666,6 @@
         </w:rPr>
         <w:t>CODE_prep.tif</w:t>
       </w:r>
-      <w:proofErr w:type="spellEnd"/>
       <w:r>
         <w:t xml:space="preserve"> – The pre-processed version of the movie</w:t>
       </w:r>
@@ -6926,26 +7678,14 @@
           <w:numId w:val="2"/>
         </w:numPr>
       </w:pPr>
-      <w:proofErr w:type="spellStart"/>
       <w:r>
         <w:rPr>
           <w:rStyle w:val="CodeChar"/>
           <w:b/>
           <w:bCs/>
         </w:rPr>
-        <w:t>CODE_</w:t>
-      </w:r>
-      <w:proofErr w:type="gramStart"/>
-      <w:r>
-        <w:rPr>
-          <w:rStyle w:val="CodeChar"/>
-          <w:b/>
-          <w:bCs/>
-        </w:rPr>
-        <w:t>pts.json</w:t>
-      </w:r>
-      <w:proofErr w:type="spellEnd"/>
-      <w:proofErr w:type="gramEnd"/>
+        <w:t>CODE_pts.json</w:t>
+      </w:r>
       <w:r>
         <w:t xml:space="preserve"> – A JSON file containing the location and weight of each point resolved before clustering into clouds.</w:t>
       </w:r>
@@ -6958,37 +7698,23 @@
           <w:numId w:val="2"/>
         </w:numPr>
       </w:pPr>
-      <w:proofErr w:type="spellStart"/>
       <w:r>
         <w:rPr>
           <w:rStyle w:val="CodeChar"/>
           <w:b/>
           <w:bCs/>
         </w:rPr>
-        <w:t>CODE_</w:t>
-      </w:r>
-      <w:proofErr w:type="gramStart"/>
-      <w:r>
-        <w:rPr>
-          <w:rStyle w:val="CodeChar"/>
-          <w:b/>
-          <w:bCs/>
-        </w:rPr>
-        <w:t>clouds.json</w:t>
-      </w:r>
-      <w:proofErr w:type="spellEnd"/>
-      <w:proofErr w:type="gramEnd"/>
+        <w:t>CODE_clouds.json</w:t>
+      </w:r>
       <w:r>
         <w:t xml:space="preserve"> – A JSON file containing each point cloud identified by KNOT to re-create </w:t>
       </w:r>
-      <w:proofErr w:type="spellStart"/>
       <w:r>
         <w:rPr>
           <w:rStyle w:val="CodeChar"/>
         </w:rPr>
         <w:t>PointCloud</w:t>
       </w:r>
-      <w:proofErr w:type="spellEnd"/>
       <w:r>
         <w:t xml:space="preserve"> objects</w:t>
       </w:r>
@@ -7001,26 +7727,14 @@
           <w:numId w:val="2"/>
         </w:numPr>
       </w:pPr>
-      <w:proofErr w:type="spellStart"/>
       <w:r>
         <w:rPr>
           <w:rStyle w:val="CodeChar"/>
           <w:b/>
           <w:bCs/>
         </w:rPr>
-        <w:t>CODE_</w:t>
-      </w:r>
-      <w:proofErr w:type="gramStart"/>
-      <w:r>
-        <w:rPr>
-          <w:rStyle w:val="CodeChar"/>
-          <w:b/>
-          <w:bCs/>
-        </w:rPr>
-        <w:t>tracks.json</w:t>
-      </w:r>
-      <w:proofErr w:type="spellEnd"/>
-      <w:proofErr w:type="gramEnd"/>
+        <w:t>CODE_tracks.json</w:t>
+      </w:r>
       <w:r>
         <w:t xml:space="preserve"> – A JSON file containing the tracking results to re-create </w:t>
       </w:r>
@@ -7045,11 +7759,12 @@
       <w:r>
         <w:t xml:space="preserve">In the </w:t>
       </w:r>
-      <w:proofErr w:type="spellStart"/>
-      <w:r>
+      <w:r>
+        <w:rPr>
+          <w:rStyle w:val="CodeChar"/>
+        </w:rPr>
         <w:t>Matlab</w:t>
       </w:r>
-      <w:proofErr w:type="spellEnd"/>
       <w:r>
         <w:t xml:space="preserve"> folder:</w:t>
       </w:r>
@@ -7062,7 +7777,6 @@
           <w:numId w:val="2"/>
         </w:numPr>
       </w:pPr>
-      <w:proofErr w:type="spellStart"/>
       <w:r>
         <w:rPr>
           <w:rStyle w:val="CodeChar"/>
@@ -7071,7 +7785,6 @@
         </w:rPr>
         <w:t>CODE.mat</w:t>
       </w:r>
-      <w:proofErr w:type="spellEnd"/>
       <w:r>
         <w:rPr>
           <w:b/>
@@ -7080,15 +7793,7 @@
         <w:t xml:space="preserve"> </w:t>
       </w:r>
       <w:r>
-        <w:t xml:space="preserve">– A single variable </w:t>
-      </w:r>
-      <w:proofErr w:type="spellStart"/>
-      <w:r>
-        <w:t>Matlab</w:t>
-      </w:r>
-      <w:proofErr w:type="spellEnd"/>
-      <w:r>
-        <w:t xml:space="preserve"> file containing a 3-D matrix formatted as </w:t>
+        <w:t xml:space="preserve">– A single variable Matlab file containing a 3-D matrix formatted as </w:t>
       </w:r>
       <w:r>
         <w:rPr>
@@ -7121,7 +7826,16 @@
         </w:numPr>
       </w:pPr>
       <w:r>
-        <w:t>In the Evaluation folder:</w:t>
+        <w:t xml:space="preserve">In the </w:t>
+      </w:r>
+      <w:r>
+        <w:rPr>
+          <w:rStyle w:val="CodeChar"/>
+        </w:rPr>
+        <w:t>Evaluation</w:t>
+      </w:r>
+      <w:r>
+        <w:t xml:space="preserve"> folder:</w:t>
       </w:r>
     </w:p>
     <w:p>
@@ -7146,7 +7860,7 @@
       <w:r>
         <w:t xml:space="preserve">ganized like the ISBI 2012 particle tracking challenge results. Further analysis, such as comparison to ground truth trajectories, can be carried out using </w:t>
       </w:r>
-      <w:hyperlink r:id="rId41" w:history="1">
+      <w:hyperlink r:id="rId43" w:history="1">
         <w:r>
           <w:rPr>
             <w:rStyle w:val="Hyperlink"/>
@@ -7167,7 +7881,16 @@
         </w:numPr>
       </w:pPr>
       <w:r>
-        <w:t>In the Truth folder:</w:t>
+        <w:t xml:space="preserve">In the </w:t>
+      </w:r>
+      <w:r>
+        <w:rPr>
+          <w:rStyle w:val="CodeChar"/>
+        </w:rPr>
+        <w:t>Truth</w:t>
+      </w:r>
+      <w:r>
+        <w:t xml:space="preserve"> folder:</w:t>
       </w:r>
     </w:p>
     <w:p>
@@ -7184,517 +7907,347 @@
           <w:b/>
           <w:bCs/>
         </w:rPr>
-        <w:t xml:space="preserve">CODE </w:t>
-      </w:r>
-      <w:proofErr w:type="spellStart"/>
-      <w:proofErr w:type="gramStart"/>
-      <w:r>
-        <w:rPr>
-          <w:rStyle w:val="CodeChar"/>
+        <w:t>CODE mot.json</w:t>
+      </w:r>
+      <w:r>
+        <w:t xml:space="preserve"> – A JSON file created when simulating motion that describes the actual simulated motion.</w:t>
+      </w:r>
+    </w:p>
+    <w:p>
+      <w:r>
+        <w:t>These files are used by KNOT to save parts of the analysis for returning to later, or for outside analysis.</w:t>
+      </w:r>
+      <w:r>
+        <w:br w:type="page"/>
+      </w:r>
+    </w:p>
+    <w:p>
+      <w:pPr>
+        <w:pStyle w:val="Heading1"/>
+      </w:pPr>
+      <w:bookmarkStart w:id="18" w:name="_Ref66212494"/>
+      <w:bookmarkStart w:id="19" w:name="_Toc66281835"/>
+      <w:r>
+        <w:lastRenderedPageBreak/>
+        <w:t xml:space="preserve">Appendix </w:t>
+      </w:r>
+      <w:r>
+        <w:t>A</w:t>
+      </w:r>
+      <w:r>
+        <w:t>: Troubleshooting common errors</w:t>
+      </w:r>
+      <w:bookmarkEnd w:id="19"/>
+    </w:p>
+    <w:p>
+      <w:r>
+        <w:t>If you find an issue that is not presented here in some form, please contact us!</w:t>
+      </w:r>
+    </w:p>
+    <w:p/>
+    <w:p>
+      <w:pPr>
+        <w:pStyle w:val="Heading2"/>
+      </w:pPr>
+      <w:bookmarkStart w:id="20" w:name="_Toc66281836"/>
+      <w:r>
+        <w:t>Analysis questions</w:t>
+      </w:r>
+      <w:bookmarkEnd w:id="20"/>
+    </w:p>
+    <w:p>
+      <w:pPr>
+        <w:rPr>
           <w:b/>
           <w:bCs/>
         </w:rPr>
-        <w:t>mot.json</w:t>
-      </w:r>
-      <w:proofErr w:type="spellEnd"/>
-      <w:proofErr w:type="gramEnd"/>
-      <w:r>
-        <w:t xml:space="preserve"> – A JSON file created when simulating motion that describes the actual simulated motion.</w:t>
-      </w:r>
-    </w:p>
-    <w:p>
-      <w:r>
-        <w:t>These files are used by KNOT to save parts of the analysis for returning to later, or for outside analysis.</w:t>
-      </w:r>
-      <w:r>
-        <w:br w:type="page"/>
-      </w:r>
-    </w:p>
-    <w:p>
-      <w:pPr>
-        <w:pStyle w:val="Heading1"/>
-      </w:pPr>
-      <w:bookmarkStart w:id="6" w:name="_Ref66212494"/>
-      <w:bookmarkStart w:id="7" w:name="_Toc66212802"/>
-      <w:r>
-        <w:lastRenderedPageBreak/>
-        <w:t>Appendix A: User parameters</w:t>
-      </w:r>
-      <w:bookmarkEnd w:id="6"/>
-      <w:bookmarkEnd w:id="7"/>
-    </w:p>
-    <w:p>
-      <w:r>
-        <w:t xml:space="preserve">Here’s a detailed list of everything we use and what it </w:t>
-      </w:r>
-      <w:proofErr w:type="gramStart"/>
-      <w:r>
-        <w:t>means</w:t>
-      </w:r>
-      <w:proofErr w:type="gramEnd"/>
-    </w:p>
-    <w:p>
-      <w:r>
-        <w:t>Apart from</w:t>
-      </w:r>
-      <w:r>
-        <w:t xml:space="preserve"> the </w:t>
-      </w:r>
-      <w:r>
-        <w:t xml:space="preserve">list of </w:t>
-      </w:r>
-      <w:r>
-        <w:t>files to run KNOT on and the dictionaries for updating or visualizing segments of the code, all user-defined parameters are</w:t>
-      </w:r>
-      <w:r>
-        <w:t xml:space="preserve"> present in </w:t>
-      </w:r>
-      <w:r>
-        <w:rPr>
-          <w:rStyle w:val="CodeChar"/>
-        </w:rPr>
-        <w:t>USER.py</w:t>
-      </w:r>
-      <w:r>
-        <w:t>, and are sorted by their appearance in the workflow. Detailed descriptions of each parameter follow, organized as follows:</w:t>
-      </w:r>
-    </w:p>
-    <w:p>
-      <w:r>
-        <w:rPr>
-          <w:rStyle w:val="CodeChar"/>
+      </w:pPr>
+      <w:r>
+        <w:rPr>
           <w:b/>
           <w:bCs/>
         </w:rPr>
-        <w:t>Parameter</w:t>
-      </w:r>
-      <w:r>
-        <w:rPr>
-          <w:rStyle w:val="CodeChar"/>
-        </w:rPr>
-        <w:t>: &lt;units&gt;</w:t>
-      </w:r>
-      <w:r>
-        <w:t xml:space="preserve"> Description | </w:t>
-      </w:r>
-      <w:r>
-        <w:rPr>
-          <w:rStyle w:val="CodeChar"/>
-        </w:rPr>
-        <w:t>Default Value</w:t>
-      </w:r>
-    </w:p>
-    <w:p>
-      <w:r>
-        <w:t xml:space="preserve">Please note that the value of units also describes the organization of the variable. For example, </w:t>
-      </w:r>
-      <w:r>
-        <w:rPr>
-          <w:rStyle w:val="CodeChar"/>
-        </w:rPr>
-        <w:t>(#, …, #)</w:t>
-      </w:r>
-      <w:r>
-        <w:t xml:space="preserve"> describes a tuple, </w:t>
-      </w:r>
-      <w:r>
-        <w:rPr>
-          <w:rStyle w:val="CodeChar"/>
-        </w:rPr>
-        <w:t>[#, …, #]</w:t>
-      </w:r>
-      <w:r>
-        <w:t xml:space="preserve"> describes a list, </w:t>
-      </w:r>
-      <w:r>
-        <w:rPr>
-          <w:rStyle w:val="CodeChar"/>
-        </w:rPr>
-        <w:t>[[#, …, #]]</w:t>
-      </w:r>
-      <w:r>
-        <w:t xml:space="preserve"> describes a 2D (or higher</w:t>
-      </w:r>
-      <w:r>
-        <w:t xml:space="preserve"> if there are more brackets</w:t>
-      </w:r>
-      <w:r>
-        <w:t xml:space="preserve">) array, and a simple </w:t>
-      </w:r>
-      <w:r>
-        <w:rPr>
-          <w:rStyle w:val="CodeChar"/>
-        </w:rPr>
-        <w:t>#</w:t>
-      </w:r>
-      <w:r>
-        <w:t xml:space="preserve"> denotes a singular value.</w:t>
-      </w:r>
-    </w:p>
-    <w:p/>
-    <w:p>
-      <w:r>
-        <w:t>Additionally, the following abbreviations are used for convenience:</w:t>
-      </w:r>
-    </w:p>
-    <w:p>
-      <w:r>
-        <w:t>px: pixel</w:t>
-      </w:r>
-    </w:p>
-    <w:p>
-      <w:r>
-        <w:t xml:space="preserve">um: </w:t>
-      </w:r>
-      <w:proofErr w:type="gramStart"/>
-      <w:r>
-        <w:t>micron</w:t>
-      </w:r>
-      <w:proofErr w:type="gramEnd"/>
-    </w:p>
-    <w:p>
-      <w:r>
-        <w:t>s: second</w:t>
-      </w:r>
-    </w:p>
-    <w:p>
-      <w:r>
-        <w:t>f: frame</w:t>
-      </w:r>
-    </w:p>
-    <w:p>
-      <w:r>
-        <w:t xml:space="preserve">Enum: Enumerator (acceptable values are provided in the description) </w:t>
-      </w:r>
-    </w:p>
-    <w:p/>
-    <w:p>
-      <w:pPr>
-        <w:pStyle w:val="Heading2"/>
-      </w:pPr>
-      <w:bookmarkStart w:id="8" w:name="_Toc66212803"/>
-      <w:r>
-        <w:t>Instrument parameters</w:t>
-      </w:r>
-      <w:bookmarkEnd w:id="8"/>
-    </w:p>
-    <w:p>
-      <w:pPr>
-        <w:rPr>
-          <w:rStyle w:val="CodeChar"/>
-        </w:rPr>
-      </w:pPr>
-      <w:r>
-        <w:rPr>
-          <w:rStyle w:val="CodeChar"/>
+        <w:t xml:space="preserve">KNOT didn’t return anything! </w:t>
+      </w:r>
+      <w:r>
+        <w:rPr>
           <w:b/>
           <w:bCs/>
         </w:rPr>
-        <w:t>CHIP</w:t>
-      </w:r>
-      <w:r>
-        <w:rPr>
-          <w:rStyle w:val="CodeChar"/>
-        </w:rPr>
-        <w:t xml:space="preserve">: </w:t>
-      </w:r>
-      <w:proofErr w:type="gramStart"/>
-      <w:r>
-        <w:rPr>
-          <w:rStyle w:val="CodeChar"/>
-        </w:rPr>
-        <w:t>&lt;(</w:t>
-      </w:r>
-      <w:proofErr w:type="gramEnd"/>
-      <w:r>
-        <w:rPr>
-          <w:rStyle w:val="CodeChar"/>
-        </w:rPr>
-        <w:t>px, px)&gt;</w:t>
-      </w:r>
-      <w:r>
-        <w:t xml:space="preserve"> The number of pixels along each dimension (x, y) of the camera. Only applicable when simulating new images, as KNOT uses the dimensions of the input image otherwise. | </w:t>
-      </w:r>
-      <w:r>
-        <w:rPr>
-          <w:rStyle w:val="CodeChar"/>
-        </w:rPr>
-        <w:t>(64, 64)</w:t>
-      </w:r>
-    </w:p>
-    <w:p>
-      <w:pPr>
-        <w:rPr>
-          <w:rStyle w:val="CodeChar"/>
-        </w:rPr>
-      </w:pPr>
-      <w:r>
-        <w:rPr>
-          <w:rStyle w:val="CodeChar"/>
+        <w:t xml:space="preserve">/ KNOT returned a bunch of garbage! </w:t>
+      </w:r>
+      <w:r>
+        <w:rPr>
           <w:b/>
           <w:bCs/>
         </w:rPr>
-        <w:t>RES</w:t>
-      </w:r>
-      <w:r>
-        <w:rPr>
-          <w:rStyle w:val="CodeChar"/>
-        </w:rPr>
-        <w:t xml:space="preserve">: </w:t>
-      </w:r>
-      <w:proofErr w:type="gramStart"/>
-      <w:r>
-        <w:rPr>
-          <w:rStyle w:val="CodeChar"/>
-        </w:rPr>
-        <w:t>&lt;(</w:t>
-      </w:r>
-      <w:proofErr w:type="gramEnd"/>
-      <w:r>
-        <w:rPr>
-          <w:rStyle w:val="CodeChar"/>
-        </w:rPr>
-        <w:t>um/px, um/px)&gt;</w:t>
-      </w:r>
-      <w:r>
-        <w:t xml:space="preserve"> The </w:t>
-      </w:r>
-      <w:r>
-        <w:t xml:space="preserve">lateral </w:t>
-      </w:r>
-      <w:r>
-        <w:t>resolution of th</w:t>
-      </w:r>
-      <w:r>
-        <w:t xml:space="preserve">e camera along each dimension (x, y). | </w:t>
-      </w:r>
-      <w:r>
-        <w:rPr>
-          <w:rStyle w:val="CodeChar"/>
-        </w:rPr>
-        <w:t>(0.0068.5, 0.00685)</w:t>
-      </w:r>
-    </w:p>
-    <w:p>
-      <w:r>
-        <w:rPr>
-          <w:rStyle w:val="CodeChar"/>
+        <w:t>What happened?</w:t>
+      </w:r>
+    </w:p>
+    <w:p>
+      <w:r>
+        <w:t xml:space="preserve">In instances of low SNR or improperly aligned PSFs, KNOT can return either nothing or essentially noise from deconvolution. For instances where KNOT returns nothing, try re-calibrating the simulated PSF to suit the experimental PSF and re-running the analysis. Returning nothing could also be a sign that the threshold was set too high, requiring modifications to </w:t>
+      </w:r>
+      <w:r>
+        <w:rPr>
+          <w:rStyle w:val="CodeChar"/>
+        </w:rPr>
+        <w:t>_RECOVER.py</w:t>
+      </w:r>
+      <w:r>
+        <w:t xml:space="preserve"> or </w:t>
+      </w:r>
+      <w:r>
+        <w:rPr>
+          <w:rStyle w:val="CodeChar"/>
+        </w:rPr>
+        <w:t>_PREPARE.py</w:t>
+      </w:r>
+      <w:r>
+        <w:t>.</w:t>
+      </w:r>
+    </w:p>
+    <w:p>
+      <w:r>
+        <w:t>For instances where KNOT returns what amounts to a huge mess of a point cloud, the reason is usually that the SNR was too low (and so KNOT attempted to grab everything it could). There is no easy fix for this. The following contingencies may help:</w:t>
+      </w:r>
+    </w:p>
+    <w:p>
+      <w:pPr>
+        <w:pStyle w:val="ListParagraph"/>
+        <w:numPr>
+          <w:ilvl w:val="0"/>
+          <w:numId w:val="2"/>
+        </w:numPr>
+      </w:pPr>
+      <w:r>
+        <w:t xml:space="preserve">Modify </w:t>
+      </w:r>
+      <w:r>
+        <w:rPr>
+          <w:rStyle w:val="CodeChar"/>
+        </w:rPr>
+        <w:t>_RECOVER.py</w:t>
+      </w:r>
+      <w:r>
+        <w:t xml:space="preserve"> </w:t>
+      </w:r>
+      <w:r>
+        <w:t xml:space="preserve">or </w:t>
+      </w:r>
+      <w:r>
+        <w:rPr>
+          <w:rStyle w:val="CodeChar"/>
+        </w:rPr>
+        <w:t>_PREPARE.py</w:t>
+      </w:r>
+      <w:r>
+        <w:t xml:space="preserve"> </w:t>
+      </w:r>
+      <w:r>
+        <w:t xml:space="preserve">to be less sensitive (For </w:t>
+      </w:r>
+      <w:r>
+        <w:rPr>
+          <w:rStyle w:val="CodeChar"/>
+        </w:rPr>
+        <w:t>_RECOVER.py</w:t>
+      </w:r>
+      <w:r>
+        <w:t xml:space="preserve">, try setting the variable </w:t>
+      </w:r>
+      <w:r>
+        <w:rPr>
+          <w:rStyle w:val="CodeChar"/>
+        </w:rPr>
+        <w:t>rhs</w:t>
+      </w:r>
+      <w:r>
+        <w:t xml:space="preserve"> to something higher. For </w:t>
+      </w:r>
+      <w:r>
+        <w:rPr>
+          <w:rStyle w:val="CodeChar"/>
+        </w:rPr>
+        <w:t>_PREPARE.py</w:t>
+      </w:r>
+      <w:r>
+        <w:t xml:space="preserve"> </w:t>
+      </w:r>
+      <w:r>
+        <w:t xml:space="preserve">you may need to adjust variables such as </w:t>
+      </w:r>
+      <w:r>
+        <w:rPr>
+          <w:rStyle w:val="CodeChar"/>
+        </w:rPr>
+        <w:t>eps_global</w:t>
+      </w:r>
+      <w:r>
+        <w:t>.)</w:t>
+      </w:r>
+    </w:p>
+    <w:p>
+      <w:pPr>
+        <w:pStyle w:val="ListParagraph"/>
+        <w:numPr>
+          <w:ilvl w:val="0"/>
+          <w:numId w:val="2"/>
+        </w:numPr>
+      </w:pPr>
+      <w:r>
+        <w:t xml:space="preserve">Adjusting the preprocessing filters to make the PSFs bigger, such as by making </w:t>
+      </w:r>
+      <w:r>
+        <w:rPr>
+          <w:rStyle w:val="CodeChar"/>
+        </w:rPr>
+        <w:t>PRE_NS</w:t>
+      </w:r>
+      <w:r>
+        <w:t xml:space="preserve"> larger.</w:t>
+      </w:r>
+    </w:p>
+    <w:p>
+      <w:pPr>
+        <w:pStyle w:val="ListParagraph"/>
+        <w:numPr>
+          <w:ilvl w:val="0"/>
+          <w:numId w:val="2"/>
+        </w:numPr>
+        <w:rPr>
           <w:b/>
           <w:bCs/>
         </w:rPr>
-        <w:t>DOF</w:t>
-      </w:r>
-      <w:r>
-        <w:rPr>
-          <w:rStyle w:val="CodeChar"/>
-        </w:rPr>
-        <w:t xml:space="preserve">: </w:t>
-      </w:r>
-      <w:proofErr w:type="gramStart"/>
-      <w:r>
-        <w:rPr>
-          <w:rStyle w:val="CodeChar"/>
-        </w:rPr>
-        <w:t>&lt;(</w:t>
-      </w:r>
-      <w:proofErr w:type="gramEnd"/>
-      <w:r>
-        <w:rPr>
-          <w:rStyle w:val="CodeChar"/>
-        </w:rPr>
-        <w:t>um, um)&gt;</w:t>
-      </w:r>
-      <w:r>
-        <w:t xml:space="preserve"> The Depth of</w:t>
-      </w:r>
-      <w:r>
-        <w:t xml:space="preserve"> Field used when performing 3D tracking. Currently, the first parameter is used when doing XYZ tracking using the DH-PSF</w:t>
-      </w:r>
-      <w:r>
-        <w:t xml:space="preserve">, while the second parameter is used when doing XYZT tracking using the stretching lobe phase mask. Other phase mask types (such as Astigmatism and Tetrapod) may be included in the </w:t>
-      </w:r>
-      <w:proofErr w:type="gramStart"/>
-      <w:r>
-        <w:t>future, and</w:t>
-      </w:r>
-      <w:proofErr w:type="gramEnd"/>
-      <w:r>
-        <w:t xml:space="preserve"> will be included in this variable. | </w:t>
-      </w:r>
-      <w:r>
-        <w:rPr>
-          <w:rStyle w:val="CodeChar"/>
-        </w:rPr>
-        <w:t>(4.000, 1.600)</w:t>
-      </w:r>
-    </w:p>
-    <w:p>
-      <w:r>
-        <w:rPr>
-          <w:rStyle w:val="CodeChar"/>
+      </w:pPr>
+      <w:r>
+        <w:t>Batching frames together (outside KNOT) to increase SNR at the cost of temporal resolution.</w:t>
+      </w:r>
+    </w:p>
+    <w:p>
+      <w:pPr>
+        <w:rPr>
           <w:b/>
           <w:bCs/>
         </w:rPr>
-        <w:t>FRATE</w:t>
-      </w:r>
-      <w:r>
-        <w:rPr>
-          <w:rStyle w:val="CodeChar"/>
-        </w:rPr>
-        <w:t>: &lt;s/f&gt;</w:t>
-      </w:r>
-      <w:r>
-        <w:t xml:space="preserve"> The frame rate of the camera in </w:t>
-      </w:r>
-      <w:r>
-        <w:t xml:space="preserve">seconds per frame. </w:t>
-      </w:r>
-      <w:r>
-        <w:t>Used more for</w:t>
-      </w:r>
-      <w:r>
-        <w:t xml:space="preserve"> visualization than actual computation. </w:t>
-      </w:r>
-      <w:r>
-        <w:t xml:space="preserve">| </w:t>
-      </w:r>
-      <w:r>
-        <w:rPr>
-          <w:rStyle w:val="CodeChar"/>
-        </w:rPr>
-        <w:t>0.030</w:t>
-      </w:r>
-    </w:p>
-    <w:p>
-      <w:r>
-        <w:rPr>
-          <w:rStyle w:val="CodeChar"/>
+      </w:pPr>
+    </w:p>
+    <w:p>
+      <w:pPr>
+        <w:rPr>
           <w:b/>
           <w:bCs/>
         </w:rPr>
-        <w:t>KER_TYPE</w:t>
-      </w:r>
-      <w:r>
-        <w:rPr>
-          <w:rStyle w:val="CodeChar"/>
-        </w:rPr>
-        <w:t>: &lt;Enum&gt;</w:t>
-      </w:r>
-      <w:r>
-        <w:t xml:space="preserve"> </w:t>
-      </w:r>
-      <w:r>
-        <w:t xml:space="preserve">[NONE, HELIX] The phase mask to simulate for deconvolution or simulation. The HELIX value also supports the Airy disk PSF </w:t>
-      </w:r>
-      <w:proofErr w:type="gramStart"/>
-      <w:r>
-        <w:t>provided that</w:t>
-      </w:r>
-      <w:proofErr w:type="gramEnd"/>
-      <w:r>
-        <w:t xml:space="preserve"> KER_Z and KER_T are both 1. | </w:t>
-      </w:r>
-      <w:proofErr w:type="gramStart"/>
-      <w:r>
-        <w:t>PM.HELIX</w:t>
-      </w:r>
-      <w:proofErr w:type="gramEnd"/>
-    </w:p>
-    <w:p/>
-    <w:p/>
-    <w:p>
-      <w:pPr>
-        <w:rPr>
-          <w:rFonts w:eastAsiaTheme="majorEastAsia" w:cstheme="majorBidi"/>
-          <w:color w:val="365F91" w:themeColor="accent1" w:themeShade="BF"/>
-          <w:sz w:val="32"/>
-          <w:szCs w:val="32"/>
-        </w:rPr>
-      </w:pPr>
-      <w:r>
-        <w:br w:type="page"/>
-      </w:r>
-    </w:p>
-    <w:p>
-      <w:pPr>
-        <w:pStyle w:val="Heading1"/>
-      </w:pPr>
-      <w:bookmarkStart w:id="9" w:name="_Toc66212804"/>
-      <w:r>
-        <w:t xml:space="preserve">Appendix B: Troubleshooting common </w:t>
-      </w:r>
-      <w:proofErr w:type="gramStart"/>
-      <w:r>
-        <w:t>errors</w:t>
-      </w:r>
-      <w:bookmarkEnd w:id="9"/>
-      <w:proofErr w:type="gramEnd"/>
-    </w:p>
-    <w:p>
-      <w:pPr>
-        <w:pStyle w:val="Code"/>
+      </w:pPr>
+      <w:r>
         <w:rPr>
           <w:b/>
           <w:bCs/>
         </w:rPr>
-      </w:pPr>
-      <w:proofErr w:type="spellStart"/>
-      <w:r>
+        <w:t>Why are my trajectories jittery?</w:t>
+      </w:r>
+    </w:p>
+    <w:p>
+      <w:r>
+        <w:t xml:space="preserve">If two particles are too close together (within </w:t>
+      </w:r>
+      <w:r>
+        <w:rPr>
+          <w:rStyle w:val="CodeChar"/>
+        </w:rPr>
+        <w:t>TRK_RAD</w:t>
+      </w:r>
+      <w:r>
+        <w:t xml:space="preserve">) and KNOT fails to detect one for a frame, the first particle will seem to “jump” to the location of the second particle until the opposite happens. This can, and hopefully will, be remedied by asking KNOT to look ahead a few more frames (rather than just the next frame) to determine if the original particle re-appears within the blinking tolerance. Otherwise, the next best thing to do is to lower </w:t>
+      </w:r>
+      <w:r>
+        <w:rPr>
+          <w:rStyle w:val="CodeChar"/>
+        </w:rPr>
+        <w:t>TRK_RAD</w:t>
+      </w:r>
+      <w:r>
+        <w:t>.</w:t>
+      </w:r>
+    </w:p>
+    <w:p/>
+    <w:p>
+      <w:pPr>
         <w:rPr>
           <w:b/>
           <w:bCs/>
         </w:rPr>
-        <w:t>FileNotFoundError</w:t>
-      </w:r>
-      <w:proofErr w:type="spellEnd"/>
+      </w:pPr>
       <w:r>
         <w:rPr>
           <w:b/>
           <w:bCs/>
         </w:rPr>
-        <w:t xml:space="preserve"> ‘No such file or directory’</w:t>
-      </w:r>
-    </w:p>
-    <w:p>
-      <w:r>
-        <w:t xml:space="preserve">This error can occur for several reasons when either creating a simulation or running data. Check to make sure that all folders (Apertures, Evaluation, Experiment, Images, </w:t>
-      </w:r>
-      <w:proofErr w:type="spellStart"/>
-      <w:r>
-        <w:t>Matlab</w:t>
-      </w:r>
-      <w:proofErr w:type="spellEnd"/>
-      <w:r>
-        <w:t>, Phase Masks, Simulation, Temp, Truth) are present in the KNOT directory.</w:t>
-      </w:r>
-      <w:r>
-        <w:t xml:space="preserve"> These folders generate empty automatically when running </w:t>
-      </w:r>
-      <w:proofErr w:type="gramStart"/>
-      <w:r>
-        <w:t>any</w:t>
-      </w:r>
-      <w:proofErr w:type="gramEnd"/>
-    </w:p>
-    <w:p>
-      <w:r>
-        <w:t xml:space="preserve">Additionally, when analyzing a code, make sure that </w:t>
-      </w:r>
-      <w:r>
+        <w:t>Why won’t KNOT work on non-square images?</w:t>
+      </w:r>
+    </w:p>
+    <w:p>
+      <w:r>
+        <w:t>This is currently a minor oversight in the calculation of the simulated PSF. When a fix is found, the repository and this user guide will be updated. The result is a malformed PSF that effectively cannot be used, even in simulation.</w:t>
+      </w:r>
+    </w:p>
+    <w:p>
+      <w:pPr>
+        <w:pStyle w:val="Heading2"/>
+      </w:pPr>
+      <w:bookmarkStart w:id="21" w:name="_Toc66281837"/>
+      <w:r>
+        <w:lastRenderedPageBreak/>
+        <w:t>Exceptions</w:t>
+      </w:r>
+      <w:bookmarkEnd w:id="21"/>
+    </w:p>
+    <w:p>
+      <w:pPr>
+        <w:pStyle w:val="Code"/>
         <w:rPr>
           <w:b/>
           <w:bCs/>
         </w:rPr>
-        <w:t>the</w:t>
-      </w:r>
-      <w:r>
-        <w:t xml:space="preserve"> </w:t>
-      </w:r>
+      </w:pPr>
       <w:r>
         <w:rPr>
           <w:b/>
           <w:bCs/>
         </w:rPr>
+        <w:t>FileNotFoundError ‘No such file or directory’</w:t>
+      </w:r>
+    </w:p>
+    <w:p>
+      <w:r>
+        <w:t>This error can occur for several reasons when either creating a simulation or running data. Check to make sure that all folders (Apertures, Evaluation, Experiment, Images, Matlab, Phase Masks, Simulation, Temp, Truth) are present in the KNOT directory. These folders generate empty automatically when running any</w:t>
+      </w:r>
+    </w:p>
+    <w:p>
+      <w:pPr>
+        <w:rPr>
+          <w:rFonts w:ascii="Consolas" w:hAnsi="Consolas"/>
+          <w:shd w:val="pct10" w:color="auto" w:fill="auto"/>
+        </w:rPr>
+      </w:pPr>
+      <w:r>
+        <w:t xml:space="preserve">Additionally, when analyzing a data code, make sure that </w:t>
+      </w:r>
+      <w:r>
+        <w:rPr>
+          <w:b/>
+          <w:bCs/>
+        </w:rPr>
+        <w:t>the</w:t>
+      </w:r>
+      <w:r>
+        <w:t xml:space="preserve"> </w:t>
+      </w:r>
+      <w:r>
+        <w:rPr>
+          <w:b/>
+          <w:bCs/>
+        </w:rPr>
         <w:t>extension is not included</w:t>
       </w:r>
       <w:r>
@@ -7727,51 +8280,35 @@
         </w:rPr>
         <w:t>‘</w:t>
       </w:r>
-      <w:proofErr w:type="spellStart"/>
       <w:r>
         <w:rPr>
           <w:rStyle w:val="CodeChar"/>
         </w:rPr>
         <w:t>Test.tif</w:t>
       </w:r>
-      <w:proofErr w:type="spellEnd"/>
-      <w:r>
-        <w:rPr>
-          <w:rStyle w:val="CodeChar"/>
-        </w:rPr>
-        <w:t>’</w:t>
-      </w:r>
-      <w:r>
-        <w:rPr>
-          <w:rStyle w:val="CodeChar"/>
-        </w:rPr>
-        <w:t>.</w:t>
-      </w:r>
-    </w:p>
-    <w:p/>
-    <w:p>
-      <w:pPr>
-        <w:rPr>
-          <w:rFonts w:eastAsiaTheme="majorEastAsia" w:cstheme="majorBidi"/>
-          <w:color w:val="365F91" w:themeColor="accent1" w:themeShade="BF"/>
-          <w:sz w:val="32"/>
-          <w:szCs w:val="32"/>
-        </w:rPr>
-      </w:pPr>
-      <w:r>
-        <w:br w:type="page"/>
+      <w:r>
+        <w:rPr>
+          <w:rStyle w:val="CodeChar"/>
+        </w:rPr>
+        <w:t>’.</w:t>
       </w:r>
     </w:p>
     <w:p>
       <w:pPr>
         <w:pStyle w:val="Heading1"/>
       </w:pPr>
-      <w:bookmarkStart w:id="10" w:name="_Toc66212805"/>
-      <w:r>
-        <w:lastRenderedPageBreak/>
-        <w:t>Appendix C: Code overview</w:t>
-      </w:r>
-      <w:bookmarkEnd w:id="10"/>
+      <w:bookmarkStart w:id="22" w:name="_Toc66281840"/>
+      <w:bookmarkEnd w:id="18"/>
+      <w:r>
+        <w:t xml:space="preserve">Appendix </w:t>
+      </w:r>
+      <w:r>
+        <w:t>B</w:t>
+      </w:r>
+      <w:r>
+        <w:t>: Code overview</w:t>
+      </w:r>
+      <w:bookmarkEnd w:id="22"/>
     </w:p>
     <w:p>
       <w:r>
@@ -7829,22 +8366,28 @@
         <w:t>NAME.py</w:t>
       </w:r>
       <w:r>
-        <w:t xml:space="preserve"> indicates a python module that acts as a controller for the user, be it through parameters or the </w:t>
-      </w:r>
-      <w:r>
-        <w:rPr>
-          <w:rStyle w:val="CodeChar"/>
-        </w:rPr>
-        <w:t>main.py</w:t>
-      </w:r>
-      <w:r>
-        <w:t xml:space="preserve"> module which runs KNOT. These files can manually be run by the user and will complete a</w:t>
-      </w:r>
-      <w:r>
-        <w:t xml:space="preserve"> specific</w:t>
-      </w:r>
-      <w:r>
-        <w:t xml:space="preserve"> task.</w:t>
+        <w:t xml:space="preserve"> indicates a python module that acts as a controller for the user</w:t>
+      </w:r>
+      <w:r>
+        <w:t>.</w:t>
+      </w:r>
+    </w:p>
+    <w:p>
+      <w:pPr>
+        <w:pStyle w:val="ListParagraph"/>
+        <w:numPr>
+          <w:ilvl w:val="0"/>
+          <w:numId w:val="1"/>
+        </w:numPr>
+      </w:pPr>
+      <w:r>
+        <w:rPr>
+          <w:rStyle w:val="CodeChar"/>
+        </w:rPr>
+        <w:t>name.py</w:t>
+      </w:r>
+      <w:r>
+        <w:t xml:space="preserve"> indicates a runnable python module to perform a specific task.</w:t>
       </w:r>
     </w:p>
     <w:p>
@@ -7856,11 +8399,11 @@
       <w:pPr>
         <w:pStyle w:val="Heading2"/>
       </w:pPr>
-      <w:bookmarkStart w:id="11" w:name="_Toc66212806"/>
+      <w:bookmarkStart w:id="23" w:name="_Toc66281841"/>
       <w:r>
         <w:t>__ENUM.py</w:t>
       </w:r>
-      <w:bookmarkEnd w:id="11"/>
+      <w:bookmarkEnd w:id="23"/>
     </w:p>
     <w:p>
       <w:r>
@@ -7871,13 +8414,13 @@
       <w:pPr>
         <w:pStyle w:val="Heading2"/>
       </w:pPr>
-      <w:bookmarkStart w:id="12" w:name="_Toc66212807"/>
-      <w:bookmarkStart w:id="13" w:name="_Ref66273595"/>
+      <w:bookmarkStart w:id="24" w:name="_Ref66273595"/>
+      <w:bookmarkStart w:id="25" w:name="_Toc66281842"/>
       <w:r>
         <w:t>__FUNCTION.py</w:t>
       </w:r>
-      <w:bookmarkEnd w:id="12"/>
-      <w:bookmarkEnd w:id="13"/>
+      <w:bookmarkEnd w:id="24"/>
+      <w:bookmarkEnd w:id="25"/>
     </w:p>
     <w:p>
       <w:r>
@@ -7911,21 +8454,8 @@
         <w:rPr>
           <w:rStyle w:val="CodeChar"/>
         </w:rPr>
-        <w:t>_</w:t>
-      </w:r>
-      <w:proofErr w:type="gramStart"/>
-      <w:r>
-        <w:rPr>
-          <w:rStyle w:val="CodeChar"/>
-        </w:rPr>
-        <w:t>Handle(</w:t>
-      </w:r>
-      <w:proofErr w:type="gramEnd"/>
-      <w:r>
-        <w:rPr>
-          <w:rStyle w:val="CodeChar"/>
-        </w:rPr>
-        <w:t xml:space="preserve">argument 1, … argument n, </w:t>
+        <w:lastRenderedPageBreak/>
+        <w:t xml:space="preserve">_Handle(argument 1, … argument n, </w:t>
       </w:r>
       <w:r>
         <w:rPr>
@@ -8081,20 +8611,11 @@
         </w:numPr>
         <w:jc w:val="left"/>
       </w:pPr>
-      <w:proofErr w:type="gramStart"/>
-      <w:r>
-        <w:rPr>
-          <w:rStyle w:val="CodeChar"/>
-        </w:rPr>
-        <w:lastRenderedPageBreak/>
-        <w:t>Point(</w:t>
-      </w:r>
-      <w:proofErr w:type="gramEnd"/>
-      <w:r>
-        <w:rPr>
-          <w:rStyle w:val="CodeChar"/>
-        </w:rPr>
-        <w:t>)</w:t>
+      <w:r>
+        <w:rPr>
+          <w:rStyle w:val="CodeChar"/>
+        </w:rPr>
+        <w:t>Point()</w:t>
       </w:r>
       <w:r>
         <w:t xml:space="preserve"> – A point in space; no arguments, </w:t>
@@ -8164,19 +8685,11 @@
         </w:numPr>
         <w:jc w:val="left"/>
       </w:pPr>
-      <w:proofErr w:type="gramStart"/>
-      <w:r>
-        <w:rPr>
-          <w:rStyle w:val="CodeChar"/>
-        </w:rPr>
-        <w:t>Line(</w:t>
-      </w:r>
-      <w:proofErr w:type="gramEnd"/>
-      <w:r>
-        <w:rPr>
-          <w:rStyle w:val="CodeChar"/>
-        </w:rPr>
-        <w:t>)</w:t>
+      <w:r>
+        <w:rPr>
+          <w:rStyle w:val="CodeChar"/>
+        </w:rPr>
+        <w:t>Line()</w:t>
       </w:r>
       <w:r>
         <w:t xml:space="preserve"> – A line in space; no arguments, </w:t>
@@ -8246,15 +8759,12 @@
         </w:numPr>
         <w:jc w:val="left"/>
       </w:pPr>
-      <w:proofErr w:type="gramStart"/>
       <w:r>
         <w:rPr>
           <w:rStyle w:val="CodeChar"/>
         </w:rPr>
         <w:t>Poly(</w:t>
       </w:r>
-      <w:proofErr w:type="spellStart"/>
-      <w:proofErr w:type="gramEnd"/>
       <w:r>
         <w:rPr>
           <w:rStyle w:val="CodeChar"/>
@@ -8268,7 +8778,6 @@
         </w:rPr>
         <w:t>n</w:t>
       </w:r>
-      <w:proofErr w:type="spellEnd"/>
       <w:r>
         <w:rPr>
           <w:rStyle w:val="CodeChar"/>
@@ -8332,7 +8841,6 @@
       <w:r>
         <w:t xml:space="preserve">with coefficients </w:t>
       </w:r>
-      <w:proofErr w:type="spellStart"/>
       <w:r>
         <w:rPr>
           <w:rStyle w:val="CodeChar"/>
@@ -8352,7 +8860,6 @@
         </w:rPr>
         <w:softHyphen/>
       </w:r>
-      <w:proofErr w:type="spellEnd"/>
       <w:r>
         <w:t xml:space="preserve"> through </w:t>
       </w:r>
@@ -8562,7 +9069,6 @@
         </w:numPr>
         <w:jc w:val="left"/>
       </w:pPr>
-      <w:proofErr w:type="gramStart"/>
       <w:r>
         <w:rPr>
           <w:rStyle w:val="CodeChar"/>
@@ -8573,14 +9079,7 @@
         <w:rPr>
           <w:rStyle w:val="CodeChar"/>
         </w:rPr>
-        <w:t>(</w:t>
-      </w:r>
-      <w:proofErr w:type="gramEnd"/>
-      <w:r>
-        <w:rPr>
-          <w:rStyle w:val="CodeChar"/>
-        </w:rPr>
-        <w:t>f</w:t>
+        <w:t>(f</w:t>
       </w:r>
       <w:r>
         <w:rPr>
@@ -8756,7 +9255,6 @@
         </w:numPr>
         <w:jc w:val="left"/>
       </w:pPr>
-      <w:proofErr w:type="gramStart"/>
       <w:r>
         <w:rPr>
           <w:rStyle w:val="CodeChar"/>
@@ -8769,7 +9267,6 @@
         </w:rPr>
         <w:t>ine(</w:t>
       </w:r>
-      <w:proofErr w:type="gramEnd"/>
       <w:r>
         <w:rPr>
           <w:rStyle w:val="CodeChar"/>
@@ -8818,19 +9315,11 @@
       <w:r>
         <w:t xml:space="preserve">Behaves like </w:t>
       </w:r>
-      <w:proofErr w:type="gramStart"/>
-      <w:r>
-        <w:rPr>
-          <w:rStyle w:val="CodeChar"/>
-        </w:rPr>
-        <w:t>Sine(</w:t>
-      </w:r>
-      <w:proofErr w:type="gramEnd"/>
-      <w:r>
-        <w:rPr>
-          <w:rStyle w:val="CodeChar"/>
-        </w:rPr>
-        <w:t>f, phi)</w:t>
+      <w:r>
+        <w:rPr>
+          <w:rStyle w:val="CodeChar"/>
+        </w:rPr>
+        <w:t>Sine(f, phi)</w:t>
       </w:r>
       <w:r>
         <w:t xml:space="preserve"> but with the </w:t>
@@ -8951,7 +9440,6 @@
         </w:numPr>
         <w:jc w:val="left"/>
       </w:pPr>
-      <w:proofErr w:type="gramStart"/>
       <w:r>
         <w:rPr>
           <w:rStyle w:val="CodeChar"/>
@@ -8962,14 +9450,7 @@
         <w:rPr>
           <w:rStyle w:val="CodeChar"/>
         </w:rPr>
-        <w:t>(</w:t>
-      </w:r>
-      <w:proofErr w:type="gramEnd"/>
-      <w:r>
-        <w:rPr>
-          <w:rStyle w:val="CodeChar"/>
-        </w:rPr>
-        <w:t>mu=0, k=1)</w:t>
+        <w:t>(mu=0, k=1)</w:t>
       </w:r>
       <w:r>
         <w:t xml:space="preserve"> – Constructs an exponential with shift </w:t>
@@ -9080,7 +9561,6 @@
         </w:numPr>
         <w:jc w:val="left"/>
       </w:pPr>
-      <w:proofErr w:type="gramStart"/>
       <w:r>
         <w:rPr>
           <w:rStyle w:val="CodeChar"/>
@@ -9091,14 +9571,7 @@
         <w:rPr>
           <w:rStyle w:val="CodeChar"/>
         </w:rPr>
-        <w:t>(</w:t>
-      </w:r>
-      <w:proofErr w:type="gramEnd"/>
-      <w:r>
-        <w:rPr>
-          <w:rStyle w:val="CodeChar"/>
-        </w:rPr>
-        <w:t>mu=0, sigma=1)</w:t>
+        <w:t>(mu=0, sigma=1)</w:t>
       </w:r>
       <w:r>
         <w:t xml:space="preserve"> – Constructs a non-normalized 1-D Gaussian distribution with mean mu and standard deviation sigma.</w:t>
@@ -9269,7 +9742,6 @@
         </w:numPr>
         <w:jc w:val="left"/>
       </w:pPr>
-      <w:proofErr w:type="gramStart"/>
       <w:r>
         <w:rPr>
           <w:rStyle w:val="CodeChar"/>
@@ -9280,14 +9752,7 @@
         <w:rPr>
           <w:rStyle w:val="CodeChar"/>
         </w:rPr>
-        <w:t>(</w:t>
-      </w:r>
-      <w:proofErr w:type="gramEnd"/>
-      <w:r>
-        <w:rPr>
-          <w:rStyle w:val="CodeChar"/>
-        </w:rPr>
-        <w:t>mu=0, gamma=1)</w:t>
+        <w:t>(mu=0, gamma=1)</w:t>
       </w:r>
       <w:r>
         <w:t xml:space="preserve"> – Constructs a non-normalized 1-D Lorentzian distribution with mean mu and FWHM gamma.</w:t>
@@ -9438,7 +9903,6 @@
         </w:numPr>
         <w:jc w:val="left"/>
       </w:pPr>
-      <w:proofErr w:type="gramStart"/>
       <w:r>
         <w:rPr>
           <w:rStyle w:val="CodeChar"/>
@@ -9461,22 +9925,19 @@
         <w:rPr>
           <w:rStyle w:val="CodeChar"/>
         </w:rPr>
-        <w:t>(</w:t>
-      </w:r>
-      <w:proofErr w:type="gramEnd"/>
-      <w:r>
-        <w:rPr>
-          <w:rStyle w:val="CodeChar"/>
-        </w:rPr>
-        <w:t>mu=0, sigma=1)</w:t>
+        <w:t>(mu=0, sigma=1)</w:t>
       </w:r>
       <w:r>
         <w:t xml:space="preserve"> – Constructs a Wiener process with drif</w:t>
       </w:r>
       <w:r>
-        <w:t xml:space="preserve">t mu and standard deviation sigma. Note that these parameters define the underlying Gaussian distribution which the Wiener process accumulates and is dependent on the time steps provided in the domain. See </w:t>
-      </w:r>
-      <w:hyperlink r:id="rId42" w:history="1">
+        <w:t xml:space="preserve">t mu and standard deviation sigma. Note that these parameters define the underlying </w:t>
+      </w:r>
+      <w:r>
+        <w:lastRenderedPageBreak/>
+        <w:t xml:space="preserve">Gaussian distribution which the Wiener process accumulates and is dependent on the time steps provided in the domain. See </w:t>
+      </w:r>
+      <w:hyperlink r:id="rId44" w:history="1">
         <w:r>
           <w:rPr>
             <w:rStyle w:val="Hyperlink"/>
@@ -9490,15 +9951,7 @@
     </w:p>
     <w:p>
       <w:r>
-        <w:t>It should be noted that currently Function objects can be added, subtracted, multiplied, and divided using the normal python operators. (</w:t>
-      </w:r>
-      <w:proofErr w:type="gramStart"/>
-      <w:r>
-        <w:t>e.g.</w:t>
-      </w:r>
-      <w:proofErr w:type="gramEnd"/>
-      <w:r>
-        <w:t xml:space="preserve"> </w:t>
+        <w:t xml:space="preserve">It should be noted that currently Function objects can be added, subtracted, multiplied, and divided using the normal python operators. (e.g. </w:t>
       </w:r>
       <w:r>
         <w:rPr>
@@ -9518,47 +9971,15 @@
         <w:pStyle w:val="Code"/>
       </w:pPr>
       <w:r>
-        <w:t xml:space="preserve">Decay = </w:t>
-      </w:r>
-      <w:proofErr w:type="spellStart"/>
-      <w:proofErr w:type="gramStart"/>
-      <w:r>
-        <w:t>FXN._</w:t>
-      </w:r>
-      <w:proofErr w:type="gramEnd"/>
-      <w:r>
-        <w:t>Exp</w:t>
-      </w:r>
-      <w:proofErr w:type="spellEnd"/>
-      <w:r>
-        <w:t>(0, -1)</w:t>
+        <w:t>Decay = FXN._Exp(0, -1)</w:t>
       </w:r>
     </w:p>
     <w:p>
       <w:pPr>
         <w:pStyle w:val="Code"/>
       </w:pPr>
-      <w:proofErr w:type="spellStart"/>
-      <w:r>
-        <w:lastRenderedPageBreak/>
-        <w:t>Decay_Sine</w:t>
-      </w:r>
-      <w:proofErr w:type="spellEnd"/>
-      <w:r>
-        <w:t xml:space="preserve"> = </w:t>
-      </w:r>
-      <w:proofErr w:type="spellStart"/>
-      <w:proofErr w:type="gramStart"/>
-      <w:r>
-        <w:t>FXN._</w:t>
-      </w:r>
-      <w:proofErr w:type="gramEnd"/>
-      <w:r>
-        <w:t>Sine</w:t>
-      </w:r>
-      <w:proofErr w:type="spellEnd"/>
-      <w:r>
-        <w:t>(amp=Decay)</w:t>
+      <w:r>
+        <w:t>Decay_Sine = FXN._Sine(amp=Decay)</w:t>
       </w:r>
     </w:p>
     <w:p>
@@ -9571,23 +9992,8 @@
         <w:pStyle w:val="Code"/>
         <w:spacing w:before="0"/>
       </w:pPr>
-      <w:proofErr w:type="spellStart"/>
-      <w:r>
-        <w:t>dom</w:t>
-      </w:r>
-      <w:proofErr w:type="spellEnd"/>
-      <w:r>
-        <w:t xml:space="preserve"> = </w:t>
-      </w:r>
-      <w:proofErr w:type="spellStart"/>
-      <w:proofErr w:type="gramStart"/>
-      <w:r>
-        <w:t>np.linspace</w:t>
-      </w:r>
-      <w:proofErr w:type="spellEnd"/>
-      <w:proofErr w:type="gramEnd"/>
-      <w:r>
-        <w:t xml:space="preserve">(0, 10, </w:t>
+      <w:r>
+        <w:t xml:space="preserve">dom = np.linspace(0, 10, </w:t>
       </w:r>
       <w:r>
         <w:t>1001</w:t>
@@ -9617,20 +10023,7 @@
         <w:spacing w:before="0"/>
       </w:pPr>
       <w:r>
-        <w:t xml:space="preserve">imp = </w:t>
-      </w:r>
-      <w:proofErr w:type="spellStart"/>
-      <w:proofErr w:type="gramStart"/>
-      <w:r>
-        <w:t>FXN._</w:t>
-      </w:r>
-      <w:proofErr w:type="gramEnd"/>
-      <w:r>
-        <w:t>Point</w:t>
-      </w:r>
-      <w:proofErr w:type="spellEnd"/>
-      <w:r>
-        <w:t>()</w:t>
+        <w:t>imp = FXN._Point()</w:t>
       </w:r>
       <w:r>
         <w:tab/>
@@ -9671,13 +10064,8 @@
         </w:rPr>
         <w:t xml:space="preserve">for </w:t>
       </w:r>
-      <w:proofErr w:type="spellStart"/>
-      <w:r>
-        <w:t>i</w:t>
-      </w:r>
-      <w:proofErr w:type="spellEnd"/>
-      <w:r>
-        <w:t xml:space="preserve"> </w:t>
+      <w:r>
+        <w:t xml:space="preserve">i </w:t>
       </w:r>
       <w:r>
         <w:rPr>
@@ -9685,13 +10073,8 @@
         </w:rPr>
         <w:t xml:space="preserve">in </w:t>
       </w:r>
-      <w:proofErr w:type="gramStart"/>
-      <w:r>
-        <w:t>range(</w:t>
-      </w:r>
-      <w:proofErr w:type="gramEnd"/>
-      <w:r>
-        <w:t>10):</w:t>
+      <w:r>
+        <w:t>range(10):</w:t>
       </w:r>
     </w:p>
     <w:p>
@@ -9701,21 +10084,11 @@
         <w:ind w:firstLine="720"/>
       </w:pPr>
       <w:r>
-        <w:t xml:space="preserve">mu = 10 * </w:t>
-      </w:r>
-      <w:proofErr w:type="spellStart"/>
-      <w:proofErr w:type="gramStart"/>
-      <w:r>
-        <w:t>np.rand</w:t>
-      </w:r>
-      <w:r>
-        <w:t>om</w:t>
-      </w:r>
-      <w:proofErr w:type="gramEnd"/>
-      <w:r>
-        <w:t>.rand</w:t>
-      </w:r>
-      <w:proofErr w:type="spellEnd"/>
+        <w:t>mu = 10 * np.rand</w:t>
+      </w:r>
+      <w:r>
+        <w:t>om.rand</w:t>
+      </w:r>
       <w:r>
         <w:t>()</w:t>
       </w:r>
@@ -9736,20 +10109,7 @@
         <w:t>i</w:t>
       </w:r>
       <w:r>
-        <w:t xml:space="preserve">mp = imp + </w:t>
-      </w:r>
-      <w:proofErr w:type="spellStart"/>
-      <w:proofErr w:type="gramStart"/>
-      <w:r>
-        <w:t>FXN._</w:t>
-      </w:r>
-      <w:proofErr w:type="gramEnd"/>
-      <w:r>
-        <w:t>Gauss</w:t>
-      </w:r>
-      <w:proofErr w:type="spellEnd"/>
-      <w:r>
-        <w:t>(</w:t>
+        <w:t>mp = imp + FXN._Gauss(</w:t>
       </w:r>
       <w:r>
         <w:t>mu, 0.1)</w:t>
@@ -9768,20 +10128,7 @@
         <w:t>motion</w:t>
       </w:r>
       <w:r>
-        <w:t xml:space="preserve"> = </w:t>
-      </w:r>
-      <w:proofErr w:type="spellStart"/>
-      <w:proofErr w:type="gramStart"/>
-      <w:r>
-        <w:t>FXN._</w:t>
-      </w:r>
-      <w:proofErr w:type="gramEnd"/>
-      <w:r>
-        <w:t>Wiener</w:t>
-      </w:r>
-      <w:proofErr w:type="spellEnd"/>
-      <w:r>
-        <w:t>(imp)</w:t>
+        <w:t xml:space="preserve"> = FXN._Wiener(imp)</w:t>
       </w:r>
       <w:r>
         <w:tab/>
@@ -9805,16 +10152,15 @@
         <w:t>#</w:t>
       </w:r>
     </w:p>
-    <w:p/>
     <w:p>
       <w:pPr>
         <w:pStyle w:val="Heading2"/>
       </w:pPr>
-      <w:bookmarkStart w:id="14" w:name="_Toc66212808"/>
+      <w:bookmarkStart w:id="26" w:name="_Toc66281843"/>
       <w:r>
         <w:t>__OPERATION.py</w:t>
       </w:r>
-      <w:bookmarkEnd w:id="14"/>
+      <w:bookmarkEnd w:id="26"/>
     </w:p>
     <w:p>
       <w:r>
@@ -9844,7 +10190,7 @@
                     </pic:cNvPicPr>
                   </pic:nvPicPr>
                   <pic:blipFill>
-                    <a:blip r:embed="rId43">
+                    <a:blip r:embed="rId45">
                       <a:extLst>
                         <a:ext uri="{28A0092B-C50C-407E-A947-70E740481C1C}">
                           <a14:useLocalDpi xmlns:a14="http://schemas.microsoft.com/office/drawing/2010/main" val="0"/>
@@ -9894,15 +10240,12 @@
       <w:pPr>
         <w:pStyle w:val="Heading2"/>
       </w:pPr>
-      <w:r>
-        <w:br w:type="page"/>
-      </w:r>
-      <w:bookmarkStart w:id="15" w:name="_Toc66212809"/>
+      <w:bookmarkStart w:id="27" w:name="_Toc66281844"/>
       <w:r>
         <w:lastRenderedPageBreak/>
         <w:t>__VISUALS.py</w:t>
       </w:r>
-      <w:bookmarkEnd w:id="15"/>
+      <w:bookmarkEnd w:id="27"/>
     </w:p>
     <w:p>
       <w:r>
@@ -9917,16 +10260,8 @@
         <w:rPr>
           <w:rStyle w:val="CodeChar"/>
         </w:rPr>
-        <w:t>_</w:t>
-      </w:r>
-      <w:proofErr w:type="spellStart"/>
-      <w:r>
-        <w:rPr>
-          <w:rStyle w:val="CodeChar"/>
-        </w:rPr>
-        <w:t>ProgressBar</w:t>
-      </w:r>
-      <w:proofErr w:type="spellEnd"/>
+        <w:t>_ProgressBar</w:t>
+      </w:r>
       <w:r>
         <w:t xml:space="preserve"> function is used commonly for long operations to show the current progress in the console.</w:t>
       </w:r>
@@ -9950,16 +10285,8 @@
         <w:rPr>
           <w:rStyle w:val="CodeChar"/>
         </w:rPr>
-        <w:t>_</w:t>
-      </w:r>
-      <w:proofErr w:type="spellStart"/>
-      <w:r>
-        <w:rPr>
-          <w:rStyle w:val="CodeChar"/>
-        </w:rPr>
-        <w:t>DispSFDDist</w:t>
-      </w:r>
-      <w:proofErr w:type="spellEnd"/>
+        <w:t>_DispSFDDist</w:t>
+      </w:r>
       <w:r>
         <w:t>), displaying 2-D images on 3-D axes (</w:t>
       </w:r>
@@ -9979,16 +10306,8 @@
         <w:rPr>
           <w:rStyle w:val="CodeChar"/>
         </w:rPr>
-        <w:t>_</w:t>
-      </w:r>
-      <w:proofErr w:type="spellStart"/>
-      <w:r>
-        <w:rPr>
-          <w:rStyle w:val="CodeChar"/>
-        </w:rPr>
-        <w:t>DispLineGrad</w:t>
-      </w:r>
-      <w:proofErr w:type="spellEnd"/>
+        <w:t>_DispLineGrad</w:t>
+      </w:r>
       <w:r>
         <w:t>), and a helpful tool to draw images in figures at certain locations on the screen (</w:t>
       </w:r>
@@ -9996,16 +10315,8 @@
         <w:rPr>
           <w:rStyle w:val="CodeChar"/>
         </w:rPr>
-        <w:t>_</w:t>
-      </w:r>
-      <w:proofErr w:type="spellStart"/>
-      <w:r>
-        <w:rPr>
-          <w:rStyle w:val="CodeChar"/>
-        </w:rPr>
-        <w:t>VisImg</w:t>
-      </w:r>
-      <w:proofErr w:type="spellEnd"/>
+        <w:t>_VisImg</w:t>
+      </w:r>
       <w:r>
         <w:t>).</w:t>
       </w:r>
@@ -10053,11 +10364,11 @@
       <w:pPr>
         <w:pStyle w:val="Heading2"/>
       </w:pPr>
-      <w:bookmarkStart w:id="16" w:name="_Toc66212810"/>
+      <w:bookmarkStart w:id="28" w:name="_Toc66281845"/>
       <w:r>
         <w:t>_CREATE.py</w:t>
       </w:r>
-      <w:bookmarkEnd w:id="16"/>
+      <w:bookmarkEnd w:id="28"/>
     </w:p>
     <w:p>
       <w:r>
@@ -10069,226 +10380,1050 @@
       <w:r>
         <w:t>particle simulation.</w:t>
       </w:r>
+      <w:r>
+        <w:t xml:space="preserve"> All data in here is intended to be static, and function definitions are intended to be accessible through </w:t>
+      </w:r>
+      <w:r>
+        <w:rPr>
+          <w:rStyle w:val="CodeChar"/>
+        </w:rPr>
+        <w:t>_GetFunction</w:t>
+      </w:r>
+      <w:r>
+        <w:rPr>
+          <w:rStyle w:val="CodeChar"/>
+        </w:rPr>
+        <w:t>s</w:t>
+      </w:r>
+      <w:r>
+        <w:rPr>
+          <w:rStyle w:val="CodeChar"/>
+        </w:rPr>
+        <w:t>(</w:t>
+      </w:r>
+      <w:r>
+        <w:rPr>
+          <w:rStyle w:val="CodeChar"/>
+        </w:rPr>
+        <w:t>code</w:t>
+      </w:r>
+      <w:r>
+        <w:rPr>
+          <w:rStyle w:val="CodeChar"/>
+        </w:rPr>
+        <w:t>)</w:t>
+      </w:r>
+      <w:r>
+        <w:t xml:space="preserve">. See </w:t>
+      </w:r>
+      <w:r>
+        <w:rPr>
+          <w:b/>
+          <w:bCs/>
+        </w:rPr>
+        <w:t>Part 1</w:t>
+      </w:r>
+      <w:r>
+        <w:t xml:space="preserve"> for an example of how to modify this file.</w:t>
+      </w:r>
     </w:p>
     <w:p>
       <w:pPr>
         <w:pStyle w:val="Heading2"/>
       </w:pPr>
-      <w:bookmarkStart w:id="17" w:name="_Toc66212811"/>
+      <w:bookmarkStart w:id="29" w:name="_Toc66281846"/>
       <w:r>
         <w:t>_INITIALIZE.py</w:t>
       </w:r>
-      <w:bookmarkEnd w:id="17"/>
+      <w:bookmarkEnd w:id="29"/>
     </w:p>
     <w:p>
       <w:r>
         <w:t>The instrument simulation module.</w:t>
       </w:r>
+      <w:r>
+        <w:t xml:space="preserve"> Contains several static methods for generating consistent meshes for lateral </w:t>
+      </w:r>
+      <w:r>
+        <w:t>(</w:t>
+      </w:r>
+      <w:r>
+        <w:rPr>
+          <w:rStyle w:val="CodeChar"/>
+        </w:rPr>
+        <w:t>_MeshLat</w:t>
+      </w:r>
+      <w:r>
+        <w:t>), Fourier (</w:t>
+      </w:r>
+      <w:r>
+        <w:rPr>
+          <w:rStyle w:val="CodeChar"/>
+        </w:rPr>
+        <w:t>_MeshFou</w:t>
+      </w:r>
+      <w:r>
+        <w:t>), and meta-dimensions (</w:t>
+      </w:r>
+      <w:r>
+        <w:rPr>
+          <w:rStyle w:val="CodeChar"/>
+        </w:rPr>
+        <w:t>_MeshMeta</w:t>
+      </w:r>
+      <w:r>
+        <w:t>). Additionally defines how the DH PSF rotates (</w:t>
+      </w:r>
+      <w:r>
+        <w:rPr>
+          <w:rStyle w:val="CodeChar"/>
+        </w:rPr>
+        <w:t>_FxnRot</w:t>
+      </w:r>
+      <w:r>
+        <w:t>), separates (</w:t>
+      </w:r>
+      <w:r>
+        <w:rPr>
+          <w:rStyle w:val="CodeChar"/>
+        </w:rPr>
+        <w:t>_FxnSep</w:t>
+      </w:r>
+      <w:r>
+        <w:t>) and stretches (</w:t>
+      </w:r>
+      <w:r>
+        <w:rPr>
+          <w:rStyle w:val="CodeChar"/>
+        </w:rPr>
+        <w:t>_FxnStr</w:t>
+      </w:r>
+      <w:r>
+        <w:t>).</w:t>
+      </w:r>
+    </w:p>
+    <w:p>
+      <w:r>
+        <w:rPr>
+          <w:rStyle w:val="CodeChar"/>
+        </w:rPr>
+        <w:t>_INITIALIZE.py</w:t>
+      </w:r>
+      <w:r>
+        <w:t xml:space="preserve"> contains the Microscope class, which can simulate apertures (</w:t>
+      </w:r>
+      <w:r>
+        <w:rPr>
+          <w:rStyle w:val="CodeChar"/>
+        </w:rPr>
+        <w:t>SimAperture</w:t>
+      </w:r>
+      <w:r>
+        <w:t>), phase mask PSFs (</w:t>
+      </w:r>
+      <w:r>
+        <w:rPr>
+          <w:rStyle w:val="CodeChar"/>
+        </w:rPr>
+        <w:t>SimKernel</w:t>
+      </w:r>
+      <w:r>
+        <w:t>), or whole images (</w:t>
+      </w:r>
+      <w:r>
+        <w:rPr>
+          <w:rStyle w:val="CodeChar"/>
+        </w:rPr>
+        <w:t>SimImage</w:t>
+      </w:r>
+      <w:r>
+        <w:t>).</w:t>
+      </w:r>
+      <w:r>
+        <w:t xml:space="preserve"> Available parameters for use outside of the class include: </w:t>
+      </w:r>
+      <w:r>
+        <w:rPr>
+          <w:rStyle w:val="CodeChar"/>
+        </w:rPr>
+        <w:t>apr</w:t>
+      </w:r>
+      <w:r>
+        <w:t xml:space="preserve"> (aperture), </w:t>
+      </w:r>
+      <w:r>
+        <w:rPr>
+          <w:rStyle w:val="CodeChar"/>
+        </w:rPr>
+        <w:t>ker</w:t>
+      </w:r>
+      <w:r>
+        <w:t xml:space="preserve"> (kernel) </w:t>
+      </w:r>
+      <w:r>
+        <w:rPr>
+          <w:rStyle w:val="CodeChar"/>
+        </w:rPr>
+        <w:t>img</w:t>
+      </w:r>
+      <w:r>
+        <w:t xml:space="preserve"> (image), and </w:t>
+      </w:r>
+      <w:r>
+        <w:rPr>
+          <w:rStyle w:val="CodeChar"/>
+        </w:rPr>
+        <w:t>mot</w:t>
+      </w:r>
+      <w:r>
+        <w:t xml:space="preserve"> (particle motion).</w:t>
+      </w:r>
+    </w:p>
+    <w:p>
+      <w:r>
+        <w:t>This class should be modified for development of new simulated PSF models such as the astigmatism or the tetrapod.</w:t>
+      </w:r>
     </w:p>
     <w:p>
       <w:pPr>
         <w:pStyle w:val="Heading2"/>
       </w:pPr>
-      <w:bookmarkStart w:id="18" w:name="_Toc66212812"/>
+      <w:bookmarkStart w:id="30" w:name="_Toc66281847"/>
       <w:r>
         <w:t>_PREPARE.py</w:t>
       </w:r>
-      <w:bookmarkEnd w:id="18"/>
+      <w:bookmarkEnd w:id="30"/>
     </w:p>
     <w:p>
       <w:r>
         <w:t>The preprocessing module.</w:t>
       </w:r>
+      <w:r>
+        <w:t xml:space="preserve"> Contains static methods for applying and getting preprocessing filters (</w:t>
+      </w:r>
+      <w:r>
+        <w:rPr>
+          <w:rStyle w:val="CodeChar"/>
+        </w:rPr>
+        <w:t>_ApplyFilter</w:t>
+      </w:r>
+      <w:r>
+        <w:t xml:space="preserve"> and </w:t>
+      </w:r>
+      <w:r>
+        <w:rPr>
+          <w:rStyle w:val="CodeChar"/>
+        </w:rPr>
+        <w:t>_GetFilters</w:t>
+      </w:r>
+      <w:r>
+        <w:t>, respectively). This module also contains two preprocessing methods (</w:t>
+      </w:r>
+      <w:r>
+        <w:rPr>
+          <w:rStyle w:val="CodeChar"/>
+        </w:rPr>
+        <w:t>_Preprocess</w:t>
+      </w:r>
+      <w:r>
+        <w:t xml:space="preserve"> and </w:t>
+      </w:r>
+      <w:r>
+        <w:rPr>
+          <w:rStyle w:val="CodeChar"/>
+        </w:rPr>
+        <w:t>_Preprocess2</w:t>
+      </w:r>
+      <w:r>
+        <w:t>), the latter of which includes time smoothing and should be used.</w:t>
+      </w:r>
     </w:p>
     <w:p>
       <w:pPr>
         <w:pStyle w:val="Heading2"/>
       </w:pPr>
-      <w:bookmarkStart w:id="19" w:name="_Toc66212813"/>
-      <w:r>
+      <w:bookmarkStart w:id="31" w:name="_Toc66281848"/>
+      <w:r>
+        <w:lastRenderedPageBreak/>
         <w:t>_RECOVER.py</w:t>
       </w:r>
-      <w:bookmarkEnd w:id="19"/>
+      <w:bookmarkEnd w:id="31"/>
     </w:p>
     <w:p>
       <w:r>
         <w:t>The deconvolution module.</w:t>
       </w:r>
+      <w:r>
+        <w:t xml:space="preserve"> Contains static functions to generate the point cloud thresholding filters (</w:t>
+      </w:r>
+      <w:r>
+        <w:rPr>
+          <w:rStyle w:val="CodeChar"/>
+        </w:rPr>
+        <w:t>_IDFilters</w:t>
+      </w:r>
+      <w:r>
+        <w:t>), to perform recovery via ADMM (</w:t>
+      </w:r>
+      <w:r>
+        <w:rPr>
+          <w:rStyle w:val="CodeChar"/>
+        </w:rPr>
+        <w:t>_Recover</w:t>
+      </w:r>
+      <w:r>
+        <w:t xml:space="preserve">), to chunk an image into smaller areas </w:t>
+      </w:r>
+      <w:r>
+        <w:t>(</w:t>
+      </w:r>
+      <w:r>
+        <w:rPr>
+          <w:rStyle w:val="CodeChar"/>
+        </w:rPr>
+        <w:t>_Chunk</w:t>
+      </w:r>
+      <w:r>
+        <w:t xml:space="preserve">). Additionally, this module defines the </w:t>
+      </w:r>
+      <w:r>
+        <w:rPr>
+          <w:rStyle w:val="CodeChar"/>
+        </w:rPr>
+        <w:t>ADMM</w:t>
+      </w:r>
+      <w:r>
+        <w:t xml:space="preserve"> class which can recover emitter locations using the FFTW and ADMM.</w:t>
+      </w:r>
     </w:p>
     <w:p>
       <w:pPr>
         <w:pStyle w:val="Heading2"/>
       </w:pPr>
-      <w:bookmarkStart w:id="20" w:name="_Toc66212814"/>
+      <w:bookmarkStart w:id="32" w:name="_Toc66281849"/>
       <w:r>
         <w:t>_SEGMENT.py</w:t>
       </w:r>
-      <w:bookmarkEnd w:id="20"/>
+      <w:bookmarkEnd w:id="32"/>
     </w:p>
     <w:p>
       <w:r>
         <w:t>The particle identification module.</w:t>
       </w:r>
+      <w:r>
+        <w:t xml:space="preserve"> Contains static functions for breadth first search (</w:t>
+      </w:r>
+      <w:r>
+        <w:rPr>
+          <w:rStyle w:val="CodeChar"/>
+        </w:rPr>
+        <w:t>_BFS</w:t>
+      </w:r>
+      <w:r>
+        <w:t>) and Delaunay clustering (</w:t>
+      </w:r>
+      <w:r>
+        <w:rPr>
+          <w:rStyle w:val="CodeChar"/>
+        </w:rPr>
+        <w:t>_DelaunayCluster</w:t>
+      </w:r>
+      <w:r>
+        <w:t>). This module also contains mini-methods for thresholding and separating point clouds (</w:t>
+      </w:r>
+      <w:r>
+        <w:rPr>
+          <w:rStyle w:val="CodeChar"/>
+        </w:rPr>
+        <w:t>_CloudThr</w:t>
+      </w:r>
+      <w:r>
+        <w:t xml:space="preserve"> and </w:t>
+      </w:r>
+      <w:r>
+        <w:rPr>
+          <w:rStyle w:val="CodeChar"/>
+        </w:rPr>
+        <w:t>_Separate</w:t>
+      </w:r>
+      <w:r>
+        <w:t>, respectively) along with the main method of particle identification (</w:t>
+      </w:r>
+      <w:r>
+        <w:rPr>
+          <w:rStyle w:val="CodeChar"/>
+        </w:rPr>
+        <w:t>_Identify</w:t>
+      </w:r>
+      <w:r>
+        <w:t>).</w:t>
+      </w:r>
+    </w:p>
+    <w:p>
+      <w:r>
+        <w:t xml:space="preserve">This module also defines the </w:t>
+      </w:r>
+      <w:r>
+        <w:rPr>
+          <w:rStyle w:val="CodeChar"/>
+        </w:rPr>
+        <w:t>PointCloud</w:t>
+      </w:r>
+      <w:r>
+        <w:t xml:space="preserve"> class, which acts as a structure to hold related points. The </w:t>
+      </w:r>
+      <w:r>
+        <w:rPr>
+          <w:rStyle w:val="CodeChar"/>
+        </w:rPr>
+        <w:t>PointCloud</w:t>
+      </w:r>
+      <w:r>
+        <w:t xml:space="preserve"> class keeps the emitter location information in several forms for easy access.</w:t>
+      </w:r>
     </w:p>
     <w:p>
       <w:pPr>
         <w:pStyle w:val="Heading2"/>
       </w:pPr>
-      <w:bookmarkStart w:id="21" w:name="_Toc66212815"/>
+      <w:bookmarkStart w:id="33" w:name="_Toc66281850"/>
       <w:r>
         <w:t>_TRACK.py</w:t>
       </w:r>
-      <w:bookmarkEnd w:id="21"/>
+      <w:bookmarkEnd w:id="33"/>
     </w:p>
     <w:p>
       <w:r>
         <w:t>The tracking module.</w:t>
       </w:r>
+      <w:r>
+        <w:t xml:space="preserve"> Contains many static methods for creating single frame displacement distributions (</w:t>
+      </w:r>
+      <w:r>
+        <w:rPr>
+          <w:rStyle w:val="CodeChar"/>
+        </w:rPr>
+        <w:t>_SFD</w:t>
+      </w:r>
+      <w:r>
+        <w:t xml:space="preserve">, </w:t>
+      </w:r>
+      <w:r>
+        <w:rPr>
+          <w:rStyle w:val="CodeChar"/>
+        </w:rPr>
+        <w:t>_SFDwgt</w:t>
+      </w:r>
+      <w:r>
+        <w:t xml:space="preserve">, </w:t>
+      </w:r>
+      <w:r>
+        <w:rPr>
+          <w:rStyle w:val="CodeChar"/>
+        </w:rPr>
+        <w:t>_subSFD</w:t>
+      </w:r>
+      <w:r>
+        <w:t xml:space="preserve">, </w:t>
+      </w:r>
+      <w:r>
+        <w:rPr>
+          <w:rStyle w:val="CodeChar"/>
+        </w:rPr>
+        <w:t>_subSFDwgt</w:t>
+      </w:r>
+      <w:r>
+        <w:t>), Lorentzian kernel density estimations (</w:t>
+      </w:r>
+      <w:r>
+        <w:rPr>
+          <w:rStyle w:val="CodeChar"/>
+        </w:rPr>
+        <w:t>_LKDE</w:t>
+      </w:r>
+      <w:r>
+        <w:t>), and performing random sample consensus (</w:t>
+      </w:r>
+      <w:r>
+        <w:rPr>
+          <w:rStyle w:val="CodeChar"/>
+        </w:rPr>
+        <w:t>_RANSAC</w:t>
+      </w:r>
+      <w:r>
+        <w:t>). Depending on if subframe is desired</w:t>
+      </w:r>
+      <w:r>
+        <w:t xml:space="preserve">, </w:t>
+      </w:r>
+      <w:r>
+        <w:rPr>
+          <w:rStyle w:val="CodeChar"/>
+        </w:rPr>
+        <w:t>_Track</w:t>
+      </w:r>
+      <w:r>
+        <w:t xml:space="preserve"> or </w:t>
+      </w:r>
+      <w:r>
+        <w:rPr>
+          <w:rStyle w:val="CodeChar"/>
+        </w:rPr>
+        <w:t>_SubTrack</w:t>
+      </w:r>
+      <w:r>
+        <w:t xml:space="preserve"> may be used to track particles through time. After tracking, </w:t>
+      </w:r>
+      <w:r>
+        <w:rPr>
+          <w:rStyle w:val="CodeChar"/>
+        </w:rPr>
+        <w:t>_Stitch</w:t>
+      </w:r>
+      <w:r>
+        <w:t xml:space="preserve"> is used to apply RANSAC to the trajectories, ensuring links between similar trajectories where possible.</w:t>
+      </w:r>
+    </w:p>
+    <w:p>
+      <w:r>
+        <w:t xml:space="preserve">Additionally, this module contains the </w:t>
+      </w:r>
+      <w:r>
+        <w:rPr>
+          <w:rStyle w:val="CodeChar"/>
+        </w:rPr>
+        <w:t>Particle</w:t>
+      </w:r>
+      <w:r>
+        <w:t xml:space="preserve"> class, which holds a list of </w:t>
+      </w:r>
+      <w:r>
+        <w:rPr>
+          <w:rStyle w:val="CodeChar"/>
+        </w:rPr>
+        <w:t>PointCloud</w:t>
+      </w:r>
+      <w:r>
+        <w:t>s and historical SFD information. There are two separate methods for on-frame (</w:t>
+      </w:r>
+      <w:r>
+        <w:rPr>
+          <w:rStyle w:val="CodeChar"/>
+        </w:rPr>
+        <w:t>Link</w:t>
+      </w:r>
+      <w:r>
+        <w:t>) and sub-frame linking (</w:t>
+      </w:r>
+      <w:r>
+        <w:rPr>
+          <w:rStyle w:val="CodeChar"/>
+        </w:rPr>
+        <w:t>Sublink</w:t>
+      </w:r>
+      <w:r>
+        <w:t>).</w:t>
+      </w:r>
     </w:p>
     <w:p>
       <w:pPr>
         <w:pStyle w:val="Heading2"/>
       </w:pPr>
-      <w:bookmarkStart w:id="22" w:name="_Toc66212816"/>
+      <w:bookmarkStart w:id="34" w:name="_Toc66281851"/>
       <w:r>
         <w:t>crop</w:t>
       </w:r>
       <w:r>
         <w:t>.py</w:t>
       </w:r>
-      <w:bookmarkEnd w:id="22"/>
+      <w:bookmarkEnd w:id="34"/>
     </w:p>
     <w:p>
       <w:r>
         <w:t>The module that crops images to form a specific region of interest in space and time.</w:t>
       </w:r>
+      <w:r>
+        <w:t xml:space="preserve"> </w:t>
+      </w:r>
+      <w:r>
+        <w:rPr>
+          <w:b/>
+          <w:bCs/>
+        </w:rPr>
+        <w:t xml:space="preserve">Press F5 to crop the images present in the </w:t>
+      </w:r>
+      <w:r>
+        <w:rPr>
+          <w:rStyle w:val="CodeChar"/>
+          <w:b/>
+          <w:bCs/>
+        </w:rPr>
+        <w:t>Experiment</w:t>
+      </w:r>
+      <w:r>
+        <w:rPr>
+          <w:b/>
+          <w:bCs/>
+        </w:rPr>
+        <w:t xml:space="preserve"> folder.</w:t>
+      </w:r>
     </w:p>
     <w:p>
       <w:pPr>
         <w:pStyle w:val="Heading2"/>
       </w:pPr>
-      <w:bookmarkStart w:id="23" w:name="_Toc66212817"/>
+      <w:bookmarkStart w:id="35" w:name="_Toc66281852"/>
       <w:r>
         <w:t>main.py</w:t>
       </w:r>
-      <w:bookmarkEnd w:id="23"/>
+      <w:bookmarkEnd w:id="35"/>
     </w:p>
     <w:p>
       <w:r>
         <w:t>The main module used to run KNOT.</w:t>
       </w:r>
+      <w:r>
+        <w:t xml:space="preserve"> </w:t>
+      </w:r>
+      <w:r>
+        <w:rPr>
+          <w:b/>
+          <w:bCs/>
+        </w:rPr>
+        <w:t>Press F5 when ready to run KNOT.</w:t>
+      </w:r>
     </w:p>
     <w:p>
       <w:pPr>
         <w:pStyle w:val="Heading2"/>
       </w:pPr>
+      <w:bookmarkStart w:id="36" w:name="_Toc66281853"/>
+      <w:r>
+        <w:t>simulate.py</w:t>
+      </w:r>
+      <w:bookmarkEnd w:id="36"/>
+    </w:p>
+    <w:p>
+      <w:pPr>
+        <w:rPr>
+          <w:b/>
+          <w:bCs/>
+        </w:rPr>
+      </w:pPr>
+      <w:r>
+        <w:t>The module that simulates particle motion using</w:t>
+      </w:r>
+      <w:r>
+        <w:t xml:space="preserve"> functions defined</w:t>
+      </w:r>
+      <w:r>
+        <w:t xml:space="preserve"> </w:t>
+      </w:r>
+      <w:r>
+        <w:t xml:space="preserve">in </w:t>
+      </w:r>
+      <w:r>
+        <w:rPr>
+          <w:rStyle w:val="CodeChar"/>
+        </w:rPr>
+        <w:t>_CREATE.py</w:t>
+      </w:r>
+      <w:r>
+        <w:t xml:space="preserve">. </w:t>
+      </w:r>
+      <w:r>
+        <w:rPr>
+          <w:b/>
+          <w:bCs/>
+        </w:rPr>
+        <w:t>Press F5 when ready to simulate particle motion.</w:t>
+      </w:r>
+    </w:p>
+    <w:p>
+      <w:pPr>
+        <w:pStyle w:val="Heading2"/>
+      </w:pPr>
+      <w:bookmarkStart w:id="37" w:name="_Toc66281854"/>
+      <w:r>
+        <w:t>USER.py</w:t>
+      </w:r>
+      <w:bookmarkEnd w:id="37"/>
+    </w:p>
+    <w:p>
+      <w:r>
+        <w:t xml:space="preserve">The module that contains all the user parameters needed to run KNOT. See </w:t>
+      </w:r>
+      <w:r>
+        <w:fldChar w:fldCharType="begin"/>
+      </w:r>
+      <w:r>
+        <w:instrText xml:space="preserve"> REF _Ref66212494 \h </w:instrText>
+      </w:r>
+      <w:r>
+        <w:fldChar w:fldCharType="separate"/>
+      </w:r>
+      <w:r>
+        <w:t xml:space="preserve">Appendix </w:t>
+      </w:r>
+      <w:r>
+        <w:fldChar w:fldCharType="end"/>
+      </w:r>
+      <w:r>
+        <w:t>C</w:t>
+      </w:r>
+      <w:r>
+        <w:t xml:space="preserve"> </w:t>
+      </w:r>
+      <w:r>
+        <w:t>for descriptions of each parameter.</w:t>
+      </w:r>
+    </w:p>
+    <w:p>
+      <w:pPr>
+        <w:pStyle w:val="Heading1"/>
+      </w:pPr>
+      <w:bookmarkStart w:id="38" w:name="_Toc66281838"/>
       <w:r>
         <w:lastRenderedPageBreak/>
-        <w:t>simulate.py</w:t>
-      </w:r>
-    </w:p>
-    <w:p>
-      <w:r>
-        <w:t>The module that simulates particle motion using _CREATE.py as a base.</w:t>
-      </w:r>
-    </w:p>
+        <w:t xml:space="preserve">Appendix </w:t>
+      </w:r>
+      <w:r>
+        <w:t>C</w:t>
+      </w:r>
+      <w:r>
+        <w:t>: User parameters</w:t>
+      </w:r>
+      <w:bookmarkEnd w:id="38"/>
+    </w:p>
+    <w:p>
+      <w:r>
+        <w:t>This section contains a detailed list of everything KNOT uses and what it means</w:t>
+      </w:r>
+    </w:p>
+    <w:p>
+      <w:r>
+        <w:t xml:space="preserve">Apart from the list of files to run KNOT on and the dictionaries for updating or visualizing segments of the code, all user-defined parameters are present in </w:t>
+      </w:r>
+      <w:r>
+        <w:rPr>
+          <w:rStyle w:val="CodeChar"/>
+        </w:rPr>
+        <w:t>USER.py</w:t>
+      </w:r>
+      <w:r>
+        <w:t>, and are sorted by their appearance in the workflow. Detailed descriptions of each parameter follow, organized as follows:</w:t>
+      </w:r>
+    </w:p>
+    <w:p>
+      <w:r>
+        <w:rPr>
+          <w:rStyle w:val="CodeChar"/>
+          <w:b/>
+          <w:bCs/>
+        </w:rPr>
+        <w:t>Parameter</w:t>
+      </w:r>
+      <w:r>
+        <w:rPr>
+          <w:rStyle w:val="CodeChar"/>
+        </w:rPr>
+        <w:t>: &lt;units&gt;</w:t>
+      </w:r>
+      <w:r>
+        <w:rPr>
+          <w:rStyle w:val="CodeChar"/>
+        </w:rPr>
+        <w:t xml:space="preserve"> [Available Enum Values]</w:t>
+      </w:r>
+      <w:r>
+        <w:t xml:space="preserve"> Description | </w:t>
+      </w:r>
+      <w:r>
+        <w:rPr>
+          <w:rStyle w:val="CodeChar"/>
+        </w:rPr>
+        <w:t>Default Value</w:t>
+      </w:r>
+    </w:p>
+    <w:p>
+      <w:r>
+        <w:t xml:space="preserve">Please note that the value of units also describes the organization of the variable. For example, </w:t>
+      </w:r>
+      <w:r>
+        <w:rPr>
+          <w:rStyle w:val="CodeChar"/>
+        </w:rPr>
+        <w:t>(#, …, #)</w:t>
+      </w:r>
+      <w:r>
+        <w:t xml:space="preserve"> describes a tuple, </w:t>
+      </w:r>
+      <w:r>
+        <w:rPr>
+          <w:rStyle w:val="CodeChar"/>
+        </w:rPr>
+        <w:t>[#, …, #]</w:t>
+      </w:r>
+      <w:r>
+        <w:t xml:space="preserve"> describes a list, </w:t>
+      </w:r>
+      <w:r>
+        <w:rPr>
+          <w:rStyle w:val="CodeChar"/>
+        </w:rPr>
+        <w:t>[[#, …, #]]</w:t>
+      </w:r>
+      <w:r>
+        <w:t xml:space="preserve"> describes a 2D (or higher</w:t>
+      </w:r>
+      <w:r>
+        <w:t xml:space="preserve"> if there are more brackets</w:t>
+      </w:r>
+      <w:r>
+        <w:t xml:space="preserve">) array, and a simple </w:t>
+      </w:r>
+      <w:r>
+        <w:rPr>
+          <w:rStyle w:val="CodeChar"/>
+        </w:rPr>
+        <w:t>#</w:t>
+      </w:r>
+      <w:r>
+        <w:t xml:space="preserve"> denotes a singular value.</w:t>
+      </w:r>
+    </w:p>
+    <w:p/>
+    <w:p>
+      <w:r>
+        <w:t>Additionally, the following abbreviations are used for convenience:</w:t>
+      </w:r>
+    </w:p>
+    <w:p>
+      <w:r>
+        <w:t>px: pixel</w:t>
+      </w:r>
+    </w:p>
+    <w:p>
+      <w:r>
+        <w:t>um: micron</w:t>
+      </w:r>
+    </w:p>
+    <w:p>
+      <w:r>
+        <w:t>s: second</w:t>
+      </w:r>
+    </w:p>
+    <w:p>
+      <w:r>
+        <w:t>f: frame</w:t>
+      </w:r>
+    </w:p>
+    <w:p>
+      <w:r>
+        <w:t xml:space="preserve">Enum: Enumerator (acceptable values are provided in the description) </w:t>
+      </w:r>
+    </w:p>
+    <w:p/>
     <w:p>
       <w:pPr>
         <w:pStyle w:val="Heading2"/>
       </w:pPr>
-      <w:bookmarkStart w:id="24" w:name="_Toc66212818"/>
-      <w:r>
-        <w:t>USER.py</w:t>
-      </w:r>
-      <w:bookmarkEnd w:id="24"/>
-    </w:p>
-    <w:p>
-      <w:r>
-        <w:t xml:space="preserve">The module that contains all the user parameters needed to run KNOT. See </w:t>
-      </w:r>
-      <w:r>
-        <w:fldChar w:fldCharType="begin"/>
-      </w:r>
-      <w:r>
-        <w:instrText xml:space="preserve"> REF _Ref66212494 \h </w:instrText>
-      </w:r>
-      <w:r>
-        <w:fldChar w:fldCharType="separate"/>
-      </w:r>
-      <w:r>
-        <w:t>Appendix A</w:t>
-      </w:r>
-      <w:r>
-        <w:fldChar w:fldCharType="end"/>
+      <w:bookmarkStart w:id="39" w:name="_Toc66281839"/>
+      <w:r>
+        <w:t>Instrument parameters</w:t>
+      </w:r>
+      <w:bookmarkEnd w:id="39"/>
+    </w:p>
+    <w:p>
+      <w:pPr>
+        <w:rPr>
+          <w:rStyle w:val="CodeChar"/>
+        </w:rPr>
+      </w:pPr>
+      <w:r>
+        <w:rPr>
+          <w:rStyle w:val="CodeChar"/>
+          <w:b/>
+          <w:bCs/>
+        </w:rPr>
+        <w:t>CHIP</w:t>
+      </w:r>
+      <w:r>
+        <w:rPr>
+          <w:rStyle w:val="CodeChar"/>
+        </w:rPr>
+        <w:t>: &lt;(px, px)&gt;</w:t>
+      </w:r>
+      <w:r>
+        <w:t xml:space="preserve"> The number of pixels along each dimension (x, y) of the camera. Only applicable when simulating new images, as KNOT uses the dimensions of the input image otherwise. | </w:t>
+      </w:r>
+      <w:r>
+        <w:rPr>
+          <w:rStyle w:val="CodeChar"/>
+        </w:rPr>
+        <w:t>(64, 64)</w:t>
+      </w:r>
+    </w:p>
+    <w:p>
+      <w:pPr>
+        <w:rPr>
+          <w:rStyle w:val="CodeChar"/>
+        </w:rPr>
+      </w:pPr>
+      <w:r>
+        <w:rPr>
+          <w:rStyle w:val="CodeChar"/>
+          <w:b/>
+          <w:bCs/>
+        </w:rPr>
+        <w:t>RES</w:t>
+      </w:r>
+      <w:r>
+        <w:rPr>
+          <w:rStyle w:val="CodeChar"/>
+        </w:rPr>
+        <w:t>: &lt;(um/px, um/px)&gt;</w:t>
+      </w:r>
+      <w:r>
+        <w:t xml:space="preserve"> The </w:t>
+      </w:r>
+      <w:r>
+        <w:t xml:space="preserve">lateral </w:t>
+      </w:r>
+      <w:r>
+        <w:t>resolution of th</w:t>
+      </w:r>
+      <w:r>
+        <w:t xml:space="preserve">e camera along each dimension (x, y). | </w:t>
+      </w:r>
+      <w:r>
+        <w:rPr>
+          <w:rStyle w:val="CodeChar"/>
+        </w:rPr>
+        <w:t>(0.0068.5, 0.00685)</w:t>
+      </w:r>
+    </w:p>
+    <w:p>
+      <w:r>
+        <w:rPr>
+          <w:rStyle w:val="CodeChar"/>
+          <w:b/>
+          <w:bCs/>
+        </w:rPr>
+        <w:t>DOF</w:t>
+      </w:r>
+      <w:r>
+        <w:rPr>
+          <w:rStyle w:val="CodeChar"/>
+        </w:rPr>
+        <w:t>: &lt;(um, um)&gt;</w:t>
+      </w:r>
+      <w:r>
+        <w:t xml:space="preserve"> The Depth of</w:t>
+      </w:r>
+      <w:r>
+        <w:t xml:space="preserve"> Field used when performing 3D tracking. Currently, the first parameter is used when doing XYZ tracking using the DH-PSF, while the second parameter is used when doing XYZT tracking using the stretching lobe phase mask. Other phase mask types (such as Astigmatism and Tetrapod) may be included in the future, and will be included in this variable. | </w:t>
+      </w:r>
+      <w:r>
+        <w:rPr>
+          <w:rStyle w:val="CodeChar"/>
+        </w:rPr>
+        <w:t>(4.000, 1.600)</w:t>
+      </w:r>
+    </w:p>
+    <w:p>
+      <w:r>
+        <w:rPr>
+          <w:rStyle w:val="CodeChar"/>
+          <w:b/>
+          <w:bCs/>
+        </w:rPr>
+        <w:t>FRATE</w:t>
+      </w:r>
+      <w:r>
+        <w:rPr>
+          <w:rStyle w:val="CodeChar"/>
+        </w:rPr>
+        <w:t>: &lt;s/f&gt;</w:t>
+      </w:r>
+      <w:r>
+        <w:t xml:space="preserve"> The frame rate of the camera in seconds per frame. Used more for visualization than actual computation. | </w:t>
+      </w:r>
+      <w:r>
+        <w:rPr>
+          <w:rStyle w:val="CodeChar"/>
+        </w:rPr>
+        <w:t>0.030</w:t>
+      </w:r>
+    </w:p>
+    <w:p>
+      <w:pPr>
+        <w:rPr>
+          <w:rStyle w:val="CodeChar"/>
+        </w:rPr>
+      </w:pPr>
+      <w:r>
+        <w:rPr>
+          <w:rStyle w:val="CodeChar"/>
+          <w:b/>
+          <w:bCs/>
+        </w:rPr>
+        <w:lastRenderedPageBreak/>
+        <w:t>KER_TYPE</w:t>
+      </w:r>
+      <w:r>
+        <w:rPr>
+          <w:rStyle w:val="CodeChar"/>
+        </w:rPr>
+        <w:t>: &lt;Enum&gt;</w:t>
+      </w:r>
+      <w:r>
+        <w:rPr>
+          <w:rStyle w:val="CodeChar"/>
+        </w:rPr>
+        <w:t xml:space="preserve"> [NONE, HELIX]</w:t>
       </w:r>
       <w:r>
         <w:t xml:space="preserve"> </w:t>
       </w:r>
       <w:r>
-        <w:t>for descriptions of each parameter.</w:t>
-      </w:r>
-    </w:p>
-    <w:p>
-      <w:r>
-        <w:br w:type="page"/>
-      </w:r>
-    </w:p>
-    <w:p>
-      <w:pPr>
-        <w:pStyle w:val="Heading1"/>
-      </w:pPr>
-      <w:bookmarkStart w:id="25" w:name="_Toc66212819"/>
-      <w:r>
-        <w:lastRenderedPageBreak/>
-        <w:t>Appendix D: Contact information</w:t>
-      </w:r>
-      <w:bookmarkEnd w:id="25"/>
-    </w:p>
-    <w:p>
-      <w:r>
-        <w:t>You can reach the code designer at (</w:t>
-      </w:r>
-      <w:r>
-        <w:t xml:space="preserve">Jorge Zepeda O: </w:t>
-      </w:r>
-      <w:hyperlink r:id="rId44" w:history="1">
-        <w:r>
-          <w:rPr>
-            <w:rStyle w:val="Hyperlink"/>
-          </w:rPr>
-          <w:t>email@domain.com</w:t>
-        </w:r>
-      </w:hyperlink>
-      <w:r>
-        <w:t>)</w:t>
-      </w:r>
-      <w:r>
-        <w:t xml:space="preserve"> or the corresponding author (</w:t>
-      </w:r>
-      <w:r>
-        <w:t xml:space="preserve">Christy F. Landes: </w:t>
-      </w:r>
-      <w:hyperlink r:id="rId45" w:history="1">
-        <w:r>
-          <w:rPr>
-            <w:rStyle w:val="Hyperlink"/>
-          </w:rPr>
-          <w:t>email@domain.com</w:t>
-        </w:r>
-      </w:hyperlink>
-      <w:r>
-        <w:t>)</w:t>
-      </w:r>
-      <w:r>
-        <w:t xml:space="preserve"> for any further </w:t>
-      </w:r>
-      <w:r>
-        <w:t>questions you</w:t>
-      </w:r>
-      <w:r>
-        <w:t xml:space="preserve"> may have.</w:t>
-      </w:r>
-    </w:p>
+        <w:t xml:space="preserve">The phase mask to simulate for deconvolution or simulation. The </w:t>
+      </w:r>
+      <w:r>
+        <w:rPr>
+          <w:rStyle w:val="CodeChar"/>
+        </w:rPr>
+        <w:t>HELIX</w:t>
+      </w:r>
+      <w:r>
+        <w:t xml:space="preserve"> value also supports the Airy disk PSF provided that </w:t>
+      </w:r>
+      <w:r>
+        <w:rPr>
+          <w:rStyle w:val="CodeChar"/>
+        </w:rPr>
+        <w:t>KER_Z</w:t>
+      </w:r>
+      <w:r>
+        <w:t xml:space="preserve"> and </w:t>
+      </w:r>
+      <w:r>
+        <w:rPr>
+          <w:rStyle w:val="CodeChar"/>
+        </w:rPr>
+        <w:t>KER_T</w:t>
+      </w:r>
+      <w:r>
+        <w:t xml:space="preserve"> are both 1. | </w:t>
+      </w:r>
+      <w:r>
+        <w:rPr>
+          <w:rStyle w:val="CodeChar"/>
+        </w:rPr>
+        <w:t>PM.HELIX</w:t>
+      </w:r>
+    </w:p>
+    <w:p/>
     <w:sectPr>
       <w:pgSz w:w="12240" w:h="15840"/>
       <w:pgMar w:top="1440" w:right="1440" w:bottom="1440" w:left="1440" w:header="720" w:footer="720" w:gutter="0"/>

--- a/USER GUIDE.docx
+++ b/USER GUIDE.docx
@@ -22,6 +22,13 @@
     <w:p/>
     <w:sdt>
       <w:sdtPr>
+        <w:rPr>
+          <w:rFonts w:ascii="Verdana" w:eastAsiaTheme="minorEastAsia" w:hAnsi="Verdana" w:cstheme="minorBidi"/>
+          <w:color w:val="auto"/>
+          <w:sz w:val="22"/>
+          <w:szCs w:val="22"/>
+          <w:lang w:eastAsia="ja-JP"/>
+        </w:rPr>
         <w:id w:val="471101984"/>
         <w:docPartObj>
           <w:docPartGallery w:val="Table of Contents"/>
@@ -30,14 +37,9 @@
       </w:sdtPr>
       <w:sdtEndPr>
         <w:rPr>
-          <w:rFonts w:ascii="Verdana" w:eastAsiaTheme="minorEastAsia" w:hAnsi="Verdana" w:cstheme="minorBidi"/>
           <w:b/>
           <w:bCs/>
           <w:noProof/>
-          <w:color w:val="auto"/>
-          <w:sz w:val="22"/>
-          <w:szCs w:val="22"/>
-          <w:lang w:eastAsia="ja-JP"/>
         </w:rPr>
       </w:sdtEndPr>
       <w:sdtContent>
@@ -75,7 +77,7 @@
           <w:r>
             <w:fldChar w:fldCharType="separate"/>
           </w:r>
-          <w:hyperlink w:anchor="_Toc66281818" w:history="1">
+          <w:hyperlink w:anchor="_Toc66284447" w:history="1">
             <w:r>
               <w:rPr>
                 <w:rStyle w:val="Hyperlink"/>
@@ -102,7 +104,7 @@
                 <w:noProof/>
                 <w:webHidden/>
               </w:rPr>
-              <w:instrText xml:space="preserve"> PAGEREF _Toc66281818 \h </w:instrText>
+              <w:instrText xml:space="preserve"> PAGEREF _Toc66284447 \h </w:instrText>
             </w:r>
             <w:r>
               <w:rPr>
@@ -144,7 +146,7 @@
               <w:noProof/>
             </w:rPr>
           </w:pPr>
-          <w:hyperlink w:anchor="_Toc66281819" w:history="1">
+          <w:hyperlink w:anchor="_Toc66284448" w:history="1">
             <w:r>
               <w:rPr>
                 <w:rStyle w:val="Hyperlink"/>
@@ -171,7 +173,7 @@
                 <w:noProof/>
                 <w:webHidden/>
               </w:rPr>
-              <w:instrText xml:space="preserve"> PAGEREF _Toc66281819 \h </w:instrText>
+              <w:instrText xml:space="preserve"> PAGEREF _Toc66284448 \h </w:instrText>
             </w:r>
             <w:r>
               <w:rPr>
@@ -213,7 +215,7 @@
               <w:noProof/>
             </w:rPr>
           </w:pPr>
-          <w:hyperlink w:anchor="_Toc66281820" w:history="1">
+          <w:hyperlink w:anchor="_Toc66284449" w:history="1">
             <w:r>
               <w:rPr>
                 <w:rStyle w:val="Hyperlink"/>
@@ -240,7 +242,7 @@
                 <w:noProof/>
                 <w:webHidden/>
               </w:rPr>
-              <w:instrText xml:space="preserve"> PAGEREF _Toc66281820 \h </w:instrText>
+              <w:instrText xml:space="preserve"> PAGEREF _Toc66284449 \h </w:instrText>
             </w:r>
             <w:r>
               <w:rPr>
@@ -282,7 +284,7 @@
               <w:noProof/>
             </w:rPr>
           </w:pPr>
-          <w:hyperlink w:anchor="_Toc66281821" w:history="1">
+          <w:hyperlink w:anchor="_Toc66284450" w:history="1">
             <w:r>
               <w:rPr>
                 <w:rStyle w:val="Hyperlink"/>
@@ -309,7 +311,7 @@
                 <w:noProof/>
                 <w:webHidden/>
               </w:rPr>
-              <w:instrText xml:space="preserve"> PAGEREF _Toc66281821 \h </w:instrText>
+              <w:instrText xml:space="preserve"> PAGEREF _Toc66284450 \h </w:instrText>
             </w:r>
             <w:r>
               <w:rPr>
@@ -351,7 +353,7 @@
               <w:noProof/>
             </w:rPr>
           </w:pPr>
-          <w:hyperlink w:anchor="_Toc66281822" w:history="1">
+          <w:hyperlink w:anchor="_Toc66284451" w:history="1">
             <w:r>
               <w:rPr>
                 <w:rStyle w:val="Hyperlink"/>
@@ -378,7 +380,7 @@
                 <w:noProof/>
                 <w:webHidden/>
               </w:rPr>
-              <w:instrText xml:space="preserve"> PAGEREF _Toc66281822 \h </w:instrText>
+              <w:instrText xml:space="preserve"> PAGEREF _Toc66284451 \h </w:instrText>
             </w:r>
             <w:r>
               <w:rPr>
@@ -398,7 +400,7 @@
                 <w:noProof/>
                 <w:webHidden/>
               </w:rPr>
-              <w:t>4</w:t>
+              <w:t>7</w:t>
             </w:r>
             <w:r>
               <w:rPr>
@@ -420,7 +422,7 @@
               <w:noProof/>
             </w:rPr>
           </w:pPr>
-          <w:hyperlink w:anchor="_Toc66281823" w:history="1">
+          <w:hyperlink w:anchor="_Toc66284452" w:history="1">
             <w:r>
               <w:rPr>
                 <w:rStyle w:val="Hyperlink"/>
@@ -447,7 +449,7 @@
                 <w:noProof/>
                 <w:webHidden/>
               </w:rPr>
-              <w:instrText xml:space="preserve"> PAGEREF _Toc66281823 \h </w:instrText>
+              <w:instrText xml:space="preserve"> PAGEREF _Toc66284452 \h </w:instrText>
             </w:r>
             <w:r>
               <w:rPr>
@@ -467,7 +469,7 @@
                 <w:noProof/>
                 <w:webHidden/>
               </w:rPr>
-              <w:t>3</w:t>
+              <w:t>9</w:t>
             </w:r>
             <w:r>
               <w:rPr>
@@ -489,7 +491,7 @@
               <w:noProof/>
             </w:rPr>
           </w:pPr>
-          <w:hyperlink w:anchor="_Toc66281824" w:history="1">
+          <w:hyperlink w:anchor="_Toc66284453" w:history="1">
             <w:r>
               <w:rPr>
                 <w:rStyle w:val="Hyperlink"/>
@@ -516,7 +518,7 @@
                 <w:noProof/>
                 <w:webHidden/>
               </w:rPr>
-              <w:instrText xml:space="preserve"> PAGEREF _Toc66281824 \h </w:instrText>
+              <w:instrText xml:space="preserve"> PAGEREF _Toc66284453 \h </w:instrText>
             </w:r>
             <w:r>
               <w:rPr>
@@ -536,7 +538,7 @@
                 <w:noProof/>
                 <w:webHidden/>
               </w:rPr>
-              <w:t>4</w:t>
+              <w:t>9</w:t>
             </w:r>
             <w:r>
               <w:rPr>
@@ -558,7 +560,7 @@
               <w:noProof/>
             </w:rPr>
           </w:pPr>
-          <w:hyperlink w:anchor="_Toc66281825" w:history="1">
+          <w:hyperlink w:anchor="_Toc66284454" w:history="1">
             <w:r>
               <w:rPr>
                 <w:rStyle w:val="Hyperlink"/>
@@ -585,7 +587,7 @@
                 <w:noProof/>
                 <w:webHidden/>
               </w:rPr>
-              <w:instrText xml:space="preserve"> PAGEREF _Toc66281825 \h </w:instrText>
+              <w:instrText xml:space="preserve"> PAGEREF _Toc66284454 \h </w:instrText>
             </w:r>
             <w:r>
               <w:rPr>
@@ -605,7 +607,7 @@
                 <w:noProof/>
                 <w:webHidden/>
               </w:rPr>
-              <w:t>4</w:t>
+              <w:t>9</w:t>
             </w:r>
             <w:r>
               <w:rPr>
@@ -627,7 +629,7 @@
               <w:noProof/>
             </w:rPr>
           </w:pPr>
-          <w:hyperlink w:anchor="_Toc66281826" w:history="1">
+          <w:hyperlink w:anchor="_Toc66284455" w:history="1">
             <w:r>
               <w:rPr>
                 <w:rStyle w:val="Hyperlink"/>
@@ -654,7 +656,7 @@
                 <w:noProof/>
                 <w:webHidden/>
               </w:rPr>
-              <w:instrText xml:space="preserve"> PAGEREF _Toc66281826 \h </w:instrText>
+              <w:instrText xml:space="preserve"> PAGEREF _Toc66284455 \h </w:instrText>
             </w:r>
             <w:r>
               <w:rPr>
@@ -674,7 +676,7 @@
                 <w:noProof/>
                 <w:webHidden/>
               </w:rPr>
-              <w:t>4</w:t>
+              <w:t>12</w:t>
             </w:r>
             <w:r>
               <w:rPr>
@@ -696,7 +698,7 @@
               <w:noProof/>
             </w:rPr>
           </w:pPr>
-          <w:hyperlink w:anchor="_Toc66281827" w:history="1">
+          <w:hyperlink w:anchor="_Toc66284456" w:history="1">
             <w:r>
               <w:rPr>
                 <w:rStyle w:val="Hyperlink"/>
@@ -723,7 +725,7 @@
                 <w:noProof/>
                 <w:webHidden/>
               </w:rPr>
-              <w:instrText xml:space="preserve"> PAGEREF _Toc66281827 \h </w:instrText>
+              <w:instrText xml:space="preserve"> PAGEREF _Toc66284456 \h </w:instrText>
             </w:r>
             <w:r>
               <w:rPr>
@@ -743,7 +745,7 @@
                 <w:noProof/>
                 <w:webHidden/>
               </w:rPr>
-              <w:t>3</w:t>
+              <w:t>15</w:t>
             </w:r>
             <w:r>
               <w:rPr>
@@ -765,7 +767,7 @@
               <w:noProof/>
             </w:rPr>
           </w:pPr>
-          <w:hyperlink w:anchor="_Toc66281828" w:history="1">
+          <w:hyperlink w:anchor="_Toc66284457" w:history="1">
             <w:r>
               <w:rPr>
                 <w:rStyle w:val="Hyperlink"/>
@@ -792,7 +794,7 @@
                 <w:noProof/>
                 <w:webHidden/>
               </w:rPr>
-              <w:instrText xml:space="preserve"> PAGEREF _Toc66281828 \h </w:instrText>
+              <w:instrText xml:space="preserve"> PAGEREF _Toc66284457 \h </w:instrText>
             </w:r>
             <w:r>
               <w:rPr>
@@ -812,7 +814,7 @@
                 <w:noProof/>
                 <w:webHidden/>
               </w:rPr>
-              <w:t>4</w:t>
+              <w:t>16</w:t>
             </w:r>
             <w:r>
               <w:rPr>
@@ -834,7 +836,7 @@
               <w:noProof/>
             </w:rPr>
           </w:pPr>
-          <w:hyperlink w:anchor="_Toc66281829" w:history="1">
+          <w:hyperlink w:anchor="_Toc66284458" w:history="1">
             <w:r>
               <w:rPr>
                 <w:rStyle w:val="Hyperlink"/>
@@ -861,7 +863,7 @@
                 <w:noProof/>
                 <w:webHidden/>
               </w:rPr>
-              <w:instrText xml:space="preserve"> PAGEREF _Toc66281829 \h </w:instrText>
+              <w:instrText xml:space="preserve"> PAGEREF _Toc66284458 \h </w:instrText>
             </w:r>
             <w:r>
               <w:rPr>
@@ -881,7 +883,7 @@
                 <w:noProof/>
                 <w:webHidden/>
               </w:rPr>
-              <w:t>4</w:t>
+              <w:t>18</w:t>
             </w:r>
             <w:r>
               <w:rPr>
@@ -903,7 +905,7 @@
               <w:noProof/>
             </w:rPr>
           </w:pPr>
-          <w:hyperlink w:anchor="_Toc66281830" w:history="1">
+          <w:hyperlink w:anchor="_Toc66284459" w:history="1">
             <w:r>
               <w:rPr>
                 <w:rStyle w:val="Hyperlink"/>
@@ -930,7 +932,7 @@
                 <w:noProof/>
                 <w:webHidden/>
               </w:rPr>
-              <w:instrText xml:space="preserve"> PAGEREF _Toc66281830 \h </w:instrText>
+              <w:instrText xml:space="preserve"> PAGEREF _Toc66284459 \h </w:instrText>
             </w:r>
             <w:r>
               <w:rPr>
@@ -950,7 +952,7 @@
                 <w:noProof/>
                 <w:webHidden/>
               </w:rPr>
-              <w:t>4</w:t>
+              <w:t>19</w:t>
             </w:r>
             <w:r>
               <w:rPr>
@@ -972,7 +974,7 @@
               <w:noProof/>
             </w:rPr>
           </w:pPr>
-          <w:hyperlink w:anchor="_Toc66281831" w:history="1">
+          <w:hyperlink w:anchor="_Toc66284460" w:history="1">
             <w:r>
               <w:rPr>
                 <w:rStyle w:val="Hyperlink"/>
@@ -999,7 +1001,7 @@
                 <w:noProof/>
                 <w:webHidden/>
               </w:rPr>
-              <w:instrText xml:space="preserve"> PAGEREF _Toc66281831 \h </w:instrText>
+              <w:instrText xml:space="preserve"> PAGEREF _Toc66284460 \h </w:instrText>
             </w:r>
             <w:r>
               <w:rPr>
@@ -1019,7 +1021,7 @@
                 <w:noProof/>
                 <w:webHidden/>
               </w:rPr>
-              <w:t>4</w:t>
+              <w:t>20</w:t>
             </w:r>
             <w:r>
               <w:rPr>
@@ -1041,7 +1043,7 @@
               <w:noProof/>
             </w:rPr>
           </w:pPr>
-          <w:hyperlink w:anchor="_Toc66281832" w:history="1">
+          <w:hyperlink w:anchor="_Toc66284461" w:history="1">
             <w:r>
               <w:rPr>
                 <w:rStyle w:val="Hyperlink"/>
@@ -1068,7 +1070,7 @@
                 <w:noProof/>
                 <w:webHidden/>
               </w:rPr>
-              <w:instrText xml:space="preserve"> PAGEREF _Toc66281832 \h </w:instrText>
+              <w:instrText xml:space="preserve"> PAGEREF _Toc66284461 \h </w:instrText>
             </w:r>
             <w:r>
               <w:rPr>
@@ -1088,7 +1090,7 @@
                 <w:noProof/>
                 <w:webHidden/>
               </w:rPr>
-              <w:t>4</w:t>
+              <w:t>21</w:t>
             </w:r>
             <w:r>
               <w:rPr>
@@ -1110,7 +1112,7 @@
               <w:noProof/>
             </w:rPr>
           </w:pPr>
-          <w:hyperlink w:anchor="_Toc66281833" w:history="1">
+          <w:hyperlink w:anchor="_Toc66284462" w:history="1">
             <w:r>
               <w:rPr>
                 <w:rStyle w:val="Hyperlink"/>
@@ -1137,7 +1139,7 @@
                 <w:noProof/>
                 <w:webHidden/>
               </w:rPr>
-              <w:instrText xml:space="preserve"> PAGEREF _Toc66281833 \h </w:instrText>
+              <w:instrText xml:space="preserve"> PAGEREF _Toc66284462 \h </w:instrText>
             </w:r>
             <w:r>
               <w:rPr>
@@ -1157,7 +1159,7 @@
                 <w:noProof/>
                 <w:webHidden/>
               </w:rPr>
-              <w:t>3</w:t>
+              <w:t>23</w:t>
             </w:r>
             <w:r>
               <w:rPr>
@@ -1179,7 +1181,7 @@
               <w:noProof/>
             </w:rPr>
           </w:pPr>
-          <w:hyperlink w:anchor="_Toc66281834" w:history="1">
+          <w:hyperlink w:anchor="_Toc66284463" w:history="1">
             <w:r>
               <w:rPr>
                 <w:rStyle w:val="Hyperlink"/>
@@ -1206,7 +1208,7 @@
                 <w:noProof/>
                 <w:webHidden/>
               </w:rPr>
-              <w:instrText xml:space="preserve"> PAGEREF _Toc66281834 \h </w:instrText>
+              <w:instrText xml:space="preserve"> PAGEREF _Toc66284463 \h </w:instrText>
             </w:r>
             <w:r>
               <w:rPr>
@@ -1226,7 +1228,7 @@
                 <w:noProof/>
                 <w:webHidden/>
               </w:rPr>
-              <w:t>3</w:t>
+              <w:t>24</w:t>
             </w:r>
             <w:r>
               <w:rPr>
@@ -1248,7 +1250,7 @@
               <w:noProof/>
             </w:rPr>
           </w:pPr>
-          <w:hyperlink w:anchor="_Toc66281835" w:history="1">
+          <w:hyperlink w:anchor="_Toc66284464" w:history="1">
             <w:r>
               <w:rPr>
                 <w:rStyle w:val="Hyperlink"/>
@@ -1275,7 +1277,7 @@
                 <w:noProof/>
                 <w:webHidden/>
               </w:rPr>
-              <w:instrText xml:space="preserve"> PAGEREF _Toc66281835 \h </w:instrText>
+              <w:instrText xml:space="preserve"> PAGEREF _Toc66284464 \h </w:instrText>
             </w:r>
             <w:r>
               <w:rPr>
@@ -1295,7 +1297,7 @@
                 <w:noProof/>
                 <w:webHidden/>
               </w:rPr>
-              <w:t>3</w:t>
+              <w:t>25</w:t>
             </w:r>
             <w:r>
               <w:rPr>
@@ -1317,7 +1319,7 @@
               <w:noProof/>
             </w:rPr>
           </w:pPr>
-          <w:hyperlink w:anchor="_Toc66281836" w:history="1">
+          <w:hyperlink w:anchor="_Toc66284465" w:history="1">
             <w:r>
               <w:rPr>
                 <w:rStyle w:val="Hyperlink"/>
@@ -1344,7 +1346,7 @@
                 <w:noProof/>
                 <w:webHidden/>
               </w:rPr>
-              <w:instrText xml:space="preserve"> PAGEREF _Toc66281836 \h </w:instrText>
+              <w:instrText xml:space="preserve"> PAGEREF _Toc66284465 \h </w:instrText>
             </w:r>
             <w:r>
               <w:rPr>
@@ -1364,7 +1366,7 @@
                 <w:noProof/>
                 <w:webHidden/>
               </w:rPr>
-              <w:t>3</w:t>
+              <w:t>25</w:t>
             </w:r>
             <w:r>
               <w:rPr>
@@ -1386,7 +1388,7 @@
               <w:noProof/>
             </w:rPr>
           </w:pPr>
-          <w:hyperlink w:anchor="_Toc66281837" w:history="1">
+          <w:hyperlink w:anchor="_Toc66284466" w:history="1">
             <w:r>
               <w:rPr>
                 <w:rStyle w:val="Hyperlink"/>
@@ -1413,7 +1415,7 @@
                 <w:noProof/>
                 <w:webHidden/>
               </w:rPr>
-              <w:instrText xml:space="preserve"> PAGEREF _Toc66281837 \h </w:instrText>
+              <w:instrText xml:space="preserve"> PAGEREF _Toc66284466 \h </w:instrText>
             </w:r>
             <w:r>
               <w:rPr>
@@ -1433,7 +1435,7 @@
                 <w:noProof/>
                 <w:webHidden/>
               </w:rPr>
-              <w:t>4</w:t>
+              <w:t>26</w:t>
             </w:r>
             <w:r>
               <w:rPr>
@@ -1455,13 +1457,13 @@
               <w:noProof/>
             </w:rPr>
           </w:pPr>
-          <w:hyperlink w:anchor="_Toc66281838" w:history="1">
+          <w:hyperlink w:anchor="_Toc66284467" w:history="1">
             <w:r>
               <w:rPr>
                 <w:rStyle w:val="Hyperlink"/>
                 <w:noProof/>
               </w:rPr>
-              <w:t>Appendix B: User parameters</w:t>
+              <w:t>Appendix B: Code overview</w:t>
             </w:r>
             <w:r>
               <w:rPr>
@@ -1482,7 +1484,7 @@
                 <w:noProof/>
                 <w:webHidden/>
               </w:rPr>
-              <w:instrText xml:space="preserve"> PAGEREF _Toc66281838 \h </w:instrText>
+              <w:instrText xml:space="preserve"> PAGEREF _Toc66284467 \h </w:instrText>
             </w:r>
             <w:r>
               <w:rPr>
@@ -1502,7 +1504,7 @@
                 <w:noProof/>
                 <w:webHidden/>
               </w:rPr>
-              <w:t>4</w:t>
+              <w:t>26</w:t>
             </w:r>
             <w:r>
               <w:rPr>
@@ -1524,13 +1526,13 @@
               <w:noProof/>
             </w:rPr>
           </w:pPr>
-          <w:hyperlink w:anchor="_Toc66281839" w:history="1">
+          <w:hyperlink w:anchor="_Toc66284468" w:history="1">
             <w:r>
               <w:rPr>
                 <w:rStyle w:val="Hyperlink"/>
                 <w:noProof/>
               </w:rPr>
-              <w:t>Instrument parameters</w:t>
+              <w:t>__ENUM.py</w:t>
             </w:r>
             <w:r>
               <w:rPr>
@@ -1551,7 +1553,7 @@
                 <w:noProof/>
                 <w:webHidden/>
               </w:rPr>
-              <w:instrText xml:space="preserve"> PAGEREF _Toc66281839 \h </w:instrText>
+              <w:instrText xml:space="preserve"> PAGEREF _Toc66284468 \h </w:instrText>
             </w:r>
             <w:r>
               <w:rPr>
@@ -1571,7 +1573,904 @@
                 <w:noProof/>
                 <w:webHidden/>
               </w:rPr>
-              <w:t>5</w:t>
+              <w:t>26</w:t>
+            </w:r>
+            <w:r>
+              <w:rPr>
+                <w:noProof/>
+                <w:webHidden/>
+              </w:rPr>
+              <w:fldChar w:fldCharType="end"/>
+            </w:r>
+          </w:hyperlink>
+        </w:p>
+        <w:p>
+          <w:pPr>
+            <w:pStyle w:val="TOC2"/>
+            <w:tabs>
+              <w:tab w:val="right" w:leader="dot" w:pos="9350"/>
+            </w:tabs>
+            <w:rPr>
+              <w:rFonts w:asciiTheme="minorHAnsi" w:hAnsiTheme="minorHAnsi"/>
+              <w:noProof/>
+            </w:rPr>
+          </w:pPr>
+          <w:hyperlink w:anchor="_Toc66284469" w:history="1">
+            <w:r>
+              <w:rPr>
+                <w:rStyle w:val="Hyperlink"/>
+                <w:noProof/>
+              </w:rPr>
+              <w:t>__FUNCTION.py</w:t>
+            </w:r>
+            <w:r>
+              <w:rPr>
+                <w:noProof/>
+                <w:webHidden/>
+              </w:rPr>
+              <w:tab/>
+            </w:r>
+            <w:r>
+              <w:rPr>
+                <w:noProof/>
+                <w:webHidden/>
+              </w:rPr>
+              <w:fldChar w:fldCharType="begin"/>
+            </w:r>
+            <w:r>
+              <w:rPr>
+                <w:noProof/>
+                <w:webHidden/>
+              </w:rPr>
+              <w:instrText xml:space="preserve"> PAGEREF _Toc66284469 \h </w:instrText>
+            </w:r>
+            <w:r>
+              <w:rPr>
+                <w:noProof/>
+                <w:webHidden/>
+              </w:rPr>
+            </w:r>
+            <w:r>
+              <w:rPr>
+                <w:noProof/>
+                <w:webHidden/>
+              </w:rPr>
+              <w:fldChar w:fldCharType="separate"/>
+            </w:r>
+            <w:r>
+              <w:rPr>
+                <w:noProof/>
+                <w:webHidden/>
+              </w:rPr>
+              <w:t>26</w:t>
+            </w:r>
+            <w:r>
+              <w:rPr>
+                <w:noProof/>
+                <w:webHidden/>
+              </w:rPr>
+              <w:fldChar w:fldCharType="end"/>
+            </w:r>
+          </w:hyperlink>
+        </w:p>
+        <w:p>
+          <w:pPr>
+            <w:pStyle w:val="TOC2"/>
+            <w:tabs>
+              <w:tab w:val="right" w:leader="dot" w:pos="9350"/>
+            </w:tabs>
+            <w:rPr>
+              <w:rFonts w:asciiTheme="minorHAnsi" w:hAnsiTheme="minorHAnsi"/>
+              <w:noProof/>
+            </w:rPr>
+          </w:pPr>
+          <w:hyperlink w:anchor="_Toc66284470" w:history="1">
+            <w:r>
+              <w:rPr>
+                <w:rStyle w:val="Hyperlink"/>
+                <w:noProof/>
+              </w:rPr>
+              <w:t>__OPERATION.py</w:t>
+            </w:r>
+            <w:r>
+              <w:rPr>
+                <w:noProof/>
+                <w:webHidden/>
+              </w:rPr>
+              <w:tab/>
+            </w:r>
+            <w:r>
+              <w:rPr>
+                <w:noProof/>
+                <w:webHidden/>
+              </w:rPr>
+              <w:fldChar w:fldCharType="begin"/>
+            </w:r>
+            <w:r>
+              <w:rPr>
+                <w:noProof/>
+                <w:webHidden/>
+              </w:rPr>
+              <w:instrText xml:space="preserve"> PAGEREF _Toc66284470 \h </w:instrText>
+            </w:r>
+            <w:r>
+              <w:rPr>
+                <w:noProof/>
+                <w:webHidden/>
+              </w:rPr>
+            </w:r>
+            <w:r>
+              <w:rPr>
+                <w:noProof/>
+                <w:webHidden/>
+              </w:rPr>
+              <w:fldChar w:fldCharType="separate"/>
+            </w:r>
+            <w:r>
+              <w:rPr>
+                <w:noProof/>
+                <w:webHidden/>
+              </w:rPr>
+              <w:t>28</w:t>
+            </w:r>
+            <w:r>
+              <w:rPr>
+                <w:noProof/>
+                <w:webHidden/>
+              </w:rPr>
+              <w:fldChar w:fldCharType="end"/>
+            </w:r>
+          </w:hyperlink>
+        </w:p>
+        <w:p>
+          <w:pPr>
+            <w:pStyle w:val="TOC2"/>
+            <w:tabs>
+              <w:tab w:val="right" w:leader="dot" w:pos="9350"/>
+            </w:tabs>
+            <w:rPr>
+              <w:rFonts w:asciiTheme="minorHAnsi" w:hAnsiTheme="minorHAnsi"/>
+              <w:noProof/>
+            </w:rPr>
+          </w:pPr>
+          <w:hyperlink w:anchor="_Toc66284471" w:history="1">
+            <w:r>
+              <w:rPr>
+                <w:rStyle w:val="Hyperlink"/>
+                <w:noProof/>
+              </w:rPr>
+              <w:t>__VISUALS.py</w:t>
+            </w:r>
+            <w:r>
+              <w:rPr>
+                <w:noProof/>
+                <w:webHidden/>
+              </w:rPr>
+              <w:tab/>
+            </w:r>
+            <w:r>
+              <w:rPr>
+                <w:noProof/>
+                <w:webHidden/>
+              </w:rPr>
+              <w:fldChar w:fldCharType="begin"/>
+            </w:r>
+            <w:r>
+              <w:rPr>
+                <w:noProof/>
+                <w:webHidden/>
+              </w:rPr>
+              <w:instrText xml:space="preserve"> PAGEREF _Toc66284471 \h </w:instrText>
+            </w:r>
+            <w:r>
+              <w:rPr>
+                <w:noProof/>
+                <w:webHidden/>
+              </w:rPr>
+            </w:r>
+            <w:r>
+              <w:rPr>
+                <w:noProof/>
+                <w:webHidden/>
+              </w:rPr>
+              <w:fldChar w:fldCharType="separate"/>
+            </w:r>
+            <w:r>
+              <w:rPr>
+                <w:noProof/>
+                <w:webHidden/>
+              </w:rPr>
+              <w:t>29</w:t>
+            </w:r>
+            <w:r>
+              <w:rPr>
+                <w:noProof/>
+                <w:webHidden/>
+              </w:rPr>
+              <w:fldChar w:fldCharType="end"/>
+            </w:r>
+          </w:hyperlink>
+        </w:p>
+        <w:p>
+          <w:pPr>
+            <w:pStyle w:val="TOC2"/>
+            <w:tabs>
+              <w:tab w:val="right" w:leader="dot" w:pos="9350"/>
+            </w:tabs>
+            <w:rPr>
+              <w:rFonts w:asciiTheme="minorHAnsi" w:hAnsiTheme="minorHAnsi"/>
+              <w:noProof/>
+            </w:rPr>
+          </w:pPr>
+          <w:hyperlink w:anchor="_Toc66284472" w:history="1">
+            <w:r>
+              <w:rPr>
+                <w:rStyle w:val="Hyperlink"/>
+                <w:noProof/>
+              </w:rPr>
+              <w:t>_CREATE.py</w:t>
+            </w:r>
+            <w:r>
+              <w:rPr>
+                <w:noProof/>
+                <w:webHidden/>
+              </w:rPr>
+              <w:tab/>
+            </w:r>
+            <w:r>
+              <w:rPr>
+                <w:noProof/>
+                <w:webHidden/>
+              </w:rPr>
+              <w:fldChar w:fldCharType="begin"/>
+            </w:r>
+            <w:r>
+              <w:rPr>
+                <w:noProof/>
+                <w:webHidden/>
+              </w:rPr>
+              <w:instrText xml:space="preserve"> PAGEREF _Toc66284472 \h </w:instrText>
+            </w:r>
+            <w:r>
+              <w:rPr>
+                <w:noProof/>
+                <w:webHidden/>
+              </w:rPr>
+            </w:r>
+            <w:r>
+              <w:rPr>
+                <w:noProof/>
+                <w:webHidden/>
+              </w:rPr>
+              <w:fldChar w:fldCharType="separate"/>
+            </w:r>
+            <w:r>
+              <w:rPr>
+                <w:noProof/>
+                <w:webHidden/>
+              </w:rPr>
+              <w:t>29</w:t>
+            </w:r>
+            <w:r>
+              <w:rPr>
+                <w:noProof/>
+                <w:webHidden/>
+              </w:rPr>
+              <w:fldChar w:fldCharType="end"/>
+            </w:r>
+          </w:hyperlink>
+        </w:p>
+        <w:p>
+          <w:pPr>
+            <w:pStyle w:val="TOC2"/>
+            <w:tabs>
+              <w:tab w:val="right" w:leader="dot" w:pos="9350"/>
+            </w:tabs>
+            <w:rPr>
+              <w:rFonts w:asciiTheme="minorHAnsi" w:hAnsiTheme="minorHAnsi"/>
+              <w:noProof/>
+            </w:rPr>
+          </w:pPr>
+          <w:hyperlink w:anchor="_Toc66284473" w:history="1">
+            <w:r>
+              <w:rPr>
+                <w:rStyle w:val="Hyperlink"/>
+                <w:noProof/>
+              </w:rPr>
+              <w:t>_INITIALIZE.py</w:t>
+            </w:r>
+            <w:r>
+              <w:rPr>
+                <w:noProof/>
+                <w:webHidden/>
+              </w:rPr>
+              <w:tab/>
+            </w:r>
+            <w:r>
+              <w:rPr>
+                <w:noProof/>
+                <w:webHidden/>
+              </w:rPr>
+              <w:fldChar w:fldCharType="begin"/>
+            </w:r>
+            <w:r>
+              <w:rPr>
+                <w:noProof/>
+                <w:webHidden/>
+              </w:rPr>
+              <w:instrText xml:space="preserve"> PAGEREF _Toc66284473 \h </w:instrText>
+            </w:r>
+            <w:r>
+              <w:rPr>
+                <w:noProof/>
+                <w:webHidden/>
+              </w:rPr>
+            </w:r>
+            <w:r>
+              <w:rPr>
+                <w:noProof/>
+                <w:webHidden/>
+              </w:rPr>
+              <w:fldChar w:fldCharType="separate"/>
+            </w:r>
+            <w:r>
+              <w:rPr>
+                <w:noProof/>
+                <w:webHidden/>
+              </w:rPr>
+              <w:t>29</w:t>
+            </w:r>
+            <w:r>
+              <w:rPr>
+                <w:noProof/>
+                <w:webHidden/>
+              </w:rPr>
+              <w:fldChar w:fldCharType="end"/>
+            </w:r>
+          </w:hyperlink>
+        </w:p>
+        <w:p>
+          <w:pPr>
+            <w:pStyle w:val="TOC2"/>
+            <w:tabs>
+              <w:tab w:val="right" w:leader="dot" w:pos="9350"/>
+            </w:tabs>
+            <w:rPr>
+              <w:rFonts w:asciiTheme="minorHAnsi" w:hAnsiTheme="minorHAnsi"/>
+              <w:noProof/>
+            </w:rPr>
+          </w:pPr>
+          <w:hyperlink w:anchor="_Toc66284474" w:history="1">
+            <w:r>
+              <w:rPr>
+                <w:rStyle w:val="Hyperlink"/>
+                <w:noProof/>
+              </w:rPr>
+              <w:t>_PREPARE.py</w:t>
+            </w:r>
+            <w:r>
+              <w:rPr>
+                <w:noProof/>
+                <w:webHidden/>
+              </w:rPr>
+              <w:tab/>
+            </w:r>
+            <w:r>
+              <w:rPr>
+                <w:noProof/>
+                <w:webHidden/>
+              </w:rPr>
+              <w:fldChar w:fldCharType="begin"/>
+            </w:r>
+            <w:r>
+              <w:rPr>
+                <w:noProof/>
+                <w:webHidden/>
+              </w:rPr>
+              <w:instrText xml:space="preserve"> PAGEREF _Toc66284474 \h </w:instrText>
+            </w:r>
+            <w:r>
+              <w:rPr>
+                <w:noProof/>
+                <w:webHidden/>
+              </w:rPr>
+            </w:r>
+            <w:r>
+              <w:rPr>
+                <w:noProof/>
+                <w:webHidden/>
+              </w:rPr>
+              <w:fldChar w:fldCharType="separate"/>
+            </w:r>
+            <w:r>
+              <w:rPr>
+                <w:noProof/>
+                <w:webHidden/>
+              </w:rPr>
+              <w:t>29</w:t>
+            </w:r>
+            <w:r>
+              <w:rPr>
+                <w:noProof/>
+                <w:webHidden/>
+              </w:rPr>
+              <w:fldChar w:fldCharType="end"/>
+            </w:r>
+          </w:hyperlink>
+        </w:p>
+        <w:p>
+          <w:pPr>
+            <w:pStyle w:val="TOC2"/>
+            <w:tabs>
+              <w:tab w:val="right" w:leader="dot" w:pos="9350"/>
+            </w:tabs>
+            <w:rPr>
+              <w:rFonts w:asciiTheme="minorHAnsi" w:hAnsiTheme="minorHAnsi"/>
+              <w:noProof/>
+            </w:rPr>
+          </w:pPr>
+          <w:hyperlink w:anchor="_Toc66284475" w:history="1">
+            <w:r>
+              <w:rPr>
+                <w:rStyle w:val="Hyperlink"/>
+                <w:noProof/>
+              </w:rPr>
+              <w:t>_RECOVER.py</w:t>
+            </w:r>
+            <w:r>
+              <w:rPr>
+                <w:noProof/>
+                <w:webHidden/>
+              </w:rPr>
+              <w:tab/>
+            </w:r>
+            <w:r>
+              <w:rPr>
+                <w:noProof/>
+                <w:webHidden/>
+              </w:rPr>
+              <w:fldChar w:fldCharType="begin"/>
+            </w:r>
+            <w:r>
+              <w:rPr>
+                <w:noProof/>
+                <w:webHidden/>
+              </w:rPr>
+              <w:instrText xml:space="preserve"> PAGEREF _Toc66284475 \h </w:instrText>
+            </w:r>
+            <w:r>
+              <w:rPr>
+                <w:noProof/>
+                <w:webHidden/>
+              </w:rPr>
+            </w:r>
+            <w:r>
+              <w:rPr>
+                <w:noProof/>
+                <w:webHidden/>
+              </w:rPr>
+              <w:fldChar w:fldCharType="separate"/>
+            </w:r>
+            <w:r>
+              <w:rPr>
+                <w:noProof/>
+                <w:webHidden/>
+              </w:rPr>
+              <w:t>30</w:t>
+            </w:r>
+            <w:r>
+              <w:rPr>
+                <w:noProof/>
+                <w:webHidden/>
+              </w:rPr>
+              <w:fldChar w:fldCharType="end"/>
+            </w:r>
+          </w:hyperlink>
+        </w:p>
+        <w:p>
+          <w:pPr>
+            <w:pStyle w:val="TOC2"/>
+            <w:tabs>
+              <w:tab w:val="right" w:leader="dot" w:pos="9350"/>
+            </w:tabs>
+            <w:rPr>
+              <w:rFonts w:asciiTheme="minorHAnsi" w:hAnsiTheme="minorHAnsi"/>
+              <w:noProof/>
+            </w:rPr>
+          </w:pPr>
+          <w:hyperlink w:anchor="_Toc66284476" w:history="1">
+            <w:r>
+              <w:rPr>
+                <w:rStyle w:val="Hyperlink"/>
+                <w:noProof/>
+              </w:rPr>
+              <w:t>_SEGMENT.py</w:t>
+            </w:r>
+            <w:r>
+              <w:rPr>
+                <w:noProof/>
+                <w:webHidden/>
+              </w:rPr>
+              <w:tab/>
+            </w:r>
+            <w:r>
+              <w:rPr>
+                <w:noProof/>
+                <w:webHidden/>
+              </w:rPr>
+              <w:fldChar w:fldCharType="begin"/>
+            </w:r>
+            <w:r>
+              <w:rPr>
+                <w:noProof/>
+                <w:webHidden/>
+              </w:rPr>
+              <w:instrText xml:space="preserve"> PAGEREF _Toc66284476 \h </w:instrText>
+            </w:r>
+            <w:r>
+              <w:rPr>
+                <w:noProof/>
+                <w:webHidden/>
+              </w:rPr>
+            </w:r>
+            <w:r>
+              <w:rPr>
+                <w:noProof/>
+                <w:webHidden/>
+              </w:rPr>
+              <w:fldChar w:fldCharType="separate"/>
+            </w:r>
+            <w:r>
+              <w:rPr>
+                <w:noProof/>
+                <w:webHidden/>
+              </w:rPr>
+              <w:t>30</w:t>
+            </w:r>
+            <w:r>
+              <w:rPr>
+                <w:noProof/>
+                <w:webHidden/>
+              </w:rPr>
+              <w:fldChar w:fldCharType="end"/>
+            </w:r>
+          </w:hyperlink>
+        </w:p>
+        <w:p>
+          <w:pPr>
+            <w:pStyle w:val="TOC2"/>
+            <w:tabs>
+              <w:tab w:val="right" w:leader="dot" w:pos="9350"/>
+            </w:tabs>
+            <w:rPr>
+              <w:rFonts w:asciiTheme="minorHAnsi" w:hAnsiTheme="minorHAnsi"/>
+              <w:noProof/>
+            </w:rPr>
+          </w:pPr>
+          <w:hyperlink w:anchor="_Toc66284477" w:history="1">
+            <w:r>
+              <w:rPr>
+                <w:rStyle w:val="Hyperlink"/>
+                <w:noProof/>
+              </w:rPr>
+              <w:t>_TRACK.py</w:t>
+            </w:r>
+            <w:r>
+              <w:rPr>
+                <w:noProof/>
+                <w:webHidden/>
+              </w:rPr>
+              <w:tab/>
+            </w:r>
+            <w:r>
+              <w:rPr>
+                <w:noProof/>
+                <w:webHidden/>
+              </w:rPr>
+              <w:fldChar w:fldCharType="begin"/>
+            </w:r>
+            <w:r>
+              <w:rPr>
+                <w:noProof/>
+                <w:webHidden/>
+              </w:rPr>
+              <w:instrText xml:space="preserve"> PAGEREF _Toc66284477 \h </w:instrText>
+            </w:r>
+            <w:r>
+              <w:rPr>
+                <w:noProof/>
+                <w:webHidden/>
+              </w:rPr>
+            </w:r>
+            <w:r>
+              <w:rPr>
+                <w:noProof/>
+                <w:webHidden/>
+              </w:rPr>
+              <w:fldChar w:fldCharType="separate"/>
+            </w:r>
+            <w:r>
+              <w:rPr>
+                <w:noProof/>
+                <w:webHidden/>
+              </w:rPr>
+              <w:t>30</w:t>
+            </w:r>
+            <w:r>
+              <w:rPr>
+                <w:noProof/>
+                <w:webHidden/>
+              </w:rPr>
+              <w:fldChar w:fldCharType="end"/>
+            </w:r>
+          </w:hyperlink>
+        </w:p>
+        <w:p>
+          <w:pPr>
+            <w:pStyle w:val="TOC2"/>
+            <w:tabs>
+              <w:tab w:val="right" w:leader="dot" w:pos="9350"/>
+            </w:tabs>
+            <w:rPr>
+              <w:rFonts w:asciiTheme="minorHAnsi" w:hAnsiTheme="minorHAnsi"/>
+              <w:noProof/>
+            </w:rPr>
+          </w:pPr>
+          <w:hyperlink w:anchor="_Toc66284478" w:history="1">
+            <w:r>
+              <w:rPr>
+                <w:rStyle w:val="Hyperlink"/>
+                <w:noProof/>
+              </w:rPr>
+              <w:t>crop.py</w:t>
+            </w:r>
+            <w:r>
+              <w:rPr>
+                <w:noProof/>
+                <w:webHidden/>
+              </w:rPr>
+              <w:tab/>
+            </w:r>
+            <w:r>
+              <w:rPr>
+                <w:noProof/>
+                <w:webHidden/>
+              </w:rPr>
+              <w:fldChar w:fldCharType="begin"/>
+            </w:r>
+            <w:r>
+              <w:rPr>
+                <w:noProof/>
+                <w:webHidden/>
+              </w:rPr>
+              <w:instrText xml:space="preserve"> PAGEREF _Toc66284478 \h </w:instrText>
+            </w:r>
+            <w:r>
+              <w:rPr>
+                <w:noProof/>
+                <w:webHidden/>
+              </w:rPr>
+            </w:r>
+            <w:r>
+              <w:rPr>
+                <w:noProof/>
+                <w:webHidden/>
+              </w:rPr>
+              <w:fldChar w:fldCharType="separate"/>
+            </w:r>
+            <w:r>
+              <w:rPr>
+                <w:noProof/>
+                <w:webHidden/>
+              </w:rPr>
+              <w:t>30</w:t>
+            </w:r>
+            <w:r>
+              <w:rPr>
+                <w:noProof/>
+                <w:webHidden/>
+              </w:rPr>
+              <w:fldChar w:fldCharType="end"/>
+            </w:r>
+          </w:hyperlink>
+        </w:p>
+        <w:p>
+          <w:pPr>
+            <w:pStyle w:val="TOC2"/>
+            <w:tabs>
+              <w:tab w:val="right" w:leader="dot" w:pos="9350"/>
+            </w:tabs>
+            <w:rPr>
+              <w:rFonts w:asciiTheme="minorHAnsi" w:hAnsiTheme="minorHAnsi"/>
+              <w:noProof/>
+            </w:rPr>
+          </w:pPr>
+          <w:hyperlink w:anchor="_Toc66284479" w:history="1">
+            <w:r>
+              <w:rPr>
+                <w:rStyle w:val="Hyperlink"/>
+                <w:noProof/>
+              </w:rPr>
+              <w:t>main.py</w:t>
+            </w:r>
+            <w:r>
+              <w:rPr>
+                <w:noProof/>
+                <w:webHidden/>
+              </w:rPr>
+              <w:tab/>
+            </w:r>
+            <w:r>
+              <w:rPr>
+                <w:noProof/>
+                <w:webHidden/>
+              </w:rPr>
+              <w:fldChar w:fldCharType="begin"/>
+            </w:r>
+            <w:r>
+              <w:rPr>
+                <w:noProof/>
+                <w:webHidden/>
+              </w:rPr>
+              <w:instrText xml:space="preserve"> PAGEREF _Toc66284479 \h </w:instrText>
+            </w:r>
+            <w:r>
+              <w:rPr>
+                <w:noProof/>
+                <w:webHidden/>
+              </w:rPr>
+            </w:r>
+            <w:r>
+              <w:rPr>
+                <w:noProof/>
+                <w:webHidden/>
+              </w:rPr>
+              <w:fldChar w:fldCharType="separate"/>
+            </w:r>
+            <w:r>
+              <w:rPr>
+                <w:noProof/>
+                <w:webHidden/>
+              </w:rPr>
+              <w:t>30</w:t>
+            </w:r>
+            <w:r>
+              <w:rPr>
+                <w:noProof/>
+                <w:webHidden/>
+              </w:rPr>
+              <w:fldChar w:fldCharType="end"/>
+            </w:r>
+          </w:hyperlink>
+        </w:p>
+        <w:p>
+          <w:pPr>
+            <w:pStyle w:val="TOC2"/>
+            <w:tabs>
+              <w:tab w:val="right" w:leader="dot" w:pos="9350"/>
+            </w:tabs>
+            <w:rPr>
+              <w:rFonts w:asciiTheme="minorHAnsi" w:hAnsiTheme="minorHAnsi"/>
+              <w:noProof/>
+            </w:rPr>
+          </w:pPr>
+          <w:hyperlink w:anchor="_Toc66284480" w:history="1">
+            <w:r>
+              <w:rPr>
+                <w:rStyle w:val="Hyperlink"/>
+                <w:noProof/>
+              </w:rPr>
+              <w:t>simulate.py</w:t>
+            </w:r>
+            <w:r>
+              <w:rPr>
+                <w:noProof/>
+                <w:webHidden/>
+              </w:rPr>
+              <w:tab/>
+            </w:r>
+            <w:r>
+              <w:rPr>
+                <w:noProof/>
+                <w:webHidden/>
+              </w:rPr>
+              <w:fldChar w:fldCharType="begin"/>
+            </w:r>
+            <w:r>
+              <w:rPr>
+                <w:noProof/>
+                <w:webHidden/>
+              </w:rPr>
+              <w:instrText xml:space="preserve"> PAGEREF _Toc66284480 \h </w:instrText>
+            </w:r>
+            <w:r>
+              <w:rPr>
+                <w:noProof/>
+                <w:webHidden/>
+              </w:rPr>
+            </w:r>
+            <w:r>
+              <w:rPr>
+                <w:noProof/>
+                <w:webHidden/>
+              </w:rPr>
+              <w:fldChar w:fldCharType="separate"/>
+            </w:r>
+            <w:r>
+              <w:rPr>
+                <w:noProof/>
+                <w:webHidden/>
+              </w:rPr>
+              <w:t>30</w:t>
+            </w:r>
+            <w:r>
+              <w:rPr>
+                <w:noProof/>
+                <w:webHidden/>
+              </w:rPr>
+              <w:fldChar w:fldCharType="end"/>
+            </w:r>
+          </w:hyperlink>
+        </w:p>
+        <w:p>
+          <w:pPr>
+            <w:pStyle w:val="TOC2"/>
+            <w:tabs>
+              <w:tab w:val="right" w:leader="dot" w:pos="9350"/>
+            </w:tabs>
+            <w:rPr>
+              <w:rFonts w:asciiTheme="minorHAnsi" w:hAnsiTheme="minorHAnsi"/>
+              <w:noProof/>
+            </w:rPr>
+          </w:pPr>
+          <w:hyperlink w:anchor="_Toc66284481" w:history="1">
+            <w:r>
+              <w:rPr>
+                <w:rStyle w:val="Hyperlink"/>
+                <w:noProof/>
+              </w:rPr>
+              <w:t>USER.py</w:t>
+            </w:r>
+            <w:r>
+              <w:rPr>
+                <w:noProof/>
+                <w:webHidden/>
+              </w:rPr>
+              <w:tab/>
+            </w:r>
+            <w:r>
+              <w:rPr>
+                <w:noProof/>
+                <w:webHidden/>
+              </w:rPr>
+              <w:fldChar w:fldCharType="begin"/>
+            </w:r>
+            <w:r>
+              <w:rPr>
+                <w:noProof/>
+                <w:webHidden/>
+              </w:rPr>
+              <w:instrText xml:space="preserve"> PAGEREF _Toc66284481 \h </w:instrText>
+            </w:r>
+            <w:r>
+              <w:rPr>
+                <w:noProof/>
+                <w:webHidden/>
+              </w:rPr>
+            </w:r>
+            <w:r>
+              <w:rPr>
+                <w:noProof/>
+                <w:webHidden/>
+              </w:rPr>
+              <w:fldChar w:fldCharType="separate"/>
+            </w:r>
+            <w:r>
+              <w:rPr>
+                <w:noProof/>
+                <w:webHidden/>
+              </w:rPr>
+              <w:t>30</w:t>
             </w:r>
             <w:r>
               <w:rPr>
@@ -1593,13 +2492,27 @@
               <w:noProof/>
             </w:rPr>
           </w:pPr>
-          <w:hyperlink w:anchor="_Toc66281840" w:history="1">
+          <w:hyperlink w:anchor="_Toc66284482" w:history="1">
             <w:r>
               <w:rPr>
                 <w:rStyle w:val="Hyperlink"/>
                 <w:noProof/>
               </w:rPr>
-              <w:t>Appendix C: Code overview</w:t>
+              <w:t>Appendix C: User pa</w:t>
+            </w:r>
+            <w:r>
+              <w:rPr>
+                <w:rStyle w:val="Hyperlink"/>
+                <w:noProof/>
+              </w:rPr>
+              <w:t>r</w:t>
+            </w:r>
+            <w:r>
+              <w:rPr>
+                <w:rStyle w:val="Hyperlink"/>
+                <w:noProof/>
+              </w:rPr>
+              <w:t>ameters</w:t>
             </w:r>
             <w:r>
               <w:rPr>
@@ -1620,7 +2533,7 @@
                 <w:noProof/>
                 <w:webHidden/>
               </w:rPr>
-              <w:instrText xml:space="preserve"> PAGEREF _Toc66281840 \h </w:instrText>
+              <w:instrText xml:space="preserve"> PAGEREF _Toc66284482 \h </w:instrText>
             </w:r>
             <w:r>
               <w:rPr>
@@ -1640,7 +2553,7 @@
                 <w:noProof/>
                 <w:webHidden/>
               </w:rPr>
-              <w:t>4</w:t>
+              <w:t>31</w:t>
             </w:r>
             <w:r>
               <w:rPr>
@@ -1662,13 +2575,13 @@
               <w:noProof/>
             </w:rPr>
           </w:pPr>
-          <w:hyperlink w:anchor="_Toc66281841" w:history="1">
+          <w:hyperlink w:anchor="_Toc66284483" w:history="1">
             <w:r>
               <w:rPr>
                 <w:rStyle w:val="Hyperlink"/>
                 <w:noProof/>
               </w:rPr>
-              <w:t>__ENUM.py</w:t>
+              <w:t>Instrument parameters</w:t>
             </w:r>
             <w:r>
               <w:rPr>
@@ -1689,7 +2602,7 @@
                 <w:noProof/>
                 <w:webHidden/>
               </w:rPr>
-              <w:instrText xml:space="preserve"> PAGEREF _Toc66281841 \h </w:instrText>
+              <w:instrText xml:space="preserve"> PAGEREF _Toc66284483 \h </w:instrText>
             </w:r>
             <w:r>
               <w:rPr>
@@ -1709,904 +2622,7 @@
                 <w:noProof/>
                 <w:webHidden/>
               </w:rPr>
-              <w:t>4</w:t>
-            </w:r>
-            <w:r>
-              <w:rPr>
-                <w:noProof/>
-                <w:webHidden/>
-              </w:rPr>
-              <w:fldChar w:fldCharType="end"/>
-            </w:r>
-          </w:hyperlink>
-        </w:p>
-        <w:p>
-          <w:pPr>
-            <w:pStyle w:val="TOC2"/>
-            <w:tabs>
-              <w:tab w:val="right" w:leader="dot" w:pos="9350"/>
-            </w:tabs>
-            <w:rPr>
-              <w:rFonts w:asciiTheme="minorHAnsi" w:hAnsiTheme="minorHAnsi"/>
-              <w:noProof/>
-            </w:rPr>
-          </w:pPr>
-          <w:hyperlink w:anchor="_Toc66281842" w:history="1">
-            <w:r>
-              <w:rPr>
-                <w:rStyle w:val="Hyperlink"/>
-                <w:noProof/>
-              </w:rPr>
-              <w:t>__FUNCTION.py</w:t>
-            </w:r>
-            <w:r>
-              <w:rPr>
-                <w:noProof/>
-                <w:webHidden/>
-              </w:rPr>
-              <w:tab/>
-            </w:r>
-            <w:r>
-              <w:rPr>
-                <w:noProof/>
-                <w:webHidden/>
-              </w:rPr>
-              <w:fldChar w:fldCharType="begin"/>
-            </w:r>
-            <w:r>
-              <w:rPr>
-                <w:noProof/>
-                <w:webHidden/>
-              </w:rPr>
-              <w:instrText xml:space="preserve"> PAGEREF _Toc66281842 \h </w:instrText>
-            </w:r>
-            <w:r>
-              <w:rPr>
-                <w:noProof/>
-                <w:webHidden/>
-              </w:rPr>
-            </w:r>
-            <w:r>
-              <w:rPr>
-                <w:noProof/>
-                <w:webHidden/>
-              </w:rPr>
-              <w:fldChar w:fldCharType="separate"/>
-            </w:r>
-            <w:r>
-              <w:rPr>
-                <w:noProof/>
-                <w:webHidden/>
-              </w:rPr>
-              <w:t>4</w:t>
-            </w:r>
-            <w:r>
-              <w:rPr>
-                <w:noProof/>
-                <w:webHidden/>
-              </w:rPr>
-              <w:fldChar w:fldCharType="end"/>
-            </w:r>
-          </w:hyperlink>
-        </w:p>
-        <w:p>
-          <w:pPr>
-            <w:pStyle w:val="TOC2"/>
-            <w:tabs>
-              <w:tab w:val="right" w:leader="dot" w:pos="9350"/>
-            </w:tabs>
-            <w:rPr>
-              <w:rFonts w:asciiTheme="minorHAnsi" w:hAnsiTheme="minorHAnsi"/>
-              <w:noProof/>
-            </w:rPr>
-          </w:pPr>
-          <w:hyperlink w:anchor="_Toc66281843" w:history="1">
-            <w:r>
-              <w:rPr>
-                <w:rStyle w:val="Hyperlink"/>
-                <w:noProof/>
-              </w:rPr>
-              <w:t>__OPERATION.py</w:t>
-            </w:r>
-            <w:r>
-              <w:rPr>
-                <w:noProof/>
-                <w:webHidden/>
-              </w:rPr>
-              <w:tab/>
-            </w:r>
-            <w:r>
-              <w:rPr>
-                <w:noProof/>
-                <w:webHidden/>
-              </w:rPr>
-              <w:fldChar w:fldCharType="begin"/>
-            </w:r>
-            <w:r>
-              <w:rPr>
-                <w:noProof/>
-                <w:webHidden/>
-              </w:rPr>
-              <w:instrText xml:space="preserve"> PAGEREF _Toc66281843 \h </w:instrText>
-            </w:r>
-            <w:r>
-              <w:rPr>
-                <w:noProof/>
-                <w:webHidden/>
-              </w:rPr>
-            </w:r>
-            <w:r>
-              <w:rPr>
-                <w:noProof/>
-                <w:webHidden/>
-              </w:rPr>
-              <w:fldChar w:fldCharType="separate"/>
-            </w:r>
-            <w:r>
-              <w:rPr>
-                <w:noProof/>
-                <w:webHidden/>
-              </w:rPr>
-              <w:t>4</w:t>
-            </w:r>
-            <w:r>
-              <w:rPr>
-                <w:noProof/>
-                <w:webHidden/>
-              </w:rPr>
-              <w:fldChar w:fldCharType="end"/>
-            </w:r>
-          </w:hyperlink>
-        </w:p>
-        <w:p>
-          <w:pPr>
-            <w:pStyle w:val="TOC2"/>
-            <w:tabs>
-              <w:tab w:val="right" w:leader="dot" w:pos="9350"/>
-            </w:tabs>
-            <w:rPr>
-              <w:rFonts w:asciiTheme="minorHAnsi" w:hAnsiTheme="minorHAnsi"/>
-              <w:noProof/>
-            </w:rPr>
-          </w:pPr>
-          <w:hyperlink w:anchor="_Toc66281844" w:history="1">
-            <w:r>
-              <w:rPr>
-                <w:rStyle w:val="Hyperlink"/>
-                <w:noProof/>
-              </w:rPr>
-              <w:t>__VISUALS.py</w:t>
-            </w:r>
-            <w:r>
-              <w:rPr>
-                <w:noProof/>
-                <w:webHidden/>
-              </w:rPr>
-              <w:tab/>
-            </w:r>
-            <w:r>
-              <w:rPr>
-                <w:noProof/>
-                <w:webHidden/>
-              </w:rPr>
-              <w:fldChar w:fldCharType="begin"/>
-            </w:r>
-            <w:r>
-              <w:rPr>
-                <w:noProof/>
-                <w:webHidden/>
-              </w:rPr>
-              <w:instrText xml:space="preserve"> PAGEREF _Toc66281844 \h </w:instrText>
-            </w:r>
-            <w:r>
-              <w:rPr>
-                <w:noProof/>
-                <w:webHidden/>
-              </w:rPr>
-            </w:r>
-            <w:r>
-              <w:rPr>
-                <w:noProof/>
-                <w:webHidden/>
-              </w:rPr>
-              <w:fldChar w:fldCharType="separate"/>
-            </w:r>
-            <w:r>
-              <w:rPr>
-                <w:noProof/>
-                <w:webHidden/>
-              </w:rPr>
-              <w:t>5</w:t>
-            </w:r>
-            <w:r>
-              <w:rPr>
-                <w:noProof/>
-                <w:webHidden/>
-              </w:rPr>
-              <w:fldChar w:fldCharType="end"/>
-            </w:r>
-          </w:hyperlink>
-        </w:p>
-        <w:p>
-          <w:pPr>
-            <w:pStyle w:val="TOC2"/>
-            <w:tabs>
-              <w:tab w:val="right" w:leader="dot" w:pos="9350"/>
-            </w:tabs>
-            <w:rPr>
-              <w:rFonts w:asciiTheme="minorHAnsi" w:hAnsiTheme="minorHAnsi"/>
-              <w:noProof/>
-            </w:rPr>
-          </w:pPr>
-          <w:hyperlink w:anchor="_Toc66281845" w:history="1">
-            <w:r>
-              <w:rPr>
-                <w:rStyle w:val="Hyperlink"/>
-                <w:noProof/>
-              </w:rPr>
-              <w:t>_CREATE.py</w:t>
-            </w:r>
-            <w:r>
-              <w:rPr>
-                <w:noProof/>
-                <w:webHidden/>
-              </w:rPr>
-              <w:tab/>
-            </w:r>
-            <w:r>
-              <w:rPr>
-                <w:noProof/>
-                <w:webHidden/>
-              </w:rPr>
-              <w:fldChar w:fldCharType="begin"/>
-            </w:r>
-            <w:r>
-              <w:rPr>
-                <w:noProof/>
-                <w:webHidden/>
-              </w:rPr>
-              <w:instrText xml:space="preserve"> PAGEREF _Toc66281845 \h </w:instrText>
-            </w:r>
-            <w:r>
-              <w:rPr>
-                <w:noProof/>
-                <w:webHidden/>
-              </w:rPr>
-            </w:r>
-            <w:r>
-              <w:rPr>
-                <w:noProof/>
-                <w:webHidden/>
-              </w:rPr>
-              <w:fldChar w:fldCharType="separate"/>
-            </w:r>
-            <w:r>
-              <w:rPr>
-                <w:noProof/>
-                <w:webHidden/>
-              </w:rPr>
-              <w:t>5</w:t>
-            </w:r>
-            <w:r>
-              <w:rPr>
-                <w:noProof/>
-                <w:webHidden/>
-              </w:rPr>
-              <w:fldChar w:fldCharType="end"/>
-            </w:r>
-          </w:hyperlink>
-        </w:p>
-        <w:p>
-          <w:pPr>
-            <w:pStyle w:val="TOC2"/>
-            <w:tabs>
-              <w:tab w:val="right" w:leader="dot" w:pos="9350"/>
-            </w:tabs>
-            <w:rPr>
-              <w:rFonts w:asciiTheme="minorHAnsi" w:hAnsiTheme="minorHAnsi"/>
-              <w:noProof/>
-            </w:rPr>
-          </w:pPr>
-          <w:hyperlink w:anchor="_Toc66281846" w:history="1">
-            <w:r>
-              <w:rPr>
-                <w:rStyle w:val="Hyperlink"/>
-                <w:noProof/>
-              </w:rPr>
-              <w:t>_INITIALIZE.py</w:t>
-            </w:r>
-            <w:r>
-              <w:rPr>
-                <w:noProof/>
-                <w:webHidden/>
-              </w:rPr>
-              <w:tab/>
-            </w:r>
-            <w:r>
-              <w:rPr>
-                <w:noProof/>
-                <w:webHidden/>
-              </w:rPr>
-              <w:fldChar w:fldCharType="begin"/>
-            </w:r>
-            <w:r>
-              <w:rPr>
-                <w:noProof/>
-                <w:webHidden/>
-              </w:rPr>
-              <w:instrText xml:space="preserve"> PAGEREF _Toc66281846 \h </w:instrText>
-            </w:r>
-            <w:r>
-              <w:rPr>
-                <w:noProof/>
-                <w:webHidden/>
-              </w:rPr>
-            </w:r>
-            <w:r>
-              <w:rPr>
-                <w:noProof/>
-                <w:webHidden/>
-              </w:rPr>
-              <w:fldChar w:fldCharType="separate"/>
-            </w:r>
-            <w:r>
-              <w:rPr>
-                <w:noProof/>
-                <w:webHidden/>
-              </w:rPr>
-              <w:t>5</w:t>
-            </w:r>
-            <w:r>
-              <w:rPr>
-                <w:noProof/>
-                <w:webHidden/>
-              </w:rPr>
-              <w:fldChar w:fldCharType="end"/>
-            </w:r>
-          </w:hyperlink>
-        </w:p>
-        <w:p>
-          <w:pPr>
-            <w:pStyle w:val="TOC2"/>
-            <w:tabs>
-              <w:tab w:val="right" w:leader="dot" w:pos="9350"/>
-            </w:tabs>
-            <w:rPr>
-              <w:rFonts w:asciiTheme="minorHAnsi" w:hAnsiTheme="minorHAnsi"/>
-              <w:noProof/>
-            </w:rPr>
-          </w:pPr>
-          <w:hyperlink w:anchor="_Toc66281847" w:history="1">
-            <w:r>
-              <w:rPr>
-                <w:rStyle w:val="Hyperlink"/>
-                <w:noProof/>
-              </w:rPr>
-              <w:t>_PREPARE.py</w:t>
-            </w:r>
-            <w:r>
-              <w:rPr>
-                <w:noProof/>
-                <w:webHidden/>
-              </w:rPr>
-              <w:tab/>
-            </w:r>
-            <w:r>
-              <w:rPr>
-                <w:noProof/>
-                <w:webHidden/>
-              </w:rPr>
-              <w:fldChar w:fldCharType="begin"/>
-            </w:r>
-            <w:r>
-              <w:rPr>
-                <w:noProof/>
-                <w:webHidden/>
-              </w:rPr>
-              <w:instrText xml:space="preserve"> PAGEREF _Toc66281847 \h </w:instrText>
-            </w:r>
-            <w:r>
-              <w:rPr>
-                <w:noProof/>
-                <w:webHidden/>
-              </w:rPr>
-            </w:r>
-            <w:r>
-              <w:rPr>
-                <w:noProof/>
-                <w:webHidden/>
-              </w:rPr>
-              <w:fldChar w:fldCharType="separate"/>
-            </w:r>
-            <w:r>
-              <w:rPr>
-                <w:noProof/>
-                <w:webHidden/>
-              </w:rPr>
-              <w:t>5</w:t>
-            </w:r>
-            <w:r>
-              <w:rPr>
-                <w:noProof/>
-                <w:webHidden/>
-              </w:rPr>
-              <w:fldChar w:fldCharType="end"/>
-            </w:r>
-          </w:hyperlink>
-        </w:p>
-        <w:p>
-          <w:pPr>
-            <w:pStyle w:val="TOC2"/>
-            <w:tabs>
-              <w:tab w:val="right" w:leader="dot" w:pos="9350"/>
-            </w:tabs>
-            <w:rPr>
-              <w:rFonts w:asciiTheme="minorHAnsi" w:hAnsiTheme="minorHAnsi"/>
-              <w:noProof/>
-            </w:rPr>
-          </w:pPr>
-          <w:hyperlink w:anchor="_Toc66281848" w:history="1">
-            <w:r>
-              <w:rPr>
-                <w:rStyle w:val="Hyperlink"/>
-                <w:noProof/>
-              </w:rPr>
-              <w:t>_RECOVER.py</w:t>
-            </w:r>
-            <w:r>
-              <w:rPr>
-                <w:noProof/>
-                <w:webHidden/>
-              </w:rPr>
-              <w:tab/>
-            </w:r>
-            <w:r>
-              <w:rPr>
-                <w:noProof/>
-                <w:webHidden/>
-              </w:rPr>
-              <w:fldChar w:fldCharType="begin"/>
-            </w:r>
-            <w:r>
-              <w:rPr>
-                <w:noProof/>
-                <w:webHidden/>
-              </w:rPr>
-              <w:instrText xml:space="preserve"> PAGEREF _Toc66281848 \h </w:instrText>
-            </w:r>
-            <w:r>
-              <w:rPr>
-                <w:noProof/>
-                <w:webHidden/>
-              </w:rPr>
-            </w:r>
-            <w:r>
-              <w:rPr>
-                <w:noProof/>
-                <w:webHidden/>
-              </w:rPr>
-              <w:fldChar w:fldCharType="separate"/>
-            </w:r>
-            <w:r>
-              <w:rPr>
-                <w:noProof/>
-                <w:webHidden/>
-              </w:rPr>
-              <w:t>5</w:t>
-            </w:r>
-            <w:r>
-              <w:rPr>
-                <w:noProof/>
-                <w:webHidden/>
-              </w:rPr>
-              <w:fldChar w:fldCharType="end"/>
-            </w:r>
-          </w:hyperlink>
-        </w:p>
-        <w:p>
-          <w:pPr>
-            <w:pStyle w:val="TOC2"/>
-            <w:tabs>
-              <w:tab w:val="right" w:leader="dot" w:pos="9350"/>
-            </w:tabs>
-            <w:rPr>
-              <w:rFonts w:asciiTheme="minorHAnsi" w:hAnsiTheme="minorHAnsi"/>
-              <w:noProof/>
-            </w:rPr>
-          </w:pPr>
-          <w:hyperlink w:anchor="_Toc66281849" w:history="1">
-            <w:r>
-              <w:rPr>
-                <w:rStyle w:val="Hyperlink"/>
-                <w:noProof/>
-              </w:rPr>
-              <w:t>_SEGMENT.py</w:t>
-            </w:r>
-            <w:r>
-              <w:rPr>
-                <w:noProof/>
-                <w:webHidden/>
-              </w:rPr>
-              <w:tab/>
-            </w:r>
-            <w:r>
-              <w:rPr>
-                <w:noProof/>
-                <w:webHidden/>
-              </w:rPr>
-              <w:fldChar w:fldCharType="begin"/>
-            </w:r>
-            <w:r>
-              <w:rPr>
-                <w:noProof/>
-                <w:webHidden/>
-              </w:rPr>
-              <w:instrText xml:space="preserve"> PAGEREF _Toc66281849 \h </w:instrText>
-            </w:r>
-            <w:r>
-              <w:rPr>
-                <w:noProof/>
-                <w:webHidden/>
-              </w:rPr>
-            </w:r>
-            <w:r>
-              <w:rPr>
-                <w:noProof/>
-                <w:webHidden/>
-              </w:rPr>
-              <w:fldChar w:fldCharType="separate"/>
-            </w:r>
-            <w:r>
-              <w:rPr>
-                <w:noProof/>
-                <w:webHidden/>
-              </w:rPr>
-              <w:t>5</w:t>
-            </w:r>
-            <w:r>
-              <w:rPr>
-                <w:noProof/>
-                <w:webHidden/>
-              </w:rPr>
-              <w:fldChar w:fldCharType="end"/>
-            </w:r>
-          </w:hyperlink>
-        </w:p>
-        <w:p>
-          <w:pPr>
-            <w:pStyle w:val="TOC2"/>
-            <w:tabs>
-              <w:tab w:val="right" w:leader="dot" w:pos="9350"/>
-            </w:tabs>
-            <w:rPr>
-              <w:rFonts w:asciiTheme="minorHAnsi" w:hAnsiTheme="minorHAnsi"/>
-              <w:noProof/>
-            </w:rPr>
-          </w:pPr>
-          <w:hyperlink w:anchor="_Toc66281850" w:history="1">
-            <w:r>
-              <w:rPr>
-                <w:rStyle w:val="Hyperlink"/>
-                <w:noProof/>
-              </w:rPr>
-              <w:t>_TRACK.py</w:t>
-            </w:r>
-            <w:r>
-              <w:rPr>
-                <w:noProof/>
-                <w:webHidden/>
-              </w:rPr>
-              <w:tab/>
-            </w:r>
-            <w:r>
-              <w:rPr>
-                <w:noProof/>
-                <w:webHidden/>
-              </w:rPr>
-              <w:fldChar w:fldCharType="begin"/>
-            </w:r>
-            <w:r>
-              <w:rPr>
-                <w:noProof/>
-                <w:webHidden/>
-              </w:rPr>
-              <w:instrText xml:space="preserve"> PAGEREF _Toc66281850 \h </w:instrText>
-            </w:r>
-            <w:r>
-              <w:rPr>
-                <w:noProof/>
-                <w:webHidden/>
-              </w:rPr>
-            </w:r>
-            <w:r>
-              <w:rPr>
-                <w:noProof/>
-                <w:webHidden/>
-              </w:rPr>
-              <w:fldChar w:fldCharType="separate"/>
-            </w:r>
-            <w:r>
-              <w:rPr>
-                <w:noProof/>
-                <w:webHidden/>
-              </w:rPr>
-              <w:t>5</w:t>
-            </w:r>
-            <w:r>
-              <w:rPr>
-                <w:noProof/>
-                <w:webHidden/>
-              </w:rPr>
-              <w:fldChar w:fldCharType="end"/>
-            </w:r>
-          </w:hyperlink>
-        </w:p>
-        <w:p>
-          <w:pPr>
-            <w:pStyle w:val="TOC2"/>
-            <w:tabs>
-              <w:tab w:val="right" w:leader="dot" w:pos="9350"/>
-            </w:tabs>
-            <w:rPr>
-              <w:rFonts w:asciiTheme="minorHAnsi" w:hAnsiTheme="minorHAnsi"/>
-              <w:noProof/>
-            </w:rPr>
-          </w:pPr>
-          <w:hyperlink w:anchor="_Toc66281851" w:history="1">
-            <w:r>
-              <w:rPr>
-                <w:rStyle w:val="Hyperlink"/>
-                <w:noProof/>
-              </w:rPr>
-              <w:t>crop.py</w:t>
-            </w:r>
-            <w:r>
-              <w:rPr>
-                <w:noProof/>
-                <w:webHidden/>
-              </w:rPr>
-              <w:tab/>
-            </w:r>
-            <w:r>
-              <w:rPr>
-                <w:noProof/>
-                <w:webHidden/>
-              </w:rPr>
-              <w:fldChar w:fldCharType="begin"/>
-            </w:r>
-            <w:r>
-              <w:rPr>
-                <w:noProof/>
-                <w:webHidden/>
-              </w:rPr>
-              <w:instrText xml:space="preserve"> PAGEREF _Toc66281851 \h </w:instrText>
-            </w:r>
-            <w:r>
-              <w:rPr>
-                <w:noProof/>
-                <w:webHidden/>
-              </w:rPr>
-            </w:r>
-            <w:r>
-              <w:rPr>
-                <w:noProof/>
-                <w:webHidden/>
-              </w:rPr>
-              <w:fldChar w:fldCharType="separate"/>
-            </w:r>
-            <w:r>
-              <w:rPr>
-                <w:noProof/>
-                <w:webHidden/>
-              </w:rPr>
-              <w:t>5</w:t>
-            </w:r>
-            <w:r>
-              <w:rPr>
-                <w:noProof/>
-                <w:webHidden/>
-              </w:rPr>
-              <w:fldChar w:fldCharType="end"/>
-            </w:r>
-          </w:hyperlink>
-        </w:p>
-        <w:p>
-          <w:pPr>
-            <w:pStyle w:val="TOC2"/>
-            <w:tabs>
-              <w:tab w:val="right" w:leader="dot" w:pos="9350"/>
-            </w:tabs>
-            <w:rPr>
-              <w:rFonts w:asciiTheme="minorHAnsi" w:hAnsiTheme="minorHAnsi"/>
-              <w:noProof/>
-            </w:rPr>
-          </w:pPr>
-          <w:hyperlink w:anchor="_Toc66281852" w:history="1">
-            <w:r>
-              <w:rPr>
-                <w:rStyle w:val="Hyperlink"/>
-                <w:noProof/>
-              </w:rPr>
-              <w:t>main.py</w:t>
-            </w:r>
-            <w:r>
-              <w:rPr>
-                <w:noProof/>
-                <w:webHidden/>
-              </w:rPr>
-              <w:tab/>
-            </w:r>
-            <w:r>
-              <w:rPr>
-                <w:noProof/>
-                <w:webHidden/>
-              </w:rPr>
-              <w:fldChar w:fldCharType="begin"/>
-            </w:r>
-            <w:r>
-              <w:rPr>
-                <w:noProof/>
-                <w:webHidden/>
-              </w:rPr>
-              <w:instrText xml:space="preserve"> PAGEREF _Toc66281852 \h </w:instrText>
-            </w:r>
-            <w:r>
-              <w:rPr>
-                <w:noProof/>
-                <w:webHidden/>
-              </w:rPr>
-            </w:r>
-            <w:r>
-              <w:rPr>
-                <w:noProof/>
-                <w:webHidden/>
-              </w:rPr>
-              <w:fldChar w:fldCharType="separate"/>
-            </w:r>
-            <w:r>
-              <w:rPr>
-                <w:noProof/>
-                <w:webHidden/>
-              </w:rPr>
-              <w:t>5</w:t>
-            </w:r>
-            <w:r>
-              <w:rPr>
-                <w:noProof/>
-                <w:webHidden/>
-              </w:rPr>
-              <w:fldChar w:fldCharType="end"/>
-            </w:r>
-          </w:hyperlink>
-        </w:p>
-        <w:p>
-          <w:pPr>
-            <w:pStyle w:val="TOC2"/>
-            <w:tabs>
-              <w:tab w:val="right" w:leader="dot" w:pos="9350"/>
-            </w:tabs>
-            <w:rPr>
-              <w:rFonts w:asciiTheme="minorHAnsi" w:hAnsiTheme="minorHAnsi"/>
-              <w:noProof/>
-            </w:rPr>
-          </w:pPr>
-          <w:hyperlink w:anchor="_Toc66281853" w:history="1">
-            <w:r>
-              <w:rPr>
-                <w:rStyle w:val="Hyperlink"/>
-                <w:noProof/>
-              </w:rPr>
-              <w:t>simulate.py</w:t>
-            </w:r>
-            <w:r>
-              <w:rPr>
-                <w:noProof/>
-                <w:webHidden/>
-              </w:rPr>
-              <w:tab/>
-            </w:r>
-            <w:r>
-              <w:rPr>
-                <w:noProof/>
-                <w:webHidden/>
-              </w:rPr>
-              <w:fldChar w:fldCharType="begin"/>
-            </w:r>
-            <w:r>
-              <w:rPr>
-                <w:noProof/>
-                <w:webHidden/>
-              </w:rPr>
-              <w:instrText xml:space="preserve"> PAGEREF _Toc66281853 \h </w:instrText>
-            </w:r>
-            <w:r>
-              <w:rPr>
-                <w:noProof/>
-                <w:webHidden/>
-              </w:rPr>
-            </w:r>
-            <w:r>
-              <w:rPr>
-                <w:noProof/>
-                <w:webHidden/>
-              </w:rPr>
-              <w:fldChar w:fldCharType="separate"/>
-            </w:r>
-            <w:r>
-              <w:rPr>
-                <w:noProof/>
-                <w:webHidden/>
-              </w:rPr>
-              <w:t>5</w:t>
-            </w:r>
-            <w:r>
-              <w:rPr>
-                <w:noProof/>
-                <w:webHidden/>
-              </w:rPr>
-              <w:fldChar w:fldCharType="end"/>
-            </w:r>
-          </w:hyperlink>
-        </w:p>
-        <w:p>
-          <w:pPr>
-            <w:pStyle w:val="TOC2"/>
-            <w:tabs>
-              <w:tab w:val="right" w:leader="dot" w:pos="9350"/>
-            </w:tabs>
-            <w:rPr>
-              <w:rFonts w:asciiTheme="minorHAnsi" w:hAnsiTheme="minorHAnsi"/>
-              <w:noProof/>
-            </w:rPr>
-          </w:pPr>
-          <w:hyperlink w:anchor="_Toc66281854" w:history="1">
-            <w:r>
-              <w:rPr>
-                <w:rStyle w:val="Hyperlink"/>
-                <w:noProof/>
-              </w:rPr>
-              <w:t>USER.py</w:t>
-            </w:r>
-            <w:r>
-              <w:rPr>
-                <w:noProof/>
-                <w:webHidden/>
-              </w:rPr>
-              <w:tab/>
-            </w:r>
-            <w:r>
-              <w:rPr>
-                <w:noProof/>
-                <w:webHidden/>
-              </w:rPr>
-              <w:fldChar w:fldCharType="begin"/>
-            </w:r>
-            <w:r>
-              <w:rPr>
-                <w:noProof/>
-                <w:webHidden/>
-              </w:rPr>
-              <w:instrText xml:space="preserve"> PAGEREF _Toc66281854 \h </w:instrText>
-            </w:r>
-            <w:r>
-              <w:rPr>
-                <w:noProof/>
-                <w:webHidden/>
-              </w:rPr>
-            </w:r>
-            <w:r>
-              <w:rPr>
-                <w:noProof/>
-                <w:webHidden/>
-              </w:rPr>
-              <w:fldChar w:fldCharType="separate"/>
-            </w:r>
-            <w:r>
-              <w:rPr>
-                <w:noProof/>
-                <w:webHidden/>
-              </w:rPr>
-              <w:t>5</w:t>
+              <w:t>31</w:t>
             </w:r>
             <w:r>
               <w:rPr>
@@ -2633,7 +2649,7 @@
       <w:pPr>
         <w:pStyle w:val="Heading1"/>
       </w:pPr>
-      <w:bookmarkStart w:id="0" w:name="_Toc66281818"/>
+      <w:bookmarkStart w:id="0" w:name="_Toc66284447"/>
       <w:r>
         <w:t>Introduction</w:t>
       </w:r>
@@ -2653,35 +2669,14 @@
         <w:t>)</w:t>
       </w:r>
       <w:r>
-        <w:t>. If something is unclear or you have a question unanswered, y</w:t>
-      </w:r>
-      <w:r>
-        <w:t xml:space="preserve">ou can reach the code designer at (Jorge Zepeda O: </w:t>
+        <w:t xml:space="preserve">. If something is unclear or you have a question unanswered, you can reach the code designer at (Jorge Zepeda O: </w:t>
       </w:r>
       <w:hyperlink r:id="rId6" w:history="1">
         <w:r>
           <w:rPr>
             <w:rStyle w:val="Hyperlink"/>
           </w:rPr>
-          <w:t>14jazo</w:t>
-        </w:r>
-        <w:r>
-          <w:rPr>
-            <w:rStyle w:val="Hyperlink"/>
-          </w:rPr>
-          <w:t>@</w:t>
-        </w:r>
-        <w:r>
-          <w:rPr>
-            <w:rStyle w:val="Hyperlink"/>
-          </w:rPr>
-          <w:t>gmail</w:t>
-        </w:r>
-        <w:r>
-          <w:rPr>
-            <w:rStyle w:val="Hyperlink"/>
-          </w:rPr>
-          <w:t>.com</w:t>
+          <w:t>14jazo@gmail.com</w:t>
         </w:r>
       </w:hyperlink>
       <w:r>
@@ -2692,26 +2687,11 @@
           <w:rPr>
             <w:rStyle w:val="Hyperlink"/>
           </w:rPr>
-          <w:t>cflandes</w:t>
-        </w:r>
-        <w:r>
-          <w:rPr>
-            <w:rStyle w:val="Hyperlink"/>
-          </w:rPr>
-          <w:t>@</w:t>
-        </w:r>
-        <w:r>
-          <w:rPr>
-            <w:rStyle w:val="Hyperlink"/>
-          </w:rPr>
-          <w:t>rice.edu</w:t>
+          <w:t>cflandes@rice.edu</w:t>
         </w:r>
       </w:hyperlink>
       <w:r>
-        <w:t>)</w:t>
-      </w:r>
-      <w:r>
-        <w:t>.</w:t>
+        <w:t>).</w:t>
       </w:r>
     </w:p>
     <w:p/>
@@ -2719,7 +2699,7 @@
       <w:pPr>
         <w:pStyle w:val="Heading2"/>
       </w:pPr>
-      <w:bookmarkStart w:id="1" w:name="_Toc66281819"/>
+      <w:bookmarkStart w:id="1" w:name="_Toc66284448"/>
       <w:r>
         <w:t>Changelog</w:t>
       </w:r>
@@ -2735,7 +2715,7 @@
       <w:pPr>
         <w:pStyle w:val="Heading2"/>
       </w:pPr>
-      <w:bookmarkStart w:id="2" w:name="_Toc66281820"/>
+      <w:bookmarkStart w:id="2" w:name="_Toc66284449"/>
       <w:r>
         <w:rPr>
           <w:rStyle w:val="Heading1Char"/>
@@ -2768,12 +2748,17 @@
       <w:pPr>
         <w:pStyle w:val="Heading1"/>
       </w:pPr>
-      <w:bookmarkStart w:id="3" w:name="_Toc66281821"/>
+      <w:bookmarkStart w:id="3" w:name="_Toc66284450"/>
       <w:r>
         <w:lastRenderedPageBreak/>
-        <w:t>Part 0: Installing Python and relevant packages</w:t>
+        <w:t xml:space="preserve">Part 0: Installing Python and relevant </w:t>
+      </w:r>
+      <w:proofErr w:type="gramStart"/>
+      <w:r>
+        <w:t>packages</w:t>
       </w:r>
       <w:bookmarkEnd w:id="3"/>
+      <w:proofErr w:type="gramEnd"/>
     </w:p>
     <w:p>
       <w:r>
@@ -2806,8 +2791,13 @@
         <w:t>do not</w:t>
       </w:r>
       <w:r>
-        <w:t xml:space="preserve"> have python installed on your computer</w:t>
-      </w:r>
+        <w:t xml:space="preserve"> have python installed on your </w:t>
+      </w:r>
+      <w:proofErr w:type="gramStart"/>
+      <w:r>
+        <w:t>computer</w:t>
+      </w:r>
+      <w:proofErr w:type="gramEnd"/>
     </w:p>
     <w:p>
       <w:pPr>
@@ -2829,8 +2819,13 @@
         <w:t>do not</w:t>
       </w:r>
       <w:r>
-        <w:t xml:space="preserve"> have anaconda for python installed on your computer</w:t>
-      </w:r>
+        <w:t xml:space="preserve"> have anaconda for python installed on your </w:t>
+      </w:r>
+      <w:proofErr w:type="gramStart"/>
+      <w:r>
+        <w:t>computer</w:t>
+      </w:r>
+      <w:proofErr w:type="gramEnd"/>
     </w:p>
     <w:p>
       <w:pPr>
@@ -2842,8 +2837,13 @@
         <w:jc w:val="left"/>
       </w:pPr>
       <w:r>
-        <w:t>You have a stable internet connection</w:t>
-      </w:r>
+        <w:t xml:space="preserve">You have a stable internet </w:t>
+      </w:r>
+      <w:proofErr w:type="gramStart"/>
+      <w:r>
+        <w:t>connection</w:t>
+      </w:r>
+      <w:proofErr w:type="gramEnd"/>
     </w:p>
     <w:p>
       <w:r>
@@ -3126,9 +3126,11 @@
         </w:numPr>
         <w:jc w:val="left"/>
       </w:pPr>
+      <w:proofErr w:type="spellStart"/>
       <w:r>
         <w:t>numpy</w:t>
       </w:r>
+      <w:proofErr w:type="spellEnd"/>
       <w:r>
         <w:tab/>
         <w:t>(</w:t>
@@ -3153,9 +3155,11 @@
         </w:numPr>
         <w:jc w:val="left"/>
       </w:pPr>
+      <w:proofErr w:type="spellStart"/>
       <w:r>
         <w:t>imageio</w:t>
       </w:r>
+      <w:proofErr w:type="spellEnd"/>
       <w:r>
         <w:tab/>
         <w:t>(</w:t>
@@ -3180,9 +3184,11 @@
         </w:numPr>
         <w:jc w:val="left"/>
       </w:pPr>
+      <w:proofErr w:type="spellStart"/>
       <w:r>
         <w:t>scipy</w:t>
       </w:r>
+      <w:proofErr w:type="spellEnd"/>
       <w:r>
         <w:tab/>
       </w:r>
@@ -3237,9 +3243,11 @@
         </w:numPr>
         <w:jc w:val="left"/>
       </w:pPr>
+      <w:proofErr w:type="spellStart"/>
       <w:r>
         <w:t>pyfftw</w:t>
       </w:r>
+      <w:proofErr w:type="spellEnd"/>
       <w:r>
         <w:tab/>
       </w:r>
@@ -3276,7 +3284,15 @@
         <w:t>Not Installed</w:t>
       </w:r>
       <w:r>
-        <w:t xml:space="preserve"> and use the search bar to locate these packages and install them. However, the one package you will be unable to install is the pyfftw package. For this package, you will need to open </w:t>
+        <w:t xml:space="preserve"> and use the search bar to locate these packages and install them. However, the one package you will be unable to install is the </w:t>
+      </w:r>
+      <w:proofErr w:type="spellStart"/>
+      <w:r>
+        <w:t>pyfftw</w:t>
+      </w:r>
+      <w:proofErr w:type="spellEnd"/>
+      <w:r>
+        <w:t xml:space="preserve"> package. For this package, you will need to open </w:t>
       </w:r>
       <w:r>
         <w:rPr>
@@ -3286,16 +3302,44 @@
         <w:t>Anaconda Prompt</w:t>
       </w:r>
       <w:r>
-        <w:t xml:space="preserve"> likely using administrator privileges. In the command prompt, input the following command and install pyfftw:</w:t>
+        <w:t xml:space="preserve"> likely using administrator privileges. In the command prompt, input the following command and install </w:t>
+      </w:r>
+      <w:proofErr w:type="spellStart"/>
+      <w:r>
+        <w:t>pyfftw</w:t>
+      </w:r>
+      <w:proofErr w:type="spellEnd"/>
+      <w:r>
+        <w:t>:</w:t>
       </w:r>
     </w:p>
     <w:p>
       <w:pPr>
         <w:pStyle w:val="Code"/>
       </w:pPr>
-      <w:r>
-        <w:t>conda install -c conda-forge pyfftw</w:t>
-      </w:r>
+      <w:proofErr w:type="spellStart"/>
+      <w:r>
+        <w:t>conda</w:t>
+      </w:r>
+      <w:proofErr w:type="spellEnd"/>
+      <w:r>
+        <w:t xml:space="preserve"> install -c </w:t>
+      </w:r>
+      <w:proofErr w:type="spellStart"/>
+      <w:r>
+        <w:t>conda</w:t>
+      </w:r>
+      <w:proofErr w:type="spellEnd"/>
+      <w:r>
+        <w:t xml:space="preserve">-forge </w:t>
+      </w:r>
+      <w:proofErr w:type="spellStart"/>
+      <w:proofErr w:type="gramStart"/>
+      <w:r>
+        <w:t>pyfftw</w:t>
+      </w:r>
+      <w:proofErr w:type="spellEnd"/>
+      <w:proofErr w:type="gramEnd"/>
     </w:p>
     <w:p>
       <w:r>
@@ -3377,7 +3421,15 @@
     </w:p>
     <w:p>
       <w:r>
-        <w:t xml:space="preserve">Once you are finished installing pyfftw, you may close </w:t>
+        <w:t xml:space="preserve">Once you are finished installing </w:t>
+      </w:r>
+      <w:proofErr w:type="spellStart"/>
+      <w:r>
+        <w:t>pyfftw</w:t>
+      </w:r>
+      <w:proofErr w:type="spellEnd"/>
+      <w:r>
+        <w:t xml:space="preserve">, you may close </w:t>
       </w:r>
       <w:r>
         <w:rPr>
@@ -3625,7 +3677,7 @@
       <w:pPr>
         <w:pStyle w:val="Heading2"/>
       </w:pPr>
-      <w:bookmarkStart w:id="4" w:name="_Toc66281822"/>
+      <w:bookmarkStart w:id="4" w:name="_Toc66284451"/>
       <w:r>
         <w:t>Setting up the data folders</w:t>
       </w:r>
@@ -3693,11 +3745,24 @@
         <w:rPr>
           <w:rStyle w:val="CodeChar"/>
         </w:rPr>
-        <w:t>.tif</w:t>
-      </w:r>
-      <w:r>
-        <w:t xml:space="preserve"> files for each aperture simulated</w:t>
-      </w:r>
+        <w:t>.</w:t>
+      </w:r>
+      <w:proofErr w:type="spellStart"/>
+      <w:r>
+        <w:rPr>
+          <w:rStyle w:val="CodeChar"/>
+        </w:rPr>
+        <w:t>tif</w:t>
+      </w:r>
+      <w:proofErr w:type="spellEnd"/>
+      <w:r>
+        <w:t xml:space="preserve"> files for each aperture </w:t>
+      </w:r>
+      <w:proofErr w:type="gramStart"/>
+      <w:r>
+        <w:t>simulated</w:t>
+      </w:r>
+      <w:proofErr w:type="gramEnd"/>
     </w:p>
     <w:p>
       <w:pPr>
@@ -3751,11 +3816,24 @@
         <w:rPr>
           <w:rStyle w:val="CodeChar"/>
         </w:rPr>
-        <w:t>.tif</w:t>
-      </w:r>
-      <w:r>
-        <w:t xml:space="preserve"> files for cropping and the cropping result</w:t>
-      </w:r>
+        <w:t>.</w:t>
+      </w:r>
+      <w:proofErr w:type="spellStart"/>
+      <w:r>
+        <w:rPr>
+          <w:rStyle w:val="CodeChar"/>
+        </w:rPr>
+        <w:t>tif</w:t>
+      </w:r>
+      <w:proofErr w:type="spellEnd"/>
+      <w:r>
+        <w:t xml:space="preserve"> files for cropping and the cropping </w:t>
+      </w:r>
+      <w:proofErr w:type="gramStart"/>
+      <w:r>
+        <w:t>result</w:t>
+      </w:r>
+      <w:proofErr w:type="gramEnd"/>
     </w:p>
     <w:p>
       <w:pPr>
@@ -3815,11 +3893,24 @@
         <w:rPr>
           <w:rStyle w:val="CodeChar"/>
         </w:rPr>
-        <w:t>.tif</w:t>
-      </w:r>
-      <w:r>
-        <w:t xml:space="preserve"> files used for analysis</w:t>
-      </w:r>
+        <w:t>.</w:t>
+      </w:r>
+      <w:proofErr w:type="spellStart"/>
+      <w:r>
+        <w:rPr>
+          <w:rStyle w:val="CodeChar"/>
+        </w:rPr>
+        <w:t>tif</w:t>
+      </w:r>
+      <w:proofErr w:type="spellEnd"/>
+      <w:r>
+        <w:t xml:space="preserve"> files used for </w:t>
+      </w:r>
+      <w:proofErr w:type="gramStart"/>
+      <w:r>
+        <w:t>analysis</w:t>
+      </w:r>
+      <w:proofErr w:type="gramEnd"/>
     </w:p>
     <w:p>
       <w:pPr>
@@ -3829,6 +3920,7 @@
           <w:numId w:val="4"/>
         </w:numPr>
       </w:pPr>
+      <w:proofErr w:type="spellStart"/>
       <w:r>
         <w:rPr>
           <w:rStyle w:val="CodeChar"/>
@@ -3837,6 +3929,7 @@
         </w:rPr>
         <w:t>Matlab</w:t>
       </w:r>
+      <w:proofErr w:type="spellEnd"/>
       <w:r>
         <w:tab/>
       </w:r>
@@ -3863,8 +3956,13 @@
         <w:t>.mat</w:t>
       </w:r>
       <w:r>
-        <w:t xml:space="preserve"> files containing particle motion with Troika compatibility</w:t>
-      </w:r>
+        <w:t xml:space="preserve"> files containing particle motion with Troika </w:t>
+      </w:r>
+      <w:proofErr w:type="gramStart"/>
+      <w:r>
+        <w:t>compatibility</w:t>
+      </w:r>
+      <w:proofErr w:type="gramEnd"/>
     </w:p>
     <w:p>
       <w:pPr>
@@ -3910,11 +4008,24 @@
         <w:rPr>
           <w:rStyle w:val="CodeChar"/>
         </w:rPr>
-        <w:t>.tif</w:t>
-      </w:r>
-      <w:r>
-        <w:t xml:space="preserve"> files for each phase mask simulated</w:t>
-      </w:r>
+        <w:t>.</w:t>
+      </w:r>
+      <w:proofErr w:type="spellStart"/>
+      <w:r>
+        <w:rPr>
+          <w:rStyle w:val="CodeChar"/>
+        </w:rPr>
+        <w:t>tif</w:t>
+      </w:r>
+      <w:proofErr w:type="spellEnd"/>
+      <w:r>
+        <w:t xml:space="preserve"> files for each phase mask </w:t>
+      </w:r>
+      <w:proofErr w:type="gramStart"/>
+      <w:r>
+        <w:t>simulated</w:t>
+      </w:r>
+      <w:proofErr w:type="gramEnd"/>
     </w:p>
     <w:p>
       <w:pPr>
@@ -3959,8 +4070,16 @@
         <w:rPr>
           <w:rStyle w:val="CodeChar"/>
         </w:rPr>
-        <w:t>.tif</w:t>
-      </w:r>
+        <w:t>.</w:t>
+      </w:r>
+      <w:proofErr w:type="spellStart"/>
+      <w:r>
+        <w:rPr>
+          <w:rStyle w:val="CodeChar"/>
+        </w:rPr>
+        <w:t>tif</w:t>
+      </w:r>
+      <w:proofErr w:type="spellEnd"/>
       <w:r>
         <w:t xml:space="preserve">, </w:t>
       </w:r>
@@ -3998,8 +4117,13 @@
         <w:t>xml</w:t>
       </w:r>
       <w:r>
-        <w:t xml:space="preserve"> files for each particle motion simulated</w:t>
-      </w:r>
+        <w:t xml:space="preserve"> files for each particle motion </w:t>
+      </w:r>
+      <w:proofErr w:type="gramStart"/>
+      <w:r>
+        <w:t>simulated</w:t>
+      </w:r>
+      <w:proofErr w:type="gramEnd"/>
     </w:p>
     <w:p>
       <w:pPr>
@@ -4049,8 +4173,16 @@
         <w:rPr>
           <w:rStyle w:val="CodeChar"/>
         </w:rPr>
-        <w:t>.tif</w:t>
-      </w:r>
+        <w:t>.</w:t>
+      </w:r>
+      <w:proofErr w:type="spellStart"/>
+      <w:r>
+        <w:rPr>
+          <w:rStyle w:val="CodeChar"/>
+        </w:rPr>
+        <w:t>tif</w:t>
+      </w:r>
+      <w:proofErr w:type="spellEnd"/>
       <w:r>
         <w:rPr>
           <w:rStyle w:val="CodeChar"/>
@@ -4070,8 +4202,13 @@
         <w:t xml:space="preserve"> files</w:t>
       </w:r>
       <w:r>
-        <w:t xml:space="preserve"> needed to pick up where analysis left off</w:t>
-      </w:r>
+        <w:t xml:space="preserve"> needed to pick up where analysis left </w:t>
+      </w:r>
+      <w:proofErr w:type="gramStart"/>
+      <w:r>
+        <w:t>off</w:t>
+      </w:r>
+      <w:proofErr w:type="gramEnd"/>
     </w:p>
     <w:p>
       <w:pPr>
@@ -4127,8 +4264,13 @@
         <w:t>xml</w:t>
       </w:r>
       <w:r>
-        <w:t xml:space="preserve"> files; only needed to compare against ground-truth data</w:t>
-      </w:r>
+        <w:t xml:space="preserve"> files; only needed to compare against ground-truth </w:t>
+      </w:r>
+      <w:proofErr w:type="gramStart"/>
+      <w:r>
+        <w:t>data</w:t>
+      </w:r>
+      <w:proofErr w:type="gramEnd"/>
     </w:p>
     <w:p>
       <w:r>
@@ -4165,13 +4307,18 @@
         <w:pStyle w:val="Heading1"/>
       </w:pPr>
       <w:bookmarkStart w:id="5" w:name="_Ref66208499"/>
-      <w:bookmarkStart w:id="6" w:name="_Toc66281823"/>
+      <w:bookmarkStart w:id="6" w:name="_Toc66284452"/>
       <w:r>
         <w:lastRenderedPageBreak/>
-        <w:t>Part 1: Simulating data using KNOT</w:t>
+        <w:t xml:space="preserve">Part 1: Simulating data using </w:t>
+      </w:r>
+      <w:proofErr w:type="gramStart"/>
+      <w:r>
+        <w:t>KNOT</w:t>
       </w:r>
       <w:bookmarkEnd w:id="5"/>
       <w:bookmarkEnd w:id="6"/>
+      <w:proofErr w:type="gramEnd"/>
     </w:p>
     <w:p>
       <w:r>
@@ -4205,13 +4352,7 @@
         <w:fldChar w:fldCharType="separate"/>
       </w:r>
       <w:r>
-        <w:t>the Code Ove</w:t>
-      </w:r>
-      <w:r>
-        <w:t>r</w:t>
-      </w:r>
-      <w:r>
-        <w:t>view</w:t>
+        <w:t>the Code Overview</w:t>
       </w:r>
       <w:r>
         <w:fldChar w:fldCharType="end"/>
@@ -4242,7 +4383,7 @@
       <w:pPr>
         <w:pStyle w:val="Heading2"/>
       </w:pPr>
-      <w:bookmarkStart w:id="7" w:name="_Toc66281824"/>
+      <w:bookmarkStart w:id="7" w:name="_Toc66284453"/>
       <w:r>
         <w:t>Making a simulation</w:t>
       </w:r>
@@ -4275,11 +4416,33 @@
       <w:r>
         <w:t xml:space="preserve"> Here we are creating </w:t>
       </w:r>
-      <w:r>
-        <w:rPr>
-          <w:rStyle w:val="CodeChar"/>
-        </w:rPr>
-        <w:t>Test_function()</w:t>
+      <w:proofErr w:type="spellStart"/>
+      <w:r>
+        <w:rPr>
+          <w:rStyle w:val="CodeChar"/>
+        </w:rPr>
+        <w:t>Test_</w:t>
+      </w:r>
+      <w:proofErr w:type="gramStart"/>
+      <w:r>
+        <w:rPr>
+          <w:rStyle w:val="CodeChar"/>
+        </w:rPr>
+        <w:t>function</w:t>
+      </w:r>
+      <w:proofErr w:type="spellEnd"/>
+      <w:r>
+        <w:rPr>
+          <w:rStyle w:val="CodeChar"/>
+        </w:rPr>
+        <w:t>(</w:t>
+      </w:r>
+      <w:proofErr w:type="gramEnd"/>
+      <w:r>
+        <w:rPr>
+          <w:rStyle w:val="CodeChar"/>
+        </w:rPr>
+        <w:t>)</w:t>
       </w:r>
       <w:r>
         <w:t>:</w:t>
@@ -4366,48 +4529,58 @@
       <w:r>
         <w:t xml:space="preserve"> Suggested parameters are shown in the image above. Secondly, it is required to initialize four dictionaries, ideally titled </w:t>
       </w:r>
+      <w:proofErr w:type="spellStart"/>
       <w:r>
         <w:rPr>
           <w:rStyle w:val="CodeChar"/>
         </w:rPr>
         <w:t>fxn_x</w:t>
       </w:r>
+      <w:proofErr w:type="spellEnd"/>
       <w:r>
         <w:t xml:space="preserve">, </w:t>
       </w:r>
+      <w:proofErr w:type="spellStart"/>
       <w:r>
         <w:rPr>
           <w:rStyle w:val="CodeChar"/>
         </w:rPr>
         <w:t>fxn_y</w:t>
       </w:r>
+      <w:proofErr w:type="spellEnd"/>
       <w:r>
         <w:t xml:space="preserve">, </w:t>
       </w:r>
+      <w:proofErr w:type="spellStart"/>
       <w:r>
         <w:rPr>
           <w:rStyle w:val="CodeChar"/>
         </w:rPr>
         <w:t>fxn_z</w:t>
       </w:r>
+      <w:proofErr w:type="spellEnd"/>
       <w:r>
         <w:t xml:space="preserve">, and </w:t>
       </w:r>
+      <w:proofErr w:type="spellStart"/>
       <w:r>
         <w:rPr>
           <w:rStyle w:val="CodeChar"/>
         </w:rPr>
         <w:t>fxn_w</w:t>
       </w:r>
+      <w:proofErr w:type="spellEnd"/>
       <w:r>
         <w:t xml:space="preserve"> for the x, y, z positions of particles and their weight or intensity. If not supplied for a particle, the value in the appropriate dimension will be zero (or 1 in the case of </w:t>
       </w:r>
+      <w:proofErr w:type="spellStart"/>
       <w:r>
         <w:rPr>
           <w:rStyle w:val="CodeChar"/>
         </w:rPr>
         <w:t>fxn_w</w:t>
       </w:r>
+      <w:proofErr w:type="spellEnd"/>
       <w:r>
         <w:t>). It is also imperative that these functions be returned as a tuple at the end of the definition as follows:</w:t>
       </w:r>
@@ -4474,7 +4647,7 @@
       <w:pPr>
         <w:pStyle w:val="Heading2"/>
       </w:pPr>
-      <w:bookmarkStart w:id="8" w:name="_Toc66281825"/>
+      <w:bookmarkStart w:id="8" w:name="_Toc66284454"/>
       <w:r>
         <w:t>Defining model-based simulations in 2-D</w:t>
       </w:r>
@@ -4650,21 +4823,25 @@
       <w:r>
         <w:t xml:space="preserve">Congratulations! We have constructed our very first particle simulation! We can of course make things more interesting by adding more particles. Introduce another key (1) into </w:t>
       </w:r>
+      <w:proofErr w:type="spellStart"/>
       <w:r>
         <w:rPr>
           <w:rStyle w:val="CodeChar"/>
         </w:rPr>
         <w:t>fxn_x</w:t>
       </w:r>
+      <w:proofErr w:type="spellEnd"/>
       <w:r>
         <w:t xml:space="preserve"> and </w:t>
       </w:r>
+      <w:proofErr w:type="spellStart"/>
       <w:r>
         <w:rPr>
           <w:rStyle w:val="CodeChar"/>
         </w:rPr>
         <w:t>fxn_y</w:t>
       </w:r>
+      <w:proofErr w:type="spellEnd"/>
       <w:r>
         <w:t>, this time with a decaying, moving sinusoid:</w:t>
       </w:r>
@@ -4952,7 +5129,21 @@
         <w:rPr>
           <w:rStyle w:val="CodeChar"/>
         </w:rPr>
-        <w:t>_GetFunctions(code)</w:t>
+        <w:t>_</w:t>
+      </w:r>
+      <w:proofErr w:type="spellStart"/>
+      <w:r>
+        <w:rPr>
+          <w:rStyle w:val="CodeChar"/>
+        </w:rPr>
+        <w:t>GetFunctions</w:t>
+      </w:r>
+      <w:proofErr w:type="spellEnd"/>
+      <w:r>
+        <w:rPr>
+          <w:rStyle w:val="CodeChar"/>
+        </w:rPr>
+        <w:t>(code)</w:t>
       </w:r>
       <w:r>
         <w:t xml:space="preserve"> function:</w:t>
@@ -5044,8 +5235,16 @@
         <w:rPr>
           <w:rStyle w:val="CodeChar"/>
         </w:rPr>
-        <w:t>.tif</w:t>
-      </w:r>
+        <w:t>.</w:t>
+      </w:r>
+      <w:proofErr w:type="spellStart"/>
+      <w:r>
+        <w:rPr>
+          <w:rStyle w:val="CodeChar"/>
+        </w:rPr>
+        <w:t>tif</w:t>
+      </w:r>
+      <w:proofErr w:type="spellEnd"/>
       <w:r>
         <w:t xml:space="preserve"> of the simulation for analysis, and an </w:t>
       </w:r>
@@ -5122,11 +5321,16 @@
       <w:pPr>
         <w:pStyle w:val="Heading2"/>
       </w:pPr>
-      <w:bookmarkStart w:id="9" w:name="_Toc66281826"/>
-      <w:r>
-        <w:t>Generating random-process based simulations in 3-D</w:t>
+      <w:bookmarkStart w:id="9" w:name="_Toc66284455"/>
+      <w:r>
+        <w:t>Generating random-process based simulations in 3-</w:t>
+      </w:r>
+      <w:proofErr w:type="gramStart"/>
+      <w:r>
+        <w:t>D</w:t>
       </w:r>
       <w:bookmarkEnd w:id="9"/>
+      <w:proofErr w:type="gramEnd"/>
     </w:p>
     <w:p>
       <w:r>
@@ -5138,11 +5342,33 @@
       <w:r>
         <w:t xml:space="preserve">, </w:t>
       </w:r>
-      <w:r>
-        <w:rPr>
-          <w:rStyle w:val="CodeChar"/>
-        </w:rPr>
-        <w:t>Test_Mixed()</w:t>
+      <w:proofErr w:type="spellStart"/>
+      <w:r>
+        <w:rPr>
+          <w:rStyle w:val="CodeChar"/>
+        </w:rPr>
+        <w:t>Test_</w:t>
+      </w:r>
+      <w:proofErr w:type="gramStart"/>
+      <w:r>
+        <w:rPr>
+          <w:rStyle w:val="CodeChar"/>
+        </w:rPr>
+        <w:t>Mixed</w:t>
+      </w:r>
+      <w:proofErr w:type="spellEnd"/>
+      <w:r>
+        <w:rPr>
+          <w:rStyle w:val="CodeChar"/>
+        </w:rPr>
+        <w:t>(</w:t>
+      </w:r>
+      <w:proofErr w:type="gramEnd"/>
+      <w:r>
+        <w:rPr>
+          <w:rStyle w:val="CodeChar"/>
+        </w:rPr>
+        <w:t>)</w:t>
       </w:r>
       <w:r>
         <w:t>:</w:t>
@@ -5441,8 +5667,16 @@
         <w:rPr>
           <w:rStyle w:val="CodeChar"/>
         </w:rPr>
-        <w:t>_GetFunctions</w:t>
-      </w:r>
+        <w:t>_</w:t>
+      </w:r>
+      <w:proofErr w:type="spellStart"/>
+      <w:r>
+        <w:rPr>
+          <w:rStyle w:val="CodeChar"/>
+        </w:rPr>
+        <w:t>GetFunctions</w:t>
+      </w:r>
+      <w:proofErr w:type="spellEnd"/>
       <w:r>
         <w:t xml:space="preserve"> </w:t>
       </w:r>
@@ -5507,7 +5741,7 @@
       <w:pPr>
         <w:pStyle w:val="Heading1"/>
       </w:pPr>
-      <w:bookmarkStart w:id="10" w:name="_Toc66281827"/>
+      <w:bookmarkStart w:id="10" w:name="_Toc66284456"/>
       <w:r>
         <w:lastRenderedPageBreak/>
         <w:t xml:space="preserve">Part 2: </w:t>
@@ -5519,9 +5753,14 @@
         <w:t xml:space="preserve"> KNOT</w:t>
       </w:r>
       <w:r>
-        <w:t xml:space="preserve"> &amp; KNOT for real data</w:t>
+        <w:t xml:space="preserve"> &amp; KNOT for real </w:t>
+      </w:r>
+      <w:proofErr w:type="gramStart"/>
+      <w:r>
+        <w:t>data</w:t>
       </w:r>
       <w:bookmarkEnd w:id="10"/>
+      <w:proofErr w:type="gramEnd"/>
     </w:p>
     <w:p>
       <w:r>
@@ -5725,7 +5964,7 @@
       <w:pPr>
         <w:pStyle w:val="Heading2"/>
       </w:pPr>
-      <w:bookmarkStart w:id="11" w:name="_Toc66281828"/>
+      <w:bookmarkStart w:id="11" w:name="_Toc66284457"/>
       <w:r>
         <w:lastRenderedPageBreak/>
         <w:t>Cropping to a suitable ROI</w:t>
@@ -5755,7 +5994,23 @@
           <w:b/>
           <w:bCs/>
         </w:rPr>
-        <w:t>Please note: it is best to crop out regions of equal dimensions and are a power of two. That is, 256x256 is preferable to 256x512, which is preferable to 273x291. Other highly composite numbers such as 120, 180, 360 are useful for speeding up the FFT.</w:t>
+        <w:t xml:space="preserve">Please </w:t>
+      </w:r>
+      <w:proofErr w:type="gramStart"/>
+      <w:r>
+        <w:rPr>
+          <w:b/>
+          <w:bCs/>
+        </w:rPr>
+        <w:t>note:</w:t>
+      </w:r>
+      <w:proofErr w:type="gramEnd"/>
+      <w:r>
+        <w:rPr>
+          <w:b/>
+          <w:bCs/>
+        </w:rPr>
+        <w:t xml:space="preserve"> it is best to crop out regions of equal dimensions and are a power of two. That is, 256x256 is preferable to 256x512, which is preferable to 273x291. Other highly composite numbers such as 120, 180, 360 are useful for speeding up the FFT.</w:t>
       </w:r>
     </w:p>
     <w:p>
@@ -5780,21 +6035,25 @@
       <w:r>
         <w:t xml:space="preserve">, </w:t>
       </w:r>
+      <w:proofErr w:type="spellStart"/>
       <w:r>
         <w:rPr>
           <w:rStyle w:val="CodeChar"/>
         </w:rPr>
         <w:t>Roi_cen</w:t>
       </w:r>
+      <w:proofErr w:type="spellEnd"/>
       <w:r>
         <w:t xml:space="preserve">, and </w:t>
       </w:r>
+      <w:proofErr w:type="spellStart"/>
       <w:r>
         <w:rPr>
           <w:rStyle w:val="CodeChar"/>
         </w:rPr>
         <w:t>Roi_size</w:t>
       </w:r>
+      <w:proofErr w:type="spellEnd"/>
       <w:r>
         <w:t xml:space="preserve"> parameters as such:</w:t>
       </w:r>
@@ -5871,7 +6130,21 @@
         <w:rPr>
           <w:rStyle w:val="CodeChar"/>
         </w:rPr>
-        <w:t>‘Test Data.tif’</w:t>
+        <w:t xml:space="preserve">‘Test </w:t>
+      </w:r>
+      <w:proofErr w:type="spellStart"/>
+      <w:r>
+        <w:rPr>
+          <w:rStyle w:val="CodeChar"/>
+        </w:rPr>
+        <w:t>Data.tif</w:t>
+      </w:r>
+      <w:proofErr w:type="spellEnd"/>
+      <w:r>
+        <w:rPr>
+          <w:rStyle w:val="CodeChar"/>
+        </w:rPr>
+        <w:t>’</w:t>
       </w:r>
       <w:r>
         <w:t xml:space="preserve">, which is the filename of the movie under the </w:t>
@@ -6071,12 +6344,14 @@
       <w:r>
         <w:t xml:space="preserve">After cropping, move the </w:t>
       </w:r>
+      <w:proofErr w:type="spellStart"/>
       <w:r>
         <w:rPr>
           <w:rStyle w:val="CodeChar"/>
         </w:rPr>
         <w:t>roi_xx.tif</w:t>
       </w:r>
+      <w:proofErr w:type="spellEnd"/>
       <w:r>
         <w:t xml:space="preserve"> files to the </w:t>
       </w:r>
@@ -6167,7 +6442,7 @@
       <w:pPr>
         <w:pStyle w:val="Heading2"/>
       </w:pPr>
-      <w:bookmarkStart w:id="12" w:name="_Toc66281829"/>
+      <w:bookmarkStart w:id="12" w:name="_Toc66284458"/>
       <w:r>
         <w:lastRenderedPageBreak/>
         <w:t>Matching simulated to experimental PSF</w:t>
@@ -6219,8 +6494,18 @@
           <w:b/>
           <w:bCs/>
         </w:rPr>
-        <w:t>.tif</w:t>
-      </w:r>
+        <w:t>.</w:t>
+      </w:r>
+      <w:proofErr w:type="spellStart"/>
+      <w:r>
+        <w:rPr>
+          <w:rStyle w:val="CodeChar"/>
+          <w:b/>
+          <w:bCs/>
+        </w:rPr>
+        <w:t>tif</w:t>
+      </w:r>
+      <w:proofErr w:type="spellEnd"/>
       <w:r>
         <w:rPr>
           <w:b/>
@@ -6519,7 +6804,7 @@
       <w:pPr>
         <w:pStyle w:val="Heading2"/>
       </w:pPr>
-      <w:bookmarkStart w:id="13" w:name="_Toc66281830"/>
+      <w:bookmarkStart w:id="13" w:name="_Toc66284459"/>
       <w:r>
         <w:t>Adjusting preprocessing strength</w:t>
       </w:r>
@@ -6812,7 +7097,7 @@
       <w:pPr>
         <w:pStyle w:val="Heading2"/>
       </w:pPr>
-      <w:bookmarkStart w:id="14" w:name="_Toc66281831"/>
+      <w:bookmarkStart w:id="14" w:name="_Toc66284460"/>
       <w:r>
         <w:t>Verifying agreement</w:t>
       </w:r>
@@ -7025,7 +7310,7 @@
       <w:pPr>
         <w:pStyle w:val="Heading2"/>
       </w:pPr>
-      <w:bookmarkStart w:id="15" w:name="_Toc66281832"/>
+      <w:bookmarkStart w:id="15" w:name="_Toc66284461"/>
       <w:r>
         <w:t>Tuning the linking radius</w:t>
       </w:r>
@@ -7238,7 +7523,7 @@
       <w:pPr>
         <w:pStyle w:val="Heading1"/>
       </w:pPr>
-      <w:bookmarkStart w:id="16" w:name="_Toc66281833"/>
+      <w:bookmarkStart w:id="16" w:name="_Toc66284462"/>
       <w:r>
         <w:lastRenderedPageBreak/>
         <w:t>Part 3: Running KNOT</w:t>
@@ -7343,8 +7628,13 @@
       <w:r>
         <w:t>-</w:t>
       </w:r>
-      <w:r>
-        <w:t xml:space="preserve">procesing, Recovery, Segmentation, or Tracking, respectively) of the analysis need to be updated. If set to </w:t>
+      <w:proofErr w:type="spellStart"/>
+      <w:r>
+        <w:t>procesing</w:t>
+      </w:r>
+      <w:proofErr w:type="spellEnd"/>
+      <w:r>
+        <w:t xml:space="preserve">, Recovery, Segmentation, or Tracking, respectively) of the analysis need to be updated. If set to </w:t>
       </w:r>
       <w:r>
         <w:rPr>
@@ -7534,7 +7824,15 @@
         <w:t>USER.py</w:t>
       </w:r>
       <w:r>
-        <w:t>) should not exceed 6, else the overhead of parallel processing consumes more time than performing each analysis in turn. 3 processes is usually a good amount.</w:t>
+        <w:t xml:space="preserve">) should not exceed 6, else the overhead of parallel processing consumes more time than performing each analysis in turn. 3 processes </w:t>
+      </w:r>
+      <w:proofErr w:type="gramStart"/>
+      <w:r>
+        <w:t>is</w:t>
+      </w:r>
+      <w:proofErr w:type="gramEnd"/>
+      <w:r>
+        <w:t xml:space="preserve"> usually a good amount.</w:t>
       </w:r>
     </w:p>
     <w:p>
@@ -7553,7 +7851,7 @@
       <w:pPr>
         <w:pStyle w:val="Heading1"/>
       </w:pPr>
-      <w:bookmarkStart w:id="17" w:name="_Toc66281834"/>
+      <w:bookmarkStart w:id="17" w:name="_Toc66284463"/>
       <w:r>
         <w:lastRenderedPageBreak/>
         <w:t xml:space="preserve">Part </w:t>
@@ -7609,6 +7907,7 @@
           <w:numId w:val="2"/>
         </w:numPr>
       </w:pPr>
+      <w:proofErr w:type="spellStart"/>
       <w:r>
         <w:rPr>
           <w:rStyle w:val="CodeChar"/>
@@ -7617,9 +7916,15 @@
         </w:rPr>
         <w:t>CODE_eps.tif</w:t>
       </w:r>
-      <w:r>
-        <w:t xml:space="preserve"> – The local threshold used each frame</w:t>
-      </w:r>
+      <w:proofErr w:type="spellEnd"/>
+      <w:r>
+        <w:t xml:space="preserve"> – The local threshold used each </w:t>
+      </w:r>
+      <w:proofErr w:type="gramStart"/>
+      <w:r>
+        <w:t>frame</w:t>
+      </w:r>
+      <w:proofErr w:type="gramEnd"/>
     </w:p>
     <w:p>
       <w:pPr>
@@ -7629,6 +7934,7 @@
           <w:numId w:val="2"/>
         </w:numPr>
       </w:pPr>
+      <w:proofErr w:type="spellStart"/>
       <w:r>
         <w:rPr>
           <w:rStyle w:val="CodeChar"/>
@@ -7637,6 +7943,7 @@
         </w:rPr>
         <w:t>CODE_ker.tif</w:t>
       </w:r>
+      <w:proofErr w:type="spellEnd"/>
       <w:r>
         <w:t xml:space="preserve"> –</w:t>
       </w:r>
@@ -7647,8 +7954,13 @@
         <w:t xml:space="preserve"> 4-D phase mask</w:t>
       </w:r>
       <w:r>
-        <w:t xml:space="preserve"> kernel used for deconvolution</w:t>
-      </w:r>
+        <w:t xml:space="preserve"> kernel used for </w:t>
+      </w:r>
+      <w:proofErr w:type="gramStart"/>
+      <w:r>
+        <w:t>deconvolution</w:t>
+      </w:r>
+      <w:proofErr w:type="gramEnd"/>
     </w:p>
     <w:p>
       <w:pPr>
@@ -7658,6 +7970,7 @@
           <w:numId w:val="2"/>
         </w:numPr>
       </w:pPr>
+      <w:proofErr w:type="spellStart"/>
       <w:r>
         <w:rPr>
           <w:rStyle w:val="CodeChar"/>
@@ -7666,6 +7979,7 @@
         </w:rPr>
         <w:t>CODE_prep.tif</w:t>
       </w:r>
+      <w:proofErr w:type="spellEnd"/>
       <w:r>
         <w:t xml:space="preserve"> – The pre-processed version of the movie</w:t>
       </w:r>
@@ -7678,14 +7992,26 @@
           <w:numId w:val="2"/>
         </w:numPr>
       </w:pPr>
+      <w:proofErr w:type="spellStart"/>
       <w:r>
         <w:rPr>
           <w:rStyle w:val="CodeChar"/>
           <w:b/>
           <w:bCs/>
         </w:rPr>
-        <w:t>CODE_pts.json</w:t>
-      </w:r>
+        <w:t>CODE_</w:t>
+      </w:r>
+      <w:proofErr w:type="gramStart"/>
+      <w:r>
+        <w:rPr>
+          <w:rStyle w:val="CodeChar"/>
+          <w:b/>
+          <w:bCs/>
+        </w:rPr>
+        <w:t>pts.json</w:t>
+      </w:r>
+      <w:proofErr w:type="spellEnd"/>
+      <w:proofErr w:type="gramEnd"/>
       <w:r>
         <w:t xml:space="preserve"> – A JSON file containing the location and weight of each point resolved before clustering into clouds.</w:t>
       </w:r>
@@ -7698,23 +8024,37 @@
           <w:numId w:val="2"/>
         </w:numPr>
       </w:pPr>
+      <w:proofErr w:type="spellStart"/>
       <w:r>
         <w:rPr>
           <w:rStyle w:val="CodeChar"/>
           <w:b/>
           <w:bCs/>
         </w:rPr>
-        <w:t>CODE_clouds.json</w:t>
-      </w:r>
+        <w:t>CODE_</w:t>
+      </w:r>
+      <w:proofErr w:type="gramStart"/>
+      <w:r>
+        <w:rPr>
+          <w:rStyle w:val="CodeChar"/>
+          <w:b/>
+          <w:bCs/>
+        </w:rPr>
+        <w:t>clouds.json</w:t>
+      </w:r>
+      <w:proofErr w:type="spellEnd"/>
+      <w:proofErr w:type="gramEnd"/>
       <w:r>
         <w:t xml:space="preserve"> – A JSON file containing each point cloud identified by KNOT to re-create </w:t>
       </w:r>
+      <w:proofErr w:type="spellStart"/>
       <w:r>
         <w:rPr>
           <w:rStyle w:val="CodeChar"/>
         </w:rPr>
         <w:t>PointCloud</w:t>
       </w:r>
+      <w:proofErr w:type="spellEnd"/>
       <w:r>
         <w:t xml:space="preserve"> objects</w:t>
       </w:r>
@@ -7727,14 +8067,26 @@
           <w:numId w:val="2"/>
         </w:numPr>
       </w:pPr>
+      <w:proofErr w:type="spellStart"/>
       <w:r>
         <w:rPr>
           <w:rStyle w:val="CodeChar"/>
           <w:b/>
           <w:bCs/>
         </w:rPr>
-        <w:t>CODE_tracks.json</w:t>
-      </w:r>
+        <w:t>CODE_</w:t>
+      </w:r>
+      <w:proofErr w:type="gramStart"/>
+      <w:r>
+        <w:rPr>
+          <w:rStyle w:val="CodeChar"/>
+          <w:b/>
+          <w:bCs/>
+        </w:rPr>
+        <w:t>tracks.json</w:t>
+      </w:r>
+      <w:proofErr w:type="spellEnd"/>
+      <w:proofErr w:type="gramEnd"/>
       <w:r>
         <w:t xml:space="preserve"> – A JSON file containing the tracking results to re-create </w:t>
       </w:r>
@@ -7759,12 +8111,14 @@
       <w:r>
         <w:t xml:space="preserve">In the </w:t>
       </w:r>
+      <w:proofErr w:type="spellStart"/>
       <w:r>
         <w:rPr>
           <w:rStyle w:val="CodeChar"/>
         </w:rPr>
         <w:t>Matlab</w:t>
       </w:r>
+      <w:proofErr w:type="spellEnd"/>
       <w:r>
         <w:t xml:space="preserve"> folder:</w:t>
       </w:r>
@@ -7777,6 +8131,7 @@
           <w:numId w:val="2"/>
         </w:numPr>
       </w:pPr>
+      <w:proofErr w:type="spellStart"/>
       <w:r>
         <w:rPr>
           <w:rStyle w:val="CodeChar"/>
@@ -7785,6 +8140,7 @@
         </w:rPr>
         <w:t>CODE.mat</w:t>
       </w:r>
+      <w:proofErr w:type="spellEnd"/>
       <w:r>
         <w:rPr>
           <w:b/>
@@ -7793,7 +8149,15 @@
         <w:t xml:space="preserve"> </w:t>
       </w:r>
       <w:r>
-        <w:t xml:space="preserve">– A single variable Matlab file containing a 3-D matrix formatted as </w:t>
+        <w:t xml:space="preserve">– A single variable </w:t>
+      </w:r>
+      <w:proofErr w:type="spellStart"/>
+      <w:r>
+        <w:t>Matlab</w:t>
+      </w:r>
+      <w:proofErr w:type="spellEnd"/>
+      <w:r>
+        <w:t xml:space="preserve"> file containing a 3-D matrix formatted as </w:t>
       </w:r>
       <w:r>
         <w:rPr>
@@ -7907,67 +8271,94 @@
           <w:b/>
           <w:bCs/>
         </w:rPr>
-        <w:t>CODE mot.json</w:t>
-      </w:r>
-      <w:r>
-        <w:t xml:space="preserve"> – A JSON file created when simulating motion that describes the actual simulated motion.</w:t>
-      </w:r>
-    </w:p>
-    <w:p>
-      <w:r>
-        <w:t>These files are used by KNOT to save parts of the analysis for returning to later, or for outside analysis.</w:t>
-      </w:r>
-      <w:r>
-        <w:br w:type="page"/>
-      </w:r>
-    </w:p>
-    <w:p>
-      <w:pPr>
-        <w:pStyle w:val="Heading1"/>
-      </w:pPr>
-      <w:bookmarkStart w:id="18" w:name="_Ref66212494"/>
-      <w:bookmarkStart w:id="19" w:name="_Toc66281835"/>
-      <w:r>
-        <w:lastRenderedPageBreak/>
-        <w:t xml:space="preserve">Appendix </w:t>
-      </w:r>
-      <w:r>
-        <w:t>A</w:t>
-      </w:r>
-      <w:r>
-        <w:t>: Troubleshooting common errors</w:t>
-      </w:r>
-      <w:bookmarkEnd w:id="19"/>
-    </w:p>
-    <w:p>
-      <w:r>
-        <w:t>If you find an issue that is not presented here in some form, please contact us!</w:t>
-      </w:r>
-    </w:p>
-    <w:p/>
-    <w:p>
-      <w:pPr>
-        <w:pStyle w:val="Heading2"/>
-      </w:pPr>
-      <w:bookmarkStart w:id="20" w:name="_Toc66281836"/>
-      <w:r>
-        <w:t>Analysis questions</w:t>
-      </w:r>
-      <w:bookmarkEnd w:id="20"/>
-    </w:p>
-    <w:p>
-      <w:pPr>
-        <w:rPr>
+        <w:t xml:space="preserve">CODE </w:t>
+      </w:r>
+      <w:proofErr w:type="spellStart"/>
+      <w:proofErr w:type="gramStart"/>
+      <w:r>
+        <w:rPr>
+          <w:rStyle w:val="CodeChar"/>
           <w:b/>
           <w:bCs/>
         </w:rPr>
-      </w:pPr>
-      <w:r>
+        <w:t>mot.json</w:t>
+      </w:r>
+      <w:proofErr w:type="spellEnd"/>
+      <w:proofErr w:type="gramEnd"/>
+      <w:r>
+        <w:t xml:space="preserve"> – A JSON file created when simulating motion that describes the actual simulated motion.</w:t>
+      </w:r>
+    </w:p>
+    <w:p>
+      <w:r>
+        <w:t>These files are used by KNOT to save parts of the analysis for returning to later, or for outside analysis.</w:t>
+      </w:r>
+      <w:r>
+        <w:br w:type="page"/>
+      </w:r>
+    </w:p>
+    <w:p>
+      <w:pPr>
+        <w:pStyle w:val="Heading1"/>
+      </w:pPr>
+      <w:bookmarkStart w:id="18" w:name="_Ref66212494"/>
+      <w:bookmarkStart w:id="19" w:name="_Toc66284464"/>
+      <w:r>
+        <w:lastRenderedPageBreak/>
+        <w:t xml:space="preserve">Appendix A: Troubleshooting common </w:t>
+      </w:r>
+      <w:proofErr w:type="gramStart"/>
+      <w:r>
+        <w:t>errors</w:t>
+      </w:r>
+      <w:bookmarkEnd w:id="19"/>
+      <w:proofErr w:type="gramEnd"/>
+    </w:p>
+    <w:p>
+      <w:r>
+        <w:t>If you find an issue that is not presented here in some form, please contact us!</w:t>
+      </w:r>
+    </w:p>
+    <w:p/>
+    <w:p>
+      <w:pPr>
+        <w:pStyle w:val="Heading2"/>
+      </w:pPr>
+      <w:bookmarkStart w:id="20" w:name="_Toc66284465"/>
+      <w:r>
+        <w:t>Analysis questions</w:t>
+      </w:r>
+      <w:bookmarkEnd w:id="20"/>
+    </w:p>
+    <w:p>
+      <w:pPr>
         <w:rPr>
           <w:b/>
           <w:bCs/>
         </w:rPr>
-        <w:t xml:space="preserve">KNOT didn’t return anything! </w:t>
+      </w:pPr>
+      <w:r>
+        <w:rPr>
+          <w:b/>
+          <w:bCs/>
+        </w:rPr>
+        <w:t xml:space="preserve">KNOT </w:t>
+      </w:r>
+      <w:proofErr w:type="gramStart"/>
+      <w:r>
+        <w:rPr>
+          <w:b/>
+          <w:bCs/>
+        </w:rPr>
+        <w:t>didn’t</w:t>
+      </w:r>
+      <w:proofErr w:type="gramEnd"/>
+      <w:r>
+        <w:rPr>
+          <w:b/>
+          <w:bCs/>
+        </w:rPr>
+        <w:t xml:space="preserve"> return anything! </w:t>
       </w:r>
       <w:r>
         <w:rPr>
@@ -8056,12 +8447,14 @@
       <w:r>
         <w:t xml:space="preserve">, try setting the variable </w:t>
       </w:r>
+      <w:proofErr w:type="spellStart"/>
       <w:r>
         <w:rPr>
           <w:rStyle w:val="CodeChar"/>
         </w:rPr>
         <w:t>rhs</w:t>
       </w:r>
+      <w:proofErr w:type="spellEnd"/>
       <w:r>
         <w:t xml:space="preserve"> to something higher. For </w:t>
       </w:r>
@@ -8077,12 +8470,14 @@
       <w:r>
         <w:t xml:space="preserve">you may need to adjust variables such as </w:t>
       </w:r>
+      <w:proofErr w:type="spellStart"/>
       <w:r>
         <w:rPr>
           <w:rStyle w:val="CodeChar"/>
         </w:rPr>
         <w:t>eps_global</w:t>
       </w:r>
+      <w:proofErr w:type="spellEnd"/>
       <w:r>
         <w:t>.)</w:t>
       </w:r>
@@ -8158,7 +8553,15 @@
         <w:t>TRK_RAD</w:t>
       </w:r>
       <w:r>
-        <w:t xml:space="preserve">) and KNOT fails to detect one for a frame, the first particle will seem to “jump” to the location of the second particle until the opposite happens. This can, and hopefully will, be remedied by asking KNOT to look ahead a few more frames (rather than just the next frame) to determine if the original particle re-appears within the blinking tolerance. Otherwise, the next best thing to do is to lower </w:t>
+        <w:t xml:space="preserve">) and KNOT fails to detect one for a frame, the first particle will seem to “jump” to the location of the second particle until the opposite happens. This can, and hopefully will, be remedied by asking KNOT to look ahead a few more frames (rather than just the next frame) to determine if the original particle re-appears within the blinking tolerance. Otherwise, the next best thing to do is </w:t>
+      </w:r>
+      <w:proofErr w:type="gramStart"/>
+      <w:r>
+        <w:t>to</w:t>
+      </w:r>
+      <w:proofErr w:type="gramEnd"/>
+      <w:r>
+        <w:t xml:space="preserve"> lower </w:t>
       </w:r>
       <w:r>
         <w:rPr>
@@ -8183,7 +8586,23 @@
           <w:b/>
           <w:bCs/>
         </w:rPr>
-        <w:t>Why won’t KNOT work on non-square images?</w:t>
+        <w:t xml:space="preserve">Why </w:t>
+      </w:r>
+      <w:proofErr w:type="gramStart"/>
+      <w:r>
+        <w:rPr>
+          <w:b/>
+          <w:bCs/>
+        </w:rPr>
+        <w:t>won’t</w:t>
+      </w:r>
+      <w:proofErr w:type="gramEnd"/>
+      <w:r>
+        <w:rPr>
+          <w:b/>
+          <w:bCs/>
+        </w:rPr>
+        <w:t xml:space="preserve"> KNOT work on non-square images?</w:t>
       </w:r>
     </w:p>
     <w:p>
@@ -8195,7 +8614,7 @@
       <w:pPr>
         <w:pStyle w:val="Heading2"/>
       </w:pPr>
-      <w:bookmarkStart w:id="21" w:name="_Toc66281837"/>
+      <w:bookmarkStart w:id="21" w:name="_Toc66284466"/>
       <w:r>
         <w:lastRenderedPageBreak/>
         <w:t>Exceptions</w:t>
@@ -8210,18 +8629,40 @@
           <w:bCs/>
         </w:rPr>
       </w:pPr>
+      <w:proofErr w:type="spellStart"/>
       <w:r>
         <w:rPr>
           <w:b/>
           <w:bCs/>
         </w:rPr>
-        <w:t>FileNotFoundError ‘No such file or directory’</w:t>
-      </w:r>
-    </w:p>
-    <w:p>
-      <w:r>
-        <w:t>This error can occur for several reasons when either creating a simulation or running data. Check to make sure that all folders (Apertures, Evaluation, Experiment, Images, Matlab, Phase Masks, Simulation, Temp, Truth) are present in the KNOT directory. These folders generate empty automatically when running any</w:t>
-      </w:r>
+        <w:t>FileNotFoundError</w:t>
+      </w:r>
+      <w:proofErr w:type="spellEnd"/>
+      <w:r>
+        <w:rPr>
+          <w:b/>
+          <w:bCs/>
+        </w:rPr>
+        <w:t xml:space="preserve"> ‘No such file or directory’</w:t>
+      </w:r>
+    </w:p>
+    <w:p>
+      <w:r>
+        <w:t xml:space="preserve">This error can occur for several reasons when either creating a simulation or running data. Check to make sure that all folders (Apertures, Evaluation, Experiment, Images, </w:t>
+      </w:r>
+      <w:proofErr w:type="spellStart"/>
+      <w:r>
+        <w:t>Matlab</w:t>
+      </w:r>
+      <w:proofErr w:type="spellEnd"/>
+      <w:r>
+        <w:t xml:space="preserve">, Phase Masks, Simulation, Temp, Truth) are present in the KNOT directory. These folders generate empty automatically when running </w:t>
+      </w:r>
+      <w:proofErr w:type="gramStart"/>
+      <w:r>
+        <w:t>any</w:t>
+      </w:r>
+      <w:proofErr w:type="gramEnd"/>
     </w:p>
     <w:p>
       <w:pPr>
@@ -8280,12 +8721,14 @@
         </w:rPr>
         <w:t>‘</w:t>
       </w:r>
+      <w:proofErr w:type="spellStart"/>
       <w:r>
         <w:rPr>
           <w:rStyle w:val="CodeChar"/>
         </w:rPr>
         <w:t>Test.tif</w:t>
       </w:r>
+      <w:proofErr w:type="spellEnd"/>
       <w:r>
         <w:rPr>
           <w:rStyle w:val="CodeChar"/>
@@ -8297,7 +8740,7 @@
       <w:pPr>
         <w:pStyle w:val="Heading1"/>
       </w:pPr>
-      <w:bookmarkStart w:id="22" w:name="_Toc66281840"/>
+      <w:bookmarkStart w:id="22" w:name="_Toc66284467"/>
       <w:bookmarkEnd w:id="18"/>
       <w:r>
         <w:t xml:space="preserve">Appendix </w:t>
@@ -8399,7 +8842,7 @@
       <w:pPr>
         <w:pStyle w:val="Heading2"/>
       </w:pPr>
-      <w:bookmarkStart w:id="23" w:name="_Toc66281841"/>
+      <w:bookmarkStart w:id="23" w:name="_Toc66284468"/>
       <w:r>
         <w:t>__ENUM.py</w:t>
       </w:r>
@@ -8415,7 +8858,7 @@
         <w:pStyle w:val="Heading2"/>
       </w:pPr>
       <w:bookmarkStart w:id="24" w:name="_Ref66273595"/>
-      <w:bookmarkStart w:id="25" w:name="_Toc66281842"/>
+      <w:bookmarkStart w:id="25" w:name="_Toc66284469"/>
       <w:r>
         <w:t>__FUNCTION.py</w:t>
       </w:r>
@@ -8455,7 +8898,21 @@
           <w:rStyle w:val="CodeChar"/>
         </w:rPr>
         <w:lastRenderedPageBreak/>
-        <w:t xml:space="preserve">_Handle(argument 1, … argument n, </w:t>
+        <w:t>_</w:t>
+      </w:r>
+      <w:proofErr w:type="gramStart"/>
+      <w:r>
+        <w:rPr>
+          <w:rStyle w:val="CodeChar"/>
+        </w:rPr>
+        <w:t>Handle(</w:t>
+      </w:r>
+      <w:proofErr w:type="gramEnd"/>
+      <w:r>
+        <w:rPr>
+          <w:rStyle w:val="CodeChar"/>
+        </w:rPr>
+        <w:t xml:space="preserve">argument 1, … argument n, </w:t>
       </w:r>
       <w:r>
         <w:rPr>
@@ -8611,11 +9068,19 @@
         </w:numPr>
         <w:jc w:val="left"/>
       </w:pPr>
-      <w:r>
-        <w:rPr>
-          <w:rStyle w:val="CodeChar"/>
-        </w:rPr>
-        <w:t>Point()</w:t>
+      <w:proofErr w:type="gramStart"/>
+      <w:r>
+        <w:rPr>
+          <w:rStyle w:val="CodeChar"/>
+        </w:rPr>
+        <w:t>Point(</w:t>
+      </w:r>
+      <w:proofErr w:type="gramEnd"/>
+      <w:r>
+        <w:rPr>
+          <w:rStyle w:val="CodeChar"/>
+        </w:rPr>
+        <w:t>)</w:t>
       </w:r>
       <w:r>
         <w:t xml:space="preserve"> – A point in space; no arguments, </w:t>
@@ -8685,11 +9150,19 @@
         </w:numPr>
         <w:jc w:val="left"/>
       </w:pPr>
-      <w:r>
-        <w:rPr>
-          <w:rStyle w:val="CodeChar"/>
-        </w:rPr>
-        <w:t>Line()</w:t>
+      <w:proofErr w:type="gramStart"/>
+      <w:r>
+        <w:rPr>
+          <w:rStyle w:val="CodeChar"/>
+        </w:rPr>
+        <w:t>Line(</w:t>
+      </w:r>
+      <w:proofErr w:type="gramEnd"/>
+      <w:r>
+        <w:rPr>
+          <w:rStyle w:val="CodeChar"/>
+        </w:rPr>
+        <w:t>)</w:t>
       </w:r>
       <w:r>
         <w:t xml:space="preserve"> – A line in space; no arguments, </w:t>
@@ -8759,12 +9232,15 @@
         </w:numPr>
         <w:jc w:val="left"/>
       </w:pPr>
+      <w:proofErr w:type="gramStart"/>
       <w:r>
         <w:rPr>
           <w:rStyle w:val="CodeChar"/>
         </w:rPr>
         <w:t>Poly(</w:t>
       </w:r>
+      <w:proofErr w:type="spellStart"/>
+      <w:proofErr w:type="gramEnd"/>
       <w:r>
         <w:rPr>
           <w:rStyle w:val="CodeChar"/>
@@ -8778,6 +9254,7 @@
         </w:rPr>
         <w:t>n</w:t>
       </w:r>
+      <w:proofErr w:type="spellEnd"/>
       <w:r>
         <w:rPr>
           <w:rStyle w:val="CodeChar"/>
@@ -8841,6 +9318,7 @@
       <w:r>
         <w:t xml:space="preserve">with coefficients </w:t>
       </w:r>
+      <w:proofErr w:type="spellStart"/>
       <w:r>
         <w:rPr>
           <w:rStyle w:val="CodeChar"/>
@@ -8860,6 +9338,7 @@
         </w:rPr>
         <w:softHyphen/>
       </w:r>
+      <w:proofErr w:type="spellEnd"/>
       <w:r>
         <w:t xml:space="preserve"> through </w:t>
       </w:r>
@@ -9069,6 +9548,7 @@
         </w:numPr>
         <w:jc w:val="left"/>
       </w:pPr>
+      <w:proofErr w:type="gramStart"/>
       <w:r>
         <w:rPr>
           <w:rStyle w:val="CodeChar"/>
@@ -9079,7 +9559,14 @@
         <w:rPr>
           <w:rStyle w:val="CodeChar"/>
         </w:rPr>
-        <w:t>(f</w:t>
+        <w:t>(</w:t>
+      </w:r>
+      <w:proofErr w:type="gramEnd"/>
+      <w:r>
+        <w:rPr>
+          <w:rStyle w:val="CodeChar"/>
+        </w:rPr>
+        <w:t>f</w:t>
       </w:r>
       <w:r>
         <w:rPr>
@@ -9255,6 +9742,7 @@
         </w:numPr>
         <w:jc w:val="left"/>
       </w:pPr>
+      <w:proofErr w:type="gramStart"/>
       <w:r>
         <w:rPr>
           <w:rStyle w:val="CodeChar"/>
@@ -9267,6 +9755,7 @@
         </w:rPr>
         <w:t>ine(</w:t>
       </w:r>
+      <w:proofErr w:type="gramEnd"/>
       <w:r>
         <w:rPr>
           <w:rStyle w:val="CodeChar"/>
@@ -9315,11 +9804,19 @@
       <w:r>
         <w:t xml:space="preserve">Behaves like </w:t>
       </w:r>
-      <w:r>
-        <w:rPr>
-          <w:rStyle w:val="CodeChar"/>
-        </w:rPr>
-        <w:t>Sine(f, phi)</w:t>
+      <w:proofErr w:type="gramStart"/>
+      <w:r>
+        <w:rPr>
+          <w:rStyle w:val="CodeChar"/>
+        </w:rPr>
+        <w:t>Sine(</w:t>
+      </w:r>
+      <w:proofErr w:type="gramEnd"/>
+      <w:r>
+        <w:rPr>
+          <w:rStyle w:val="CodeChar"/>
+        </w:rPr>
+        <w:t>f, phi)</w:t>
       </w:r>
       <w:r>
         <w:t xml:space="preserve"> but with the </w:t>
@@ -9329,13 +9826,7 @@
           <w:rPr>
             <w:rFonts w:ascii="Cambria Math" w:hAnsi="Cambria Math"/>
           </w:rPr>
-          <m:t>π</m:t>
-        </m:r>
-        <m:r>
-          <w:rPr>
-            <w:rFonts w:ascii="Cambria Math" w:hAnsi="Cambria Math"/>
-          </w:rPr>
-          <m:t>/2</m:t>
+          <m:t>π/2</m:t>
         </m:r>
       </m:oMath>
       <w:r>
@@ -9440,6 +9931,7 @@
         </w:numPr>
         <w:jc w:val="left"/>
       </w:pPr>
+      <w:proofErr w:type="gramStart"/>
       <w:r>
         <w:rPr>
           <w:rStyle w:val="CodeChar"/>
@@ -9450,7 +9942,14 @@
         <w:rPr>
           <w:rStyle w:val="CodeChar"/>
         </w:rPr>
-        <w:t>(mu=0, k=1)</w:t>
+        <w:t>(</w:t>
+      </w:r>
+      <w:proofErr w:type="gramEnd"/>
+      <w:r>
+        <w:rPr>
+          <w:rStyle w:val="CodeChar"/>
+        </w:rPr>
+        <w:t>mu=0, k=1)</w:t>
       </w:r>
       <w:r>
         <w:t xml:space="preserve"> – Constructs an exponential with shift </w:t>
@@ -9561,6 +10060,7 @@
         </w:numPr>
         <w:jc w:val="left"/>
       </w:pPr>
+      <w:proofErr w:type="gramStart"/>
       <w:r>
         <w:rPr>
           <w:rStyle w:val="CodeChar"/>
@@ -9571,7 +10071,14 @@
         <w:rPr>
           <w:rStyle w:val="CodeChar"/>
         </w:rPr>
-        <w:t>(mu=0, sigma=1)</w:t>
+        <w:t>(</w:t>
+      </w:r>
+      <w:proofErr w:type="gramEnd"/>
+      <w:r>
+        <w:rPr>
+          <w:rStyle w:val="CodeChar"/>
+        </w:rPr>
+        <w:t>mu=0, sigma=1)</w:t>
       </w:r>
       <w:r>
         <w:t xml:space="preserve"> – Constructs a non-normalized 1-D Gaussian distribution with mean mu and standard deviation sigma.</w:t>
@@ -9742,6 +10249,7 @@
         </w:numPr>
         <w:jc w:val="left"/>
       </w:pPr>
+      <w:proofErr w:type="gramStart"/>
       <w:r>
         <w:rPr>
           <w:rStyle w:val="CodeChar"/>
@@ -9752,7 +10260,14 @@
         <w:rPr>
           <w:rStyle w:val="CodeChar"/>
         </w:rPr>
-        <w:t>(mu=0, gamma=1)</w:t>
+        <w:t>(</w:t>
+      </w:r>
+      <w:proofErr w:type="gramEnd"/>
+      <w:r>
+        <w:rPr>
+          <w:rStyle w:val="CodeChar"/>
+        </w:rPr>
+        <w:t>mu=0, gamma=1)</w:t>
       </w:r>
       <w:r>
         <w:t xml:space="preserve"> – Constructs a non-normalized 1-D Lorentzian distribution with mean mu and FWHM gamma.</w:t>
@@ -9903,6 +10418,7 @@
         </w:numPr>
         <w:jc w:val="left"/>
       </w:pPr>
+      <w:proofErr w:type="gramStart"/>
       <w:r>
         <w:rPr>
           <w:rStyle w:val="CodeChar"/>
@@ -9925,7 +10441,14 @@
         <w:rPr>
           <w:rStyle w:val="CodeChar"/>
         </w:rPr>
-        <w:t>(mu=0, sigma=1)</w:t>
+        <w:t>(</w:t>
+      </w:r>
+      <w:proofErr w:type="gramEnd"/>
+      <w:r>
+        <w:rPr>
+          <w:rStyle w:val="CodeChar"/>
+        </w:rPr>
+        <w:t>mu=0, sigma=1)</w:t>
       </w:r>
       <w:r>
         <w:t xml:space="preserve"> – Constructs a Wiener process with drif</w:t>
@@ -9951,7 +10474,15 @@
     </w:p>
     <w:p>
       <w:r>
-        <w:t xml:space="preserve">It should be noted that currently Function objects can be added, subtracted, multiplied, and divided using the normal python operators. (e.g. </w:t>
+        <w:t>It should be noted that currently Function objects can be added, subtracted, multiplied, and divided using the normal python operators. (</w:t>
+      </w:r>
+      <w:proofErr w:type="gramStart"/>
+      <w:r>
+        <w:t>e.g.</w:t>
+      </w:r>
+      <w:proofErr w:type="gramEnd"/>
+      <w:r>
+        <w:t xml:space="preserve"> </w:t>
       </w:r>
       <w:r>
         <w:rPr>
@@ -9971,15 +10502,46 @@
         <w:pStyle w:val="Code"/>
       </w:pPr>
       <w:r>
-        <w:t>Decay = FXN._Exp(0, -1)</w:t>
+        <w:t xml:space="preserve">Decay = </w:t>
+      </w:r>
+      <w:proofErr w:type="spellStart"/>
+      <w:proofErr w:type="gramStart"/>
+      <w:r>
+        <w:t>FXN._</w:t>
+      </w:r>
+      <w:proofErr w:type="gramEnd"/>
+      <w:r>
+        <w:t>Exp</w:t>
+      </w:r>
+      <w:proofErr w:type="spellEnd"/>
+      <w:r>
+        <w:t>(0, -1)</w:t>
       </w:r>
     </w:p>
     <w:p>
       <w:pPr>
         <w:pStyle w:val="Code"/>
       </w:pPr>
-      <w:r>
-        <w:t>Decay_Sine = FXN._Sine(amp=Decay)</w:t>
+      <w:proofErr w:type="spellStart"/>
+      <w:r>
+        <w:t>Decay_Sine</w:t>
+      </w:r>
+      <w:proofErr w:type="spellEnd"/>
+      <w:r>
+        <w:t xml:space="preserve"> = </w:t>
+      </w:r>
+      <w:proofErr w:type="spellStart"/>
+      <w:proofErr w:type="gramStart"/>
+      <w:r>
+        <w:t>FXN._</w:t>
+      </w:r>
+      <w:proofErr w:type="gramEnd"/>
+      <w:r>
+        <w:t>Sine</w:t>
+      </w:r>
+      <w:proofErr w:type="spellEnd"/>
+      <w:r>
+        <w:t>(amp=Decay)</w:t>
       </w:r>
     </w:p>
     <w:p>
@@ -9992,8 +10554,23 @@
         <w:pStyle w:val="Code"/>
         <w:spacing w:before="0"/>
       </w:pPr>
-      <w:r>
-        <w:t xml:space="preserve">dom = np.linspace(0, 10, </w:t>
+      <w:proofErr w:type="spellStart"/>
+      <w:r>
+        <w:t>dom</w:t>
+      </w:r>
+      <w:proofErr w:type="spellEnd"/>
+      <w:r>
+        <w:t xml:space="preserve"> = </w:t>
+      </w:r>
+      <w:proofErr w:type="spellStart"/>
+      <w:proofErr w:type="gramStart"/>
+      <w:r>
+        <w:t>np.linspace</w:t>
+      </w:r>
+      <w:proofErr w:type="spellEnd"/>
+      <w:proofErr w:type="gramEnd"/>
+      <w:r>
+        <w:t xml:space="preserve">(0, 10, </w:t>
       </w:r>
       <w:r>
         <w:t>1001</w:t>
@@ -10023,7 +10600,20 @@
         <w:spacing w:before="0"/>
       </w:pPr>
       <w:r>
-        <w:t>imp = FXN._Point()</w:t>
+        <w:t xml:space="preserve">imp = </w:t>
+      </w:r>
+      <w:proofErr w:type="spellStart"/>
+      <w:proofErr w:type="gramStart"/>
+      <w:r>
+        <w:t>FXN._</w:t>
+      </w:r>
+      <w:proofErr w:type="gramEnd"/>
+      <w:r>
+        <w:t>Point</w:t>
+      </w:r>
+      <w:proofErr w:type="spellEnd"/>
+      <w:r>
+        <w:t>()</w:t>
       </w:r>
       <w:r>
         <w:tab/>
@@ -10064,8 +10654,13 @@
         </w:rPr>
         <w:t xml:space="preserve">for </w:t>
       </w:r>
-      <w:r>
-        <w:t xml:space="preserve">i </w:t>
+      <w:proofErr w:type="spellStart"/>
+      <w:r>
+        <w:t>i</w:t>
+      </w:r>
+      <w:proofErr w:type="spellEnd"/>
+      <w:r>
+        <w:t xml:space="preserve"> </w:t>
       </w:r>
       <w:r>
         <w:rPr>
@@ -10073,8 +10668,13 @@
         </w:rPr>
         <w:t xml:space="preserve">in </w:t>
       </w:r>
-      <w:r>
-        <w:t>range(10):</w:t>
+      <w:proofErr w:type="gramStart"/>
+      <w:r>
+        <w:t>range(</w:t>
+      </w:r>
+      <w:proofErr w:type="gramEnd"/>
+      <w:r>
+        <w:t>10):</w:t>
       </w:r>
     </w:p>
     <w:p>
@@ -10084,11 +10684,21 @@
         <w:ind w:firstLine="720"/>
       </w:pPr>
       <w:r>
-        <w:t>mu = 10 * np.rand</w:t>
-      </w:r>
-      <w:r>
-        <w:t>om.rand</w:t>
-      </w:r>
+        <w:t xml:space="preserve">mu = 10 * </w:t>
+      </w:r>
+      <w:proofErr w:type="spellStart"/>
+      <w:proofErr w:type="gramStart"/>
+      <w:r>
+        <w:t>np.rand</w:t>
+      </w:r>
+      <w:r>
+        <w:t>om</w:t>
+      </w:r>
+      <w:proofErr w:type="gramEnd"/>
+      <w:r>
+        <w:t>.rand</w:t>
+      </w:r>
+      <w:proofErr w:type="spellEnd"/>
       <w:r>
         <w:t>()</w:t>
       </w:r>
@@ -10109,7 +10719,20 @@
         <w:t>i</w:t>
       </w:r>
       <w:r>
-        <w:t>mp = imp + FXN._Gauss(</w:t>
+        <w:t xml:space="preserve">mp = imp + </w:t>
+      </w:r>
+      <w:proofErr w:type="spellStart"/>
+      <w:proofErr w:type="gramStart"/>
+      <w:r>
+        <w:t>FXN._</w:t>
+      </w:r>
+      <w:proofErr w:type="gramEnd"/>
+      <w:r>
+        <w:t>Gauss</w:t>
+      </w:r>
+      <w:proofErr w:type="spellEnd"/>
+      <w:r>
+        <w:t>(</w:t>
       </w:r>
       <w:r>
         <w:t>mu, 0.1)</w:t>
@@ -10128,7 +10751,20 @@
         <w:t>motion</w:t>
       </w:r>
       <w:r>
-        <w:t xml:space="preserve"> = FXN._Wiener(imp)</w:t>
+        <w:t xml:space="preserve"> = </w:t>
+      </w:r>
+      <w:proofErr w:type="spellStart"/>
+      <w:proofErr w:type="gramStart"/>
+      <w:r>
+        <w:t>FXN._</w:t>
+      </w:r>
+      <w:proofErr w:type="gramEnd"/>
+      <w:r>
+        <w:t>Wiener</w:t>
+      </w:r>
+      <w:proofErr w:type="spellEnd"/>
+      <w:r>
+        <w:t>(imp)</w:t>
       </w:r>
       <w:r>
         <w:tab/>
@@ -10156,7 +10792,7 @@
       <w:pPr>
         <w:pStyle w:val="Heading2"/>
       </w:pPr>
-      <w:bookmarkStart w:id="26" w:name="_Toc66281843"/>
+      <w:bookmarkStart w:id="26" w:name="_Toc66284470"/>
       <w:r>
         <w:t>__OPERATION.py</w:t>
       </w:r>
@@ -10240,7 +10876,7 @@
       <w:pPr>
         <w:pStyle w:val="Heading2"/>
       </w:pPr>
-      <w:bookmarkStart w:id="27" w:name="_Toc66281844"/>
+      <w:bookmarkStart w:id="27" w:name="_Toc66284471"/>
       <w:r>
         <w:lastRenderedPageBreak/>
         <w:t>__VISUALS.py</w:t>
@@ -10260,8 +10896,16 @@
         <w:rPr>
           <w:rStyle w:val="CodeChar"/>
         </w:rPr>
-        <w:t>_ProgressBar</w:t>
-      </w:r>
+        <w:t>_</w:t>
+      </w:r>
+      <w:proofErr w:type="spellStart"/>
+      <w:r>
+        <w:rPr>
+          <w:rStyle w:val="CodeChar"/>
+        </w:rPr>
+        <w:t>ProgressBar</w:t>
+      </w:r>
+      <w:proofErr w:type="spellEnd"/>
       <w:r>
         <w:t xml:space="preserve"> function is used commonly for long operations to show the current progress in the console.</w:t>
       </w:r>
@@ -10285,8 +10929,16 @@
         <w:rPr>
           <w:rStyle w:val="CodeChar"/>
         </w:rPr>
-        <w:t>_DispSFDDist</w:t>
-      </w:r>
+        <w:t>_</w:t>
+      </w:r>
+      <w:proofErr w:type="spellStart"/>
+      <w:r>
+        <w:rPr>
+          <w:rStyle w:val="CodeChar"/>
+        </w:rPr>
+        <w:t>DispSFDDist</w:t>
+      </w:r>
+      <w:proofErr w:type="spellEnd"/>
       <w:r>
         <w:t>), displaying 2-D images on 3-D axes (</w:t>
       </w:r>
@@ -10306,8 +10958,16 @@
         <w:rPr>
           <w:rStyle w:val="CodeChar"/>
         </w:rPr>
-        <w:t>_DispLineGrad</w:t>
-      </w:r>
+        <w:t>_</w:t>
+      </w:r>
+      <w:proofErr w:type="spellStart"/>
+      <w:r>
+        <w:rPr>
+          <w:rStyle w:val="CodeChar"/>
+        </w:rPr>
+        <w:t>DispLineGrad</w:t>
+      </w:r>
+      <w:proofErr w:type="spellEnd"/>
       <w:r>
         <w:t>), and a helpful tool to draw images in figures at certain locations on the screen (</w:t>
       </w:r>
@@ -10315,8 +10975,16 @@
         <w:rPr>
           <w:rStyle w:val="CodeChar"/>
         </w:rPr>
-        <w:t>_VisImg</w:t>
-      </w:r>
+        <w:t>_</w:t>
+      </w:r>
+      <w:proofErr w:type="spellStart"/>
+      <w:r>
+        <w:rPr>
+          <w:rStyle w:val="CodeChar"/>
+        </w:rPr>
+        <w:t>VisImg</w:t>
+      </w:r>
+      <w:proofErr w:type="spellEnd"/>
       <w:r>
         <w:t>).</w:t>
       </w:r>
@@ -10364,7 +11032,7 @@
       <w:pPr>
         <w:pStyle w:val="Heading2"/>
       </w:pPr>
-      <w:bookmarkStart w:id="28" w:name="_Toc66281845"/>
+      <w:bookmarkStart w:id="28" w:name="_Toc66284472"/>
       <w:r>
         <w:t>_CREATE.py</w:t>
       </w:r>
@@ -10387,7 +11055,14 @@
         <w:rPr>
           <w:rStyle w:val="CodeChar"/>
         </w:rPr>
-        <w:t>_GetFunction</w:t>
+        <w:t>_</w:t>
+      </w:r>
+      <w:proofErr w:type="spellStart"/>
+      <w:r>
+        <w:rPr>
+          <w:rStyle w:val="CodeChar"/>
+        </w:rPr>
+        <w:t>GetFunction</w:t>
       </w:r>
       <w:r>
         <w:rPr>
@@ -10395,6 +11070,7 @@
         </w:rPr>
         <w:t>s</w:t>
       </w:r>
+      <w:proofErr w:type="spellEnd"/>
       <w:r>
         <w:rPr>
           <w:rStyle w:val="CodeChar"/>
@@ -10431,7 +11107,7 @@
       <w:pPr>
         <w:pStyle w:val="Heading2"/>
       </w:pPr>
-      <w:bookmarkStart w:id="29" w:name="_Toc66281846"/>
+      <w:bookmarkStart w:id="29" w:name="_Toc66284473"/>
       <w:r>
         <w:t>_INITIALIZE.py</w:t>
       </w:r>
@@ -10451,8 +11127,16 @@
         <w:rPr>
           <w:rStyle w:val="CodeChar"/>
         </w:rPr>
-        <w:t>_MeshLat</w:t>
-      </w:r>
+        <w:t>_</w:t>
+      </w:r>
+      <w:proofErr w:type="spellStart"/>
+      <w:r>
+        <w:rPr>
+          <w:rStyle w:val="CodeChar"/>
+        </w:rPr>
+        <w:t>MeshLat</w:t>
+      </w:r>
+      <w:proofErr w:type="spellEnd"/>
       <w:r>
         <w:t>), Fourier (</w:t>
       </w:r>
@@ -10460,8 +11144,16 @@
         <w:rPr>
           <w:rStyle w:val="CodeChar"/>
         </w:rPr>
-        <w:t>_MeshFou</w:t>
-      </w:r>
+        <w:t>_</w:t>
+      </w:r>
+      <w:proofErr w:type="spellStart"/>
+      <w:r>
+        <w:rPr>
+          <w:rStyle w:val="CodeChar"/>
+        </w:rPr>
+        <w:t>MeshFou</w:t>
+      </w:r>
+      <w:proofErr w:type="spellEnd"/>
       <w:r>
         <w:t>), and meta-dimensions (</w:t>
       </w:r>
@@ -10469,17 +11161,41 @@
         <w:rPr>
           <w:rStyle w:val="CodeChar"/>
         </w:rPr>
-        <w:t>_MeshMeta</w:t>
-      </w:r>
-      <w:r>
-        <w:t>). Additionally defines how the DH PSF rotates (</w:t>
-      </w:r>
-      <w:r>
-        <w:rPr>
-          <w:rStyle w:val="CodeChar"/>
-        </w:rPr>
-        <w:t>_FxnRot</w:t>
-      </w:r>
+        <w:t>_</w:t>
+      </w:r>
+      <w:proofErr w:type="spellStart"/>
+      <w:r>
+        <w:rPr>
+          <w:rStyle w:val="CodeChar"/>
+        </w:rPr>
+        <w:t>MeshMeta</w:t>
+      </w:r>
+      <w:proofErr w:type="spellEnd"/>
+      <w:r>
+        <w:t xml:space="preserve">). </w:t>
+      </w:r>
+      <w:proofErr w:type="gramStart"/>
+      <w:r>
+        <w:t>Additionally</w:t>
+      </w:r>
+      <w:proofErr w:type="gramEnd"/>
+      <w:r>
+        <w:t xml:space="preserve"> defines how the DH PSF rotates (</w:t>
+      </w:r>
+      <w:r>
+        <w:rPr>
+          <w:rStyle w:val="CodeChar"/>
+        </w:rPr>
+        <w:t>_</w:t>
+      </w:r>
+      <w:proofErr w:type="spellStart"/>
+      <w:r>
+        <w:rPr>
+          <w:rStyle w:val="CodeChar"/>
+        </w:rPr>
+        <w:t>FxnRot</w:t>
+      </w:r>
+      <w:proofErr w:type="spellEnd"/>
       <w:r>
         <w:t>), separates (</w:t>
       </w:r>
@@ -10487,8 +11203,16 @@
         <w:rPr>
           <w:rStyle w:val="CodeChar"/>
         </w:rPr>
-        <w:t>_FxnSep</w:t>
-      </w:r>
+        <w:t>_</w:t>
+      </w:r>
+      <w:proofErr w:type="spellStart"/>
+      <w:r>
+        <w:rPr>
+          <w:rStyle w:val="CodeChar"/>
+        </w:rPr>
+        <w:t>FxnSep</w:t>
+      </w:r>
+      <w:proofErr w:type="spellEnd"/>
       <w:r>
         <w:t>) and stretches (</w:t>
       </w:r>
@@ -10496,8 +11220,16 @@
         <w:rPr>
           <w:rStyle w:val="CodeChar"/>
         </w:rPr>
-        <w:t>_FxnStr</w:t>
-      </w:r>
+        <w:t>_</w:t>
+      </w:r>
+      <w:proofErr w:type="spellStart"/>
+      <w:r>
+        <w:rPr>
+          <w:rStyle w:val="CodeChar"/>
+        </w:rPr>
+        <w:t>FxnStr</w:t>
+      </w:r>
+      <w:proofErr w:type="spellEnd"/>
       <w:r>
         <w:t>).</w:t>
       </w:r>
@@ -10512,60 +11244,72 @@
       <w:r>
         <w:t xml:space="preserve"> contains the Microscope class, which can simulate apertures (</w:t>
       </w:r>
+      <w:proofErr w:type="spellStart"/>
       <w:r>
         <w:rPr>
           <w:rStyle w:val="CodeChar"/>
         </w:rPr>
         <w:t>SimAperture</w:t>
       </w:r>
+      <w:proofErr w:type="spellEnd"/>
       <w:r>
         <w:t>), phase mask PSFs (</w:t>
       </w:r>
+      <w:proofErr w:type="spellStart"/>
       <w:r>
         <w:rPr>
           <w:rStyle w:val="CodeChar"/>
         </w:rPr>
         <w:t>SimKernel</w:t>
       </w:r>
+      <w:proofErr w:type="spellEnd"/>
       <w:r>
         <w:t>), or whole images (</w:t>
       </w:r>
+      <w:proofErr w:type="spellStart"/>
       <w:r>
         <w:rPr>
           <w:rStyle w:val="CodeChar"/>
         </w:rPr>
         <w:t>SimImage</w:t>
       </w:r>
+      <w:proofErr w:type="spellEnd"/>
       <w:r>
         <w:t>).</w:t>
       </w:r>
       <w:r>
         <w:t xml:space="preserve"> Available parameters for use outside of the class include: </w:t>
       </w:r>
+      <w:proofErr w:type="spellStart"/>
       <w:r>
         <w:rPr>
           <w:rStyle w:val="CodeChar"/>
         </w:rPr>
         <w:t>apr</w:t>
       </w:r>
+      <w:proofErr w:type="spellEnd"/>
       <w:r>
         <w:t xml:space="preserve"> (aperture), </w:t>
       </w:r>
+      <w:proofErr w:type="spellStart"/>
       <w:r>
         <w:rPr>
           <w:rStyle w:val="CodeChar"/>
         </w:rPr>
         <w:t>ker</w:t>
       </w:r>
+      <w:proofErr w:type="spellEnd"/>
       <w:r>
         <w:t xml:space="preserve"> (kernel) </w:t>
       </w:r>
+      <w:proofErr w:type="spellStart"/>
       <w:r>
         <w:rPr>
           <w:rStyle w:val="CodeChar"/>
         </w:rPr>
         <w:t>img</w:t>
       </w:r>
+      <w:proofErr w:type="spellEnd"/>
       <w:r>
         <w:t xml:space="preserve"> (image), and </w:t>
       </w:r>
@@ -10588,7 +11332,7 @@
       <w:pPr>
         <w:pStyle w:val="Heading2"/>
       </w:pPr>
-      <w:bookmarkStart w:id="30" w:name="_Toc66281847"/>
+      <w:bookmarkStart w:id="30" w:name="_Toc66284474"/>
       <w:r>
         <w:t>_PREPARE.py</w:t>
       </w:r>
@@ -10605,8 +11349,16 @@
         <w:rPr>
           <w:rStyle w:val="CodeChar"/>
         </w:rPr>
-        <w:t>_ApplyFilter</w:t>
-      </w:r>
+        <w:t>_</w:t>
+      </w:r>
+      <w:proofErr w:type="spellStart"/>
+      <w:r>
+        <w:rPr>
+          <w:rStyle w:val="CodeChar"/>
+        </w:rPr>
+        <w:t>ApplyFilter</w:t>
+      </w:r>
+      <w:proofErr w:type="spellEnd"/>
       <w:r>
         <w:t xml:space="preserve"> and </w:t>
       </w:r>
@@ -10614,8 +11366,16 @@
         <w:rPr>
           <w:rStyle w:val="CodeChar"/>
         </w:rPr>
-        <w:t>_GetFilters</w:t>
-      </w:r>
+        <w:t>_</w:t>
+      </w:r>
+      <w:proofErr w:type="spellStart"/>
+      <w:r>
+        <w:rPr>
+          <w:rStyle w:val="CodeChar"/>
+        </w:rPr>
+        <w:t>GetFilters</w:t>
+      </w:r>
+      <w:proofErr w:type="spellEnd"/>
       <w:r>
         <w:t>, respectively). This module also contains two preprocessing methods (</w:t>
       </w:r>
@@ -10642,7 +11402,7 @@
       <w:pPr>
         <w:pStyle w:val="Heading2"/>
       </w:pPr>
-      <w:bookmarkStart w:id="31" w:name="_Toc66281848"/>
+      <w:bookmarkStart w:id="31" w:name="_Toc66284475"/>
       <w:r>
         <w:lastRenderedPageBreak/>
         <w:t>_RECOVER.py</w:t>
@@ -10660,8 +11420,16 @@
         <w:rPr>
           <w:rStyle w:val="CodeChar"/>
         </w:rPr>
-        <w:t>_IDFilters</w:t>
-      </w:r>
+        <w:t>_</w:t>
+      </w:r>
+      <w:proofErr w:type="spellStart"/>
+      <w:r>
+        <w:rPr>
+          <w:rStyle w:val="CodeChar"/>
+        </w:rPr>
+        <w:t>IDFilters</w:t>
+      </w:r>
+      <w:proofErr w:type="spellEnd"/>
       <w:r>
         <w:t>), to perform recovery via ADMM (</w:t>
       </w:r>
@@ -10700,7 +11468,7 @@
       <w:pPr>
         <w:pStyle w:val="Heading2"/>
       </w:pPr>
-      <w:bookmarkStart w:id="32" w:name="_Toc66281849"/>
+      <w:bookmarkStart w:id="32" w:name="_Toc66284476"/>
       <w:r>
         <w:t>_SEGMENT.py</w:t>
       </w:r>
@@ -10726,17 +11494,41 @@
         <w:rPr>
           <w:rStyle w:val="CodeChar"/>
         </w:rPr>
-        <w:t>_DelaunayCluster</w:t>
-      </w:r>
-      <w:r>
-        <w:t>). This module also contains mini-methods for thresholding and separating point clouds (</w:t>
-      </w:r>
-      <w:r>
-        <w:rPr>
-          <w:rStyle w:val="CodeChar"/>
-        </w:rPr>
-        <w:t>_CloudThr</w:t>
-      </w:r>
+        <w:t>_</w:t>
+      </w:r>
+      <w:proofErr w:type="spellStart"/>
+      <w:r>
+        <w:rPr>
+          <w:rStyle w:val="CodeChar"/>
+        </w:rPr>
+        <w:t>DelaunayCluster</w:t>
+      </w:r>
+      <w:proofErr w:type="spellEnd"/>
+      <w:r>
+        <w:t xml:space="preserve">). This module also contains </w:t>
+      </w:r>
+      <w:proofErr w:type="gramStart"/>
+      <w:r>
+        <w:t>mini-methods</w:t>
+      </w:r>
+      <w:proofErr w:type="gramEnd"/>
+      <w:r>
+        <w:t xml:space="preserve"> for thresholding and separating point clouds (</w:t>
+      </w:r>
+      <w:r>
+        <w:rPr>
+          <w:rStyle w:val="CodeChar"/>
+        </w:rPr>
+        <w:t>_</w:t>
+      </w:r>
+      <w:proofErr w:type="spellStart"/>
+      <w:r>
+        <w:rPr>
+          <w:rStyle w:val="CodeChar"/>
+        </w:rPr>
+        <w:t>CloudThr</w:t>
+      </w:r>
+      <w:proofErr w:type="spellEnd"/>
       <w:r>
         <w:t xml:space="preserve"> and </w:t>
       </w:r>
@@ -10763,21 +11555,25 @@
       <w:r>
         <w:t xml:space="preserve">This module also defines the </w:t>
       </w:r>
+      <w:proofErr w:type="spellStart"/>
       <w:r>
         <w:rPr>
           <w:rStyle w:val="CodeChar"/>
         </w:rPr>
         <w:t>PointCloud</w:t>
       </w:r>
+      <w:proofErr w:type="spellEnd"/>
       <w:r>
         <w:t xml:space="preserve"> class, which acts as a structure to hold related points. The </w:t>
       </w:r>
+      <w:proofErr w:type="spellStart"/>
       <w:r>
         <w:rPr>
           <w:rStyle w:val="CodeChar"/>
         </w:rPr>
         <w:t>PointCloud</w:t>
       </w:r>
+      <w:proofErr w:type="spellEnd"/>
       <w:r>
         <w:t xml:space="preserve"> class keeps the emitter location information in several forms for easy access.</w:t>
       </w:r>
@@ -10786,7 +11582,7 @@
       <w:pPr>
         <w:pStyle w:val="Heading2"/>
       </w:pPr>
-      <w:bookmarkStart w:id="33" w:name="_Toc66281850"/>
+      <w:bookmarkStart w:id="33" w:name="_Toc66284477"/>
       <w:r>
         <w:t>_TRACK.py</w:t>
       </w:r>
@@ -10812,8 +11608,16 @@
         <w:rPr>
           <w:rStyle w:val="CodeChar"/>
         </w:rPr>
-        <w:t>_SFDwgt</w:t>
-      </w:r>
+        <w:t>_</w:t>
+      </w:r>
+      <w:proofErr w:type="spellStart"/>
+      <w:r>
+        <w:rPr>
+          <w:rStyle w:val="CodeChar"/>
+        </w:rPr>
+        <w:t>SFDwgt</w:t>
+      </w:r>
+      <w:proofErr w:type="spellEnd"/>
       <w:r>
         <w:t xml:space="preserve">, </w:t>
       </w:r>
@@ -10821,8 +11625,16 @@
         <w:rPr>
           <w:rStyle w:val="CodeChar"/>
         </w:rPr>
-        <w:t>_subSFD</w:t>
-      </w:r>
+        <w:t>_</w:t>
+      </w:r>
+      <w:proofErr w:type="spellStart"/>
+      <w:r>
+        <w:rPr>
+          <w:rStyle w:val="CodeChar"/>
+        </w:rPr>
+        <w:t>subSFD</w:t>
+      </w:r>
+      <w:proofErr w:type="spellEnd"/>
       <w:r>
         <w:t xml:space="preserve">, </w:t>
       </w:r>
@@ -10830,8 +11642,16 @@
         <w:rPr>
           <w:rStyle w:val="CodeChar"/>
         </w:rPr>
-        <w:t>_subSFDwgt</w:t>
-      </w:r>
+        <w:t>_</w:t>
+      </w:r>
+      <w:proofErr w:type="spellStart"/>
+      <w:r>
+        <w:rPr>
+          <w:rStyle w:val="CodeChar"/>
+        </w:rPr>
+        <w:t>subSFDwgt</w:t>
+      </w:r>
+      <w:proofErr w:type="spellEnd"/>
       <w:r>
         <w:t>), Lorentzian kernel density estimations (</w:t>
       </w:r>
@@ -10869,8 +11689,16 @@
         <w:rPr>
           <w:rStyle w:val="CodeChar"/>
         </w:rPr>
-        <w:t>_SubTrack</w:t>
-      </w:r>
+        <w:t>_</w:t>
+      </w:r>
+      <w:proofErr w:type="spellStart"/>
+      <w:r>
+        <w:rPr>
+          <w:rStyle w:val="CodeChar"/>
+        </w:rPr>
+        <w:t>SubTrack</w:t>
+      </w:r>
+      <w:proofErr w:type="spellEnd"/>
       <w:r>
         <w:t xml:space="preserve"> may be used to track particles through time. After tracking, </w:t>
       </w:r>
@@ -10897,6 +11725,7 @@
       <w:r>
         <w:t xml:space="preserve"> class, which holds a list of </w:t>
       </w:r>
+      <w:proofErr w:type="spellStart"/>
       <w:r>
         <w:rPr>
           <w:rStyle w:val="CodeChar"/>
@@ -10904,7 +11733,11 @@
         <w:t>PointCloud</w:t>
       </w:r>
       <w:r>
-        <w:t>s and historical SFD information. There are two separate methods for on-frame (</w:t>
+        <w:t>s</w:t>
+      </w:r>
+      <w:proofErr w:type="spellEnd"/>
+      <w:r>
+        <w:t xml:space="preserve"> and historical SFD information. There are two separate methods for on-frame (</w:t>
       </w:r>
       <w:r>
         <w:rPr>
@@ -10915,12 +11748,14 @@
       <w:r>
         <w:t>) and sub-frame linking (</w:t>
       </w:r>
+      <w:proofErr w:type="spellStart"/>
       <w:r>
         <w:rPr>
           <w:rStyle w:val="CodeChar"/>
         </w:rPr>
         <w:t>Sublink</w:t>
       </w:r>
+      <w:proofErr w:type="spellEnd"/>
       <w:r>
         <w:t>).</w:t>
       </w:r>
@@ -10929,7 +11764,7 @@
       <w:pPr>
         <w:pStyle w:val="Heading2"/>
       </w:pPr>
-      <w:bookmarkStart w:id="34" w:name="_Toc66281851"/>
+      <w:bookmarkStart w:id="34" w:name="_Toc66284478"/>
       <w:r>
         <w:t>crop</w:t>
       </w:r>
@@ -10972,7 +11807,7 @@
       <w:pPr>
         <w:pStyle w:val="Heading2"/>
       </w:pPr>
-      <w:bookmarkStart w:id="35" w:name="_Toc66281852"/>
+      <w:bookmarkStart w:id="35" w:name="_Toc66284479"/>
       <w:r>
         <w:t>main.py</w:t>
       </w:r>
@@ -10997,7 +11832,7 @@
       <w:pPr>
         <w:pStyle w:val="Heading2"/>
       </w:pPr>
-      <w:bookmarkStart w:id="36" w:name="_Toc66281853"/>
+      <w:bookmarkStart w:id="36" w:name="_Toc66284480"/>
       <w:r>
         <w:t>simulate.py</w:t>
       </w:r>
@@ -11043,7 +11878,7 @@
       <w:pPr>
         <w:pStyle w:val="Heading2"/>
       </w:pPr>
-      <w:bookmarkStart w:id="37" w:name="_Toc66281854"/>
+      <w:bookmarkStart w:id="37" w:name="_Toc66284481"/>
       <w:r>
         <w:t>USER.py</w:t>
       </w:r>
@@ -11078,352 +11913,6 @@
         <w:t>for descriptions of each parameter.</w:t>
       </w:r>
     </w:p>
-    <w:p>
-      <w:pPr>
-        <w:pStyle w:val="Heading1"/>
-      </w:pPr>
-      <w:bookmarkStart w:id="38" w:name="_Toc66281838"/>
-      <w:r>
-        <w:lastRenderedPageBreak/>
-        <w:t xml:space="preserve">Appendix </w:t>
-      </w:r>
-      <w:r>
-        <w:t>C</w:t>
-      </w:r>
-      <w:r>
-        <w:t>: User parameters</w:t>
-      </w:r>
-      <w:bookmarkEnd w:id="38"/>
-    </w:p>
-    <w:p>
-      <w:r>
-        <w:t>This section contains a detailed list of everything KNOT uses and what it means</w:t>
-      </w:r>
-    </w:p>
-    <w:p>
-      <w:r>
-        <w:t xml:space="preserve">Apart from the list of files to run KNOT on and the dictionaries for updating or visualizing segments of the code, all user-defined parameters are present in </w:t>
-      </w:r>
-      <w:r>
-        <w:rPr>
-          <w:rStyle w:val="CodeChar"/>
-        </w:rPr>
-        <w:t>USER.py</w:t>
-      </w:r>
-      <w:r>
-        <w:t>, and are sorted by their appearance in the workflow. Detailed descriptions of each parameter follow, organized as follows:</w:t>
-      </w:r>
-    </w:p>
-    <w:p>
-      <w:r>
-        <w:rPr>
-          <w:rStyle w:val="CodeChar"/>
-          <w:b/>
-          <w:bCs/>
-        </w:rPr>
-        <w:t>Parameter</w:t>
-      </w:r>
-      <w:r>
-        <w:rPr>
-          <w:rStyle w:val="CodeChar"/>
-        </w:rPr>
-        <w:t>: &lt;units&gt;</w:t>
-      </w:r>
-      <w:r>
-        <w:rPr>
-          <w:rStyle w:val="CodeChar"/>
-        </w:rPr>
-        <w:t xml:space="preserve"> [Available Enum Values]</w:t>
-      </w:r>
-      <w:r>
-        <w:t xml:space="preserve"> Description | </w:t>
-      </w:r>
-      <w:r>
-        <w:rPr>
-          <w:rStyle w:val="CodeChar"/>
-        </w:rPr>
-        <w:t>Default Value</w:t>
-      </w:r>
-    </w:p>
-    <w:p>
-      <w:r>
-        <w:t xml:space="preserve">Please note that the value of units also describes the organization of the variable. For example, </w:t>
-      </w:r>
-      <w:r>
-        <w:rPr>
-          <w:rStyle w:val="CodeChar"/>
-        </w:rPr>
-        <w:t>(#, …, #)</w:t>
-      </w:r>
-      <w:r>
-        <w:t xml:space="preserve"> describes a tuple, </w:t>
-      </w:r>
-      <w:r>
-        <w:rPr>
-          <w:rStyle w:val="CodeChar"/>
-        </w:rPr>
-        <w:t>[#, …, #]</w:t>
-      </w:r>
-      <w:r>
-        <w:t xml:space="preserve"> describes a list, </w:t>
-      </w:r>
-      <w:r>
-        <w:rPr>
-          <w:rStyle w:val="CodeChar"/>
-        </w:rPr>
-        <w:t>[[#, …, #]]</w:t>
-      </w:r>
-      <w:r>
-        <w:t xml:space="preserve"> describes a 2D (or higher</w:t>
-      </w:r>
-      <w:r>
-        <w:t xml:space="preserve"> if there are more brackets</w:t>
-      </w:r>
-      <w:r>
-        <w:t xml:space="preserve">) array, and a simple </w:t>
-      </w:r>
-      <w:r>
-        <w:rPr>
-          <w:rStyle w:val="CodeChar"/>
-        </w:rPr>
-        <w:t>#</w:t>
-      </w:r>
-      <w:r>
-        <w:t xml:space="preserve"> denotes a singular value.</w:t>
-      </w:r>
-    </w:p>
-    <w:p/>
-    <w:p>
-      <w:r>
-        <w:t>Additionally, the following abbreviations are used for convenience:</w:t>
-      </w:r>
-    </w:p>
-    <w:p>
-      <w:r>
-        <w:t>px: pixel</w:t>
-      </w:r>
-    </w:p>
-    <w:p>
-      <w:r>
-        <w:t>um: micron</w:t>
-      </w:r>
-    </w:p>
-    <w:p>
-      <w:r>
-        <w:t>s: second</w:t>
-      </w:r>
-    </w:p>
-    <w:p>
-      <w:r>
-        <w:t>f: frame</w:t>
-      </w:r>
-    </w:p>
-    <w:p>
-      <w:r>
-        <w:t xml:space="preserve">Enum: Enumerator (acceptable values are provided in the description) </w:t>
-      </w:r>
-    </w:p>
-    <w:p/>
-    <w:p>
-      <w:pPr>
-        <w:pStyle w:val="Heading2"/>
-      </w:pPr>
-      <w:bookmarkStart w:id="39" w:name="_Toc66281839"/>
-      <w:r>
-        <w:t>Instrument parameters</w:t>
-      </w:r>
-      <w:bookmarkEnd w:id="39"/>
-    </w:p>
-    <w:p>
-      <w:pPr>
-        <w:rPr>
-          <w:rStyle w:val="CodeChar"/>
-        </w:rPr>
-      </w:pPr>
-      <w:r>
-        <w:rPr>
-          <w:rStyle w:val="CodeChar"/>
-          <w:b/>
-          <w:bCs/>
-        </w:rPr>
-        <w:t>CHIP</w:t>
-      </w:r>
-      <w:r>
-        <w:rPr>
-          <w:rStyle w:val="CodeChar"/>
-        </w:rPr>
-        <w:t>: &lt;(px, px)&gt;</w:t>
-      </w:r>
-      <w:r>
-        <w:t xml:space="preserve"> The number of pixels along each dimension (x, y) of the camera. Only applicable when simulating new images, as KNOT uses the dimensions of the input image otherwise. | </w:t>
-      </w:r>
-      <w:r>
-        <w:rPr>
-          <w:rStyle w:val="CodeChar"/>
-        </w:rPr>
-        <w:t>(64, 64)</w:t>
-      </w:r>
-    </w:p>
-    <w:p>
-      <w:pPr>
-        <w:rPr>
-          <w:rStyle w:val="CodeChar"/>
-        </w:rPr>
-      </w:pPr>
-      <w:r>
-        <w:rPr>
-          <w:rStyle w:val="CodeChar"/>
-          <w:b/>
-          <w:bCs/>
-        </w:rPr>
-        <w:t>RES</w:t>
-      </w:r>
-      <w:r>
-        <w:rPr>
-          <w:rStyle w:val="CodeChar"/>
-        </w:rPr>
-        <w:t>: &lt;(um/px, um/px)&gt;</w:t>
-      </w:r>
-      <w:r>
-        <w:t xml:space="preserve"> The </w:t>
-      </w:r>
-      <w:r>
-        <w:t xml:space="preserve">lateral </w:t>
-      </w:r>
-      <w:r>
-        <w:t>resolution of th</w:t>
-      </w:r>
-      <w:r>
-        <w:t xml:space="preserve">e camera along each dimension (x, y). | </w:t>
-      </w:r>
-      <w:r>
-        <w:rPr>
-          <w:rStyle w:val="CodeChar"/>
-        </w:rPr>
-        <w:t>(0.0068.5, 0.00685)</w:t>
-      </w:r>
-    </w:p>
-    <w:p>
-      <w:r>
-        <w:rPr>
-          <w:rStyle w:val="CodeChar"/>
-          <w:b/>
-          <w:bCs/>
-        </w:rPr>
-        <w:t>DOF</w:t>
-      </w:r>
-      <w:r>
-        <w:rPr>
-          <w:rStyle w:val="CodeChar"/>
-        </w:rPr>
-        <w:t>: &lt;(um, um)&gt;</w:t>
-      </w:r>
-      <w:r>
-        <w:t xml:space="preserve"> The Depth of</w:t>
-      </w:r>
-      <w:r>
-        <w:t xml:space="preserve"> Field used when performing 3D tracking. Currently, the first parameter is used when doing XYZ tracking using the DH-PSF, while the second parameter is used when doing XYZT tracking using the stretching lobe phase mask. Other phase mask types (such as Astigmatism and Tetrapod) may be included in the future, and will be included in this variable. | </w:t>
-      </w:r>
-      <w:r>
-        <w:rPr>
-          <w:rStyle w:val="CodeChar"/>
-        </w:rPr>
-        <w:t>(4.000, 1.600)</w:t>
-      </w:r>
-    </w:p>
-    <w:p>
-      <w:r>
-        <w:rPr>
-          <w:rStyle w:val="CodeChar"/>
-          <w:b/>
-          <w:bCs/>
-        </w:rPr>
-        <w:t>FRATE</w:t>
-      </w:r>
-      <w:r>
-        <w:rPr>
-          <w:rStyle w:val="CodeChar"/>
-        </w:rPr>
-        <w:t>: &lt;s/f&gt;</w:t>
-      </w:r>
-      <w:r>
-        <w:t xml:space="preserve"> The frame rate of the camera in seconds per frame. Used more for visualization than actual computation. | </w:t>
-      </w:r>
-      <w:r>
-        <w:rPr>
-          <w:rStyle w:val="CodeChar"/>
-        </w:rPr>
-        <w:t>0.030</w:t>
-      </w:r>
-    </w:p>
-    <w:p>
-      <w:pPr>
-        <w:rPr>
-          <w:rStyle w:val="CodeChar"/>
-        </w:rPr>
-      </w:pPr>
-      <w:r>
-        <w:rPr>
-          <w:rStyle w:val="CodeChar"/>
-          <w:b/>
-          <w:bCs/>
-        </w:rPr>
-        <w:lastRenderedPageBreak/>
-        <w:t>KER_TYPE</w:t>
-      </w:r>
-      <w:r>
-        <w:rPr>
-          <w:rStyle w:val="CodeChar"/>
-        </w:rPr>
-        <w:t>: &lt;Enum&gt;</w:t>
-      </w:r>
-      <w:r>
-        <w:rPr>
-          <w:rStyle w:val="CodeChar"/>
-        </w:rPr>
-        <w:t xml:space="preserve"> [NONE, HELIX]</w:t>
-      </w:r>
-      <w:r>
-        <w:t xml:space="preserve"> </w:t>
-      </w:r>
-      <w:r>
-        <w:t xml:space="preserve">The phase mask to simulate for deconvolution or simulation. The </w:t>
-      </w:r>
-      <w:r>
-        <w:rPr>
-          <w:rStyle w:val="CodeChar"/>
-        </w:rPr>
-        <w:t>HELIX</w:t>
-      </w:r>
-      <w:r>
-        <w:t xml:space="preserve"> value also supports the Airy disk PSF provided that </w:t>
-      </w:r>
-      <w:r>
-        <w:rPr>
-          <w:rStyle w:val="CodeChar"/>
-        </w:rPr>
-        <w:t>KER_Z</w:t>
-      </w:r>
-      <w:r>
-        <w:t xml:space="preserve"> and </w:t>
-      </w:r>
-      <w:r>
-        <w:rPr>
-          <w:rStyle w:val="CodeChar"/>
-        </w:rPr>
-        <w:t>KER_T</w:t>
-      </w:r>
-      <w:r>
-        <w:t xml:space="preserve"> are both 1. | </w:t>
-      </w:r>
-      <w:r>
-        <w:rPr>
-          <w:rStyle w:val="CodeChar"/>
-        </w:rPr>
-        <w:t>PM.HELIX</w:t>
-      </w:r>
-    </w:p>
-    <w:p/>
     <w:sectPr>
       <w:pgSz w:w="12240" w:h="15840"/>
       <w:pgMar w:top="1440" w:right="1440" w:bottom="1440" w:left="1440" w:header="720" w:footer="720" w:gutter="0"/>
@@ -12352,6 +12841,7 @@
   <w:style w:type="character" w:default="1" w:styleId="DefaultParagraphFont">
     <w:name w:val="Default Paragraph Font"/>
     <w:uiPriority w:val="1"/>
+    <w:semiHidden/>
     <w:unhideWhenUsed/>
   </w:style>
   <w:style w:type="table" w:default="1" w:styleId="TableNormal">

--- a/USER GUIDE.docx
+++ b/USER GUIDE.docx
@@ -16,7 +16,13 @@
         <w:jc w:val="center"/>
       </w:pPr>
       <w:r>
-        <w:t>Last updated: 03/09/2021</w:t>
+        <w:t>Last updated: 03/</w:t>
+      </w:r>
+      <w:r>
+        <w:t>10</w:t>
+      </w:r>
+      <w:r>
+        <w:t>/2021</w:t>
       </w:r>
     </w:p>
     <w:p/>
@@ -77,7 +83,7 @@
           <w:r>
             <w:fldChar w:fldCharType="separate"/>
           </w:r>
-          <w:hyperlink w:anchor="_Toc66284447" w:history="1">
+          <w:hyperlink w:anchor="_Toc66284515" w:history="1">
             <w:r>
               <w:rPr>
                 <w:rStyle w:val="Hyperlink"/>
@@ -104,7 +110,7 @@
                 <w:noProof/>
                 <w:webHidden/>
               </w:rPr>
-              <w:instrText xml:space="preserve"> PAGEREF _Toc66284447 \h </w:instrText>
+              <w:instrText xml:space="preserve"> PAGEREF _Toc66284515 \h </w:instrText>
             </w:r>
             <w:r>
               <w:rPr>
@@ -146,7 +152,7 @@
               <w:noProof/>
             </w:rPr>
           </w:pPr>
-          <w:hyperlink w:anchor="_Toc66284448" w:history="1">
+          <w:hyperlink w:anchor="_Toc66284516" w:history="1">
             <w:r>
               <w:rPr>
                 <w:rStyle w:val="Hyperlink"/>
@@ -173,7 +179,7 @@
                 <w:noProof/>
                 <w:webHidden/>
               </w:rPr>
-              <w:instrText xml:space="preserve"> PAGEREF _Toc66284448 \h </w:instrText>
+              <w:instrText xml:space="preserve"> PAGEREF _Toc66284516 \h </w:instrText>
             </w:r>
             <w:r>
               <w:rPr>
@@ -215,7 +221,7 @@
               <w:noProof/>
             </w:rPr>
           </w:pPr>
-          <w:hyperlink w:anchor="_Toc66284449" w:history="1">
+          <w:hyperlink w:anchor="_Toc66284517" w:history="1">
             <w:r>
               <w:rPr>
                 <w:rStyle w:val="Hyperlink"/>
@@ -242,7 +248,7 @@
                 <w:noProof/>
                 <w:webHidden/>
               </w:rPr>
-              <w:instrText xml:space="preserve"> PAGEREF _Toc66284449 \h </w:instrText>
+              <w:instrText xml:space="preserve"> PAGEREF _Toc66284517 \h </w:instrText>
             </w:r>
             <w:r>
               <w:rPr>
@@ -284,7 +290,7 @@
               <w:noProof/>
             </w:rPr>
           </w:pPr>
-          <w:hyperlink w:anchor="_Toc66284450" w:history="1">
+          <w:hyperlink w:anchor="_Toc66284518" w:history="1">
             <w:r>
               <w:rPr>
                 <w:rStyle w:val="Hyperlink"/>
@@ -311,7 +317,7 @@
                 <w:noProof/>
                 <w:webHidden/>
               </w:rPr>
-              <w:instrText xml:space="preserve"> PAGEREF _Toc66284450 \h </w:instrText>
+              <w:instrText xml:space="preserve"> PAGEREF _Toc66284518 \h </w:instrText>
             </w:r>
             <w:r>
               <w:rPr>
@@ -353,7 +359,7 @@
               <w:noProof/>
             </w:rPr>
           </w:pPr>
-          <w:hyperlink w:anchor="_Toc66284451" w:history="1">
+          <w:hyperlink w:anchor="_Toc66284519" w:history="1">
             <w:r>
               <w:rPr>
                 <w:rStyle w:val="Hyperlink"/>
@@ -380,7 +386,7 @@
                 <w:noProof/>
                 <w:webHidden/>
               </w:rPr>
-              <w:instrText xml:space="preserve"> PAGEREF _Toc66284451 \h </w:instrText>
+              <w:instrText xml:space="preserve"> PAGEREF _Toc66284519 \h </w:instrText>
             </w:r>
             <w:r>
               <w:rPr>
@@ -422,7 +428,7 @@
               <w:noProof/>
             </w:rPr>
           </w:pPr>
-          <w:hyperlink w:anchor="_Toc66284452" w:history="1">
+          <w:hyperlink w:anchor="_Toc66284520" w:history="1">
             <w:r>
               <w:rPr>
                 <w:rStyle w:val="Hyperlink"/>
@@ -449,7 +455,7 @@
                 <w:noProof/>
                 <w:webHidden/>
               </w:rPr>
-              <w:instrText xml:space="preserve"> PAGEREF _Toc66284452 \h </w:instrText>
+              <w:instrText xml:space="preserve"> PAGEREF _Toc66284520 \h </w:instrText>
             </w:r>
             <w:r>
               <w:rPr>
@@ -491,7 +497,7 @@
               <w:noProof/>
             </w:rPr>
           </w:pPr>
-          <w:hyperlink w:anchor="_Toc66284453" w:history="1">
+          <w:hyperlink w:anchor="_Toc66284521" w:history="1">
             <w:r>
               <w:rPr>
                 <w:rStyle w:val="Hyperlink"/>
@@ -518,7 +524,7 @@
                 <w:noProof/>
                 <w:webHidden/>
               </w:rPr>
-              <w:instrText xml:space="preserve"> PAGEREF _Toc66284453 \h </w:instrText>
+              <w:instrText xml:space="preserve"> PAGEREF _Toc66284521 \h </w:instrText>
             </w:r>
             <w:r>
               <w:rPr>
@@ -560,7 +566,7 @@
               <w:noProof/>
             </w:rPr>
           </w:pPr>
-          <w:hyperlink w:anchor="_Toc66284454" w:history="1">
+          <w:hyperlink w:anchor="_Toc66284522" w:history="1">
             <w:r>
               <w:rPr>
                 <w:rStyle w:val="Hyperlink"/>
@@ -587,7 +593,7 @@
                 <w:noProof/>
                 <w:webHidden/>
               </w:rPr>
-              <w:instrText xml:space="preserve"> PAGEREF _Toc66284454 \h </w:instrText>
+              <w:instrText xml:space="preserve"> PAGEREF _Toc66284522 \h </w:instrText>
             </w:r>
             <w:r>
               <w:rPr>
@@ -629,7 +635,7 @@
               <w:noProof/>
             </w:rPr>
           </w:pPr>
-          <w:hyperlink w:anchor="_Toc66284455" w:history="1">
+          <w:hyperlink w:anchor="_Toc66284523" w:history="1">
             <w:r>
               <w:rPr>
                 <w:rStyle w:val="Hyperlink"/>
@@ -656,7 +662,7 @@
                 <w:noProof/>
                 <w:webHidden/>
               </w:rPr>
-              <w:instrText xml:space="preserve"> PAGEREF _Toc66284455 \h </w:instrText>
+              <w:instrText xml:space="preserve"> PAGEREF _Toc66284523 \h </w:instrText>
             </w:r>
             <w:r>
               <w:rPr>
@@ -698,7 +704,7 @@
               <w:noProof/>
             </w:rPr>
           </w:pPr>
-          <w:hyperlink w:anchor="_Toc66284456" w:history="1">
+          <w:hyperlink w:anchor="_Toc66284524" w:history="1">
             <w:r>
               <w:rPr>
                 <w:rStyle w:val="Hyperlink"/>
@@ -725,7 +731,7 @@
                 <w:noProof/>
                 <w:webHidden/>
               </w:rPr>
-              <w:instrText xml:space="preserve"> PAGEREF _Toc66284456 \h </w:instrText>
+              <w:instrText xml:space="preserve"> PAGEREF _Toc66284524 \h </w:instrText>
             </w:r>
             <w:r>
               <w:rPr>
@@ -767,7 +773,7 @@
               <w:noProof/>
             </w:rPr>
           </w:pPr>
-          <w:hyperlink w:anchor="_Toc66284457" w:history="1">
+          <w:hyperlink w:anchor="_Toc66284525" w:history="1">
             <w:r>
               <w:rPr>
                 <w:rStyle w:val="Hyperlink"/>
@@ -794,7 +800,7 @@
                 <w:noProof/>
                 <w:webHidden/>
               </w:rPr>
-              <w:instrText xml:space="preserve"> PAGEREF _Toc66284457 \h </w:instrText>
+              <w:instrText xml:space="preserve"> PAGEREF _Toc66284525 \h </w:instrText>
             </w:r>
             <w:r>
               <w:rPr>
@@ -836,7 +842,7 @@
               <w:noProof/>
             </w:rPr>
           </w:pPr>
-          <w:hyperlink w:anchor="_Toc66284458" w:history="1">
+          <w:hyperlink w:anchor="_Toc66284526" w:history="1">
             <w:r>
               <w:rPr>
                 <w:rStyle w:val="Hyperlink"/>
@@ -863,7 +869,7 @@
                 <w:noProof/>
                 <w:webHidden/>
               </w:rPr>
-              <w:instrText xml:space="preserve"> PAGEREF _Toc66284458 \h </w:instrText>
+              <w:instrText xml:space="preserve"> PAGEREF _Toc66284526 \h </w:instrText>
             </w:r>
             <w:r>
               <w:rPr>
@@ -905,7 +911,7 @@
               <w:noProof/>
             </w:rPr>
           </w:pPr>
-          <w:hyperlink w:anchor="_Toc66284459" w:history="1">
+          <w:hyperlink w:anchor="_Toc66284527" w:history="1">
             <w:r>
               <w:rPr>
                 <w:rStyle w:val="Hyperlink"/>
@@ -932,7 +938,7 @@
                 <w:noProof/>
                 <w:webHidden/>
               </w:rPr>
-              <w:instrText xml:space="preserve"> PAGEREF _Toc66284459 \h </w:instrText>
+              <w:instrText xml:space="preserve"> PAGEREF _Toc66284527 \h </w:instrText>
             </w:r>
             <w:r>
               <w:rPr>
@@ -974,7 +980,7 @@
               <w:noProof/>
             </w:rPr>
           </w:pPr>
-          <w:hyperlink w:anchor="_Toc66284460" w:history="1">
+          <w:hyperlink w:anchor="_Toc66284528" w:history="1">
             <w:r>
               <w:rPr>
                 <w:rStyle w:val="Hyperlink"/>
@@ -1001,7 +1007,7 @@
                 <w:noProof/>
                 <w:webHidden/>
               </w:rPr>
-              <w:instrText xml:space="preserve"> PAGEREF _Toc66284460 \h </w:instrText>
+              <w:instrText xml:space="preserve"> PAGEREF _Toc66284528 \h </w:instrText>
             </w:r>
             <w:r>
               <w:rPr>
@@ -1043,7 +1049,7 @@
               <w:noProof/>
             </w:rPr>
           </w:pPr>
-          <w:hyperlink w:anchor="_Toc66284461" w:history="1">
+          <w:hyperlink w:anchor="_Toc66284529" w:history="1">
             <w:r>
               <w:rPr>
                 <w:rStyle w:val="Hyperlink"/>
@@ -1070,7 +1076,7 @@
                 <w:noProof/>
                 <w:webHidden/>
               </w:rPr>
-              <w:instrText xml:space="preserve"> PAGEREF _Toc66284461 \h </w:instrText>
+              <w:instrText xml:space="preserve"> PAGEREF _Toc66284529 \h </w:instrText>
             </w:r>
             <w:r>
               <w:rPr>
@@ -1112,7 +1118,7 @@
               <w:noProof/>
             </w:rPr>
           </w:pPr>
-          <w:hyperlink w:anchor="_Toc66284462" w:history="1">
+          <w:hyperlink w:anchor="_Toc66284530" w:history="1">
             <w:r>
               <w:rPr>
                 <w:rStyle w:val="Hyperlink"/>
@@ -1139,7 +1145,7 @@
                 <w:noProof/>
                 <w:webHidden/>
               </w:rPr>
-              <w:instrText xml:space="preserve"> PAGEREF _Toc66284462 \h </w:instrText>
+              <w:instrText xml:space="preserve"> PAGEREF _Toc66284530 \h </w:instrText>
             </w:r>
             <w:r>
               <w:rPr>
@@ -1181,7 +1187,7 @@
               <w:noProof/>
             </w:rPr>
           </w:pPr>
-          <w:hyperlink w:anchor="_Toc66284463" w:history="1">
+          <w:hyperlink w:anchor="_Toc66284531" w:history="1">
             <w:r>
               <w:rPr>
                 <w:rStyle w:val="Hyperlink"/>
@@ -1208,7 +1214,7 @@
                 <w:noProof/>
                 <w:webHidden/>
               </w:rPr>
-              <w:instrText xml:space="preserve"> PAGEREF _Toc66284463 \h </w:instrText>
+              <w:instrText xml:space="preserve"> PAGEREF _Toc66284531 \h </w:instrText>
             </w:r>
             <w:r>
               <w:rPr>
@@ -1250,7 +1256,7 @@
               <w:noProof/>
             </w:rPr>
           </w:pPr>
-          <w:hyperlink w:anchor="_Toc66284464" w:history="1">
+          <w:hyperlink w:anchor="_Toc66284532" w:history="1">
             <w:r>
               <w:rPr>
                 <w:rStyle w:val="Hyperlink"/>
@@ -1277,7 +1283,7 @@
                 <w:noProof/>
                 <w:webHidden/>
               </w:rPr>
-              <w:instrText xml:space="preserve"> PAGEREF _Toc66284464 \h </w:instrText>
+              <w:instrText xml:space="preserve"> PAGEREF _Toc66284532 \h </w:instrText>
             </w:r>
             <w:r>
               <w:rPr>
@@ -1319,7 +1325,7 @@
               <w:noProof/>
             </w:rPr>
           </w:pPr>
-          <w:hyperlink w:anchor="_Toc66284465" w:history="1">
+          <w:hyperlink w:anchor="_Toc66284533" w:history="1">
             <w:r>
               <w:rPr>
                 <w:rStyle w:val="Hyperlink"/>
@@ -1346,7 +1352,7 @@
                 <w:noProof/>
                 <w:webHidden/>
               </w:rPr>
-              <w:instrText xml:space="preserve"> PAGEREF _Toc66284465 \h </w:instrText>
+              <w:instrText xml:space="preserve"> PAGEREF _Toc66284533 \h </w:instrText>
             </w:r>
             <w:r>
               <w:rPr>
@@ -1388,7 +1394,7 @@
               <w:noProof/>
             </w:rPr>
           </w:pPr>
-          <w:hyperlink w:anchor="_Toc66284466" w:history="1">
+          <w:hyperlink w:anchor="_Toc66284534" w:history="1">
             <w:r>
               <w:rPr>
                 <w:rStyle w:val="Hyperlink"/>
@@ -1415,7 +1421,7 @@
                 <w:noProof/>
                 <w:webHidden/>
               </w:rPr>
-              <w:instrText xml:space="preserve"> PAGEREF _Toc66284466 \h </w:instrText>
+              <w:instrText xml:space="preserve"> PAGEREF _Toc66284534 \h </w:instrText>
             </w:r>
             <w:r>
               <w:rPr>
@@ -1457,7 +1463,7 @@
               <w:noProof/>
             </w:rPr>
           </w:pPr>
-          <w:hyperlink w:anchor="_Toc66284467" w:history="1">
+          <w:hyperlink w:anchor="_Toc66284535" w:history="1">
             <w:r>
               <w:rPr>
                 <w:rStyle w:val="Hyperlink"/>
@@ -1484,7 +1490,7 @@
                 <w:noProof/>
                 <w:webHidden/>
               </w:rPr>
-              <w:instrText xml:space="preserve"> PAGEREF _Toc66284467 \h </w:instrText>
+              <w:instrText xml:space="preserve"> PAGEREF _Toc66284535 \h </w:instrText>
             </w:r>
             <w:r>
               <w:rPr>
@@ -1526,7 +1532,7 @@
               <w:noProof/>
             </w:rPr>
           </w:pPr>
-          <w:hyperlink w:anchor="_Toc66284468" w:history="1">
+          <w:hyperlink w:anchor="_Toc66284536" w:history="1">
             <w:r>
               <w:rPr>
                 <w:rStyle w:val="Hyperlink"/>
@@ -1553,7 +1559,7 @@
                 <w:noProof/>
                 <w:webHidden/>
               </w:rPr>
-              <w:instrText xml:space="preserve"> PAGEREF _Toc66284468 \h </w:instrText>
+              <w:instrText xml:space="preserve"> PAGEREF _Toc66284536 \h </w:instrText>
             </w:r>
             <w:r>
               <w:rPr>
@@ -1595,7 +1601,7 @@
               <w:noProof/>
             </w:rPr>
           </w:pPr>
-          <w:hyperlink w:anchor="_Toc66284469" w:history="1">
+          <w:hyperlink w:anchor="_Toc66284537" w:history="1">
             <w:r>
               <w:rPr>
                 <w:rStyle w:val="Hyperlink"/>
@@ -1622,7 +1628,7 @@
                 <w:noProof/>
                 <w:webHidden/>
               </w:rPr>
-              <w:instrText xml:space="preserve"> PAGEREF _Toc66284469 \h </w:instrText>
+              <w:instrText xml:space="preserve"> PAGEREF _Toc66284537 \h </w:instrText>
             </w:r>
             <w:r>
               <w:rPr>
@@ -1664,7 +1670,7 @@
               <w:noProof/>
             </w:rPr>
           </w:pPr>
-          <w:hyperlink w:anchor="_Toc66284470" w:history="1">
+          <w:hyperlink w:anchor="_Toc66284538" w:history="1">
             <w:r>
               <w:rPr>
                 <w:rStyle w:val="Hyperlink"/>
@@ -1691,7 +1697,7 @@
                 <w:noProof/>
                 <w:webHidden/>
               </w:rPr>
-              <w:instrText xml:space="preserve"> PAGEREF _Toc66284470 \h </w:instrText>
+              <w:instrText xml:space="preserve"> PAGEREF _Toc66284538 \h </w:instrText>
             </w:r>
             <w:r>
               <w:rPr>
@@ -1733,7 +1739,7 @@
               <w:noProof/>
             </w:rPr>
           </w:pPr>
-          <w:hyperlink w:anchor="_Toc66284471" w:history="1">
+          <w:hyperlink w:anchor="_Toc66284539" w:history="1">
             <w:r>
               <w:rPr>
                 <w:rStyle w:val="Hyperlink"/>
@@ -1760,7 +1766,7 @@
                 <w:noProof/>
                 <w:webHidden/>
               </w:rPr>
-              <w:instrText xml:space="preserve"> PAGEREF _Toc66284471 \h </w:instrText>
+              <w:instrText xml:space="preserve"> PAGEREF _Toc66284539 \h </w:instrText>
             </w:r>
             <w:r>
               <w:rPr>
@@ -1802,7 +1808,7 @@
               <w:noProof/>
             </w:rPr>
           </w:pPr>
-          <w:hyperlink w:anchor="_Toc66284472" w:history="1">
+          <w:hyperlink w:anchor="_Toc66284540" w:history="1">
             <w:r>
               <w:rPr>
                 <w:rStyle w:val="Hyperlink"/>
@@ -1829,7 +1835,7 @@
                 <w:noProof/>
                 <w:webHidden/>
               </w:rPr>
-              <w:instrText xml:space="preserve"> PAGEREF _Toc66284472 \h </w:instrText>
+              <w:instrText xml:space="preserve"> PAGEREF _Toc66284540 \h </w:instrText>
             </w:r>
             <w:r>
               <w:rPr>
@@ -1871,7 +1877,7 @@
               <w:noProof/>
             </w:rPr>
           </w:pPr>
-          <w:hyperlink w:anchor="_Toc66284473" w:history="1">
+          <w:hyperlink w:anchor="_Toc66284541" w:history="1">
             <w:r>
               <w:rPr>
                 <w:rStyle w:val="Hyperlink"/>
@@ -1898,7 +1904,7 @@
                 <w:noProof/>
                 <w:webHidden/>
               </w:rPr>
-              <w:instrText xml:space="preserve"> PAGEREF _Toc66284473 \h </w:instrText>
+              <w:instrText xml:space="preserve"> PAGEREF _Toc66284541 \h </w:instrText>
             </w:r>
             <w:r>
               <w:rPr>
@@ -1940,7 +1946,7 @@
               <w:noProof/>
             </w:rPr>
           </w:pPr>
-          <w:hyperlink w:anchor="_Toc66284474" w:history="1">
+          <w:hyperlink w:anchor="_Toc66284542" w:history="1">
             <w:r>
               <w:rPr>
                 <w:rStyle w:val="Hyperlink"/>
@@ -1967,7 +1973,7 @@
                 <w:noProof/>
                 <w:webHidden/>
               </w:rPr>
-              <w:instrText xml:space="preserve"> PAGEREF _Toc66284474 \h </w:instrText>
+              <w:instrText xml:space="preserve"> PAGEREF _Toc66284542 \h </w:instrText>
             </w:r>
             <w:r>
               <w:rPr>
@@ -2009,7 +2015,7 @@
               <w:noProof/>
             </w:rPr>
           </w:pPr>
-          <w:hyperlink w:anchor="_Toc66284475" w:history="1">
+          <w:hyperlink w:anchor="_Toc66284543" w:history="1">
             <w:r>
               <w:rPr>
                 <w:rStyle w:val="Hyperlink"/>
@@ -2036,7 +2042,7 @@
                 <w:noProof/>
                 <w:webHidden/>
               </w:rPr>
-              <w:instrText xml:space="preserve"> PAGEREF _Toc66284475 \h </w:instrText>
+              <w:instrText xml:space="preserve"> PAGEREF _Toc66284543 \h </w:instrText>
             </w:r>
             <w:r>
               <w:rPr>
@@ -2078,7 +2084,7 @@
               <w:noProof/>
             </w:rPr>
           </w:pPr>
-          <w:hyperlink w:anchor="_Toc66284476" w:history="1">
+          <w:hyperlink w:anchor="_Toc66284544" w:history="1">
             <w:r>
               <w:rPr>
                 <w:rStyle w:val="Hyperlink"/>
@@ -2105,7 +2111,7 @@
                 <w:noProof/>
                 <w:webHidden/>
               </w:rPr>
-              <w:instrText xml:space="preserve"> PAGEREF _Toc66284476 \h </w:instrText>
+              <w:instrText xml:space="preserve"> PAGEREF _Toc66284544 \h </w:instrText>
             </w:r>
             <w:r>
               <w:rPr>
@@ -2147,7 +2153,7 @@
               <w:noProof/>
             </w:rPr>
           </w:pPr>
-          <w:hyperlink w:anchor="_Toc66284477" w:history="1">
+          <w:hyperlink w:anchor="_Toc66284545" w:history="1">
             <w:r>
               <w:rPr>
                 <w:rStyle w:val="Hyperlink"/>
@@ -2174,7 +2180,7 @@
                 <w:noProof/>
                 <w:webHidden/>
               </w:rPr>
-              <w:instrText xml:space="preserve"> PAGEREF _Toc66284477 \h </w:instrText>
+              <w:instrText xml:space="preserve"> PAGEREF _Toc66284545 \h </w:instrText>
             </w:r>
             <w:r>
               <w:rPr>
@@ -2216,7 +2222,7 @@
               <w:noProof/>
             </w:rPr>
           </w:pPr>
-          <w:hyperlink w:anchor="_Toc66284478" w:history="1">
+          <w:hyperlink w:anchor="_Toc66284546" w:history="1">
             <w:r>
               <w:rPr>
                 <w:rStyle w:val="Hyperlink"/>
@@ -2243,7 +2249,7 @@
                 <w:noProof/>
                 <w:webHidden/>
               </w:rPr>
-              <w:instrText xml:space="preserve"> PAGEREF _Toc66284478 \h </w:instrText>
+              <w:instrText xml:space="preserve"> PAGEREF _Toc66284546 \h </w:instrText>
             </w:r>
             <w:r>
               <w:rPr>
@@ -2285,7 +2291,7 @@
               <w:noProof/>
             </w:rPr>
           </w:pPr>
-          <w:hyperlink w:anchor="_Toc66284479" w:history="1">
+          <w:hyperlink w:anchor="_Toc66284547" w:history="1">
             <w:r>
               <w:rPr>
                 <w:rStyle w:val="Hyperlink"/>
@@ -2312,7 +2318,7 @@
                 <w:noProof/>
                 <w:webHidden/>
               </w:rPr>
-              <w:instrText xml:space="preserve"> PAGEREF _Toc66284479 \h </w:instrText>
+              <w:instrText xml:space="preserve"> PAGEREF _Toc66284547 \h </w:instrText>
             </w:r>
             <w:r>
               <w:rPr>
@@ -2354,7 +2360,7 @@
               <w:noProof/>
             </w:rPr>
           </w:pPr>
-          <w:hyperlink w:anchor="_Toc66284480" w:history="1">
+          <w:hyperlink w:anchor="_Toc66284548" w:history="1">
             <w:r>
               <w:rPr>
                 <w:rStyle w:val="Hyperlink"/>
@@ -2381,7 +2387,7 @@
                 <w:noProof/>
                 <w:webHidden/>
               </w:rPr>
-              <w:instrText xml:space="preserve"> PAGEREF _Toc66284480 \h </w:instrText>
+              <w:instrText xml:space="preserve"> PAGEREF _Toc66284548 \h </w:instrText>
             </w:r>
             <w:r>
               <w:rPr>
@@ -2423,7 +2429,7 @@
               <w:noProof/>
             </w:rPr>
           </w:pPr>
-          <w:hyperlink w:anchor="_Toc66284481" w:history="1">
+          <w:hyperlink w:anchor="_Toc66284549" w:history="1">
             <w:r>
               <w:rPr>
                 <w:rStyle w:val="Hyperlink"/>
@@ -2450,7 +2456,7 @@
                 <w:noProof/>
                 <w:webHidden/>
               </w:rPr>
-              <w:instrText xml:space="preserve"> PAGEREF _Toc66284481 \h </w:instrText>
+              <w:instrText xml:space="preserve"> PAGEREF _Toc66284549 \h </w:instrText>
             </w:r>
             <w:r>
               <w:rPr>
@@ -2471,158 +2477,6 @@
                 <w:webHidden/>
               </w:rPr>
               <w:t>30</w:t>
-            </w:r>
-            <w:r>
-              <w:rPr>
-                <w:noProof/>
-                <w:webHidden/>
-              </w:rPr>
-              <w:fldChar w:fldCharType="end"/>
-            </w:r>
-          </w:hyperlink>
-        </w:p>
-        <w:p>
-          <w:pPr>
-            <w:pStyle w:val="TOC1"/>
-            <w:tabs>
-              <w:tab w:val="right" w:leader="dot" w:pos="9350"/>
-            </w:tabs>
-            <w:rPr>
-              <w:rFonts w:asciiTheme="minorHAnsi" w:hAnsiTheme="minorHAnsi"/>
-              <w:noProof/>
-            </w:rPr>
-          </w:pPr>
-          <w:hyperlink w:anchor="_Toc66284482" w:history="1">
-            <w:r>
-              <w:rPr>
-                <w:rStyle w:val="Hyperlink"/>
-                <w:noProof/>
-              </w:rPr>
-              <w:t>Appendix C: User pa</w:t>
-            </w:r>
-            <w:r>
-              <w:rPr>
-                <w:rStyle w:val="Hyperlink"/>
-                <w:noProof/>
-              </w:rPr>
-              <w:t>r</w:t>
-            </w:r>
-            <w:r>
-              <w:rPr>
-                <w:rStyle w:val="Hyperlink"/>
-                <w:noProof/>
-              </w:rPr>
-              <w:t>ameters</w:t>
-            </w:r>
-            <w:r>
-              <w:rPr>
-                <w:noProof/>
-                <w:webHidden/>
-              </w:rPr>
-              <w:tab/>
-            </w:r>
-            <w:r>
-              <w:rPr>
-                <w:noProof/>
-                <w:webHidden/>
-              </w:rPr>
-              <w:fldChar w:fldCharType="begin"/>
-            </w:r>
-            <w:r>
-              <w:rPr>
-                <w:noProof/>
-                <w:webHidden/>
-              </w:rPr>
-              <w:instrText xml:space="preserve"> PAGEREF _Toc66284482 \h </w:instrText>
-            </w:r>
-            <w:r>
-              <w:rPr>
-                <w:noProof/>
-                <w:webHidden/>
-              </w:rPr>
-            </w:r>
-            <w:r>
-              <w:rPr>
-                <w:noProof/>
-                <w:webHidden/>
-              </w:rPr>
-              <w:fldChar w:fldCharType="separate"/>
-            </w:r>
-            <w:r>
-              <w:rPr>
-                <w:noProof/>
-                <w:webHidden/>
-              </w:rPr>
-              <w:t>31</w:t>
-            </w:r>
-            <w:r>
-              <w:rPr>
-                <w:noProof/>
-                <w:webHidden/>
-              </w:rPr>
-              <w:fldChar w:fldCharType="end"/>
-            </w:r>
-          </w:hyperlink>
-        </w:p>
-        <w:p>
-          <w:pPr>
-            <w:pStyle w:val="TOC2"/>
-            <w:tabs>
-              <w:tab w:val="right" w:leader="dot" w:pos="9350"/>
-            </w:tabs>
-            <w:rPr>
-              <w:rFonts w:asciiTheme="minorHAnsi" w:hAnsiTheme="minorHAnsi"/>
-              <w:noProof/>
-            </w:rPr>
-          </w:pPr>
-          <w:hyperlink w:anchor="_Toc66284483" w:history="1">
-            <w:r>
-              <w:rPr>
-                <w:rStyle w:val="Hyperlink"/>
-                <w:noProof/>
-              </w:rPr>
-              <w:t>Instrument parameters</w:t>
-            </w:r>
-            <w:r>
-              <w:rPr>
-                <w:noProof/>
-                <w:webHidden/>
-              </w:rPr>
-              <w:tab/>
-            </w:r>
-            <w:r>
-              <w:rPr>
-                <w:noProof/>
-                <w:webHidden/>
-              </w:rPr>
-              <w:fldChar w:fldCharType="begin"/>
-            </w:r>
-            <w:r>
-              <w:rPr>
-                <w:noProof/>
-                <w:webHidden/>
-              </w:rPr>
-              <w:instrText xml:space="preserve"> PAGEREF _Toc66284483 \h </w:instrText>
-            </w:r>
-            <w:r>
-              <w:rPr>
-                <w:noProof/>
-                <w:webHidden/>
-              </w:rPr>
-            </w:r>
-            <w:r>
-              <w:rPr>
-                <w:noProof/>
-                <w:webHidden/>
-              </w:rPr>
-              <w:fldChar w:fldCharType="separate"/>
-            </w:r>
-            <w:r>
-              <w:rPr>
-                <w:noProof/>
-                <w:webHidden/>
-              </w:rPr>
-              <w:t>31</w:t>
             </w:r>
             <w:r>
               <w:rPr>
@@ -2649,7 +2503,7 @@
       <w:pPr>
         <w:pStyle w:val="Heading1"/>
       </w:pPr>
-      <w:bookmarkStart w:id="0" w:name="_Toc66284447"/>
+      <w:bookmarkStart w:id="0" w:name="_Toc66284515"/>
       <w:r>
         <w:t>Introduction</w:t>
       </w:r>
@@ -2699,7 +2553,7 @@
       <w:pPr>
         <w:pStyle w:val="Heading2"/>
       </w:pPr>
-      <w:bookmarkStart w:id="1" w:name="_Toc66284448"/>
+      <w:bookmarkStart w:id="1" w:name="_Toc66284516"/>
       <w:r>
         <w:t>Changelog</w:t>
       </w:r>
@@ -2715,7 +2569,7 @@
       <w:pPr>
         <w:pStyle w:val="Heading2"/>
       </w:pPr>
-      <w:bookmarkStart w:id="2" w:name="_Toc66284449"/>
+      <w:bookmarkStart w:id="2" w:name="_Toc66284517"/>
       <w:r>
         <w:rPr>
           <w:rStyle w:val="Heading1Char"/>
@@ -2748,17 +2602,12 @@
       <w:pPr>
         <w:pStyle w:val="Heading1"/>
       </w:pPr>
-      <w:bookmarkStart w:id="3" w:name="_Toc66284450"/>
+      <w:bookmarkStart w:id="3" w:name="_Toc66284518"/>
       <w:r>
         <w:lastRenderedPageBreak/>
-        <w:t xml:space="preserve">Part 0: Installing Python and relevant </w:t>
-      </w:r>
-      <w:proofErr w:type="gramStart"/>
-      <w:r>
-        <w:t>packages</w:t>
+        <w:t>Part 0: Installing Python and relevant packages</w:t>
       </w:r>
       <w:bookmarkEnd w:id="3"/>
-      <w:proofErr w:type="gramEnd"/>
     </w:p>
     <w:p>
       <w:r>
@@ -2791,13 +2640,8 @@
         <w:t>do not</w:t>
       </w:r>
       <w:r>
-        <w:t xml:space="preserve"> have python installed on your </w:t>
-      </w:r>
-      <w:proofErr w:type="gramStart"/>
-      <w:r>
-        <w:t>computer</w:t>
-      </w:r>
-      <w:proofErr w:type="gramEnd"/>
+        <w:t xml:space="preserve"> have python installed on your computer</w:t>
+      </w:r>
     </w:p>
     <w:p>
       <w:pPr>
@@ -2819,13 +2663,8 @@
         <w:t>do not</w:t>
       </w:r>
       <w:r>
-        <w:t xml:space="preserve"> have anaconda for python installed on your </w:t>
-      </w:r>
-      <w:proofErr w:type="gramStart"/>
-      <w:r>
-        <w:t>computer</w:t>
-      </w:r>
-      <w:proofErr w:type="gramEnd"/>
+        <w:t xml:space="preserve"> have anaconda for python installed on your computer</w:t>
+      </w:r>
     </w:p>
     <w:p>
       <w:pPr>
@@ -2837,13 +2676,8 @@
         <w:jc w:val="left"/>
       </w:pPr>
       <w:r>
-        <w:t xml:space="preserve">You have a stable internet </w:t>
-      </w:r>
-      <w:proofErr w:type="gramStart"/>
-      <w:r>
-        <w:t>connection</w:t>
-      </w:r>
-      <w:proofErr w:type="gramEnd"/>
+        <w:t>You have a stable internet connection</w:t>
+      </w:r>
     </w:p>
     <w:p>
       <w:r>
@@ -3126,11 +2960,9 @@
         </w:numPr>
         <w:jc w:val="left"/>
       </w:pPr>
-      <w:proofErr w:type="spellStart"/>
       <w:r>
         <w:t>numpy</w:t>
       </w:r>
-      <w:proofErr w:type="spellEnd"/>
       <w:r>
         <w:tab/>
         <w:t>(</w:t>
@@ -3155,11 +2987,9 @@
         </w:numPr>
         <w:jc w:val="left"/>
       </w:pPr>
-      <w:proofErr w:type="spellStart"/>
       <w:r>
         <w:t>imageio</w:t>
       </w:r>
-      <w:proofErr w:type="spellEnd"/>
       <w:r>
         <w:tab/>
         <w:t>(</w:t>
@@ -3184,11 +3014,9 @@
         </w:numPr>
         <w:jc w:val="left"/>
       </w:pPr>
-      <w:proofErr w:type="spellStart"/>
       <w:r>
         <w:t>scipy</w:t>
       </w:r>
-      <w:proofErr w:type="spellEnd"/>
       <w:r>
         <w:tab/>
       </w:r>
@@ -3243,11 +3071,9 @@
         </w:numPr>
         <w:jc w:val="left"/>
       </w:pPr>
-      <w:proofErr w:type="spellStart"/>
       <w:r>
         <w:t>pyfftw</w:t>
       </w:r>
-      <w:proofErr w:type="spellEnd"/>
       <w:r>
         <w:tab/>
       </w:r>
@@ -3284,15 +3110,7 @@
         <w:t>Not Installed</w:t>
       </w:r>
       <w:r>
-        <w:t xml:space="preserve"> and use the search bar to locate these packages and install them. However, the one package you will be unable to install is the </w:t>
-      </w:r>
-      <w:proofErr w:type="spellStart"/>
-      <w:r>
-        <w:t>pyfftw</w:t>
-      </w:r>
-      <w:proofErr w:type="spellEnd"/>
-      <w:r>
-        <w:t xml:space="preserve"> package. For this package, you will need to open </w:t>
+        <w:t xml:space="preserve"> and use the search bar to locate these packages and install them. However, the one package you will be unable to install is the pyfftw package. For this package, you will need to open </w:t>
       </w:r>
       <w:r>
         <w:rPr>
@@ -3302,44 +3120,16 @@
         <w:t>Anaconda Prompt</w:t>
       </w:r>
       <w:r>
-        <w:t xml:space="preserve"> likely using administrator privileges. In the command prompt, input the following command and install </w:t>
-      </w:r>
-      <w:proofErr w:type="spellStart"/>
-      <w:r>
-        <w:t>pyfftw</w:t>
-      </w:r>
-      <w:proofErr w:type="spellEnd"/>
-      <w:r>
-        <w:t>:</w:t>
+        <w:t xml:space="preserve"> likely using administrator privileges. In the command prompt, input the following command and install pyfftw:</w:t>
       </w:r>
     </w:p>
     <w:p>
       <w:pPr>
         <w:pStyle w:val="Code"/>
       </w:pPr>
-      <w:proofErr w:type="spellStart"/>
-      <w:r>
-        <w:t>conda</w:t>
-      </w:r>
-      <w:proofErr w:type="spellEnd"/>
-      <w:r>
-        <w:t xml:space="preserve"> install -c </w:t>
-      </w:r>
-      <w:proofErr w:type="spellStart"/>
-      <w:r>
-        <w:t>conda</w:t>
-      </w:r>
-      <w:proofErr w:type="spellEnd"/>
-      <w:r>
-        <w:t xml:space="preserve">-forge </w:t>
-      </w:r>
-      <w:proofErr w:type="spellStart"/>
-      <w:proofErr w:type="gramStart"/>
-      <w:r>
-        <w:t>pyfftw</w:t>
-      </w:r>
-      <w:proofErr w:type="spellEnd"/>
-      <w:proofErr w:type="gramEnd"/>
+      <w:r>
+        <w:t>conda install -c conda-forge pyfftw</w:t>
+      </w:r>
     </w:p>
     <w:p>
       <w:r>
@@ -3421,15 +3211,7 @@
     </w:p>
     <w:p>
       <w:r>
-        <w:t xml:space="preserve">Once you are finished installing </w:t>
-      </w:r>
-      <w:proofErr w:type="spellStart"/>
-      <w:r>
-        <w:t>pyfftw</w:t>
-      </w:r>
-      <w:proofErr w:type="spellEnd"/>
-      <w:r>
-        <w:t xml:space="preserve">, you may close </w:t>
+        <w:t xml:space="preserve">Once you are finished installing pyfftw, you may close </w:t>
       </w:r>
       <w:r>
         <w:rPr>
@@ -3677,7 +3459,7 @@
       <w:pPr>
         <w:pStyle w:val="Heading2"/>
       </w:pPr>
-      <w:bookmarkStart w:id="4" w:name="_Toc66284451"/>
+      <w:bookmarkStart w:id="4" w:name="_Toc66284519"/>
       <w:r>
         <w:t>Setting up the data folders</w:t>
       </w:r>
@@ -3745,24 +3527,11 @@
         <w:rPr>
           <w:rStyle w:val="CodeChar"/>
         </w:rPr>
-        <w:t>.</w:t>
-      </w:r>
-      <w:proofErr w:type="spellStart"/>
-      <w:r>
-        <w:rPr>
-          <w:rStyle w:val="CodeChar"/>
-        </w:rPr>
-        <w:t>tif</w:t>
-      </w:r>
-      <w:proofErr w:type="spellEnd"/>
-      <w:r>
-        <w:t xml:space="preserve"> files for each aperture </w:t>
-      </w:r>
-      <w:proofErr w:type="gramStart"/>
-      <w:r>
-        <w:t>simulated</w:t>
-      </w:r>
-      <w:proofErr w:type="gramEnd"/>
+        <w:t>.tif</w:t>
+      </w:r>
+      <w:r>
+        <w:t xml:space="preserve"> files for each aperture simulated</w:t>
+      </w:r>
     </w:p>
     <w:p>
       <w:pPr>
@@ -3816,24 +3585,11 @@
         <w:rPr>
           <w:rStyle w:val="CodeChar"/>
         </w:rPr>
-        <w:t>.</w:t>
-      </w:r>
-      <w:proofErr w:type="spellStart"/>
-      <w:r>
-        <w:rPr>
-          <w:rStyle w:val="CodeChar"/>
-        </w:rPr>
-        <w:t>tif</w:t>
-      </w:r>
-      <w:proofErr w:type="spellEnd"/>
-      <w:r>
-        <w:t xml:space="preserve"> files for cropping and the cropping </w:t>
-      </w:r>
-      <w:proofErr w:type="gramStart"/>
-      <w:r>
-        <w:t>result</w:t>
-      </w:r>
-      <w:proofErr w:type="gramEnd"/>
+        <w:t>.tif</w:t>
+      </w:r>
+      <w:r>
+        <w:t xml:space="preserve"> files for cropping and the cropping result</w:t>
+      </w:r>
     </w:p>
     <w:p>
       <w:pPr>
@@ -3893,24 +3649,11 @@
         <w:rPr>
           <w:rStyle w:val="CodeChar"/>
         </w:rPr>
-        <w:t>.</w:t>
-      </w:r>
-      <w:proofErr w:type="spellStart"/>
-      <w:r>
-        <w:rPr>
-          <w:rStyle w:val="CodeChar"/>
-        </w:rPr>
-        <w:t>tif</w:t>
-      </w:r>
-      <w:proofErr w:type="spellEnd"/>
-      <w:r>
-        <w:t xml:space="preserve"> files used for </w:t>
-      </w:r>
-      <w:proofErr w:type="gramStart"/>
-      <w:r>
-        <w:t>analysis</w:t>
-      </w:r>
-      <w:proofErr w:type="gramEnd"/>
+        <w:t>.tif</w:t>
+      </w:r>
+      <w:r>
+        <w:t xml:space="preserve"> files used for analysis</w:t>
+      </w:r>
     </w:p>
     <w:p>
       <w:pPr>
@@ -3920,7 +3663,6 @@
           <w:numId w:val="4"/>
         </w:numPr>
       </w:pPr>
-      <w:proofErr w:type="spellStart"/>
       <w:r>
         <w:rPr>
           <w:rStyle w:val="CodeChar"/>
@@ -3929,7 +3671,6 @@
         </w:rPr>
         <w:t>Matlab</w:t>
       </w:r>
-      <w:proofErr w:type="spellEnd"/>
       <w:r>
         <w:tab/>
       </w:r>
@@ -3956,13 +3697,8 @@
         <w:t>.mat</w:t>
       </w:r>
       <w:r>
-        <w:t xml:space="preserve"> files containing particle motion with Troika </w:t>
-      </w:r>
-      <w:proofErr w:type="gramStart"/>
-      <w:r>
-        <w:t>compatibility</w:t>
-      </w:r>
-      <w:proofErr w:type="gramEnd"/>
+        <w:t xml:space="preserve"> files containing particle motion with Troika compatibility</w:t>
+      </w:r>
     </w:p>
     <w:p>
       <w:pPr>
@@ -4008,24 +3744,11 @@
         <w:rPr>
           <w:rStyle w:val="CodeChar"/>
         </w:rPr>
-        <w:t>.</w:t>
-      </w:r>
-      <w:proofErr w:type="spellStart"/>
-      <w:r>
-        <w:rPr>
-          <w:rStyle w:val="CodeChar"/>
-        </w:rPr>
-        <w:t>tif</w:t>
-      </w:r>
-      <w:proofErr w:type="spellEnd"/>
-      <w:r>
-        <w:t xml:space="preserve"> files for each phase mask </w:t>
-      </w:r>
-      <w:proofErr w:type="gramStart"/>
-      <w:r>
-        <w:t>simulated</w:t>
-      </w:r>
-      <w:proofErr w:type="gramEnd"/>
+        <w:t>.tif</w:t>
+      </w:r>
+      <w:r>
+        <w:t xml:space="preserve"> files for each phase mask simulated</w:t>
+      </w:r>
     </w:p>
     <w:p>
       <w:pPr>
@@ -4070,18 +3793,31 @@
         <w:rPr>
           <w:rStyle w:val="CodeChar"/>
         </w:rPr>
+        <w:t>.tif</w:t>
+      </w:r>
+      <w:r>
+        <w:t xml:space="preserve">, </w:t>
+      </w:r>
+      <w:r>
+        <w:rPr>
+          <w:rStyle w:val="CodeChar"/>
+        </w:rPr>
         <w:t>.</w:t>
       </w:r>
-      <w:proofErr w:type="spellStart"/>
-      <w:r>
-        <w:rPr>
-          <w:rStyle w:val="CodeChar"/>
-        </w:rPr>
-        <w:t>tif</w:t>
-      </w:r>
-      <w:proofErr w:type="spellEnd"/>
-      <w:r>
-        <w:t xml:space="preserve">, </w:t>
+      <w:r>
+        <w:rPr>
+          <w:rStyle w:val="CodeChar"/>
+        </w:rPr>
+        <w:t>g</w:t>
+      </w:r>
+      <w:r>
+        <w:rPr>
+          <w:rStyle w:val="CodeChar"/>
+        </w:rPr>
+        <w:t>if</w:t>
+      </w:r>
+      <w:r>
+        <w:t xml:space="preserve">, and </w:t>
       </w:r>
       <w:r>
         <w:rPr>
@@ -4093,37 +3829,11 @@
         <w:rPr>
           <w:rStyle w:val="CodeChar"/>
         </w:rPr>
-        <w:t>g</w:t>
-      </w:r>
-      <w:r>
-        <w:rPr>
-          <w:rStyle w:val="CodeChar"/>
-        </w:rPr>
-        <w:t>if</w:t>
-      </w:r>
-      <w:r>
-        <w:t xml:space="preserve">, and </w:t>
-      </w:r>
-      <w:r>
-        <w:rPr>
-          <w:rStyle w:val="CodeChar"/>
-        </w:rPr>
-        <w:t>.</w:t>
-      </w:r>
-      <w:r>
-        <w:rPr>
-          <w:rStyle w:val="CodeChar"/>
-        </w:rPr>
         <w:t>xml</w:t>
       </w:r>
       <w:r>
-        <w:t xml:space="preserve"> files for each particle motion </w:t>
-      </w:r>
-      <w:proofErr w:type="gramStart"/>
-      <w:r>
-        <w:t>simulated</w:t>
-      </w:r>
-      <w:proofErr w:type="gramEnd"/>
+        <w:t xml:space="preserve"> files for each particle motion simulated</w:t>
+      </w:r>
     </w:p>
     <w:p>
       <w:pPr>
@@ -4173,16 +3883,8 @@
         <w:rPr>
           <w:rStyle w:val="CodeChar"/>
         </w:rPr>
-        <w:t>.</w:t>
-      </w:r>
-      <w:proofErr w:type="spellStart"/>
-      <w:r>
-        <w:rPr>
-          <w:rStyle w:val="CodeChar"/>
-        </w:rPr>
-        <w:t>tif</w:t>
-      </w:r>
-      <w:proofErr w:type="spellEnd"/>
+        <w:t>.tif</w:t>
+      </w:r>
       <w:r>
         <w:rPr>
           <w:rStyle w:val="CodeChar"/>
@@ -4202,13 +3904,8 @@
         <w:t xml:space="preserve"> files</w:t>
       </w:r>
       <w:r>
-        <w:t xml:space="preserve"> needed to pick up where analysis left </w:t>
-      </w:r>
-      <w:proofErr w:type="gramStart"/>
-      <w:r>
-        <w:t>off</w:t>
-      </w:r>
-      <w:proofErr w:type="gramEnd"/>
+        <w:t xml:space="preserve"> needed to pick up where analysis left off</w:t>
+      </w:r>
     </w:p>
     <w:p>
       <w:pPr>
@@ -4264,13 +3961,8 @@
         <w:t>xml</w:t>
       </w:r>
       <w:r>
-        <w:t xml:space="preserve"> files; only needed to compare against ground-truth </w:t>
-      </w:r>
-      <w:proofErr w:type="gramStart"/>
-      <w:r>
-        <w:t>data</w:t>
-      </w:r>
-      <w:proofErr w:type="gramEnd"/>
+        <w:t xml:space="preserve"> files; only needed to compare against ground-truth data</w:t>
+      </w:r>
     </w:p>
     <w:p>
       <w:r>
@@ -4307,18 +3999,13 @@
         <w:pStyle w:val="Heading1"/>
       </w:pPr>
       <w:bookmarkStart w:id="5" w:name="_Ref66208499"/>
-      <w:bookmarkStart w:id="6" w:name="_Toc66284452"/>
+      <w:bookmarkStart w:id="6" w:name="_Toc66284520"/>
       <w:r>
         <w:lastRenderedPageBreak/>
-        <w:t xml:space="preserve">Part 1: Simulating data using </w:t>
-      </w:r>
-      <w:proofErr w:type="gramStart"/>
-      <w:r>
-        <w:t>KNOT</w:t>
+        <w:t>Part 1: Simulating data using KNOT</w:t>
       </w:r>
       <w:bookmarkEnd w:id="5"/>
       <w:bookmarkEnd w:id="6"/>
-      <w:proofErr w:type="gramEnd"/>
     </w:p>
     <w:p>
       <w:r>
@@ -4383,7 +4070,7 @@
       <w:pPr>
         <w:pStyle w:val="Heading2"/>
       </w:pPr>
-      <w:bookmarkStart w:id="7" w:name="_Toc66284453"/>
+      <w:bookmarkStart w:id="7" w:name="_Toc66284521"/>
       <w:r>
         <w:t>Making a simulation</w:t>
       </w:r>
@@ -4416,33 +4103,11 @@
       <w:r>
         <w:t xml:space="preserve"> Here we are creating </w:t>
       </w:r>
-      <w:proofErr w:type="spellStart"/>
-      <w:r>
-        <w:rPr>
-          <w:rStyle w:val="CodeChar"/>
-        </w:rPr>
-        <w:t>Test_</w:t>
-      </w:r>
-      <w:proofErr w:type="gramStart"/>
-      <w:r>
-        <w:rPr>
-          <w:rStyle w:val="CodeChar"/>
-        </w:rPr>
-        <w:t>function</w:t>
-      </w:r>
-      <w:proofErr w:type="spellEnd"/>
-      <w:r>
-        <w:rPr>
-          <w:rStyle w:val="CodeChar"/>
-        </w:rPr>
-        <w:t>(</w:t>
-      </w:r>
-      <w:proofErr w:type="gramEnd"/>
-      <w:r>
-        <w:rPr>
-          <w:rStyle w:val="CodeChar"/>
-        </w:rPr>
-        <w:t>)</w:t>
+      <w:r>
+        <w:rPr>
+          <w:rStyle w:val="CodeChar"/>
+        </w:rPr>
+        <w:t>Test_function()</w:t>
       </w:r>
       <w:r>
         <w:t>:</w:t>
@@ -4529,58 +4194,48 @@
       <w:r>
         <w:t xml:space="preserve"> Suggested parameters are shown in the image above. Secondly, it is required to initialize four dictionaries, ideally titled </w:t>
       </w:r>
-      <w:proofErr w:type="spellStart"/>
       <w:r>
         <w:rPr>
           <w:rStyle w:val="CodeChar"/>
         </w:rPr>
         <w:t>fxn_x</w:t>
       </w:r>
-      <w:proofErr w:type="spellEnd"/>
       <w:r>
         <w:t xml:space="preserve">, </w:t>
       </w:r>
-      <w:proofErr w:type="spellStart"/>
       <w:r>
         <w:rPr>
           <w:rStyle w:val="CodeChar"/>
         </w:rPr>
         <w:t>fxn_y</w:t>
       </w:r>
-      <w:proofErr w:type="spellEnd"/>
       <w:r>
         <w:t xml:space="preserve">, </w:t>
       </w:r>
-      <w:proofErr w:type="spellStart"/>
       <w:r>
         <w:rPr>
           <w:rStyle w:val="CodeChar"/>
         </w:rPr>
         <w:t>fxn_z</w:t>
       </w:r>
-      <w:proofErr w:type="spellEnd"/>
       <w:r>
         <w:t xml:space="preserve">, and </w:t>
       </w:r>
-      <w:proofErr w:type="spellStart"/>
       <w:r>
         <w:rPr>
           <w:rStyle w:val="CodeChar"/>
         </w:rPr>
         <w:t>fxn_w</w:t>
       </w:r>
-      <w:proofErr w:type="spellEnd"/>
       <w:r>
         <w:t xml:space="preserve"> for the x, y, z positions of particles and their weight or intensity. If not supplied for a particle, the value in the appropriate dimension will be zero (or 1 in the case of </w:t>
       </w:r>
-      <w:proofErr w:type="spellStart"/>
       <w:r>
         <w:rPr>
           <w:rStyle w:val="CodeChar"/>
         </w:rPr>
         <w:t>fxn_w</w:t>
       </w:r>
-      <w:proofErr w:type="spellEnd"/>
       <w:r>
         <w:t>). It is also imperative that these functions be returned as a tuple at the end of the definition as follows:</w:t>
       </w:r>
@@ -4647,7 +4302,7 @@
       <w:pPr>
         <w:pStyle w:val="Heading2"/>
       </w:pPr>
-      <w:bookmarkStart w:id="8" w:name="_Toc66284454"/>
+      <w:bookmarkStart w:id="8" w:name="_Toc66284522"/>
       <w:r>
         <w:t>Defining model-based simulations in 2-D</w:t>
       </w:r>
@@ -4823,25 +4478,21 @@
       <w:r>
         <w:t xml:space="preserve">Congratulations! We have constructed our very first particle simulation! We can of course make things more interesting by adding more particles. Introduce another key (1) into </w:t>
       </w:r>
-      <w:proofErr w:type="spellStart"/>
       <w:r>
         <w:rPr>
           <w:rStyle w:val="CodeChar"/>
         </w:rPr>
         <w:t>fxn_x</w:t>
       </w:r>
-      <w:proofErr w:type="spellEnd"/>
       <w:r>
         <w:t xml:space="preserve"> and </w:t>
       </w:r>
-      <w:proofErr w:type="spellStart"/>
       <w:r>
         <w:rPr>
           <w:rStyle w:val="CodeChar"/>
         </w:rPr>
         <w:t>fxn_y</w:t>
       </w:r>
-      <w:proofErr w:type="spellEnd"/>
       <w:r>
         <w:t>, this time with a decaying, moving sinusoid:</w:t>
       </w:r>
@@ -5129,21 +4780,7 @@
         <w:rPr>
           <w:rStyle w:val="CodeChar"/>
         </w:rPr>
-        <w:t>_</w:t>
-      </w:r>
-      <w:proofErr w:type="spellStart"/>
-      <w:r>
-        <w:rPr>
-          <w:rStyle w:val="CodeChar"/>
-        </w:rPr>
-        <w:t>GetFunctions</w:t>
-      </w:r>
-      <w:proofErr w:type="spellEnd"/>
-      <w:r>
-        <w:rPr>
-          <w:rStyle w:val="CodeChar"/>
-        </w:rPr>
-        <w:t>(code)</w:t>
+        <w:t>_GetFunctions(code)</w:t>
       </w:r>
       <w:r>
         <w:t xml:space="preserve"> function:</w:t>
@@ -5235,16 +4872,8 @@
         <w:rPr>
           <w:rStyle w:val="CodeChar"/>
         </w:rPr>
-        <w:t>.</w:t>
-      </w:r>
-      <w:proofErr w:type="spellStart"/>
-      <w:r>
-        <w:rPr>
-          <w:rStyle w:val="CodeChar"/>
-        </w:rPr>
-        <w:t>tif</w:t>
-      </w:r>
-      <w:proofErr w:type="spellEnd"/>
+        <w:t>.tif</w:t>
+      </w:r>
       <w:r>
         <w:t xml:space="preserve"> of the simulation for analysis, and an </w:t>
       </w:r>
@@ -5321,16 +4950,11 @@
       <w:pPr>
         <w:pStyle w:val="Heading2"/>
       </w:pPr>
-      <w:bookmarkStart w:id="9" w:name="_Toc66284455"/>
-      <w:r>
-        <w:t>Generating random-process based simulations in 3-</w:t>
-      </w:r>
-      <w:proofErr w:type="gramStart"/>
-      <w:r>
-        <w:t>D</w:t>
+      <w:bookmarkStart w:id="9" w:name="_Toc66284523"/>
+      <w:r>
+        <w:t>Generating random-process based simulations in 3-D</w:t>
       </w:r>
       <w:bookmarkEnd w:id="9"/>
-      <w:proofErr w:type="gramEnd"/>
     </w:p>
     <w:p>
       <w:r>
@@ -5342,33 +4966,11 @@
       <w:r>
         <w:t xml:space="preserve">, </w:t>
       </w:r>
-      <w:proofErr w:type="spellStart"/>
-      <w:r>
-        <w:rPr>
-          <w:rStyle w:val="CodeChar"/>
-        </w:rPr>
-        <w:t>Test_</w:t>
-      </w:r>
-      <w:proofErr w:type="gramStart"/>
-      <w:r>
-        <w:rPr>
-          <w:rStyle w:val="CodeChar"/>
-        </w:rPr>
-        <w:t>Mixed</w:t>
-      </w:r>
-      <w:proofErr w:type="spellEnd"/>
-      <w:r>
-        <w:rPr>
-          <w:rStyle w:val="CodeChar"/>
-        </w:rPr>
-        <w:t>(</w:t>
-      </w:r>
-      <w:proofErr w:type="gramEnd"/>
-      <w:r>
-        <w:rPr>
-          <w:rStyle w:val="CodeChar"/>
-        </w:rPr>
-        <w:t>)</w:t>
+      <w:r>
+        <w:rPr>
+          <w:rStyle w:val="CodeChar"/>
+        </w:rPr>
+        <w:t>Test_Mixed()</w:t>
       </w:r>
       <w:r>
         <w:t>:</w:t>
@@ -5667,16 +5269,8 @@
         <w:rPr>
           <w:rStyle w:val="CodeChar"/>
         </w:rPr>
-        <w:t>_</w:t>
-      </w:r>
-      <w:proofErr w:type="spellStart"/>
-      <w:r>
-        <w:rPr>
-          <w:rStyle w:val="CodeChar"/>
-        </w:rPr>
-        <w:t>GetFunctions</w:t>
-      </w:r>
-      <w:proofErr w:type="spellEnd"/>
+        <w:t>_GetFunctions</w:t>
+      </w:r>
       <w:r>
         <w:t xml:space="preserve"> </w:t>
       </w:r>
@@ -5741,7 +5335,7 @@
       <w:pPr>
         <w:pStyle w:val="Heading1"/>
       </w:pPr>
-      <w:bookmarkStart w:id="10" w:name="_Toc66284456"/>
+      <w:bookmarkStart w:id="10" w:name="_Toc66284524"/>
       <w:r>
         <w:lastRenderedPageBreak/>
         <w:t xml:space="preserve">Part 2: </w:t>
@@ -5753,14 +5347,9 @@
         <w:t xml:space="preserve"> KNOT</w:t>
       </w:r>
       <w:r>
-        <w:t xml:space="preserve"> &amp; KNOT for real </w:t>
-      </w:r>
-      <w:proofErr w:type="gramStart"/>
-      <w:r>
-        <w:t>data</w:t>
+        <w:t xml:space="preserve"> &amp; KNOT for real data</w:t>
       </w:r>
       <w:bookmarkEnd w:id="10"/>
-      <w:proofErr w:type="gramEnd"/>
     </w:p>
     <w:p>
       <w:r>
@@ -5964,7 +5553,7 @@
       <w:pPr>
         <w:pStyle w:val="Heading2"/>
       </w:pPr>
-      <w:bookmarkStart w:id="11" w:name="_Toc66284457"/>
+      <w:bookmarkStart w:id="11" w:name="_Toc66284525"/>
       <w:r>
         <w:lastRenderedPageBreak/>
         <w:t>Cropping to a suitable ROI</w:t>
@@ -5994,23 +5583,7 @@
           <w:b/>
           <w:bCs/>
         </w:rPr>
-        <w:t xml:space="preserve">Please </w:t>
-      </w:r>
-      <w:proofErr w:type="gramStart"/>
-      <w:r>
-        <w:rPr>
-          <w:b/>
-          <w:bCs/>
-        </w:rPr>
-        <w:t>note:</w:t>
-      </w:r>
-      <w:proofErr w:type="gramEnd"/>
-      <w:r>
-        <w:rPr>
-          <w:b/>
-          <w:bCs/>
-        </w:rPr>
-        <w:t xml:space="preserve"> it is best to crop out regions of equal dimensions and are a power of two. That is, 256x256 is preferable to 256x512, which is preferable to 273x291. Other highly composite numbers such as 120, 180, 360 are useful for speeding up the FFT.</w:t>
+        <w:t>Please note: it is best to crop out regions of equal dimensions and are a power of two. That is, 256x256 is preferable to 256x512, which is preferable to 273x291. Other highly composite numbers such as 120, 180, 360 are useful for speeding up the FFT.</w:t>
       </w:r>
     </w:p>
     <w:p>
@@ -6035,25 +5608,21 @@
       <w:r>
         <w:t xml:space="preserve">, </w:t>
       </w:r>
-      <w:proofErr w:type="spellStart"/>
       <w:r>
         <w:rPr>
           <w:rStyle w:val="CodeChar"/>
         </w:rPr>
         <w:t>Roi_cen</w:t>
       </w:r>
-      <w:proofErr w:type="spellEnd"/>
       <w:r>
         <w:t xml:space="preserve">, and </w:t>
       </w:r>
-      <w:proofErr w:type="spellStart"/>
       <w:r>
         <w:rPr>
           <w:rStyle w:val="CodeChar"/>
         </w:rPr>
         <w:t>Roi_size</w:t>
       </w:r>
-      <w:proofErr w:type="spellEnd"/>
       <w:r>
         <w:t xml:space="preserve"> parameters as such:</w:t>
       </w:r>
@@ -6130,21 +5699,7 @@
         <w:rPr>
           <w:rStyle w:val="CodeChar"/>
         </w:rPr>
-        <w:t xml:space="preserve">‘Test </w:t>
-      </w:r>
-      <w:proofErr w:type="spellStart"/>
-      <w:r>
-        <w:rPr>
-          <w:rStyle w:val="CodeChar"/>
-        </w:rPr>
-        <w:t>Data.tif</w:t>
-      </w:r>
-      <w:proofErr w:type="spellEnd"/>
-      <w:r>
-        <w:rPr>
-          <w:rStyle w:val="CodeChar"/>
-        </w:rPr>
-        <w:t>’</w:t>
+        <w:t>‘Test Data.tif’</w:t>
       </w:r>
       <w:r>
         <w:t xml:space="preserve">, which is the filename of the movie under the </w:t>
@@ -6344,14 +5899,12 @@
       <w:r>
         <w:t xml:space="preserve">After cropping, move the </w:t>
       </w:r>
-      <w:proofErr w:type="spellStart"/>
       <w:r>
         <w:rPr>
           <w:rStyle w:val="CodeChar"/>
         </w:rPr>
         <w:t>roi_xx.tif</w:t>
       </w:r>
-      <w:proofErr w:type="spellEnd"/>
       <w:r>
         <w:t xml:space="preserve"> files to the </w:t>
       </w:r>
@@ -6442,7 +5995,7 @@
       <w:pPr>
         <w:pStyle w:val="Heading2"/>
       </w:pPr>
-      <w:bookmarkStart w:id="12" w:name="_Toc66284458"/>
+      <w:bookmarkStart w:id="12" w:name="_Toc66284526"/>
       <w:r>
         <w:lastRenderedPageBreak/>
         <w:t>Matching simulated to experimental PSF</w:t>
@@ -6494,18 +6047,8 @@
           <w:b/>
           <w:bCs/>
         </w:rPr>
-        <w:t>.</w:t>
-      </w:r>
-      <w:proofErr w:type="spellStart"/>
-      <w:r>
-        <w:rPr>
-          <w:rStyle w:val="CodeChar"/>
-          <w:b/>
-          <w:bCs/>
-        </w:rPr>
-        <w:t>tif</w:t>
-      </w:r>
-      <w:proofErr w:type="spellEnd"/>
+        <w:t>.tif</w:t>
+      </w:r>
       <w:r>
         <w:rPr>
           <w:b/>
@@ -6804,7 +6347,7 @@
       <w:pPr>
         <w:pStyle w:val="Heading2"/>
       </w:pPr>
-      <w:bookmarkStart w:id="13" w:name="_Toc66284459"/>
+      <w:bookmarkStart w:id="13" w:name="_Toc66284527"/>
       <w:r>
         <w:t>Adjusting preprocessing strength</w:t>
       </w:r>
@@ -7097,7 +6640,7 @@
       <w:pPr>
         <w:pStyle w:val="Heading2"/>
       </w:pPr>
-      <w:bookmarkStart w:id="14" w:name="_Toc66284460"/>
+      <w:bookmarkStart w:id="14" w:name="_Toc66284528"/>
       <w:r>
         <w:t>Verifying agreement</w:t>
       </w:r>
@@ -7310,7 +6853,7 @@
       <w:pPr>
         <w:pStyle w:val="Heading2"/>
       </w:pPr>
-      <w:bookmarkStart w:id="15" w:name="_Toc66284461"/>
+      <w:bookmarkStart w:id="15" w:name="_Toc66284529"/>
       <w:r>
         <w:t>Tuning the linking radius</w:t>
       </w:r>
@@ -7523,7 +7066,7 @@
       <w:pPr>
         <w:pStyle w:val="Heading1"/>
       </w:pPr>
-      <w:bookmarkStart w:id="16" w:name="_Toc66284462"/>
+      <w:bookmarkStart w:id="16" w:name="_Toc66284530"/>
       <w:r>
         <w:lastRenderedPageBreak/>
         <w:t>Part 3: Running KNOT</w:t>
@@ -7628,13 +7171,8 @@
       <w:r>
         <w:t>-</w:t>
       </w:r>
-      <w:proofErr w:type="spellStart"/>
-      <w:r>
-        <w:t>procesing</w:t>
-      </w:r>
-      <w:proofErr w:type="spellEnd"/>
-      <w:r>
-        <w:t xml:space="preserve">, Recovery, Segmentation, or Tracking, respectively) of the analysis need to be updated. If set to </w:t>
+      <w:r>
+        <w:t xml:space="preserve">procesing, Recovery, Segmentation, or Tracking, respectively) of the analysis need to be updated. If set to </w:t>
       </w:r>
       <w:r>
         <w:rPr>
@@ -7824,15 +7362,7 @@
         <w:t>USER.py</w:t>
       </w:r>
       <w:r>
-        <w:t xml:space="preserve">) should not exceed 6, else the overhead of parallel processing consumes more time than performing each analysis in turn. 3 processes </w:t>
-      </w:r>
-      <w:proofErr w:type="gramStart"/>
-      <w:r>
-        <w:t>is</w:t>
-      </w:r>
-      <w:proofErr w:type="gramEnd"/>
-      <w:r>
-        <w:t xml:space="preserve"> usually a good amount.</w:t>
+        <w:t>) should not exceed 6, else the overhead of parallel processing consumes more time than performing each analysis in turn. 3 processes is usually a good amount.</w:t>
       </w:r>
     </w:p>
     <w:p>
@@ -7851,7 +7381,7 @@
       <w:pPr>
         <w:pStyle w:val="Heading1"/>
       </w:pPr>
-      <w:bookmarkStart w:id="17" w:name="_Toc66284463"/>
+      <w:bookmarkStart w:id="17" w:name="_Toc66284531"/>
       <w:r>
         <w:lastRenderedPageBreak/>
         <w:t xml:space="preserve">Part </w:t>
@@ -7907,7 +7437,6 @@
           <w:numId w:val="2"/>
         </w:numPr>
       </w:pPr>
-      <w:proofErr w:type="spellStart"/>
       <w:r>
         <w:rPr>
           <w:rStyle w:val="CodeChar"/>
@@ -7916,15 +7445,9 @@
         </w:rPr>
         <w:t>CODE_eps.tif</w:t>
       </w:r>
-      <w:proofErr w:type="spellEnd"/>
-      <w:r>
-        <w:t xml:space="preserve"> – The local threshold used each </w:t>
-      </w:r>
-      <w:proofErr w:type="gramStart"/>
-      <w:r>
-        <w:t>frame</w:t>
-      </w:r>
-      <w:proofErr w:type="gramEnd"/>
+      <w:r>
+        <w:t xml:space="preserve"> – The local threshold used each frame</w:t>
+      </w:r>
     </w:p>
     <w:p>
       <w:pPr>
@@ -7934,7 +7457,6 @@
           <w:numId w:val="2"/>
         </w:numPr>
       </w:pPr>
-      <w:proofErr w:type="spellStart"/>
       <w:r>
         <w:rPr>
           <w:rStyle w:val="CodeChar"/>
@@ -7943,7 +7465,6 @@
         </w:rPr>
         <w:t>CODE_ker.tif</w:t>
       </w:r>
-      <w:proofErr w:type="spellEnd"/>
       <w:r>
         <w:t xml:space="preserve"> –</w:t>
       </w:r>
@@ -7954,13 +7475,8 @@
         <w:t xml:space="preserve"> 4-D phase mask</w:t>
       </w:r>
       <w:r>
-        <w:t xml:space="preserve"> kernel used for </w:t>
-      </w:r>
-      <w:proofErr w:type="gramStart"/>
-      <w:r>
-        <w:t>deconvolution</w:t>
-      </w:r>
-      <w:proofErr w:type="gramEnd"/>
+        <w:t xml:space="preserve"> kernel used for deconvolution</w:t>
+      </w:r>
     </w:p>
     <w:p>
       <w:pPr>
@@ -7970,7 +7486,6 @@
           <w:numId w:val="2"/>
         </w:numPr>
       </w:pPr>
-      <w:proofErr w:type="spellStart"/>
       <w:r>
         <w:rPr>
           <w:rStyle w:val="CodeChar"/>
@@ -7979,7 +7494,6 @@
         </w:rPr>
         <w:t>CODE_prep.tif</w:t>
       </w:r>
-      <w:proofErr w:type="spellEnd"/>
       <w:r>
         <w:t xml:space="preserve"> – The pre-processed version of the movie</w:t>
       </w:r>
@@ -7992,26 +7506,14 @@
           <w:numId w:val="2"/>
         </w:numPr>
       </w:pPr>
-      <w:proofErr w:type="spellStart"/>
       <w:r>
         <w:rPr>
           <w:rStyle w:val="CodeChar"/>
           <w:b/>
           <w:bCs/>
         </w:rPr>
-        <w:t>CODE_</w:t>
-      </w:r>
-      <w:proofErr w:type="gramStart"/>
-      <w:r>
-        <w:rPr>
-          <w:rStyle w:val="CodeChar"/>
-          <w:b/>
-          <w:bCs/>
-        </w:rPr>
-        <w:t>pts.json</w:t>
-      </w:r>
-      <w:proofErr w:type="spellEnd"/>
-      <w:proofErr w:type="gramEnd"/>
+        <w:t>CODE_pts.json</w:t>
+      </w:r>
       <w:r>
         <w:t xml:space="preserve"> – A JSON file containing the location and weight of each point resolved before clustering into clouds.</w:t>
       </w:r>
@@ -8024,37 +7526,23 @@
           <w:numId w:val="2"/>
         </w:numPr>
       </w:pPr>
-      <w:proofErr w:type="spellStart"/>
       <w:r>
         <w:rPr>
           <w:rStyle w:val="CodeChar"/>
           <w:b/>
           <w:bCs/>
         </w:rPr>
-        <w:t>CODE_</w:t>
-      </w:r>
-      <w:proofErr w:type="gramStart"/>
-      <w:r>
-        <w:rPr>
-          <w:rStyle w:val="CodeChar"/>
-          <w:b/>
-          <w:bCs/>
-        </w:rPr>
-        <w:t>clouds.json</w:t>
-      </w:r>
-      <w:proofErr w:type="spellEnd"/>
-      <w:proofErr w:type="gramEnd"/>
+        <w:t>CODE_clouds.json</w:t>
+      </w:r>
       <w:r>
         <w:t xml:space="preserve"> – A JSON file containing each point cloud identified by KNOT to re-create </w:t>
       </w:r>
-      <w:proofErr w:type="spellStart"/>
       <w:r>
         <w:rPr>
           <w:rStyle w:val="CodeChar"/>
         </w:rPr>
         <w:t>PointCloud</w:t>
       </w:r>
-      <w:proofErr w:type="spellEnd"/>
       <w:r>
         <w:t xml:space="preserve"> objects</w:t>
       </w:r>
@@ -8067,26 +7555,14 @@
           <w:numId w:val="2"/>
         </w:numPr>
       </w:pPr>
-      <w:proofErr w:type="spellStart"/>
       <w:r>
         <w:rPr>
           <w:rStyle w:val="CodeChar"/>
           <w:b/>
           <w:bCs/>
         </w:rPr>
-        <w:t>CODE_</w:t>
-      </w:r>
-      <w:proofErr w:type="gramStart"/>
-      <w:r>
-        <w:rPr>
-          <w:rStyle w:val="CodeChar"/>
-          <w:b/>
-          <w:bCs/>
-        </w:rPr>
-        <w:t>tracks.json</w:t>
-      </w:r>
-      <w:proofErr w:type="spellEnd"/>
-      <w:proofErr w:type="gramEnd"/>
+        <w:t>CODE_tracks.json</w:t>
+      </w:r>
       <w:r>
         <w:t xml:space="preserve"> – A JSON file containing the tracking results to re-create </w:t>
       </w:r>
@@ -8111,14 +7587,12 @@
       <w:r>
         <w:t xml:space="preserve">In the </w:t>
       </w:r>
-      <w:proofErr w:type="spellStart"/>
       <w:r>
         <w:rPr>
           <w:rStyle w:val="CodeChar"/>
         </w:rPr>
         <w:t>Matlab</w:t>
       </w:r>
-      <w:proofErr w:type="spellEnd"/>
       <w:r>
         <w:t xml:space="preserve"> folder:</w:t>
       </w:r>
@@ -8131,7 +7605,6 @@
           <w:numId w:val="2"/>
         </w:numPr>
       </w:pPr>
-      <w:proofErr w:type="spellStart"/>
       <w:r>
         <w:rPr>
           <w:rStyle w:val="CodeChar"/>
@@ -8140,7 +7613,6 @@
         </w:rPr>
         <w:t>CODE.mat</w:t>
       </w:r>
-      <w:proofErr w:type="spellEnd"/>
       <w:r>
         <w:rPr>
           <w:b/>
@@ -8149,15 +7621,7 @@
         <w:t xml:space="preserve"> </w:t>
       </w:r>
       <w:r>
-        <w:t xml:space="preserve">– A single variable </w:t>
-      </w:r>
-      <w:proofErr w:type="spellStart"/>
-      <w:r>
-        <w:t>Matlab</w:t>
-      </w:r>
-      <w:proofErr w:type="spellEnd"/>
-      <w:r>
-        <w:t xml:space="preserve"> file containing a 3-D matrix formatted as </w:t>
+        <w:t xml:space="preserve">– A single variable Matlab file containing a 3-D matrix formatted as </w:t>
       </w:r>
       <w:r>
         <w:rPr>
@@ -8271,94 +7735,61 @@
           <w:b/>
           <w:bCs/>
         </w:rPr>
-        <w:t xml:space="preserve">CODE </w:t>
-      </w:r>
-      <w:proofErr w:type="spellStart"/>
-      <w:proofErr w:type="gramStart"/>
-      <w:r>
-        <w:rPr>
-          <w:rStyle w:val="CodeChar"/>
+        <w:t>CODE mot.json</w:t>
+      </w:r>
+      <w:r>
+        <w:t xml:space="preserve"> – A JSON file created when simulating motion that describes the actual simulated motion.</w:t>
+      </w:r>
+    </w:p>
+    <w:p>
+      <w:r>
+        <w:t>These files are used by KNOT to save parts of the analysis for returning to later, or for outside analysis.</w:t>
+      </w:r>
+      <w:r>
+        <w:br w:type="page"/>
+      </w:r>
+    </w:p>
+    <w:p>
+      <w:pPr>
+        <w:pStyle w:val="Heading1"/>
+      </w:pPr>
+      <w:bookmarkStart w:id="18" w:name="_Ref66212494"/>
+      <w:bookmarkStart w:id="19" w:name="_Toc66284532"/>
+      <w:r>
+        <w:lastRenderedPageBreak/>
+        <w:t>Appendix A: Troubleshooting common errors</w:t>
+      </w:r>
+      <w:bookmarkEnd w:id="19"/>
+    </w:p>
+    <w:p>
+      <w:r>
+        <w:t>If you find an issue that is not presented here in some form, please contact us!</w:t>
+      </w:r>
+    </w:p>
+    <w:p/>
+    <w:p>
+      <w:pPr>
+        <w:pStyle w:val="Heading2"/>
+      </w:pPr>
+      <w:bookmarkStart w:id="20" w:name="_Toc66284533"/>
+      <w:r>
+        <w:t>Analysis questions</w:t>
+      </w:r>
+      <w:bookmarkEnd w:id="20"/>
+    </w:p>
+    <w:p>
+      <w:pPr>
+        <w:rPr>
           <w:b/>
           <w:bCs/>
         </w:rPr>
-        <w:t>mot.json</w:t>
-      </w:r>
-      <w:proofErr w:type="spellEnd"/>
-      <w:proofErr w:type="gramEnd"/>
-      <w:r>
-        <w:t xml:space="preserve"> – A JSON file created when simulating motion that describes the actual simulated motion.</w:t>
-      </w:r>
-    </w:p>
-    <w:p>
-      <w:r>
-        <w:t>These files are used by KNOT to save parts of the analysis for returning to later, or for outside analysis.</w:t>
-      </w:r>
-      <w:r>
-        <w:br w:type="page"/>
-      </w:r>
-    </w:p>
-    <w:p>
-      <w:pPr>
-        <w:pStyle w:val="Heading1"/>
-      </w:pPr>
-      <w:bookmarkStart w:id="18" w:name="_Ref66212494"/>
-      <w:bookmarkStart w:id="19" w:name="_Toc66284464"/>
-      <w:r>
-        <w:lastRenderedPageBreak/>
-        <w:t xml:space="preserve">Appendix A: Troubleshooting common </w:t>
-      </w:r>
-      <w:proofErr w:type="gramStart"/>
-      <w:r>
-        <w:t>errors</w:t>
-      </w:r>
-      <w:bookmarkEnd w:id="19"/>
-      <w:proofErr w:type="gramEnd"/>
-    </w:p>
-    <w:p>
-      <w:r>
-        <w:t>If you find an issue that is not presented here in some form, please contact us!</w:t>
-      </w:r>
-    </w:p>
-    <w:p/>
-    <w:p>
-      <w:pPr>
-        <w:pStyle w:val="Heading2"/>
-      </w:pPr>
-      <w:bookmarkStart w:id="20" w:name="_Toc66284465"/>
-      <w:r>
-        <w:t>Analysis questions</w:t>
-      </w:r>
-      <w:bookmarkEnd w:id="20"/>
-    </w:p>
-    <w:p>
-      <w:pPr>
+      </w:pPr>
+      <w:r>
         <w:rPr>
           <w:b/>
           <w:bCs/>
         </w:rPr>
-      </w:pPr>
-      <w:r>
-        <w:rPr>
-          <w:b/>
-          <w:bCs/>
-        </w:rPr>
-        <w:t xml:space="preserve">KNOT </w:t>
-      </w:r>
-      <w:proofErr w:type="gramStart"/>
-      <w:r>
-        <w:rPr>
-          <w:b/>
-          <w:bCs/>
-        </w:rPr>
-        <w:t>didn’t</w:t>
-      </w:r>
-      <w:proofErr w:type="gramEnd"/>
-      <w:r>
-        <w:rPr>
-          <w:b/>
-          <w:bCs/>
-        </w:rPr>
-        <w:t xml:space="preserve"> return anything! </w:t>
+        <w:t xml:space="preserve">KNOT didn’t return anything! </w:t>
       </w:r>
       <w:r>
         <w:rPr>
@@ -8447,14 +7878,12 @@
       <w:r>
         <w:t xml:space="preserve">, try setting the variable </w:t>
       </w:r>
-      <w:proofErr w:type="spellStart"/>
       <w:r>
         <w:rPr>
           <w:rStyle w:val="CodeChar"/>
         </w:rPr>
         <w:t>rhs</w:t>
       </w:r>
-      <w:proofErr w:type="spellEnd"/>
       <w:r>
         <w:t xml:space="preserve"> to something higher. For </w:t>
       </w:r>
@@ -8470,14 +7899,12 @@
       <w:r>
         <w:t xml:space="preserve">you may need to adjust variables such as </w:t>
       </w:r>
-      <w:proofErr w:type="spellStart"/>
       <w:r>
         <w:rPr>
           <w:rStyle w:val="CodeChar"/>
         </w:rPr>
         <w:t>eps_global</w:t>
       </w:r>
-      <w:proofErr w:type="spellEnd"/>
       <w:r>
         <w:t>.)</w:t>
       </w:r>
@@ -8553,15 +7980,7 @@
         <w:t>TRK_RAD</w:t>
       </w:r>
       <w:r>
-        <w:t xml:space="preserve">) and KNOT fails to detect one for a frame, the first particle will seem to “jump” to the location of the second particle until the opposite happens. This can, and hopefully will, be remedied by asking KNOT to look ahead a few more frames (rather than just the next frame) to determine if the original particle re-appears within the blinking tolerance. Otherwise, the next best thing to do is </w:t>
-      </w:r>
-      <w:proofErr w:type="gramStart"/>
-      <w:r>
-        <w:t>to</w:t>
-      </w:r>
-      <w:proofErr w:type="gramEnd"/>
-      <w:r>
-        <w:t xml:space="preserve"> lower </w:t>
+        <w:t xml:space="preserve">) and KNOT fails to detect one for a frame, the first particle will seem to “jump” to the location of the second particle until the opposite happens. This can, and hopefully will, be remedied by asking KNOT to look ahead a few more frames (rather than just the next frame) to determine if the original particle re-appears within the blinking tolerance. Otherwise, the next best thing to do is to lower </w:t>
       </w:r>
       <w:r>
         <w:rPr>
@@ -8586,109 +8005,71 @@
           <w:b/>
           <w:bCs/>
         </w:rPr>
-        <w:t xml:space="preserve">Why </w:t>
-      </w:r>
-      <w:proofErr w:type="gramStart"/>
-      <w:r>
+        <w:t>Why won’t KNOT work on non-square images?</w:t>
+      </w:r>
+    </w:p>
+    <w:p>
+      <w:r>
+        <w:t>This is currently a minor oversight in the calculation of the simulated PSF. When a fix is found, the repository and this user guide will be updated. The result is a malformed PSF that effectively cannot be used, even in simulation.</w:t>
+      </w:r>
+    </w:p>
+    <w:p>
+      <w:pPr>
+        <w:pStyle w:val="Heading2"/>
+      </w:pPr>
+      <w:bookmarkStart w:id="21" w:name="_Toc66284534"/>
+      <w:r>
+        <w:lastRenderedPageBreak/>
+        <w:t>Exceptions</w:t>
+      </w:r>
+      <w:bookmarkEnd w:id="21"/>
+    </w:p>
+    <w:p>
+      <w:pPr>
+        <w:pStyle w:val="Code"/>
         <w:rPr>
           <w:b/>
           <w:bCs/>
         </w:rPr>
-        <w:t>won’t</w:t>
-      </w:r>
-      <w:proofErr w:type="gramEnd"/>
+      </w:pPr>
       <w:r>
         <w:rPr>
           <w:b/>
           <w:bCs/>
         </w:rPr>
-        <w:t xml:space="preserve"> KNOT work on non-square images?</w:t>
-      </w:r>
-    </w:p>
-    <w:p>
-      <w:r>
-        <w:t>This is currently a minor oversight in the calculation of the simulated PSF. When a fix is found, the repository and this user guide will be updated. The result is a malformed PSF that effectively cannot be used, even in simulation.</w:t>
-      </w:r>
-    </w:p>
-    <w:p>
-      <w:pPr>
-        <w:pStyle w:val="Heading2"/>
-      </w:pPr>
-      <w:bookmarkStart w:id="21" w:name="_Toc66284466"/>
-      <w:r>
-        <w:lastRenderedPageBreak/>
-        <w:t>Exceptions</w:t>
-      </w:r>
-      <w:bookmarkEnd w:id="21"/>
-    </w:p>
-    <w:p>
-      <w:pPr>
-        <w:pStyle w:val="Code"/>
+        <w:t>FileNotFoundError ‘No such file or directory’</w:t>
+      </w:r>
+    </w:p>
+    <w:p>
+      <w:r>
+        <w:t>This error can occur for several reasons when either creating a simulation or running data. Check to make sure that all folders (Apertures, Evaluation, Experiment, Images, Matlab, Phase Masks, Simulation, Temp, Truth) are present in the KNOT directory. These folders generate empty automatically when running any</w:t>
+      </w:r>
+    </w:p>
+    <w:p>
+      <w:pPr>
+        <w:rPr>
+          <w:rFonts w:ascii="Consolas" w:hAnsi="Consolas"/>
+          <w:shd w:val="pct10" w:color="auto" w:fill="auto"/>
+        </w:rPr>
+      </w:pPr>
+      <w:r>
+        <w:t xml:space="preserve">Additionally, when analyzing a data code, make sure that </w:t>
+      </w:r>
+      <w:r>
         <w:rPr>
           <w:b/>
           <w:bCs/>
         </w:rPr>
-      </w:pPr>
-      <w:proofErr w:type="spellStart"/>
+        <w:t>the</w:t>
+      </w:r>
+      <w:r>
+        <w:t xml:space="preserve"> </w:t>
+      </w:r>
       <w:r>
         <w:rPr>
           <w:b/>
           <w:bCs/>
         </w:rPr>
-        <w:t>FileNotFoundError</w:t>
-      </w:r>
-      <w:proofErr w:type="spellEnd"/>
-      <w:r>
-        <w:rPr>
-          <w:b/>
-          <w:bCs/>
-        </w:rPr>
-        <w:t xml:space="preserve"> ‘No such file or directory’</w:t>
-      </w:r>
-    </w:p>
-    <w:p>
-      <w:r>
-        <w:t xml:space="preserve">This error can occur for several reasons when either creating a simulation or running data. Check to make sure that all folders (Apertures, Evaluation, Experiment, Images, </w:t>
-      </w:r>
-      <w:proofErr w:type="spellStart"/>
-      <w:r>
-        <w:t>Matlab</w:t>
-      </w:r>
-      <w:proofErr w:type="spellEnd"/>
-      <w:r>
-        <w:t xml:space="preserve">, Phase Masks, Simulation, Temp, Truth) are present in the KNOT directory. These folders generate empty automatically when running </w:t>
-      </w:r>
-      <w:proofErr w:type="gramStart"/>
-      <w:r>
-        <w:t>any</w:t>
-      </w:r>
-      <w:proofErr w:type="gramEnd"/>
-    </w:p>
-    <w:p>
-      <w:pPr>
-        <w:rPr>
-          <w:rFonts w:ascii="Consolas" w:hAnsi="Consolas"/>
-          <w:shd w:val="pct10" w:color="auto" w:fill="auto"/>
-        </w:rPr>
-      </w:pPr>
-      <w:r>
-        <w:t xml:space="preserve">Additionally, when analyzing a data code, make sure that </w:t>
-      </w:r>
-      <w:r>
-        <w:rPr>
-          <w:b/>
-          <w:bCs/>
-        </w:rPr>
-        <w:t>the</w:t>
-      </w:r>
-      <w:r>
-        <w:t xml:space="preserve"> </w:t>
-      </w:r>
-      <w:r>
-        <w:rPr>
-          <w:b/>
-          <w:bCs/>
-        </w:rPr>
         <w:t>extension is not included</w:t>
       </w:r>
       <w:r>
@@ -8721,14 +8102,12 @@
         </w:rPr>
         <w:t>‘</w:t>
       </w:r>
-      <w:proofErr w:type="spellStart"/>
       <w:r>
         <w:rPr>
           <w:rStyle w:val="CodeChar"/>
         </w:rPr>
         <w:t>Test.tif</w:t>
       </w:r>
-      <w:proofErr w:type="spellEnd"/>
       <w:r>
         <w:rPr>
           <w:rStyle w:val="CodeChar"/>
@@ -8740,7 +8119,7 @@
       <w:pPr>
         <w:pStyle w:val="Heading1"/>
       </w:pPr>
-      <w:bookmarkStart w:id="22" w:name="_Toc66284467"/>
+      <w:bookmarkStart w:id="22" w:name="_Toc66284535"/>
       <w:bookmarkEnd w:id="18"/>
       <w:r>
         <w:t xml:space="preserve">Appendix </w:t>
@@ -8842,7 +8221,7 @@
       <w:pPr>
         <w:pStyle w:val="Heading2"/>
       </w:pPr>
-      <w:bookmarkStart w:id="23" w:name="_Toc66284468"/>
+      <w:bookmarkStart w:id="23" w:name="_Toc66284536"/>
       <w:r>
         <w:t>__ENUM.py</w:t>
       </w:r>
@@ -8858,7 +8237,7 @@
         <w:pStyle w:val="Heading2"/>
       </w:pPr>
       <w:bookmarkStart w:id="24" w:name="_Ref66273595"/>
-      <w:bookmarkStart w:id="25" w:name="_Toc66284469"/>
+      <w:bookmarkStart w:id="25" w:name="_Toc66284537"/>
       <w:r>
         <w:t>__FUNCTION.py</w:t>
       </w:r>
@@ -8898,21 +8277,7 @@
           <w:rStyle w:val="CodeChar"/>
         </w:rPr>
         <w:lastRenderedPageBreak/>
-        <w:t>_</w:t>
-      </w:r>
-      <w:proofErr w:type="gramStart"/>
-      <w:r>
-        <w:rPr>
-          <w:rStyle w:val="CodeChar"/>
-        </w:rPr>
-        <w:t>Handle(</w:t>
-      </w:r>
-      <w:proofErr w:type="gramEnd"/>
-      <w:r>
-        <w:rPr>
-          <w:rStyle w:val="CodeChar"/>
-        </w:rPr>
-        <w:t xml:space="preserve">argument 1, … argument n, </w:t>
+        <w:t xml:space="preserve">_Handle(argument 1, … argument n, </w:t>
       </w:r>
       <w:r>
         <w:rPr>
@@ -9068,19 +8433,11 @@
         </w:numPr>
         <w:jc w:val="left"/>
       </w:pPr>
-      <w:proofErr w:type="gramStart"/>
-      <w:r>
-        <w:rPr>
-          <w:rStyle w:val="CodeChar"/>
-        </w:rPr>
-        <w:t>Point(</w:t>
-      </w:r>
-      <w:proofErr w:type="gramEnd"/>
-      <w:r>
-        <w:rPr>
-          <w:rStyle w:val="CodeChar"/>
-        </w:rPr>
-        <w:t>)</w:t>
+      <w:r>
+        <w:rPr>
+          <w:rStyle w:val="CodeChar"/>
+        </w:rPr>
+        <w:t>Point()</w:t>
       </w:r>
       <w:r>
         <w:t xml:space="preserve"> – A point in space; no arguments, </w:t>
@@ -9150,19 +8507,11 @@
         </w:numPr>
         <w:jc w:val="left"/>
       </w:pPr>
-      <w:proofErr w:type="gramStart"/>
-      <w:r>
-        <w:rPr>
-          <w:rStyle w:val="CodeChar"/>
-        </w:rPr>
-        <w:t>Line(</w:t>
-      </w:r>
-      <w:proofErr w:type="gramEnd"/>
-      <w:r>
-        <w:rPr>
-          <w:rStyle w:val="CodeChar"/>
-        </w:rPr>
-        <w:t>)</w:t>
+      <w:r>
+        <w:rPr>
+          <w:rStyle w:val="CodeChar"/>
+        </w:rPr>
+        <w:t>Line()</w:t>
       </w:r>
       <w:r>
         <w:t xml:space="preserve"> – A line in space; no arguments, </w:t>
@@ -9232,15 +8581,12 @@
         </w:numPr>
         <w:jc w:val="left"/>
       </w:pPr>
-      <w:proofErr w:type="gramStart"/>
       <w:r>
         <w:rPr>
           <w:rStyle w:val="CodeChar"/>
         </w:rPr>
         <w:t>Poly(</w:t>
       </w:r>
-      <w:proofErr w:type="spellStart"/>
-      <w:proofErr w:type="gramEnd"/>
       <w:r>
         <w:rPr>
           <w:rStyle w:val="CodeChar"/>
@@ -9254,7 +8600,6 @@
         </w:rPr>
         <w:t>n</w:t>
       </w:r>
-      <w:proofErr w:type="spellEnd"/>
       <w:r>
         <w:rPr>
           <w:rStyle w:val="CodeChar"/>
@@ -9318,7 +8663,6 @@
       <w:r>
         <w:t xml:space="preserve">with coefficients </w:t>
       </w:r>
-      <w:proofErr w:type="spellStart"/>
       <w:r>
         <w:rPr>
           <w:rStyle w:val="CodeChar"/>
@@ -9338,7 +8682,6 @@
         </w:rPr>
         <w:softHyphen/>
       </w:r>
-      <w:proofErr w:type="spellEnd"/>
       <w:r>
         <w:t xml:space="preserve"> through </w:t>
       </w:r>
@@ -9548,7 +8891,6 @@
         </w:numPr>
         <w:jc w:val="left"/>
       </w:pPr>
-      <w:proofErr w:type="gramStart"/>
       <w:r>
         <w:rPr>
           <w:rStyle w:val="CodeChar"/>
@@ -9559,14 +8901,7 @@
         <w:rPr>
           <w:rStyle w:val="CodeChar"/>
         </w:rPr>
-        <w:t>(</w:t>
-      </w:r>
-      <w:proofErr w:type="gramEnd"/>
-      <w:r>
-        <w:rPr>
-          <w:rStyle w:val="CodeChar"/>
-        </w:rPr>
-        <w:t>f</w:t>
+        <w:t>(f</w:t>
       </w:r>
       <w:r>
         <w:rPr>
@@ -9742,7 +9077,6 @@
         </w:numPr>
         <w:jc w:val="left"/>
       </w:pPr>
-      <w:proofErr w:type="gramStart"/>
       <w:r>
         <w:rPr>
           <w:rStyle w:val="CodeChar"/>
@@ -9755,7 +9089,6 @@
         </w:rPr>
         <w:t>ine(</w:t>
       </w:r>
-      <w:proofErr w:type="gramEnd"/>
       <w:r>
         <w:rPr>
           <w:rStyle w:val="CodeChar"/>
@@ -9804,19 +9137,11 @@
       <w:r>
         <w:t xml:space="preserve">Behaves like </w:t>
       </w:r>
-      <w:proofErr w:type="gramStart"/>
-      <w:r>
-        <w:rPr>
-          <w:rStyle w:val="CodeChar"/>
-        </w:rPr>
-        <w:t>Sine(</w:t>
-      </w:r>
-      <w:proofErr w:type="gramEnd"/>
-      <w:r>
-        <w:rPr>
-          <w:rStyle w:val="CodeChar"/>
-        </w:rPr>
-        <w:t>f, phi)</w:t>
+      <w:r>
+        <w:rPr>
+          <w:rStyle w:val="CodeChar"/>
+        </w:rPr>
+        <w:t>Sine(f, phi)</w:t>
       </w:r>
       <w:r>
         <w:t xml:space="preserve"> but with the </w:t>
@@ -9931,7 +9256,6 @@
         </w:numPr>
         <w:jc w:val="left"/>
       </w:pPr>
-      <w:proofErr w:type="gramStart"/>
       <w:r>
         <w:rPr>
           <w:rStyle w:val="CodeChar"/>
@@ -9942,14 +9266,7 @@
         <w:rPr>
           <w:rStyle w:val="CodeChar"/>
         </w:rPr>
-        <w:t>(</w:t>
-      </w:r>
-      <w:proofErr w:type="gramEnd"/>
-      <w:r>
-        <w:rPr>
-          <w:rStyle w:val="CodeChar"/>
-        </w:rPr>
-        <w:t>mu=0, k=1)</w:t>
+        <w:t>(mu=0, k=1)</w:t>
       </w:r>
       <w:r>
         <w:t xml:space="preserve"> – Constructs an exponential with shift </w:t>
@@ -10060,7 +9377,6 @@
         </w:numPr>
         <w:jc w:val="left"/>
       </w:pPr>
-      <w:proofErr w:type="gramStart"/>
       <w:r>
         <w:rPr>
           <w:rStyle w:val="CodeChar"/>
@@ -10071,14 +9387,7 @@
         <w:rPr>
           <w:rStyle w:val="CodeChar"/>
         </w:rPr>
-        <w:t>(</w:t>
-      </w:r>
-      <w:proofErr w:type="gramEnd"/>
-      <w:r>
-        <w:rPr>
-          <w:rStyle w:val="CodeChar"/>
-        </w:rPr>
-        <w:t>mu=0, sigma=1)</w:t>
+        <w:t>(mu=0, sigma=1)</w:t>
       </w:r>
       <w:r>
         <w:t xml:space="preserve"> – Constructs a non-normalized 1-D Gaussian distribution with mean mu and standard deviation sigma.</w:t>
@@ -10249,7 +9558,6 @@
         </w:numPr>
         <w:jc w:val="left"/>
       </w:pPr>
-      <w:proofErr w:type="gramStart"/>
       <w:r>
         <w:rPr>
           <w:rStyle w:val="CodeChar"/>
@@ -10260,14 +9568,7 @@
         <w:rPr>
           <w:rStyle w:val="CodeChar"/>
         </w:rPr>
-        <w:t>(</w:t>
-      </w:r>
-      <w:proofErr w:type="gramEnd"/>
-      <w:r>
-        <w:rPr>
-          <w:rStyle w:val="CodeChar"/>
-        </w:rPr>
-        <w:t>mu=0, gamma=1)</w:t>
+        <w:t>(mu=0, gamma=1)</w:t>
       </w:r>
       <w:r>
         <w:t xml:space="preserve"> – Constructs a non-normalized 1-D Lorentzian distribution with mean mu and FWHM gamma.</w:t>
@@ -10418,7 +9719,6 @@
         </w:numPr>
         <w:jc w:val="left"/>
       </w:pPr>
-      <w:proofErr w:type="gramStart"/>
       <w:r>
         <w:rPr>
           <w:rStyle w:val="CodeChar"/>
@@ -10441,14 +9741,7 @@
         <w:rPr>
           <w:rStyle w:val="CodeChar"/>
         </w:rPr>
-        <w:t>(</w:t>
-      </w:r>
-      <w:proofErr w:type="gramEnd"/>
-      <w:r>
-        <w:rPr>
-          <w:rStyle w:val="CodeChar"/>
-        </w:rPr>
-        <w:t>mu=0, sigma=1)</w:t>
+        <w:t>(mu=0, sigma=1)</w:t>
       </w:r>
       <w:r>
         <w:t xml:space="preserve"> – Constructs a Wiener process with drif</w:t>
@@ -10474,15 +9767,7 @@
     </w:p>
     <w:p>
       <w:r>
-        <w:t>It should be noted that currently Function objects can be added, subtracted, multiplied, and divided using the normal python operators. (</w:t>
-      </w:r>
-      <w:proofErr w:type="gramStart"/>
-      <w:r>
-        <w:t>e.g.</w:t>
-      </w:r>
-      <w:proofErr w:type="gramEnd"/>
-      <w:r>
-        <w:t xml:space="preserve"> </w:t>
+        <w:t xml:space="preserve">It should be noted that currently Function objects can be added, subtracted, multiplied, and divided using the normal python operators. (e.g. </w:t>
       </w:r>
       <w:r>
         <w:rPr>
@@ -10502,46 +9787,15 @@
         <w:pStyle w:val="Code"/>
       </w:pPr>
       <w:r>
-        <w:t xml:space="preserve">Decay = </w:t>
-      </w:r>
-      <w:proofErr w:type="spellStart"/>
-      <w:proofErr w:type="gramStart"/>
-      <w:r>
-        <w:t>FXN._</w:t>
-      </w:r>
-      <w:proofErr w:type="gramEnd"/>
-      <w:r>
-        <w:t>Exp</w:t>
-      </w:r>
-      <w:proofErr w:type="spellEnd"/>
-      <w:r>
-        <w:t>(0, -1)</w:t>
+        <w:t>Decay = FXN._Exp(0, -1)</w:t>
       </w:r>
     </w:p>
     <w:p>
       <w:pPr>
         <w:pStyle w:val="Code"/>
       </w:pPr>
-      <w:proofErr w:type="spellStart"/>
-      <w:r>
-        <w:t>Decay_Sine</w:t>
-      </w:r>
-      <w:proofErr w:type="spellEnd"/>
-      <w:r>
-        <w:t xml:space="preserve"> = </w:t>
-      </w:r>
-      <w:proofErr w:type="spellStart"/>
-      <w:proofErr w:type="gramStart"/>
-      <w:r>
-        <w:t>FXN._</w:t>
-      </w:r>
-      <w:proofErr w:type="gramEnd"/>
-      <w:r>
-        <w:t>Sine</w:t>
-      </w:r>
-      <w:proofErr w:type="spellEnd"/>
-      <w:r>
-        <w:t>(amp=Decay)</w:t>
+      <w:r>
+        <w:t>Decay_Sine = FXN._Sine(amp=Decay)</w:t>
       </w:r>
     </w:p>
     <w:p>
@@ -10554,23 +9808,8 @@
         <w:pStyle w:val="Code"/>
         <w:spacing w:before="0"/>
       </w:pPr>
-      <w:proofErr w:type="spellStart"/>
-      <w:r>
-        <w:t>dom</w:t>
-      </w:r>
-      <w:proofErr w:type="spellEnd"/>
-      <w:r>
-        <w:t xml:space="preserve"> = </w:t>
-      </w:r>
-      <w:proofErr w:type="spellStart"/>
-      <w:proofErr w:type="gramStart"/>
-      <w:r>
-        <w:t>np.linspace</w:t>
-      </w:r>
-      <w:proofErr w:type="spellEnd"/>
-      <w:proofErr w:type="gramEnd"/>
-      <w:r>
-        <w:t xml:space="preserve">(0, 10, </w:t>
+      <w:r>
+        <w:t xml:space="preserve">dom = np.linspace(0, 10, </w:t>
       </w:r>
       <w:r>
         <w:t>1001</w:t>
@@ -10600,20 +9839,7 @@
         <w:spacing w:before="0"/>
       </w:pPr>
       <w:r>
-        <w:t xml:space="preserve">imp = </w:t>
-      </w:r>
-      <w:proofErr w:type="spellStart"/>
-      <w:proofErr w:type="gramStart"/>
-      <w:r>
-        <w:t>FXN._</w:t>
-      </w:r>
-      <w:proofErr w:type="gramEnd"/>
-      <w:r>
-        <w:t>Point</w:t>
-      </w:r>
-      <w:proofErr w:type="spellEnd"/>
-      <w:r>
-        <w:t>()</w:t>
+        <w:t>imp = FXN._Point()</w:t>
       </w:r>
       <w:r>
         <w:tab/>
@@ -10654,13 +9880,8 @@
         </w:rPr>
         <w:t xml:space="preserve">for </w:t>
       </w:r>
-      <w:proofErr w:type="spellStart"/>
-      <w:r>
-        <w:t>i</w:t>
-      </w:r>
-      <w:proofErr w:type="spellEnd"/>
-      <w:r>
-        <w:t xml:space="preserve"> </w:t>
+      <w:r>
+        <w:t xml:space="preserve">i </w:t>
       </w:r>
       <w:r>
         <w:rPr>
@@ -10668,13 +9889,8 @@
         </w:rPr>
         <w:t xml:space="preserve">in </w:t>
       </w:r>
-      <w:proofErr w:type="gramStart"/>
-      <w:r>
-        <w:t>range(</w:t>
-      </w:r>
-      <w:proofErr w:type="gramEnd"/>
-      <w:r>
-        <w:t>10):</w:t>
+      <w:r>
+        <w:t>range(10):</w:t>
       </w:r>
     </w:p>
     <w:p>
@@ -10684,21 +9900,11 @@
         <w:ind w:firstLine="720"/>
       </w:pPr>
       <w:r>
-        <w:t xml:space="preserve">mu = 10 * </w:t>
-      </w:r>
-      <w:proofErr w:type="spellStart"/>
-      <w:proofErr w:type="gramStart"/>
-      <w:r>
-        <w:t>np.rand</w:t>
-      </w:r>
-      <w:r>
-        <w:t>om</w:t>
-      </w:r>
-      <w:proofErr w:type="gramEnd"/>
-      <w:r>
-        <w:t>.rand</w:t>
-      </w:r>
-      <w:proofErr w:type="spellEnd"/>
+        <w:t>mu = 10 * np.rand</w:t>
+      </w:r>
+      <w:r>
+        <w:t>om.rand</w:t>
+      </w:r>
       <w:r>
         <w:t>()</w:t>
       </w:r>
@@ -10719,20 +9925,7 @@
         <w:t>i</w:t>
       </w:r>
       <w:r>
-        <w:t xml:space="preserve">mp = imp + </w:t>
-      </w:r>
-      <w:proofErr w:type="spellStart"/>
-      <w:proofErr w:type="gramStart"/>
-      <w:r>
-        <w:t>FXN._</w:t>
-      </w:r>
-      <w:proofErr w:type="gramEnd"/>
-      <w:r>
-        <w:t>Gauss</w:t>
-      </w:r>
-      <w:proofErr w:type="spellEnd"/>
-      <w:r>
-        <w:t>(</w:t>
+        <w:t>mp = imp + FXN._Gauss(</w:t>
       </w:r>
       <w:r>
         <w:t>mu, 0.1)</w:t>
@@ -10751,20 +9944,7 @@
         <w:t>motion</w:t>
       </w:r>
       <w:r>
-        <w:t xml:space="preserve"> = </w:t>
-      </w:r>
-      <w:proofErr w:type="spellStart"/>
-      <w:proofErr w:type="gramStart"/>
-      <w:r>
-        <w:t>FXN._</w:t>
-      </w:r>
-      <w:proofErr w:type="gramEnd"/>
-      <w:r>
-        <w:t>Wiener</w:t>
-      </w:r>
-      <w:proofErr w:type="spellEnd"/>
-      <w:r>
-        <w:t>(imp)</w:t>
+        <w:t xml:space="preserve"> = FXN._Wiener(imp)</w:t>
       </w:r>
       <w:r>
         <w:tab/>
@@ -10792,7 +9972,7 @@
       <w:pPr>
         <w:pStyle w:val="Heading2"/>
       </w:pPr>
-      <w:bookmarkStart w:id="26" w:name="_Toc66284470"/>
+      <w:bookmarkStart w:id="26" w:name="_Toc66284538"/>
       <w:r>
         <w:t>__OPERATION.py</w:t>
       </w:r>
@@ -10876,7 +10056,7 @@
       <w:pPr>
         <w:pStyle w:val="Heading2"/>
       </w:pPr>
-      <w:bookmarkStart w:id="27" w:name="_Toc66284471"/>
+      <w:bookmarkStart w:id="27" w:name="_Toc66284539"/>
       <w:r>
         <w:lastRenderedPageBreak/>
         <w:t>__VISUALS.py</w:t>
@@ -10896,16 +10076,8 @@
         <w:rPr>
           <w:rStyle w:val="CodeChar"/>
         </w:rPr>
-        <w:t>_</w:t>
-      </w:r>
-      <w:proofErr w:type="spellStart"/>
-      <w:r>
-        <w:rPr>
-          <w:rStyle w:val="CodeChar"/>
-        </w:rPr>
-        <w:t>ProgressBar</w:t>
-      </w:r>
-      <w:proofErr w:type="spellEnd"/>
+        <w:t>_ProgressBar</w:t>
+      </w:r>
       <w:r>
         <w:t xml:space="preserve"> function is used commonly for long operations to show the current progress in the console.</w:t>
       </w:r>
@@ -10929,16 +10101,8 @@
         <w:rPr>
           <w:rStyle w:val="CodeChar"/>
         </w:rPr>
-        <w:t>_</w:t>
-      </w:r>
-      <w:proofErr w:type="spellStart"/>
-      <w:r>
-        <w:rPr>
-          <w:rStyle w:val="CodeChar"/>
-        </w:rPr>
-        <w:t>DispSFDDist</w:t>
-      </w:r>
-      <w:proofErr w:type="spellEnd"/>
+        <w:t>_DispSFDDist</w:t>
+      </w:r>
       <w:r>
         <w:t>), displaying 2-D images on 3-D axes (</w:t>
       </w:r>
@@ -10958,16 +10122,8 @@
         <w:rPr>
           <w:rStyle w:val="CodeChar"/>
         </w:rPr>
-        <w:t>_</w:t>
-      </w:r>
-      <w:proofErr w:type="spellStart"/>
-      <w:r>
-        <w:rPr>
-          <w:rStyle w:val="CodeChar"/>
-        </w:rPr>
-        <w:t>DispLineGrad</w:t>
-      </w:r>
-      <w:proofErr w:type="spellEnd"/>
+        <w:t>_DispLineGrad</w:t>
+      </w:r>
       <w:r>
         <w:t>), and a helpful tool to draw images in figures at certain locations on the screen (</w:t>
       </w:r>
@@ -10975,16 +10131,8 @@
         <w:rPr>
           <w:rStyle w:val="CodeChar"/>
         </w:rPr>
-        <w:t>_</w:t>
-      </w:r>
-      <w:proofErr w:type="spellStart"/>
-      <w:r>
-        <w:rPr>
-          <w:rStyle w:val="CodeChar"/>
-        </w:rPr>
-        <w:t>VisImg</w:t>
-      </w:r>
-      <w:proofErr w:type="spellEnd"/>
+        <w:t>_VisImg</w:t>
+      </w:r>
       <w:r>
         <w:t>).</w:t>
       </w:r>
@@ -11032,7 +10180,7 @@
       <w:pPr>
         <w:pStyle w:val="Heading2"/>
       </w:pPr>
-      <w:bookmarkStart w:id="28" w:name="_Toc66284472"/>
+      <w:bookmarkStart w:id="28" w:name="_Toc66284540"/>
       <w:r>
         <w:t>_CREATE.py</w:t>
       </w:r>
@@ -11055,14 +10203,7 @@
         <w:rPr>
           <w:rStyle w:val="CodeChar"/>
         </w:rPr>
-        <w:t>_</w:t>
-      </w:r>
-      <w:proofErr w:type="spellStart"/>
-      <w:r>
-        <w:rPr>
-          <w:rStyle w:val="CodeChar"/>
-        </w:rPr>
-        <w:t>GetFunction</w:t>
+        <w:t>_GetFunction</w:t>
       </w:r>
       <w:r>
         <w:rPr>
@@ -11070,7 +10211,6 @@
         </w:rPr>
         <w:t>s</w:t>
       </w:r>
-      <w:proofErr w:type="spellEnd"/>
       <w:r>
         <w:rPr>
           <w:rStyle w:val="CodeChar"/>
@@ -11107,7 +10247,7 @@
       <w:pPr>
         <w:pStyle w:val="Heading2"/>
       </w:pPr>
-      <w:bookmarkStart w:id="29" w:name="_Toc66284473"/>
+      <w:bookmarkStart w:id="29" w:name="_Toc66284541"/>
       <w:r>
         <w:t>_INITIALIZE.py</w:t>
       </w:r>
@@ -11127,16 +10267,8 @@
         <w:rPr>
           <w:rStyle w:val="CodeChar"/>
         </w:rPr>
-        <w:t>_</w:t>
-      </w:r>
-      <w:proofErr w:type="spellStart"/>
-      <w:r>
-        <w:rPr>
-          <w:rStyle w:val="CodeChar"/>
-        </w:rPr>
-        <w:t>MeshLat</w:t>
-      </w:r>
-      <w:proofErr w:type="spellEnd"/>
+        <w:t>_MeshLat</w:t>
+      </w:r>
       <w:r>
         <w:t>), Fourier (</w:t>
       </w:r>
@@ -11144,16 +10276,8 @@
         <w:rPr>
           <w:rStyle w:val="CodeChar"/>
         </w:rPr>
-        <w:t>_</w:t>
-      </w:r>
-      <w:proofErr w:type="spellStart"/>
-      <w:r>
-        <w:rPr>
-          <w:rStyle w:val="CodeChar"/>
-        </w:rPr>
-        <w:t>MeshFou</w:t>
-      </w:r>
-      <w:proofErr w:type="spellEnd"/>
+        <w:t>_MeshFou</w:t>
+      </w:r>
       <w:r>
         <w:t>), and meta-dimensions (</w:t>
       </w:r>
@@ -11161,41 +10285,17 @@
         <w:rPr>
           <w:rStyle w:val="CodeChar"/>
         </w:rPr>
-        <w:t>_</w:t>
-      </w:r>
-      <w:proofErr w:type="spellStart"/>
-      <w:r>
-        <w:rPr>
-          <w:rStyle w:val="CodeChar"/>
-        </w:rPr>
-        <w:t>MeshMeta</w:t>
-      </w:r>
-      <w:proofErr w:type="spellEnd"/>
-      <w:r>
-        <w:t xml:space="preserve">). </w:t>
-      </w:r>
-      <w:proofErr w:type="gramStart"/>
-      <w:r>
-        <w:t>Additionally</w:t>
-      </w:r>
-      <w:proofErr w:type="gramEnd"/>
-      <w:r>
-        <w:t xml:space="preserve"> defines how the DH PSF rotates (</w:t>
-      </w:r>
-      <w:r>
-        <w:rPr>
-          <w:rStyle w:val="CodeChar"/>
-        </w:rPr>
-        <w:t>_</w:t>
-      </w:r>
-      <w:proofErr w:type="spellStart"/>
-      <w:r>
-        <w:rPr>
-          <w:rStyle w:val="CodeChar"/>
-        </w:rPr>
-        <w:t>FxnRot</w:t>
-      </w:r>
-      <w:proofErr w:type="spellEnd"/>
+        <w:t>_MeshMeta</w:t>
+      </w:r>
+      <w:r>
+        <w:t>). Additionally defines how the DH PSF rotates (</w:t>
+      </w:r>
+      <w:r>
+        <w:rPr>
+          <w:rStyle w:val="CodeChar"/>
+        </w:rPr>
+        <w:t>_FxnRot</w:t>
+      </w:r>
       <w:r>
         <w:t>), separates (</w:t>
       </w:r>
@@ -11203,16 +10303,8 @@
         <w:rPr>
           <w:rStyle w:val="CodeChar"/>
         </w:rPr>
-        <w:t>_</w:t>
-      </w:r>
-      <w:proofErr w:type="spellStart"/>
-      <w:r>
-        <w:rPr>
-          <w:rStyle w:val="CodeChar"/>
-        </w:rPr>
-        <w:t>FxnSep</w:t>
-      </w:r>
-      <w:proofErr w:type="spellEnd"/>
+        <w:t>_FxnSep</w:t>
+      </w:r>
       <w:r>
         <w:t>) and stretches (</w:t>
       </w:r>
@@ -11220,16 +10312,8 @@
         <w:rPr>
           <w:rStyle w:val="CodeChar"/>
         </w:rPr>
-        <w:t>_</w:t>
-      </w:r>
-      <w:proofErr w:type="spellStart"/>
-      <w:r>
-        <w:rPr>
-          <w:rStyle w:val="CodeChar"/>
-        </w:rPr>
-        <w:t>FxnStr</w:t>
-      </w:r>
-      <w:proofErr w:type="spellEnd"/>
+        <w:t>_FxnStr</w:t>
+      </w:r>
       <w:r>
         <w:t>).</w:t>
       </w:r>
@@ -11244,72 +10328,60 @@
       <w:r>
         <w:t xml:space="preserve"> contains the Microscope class, which can simulate apertures (</w:t>
       </w:r>
-      <w:proofErr w:type="spellStart"/>
       <w:r>
         <w:rPr>
           <w:rStyle w:val="CodeChar"/>
         </w:rPr>
         <w:t>SimAperture</w:t>
       </w:r>
-      <w:proofErr w:type="spellEnd"/>
       <w:r>
         <w:t>), phase mask PSFs (</w:t>
       </w:r>
-      <w:proofErr w:type="spellStart"/>
       <w:r>
         <w:rPr>
           <w:rStyle w:val="CodeChar"/>
         </w:rPr>
         <w:t>SimKernel</w:t>
       </w:r>
-      <w:proofErr w:type="spellEnd"/>
       <w:r>
         <w:t>), or whole images (</w:t>
       </w:r>
-      <w:proofErr w:type="spellStart"/>
       <w:r>
         <w:rPr>
           <w:rStyle w:val="CodeChar"/>
         </w:rPr>
         <w:t>SimImage</w:t>
       </w:r>
-      <w:proofErr w:type="spellEnd"/>
       <w:r>
         <w:t>).</w:t>
       </w:r>
       <w:r>
         <w:t xml:space="preserve"> Available parameters for use outside of the class include: </w:t>
       </w:r>
-      <w:proofErr w:type="spellStart"/>
       <w:r>
         <w:rPr>
           <w:rStyle w:val="CodeChar"/>
         </w:rPr>
         <w:t>apr</w:t>
       </w:r>
-      <w:proofErr w:type="spellEnd"/>
       <w:r>
         <w:t xml:space="preserve"> (aperture), </w:t>
       </w:r>
-      <w:proofErr w:type="spellStart"/>
       <w:r>
         <w:rPr>
           <w:rStyle w:val="CodeChar"/>
         </w:rPr>
         <w:t>ker</w:t>
       </w:r>
-      <w:proofErr w:type="spellEnd"/>
       <w:r>
         <w:t xml:space="preserve"> (kernel) </w:t>
       </w:r>
-      <w:proofErr w:type="spellStart"/>
       <w:r>
         <w:rPr>
           <w:rStyle w:val="CodeChar"/>
         </w:rPr>
         <w:t>img</w:t>
       </w:r>
-      <w:proofErr w:type="spellEnd"/>
       <w:r>
         <w:t xml:space="preserve"> (image), and </w:t>
       </w:r>
@@ -11332,7 +10404,7 @@
       <w:pPr>
         <w:pStyle w:val="Heading2"/>
       </w:pPr>
-      <w:bookmarkStart w:id="30" w:name="_Toc66284474"/>
+      <w:bookmarkStart w:id="30" w:name="_Toc66284542"/>
       <w:r>
         <w:t>_PREPARE.py</w:t>
       </w:r>
@@ -11349,16 +10421,8 @@
         <w:rPr>
           <w:rStyle w:val="CodeChar"/>
         </w:rPr>
-        <w:t>_</w:t>
-      </w:r>
-      <w:proofErr w:type="spellStart"/>
-      <w:r>
-        <w:rPr>
-          <w:rStyle w:val="CodeChar"/>
-        </w:rPr>
-        <w:t>ApplyFilter</w:t>
-      </w:r>
-      <w:proofErr w:type="spellEnd"/>
+        <w:t>_ApplyFilter</w:t>
+      </w:r>
       <w:r>
         <w:t xml:space="preserve"> and </w:t>
       </w:r>
@@ -11366,16 +10430,8 @@
         <w:rPr>
           <w:rStyle w:val="CodeChar"/>
         </w:rPr>
-        <w:t>_</w:t>
-      </w:r>
-      <w:proofErr w:type="spellStart"/>
-      <w:r>
-        <w:rPr>
-          <w:rStyle w:val="CodeChar"/>
-        </w:rPr>
-        <w:t>GetFilters</w:t>
-      </w:r>
-      <w:proofErr w:type="spellEnd"/>
+        <w:t>_GetFilters</w:t>
+      </w:r>
       <w:r>
         <w:t>, respectively). This module also contains two preprocessing methods (</w:t>
       </w:r>
@@ -11402,7 +10458,7 @@
       <w:pPr>
         <w:pStyle w:val="Heading2"/>
       </w:pPr>
-      <w:bookmarkStart w:id="31" w:name="_Toc66284475"/>
+      <w:bookmarkStart w:id="31" w:name="_Toc66284543"/>
       <w:r>
         <w:lastRenderedPageBreak/>
         <w:t>_RECOVER.py</w:t>
@@ -11420,16 +10476,8 @@
         <w:rPr>
           <w:rStyle w:val="CodeChar"/>
         </w:rPr>
-        <w:t>_</w:t>
-      </w:r>
-      <w:proofErr w:type="spellStart"/>
-      <w:r>
-        <w:rPr>
-          <w:rStyle w:val="CodeChar"/>
-        </w:rPr>
-        <w:t>IDFilters</w:t>
-      </w:r>
-      <w:proofErr w:type="spellEnd"/>
+        <w:t>_IDFilters</w:t>
+      </w:r>
       <w:r>
         <w:t>), to perform recovery via ADMM (</w:t>
       </w:r>
@@ -11468,7 +10516,7 @@
       <w:pPr>
         <w:pStyle w:val="Heading2"/>
       </w:pPr>
-      <w:bookmarkStart w:id="32" w:name="_Toc66284476"/>
+      <w:bookmarkStart w:id="32" w:name="_Toc66284544"/>
       <w:r>
         <w:t>_SEGMENT.py</w:t>
       </w:r>
@@ -11494,41 +10542,17 @@
         <w:rPr>
           <w:rStyle w:val="CodeChar"/>
         </w:rPr>
-        <w:t>_</w:t>
-      </w:r>
-      <w:proofErr w:type="spellStart"/>
-      <w:r>
-        <w:rPr>
-          <w:rStyle w:val="CodeChar"/>
-        </w:rPr>
-        <w:t>DelaunayCluster</w:t>
-      </w:r>
-      <w:proofErr w:type="spellEnd"/>
-      <w:r>
-        <w:t xml:space="preserve">). This module also contains </w:t>
-      </w:r>
-      <w:proofErr w:type="gramStart"/>
-      <w:r>
-        <w:t>mini-methods</w:t>
-      </w:r>
-      <w:proofErr w:type="gramEnd"/>
-      <w:r>
-        <w:t xml:space="preserve"> for thresholding and separating point clouds (</w:t>
-      </w:r>
-      <w:r>
-        <w:rPr>
-          <w:rStyle w:val="CodeChar"/>
-        </w:rPr>
-        <w:t>_</w:t>
-      </w:r>
-      <w:proofErr w:type="spellStart"/>
-      <w:r>
-        <w:rPr>
-          <w:rStyle w:val="CodeChar"/>
-        </w:rPr>
-        <w:t>CloudThr</w:t>
-      </w:r>
-      <w:proofErr w:type="spellEnd"/>
+        <w:t>_DelaunayCluster</w:t>
+      </w:r>
+      <w:r>
+        <w:t>). This module also contains mini-methods for thresholding and separating point clouds (</w:t>
+      </w:r>
+      <w:r>
+        <w:rPr>
+          <w:rStyle w:val="CodeChar"/>
+        </w:rPr>
+        <w:t>_CloudThr</w:t>
+      </w:r>
       <w:r>
         <w:t xml:space="preserve"> and </w:t>
       </w:r>
@@ -11555,25 +10579,21 @@
       <w:r>
         <w:t xml:space="preserve">This module also defines the </w:t>
       </w:r>
-      <w:proofErr w:type="spellStart"/>
       <w:r>
         <w:rPr>
           <w:rStyle w:val="CodeChar"/>
         </w:rPr>
         <w:t>PointCloud</w:t>
       </w:r>
-      <w:proofErr w:type="spellEnd"/>
       <w:r>
         <w:t xml:space="preserve"> class, which acts as a structure to hold related points. The </w:t>
       </w:r>
-      <w:proofErr w:type="spellStart"/>
       <w:r>
         <w:rPr>
           <w:rStyle w:val="CodeChar"/>
         </w:rPr>
         <w:t>PointCloud</w:t>
       </w:r>
-      <w:proofErr w:type="spellEnd"/>
       <w:r>
         <w:t xml:space="preserve"> class keeps the emitter location information in several forms for easy access.</w:t>
       </w:r>
@@ -11582,7 +10602,7 @@
       <w:pPr>
         <w:pStyle w:val="Heading2"/>
       </w:pPr>
-      <w:bookmarkStart w:id="33" w:name="_Toc66284477"/>
+      <w:bookmarkStart w:id="33" w:name="_Toc66284545"/>
       <w:r>
         <w:t>_TRACK.py</w:t>
       </w:r>
@@ -11608,16 +10628,8 @@
         <w:rPr>
           <w:rStyle w:val="CodeChar"/>
         </w:rPr>
-        <w:t>_</w:t>
-      </w:r>
-      <w:proofErr w:type="spellStart"/>
-      <w:r>
-        <w:rPr>
-          <w:rStyle w:val="CodeChar"/>
-        </w:rPr>
-        <w:t>SFDwgt</w:t>
-      </w:r>
-      <w:proofErr w:type="spellEnd"/>
+        <w:t>_SFDwgt</w:t>
+      </w:r>
       <w:r>
         <w:t xml:space="preserve">, </w:t>
       </w:r>
@@ -11625,16 +10637,8 @@
         <w:rPr>
           <w:rStyle w:val="CodeChar"/>
         </w:rPr>
-        <w:t>_</w:t>
-      </w:r>
-      <w:proofErr w:type="spellStart"/>
-      <w:r>
-        <w:rPr>
-          <w:rStyle w:val="CodeChar"/>
-        </w:rPr>
-        <w:t>subSFD</w:t>
-      </w:r>
-      <w:proofErr w:type="spellEnd"/>
+        <w:t>_subSFD</w:t>
+      </w:r>
       <w:r>
         <w:t xml:space="preserve">, </w:t>
       </w:r>
@@ -11642,16 +10646,8 @@
         <w:rPr>
           <w:rStyle w:val="CodeChar"/>
         </w:rPr>
-        <w:t>_</w:t>
-      </w:r>
-      <w:proofErr w:type="spellStart"/>
-      <w:r>
-        <w:rPr>
-          <w:rStyle w:val="CodeChar"/>
-        </w:rPr>
-        <w:t>subSFDwgt</w:t>
-      </w:r>
-      <w:proofErr w:type="spellEnd"/>
+        <w:t>_subSFDwgt</w:t>
+      </w:r>
       <w:r>
         <w:t>), Lorentzian kernel density estimations (</w:t>
       </w:r>
@@ -11689,16 +10685,8 @@
         <w:rPr>
           <w:rStyle w:val="CodeChar"/>
         </w:rPr>
-        <w:t>_</w:t>
-      </w:r>
-      <w:proofErr w:type="spellStart"/>
-      <w:r>
-        <w:rPr>
-          <w:rStyle w:val="CodeChar"/>
-        </w:rPr>
-        <w:t>SubTrack</w:t>
-      </w:r>
-      <w:proofErr w:type="spellEnd"/>
+        <w:t>_SubTrack</w:t>
+      </w:r>
       <w:r>
         <w:t xml:space="preserve"> may be used to track particles through time. After tracking, </w:t>
       </w:r>
@@ -11725,7 +10713,6 @@
       <w:r>
         <w:t xml:space="preserve"> class, which holds a list of </w:t>
       </w:r>
-      <w:proofErr w:type="spellStart"/>
       <w:r>
         <w:rPr>
           <w:rStyle w:val="CodeChar"/>
@@ -11733,11 +10720,7 @@
         <w:t>PointCloud</w:t>
       </w:r>
       <w:r>
-        <w:t>s</w:t>
-      </w:r>
-      <w:proofErr w:type="spellEnd"/>
-      <w:r>
-        <w:t xml:space="preserve"> and historical SFD information. There are two separate methods for on-frame (</w:t>
+        <w:t>s and historical SFD information. There are two separate methods for on-frame (</w:t>
       </w:r>
       <w:r>
         <w:rPr>
@@ -11748,14 +10731,12 @@
       <w:r>
         <w:t>) and sub-frame linking (</w:t>
       </w:r>
-      <w:proofErr w:type="spellStart"/>
       <w:r>
         <w:rPr>
           <w:rStyle w:val="CodeChar"/>
         </w:rPr>
         <w:t>Sublink</w:t>
       </w:r>
-      <w:proofErr w:type="spellEnd"/>
       <w:r>
         <w:t>).</w:t>
       </w:r>
@@ -11764,7 +10745,7 @@
       <w:pPr>
         <w:pStyle w:val="Heading2"/>
       </w:pPr>
-      <w:bookmarkStart w:id="34" w:name="_Toc66284478"/>
+      <w:bookmarkStart w:id="34" w:name="_Toc66284546"/>
       <w:r>
         <w:t>crop</w:t>
       </w:r>
@@ -11807,7 +10788,7 @@
       <w:pPr>
         <w:pStyle w:val="Heading2"/>
       </w:pPr>
-      <w:bookmarkStart w:id="35" w:name="_Toc66284479"/>
+      <w:bookmarkStart w:id="35" w:name="_Toc66284547"/>
       <w:r>
         <w:t>main.py</w:t>
       </w:r>
@@ -11832,7 +10813,7 @@
       <w:pPr>
         <w:pStyle w:val="Heading2"/>
       </w:pPr>
-      <w:bookmarkStart w:id="36" w:name="_Toc66284480"/>
+      <w:bookmarkStart w:id="36" w:name="_Toc66284548"/>
       <w:r>
         <w:t>simulate.py</w:t>
       </w:r>
@@ -11878,7 +10859,7 @@
       <w:pPr>
         <w:pStyle w:val="Heading2"/>
       </w:pPr>
-      <w:bookmarkStart w:id="37" w:name="_Toc66284481"/>
+      <w:bookmarkStart w:id="37" w:name="_Toc66284549"/>
       <w:r>
         <w:t>USER.py</w:t>
       </w:r>

--- a/USER GUIDE.docx
+++ b/USER GUIDE.docx
@@ -16,12 +16,286 @@
         <w:jc w:val="center"/>
       </w:pPr>
       <w:r>
-        <w:t>Last updated: 03/09/2021</w:t>
-      </w:r>
+        <w:t>Last updated: 03/</w:t>
+      </w:r>
+      <w:r>
+        <w:t>10</w:t>
+      </w:r>
+      <w:r>
+        <w:t>/2021</w:t>
+      </w:r>
+    </w:p>
+    <w:p>
+      <w:pPr>
+        <w:pStyle w:val="Heading1"/>
+      </w:pPr>
+      <w:r>
+        <w:t>Standard Operating Procedure</w:t>
+      </w:r>
+    </w:p>
+    <w:p>
+      <w:pPr>
+        <w:pStyle w:val="ListParagraph"/>
+        <w:numPr>
+          <w:ilvl w:val="0"/>
+          <w:numId w:val="5"/>
+        </w:numPr>
+        <w:jc w:val="left"/>
+      </w:pPr>
+      <w:r>
+        <w:t>If Anaconda</w:t>
+      </w:r>
+      <w:r>
+        <w:t xml:space="preserve"> </w:t>
+      </w:r>
+      <w:r>
+        <w:t>python is not installed, install it</w:t>
+      </w:r>
+      <w:r>
+        <w:t xml:space="preserve"> from </w:t>
+      </w:r>
+      <w:hyperlink r:id="rId8" w:history="1">
+        <w:r>
+          <w:rPr>
+            <w:rStyle w:val="Hyperlink"/>
+          </w:rPr>
+          <w:t>https://www.anaconda.com/products/individual</w:t>
+        </w:r>
+      </w:hyperlink>
+    </w:p>
+    <w:p>
+      <w:pPr>
+        <w:pStyle w:val="ListParagraph"/>
+        <w:numPr>
+          <w:ilvl w:val="1"/>
+          <w:numId w:val="5"/>
+        </w:numPr>
+      </w:pPr>
+      <w:r>
+        <w:t xml:space="preserve">Make sure that you also run </w:t>
+      </w:r>
+      <w:proofErr w:type="spellStart"/>
+      <w:r>
+        <w:rPr>
+          <w:rStyle w:val="CodeChar"/>
+        </w:rPr>
+        <w:t>conda</w:t>
+      </w:r>
+      <w:proofErr w:type="spellEnd"/>
+      <w:r>
+        <w:rPr>
+          <w:rStyle w:val="CodeChar"/>
+        </w:rPr>
+        <w:t xml:space="preserve"> install -c </w:t>
+      </w:r>
+      <w:proofErr w:type="spellStart"/>
+      <w:r>
+        <w:rPr>
+          <w:rStyle w:val="CodeChar"/>
+        </w:rPr>
+        <w:t>conda</w:t>
+      </w:r>
+      <w:proofErr w:type="spellEnd"/>
+      <w:r>
+        <w:rPr>
+          <w:rStyle w:val="CodeChar"/>
+        </w:rPr>
+        <w:t xml:space="preserve">-forge </w:t>
+      </w:r>
+      <w:proofErr w:type="spellStart"/>
+      <w:r>
+        <w:rPr>
+          <w:rStyle w:val="CodeChar"/>
+        </w:rPr>
+        <w:t>pyfftw</w:t>
+      </w:r>
+      <w:proofErr w:type="spellEnd"/>
+      <w:r>
+        <w:t xml:space="preserve"> in the</w:t>
+      </w:r>
+      <w:r>
+        <w:t xml:space="preserve"> Anaconda Prompt to install the </w:t>
+      </w:r>
+      <w:proofErr w:type="spellStart"/>
+      <w:r>
+        <w:t>pyfftw</w:t>
+      </w:r>
+      <w:proofErr w:type="spellEnd"/>
+      <w:r>
+        <w:t>. All other necessary packages are installed with the base version of Anaconda.</w:t>
+      </w:r>
+    </w:p>
+    <w:p>
+      <w:pPr>
+        <w:pStyle w:val="ListParagraph"/>
+        <w:numPr>
+          <w:ilvl w:val="0"/>
+          <w:numId w:val="5"/>
+        </w:numPr>
+      </w:pPr>
+      <w:r>
+        <w:t>Open Spyder in Anaconda Navigator (or use your IDE of choice)</w:t>
+      </w:r>
+    </w:p>
+    <w:p>
+      <w:pPr>
+        <w:pStyle w:val="ListParagraph"/>
+        <w:numPr>
+          <w:ilvl w:val="0"/>
+          <w:numId w:val="5"/>
+        </w:numPr>
+      </w:pPr>
+      <w:r>
+        <w:t>If using KNOT for experimental data, tune the parameters in USER.py to suit the experimental PSF as follows:</w:t>
+      </w:r>
+    </w:p>
+    <w:p>
+      <w:pPr>
+        <w:pStyle w:val="ListParagraph"/>
+        <w:numPr>
+          <w:ilvl w:val="1"/>
+          <w:numId w:val="5"/>
+        </w:numPr>
+      </w:pPr>
+      <w:r>
+        <w:t xml:space="preserve">Move your experimental data to the </w:t>
+      </w:r>
+      <w:r>
+        <w:rPr>
+          <w:rStyle w:val="CodeChar"/>
+          <w:b/>
+          <w:bCs/>
+        </w:rPr>
+        <w:t>Experiment</w:t>
+      </w:r>
+      <w:r>
+        <w:t xml:space="preserve"> folder in the KNOT directory (additionally, create the folder if it is not present.) We will refer to the experimental data filename as </w:t>
+      </w:r>
+      <w:proofErr w:type="spellStart"/>
+      <w:r>
+        <w:rPr>
+          <w:rStyle w:val="CodeChar"/>
+        </w:rPr>
+        <w:t>CODE_EXP.tif</w:t>
+      </w:r>
+      <w:proofErr w:type="spellEnd"/>
+      <w:r>
+        <w:t>.</w:t>
+      </w:r>
+    </w:p>
+    <w:p>
+      <w:pPr>
+        <w:pStyle w:val="ListParagraph"/>
+        <w:numPr>
+          <w:ilvl w:val="1"/>
+          <w:numId w:val="5"/>
+        </w:numPr>
+      </w:pPr>
+      <w:r>
+        <w:t xml:space="preserve">Open </w:t>
+      </w:r>
+      <w:r>
+        <w:rPr>
+          <w:rStyle w:val="CodeChar"/>
+        </w:rPr>
+        <w:t>crop.py</w:t>
+      </w:r>
+      <w:r>
+        <w:t>.</w:t>
+      </w:r>
+    </w:p>
+    <w:p>
+      <w:pPr>
+        <w:pStyle w:val="ListParagraph"/>
+        <w:numPr>
+          <w:ilvl w:val="1"/>
+          <w:numId w:val="5"/>
+        </w:numPr>
+      </w:pPr>
+      <w:r>
+        <w:t xml:space="preserve">Change the values in the </w:t>
+      </w:r>
+      <w:r>
+        <w:rPr>
+          <w:rStyle w:val="CodeChar"/>
+        </w:rPr>
+        <w:t>files</w:t>
+      </w:r>
+      <w:r>
+        <w:t xml:space="preserve"> list to </w:t>
+      </w:r>
+      <w:r>
+        <w:rPr>
+          <w:rStyle w:val="CodeChar"/>
+        </w:rPr>
+        <w:t>[‘</w:t>
+      </w:r>
+      <w:proofErr w:type="spellStart"/>
+      <w:r>
+        <w:rPr>
+          <w:rStyle w:val="CodeChar"/>
+        </w:rPr>
+        <w:t>CODE_EXP.tif</w:t>
+      </w:r>
+      <w:proofErr w:type="spellEnd"/>
+      <w:r>
+        <w:rPr>
+          <w:rStyle w:val="CodeChar"/>
+        </w:rPr>
+        <w:t>’]</w:t>
+      </w:r>
+      <w:r>
+        <w:t xml:space="preserve"> (or comment out the second assignment to use all files in the </w:t>
+      </w:r>
+      <w:r>
+        <w:rPr>
+          <w:rStyle w:val="CodeChar"/>
+          <w:b/>
+          <w:bCs/>
+        </w:rPr>
+        <w:t>Experiment</w:t>
+      </w:r>
+      <w:r>
+        <w:t xml:space="preserve"> folder.)</w:t>
+      </w:r>
+    </w:p>
+    <w:p>
+      <w:pPr>
+        <w:pStyle w:val="ListParagraph"/>
+        <w:numPr>
+          <w:ilvl w:val="1"/>
+          <w:numId w:val="5"/>
+        </w:numPr>
+      </w:pPr>
+      <w:r>
+        <w:t xml:space="preserve">Identify a prominent emitter in your </w:t>
+      </w:r>
+      <w:proofErr w:type="gramStart"/>
+      <w:r>
+        <w:t>data</w:t>
+      </w:r>
+      <w:proofErr w:type="gramEnd"/>
     </w:p>
     <w:p/>
+    <w:p/>
+    <w:p>
+      <w:pPr>
+        <w:spacing w:before="0" w:after="200"/>
+        <w:jc w:val="left"/>
+      </w:pPr>
+      <w:r>
+        <w:br w:type="page"/>
+      </w:r>
+    </w:p>
     <w:sdt>
       <w:sdtPr>
+        <w:rPr>
+          <w:rFonts w:ascii="Verdana" w:eastAsiaTheme="minorEastAsia" w:hAnsi="Verdana" w:cstheme="minorBidi"/>
+          <w:color w:val="auto"/>
+          <w:sz w:val="22"/>
+          <w:szCs w:val="22"/>
+          <w:lang w:eastAsia="ja-JP"/>
+        </w:rPr>
         <w:id w:val="471101984"/>
         <w:docPartObj>
           <w:docPartGallery w:val="Table of Contents"/>
@@ -30,14 +304,9 @@
       </w:sdtPr>
       <w:sdtEndPr>
         <w:rPr>
-          <w:rFonts w:ascii="Verdana" w:eastAsiaTheme="minorEastAsia" w:hAnsi="Verdana" w:cstheme="minorBidi"/>
           <w:b/>
           <w:bCs/>
           <w:noProof/>
-          <w:color w:val="auto"/>
-          <w:sz w:val="22"/>
-          <w:szCs w:val="22"/>
-          <w:lang w:eastAsia="ja-JP"/>
         </w:rPr>
       </w:sdtEndPr>
       <w:sdtContent>
@@ -75,7 +344,7 @@
           <w:r>
             <w:fldChar w:fldCharType="separate"/>
           </w:r>
-          <w:hyperlink w:anchor="_Toc66281818" w:history="1">
+          <w:hyperlink w:anchor="_Toc66284515" w:history="1">
             <w:r>
               <w:rPr>
                 <w:rStyle w:val="Hyperlink"/>
@@ -102,7 +371,7 @@
                 <w:noProof/>
                 <w:webHidden/>
               </w:rPr>
-              <w:instrText xml:space="preserve"> PAGEREF _Toc66281818 \h </w:instrText>
+              <w:instrText xml:space="preserve"> PAGEREF _Toc66284515 \h </w:instrText>
             </w:r>
             <w:r>
               <w:rPr>
@@ -144,7 +413,7 @@
               <w:noProof/>
             </w:rPr>
           </w:pPr>
-          <w:hyperlink w:anchor="_Toc66281819" w:history="1">
+          <w:hyperlink w:anchor="_Toc66284516" w:history="1">
             <w:r>
               <w:rPr>
                 <w:rStyle w:val="Hyperlink"/>
@@ -171,7 +440,7 @@
                 <w:noProof/>
                 <w:webHidden/>
               </w:rPr>
-              <w:instrText xml:space="preserve"> PAGEREF _Toc66281819 \h </w:instrText>
+              <w:instrText xml:space="preserve"> PAGEREF _Toc66284516 \h </w:instrText>
             </w:r>
             <w:r>
               <w:rPr>
@@ -213,7 +482,7 @@
               <w:noProof/>
             </w:rPr>
           </w:pPr>
-          <w:hyperlink w:anchor="_Toc66281820" w:history="1">
+          <w:hyperlink w:anchor="_Toc66284517" w:history="1">
             <w:r>
               <w:rPr>
                 <w:rStyle w:val="Hyperlink"/>
@@ -240,7 +509,7 @@
                 <w:noProof/>
                 <w:webHidden/>
               </w:rPr>
-              <w:instrText xml:space="preserve"> PAGEREF _Toc66281820 \h </w:instrText>
+              <w:instrText xml:space="preserve"> PAGEREF _Toc66284517 \h </w:instrText>
             </w:r>
             <w:r>
               <w:rPr>
@@ -282,7 +551,7 @@
               <w:noProof/>
             </w:rPr>
           </w:pPr>
-          <w:hyperlink w:anchor="_Toc66281821" w:history="1">
+          <w:hyperlink w:anchor="_Toc66284518" w:history="1">
             <w:r>
               <w:rPr>
                 <w:rStyle w:val="Hyperlink"/>
@@ -309,7 +578,7 @@
                 <w:noProof/>
                 <w:webHidden/>
               </w:rPr>
-              <w:instrText xml:space="preserve"> PAGEREF _Toc66281821 \h </w:instrText>
+              <w:instrText xml:space="preserve"> PAGEREF _Toc66284518 \h </w:instrText>
             </w:r>
             <w:r>
               <w:rPr>
@@ -351,7 +620,7 @@
               <w:noProof/>
             </w:rPr>
           </w:pPr>
-          <w:hyperlink w:anchor="_Toc66281822" w:history="1">
+          <w:hyperlink w:anchor="_Toc66284519" w:history="1">
             <w:r>
               <w:rPr>
                 <w:rStyle w:val="Hyperlink"/>
@@ -378,7 +647,7 @@
                 <w:noProof/>
                 <w:webHidden/>
               </w:rPr>
-              <w:instrText xml:space="preserve"> PAGEREF _Toc66281822 \h </w:instrText>
+              <w:instrText xml:space="preserve"> PAGEREF _Toc66284519 \h </w:instrText>
             </w:r>
             <w:r>
               <w:rPr>
@@ -398,7 +667,7 @@
                 <w:noProof/>
                 <w:webHidden/>
               </w:rPr>
-              <w:t>4</w:t>
+              <w:t>7</w:t>
             </w:r>
             <w:r>
               <w:rPr>
@@ -420,7 +689,7 @@
               <w:noProof/>
             </w:rPr>
           </w:pPr>
-          <w:hyperlink w:anchor="_Toc66281823" w:history="1">
+          <w:hyperlink w:anchor="_Toc66284520" w:history="1">
             <w:r>
               <w:rPr>
                 <w:rStyle w:val="Hyperlink"/>
@@ -447,7 +716,7 @@
                 <w:noProof/>
                 <w:webHidden/>
               </w:rPr>
-              <w:instrText xml:space="preserve"> PAGEREF _Toc66281823 \h </w:instrText>
+              <w:instrText xml:space="preserve"> PAGEREF _Toc66284520 \h </w:instrText>
             </w:r>
             <w:r>
               <w:rPr>
@@ -467,7 +736,7 @@
                 <w:noProof/>
                 <w:webHidden/>
               </w:rPr>
-              <w:t>3</w:t>
+              <w:t>9</w:t>
             </w:r>
             <w:r>
               <w:rPr>
@@ -489,7 +758,7 @@
               <w:noProof/>
             </w:rPr>
           </w:pPr>
-          <w:hyperlink w:anchor="_Toc66281824" w:history="1">
+          <w:hyperlink w:anchor="_Toc66284521" w:history="1">
             <w:r>
               <w:rPr>
                 <w:rStyle w:val="Hyperlink"/>
@@ -516,7 +785,7 @@
                 <w:noProof/>
                 <w:webHidden/>
               </w:rPr>
-              <w:instrText xml:space="preserve"> PAGEREF _Toc66281824 \h </w:instrText>
+              <w:instrText xml:space="preserve"> PAGEREF _Toc66284521 \h </w:instrText>
             </w:r>
             <w:r>
               <w:rPr>
@@ -536,7 +805,7 @@
                 <w:noProof/>
                 <w:webHidden/>
               </w:rPr>
-              <w:t>4</w:t>
+              <w:t>9</w:t>
             </w:r>
             <w:r>
               <w:rPr>
@@ -558,7 +827,7 @@
               <w:noProof/>
             </w:rPr>
           </w:pPr>
-          <w:hyperlink w:anchor="_Toc66281825" w:history="1">
+          <w:hyperlink w:anchor="_Toc66284522" w:history="1">
             <w:r>
               <w:rPr>
                 <w:rStyle w:val="Hyperlink"/>
@@ -585,7 +854,7 @@
                 <w:noProof/>
                 <w:webHidden/>
               </w:rPr>
-              <w:instrText xml:space="preserve"> PAGEREF _Toc66281825 \h </w:instrText>
+              <w:instrText xml:space="preserve"> PAGEREF _Toc66284522 \h </w:instrText>
             </w:r>
             <w:r>
               <w:rPr>
@@ -605,7 +874,7 @@
                 <w:noProof/>
                 <w:webHidden/>
               </w:rPr>
-              <w:t>4</w:t>
+              <w:t>9</w:t>
             </w:r>
             <w:r>
               <w:rPr>
@@ -627,7 +896,7 @@
               <w:noProof/>
             </w:rPr>
           </w:pPr>
-          <w:hyperlink w:anchor="_Toc66281826" w:history="1">
+          <w:hyperlink w:anchor="_Toc66284523" w:history="1">
             <w:r>
               <w:rPr>
                 <w:rStyle w:val="Hyperlink"/>
@@ -654,7 +923,7 @@
                 <w:noProof/>
                 <w:webHidden/>
               </w:rPr>
-              <w:instrText xml:space="preserve"> PAGEREF _Toc66281826 \h </w:instrText>
+              <w:instrText xml:space="preserve"> PAGEREF _Toc66284523 \h </w:instrText>
             </w:r>
             <w:r>
               <w:rPr>
@@ -674,7 +943,7 @@
                 <w:noProof/>
                 <w:webHidden/>
               </w:rPr>
-              <w:t>4</w:t>
+              <w:t>12</w:t>
             </w:r>
             <w:r>
               <w:rPr>
@@ -696,7 +965,7 @@
               <w:noProof/>
             </w:rPr>
           </w:pPr>
-          <w:hyperlink w:anchor="_Toc66281827" w:history="1">
+          <w:hyperlink w:anchor="_Toc66284524" w:history="1">
             <w:r>
               <w:rPr>
                 <w:rStyle w:val="Hyperlink"/>
@@ -723,7 +992,7 @@
                 <w:noProof/>
                 <w:webHidden/>
               </w:rPr>
-              <w:instrText xml:space="preserve"> PAGEREF _Toc66281827 \h </w:instrText>
+              <w:instrText xml:space="preserve"> PAGEREF _Toc66284524 \h </w:instrText>
             </w:r>
             <w:r>
               <w:rPr>
@@ -743,7 +1012,7 @@
                 <w:noProof/>
                 <w:webHidden/>
               </w:rPr>
-              <w:t>3</w:t>
+              <w:t>15</w:t>
             </w:r>
             <w:r>
               <w:rPr>
@@ -765,7 +1034,7 @@
               <w:noProof/>
             </w:rPr>
           </w:pPr>
-          <w:hyperlink w:anchor="_Toc66281828" w:history="1">
+          <w:hyperlink w:anchor="_Toc66284525" w:history="1">
             <w:r>
               <w:rPr>
                 <w:rStyle w:val="Hyperlink"/>
@@ -792,7 +1061,7 @@
                 <w:noProof/>
                 <w:webHidden/>
               </w:rPr>
-              <w:instrText xml:space="preserve"> PAGEREF _Toc66281828 \h </w:instrText>
+              <w:instrText xml:space="preserve"> PAGEREF _Toc66284525 \h </w:instrText>
             </w:r>
             <w:r>
               <w:rPr>
@@ -812,7 +1081,7 @@
                 <w:noProof/>
                 <w:webHidden/>
               </w:rPr>
-              <w:t>4</w:t>
+              <w:t>16</w:t>
             </w:r>
             <w:r>
               <w:rPr>
@@ -834,7 +1103,7 @@
               <w:noProof/>
             </w:rPr>
           </w:pPr>
-          <w:hyperlink w:anchor="_Toc66281829" w:history="1">
+          <w:hyperlink w:anchor="_Toc66284526" w:history="1">
             <w:r>
               <w:rPr>
                 <w:rStyle w:val="Hyperlink"/>
@@ -861,7 +1130,7 @@
                 <w:noProof/>
                 <w:webHidden/>
               </w:rPr>
-              <w:instrText xml:space="preserve"> PAGEREF _Toc66281829 \h </w:instrText>
+              <w:instrText xml:space="preserve"> PAGEREF _Toc66284526 \h </w:instrText>
             </w:r>
             <w:r>
               <w:rPr>
@@ -881,7 +1150,7 @@
                 <w:noProof/>
                 <w:webHidden/>
               </w:rPr>
-              <w:t>4</w:t>
+              <w:t>18</w:t>
             </w:r>
             <w:r>
               <w:rPr>
@@ -903,7 +1172,7 @@
               <w:noProof/>
             </w:rPr>
           </w:pPr>
-          <w:hyperlink w:anchor="_Toc66281830" w:history="1">
+          <w:hyperlink w:anchor="_Toc66284527" w:history="1">
             <w:r>
               <w:rPr>
                 <w:rStyle w:val="Hyperlink"/>
@@ -930,7 +1199,7 @@
                 <w:noProof/>
                 <w:webHidden/>
               </w:rPr>
-              <w:instrText xml:space="preserve"> PAGEREF _Toc66281830 \h </w:instrText>
+              <w:instrText xml:space="preserve"> PAGEREF _Toc66284527 \h </w:instrText>
             </w:r>
             <w:r>
               <w:rPr>
@@ -950,7 +1219,7 @@
                 <w:noProof/>
                 <w:webHidden/>
               </w:rPr>
-              <w:t>4</w:t>
+              <w:t>19</w:t>
             </w:r>
             <w:r>
               <w:rPr>
@@ -972,7 +1241,7 @@
               <w:noProof/>
             </w:rPr>
           </w:pPr>
-          <w:hyperlink w:anchor="_Toc66281831" w:history="1">
+          <w:hyperlink w:anchor="_Toc66284528" w:history="1">
             <w:r>
               <w:rPr>
                 <w:rStyle w:val="Hyperlink"/>
@@ -999,7 +1268,7 @@
                 <w:noProof/>
                 <w:webHidden/>
               </w:rPr>
-              <w:instrText xml:space="preserve"> PAGEREF _Toc66281831 \h </w:instrText>
+              <w:instrText xml:space="preserve"> PAGEREF _Toc66284528 \h </w:instrText>
             </w:r>
             <w:r>
               <w:rPr>
@@ -1019,7 +1288,7 @@
                 <w:noProof/>
                 <w:webHidden/>
               </w:rPr>
-              <w:t>4</w:t>
+              <w:t>20</w:t>
             </w:r>
             <w:r>
               <w:rPr>
@@ -1041,7 +1310,7 @@
               <w:noProof/>
             </w:rPr>
           </w:pPr>
-          <w:hyperlink w:anchor="_Toc66281832" w:history="1">
+          <w:hyperlink w:anchor="_Toc66284529" w:history="1">
             <w:r>
               <w:rPr>
                 <w:rStyle w:val="Hyperlink"/>
@@ -1068,7 +1337,7 @@
                 <w:noProof/>
                 <w:webHidden/>
               </w:rPr>
-              <w:instrText xml:space="preserve"> PAGEREF _Toc66281832 \h </w:instrText>
+              <w:instrText xml:space="preserve"> PAGEREF _Toc66284529 \h </w:instrText>
             </w:r>
             <w:r>
               <w:rPr>
@@ -1088,7 +1357,7 @@
                 <w:noProof/>
                 <w:webHidden/>
               </w:rPr>
-              <w:t>4</w:t>
+              <w:t>21</w:t>
             </w:r>
             <w:r>
               <w:rPr>
@@ -1110,7 +1379,7 @@
               <w:noProof/>
             </w:rPr>
           </w:pPr>
-          <w:hyperlink w:anchor="_Toc66281833" w:history="1">
+          <w:hyperlink w:anchor="_Toc66284530" w:history="1">
             <w:r>
               <w:rPr>
                 <w:rStyle w:val="Hyperlink"/>
@@ -1137,7 +1406,7 @@
                 <w:noProof/>
                 <w:webHidden/>
               </w:rPr>
-              <w:instrText xml:space="preserve"> PAGEREF _Toc66281833 \h </w:instrText>
+              <w:instrText xml:space="preserve"> PAGEREF _Toc66284530 \h </w:instrText>
             </w:r>
             <w:r>
               <w:rPr>
@@ -1157,7 +1426,7 @@
                 <w:noProof/>
                 <w:webHidden/>
               </w:rPr>
-              <w:t>3</w:t>
+              <w:t>23</w:t>
             </w:r>
             <w:r>
               <w:rPr>
@@ -1179,7 +1448,7 @@
               <w:noProof/>
             </w:rPr>
           </w:pPr>
-          <w:hyperlink w:anchor="_Toc66281834" w:history="1">
+          <w:hyperlink w:anchor="_Toc66284531" w:history="1">
             <w:r>
               <w:rPr>
                 <w:rStyle w:val="Hyperlink"/>
@@ -1206,7 +1475,7 @@
                 <w:noProof/>
                 <w:webHidden/>
               </w:rPr>
-              <w:instrText xml:space="preserve"> PAGEREF _Toc66281834 \h </w:instrText>
+              <w:instrText xml:space="preserve"> PAGEREF _Toc66284531 \h </w:instrText>
             </w:r>
             <w:r>
               <w:rPr>
@@ -1226,7 +1495,7 @@
                 <w:noProof/>
                 <w:webHidden/>
               </w:rPr>
-              <w:t>3</w:t>
+              <w:t>24</w:t>
             </w:r>
             <w:r>
               <w:rPr>
@@ -1248,7 +1517,7 @@
               <w:noProof/>
             </w:rPr>
           </w:pPr>
-          <w:hyperlink w:anchor="_Toc66281835" w:history="1">
+          <w:hyperlink w:anchor="_Toc66284532" w:history="1">
             <w:r>
               <w:rPr>
                 <w:rStyle w:val="Hyperlink"/>
@@ -1275,7 +1544,7 @@
                 <w:noProof/>
                 <w:webHidden/>
               </w:rPr>
-              <w:instrText xml:space="preserve"> PAGEREF _Toc66281835 \h </w:instrText>
+              <w:instrText xml:space="preserve"> PAGEREF _Toc66284532 \h </w:instrText>
             </w:r>
             <w:r>
               <w:rPr>
@@ -1295,7 +1564,7 @@
                 <w:noProof/>
                 <w:webHidden/>
               </w:rPr>
-              <w:t>3</w:t>
+              <w:t>25</w:t>
             </w:r>
             <w:r>
               <w:rPr>
@@ -1317,7 +1586,7 @@
               <w:noProof/>
             </w:rPr>
           </w:pPr>
-          <w:hyperlink w:anchor="_Toc66281836" w:history="1">
+          <w:hyperlink w:anchor="_Toc66284533" w:history="1">
             <w:r>
               <w:rPr>
                 <w:rStyle w:val="Hyperlink"/>
@@ -1344,7 +1613,7 @@
                 <w:noProof/>
                 <w:webHidden/>
               </w:rPr>
-              <w:instrText xml:space="preserve"> PAGEREF _Toc66281836 \h </w:instrText>
+              <w:instrText xml:space="preserve"> PAGEREF _Toc66284533 \h </w:instrText>
             </w:r>
             <w:r>
               <w:rPr>
@@ -1364,7 +1633,7 @@
                 <w:noProof/>
                 <w:webHidden/>
               </w:rPr>
-              <w:t>3</w:t>
+              <w:t>25</w:t>
             </w:r>
             <w:r>
               <w:rPr>
@@ -1386,7 +1655,7 @@
               <w:noProof/>
             </w:rPr>
           </w:pPr>
-          <w:hyperlink w:anchor="_Toc66281837" w:history="1">
+          <w:hyperlink w:anchor="_Toc66284534" w:history="1">
             <w:r>
               <w:rPr>
                 <w:rStyle w:val="Hyperlink"/>
@@ -1413,7 +1682,7 @@
                 <w:noProof/>
                 <w:webHidden/>
               </w:rPr>
-              <w:instrText xml:space="preserve"> PAGEREF _Toc66281837 \h </w:instrText>
+              <w:instrText xml:space="preserve"> PAGEREF _Toc66284534 \h </w:instrText>
             </w:r>
             <w:r>
               <w:rPr>
@@ -1433,7 +1702,7 @@
                 <w:noProof/>
                 <w:webHidden/>
               </w:rPr>
-              <w:t>4</w:t>
+              <w:t>26</w:t>
             </w:r>
             <w:r>
               <w:rPr>
@@ -1455,13 +1724,13 @@
               <w:noProof/>
             </w:rPr>
           </w:pPr>
-          <w:hyperlink w:anchor="_Toc66281838" w:history="1">
+          <w:hyperlink w:anchor="_Toc66284535" w:history="1">
             <w:r>
               <w:rPr>
                 <w:rStyle w:val="Hyperlink"/>
                 <w:noProof/>
               </w:rPr>
-              <w:t>Appendix B: User parameters</w:t>
+              <w:t>Appendix B: Code overview</w:t>
             </w:r>
             <w:r>
               <w:rPr>
@@ -1482,7 +1751,7 @@
                 <w:noProof/>
                 <w:webHidden/>
               </w:rPr>
-              <w:instrText xml:space="preserve"> PAGEREF _Toc66281838 \h </w:instrText>
+              <w:instrText xml:space="preserve"> PAGEREF _Toc66284535 \h </w:instrText>
             </w:r>
             <w:r>
               <w:rPr>
@@ -1502,7 +1771,7 @@
                 <w:noProof/>
                 <w:webHidden/>
               </w:rPr>
-              <w:t>4</w:t>
+              <w:t>26</w:t>
             </w:r>
             <w:r>
               <w:rPr>
@@ -1524,13 +1793,13 @@
               <w:noProof/>
             </w:rPr>
           </w:pPr>
-          <w:hyperlink w:anchor="_Toc66281839" w:history="1">
+          <w:hyperlink w:anchor="_Toc66284536" w:history="1">
             <w:r>
               <w:rPr>
                 <w:rStyle w:val="Hyperlink"/>
                 <w:noProof/>
               </w:rPr>
-              <w:t>Instrument parameters</w:t>
+              <w:t>__ENUM.py</w:t>
             </w:r>
             <w:r>
               <w:rPr>
@@ -1551,7 +1820,7 @@
                 <w:noProof/>
                 <w:webHidden/>
               </w:rPr>
-              <w:instrText xml:space="preserve"> PAGEREF _Toc66281839 \h </w:instrText>
+              <w:instrText xml:space="preserve"> PAGEREF _Toc66284536 \h </w:instrText>
             </w:r>
             <w:r>
               <w:rPr>
@@ -1571,76 +1840,7 @@
                 <w:noProof/>
                 <w:webHidden/>
               </w:rPr>
-              <w:t>5</w:t>
-            </w:r>
-            <w:r>
-              <w:rPr>
-                <w:noProof/>
-                <w:webHidden/>
-              </w:rPr>
-              <w:fldChar w:fldCharType="end"/>
-            </w:r>
-          </w:hyperlink>
-        </w:p>
-        <w:p>
-          <w:pPr>
-            <w:pStyle w:val="TOC1"/>
-            <w:tabs>
-              <w:tab w:val="right" w:leader="dot" w:pos="9350"/>
-            </w:tabs>
-            <w:rPr>
-              <w:rFonts w:asciiTheme="minorHAnsi" w:hAnsiTheme="minorHAnsi"/>
-              <w:noProof/>
-            </w:rPr>
-          </w:pPr>
-          <w:hyperlink w:anchor="_Toc66281840" w:history="1">
-            <w:r>
-              <w:rPr>
-                <w:rStyle w:val="Hyperlink"/>
-                <w:noProof/>
-              </w:rPr>
-              <w:t>Appendix C: Code overview</w:t>
-            </w:r>
-            <w:r>
-              <w:rPr>
-                <w:noProof/>
-                <w:webHidden/>
-              </w:rPr>
-              <w:tab/>
-            </w:r>
-            <w:r>
-              <w:rPr>
-                <w:noProof/>
-                <w:webHidden/>
-              </w:rPr>
-              <w:fldChar w:fldCharType="begin"/>
-            </w:r>
-            <w:r>
-              <w:rPr>
-                <w:noProof/>
-                <w:webHidden/>
-              </w:rPr>
-              <w:instrText xml:space="preserve"> PAGEREF _Toc66281840 \h </w:instrText>
-            </w:r>
-            <w:r>
-              <w:rPr>
-                <w:noProof/>
-                <w:webHidden/>
-              </w:rPr>
-            </w:r>
-            <w:r>
-              <w:rPr>
-                <w:noProof/>
-                <w:webHidden/>
-              </w:rPr>
-              <w:fldChar w:fldCharType="separate"/>
-            </w:r>
-            <w:r>
-              <w:rPr>
-                <w:noProof/>
-                <w:webHidden/>
-              </w:rPr>
-              <w:t>4</w:t>
+              <w:t>26</w:t>
             </w:r>
             <w:r>
               <w:rPr>
@@ -1662,13 +1862,13 @@
               <w:noProof/>
             </w:rPr>
           </w:pPr>
-          <w:hyperlink w:anchor="_Toc66281841" w:history="1">
+          <w:hyperlink w:anchor="_Toc66284537" w:history="1">
             <w:r>
               <w:rPr>
                 <w:rStyle w:val="Hyperlink"/>
                 <w:noProof/>
               </w:rPr>
-              <w:t>__ENUM.py</w:t>
+              <w:t>__FUNCTION.py</w:t>
             </w:r>
             <w:r>
               <w:rPr>
@@ -1689,7 +1889,7 @@
                 <w:noProof/>
                 <w:webHidden/>
               </w:rPr>
-              <w:instrText xml:space="preserve"> PAGEREF _Toc66281841 \h </w:instrText>
+              <w:instrText xml:space="preserve"> PAGEREF _Toc66284537 \h </w:instrText>
             </w:r>
             <w:r>
               <w:rPr>
@@ -1709,7 +1909,7 @@
                 <w:noProof/>
                 <w:webHidden/>
               </w:rPr>
-              <w:t>4</w:t>
+              <w:t>26</w:t>
             </w:r>
             <w:r>
               <w:rPr>
@@ -1731,13 +1931,13 @@
               <w:noProof/>
             </w:rPr>
           </w:pPr>
-          <w:hyperlink w:anchor="_Toc66281842" w:history="1">
+          <w:hyperlink w:anchor="_Toc66284538" w:history="1">
             <w:r>
               <w:rPr>
                 <w:rStyle w:val="Hyperlink"/>
                 <w:noProof/>
               </w:rPr>
-              <w:t>__FUNCTION.py</w:t>
+              <w:t>__OPERATION.py</w:t>
             </w:r>
             <w:r>
               <w:rPr>
@@ -1758,7 +1958,7 @@
                 <w:noProof/>
                 <w:webHidden/>
               </w:rPr>
-              <w:instrText xml:space="preserve"> PAGEREF _Toc66281842 \h </w:instrText>
+              <w:instrText xml:space="preserve"> PAGEREF _Toc66284538 \h </w:instrText>
             </w:r>
             <w:r>
               <w:rPr>
@@ -1778,7 +1978,7 @@
                 <w:noProof/>
                 <w:webHidden/>
               </w:rPr>
-              <w:t>4</w:t>
+              <w:t>28</w:t>
             </w:r>
             <w:r>
               <w:rPr>
@@ -1800,13 +2000,13 @@
               <w:noProof/>
             </w:rPr>
           </w:pPr>
-          <w:hyperlink w:anchor="_Toc66281843" w:history="1">
+          <w:hyperlink w:anchor="_Toc66284539" w:history="1">
             <w:r>
               <w:rPr>
                 <w:rStyle w:val="Hyperlink"/>
                 <w:noProof/>
               </w:rPr>
-              <w:t>__OPERATION.py</w:t>
+              <w:t>__VISUALS.py</w:t>
             </w:r>
             <w:r>
               <w:rPr>
@@ -1827,7 +2027,7 @@
                 <w:noProof/>
                 <w:webHidden/>
               </w:rPr>
-              <w:instrText xml:space="preserve"> PAGEREF _Toc66281843 \h </w:instrText>
+              <w:instrText xml:space="preserve"> PAGEREF _Toc66284539 \h </w:instrText>
             </w:r>
             <w:r>
               <w:rPr>
@@ -1847,7 +2047,7 @@
                 <w:noProof/>
                 <w:webHidden/>
               </w:rPr>
-              <w:t>4</w:t>
+              <w:t>29</w:t>
             </w:r>
             <w:r>
               <w:rPr>
@@ -1869,13 +2069,13 @@
               <w:noProof/>
             </w:rPr>
           </w:pPr>
-          <w:hyperlink w:anchor="_Toc66281844" w:history="1">
+          <w:hyperlink w:anchor="_Toc66284540" w:history="1">
             <w:r>
               <w:rPr>
                 <w:rStyle w:val="Hyperlink"/>
                 <w:noProof/>
               </w:rPr>
-              <w:t>__VISUALS.py</w:t>
+              <w:t>_CREATE.py</w:t>
             </w:r>
             <w:r>
               <w:rPr>
@@ -1896,7 +2096,7 @@
                 <w:noProof/>
                 <w:webHidden/>
               </w:rPr>
-              <w:instrText xml:space="preserve"> PAGEREF _Toc66281844 \h </w:instrText>
+              <w:instrText xml:space="preserve"> PAGEREF _Toc66284540 \h </w:instrText>
             </w:r>
             <w:r>
               <w:rPr>
@@ -1916,7 +2116,7 @@
                 <w:noProof/>
                 <w:webHidden/>
               </w:rPr>
-              <w:t>5</w:t>
+              <w:t>29</w:t>
             </w:r>
             <w:r>
               <w:rPr>
@@ -1938,13 +2138,13 @@
               <w:noProof/>
             </w:rPr>
           </w:pPr>
-          <w:hyperlink w:anchor="_Toc66281845" w:history="1">
+          <w:hyperlink w:anchor="_Toc66284541" w:history="1">
             <w:r>
               <w:rPr>
                 <w:rStyle w:val="Hyperlink"/>
                 <w:noProof/>
               </w:rPr>
-              <w:t>_CREATE.py</w:t>
+              <w:t>_INITIALIZE.py</w:t>
             </w:r>
             <w:r>
               <w:rPr>
@@ -1965,7 +2165,7 @@
                 <w:noProof/>
                 <w:webHidden/>
               </w:rPr>
-              <w:instrText xml:space="preserve"> PAGEREF _Toc66281845 \h </w:instrText>
+              <w:instrText xml:space="preserve"> PAGEREF _Toc66284541 \h </w:instrText>
             </w:r>
             <w:r>
               <w:rPr>
@@ -1985,7 +2185,7 @@
                 <w:noProof/>
                 <w:webHidden/>
               </w:rPr>
-              <w:t>5</w:t>
+              <w:t>29</w:t>
             </w:r>
             <w:r>
               <w:rPr>
@@ -2007,13 +2207,13 @@
               <w:noProof/>
             </w:rPr>
           </w:pPr>
-          <w:hyperlink w:anchor="_Toc66281846" w:history="1">
+          <w:hyperlink w:anchor="_Toc66284542" w:history="1">
             <w:r>
               <w:rPr>
                 <w:rStyle w:val="Hyperlink"/>
                 <w:noProof/>
               </w:rPr>
-              <w:t>_INITIALIZE.py</w:t>
+              <w:t>_PREPARE.py</w:t>
             </w:r>
             <w:r>
               <w:rPr>
@@ -2034,7 +2234,7 @@
                 <w:noProof/>
                 <w:webHidden/>
               </w:rPr>
-              <w:instrText xml:space="preserve"> PAGEREF _Toc66281846 \h </w:instrText>
+              <w:instrText xml:space="preserve"> PAGEREF _Toc66284542 \h </w:instrText>
             </w:r>
             <w:r>
               <w:rPr>
@@ -2054,7 +2254,7 @@
                 <w:noProof/>
                 <w:webHidden/>
               </w:rPr>
-              <w:t>5</w:t>
+              <w:t>29</w:t>
             </w:r>
             <w:r>
               <w:rPr>
@@ -2076,13 +2276,13 @@
               <w:noProof/>
             </w:rPr>
           </w:pPr>
-          <w:hyperlink w:anchor="_Toc66281847" w:history="1">
+          <w:hyperlink w:anchor="_Toc66284543" w:history="1">
             <w:r>
               <w:rPr>
                 <w:rStyle w:val="Hyperlink"/>
                 <w:noProof/>
               </w:rPr>
-              <w:t>_PREPARE.py</w:t>
+              <w:t>_RECOVER.py</w:t>
             </w:r>
             <w:r>
               <w:rPr>
@@ -2103,7 +2303,7 @@
                 <w:noProof/>
                 <w:webHidden/>
               </w:rPr>
-              <w:instrText xml:space="preserve"> PAGEREF _Toc66281847 \h </w:instrText>
+              <w:instrText xml:space="preserve"> PAGEREF _Toc66284543 \h </w:instrText>
             </w:r>
             <w:r>
               <w:rPr>
@@ -2123,7 +2323,7 @@
                 <w:noProof/>
                 <w:webHidden/>
               </w:rPr>
-              <w:t>5</w:t>
+              <w:t>30</w:t>
             </w:r>
             <w:r>
               <w:rPr>
@@ -2145,13 +2345,13 @@
               <w:noProof/>
             </w:rPr>
           </w:pPr>
-          <w:hyperlink w:anchor="_Toc66281848" w:history="1">
+          <w:hyperlink w:anchor="_Toc66284544" w:history="1">
             <w:r>
               <w:rPr>
                 <w:rStyle w:val="Hyperlink"/>
                 <w:noProof/>
               </w:rPr>
-              <w:t>_RECOVER.py</w:t>
+              <w:t>_SEGMENT.py</w:t>
             </w:r>
             <w:r>
               <w:rPr>
@@ -2172,7 +2372,7 @@
                 <w:noProof/>
                 <w:webHidden/>
               </w:rPr>
-              <w:instrText xml:space="preserve"> PAGEREF _Toc66281848 \h </w:instrText>
+              <w:instrText xml:space="preserve"> PAGEREF _Toc66284544 \h </w:instrText>
             </w:r>
             <w:r>
               <w:rPr>
@@ -2192,7 +2392,7 @@
                 <w:noProof/>
                 <w:webHidden/>
               </w:rPr>
-              <w:t>5</w:t>
+              <w:t>30</w:t>
             </w:r>
             <w:r>
               <w:rPr>
@@ -2214,13 +2414,13 @@
               <w:noProof/>
             </w:rPr>
           </w:pPr>
-          <w:hyperlink w:anchor="_Toc66281849" w:history="1">
+          <w:hyperlink w:anchor="_Toc66284545" w:history="1">
             <w:r>
               <w:rPr>
                 <w:rStyle w:val="Hyperlink"/>
                 <w:noProof/>
               </w:rPr>
-              <w:t>_SEGMENT.py</w:t>
+              <w:t>_TRACK.py</w:t>
             </w:r>
             <w:r>
               <w:rPr>
@@ -2241,7 +2441,7 @@
                 <w:noProof/>
                 <w:webHidden/>
               </w:rPr>
-              <w:instrText xml:space="preserve"> PAGEREF _Toc66281849 \h </w:instrText>
+              <w:instrText xml:space="preserve"> PAGEREF _Toc66284545 \h </w:instrText>
             </w:r>
             <w:r>
               <w:rPr>
@@ -2261,7 +2461,7 @@
                 <w:noProof/>
                 <w:webHidden/>
               </w:rPr>
-              <w:t>5</w:t>
+              <w:t>30</w:t>
             </w:r>
             <w:r>
               <w:rPr>
@@ -2283,13 +2483,13 @@
               <w:noProof/>
             </w:rPr>
           </w:pPr>
-          <w:hyperlink w:anchor="_Toc66281850" w:history="1">
+          <w:hyperlink w:anchor="_Toc66284546" w:history="1">
             <w:r>
               <w:rPr>
                 <w:rStyle w:val="Hyperlink"/>
                 <w:noProof/>
               </w:rPr>
-              <w:t>_TRACK.py</w:t>
+              <w:t>crop.py</w:t>
             </w:r>
             <w:r>
               <w:rPr>
@@ -2310,7 +2510,7 @@
                 <w:noProof/>
                 <w:webHidden/>
               </w:rPr>
-              <w:instrText xml:space="preserve"> PAGEREF _Toc66281850 \h </w:instrText>
+              <w:instrText xml:space="preserve"> PAGEREF _Toc66284546 \h </w:instrText>
             </w:r>
             <w:r>
               <w:rPr>
@@ -2330,7 +2530,7 @@
                 <w:noProof/>
                 <w:webHidden/>
               </w:rPr>
-              <w:t>5</w:t>
+              <w:t>30</w:t>
             </w:r>
             <w:r>
               <w:rPr>
@@ -2352,13 +2552,13 @@
               <w:noProof/>
             </w:rPr>
           </w:pPr>
-          <w:hyperlink w:anchor="_Toc66281851" w:history="1">
+          <w:hyperlink w:anchor="_Toc66284547" w:history="1">
             <w:r>
               <w:rPr>
                 <w:rStyle w:val="Hyperlink"/>
                 <w:noProof/>
               </w:rPr>
-              <w:t>crop.py</w:t>
+              <w:t>main.py</w:t>
             </w:r>
             <w:r>
               <w:rPr>
@@ -2379,7 +2579,7 @@
                 <w:noProof/>
                 <w:webHidden/>
               </w:rPr>
-              <w:instrText xml:space="preserve"> PAGEREF _Toc66281851 \h </w:instrText>
+              <w:instrText xml:space="preserve"> PAGEREF _Toc66284547 \h </w:instrText>
             </w:r>
             <w:r>
               <w:rPr>
@@ -2399,7 +2599,7 @@
                 <w:noProof/>
                 <w:webHidden/>
               </w:rPr>
-              <w:t>5</w:t>
+              <w:t>30</w:t>
             </w:r>
             <w:r>
               <w:rPr>
@@ -2421,13 +2621,13 @@
               <w:noProof/>
             </w:rPr>
           </w:pPr>
-          <w:hyperlink w:anchor="_Toc66281852" w:history="1">
+          <w:hyperlink w:anchor="_Toc66284548" w:history="1">
             <w:r>
               <w:rPr>
                 <w:rStyle w:val="Hyperlink"/>
                 <w:noProof/>
               </w:rPr>
-              <w:t>main.py</w:t>
+              <w:t>simulate.py</w:t>
             </w:r>
             <w:r>
               <w:rPr>
@@ -2448,7 +2648,7 @@
                 <w:noProof/>
                 <w:webHidden/>
               </w:rPr>
-              <w:instrText xml:space="preserve"> PAGEREF _Toc66281852 \h </w:instrText>
+              <w:instrText xml:space="preserve"> PAGEREF _Toc66284548 \h </w:instrText>
             </w:r>
             <w:r>
               <w:rPr>
@@ -2468,7 +2668,7 @@
                 <w:noProof/>
                 <w:webHidden/>
               </w:rPr>
-              <w:t>5</w:t>
+              <w:t>30</w:t>
             </w:r>
             <w:r>
               <w:rPr>
@@ -2490,13 +2690,13 @@
               <w:noProof/>
             </w:rPr>
           </w:pPr>
-          <w:hyperlink w:anchor="_Toc66281853" w:history="1">
+          <w:hyperlink w:anchor="_Toc66284549" w:history="1">
             <w:r>
               <w:rPr>
                 <w:rStyle w:val="Hyperlink"/>
                 <w:noProof/>
               </w:rPr>
-              <w:t>simulate.py</w:t>
+              <w:t>USER.py</w:t>
             </w:r>
             <w:r>
               <w:rPr>
@@ -2517,7 +2717,7 @@
                 <w:noProof/>
                 <w:webHidden/>
               </w:rPr>
-              <w:instrText xml:space="preserve"> PAGEREF _Toc66281853 \h </w:instrText>
+              <w:instrText xml:space="preserve"> PAGEREF _Toc66284549 \h </w:instrText>
             </w:r>
             <w:r>
               <w:rPr>
@@ -2537,76 +2737,7 @@
                 <w:noProof/>
                 <w:webHidden/>
               </w:rPr>
-              <w:t>5</w:t>
-            </w:r>
-            <w:r>
-              <w:rPr>
-                <w:noProof/>
-                <w:webHidden/>
-              </w:rPr>
-              <w:fldChar w:fldCharType="end"/>
-            </w:r>
-          </w:hyperlink>
-        </w:p>
-        <w:p>
-          <w:pPr>
-            <w:pStyle w:val="TOC2"/>
-            <w:tabs>
-              <w:tab w:val="right" w:leader="dot" w:pos="9350"/>
-            </w:tabs>
-            <w:rPr>
-              <w:rFonts w:asciiTheme="minorHAnsi" w:hAnsiTheme="minorHAnsi"/>
-              <w:noProof/>
-            </w:rPr>
-          </w:pPr>
-          <w:hyperlink w:anchor="_Toc66281854" w:history="1">
-            <w:r>
-              <w:rPr>
-                <w:rStyle w:val="Hyperlink"/>
-                <w:noProof/>
-              </w:rPr>
-              <w:t>USER.py</w:t>
-            </w:r>
-            <w:r>
-              <w:rPr>
-                <w:noProof/>
-                <w:webHidden/>
-              </w:rPr>
-              <w:tab/>
-            </w:r>
-            <w:r>
-              <w:rPr>
-                <w:noProof/>
-                <w:webHidden/>
-              </w:rPr>
-              <w:fldChar w:fldCharType="begin"/>
-            </w:r>
-            <w:r>
-              <w:rPr>
-                <w:noProof/>
-                <w:webHidden/>
-              </w:rPr>
-              <w:instrText xml:space="preserve"> PAGEREF _Toc66281854 \h </w:instrText>
-            </w:r>
-            <w:r>
-              <w:rPr>
-                <w:noProof/>
-                <w:webHidden/>
-              </w:rPr>
-            </w:r>
-            <w:r>
-              <w:rPr>
-                <w:noProof/>
-                <w:webHidden/>
-              </w:rPr>
-              <w:fldChar w:fldCharType="separate"/>
-            </w:r>
-            <w:r>
-              <w:rPr>
-                <w:noProof/>
-                <w:webHidden/>
-              </w:rPr>
-              <w:t>5</w:t>
+              <w:t>30</w:t>
             </w:r>
             <w:r>
               <w:rPr>
@@ -2633,7 +2764,7 @@
       <w:pPr>
         <w:pStyle w:val="Heading1"/>
       </w:pPr>
-      <w:bookmarkStart w:id="0" w:name="_Toc66281818"/>
+      <w:bookmarkStart w:id="0" w:name="_Toc66284515"/>
       <w:r>
         <w:t>Introduction</w:t>
       </w:r>
@@ -2653,65 +2784,29 @@
         <w:t>)</w:t>
       </w:r>
       <w:r>
-        <w:t>. If something is unclear or you have a question unanswered, y</w:t>
-      </w:r>
-      <w:r>
-        <w:t xml:space="preserve">ou can reach the code designer at (Jorge Zepeda O: </w:t>
-      </w:r>
-      <w:hyperlink r:id="rId6" w:history="1">
+        <w:t xml:space="preserve">. If something is unclear or you have a question unanswered, you can reach the code designer at (Jorge Zepeda O: </w:t>
+      </w:r>
+      <w:hyperlink r:id="rId9" w:history="1">
         <w:r>
           <w:rPr>
             <w:rStyle w:val="Hyperlink"/>
           </w:rPr>
-          <w:t>14jazo</w:t>
+          <w:t>14jazo@gmail.com</w:t>
         </w:r>
+      </w:hyperlink>
+      <w:r>
+        <w:t xml:space="preserve">) or the corresponding author (Christy F. Landes: </w:t>
+      </w:r>
+      <w:hyperlink r:id="rId10" w:history="1">
         <w:r>
           <w:rPr>
             <w:rStyle w:val="Hyperlink"/>
           </w:rPr>
-          <w:t>@</w:t>
-        </w:r>
-        <w:r>
-          <w:rPr>
-            <w:rStyle w:val="Hyperlink"/>
-          </w:rPr>
-          <w:t>gmail</w:t>
-        </w:r>
-        <w:r>
-          <w:rPr>
-            <w:rStyle w:val="Hyperlink"/>
-          </w:rPr>
-          <w:t>.com</w:t>
+          <w:t>cflandes@rice.edu</w:t>
         </w:r>
       </w:hyperlink>
       <w:r>
-        <w:t xml:space="preserve">) or the corresponding author (Christy F. Landes: </w:t>
-      </w:r>
-      <w:hyperlink r:id="rId7" w:history="1">
-        <w:r>
-          <w:rPr>
-            <w:rStyle w:val="Hyperlink"/>
-          </w:rPr>
-          <w:t>cflandes</w:t>
-        </w:r>
-        <w:r>
-          <w:rPr>
-            <w:rStyle w:val="Hyperlink"/>
-          </w:rPr>
-          <w:t>@</w:t>
-        </w:r>
-        <w:r>
-          <w:rPr>
-            <w:rStyle w:val="Hyperlink"/>
-          </w:rPr>
-          <w:t>rice.edu</w:t>
-        </w:r>
-      </w:hyperlink>
-      <w:r>
-        <w:t>)</w:t>
-      </w:r>
-      <w:r>
-        <w:t>.</w:t>
+        <w:t>).</w:t>
       </w:r>
     </w:p>
     <w:p/>
@@ -2719,7 +2814,7 @@
       <w:pPr>
         <w:pStyle w:val="Heading2"/>
       </w:pPr>
-      <w:bookmarkStart w:id="1" w:name="_Toc66281819"/>
+      <w:bookmarkStart w:id="1" w:name="_Toc66284516"/>
       <w:r>
         <w:t>Changelog</w:t>
       </w:r>
@@ -2735,7 +2830,7 @@
       <w:pPr>
         <w:pStyle w:val="Heading2"/>
       </w:pPr>
-      <w:bookmarkStart w:id="2" w:name="_Toc66281820"/>
+      <w:bookmarkStart w:id="2" w:name="_Toc66284517"/>
       <w:r>
         <w:rPr>
           <w:rStyle w:val="Heading1Char"/>
@@ -2768,12 +2863,17 @@
       <w:pPr>
         <w:pStyle w:val="Heading1"/>
       </w:pPr>
-      <w:bookmarkStart w:id="3" w:name="_Toc66281821"/>
+      <w:bookmarkStart w:id="3" w:name="_Toc66284518"/>
       <w:r>
         <w:lastRenderedPageBreak/>
-        <w:t>Part 0: Installing Python and relevant packages</w:t>
+        <w:t xml:space="preserve">Part 0: Installing Python and relevant </w:t>
+      </w:r>
+      <w:proofErr w:type="gramStart"/>
+      <w:r>
+        <w:t>packages</w:t>
       </w:r>
       <w:bookmarkEnd w:id="3"/>
+      <w:proofErr w:type="gramEnd"/>
     </w:p>
     <w:p>
       <w:r>
@@ -2806,8 +2906,13 @@
         <w:t>do not</w:t>
       </w:r>
       <w:r>
-        <w:t xml:space="preserve"> have python installed on your computer</w:t>
-      </w:r>
+        <w:t xml:space="preserve"> have python installed on your </w:t>
+      </w:r>
+      <w:proofErr w:type="gramStart"/>
+      <w:r>
+        <w:t>computer</w:t>
+      </w:r>
+      <w:proofErr w:type="gramEnd"/>
     </w:p>
     <w:p>
       <w:pPr>
@@ -2829,8 +2934,13 @@
         <w:t>do not</w:t>
       </w:r>
       <w:r>
-        <w:t xml:space="preserve"> have anaconda for python installed on your computer</w:t>
-      </w:r>
+        <w:t xml:space="preserve"> have anaconda for python installed on your </w:t>
+      </w:r>
+      <w:proofErr w:type="gramStart"/>
+      <w:r>
+        <w:t>computer</w:t>
+      </w:r>
+      <w:proofErr w:type="gramEnd"/>
     </w:p>
     <w:p>
       <w:pPr>
@@ -2842,14 +2952,19 @@
         <w:jc w:val="left"/>
       </w:pPr>
       <w:r>
-        <w:t>You have a stable internet connection</w:t>
-      </w:r>
+        <w:t xml:space="preserve">You have a stable internet </w:t>
+      </w:r>
+      <w:proofErr w:type="gramStart"/>
+      <w:r>
+        <w:t>connection</w:t>
+      </w:r>
+      <w:proofErr w:type="gramEnd"/>
     </w:p>
     <w:p>
       <w:r>
         <w:t xml:space="preserve">For its ease of use, we will be installing Anaconda for python (A recent release can be found here: </w:t>
       </w:r>
-      <w:hyperlink r:id="rId8" w:history="1">
+      <w:hyperlink r:id="rId11" w:history="1">
         <w:r>
           <w:rPr>
             <w:rStyle w:val="Hyperlink"/>
@@ -2867,7 +2982,7 @@
           <w:noProof/>
         </w:rPr>
         <w:drawing>
-          <wp:inline distT="0" distB="0" distL="0" distR="0" wp14:anchorId="55095C41" wp14:editId="63251C40">
+          <wp:inline distT="0" distB="0" distL="0" distR="0" wp14:anchorId="133C2DB7" wp14:editId="06B27211">
             <wp:extent cx="5943600" cy="1419860"/>
             <wp:effectExtent l="0" t="0" r="0" b="0"/>
             <wp:docPr id="2" name="Picture 2"/>
@@ -2884,7 +2999,7 @@
                     </pic:cNvPicPr>
                   </pic:nvPicPr>
                   <pic:blipFill>
-                    <a:blip r:embed="rId9">
+                    <a:blip r:embed="rId12">
                       <a:extLst>
                         <a:ext uri="{28A0092B-C50C-407E-A947-70E740481C1C}">
                           <a14:useLocalDpi xmlns:a14="http://schemas.microsoft.com/office/drawing/2010/main" val="0"/>
@@ -2944,7 +3059,7 @@
         </w:rPr>
         <w:lastRenderedPageBreak/>
         <w:drawing>
-          <wp:inline distT="0" distB="0" distL="0" distR="0" wp14:anchorId="21B9C002" wp14:editId="6E07D0C2">
+          <wp:inline distT="0" distB="0" distL="0" distR="0" wp14:anchorId="06CEAC94" wp14:editId="41BF584C">
             <wp:extent cx="5934075" cy="5429250"/>
             <wp:effectExtent l="0" t="0" r="0" b="0"/>
             <wp:docPr id="5" name="Picture 5"/>
@@ -2961,7 +3076,7 @@
                     </pic:cNvPicPr>
                   </pic:nvPicPr>
                   <pic:blipFill>
-                    <a:blip r:embed="rId10">
+                    <a:blip r:embed="rId13">
                       <a:extLst>
                         <a:ext uri="{28A0092B-C50C-407E-A947-70E740481C1C}">
                           <a14:useLocalDpi xmlns:a14="http://schemas.microsoft.com/office/drawing/2010/main" val="0"/>
@@ -3063,7 +3178,7 @@
         </w:rPr>
         <w:lastRenderedPageBreak/>
         <w:drawing>
-          <wp:inline distT="0" distB="0" distL="0" distR="0" wp14:anchorId="3CE09FFB" wp14:editId="1066439E">
+          <wp:inline distT="0" distB="0" distL="0" distR="0" wp14:anchorId="64AB2DBB" wp14:editId="16063BC6">
             <wp:extent cx="5934075" cy="1314450"/>
             <wp:effectExtent l="0" t="0" r="0" b="0"/>
             <wp:docPr id="4" name="Picture 4"/>
@@ -3080,7 +3195,7 @@
                     </pic:cNvPicPr>
                   </pic:nvPicPr>
                   <pic:blipFill>
-                    <a:blip r:embed="rId11">
+                    <a:blip r:embed="rId14">
                       <a:extLst>
                         <a:ext uri="{28A0092B-C50C-407E-A947-70E740481C1C}">
                           <a14:useLocalDpi xmlns:a14="http://schemas.microsoft.com/office/drawing/2010/main" val="0"/>
@@ -3126,9 +3241,11 @@
         </w:numPr>
         <w:jc w:val="left"/>
       </w:pPr>
+      <w:proofErr w:type="spellStart"/>
       <w:r>
         <w:t>numpy</w:t>
       </w:r>
+      <w:proofErr w:type="spellEnd"/>
       <w:r>
         <w:tab/>
         <w:t>(</w:t>
@@ -3153,9 +3270,11 @@
         </w:numPr>
         <w:jc w:val="left"/>
       </w:pPr>
+      <w:proofErr w:type="spellStart"/>
       <w:r>
         <w:t>imageio</w:t>
       </w:r>
+      <w:proofErr w:type="spellEnd"/>
       <w:r>
         <w:tab/>
         <w:t>(</w:t>
@@ -3180,9 +3299,11 @@
         </w:numPr>
         <w:jc w:val="left"/>
       </w:pPr>
+      <w:proofErr w:type="spellStart"/>
       <w:r>
         <w:t>scipy</w:t>
       </w:r>
+      <w:proofErr w:type="spellEnd"/>
       <w:r>
         <w:tab/>
       </w:r>
@@ -3237,9 +3358,11 @@
         </w:numPr>
         <w:jc w:val="left"/>
       </w:pPr>
+      <w:proofErr w:type="spellStart"/>
       <w:r>
         <w:t>pyfftw</w:t>
       </w:r>
+      <w:proofErr w:type="spellEnd"/>
       <w:r>
         <w:tab/>
       </w:r>
@@ -3276,7 +3399,15 @@
         <w:t>Not Installed</w:t>
       </w:r>
       <w:r>
-        <w:t xml:space="preserve"> and use the search bar to locate these packages and install them. However, the one package you will be unable to install is the pyfftw package. For this package, you will need to open </w:t>
+        <w:t xml:space="preserve"> and use the search bar to locate these packages and install them. However, the one package you will be unable to install is the </w:t>
+      </w:r>
+      <w:proofErr w:type="spellStart"/>
+      <w:r>
+        <w:t>pyfftw</w:t>
+      </w:r>
+      <w:proofErr w:type="spellEnd"/>
+      <w:r>
+        <w:t xml:space="preserve"> package. For this package, you will need to open </w:t>
       </w:r>
       <w:r>
         <w:rPr>
@@ -3286,16 +3417,44 @@
         <w:t>Anaconda Prompt</w:t>
       </w:r>
       <w:r>
-        <w:t xml:space="preserve"> likely using administrator privileges. In the command prompt, input the following command and install pyfftw:</w:t>
+        <w:t xml:space="preserve"> likely using administrator privileges. In the command prompt, input the following command and install </w:t>
+      </w:r>
+      <w:proofErr w:type="spellStart"/>
+      <w:r>
+        <w:t>pyfftw</w:t>
+      </w:r>
+      <w:proofErr w:type="spellEnd"/>
+      <w:r>
+        <w:t>:</w:t>
       </w:r>
     </w:p>
     <w:p>
       <w:pPr>
         <w:pStyle w:val="Code"/>
       </w:pPr>
-      <w:r>
-        <w:t>conda install -c conda-forge pyfftw</w:t>
-      </w:r>
+      <w:proofErr w:type="spellStart"/>
+      <w:r>
+        <w:t>conda</w:t>
+      </w:r>
+      <w:proofErr w:type="spellEnd"/>
+      <w:r>
+        <w:t xml:space="preserve"> install -c </w:t>
+      </w:r>
+      <w:proofErr w:type="spellStart"/>
+      <w:r>
+        <w:t>conda</w:t>
+      </w:r>
+      <w:proofErr w:type="spellEnd"/>
+      <w:r>
+        <w:t xml:space="preserve">-forge </w:t>
+      </w:r>
+      <w:proofErr w:type="spellStart"/>
+      <w:proofErr w:type="gramStart"/>
+      <w:r>
+        <w:t>pyfftw</w:t>
+      </w:r>
+      <w:proofErr w:type="spellEnd"/>
+      <w:proofErr w:type="gramEnd"/>
     </w:p>
     <w:p>
       <w:r>
@@ -3303,7 +3462,7 @@
           <w:noProof/>
         </w:rPr>
         <w:drawing>
-          <wp:inline distT="0" distB="0" distL="0" distR="0" wp14:anchorId="3E3CB94C" wp14:editId="3A9D7B97">
+          <wp:inline distT="0" distB="0" distL="0" distR="0" wp14:anchorId="082FD06F" wp14:editId="2D5BD9F6">
             <wp:extent cx="5943600" cy="666750"/>
             <wp:effectExtent l="0" t="0" r="0" b="0"/>
             <wp:docPr id="6" name="Picture 6"/>
@@ -3320,7 +3479,7 @@
                     </pic:cNvPicPr>
                   </pic:nvPicPr>
                   <pic:blipFill>
-                    <a:blip r:embed="rId12">
+                    <a:blip r:embed="rId15">
                       <a:extLst>
                         <a:ext uri="{28A0092B-C50C-407E-A947-70E740481C1C}">
                           <a14:useLocalDpi xmlns:a14="http://schemas.microsoft.com/office/drawing/2010/main" val="0"/>
@@ -3377,7 +3536,15 @@
     </w:p>
     <w:p>
       <w:r>
-        <w:t xml:space="preserve">Once you are finished installing pyfftw, you may close </w:t>
+        <w:t xml:space="preserve">Once you are finished installing </w:t>
+      </w:r>
+      <w:proofErr w:type="spellStart"/>
+      <w:r>
+        <w:t>pyfftw</w:t>
+      </w:r>
+      <w:proofErr w:type="spellEnd"/>
+      <w:r>
+        <w:t xml:space="preserve">, you may close </w:t>
       </w:r>
       <w:r>
         <w:rPr>
@@ -3424,7 +3591,7 @@
         </w:rPr>
         <w:lastRenderedPageBreak/>
         <w:drawing>
-          <wp:inline distT="0" distB="0" distL="0" distR="0" wp14:anchorId="469B27AC" wp14:editId="494DC6D4">
+          <wp:inline distT="0" distB="0" distL="0" distR="0" wp14:anchorId="37C58F94" wp14:editId="3121F91B">
             <wp:extent cx="5934075" cy="5438775"/>
             <wp:effectExtent l="0" t="0" r="0" b="0"/>
             <wp:docPr id="7" name="Picture 7"/>
@@ -3441,7 +3608,7 @@
                     </pic:cNvPicPr>
                   </pic:nvPicPr>
                   <pic:blipFill>
-                    <a:blip r:embed="rId13">
+                    <a:blip r:embed="rId16">
                       <a:extLst>
                         <a:ext uri="{28A0092B-C50C-407E-A947-70E740481C1C}">
                           <a14:useLocalDpi xmlns:a14="http://schemas.microsoft.com/office/drawing/2010/main" val="0"/>
@@ -3518,7 +3685,7 @@
         </w:rPr>
         <w:lastRenderedPageBreak/>
         <w:drawing>
-          <wp:inline distT="0" distB="0" distL="0" distR="0" wp14:anchorId="214449D0" wp14:editId="53D07C64">
+          <wp:inline distT="0" distB="0" distL="0" distR="0" wp14:anchorId="7F5E6090" wp14:editId="62AB79C2">
             <wp:extent cx="5943600" cy="3752850"/>
             <wp:effectExtent l="0" t="0" r="0" b="0"/>
             <wp:docPr id="12" name="Picture 12"/>
@@ -3535,7 +3702,7 @@
                     </pic:cNvPicPr>
                   </pic:nvPicPr>
                   <pic:blipFill>
-                    <a:blip r:embed="rId14">
+                    <a:blip r:embed="rId17">
                       <a:extLst>
                         <a:ext uri="{28A0092B-C50C-407E-A947-70E740481C1C}">
                           <a14:useLocalDpi xmlns:a14="http://schemas.microsoft.com/office/drawing/2010/main" val="0"/>
@@ -3581,9 +3748,6 @@
         <w:t>open</w:t>
       </w:r>
       <w:r>
-        <w:t xml:space="preserve"> </w:t>
-      </w:r>
-      <w:r>
         <w:rPr>
           <w:rStyle w:val="CodeChar"/>
         </w:rPr>
@@ -3625,7 +3789,7 @@
       <w:pPr>
         <w:pStyle w:val="Heading2"/>
       </w:pPr>
-      <w:bookmarkStart w:id="4" w:name="_Toc66281822"/>
+      <w:bookmarkStart w:id="4" w:name="_Toc66284519"/>
       <w:r>
         <w:t>Setting up the data folders</w:t>
       </w:r>
@@ -3693,11 +3857,24 @@
         <w:rPr>
           <w:rStyle w:val="CodeChar"/>
         </w:rPr>
-        <w:t>.tif</w:t>
-      </w:r>
-      <w:r>
-        <w:t xml:space="preserve"> files for each aperture simulated</w:t>
-      </w:r>
+        <w:t>.</w:t>
+      </w:r>
+      <w:proofErr w:type="spellStart"/>
+      <w:r>
+        <w:rPr>
+          <w:rStyle w:val="CodeChar"/>
+        </w:rPr>
+        <w:t>tif</w:t>
+      </w:r>
+      <w:proofErr w:type="spellEnd"/>
+      <w:r>
+        <w:t xml:space="preserve"> files for each aperture </w:t>
+      </w:r>
+      <w:proofErr w:type="gramStart"/>
+      <w:r>
+        <w:t>simulated</w:t>
+      </w:r>
+      <w:proofErr w:type="gramEnd"/>
     </w:p>
     <w:p>
       <w:pPr>
@@ -3716,9 +3893,6 @@
         <w:t>Experiment</w:t>
       </w:r>
       <w:r>
-        <w:t xml:space="preserve"> </w:t>
-      </w:r>
-      <w:r>
         <w:tab/>
       </w:r>
       <w:r>
@@ -3751,11 +3925,24 @@
         <w:rPr>
           <w:rStyle w:val="CodeChar"/>
         </w:rPr>
-        <w:t>.tif</w:t>
-      </w:r>
-      <w:r>
-        <w:t xml:space="preserve"> files for cropping and the cropping result</w:t>
-      </w:r>
+        <w:t>.</w:t>
+      </w:r>
+      <w:proofErr w:type="spellStart"/>
+      <w:r>
+        <w:rPr>
+          <w:rStyle w:val="CodeChar"/>
+        </w:rPr>
+        <w:t>tif</w:t>
+      </w:r>
+      <w:proofErr w:type="spellEnd"/>
+      <w:r>
+        <w:t xml:space="preserve"> files for cropping and the cropping </w:t>
+      </w:r>
+      <w:proofErr w:type="gramStart"/>
+      <w:r>
+        <w:t>result</w:t>
+      </w:r>
+      <w:proofErr w:type="gramEnd"/>
     </w:p>
     <w:p>
       <w:pPr>
@@ -3774,9 +3961,6 @@
         <w:t>Images</w:t>
       </w:r>
       <w:r>
-        <w:t xml:space="preserve"> </w:t>
-      </w:r>
-      <w:r>
         <w:tab/>
       </w:r>
       <w:r>
@@ -3815,11 +3999,24 @@
         <w:rPr>
           <w:rStyle w:val="CodeChar"/>
         </w:rPr>
-        <w:t>.tif</w:t>
-      </w:r>
-      <w:r>
-        <w:t xml:space="preserve"> files used for analysis</w:t>
-      </w:r>
+        <w:t>.</w:t>
+      </w:r>
+      <w:proofErr w:type="spellStart"/>
+      <w:r>
+        <w:rPr>
+          <w:rStyle w:val="CodeChar"/>
+        </w:rPr>
+        <w:t>tif</w:t>
+      </w:r>
+      <w:proofErr w:type="spellEnd"/>
+      <w:r>
+        <w:t xml:space="preserve"> files used for </w:t>
+      </w:r>
+      <w:proofErr w:type="gramStart"/>
+      <w:r>
+        <w:t>analysis</w:t>
+      </w:r>
+      <w:proofErr w:type="gramEnd"/>
     </w:p>
     <w:p>
       <w:pPr>
@@ -3829,6 +4026,7 @@
           <w:numId w:val="4"/>
         </w:numPr>
       </w:pPr>
+      <w:proofErr w:type="spellStart"/>
       <w:r>
         <w:rPr>
           <w:rStyle w:val="CodeChar"/>
@@ -3837,6 +4035,7 @@
         </w:rPr>
         <w:t>Matlab</w:t>
       </w:r>
+      <w:proofErr w:type="spellEnd"/>
       <w:r>
         <w:tab/>
       </w:r>
@@ -3863,8 +4062,13 @@
         <w:t>.mat</w:t>
       </w:r>
       <w:r>
-        <w:t xml:space="preserve"> files containing particle motion with Troika compatibility</w:t>
-      </w:r>
+        <w:t xml:space="preserve"> files containing particle motion with Troika </w:t>
+      </w:r>
+      <w:proofErr w:type="gramStart"/>
+      <w:r>
+        <w:t>compatibility</w:t>
+      </w:r>
+      <w:proofErr w:type="gramEnd"/>
     </w:p>
     <w:p>
       <w:pPr>
@@ -3883,9 +4087,6 @@
         <w:t>Phase Masks</w:t>
       </w:r>
       <w:r>
-        <w:t xml:space="preserve"> </w:t>
-      </w:r>
-      <w:r>
         <w:tab/>
       </w:r>
       <w:r>
@@ -3910,11 +4111,24 @@
         <w:rPr>
           <w:rStyle w:val="CodeChar"/>
         </w:rPr>
-        <w:t>.tif</w:t>
-      </w:r>
-      <w:r>
-        <w:t xml:space="preserve"> files for each phase mask simulated</w:t>
-      </w:r>
+        <w:t>.</w:t>
+      </w:r>
+      <w:proofErr w:type="spellStart"/>
+      <w:r>
+        <w:rPr>
+          <w:rStyle w:val="CodeChar"/>
+        </w:rPr>
+        <w:t>tif</w:t>
+      </w:r>
+      <w:proofErr w:type="spellEnd"/>
+      <w:r>
+        <w:t xml:space="preserve"> files for each phase mask </w:t>
+      </w:r>
+      <w:proofErr w:type="gramStart"/>
+      <w:r>
+        <w:t>simulated</w:t>
+      </w:r>
+      <w:proofErr w:type="gramEnd"/>
     </w:p>
     <w:p>
       <w:pPr>
@@ -3934,9 +4148,6 @@
         <w:t>Simulation</w:t>
       </w:r>
       <w:r>
-        <w:t xml:space="preserve"> </w:t>
-      </w:r>
-      <w:r>
         <w:tab/>
       </w:r>
       <w:r>
@@ -3959,8 +4170,16 @@
         <w:rPr>
           <w:rStyle w:val="CodeChar"/>
         </w:rPr>
-        <w:t>.tif</w:t>
-      </w:r>
+        <w:t>.</w:t>
+      </w:r>
+      <w:proofErr w:type="spellStart"/>
+      <w:r>
+        <w:rPr>
+          <w:rStyle w:val="CodeChar"/>
+        </w:rPr>
+        <w:t>tif</w:t>
+      </w:r>
+      <w:proofErr w:type="spellEnd"/>
       <w:r>
         <w:t xml:space="preserve">, </w:t>
       </w:r>
@@ -3998,8 +4217,13 @@
         <w:t>xml</w:t>
       </w:r>
       <w:r>
-        <w:t xml:space="preserve"> files for each particle motion simulated</w:t>
-      </w:r>
+        <w:t xml:space="preserve"> files for each particle motion </w:t>
+      </w:r>
+      <w:proofErr w:type="gramStart"/>
+      <w:r>
+        <w:t>simulated</w:t>
+      </w:r>
+      <w:proofErr w:type="gramEnd"/>
     </w:p>
     <w:p>
       <w:pPr>
@@ -4018,9 +4242,6 @@
         <w:t>Temp</w:t>
       </w:r>
       <w:r>
-        <w:t xml:space="preserve"> </w:t>
-      </w:r>
-      <w:r>
         <w:tab/>
       </w:r>
       <w:r>
@@ -4043,22 +4264,32 @@
         <w:t>Will contain a folder for each data processed</w:t>
       </w:r>
       <w:r>
-        <w:t xml:space="preserve">, which contains </w:t>
-      </w:r>
-      <w:r>
-        <w:rPr>
-          <w:rStyle w:val="CodeChar"/>
-        </w:rPr>
-        <w:t>.tif</w:t>
-      </w:r>
-      <w:r>
-        <w:rPr>
-          <w:rStyle w:val="CodeChar"/>
-        </w:rPr>
+        <w:t xml:space="preserve">, which </w:t>
+      </w:r>
+      <w:proofErr w:type="gramStart"/>
+      <w:r>
+        <w:t xml:space="preserve">contains </w:t>
+      </w:r>
+      <w:r>
+        <w:rPr>
+          <w:rStyle w:val="CodeChar"/>
+        </w:rPr>
+        <w:t>.</w:t>
+      </w:r>
+      <w:proofErr w:type="spellStart"/>
+      <w:r>
+        <w:rPr>
+          <w:rStyle w:val="CodeChar"/>
+        </w:rPr>
+        <w:t>tif</w:t>
+      </w:r>
+      <w:r>
+        <w:t>and</w:t>
+      </w:r>
+      <w:proofErr w:type="spellEnd"/>
+      <w:proofErr w:type="gramEnd"/>
+      <w:r>
         <w:t xml:space="preserve"> </w:t>
-      </w:r>
-      <w:r>
-        <w:t xml:space="preserve">and </w:t>
       </w:r>
       <w:r>
         <w:rPr>
@@ -4090,9 +4321,6 @@
         <w:t>Truth</w:t>
       </w:r>
       <w:r>
-        <w:t xml:space="preserve"> </w:t>
-      </w:r>
-      <w:r>
         <w:tab/>
       </w:r>
       <w:r>
@@ -4127,8 +4355,13 @@
         <w:t>xml</w:t>
       </w:r>
       <w:r>
-        <w:t xml:space="preserve"> files; only needed to compare against ground-truth data</w:t>
-      </w:r>
+        <w:t xml:space="preserve"> files; only needed to compare against ground-truth </w:t>
+      </w:r>
+      <w:proofErr w:type="gramStart"/>
+      <w:r>
+        <w:t>data</w:t>
+      </w:r>
+      <w:proofErr w:type="gramEnd"/>
     </w:p>
     <w:p>
       <w:r>
@@ -4165,13 +4398,18 @@
         <w:pStyle w:val="Heading1"/>
       </w:pPr>
       <w:bookmarkStart w:id="5" w:name="_Ref66208499"/>
-      <w:bookmarkStart w:id="6" w:name="_Toc66281823"/>
+      <w:bookmarkStart w:id="6" w:name="_Toc66284520"/>
       <w:r>
         <w:lastRenderedPageBreak/>
-        <w:t>Part 1: Simulating data using KNOT</w:t>
+        <w:t xml:space="preserve">Part 1: Simulating data using </w:t>
+      </w:r>
+      <w:proofErr w:type="gramStart"/>
+      <w:r>
+        <w:t>KNOT</w:t>
       </w:r>
       <w:bookmarkEnd w:id="5"/>
       <w:bookmarkEnd w:id="6"/>
+      <w:proofErr w:type="gramEnd"/>
     </w:p>
     <w:p>
       <w:r>
@@ -4205,13 +4443,7 @@
         <w:fldChar w:fldCharType="separate"/>
       </w:r>
       <w:r>
-        <w:t>the Code Ove</w:t>
-      </w:r>
-      <w:r>
-        <w:t>r</w:t>
-      </w:r>
-      <w:r>
-        <w:t>view</w:t>
+        <w:t>the Code Overview</w:t>
       </w:r>
       <w:r>
         <w:fldChar w:fldCharType="end"/>
@@ -4242,7 +4474,7 @@
       <w:pPr>
         <w:pStyle w:val="Heading2"/>
       </w:pPr>
-      <w:bookmarkStart w:id="7" w:name="_Toc66281824"/>
+      <w:bookmarkStart w:id="7" w:name="_Toc66284521"/>
       <w:r>
         <w:t>Making a simulation</w:t>
       </w:r>
@@ -4275,11 +4507,33 @@
       <w:r>
         <w:t xml:space="preserve"> Here we are creating </w:t>
       </w:r>
-      <w:r>
-        <w:rPr>
-          <w:rStyle w:val="CodeChar"/>
-        </w:rPr>
-        <w:t>Test_function()</w:t>
+      <w:proofErr w:type="spellStart"/>
+      <w:r>
+        <w:rPr>
+          <w:rStyle w:val="CodeChar"/>
+        </w:rPr>
+        <w:t>Test_</w:t>
+      </w:r>
+      <w:proofErr w:type="gramStart"/>
+      <w:r>
+        <w:rPr>
+          <w:rStyle w:val="CodeChar"/>
+        </w:rPr>
+        <w:t>function</w:t>
+      </w:r>
+      <w:proofErr w:type="spellEnd"/>
+      <w:r>
+        <w:rPr>
+          <w:rStyle w:val="CodeChar"/>
+        </w:rPr>
+        <w:t>(</w:t>
+      </w:r>
+      <w:proofErr w:type="gramEnd"/>
+      <w:r>
+        <w:rPr>
+          <w:rStyle w:val="CodeChar"/>
+        </w:rPr>
+        <w:t>)</w:t>
       </w:r>
       <w:r>
         <w:t>:</w:t>
@@ -4294,7 +4548,7 @@
           <w:noProof/>
         </w:rPr>
         <w:drawing>
-          <wp:inline distT="0" distB="0" distL="0" distR="0" wp14:anchorId="1C7599E0" wp14:editId="117C9AB0">
+          <wp:inline distT="0" distB="0" distL="0" distR="0" wp14:anchorId="676AF4A5" wp14:editId="0D3850BC">
             <wp:extent cx="2124075" cy="2019300"/>
             <wp:effectExtent l="0" t="0" r="9525" b="0"/>
             <wp:docPr id="30" name="Picture 30"/>
@@ -4311,7 +4565,7 @@
                     </pic:cNvPicPr>
                   </pic:nvPicPr>
                   <pic:blipFill>
-                    <a:blip r:embed="rId15">
+                    <a:blip r:embed="rId18">
                       <a:extLst>
                         <a:ext uri="{28A0092B-C50C-407E-A947-70E740481C1C}">
                           <a14:useLocalDpi xmlns:a14="http://schemas.microsoft.com/office/drawing/2010/main" val="0"/>
@@ -4366,48 +4620,58 @@
       <w:r>
         <w:t xml:space="preserve"> Suggested parameters are shown in the image above. Secondly, it is required to initialize four dictionaries, ideally titled </w:t>
       </w:r>
+      <w:proofErr w:type="spellStart"/>
       <w:r>
         <w:rPr>
           <w:rStyle w:val="CodeChar"/>
         </w:rPr>
         <w:t>fxn_x</w:t>
       </w:r>
+      <w:proofErr w:type="spellEnd"/>
       <w:r>
         <w:t xml:space="preserve">, </w:t>
       </w:r>
+      <w:proofErr w:type="spellStart"/>
       <w:r>
         <w:rPr>
           <w:rStyle w:val="CodeChar"/>
         </w:rPr>
         <w:t>fxn_y</w:t>
       </w:r>
+      <w:proofErr w:type="spellEnd"/>
       <w:r>
         <w:t xml:space="preserve">, </w:t>
       </w:r>
+      <w:proofErr w:type="spellStart"/>
       <w:r>
         <w:rPr>
           <w:rStyle w:val="CodeChar"/>
         </w:rPr>
         <w:t>fxn_z</w:t>
       </w:r>
+      <w:proofErr w:type="spellEnd"/>
       <w:r>
         <w:t xml:space="preserve">, and </w:t>
       </w:r>
+      <w:proofErr w:type="spellStart"/>
       <w:r>
         <w:rPr>
           <w:rStyle w:val="CodeChar"/>
         </w:rPr>
         <w:t>fxn_w</w:t>
       </w:r>
+      <w:proofErr w:type="spellEnd"/>
       <w:r>
         <w:t xml:space="preserve"> for the x, y, z positions of particles and their weight or intensity. If not supplied for a particle, the value in the appropriate dimension will be zero (or 1 in the case of </w:t>
       </w:r>
+      <w:proofErr w:type="spellStart"/>
       <w:r>
         <w:rPr>
           <w:rStyle w:val="CodeChar"/>
         </w:rPr>
         <w:t>fxn_w</w:t>
       </w:r>
+      <w:proofErr w:type="spellEnd"/>
       <w:r>
         <w:t>). It is also imperative that these functions be returned as a tuple at the end of the definition as follows:</w:t>
       </w:r>
@@ -4421,7 +4685,7 @@
           <w:noProof/>
         </w:rPr>
         <w:drawing>
-          <wp:inline distT="0" distB="0" distL="0" distR="0" wp14:anchorId="509A990F" wp14:editId="1C3EE2DD">
+          <wp:inline distT="0" distB="0" distL="0" distR="0" wp14:anchorId="447DFA43" wp14:editId="2FF6BE7F">
             <wp:extent cx="2371725" cy="409575"/>
             <wp:effectExtent l="0" t="0" r="9525" b="9525"/>
             <wp:docPr id="31" name="Picture 31"/>
@@ -4438,7 +4702,7 @@
                     </pic:cNvPicPr>
                   </pic:nvPicPr>
                   <pic:blipFill>
-                    <a:blip r:embed="rId16">
+                    <a:blip r:embed="rId19">
                       <a:extLst>
                         <a:ext uri="{28A0092B-C50C-407E-A947-70E740481C1C}">
                           <a14:useLocalDpi xmlns:a14="http://schemas.microsoft.com/office/drawing/2010/main" val="0"/>
@@ -4474,7 +4738,7 @@
       <w:pPr>
         <w:pStyle w:val="Heading2"/>
       </w:pPr>
-      <w:bookmarkStart w:id="8" w:name="_Toc66281825"/>
+      <w:bookmarkStart w:id="8" w:name="_Toc66284522"/>
       <w:r>
         <w:t>Defining model-based simulations in 2-D</w:t>
       </w:r>
@@ -4530,7 +4794,7 @@
           <w:noProof/>
         </w:rPr>
         <w:drawing>
-          <wp:inline distT="0" distB="0" distL="0" distR="0" wp14:anchorId="4B3B1892" wp14:editId="2C3D68DA">
+          <wp:inline distT="0" distB="0" distL="0" distR="0" wp14:anchorId="27F6E608" wp14:editId="45E376DB">
             <wp:extent cx="2847975" cy="581025"/>
             <wp:effectExtent l="0" t="0" r="9525" b="9525"/>
             <wp:docPr id="38" name="Picture 38"/>
@@ -4547,7 +4811,7 @@
                     </pic:cNvPicPr>
                   </pic:nvPicPr>
                   <pic:blipFill>
-                    <a:blip r:embed="rId17">
+                    <a:blip r:embed="rId20">
                       <a:extLst>
                         <a:ext uri="{28A0092B-C50C-407E-A947-70E740481C1C}">
                           <a14:useLocalDpi xmlns:a14="http://schemas.microsoft.com/office/drawing/2010/main" val="0"/>
@@ -4581,7 +4845,6 @@
     </w:p>
     <w:p>
       <w:r>
-        <w:lastRenderedPageBreak/>
         <w:t>This will generate the following image which shows the trajectory of the particle and the last frame encountered</w:t>
       </w:r>
       <w:r>
@@ -4597,7 +4860,7 @@
           <w:noProof/>
         </w:rPr>
         <w:drawing>
-          <wp:inline distT="0" distB="0" distL="0" distR="0" wp14:anchorId="6C071912" wp14:editId="3EC78336">
+          <wp:inline distT="0" distB="0" distL="0" distR="0" wp14:anchorId="42538101" wp14:editId="1888EE37">
             <wp:extent cx="2743200" cy="2743200"/>
             <wp:effectExtent l="0" t="0" r="0" b="0"/>
             <wp:docPr id="40" name="Picture 40"/>
@@ -4614,7 +4877,7 @@
                     </pic:cNvPicPr>
                   </pic:nvPicPr>
                   <pic:blipFill>
-                    <a:blip r:embed="rId18">
+                    <a:blip r:embed="rId21">
                       <a:extLst>
                         <a:ext uri="{28A0092B-C50C-407E-A947-70E740481C1C}">
                           <a14:useLocalDpi xmlns:a14="http://schemas.microsoft.com/office/drawing/2010/main" val="0"/>
@@ -4650,21 +4913,25 @@
       <w:r>
         <w:t xml:space="preserve">Congratulations! We have constructed our very first particle simulation! We can of course make things more interesting by adding more particles. Introduce another key (1) into </w:t>
       </w:r>
+      <w:proofErr w:type="spellStart"/>
       <w:r>
         <w:rPr>
           <w:rStyle w:val="CodeChar"/>
         </w:rPr>
         <w:t>fxn_x</w:t>
       </w:r>
+      <w:proofErr w:type="spellEnd"/>
       <w:r>
         <w:t xml:space="preserve"> and </w:t>
       </w:r>
+      <w:proofErr w:type="spellStart"/>
       <w:r>
         <w:rPr>
           <w:rStyle w:val="CodeChar"/>
         </w:rPr>
         <w:t>fxn_y</w:t>
       </w:r>
+      <w:proofErr w:type="spellEnd"/>
       <w:r>
         <w:t>, this time with a decaying, moving sinusoid:</w:t>
       </w:r>
@@ -4678,7 +4945,7 @@
           <w:noProof/>
         </w:rPr>
         <w:drawing>
-          <wp:inline distT="0" distB="0" distL="0" distR="0" wp14:anchorId="65A247F4" wp14:editId="6069C93B">
+          <wp:inline distT="0" distB="0" distL="0" distR="0" wp14:anchorId="58276834" wp14:editId="7AD583E1">
             <wp:extent cx="4695825" cy="1095375"/>
             <wp:effectExtent l="0" t="0" r="9525" b="9525"/>
             <wp:docPr id="39" name="Picture 39"/>
@@ -4695,7 +4962,7 @@
                     </pic:cNvPicPr>
                   </pic:nvPicPr>
                   <pic:blipFill>
-                    <a:blip r:embed="rId19">
+                    <a:blip r:embed="rId22">
                       <a:extLst>
                         <a:ext uri="{28A0092B-C50C-407E-A947-70E740481C1C}">
                           <a14:useLocalDpi xmlns:a14="http://schemas.microsoft.com/office/drawing/2010/main" val="0"/>
@@ -4747,7 +5014,7 @@
           <w:noProof/>
         </w:rPr>
         <w:drawing>
-          <wp:inline distT="0" distB="0" distL="0" distR="0" wp14:anchorId="6995E734" wp14:editId="7356F687">
+          <wp:inline distT="0" distB="0" distL="0" distR="0" wp14:anchorId="6C314BA4" wp14:editId="3A2FCAFD">
             <wp:extent cx="2743200" cy="2743200"/>
             <wp:effectExtent l="0" t="0" r="0" b="0"/>
             <wp:docPr id="37" name="Picture 37"/>
@@ -4764,7 +5031,7 @@
                     </pic:cNvPicPr>
                   </pic:nvPicPr>
                   <pic:blipFill>
-                    <a:blip r:embed="rId20">
+                    <a:blip r:embed="rId23">
                       <a:extLst>
                         <a:ext uri="{28A0092B-C50C-407E-A947-70E740481C1C}">
                           <a14:useLocalDpi xmlns:a14="http://schemas.microsoft.com/office/drawing/2010/main" val="0"/>
@@ -4798,7 +5065,6 @@
     </w:p>
     <w:p>
       <w:r>
-        <w:lastRenderedPageBreak/>
         <w:t xml:space="preserve">As is evident, </w:t>
       </w:r>
       <w:r>
@@ -4826,7 +5092,7 @@
           <w:noProof/>
         </w:rPr>
         <w:drawing>
-          <wp:inline distT="0" distB="0" distL="0" distR="0" wp14:anchorId="076402D8" wp14:editId="28082D73">
+          <wp:inline distT="0" distB="0" distL="0" distR="0" wp14:anchorId="568B21DA" wp14:editId="329E8F26">
             <wp:extent cx="4562475" cy="1571625"/>
             <wp:effectExtent l="0" t="0" r="9525" b="9525"/>
             <wp:docPr id="41" name="Picture 41"/>
@@ -4843,7 +5109,7 @@
                     </pic:cNvPicPr>
                   </pic:nvPicPr>
                   <pic:blipFill>
-                    <a:blip r:embed="rId21">
+                    <a:blip r:embed="rId24">
                       <a:extLst>
                         <a:ext uri="{28A0092B-C50C-407E-A947-70E740481C1C}">
                           <a14:useLocalDpi xmlns:a14="http://schemas.microsoft.com/office/drawing/2010/main" val="0"/>
@@ -4895,7 +5161,7 @@
           <w:noProof/>
         </w:rPr>
         <w:drawing>
-          <wp:inline distT="0" distB="0" distL="0" distR="0" wp14:anchorId="11141F02" wp14:editId="62E69E86">
+          <wp:inline distT="0" distB="0" distL="0" distR="0" wp14:anchorId="07E66E50" wp14:editId="2E22ADCF">
             <wp:extent cx="2743200" cy="2770428"/>
             <wp:effectExtent l="0" t="0" r="0" b="0"/>
             <wp:docPr id="42" name="Picture 42"/>
@@ -4912,7 +5178,7 @@
                     </pic:cNvPicPr>
                   </pic:nvPicPr>
                   <pic:blipFill>
-                    <a:blip r:embed="rId22">
+                    <a:blip r:embed="rId25">
                       <a:extLst>
                         <a:ext uri="{28A0092B-C50C-407E-A947-70E740481C1C}">
                           <a14:useLocalDpi xmlns:a14="http://schemas.microsoft.com/office/drawing/2010/main" val="0"/>
@@ -4952,7 +5218,21 @@
         <w:rPr>
           <w:rStyle w:val="CodeChar"/>
         </w:rPr>
-        <w:t>_GetFunctions(code)</w:t>
+        <w:t>_</w:t>
+      </w:r>
+      <w:proofErr w:type="spellStart"/>
+      <w:r>
+        <w:rPr>
+          <w:rStyle w:val="CodeChar"/>
+        </w:rPr>
+        <w:t>GetFunctions</w:t>
+      </w:r>
+      <w:proofErr w:type="spellEnd"/>
+      <w:r>
+        <w:rPr>
+          <w:rStyle w:val="CodeChar"/>
+        </w:rPr>
+        <w:t>(code)</w:t>
       </w:r>
       <w:r>
         <w:t xml:space="preserve"> function:</w:t>
@@ -4967,7 +5247,7 @@
           <w:noProof/>
         </w:rPr>
         <w:drawing>
-          <wp:inline distT="0" distB="0" distL="0" distR="0" wp14:anchorId="5C61018F" wp14:editId="6F2EECDA">
+          <wp:inline distT="0" distB="0" distL="0" distR="0" wp14:anchorId="0372A144" wp14:editId="5FA1509E">
             <wp:extent cx="4314825" cy="752475"/>
             <wp:effectExtent l="0" t="0" r="9525" b="9525"/>
             <wp:docPr id="43" name="Picture 43"/>
@@ -4984,7 +5264,7 @@
                     </pic:cNvPicPr>
                   </pic:nvPicPr>
                   <pic:blipFill>
-                    <a:blip r:embed="rId23">
+                    <a:blip r:embed="rId26">
                       <a:extLst>
                         <a:ext uri="{28A0092B-C50C-407E-A947-70E740481C1C}">
                           <a14:useLocalDpi xmlns:a14="http://schemas.microsoft.com/office/drawing/2010/main" val="0"/>
@@ -5044,8 +5324,16 @@
         <w:rPr>
           <w:rStyle w:val="CodeChar"/>
         </w:rPr>
-        <w:t>.tif</w:t>
-      </w:r>
+        <w:t>.</w:t>
+      </w:r>
+      <w:proofErr w:type="spellStart"/>
+      <w:r>
+        <w:rPr>
+          <w:rStyle w:val="CodeChar"/>
+        </w:rPr>
+        <w:t>tif</w:t>
+      </w:r>
+      <w:proofErr w:type="spellEnd"/>
       <w:r>
         <w:t xml:space="preserve"> of the simulation for analysis, and an </w:t>
       </w:r>
@@ -5067,9 +5355,8 @@
         <w:rPr>
           <w:noProof/>
         </w:rPr>
-        <w:lastRenderedPageBreak/>
         <w:drawing>
-          <wp:inline distT="0" distB="0" distL="0" distR="0" wp14:anchorId="1E066096" wp14:editId="61006F6A">
+          <wp:inline distT="0" distB="0" distL="0" distR="0" wp14:anchorId="4A9EAFF7" wp14:editId="44D16628">
             <wp:extent cx="3114675" cy="1343025"/>
             <wp:effectExtent l="0" t="0" r="9525" b="9525"/>
             <wp:docPr id="44" name="Picture 44"/>
@@ -5086,7 +5373,7 @@
                     </pic:cNvPicPr>
                   </pic:nvPicPr>
                   <pic:blipFill>
-                    <a:blip r:embed="rId24">
+                    <a:blip r:embed="rId27">
                       <a:extLst>
                         <a:ext uri="{28A0092B-C50C-407E-A947-70E740481C1C}">
                           <a14:useLocalDpi xmlns:a14="http://schemas.microsoft.com/office/drawing/2010/main" val="0"/>
@@ -5122,11 +5409,16 @@
       <w:pPr>
         <w:pStyle w:val="Heading2"/>
       </w:pPr>
-      <w:bookmarkStart w:id="9" w:name="_Toc66281826"/>
-      <w:r>
-        <w:t>Generating random-process based simulations in 3-D</w:t>
+      <w:bookmarkStart w:id="9" w:name="_Toc66284523"/>
+      <w:r>
+        <w:t>Generating random-process based simulations in 3-</w:t>
+      </w:r>
+      <w:proofErr w:type="gramStart"/>
+      <w:r>
+        <w:t>D</w:t>
       </w:r>
       <w:bookmarkEnd w:id="9"/>
+      <w:proofErr w:type="gramEnd"/>
     </w:p>
     <w:p>
       <w:r>
@@ -5138,11 +5430,33 @@
       <w:r>
         <w:t xml:space="preserve">, </w:t>
       </w:r>
-      <w:r>
-        <w:rPr>
-          <w:rStyle w:val="CodeChar"/>
-        </w:rPr>
-        <w:t>Test_Mixed()</w:t>
+      <w:proofErr w:type="spellStart"/>
+      <w:r>
+        <w:rPr>
+          <w:rStyle w:val="CodeChar"/>
+        </w:rPr>
+        <w:t>Test_</w:t>
+      </w:r>
+      <w:proofErr w:type="gramStart"/>
+      <w:r>
+        <w:rPr>
+          <w:rStyle w:val="CodeChar"/>
+        </w:rPr>
+        <w:t>Mixed</w:t>
+      </w:r>
+      <w:proofErr w:type="spellEnd"/>
+      <w:r>
+        <w:rPr>
+          <w:rStyle w:val="CodeChar"/>
+        </w:rPr>
+        <w:t>(</w:t>
+      </w:r>
+      <w:proofErr w:type="gramEnd"/>
+      <w:r>
+        <w:rPr>
+          <w:rStyle w:val="CodeChar"/>
+        </w:rPr>
+        <w:t>)</w:t>
       </w:r>
       <w:r>
         <w:t>:</w:t>
@@ -5157,7 +5471,7 @@
           <w:noProof/>
         </w:rPr>
         <w:drawing>
-          <wp:inline distT="0" distB="0" distL="0" distR="0" wp14:anchorId="543DBE5F" wp14:editId="28225B00">
+          <wp:inline distT="0" distB="0" distL="0" distR="0" wp14:anchorId="3048D4B0" wp14:editId="75143AB4">
             <wp:extent cx="2638425" cy="2457450"/>
             <wp:effectExtent l="0" t="0" r="9525" b="0"/>
             <wp:docPr id="57" name="Picture 57"/>
@@ -5174,7 +5488,7 @@
                     </pic:cNvPicPr>
                   </pic:nvPicPr>
                   <pic:blipFill>
-                    <a:blip r:embed="rId25">
+                    <a:blip r:embed="rId28">
                       <a:extLst>
                         <a:ext uri="{28A0092B-C50C-407E-A947-70E740481C1C}">
                           <a14:useLocalDpi xmlns:a14="http://schemas.microsoft.com/office/drawing/2010/main" val="0"/>
@@ -5235,7 +5549,7 @@
           <w:noProof/>
         </w:rPr>
         <w:drawing>
-          <wp:inline distT="0" distB="0" distL="0" distR="0" wp14:anchorId="79F00529" wp14:editId="6C10282C">
+          <wp:inline distT="0" distB="0" distL="0" distR="0" wp14:anchorId="241CF245" wp14:editId="058703AE">
             <wp:extent cx="3108960" cy="2904960"/>
             <wp:effectExtent l="0" t="0" r="0" b="0"/>
             <wp:docPr id="52" name="Picture 52"/>
@@ -5252,7 +5566,7 @@
                     </pic:cNvPicPr>
                   </pic:nvPicPr>
                   <pic:blipFill>
-                    <a:blip r:embed="rId26">
+                    <a:blip r:embed="rId29">
                       <a:extLst>
                         <a:ext uri="{28A0092B-C50C-407E-A947-70E740481C1C}">
                           <a14:useLocalDpi xmlns:a14="http://schemas.microsoft.com/office/drawing/2010/main" val="0"/>
@@ -5286,7 +5600,6 @@
     </w:p>
     <w:p>
       <w:r>
-        <w:lastRenderedPageBreak/>
         <w:t>Giving us the rather interesting result of:</w:t>
       </w:r>
     </w:p>
@@ -5299,7 +5612,7 @@
           <w:noProof/>
         </w:rPr>
         <w:drawing>
-          <wp:inline distT="0" distB="0" distL="0" distR="0" wp14:anchorId="3EE225E3" wp14:editId="32762579">
+          <wp:inline distT="0" distB="0" distL="0" distR="0" wp14:anchorId="27A4F00C" wp14:editId="7D99BAEC">
             <wp:extent cx="3657600" cy="3666813"/>
             <wp:effectExtent l="0" t="0" r="0" b="0"/>
             <wp:docPr id="53" name="Picture 53"/>
@@ -5316,7 +5629,7 @@
                     </pic:cNvPicPr>
                   </pic:nvPicPr>
                   <pic:blipFill>
-                    <a:blip r:embed="rId27">
+                    <a:blip r:embed="rId30">
                       <a:extLst>
                         <a:ext uri="{28A0092B-C50C-407E-A947-70E740481C1C}">
                           <a14:useLocalDpi xmlns:a14="http://schemas.microsoft.com/office/drawing/2010/main" val="0"/>
@@ -5372,7 +5685,7 @@
           <w:szCs w:val="32"/>
         </w:rPr>
         <w:drawing>
-          <wp:inline distT="0" distB="0" distL="0" distR="0" wp14:anchorId="43E9BD9D" wp14:editId="31E24730">
+          <wp:inline distT="0" distB="0" distL="0" distR="0" wp14:anchorId="0DA4E347" wp14:editId="09AFD1DE">
             <wp:extent cx="3657600" cy="3639312"/>
             <wp:effectExtent l="0" t="0" r="0" b="0"/>
             <wp:docPr id="55" name="Picture 55"/>
@@ -5389,7 +5702,7 @@
                     </pic:cNvPicPr>
                   </pic:nvPicPr>
                   <pic:blipFill>
-                    <a:blip r:embed="rId28">
+                    <a:blip r:embed="rId31">
                       <a:extLst>
                         <a:ext uri="{28A0092B-C50C-407E-A947-70E740481C1C}">
                           <a14:useLocalDpi xmlns:a14="http://schemas.microsoft.com/office/drawing/2010/main" val="0"/>
@@ -5423,7 +5736,6 @@
     </w:p>
     <w:p>
       <w:r>
-        <w:lastRenderedPageBreak/>
         <w:t>As such, this simulation has phases of Brownian motion coupled with instances of random directed motion. More complex motion can be built using concatenation and composition of functions, but this is enough of a primer to get your feet wet with simulating data.</w:t>
       </w:r>
     </w:p>
@@ -5441,9 +5753,20 @@
         <w:rPr>
           <w:rStyle w:val="CodeChar"/>
         </w:rPr>
-        <w:t>_GetFunctions</w:t>
-      </w:r>
-      <w:r>
+        <w:t>_</w:t>
+      </w:r>
+      <w:proofErr w:type="spellStart"/>
+      <w:r>
+        <w:rPr>
+          <w:rStyle w:val="CodeChar"/>
+        </w:rPr>
+        <w:t>GetFunctions</w:t>
+      </w:r>
+      <w:proofErr w:type="spellEnd"/>
+      <w:r>
+        <w:rPr>
+          <w:rFonts w:hint="eastAsia"/>
+        </w:rPr>
         <w:t xml:space="preserve"> </w:t>
       </w:r>
       <w:r>
@@ -5507,9 +5830,8 @@
       <w:pPr>
         <w:pStyle w:val="Heading1"/>
       </w:pPr>
-      <w:bookmarkStart w:id="10" w:name="_Toc66281827"/>
-      <w:r>
-        <w:lastRenderedPageBreak/>
+      <w:bookmarkStart w:id="10" w:name="_Toc66284524"/>
+      <w:r>
         <w:t xml:space="preserve">Part 2: </w:t>
       </w:r>
       <w:r>
@@ -5519,9 +5841,17 @@
         <w:t xml:space="preserve"> KNOT</w:t>
       </w:r>
       <w:r>
-        <w:t xml:space="preserve"> &amp; KNOT for real data</w:t>
+        <w:t xml:space="preserve"> </w:t>
+      </w:r>
+      <w:r>
+        <w:t xml:space="preserve">&amp; KNOT for real </w:t>
+      </w:r>
+      <w:proofErr w:type="gramStart"/>
+      <w:r>
+        <w:t>data</w:t>
       </w:r>
       <w:bookmarkEnd w:id="10"/>
+      <w:proofErr w:type="gramEnd"/>
     </w:p>
     <w:p>
       <w:r>
@@ -5670,7 +6000,7 @@
           <w:noProof/>
         </w:rPr>
         <w:drawing>
-          <wp:inline distT="0" distB="0" distL="0" distR="0" wp14:anchorId="09D7FD60" wp14:editId="30B4D426">
+          <wp:inline distT="0" distB="0" distL="0" distR="0" wp14:anchorId="3912F888" wp14:editId="27D54CCE">
             <wp:extent cx="5943600" cy="3991683"/>
             <wp:effectExtent l="0" t="0" r="0" b="8890"/>
             <wp:docPr id="3" name="Picture 3"/>
@@ -5687,7 +6017,7 @@
                     </pic:cNvPicPr>
                   </pic:nvPicPr>
                   <pic:blipFill>
-                    <a:blip r:embed="rId29">
+                    <a:blip r:embed="rId32">
                       <a:extLst>
                         <a:ext uri="{28A0092B-C50C-407E-A947-70E740481C1C}">
                           <a14:useLocalDpi xmlns:a14="http://schemas.microsoft.com/office/drawing/2010/main" val="0"/>
@@ -5718,6 +6048,7 @@
     </w:p>
     <w:p>
       <w:r>
+        <w:lastRenderedPageBreak/>
         <w:t>When calibrating, it is best to isolate one or two strongly fluorescing emitters to compare with. The increase in processing speed between a 256x256 and 64x64 image will allow for a quicker calibration process without sacrificing accuracy.</w:t>
       </w:r>
     </w:p>
@@ -5725,9 +6056,8 @@
       <w:pPr>
         <w:pStyle w:val="Heading2"/>
       </w:pPr>
-      <w:bookmarkStart w:id="11" w:name="_Toc66281828"/>
-      <w:r>
-        <w:lastRenderedPageBreak/>
+      <w:bookmarkStart w:id="11" w:name="_Toc66284525"/>
+      <w:r>
         <w:t>Cropping to a suitable ROI</w:t>
       </w:r>
       <w:bookmarkEnd w:id="11"/>
@@ -5755,7 +6085,23 @@
           <w:b/>
           <w:bCs/>
         </w:rPr>
-        <w:t>Please note: it is best to crop out regions of equal dimensions and are a power of two. That is, 256x256 is preferable to 256x512, which is preferable to 273x291. Other highly composite numbers such as 120, 180, 360 are useful for speeding up the FFT.</w:t>
+        <w:t xml:space="preserve">Please </w:t>
+      </w:r>
+      <w:proofErr w:type="gramStart"/>
+      <w:r>
+        <w:rPr>
+          <w:b/>
+          <w:bCs/>
+        </w:rPr>
+        <w:t>note:</w:t>
+      </w:r>
+      <w:proofErr w:type="gramEnd"/>
+      <w:r>
+        <w:rPr>
+          <w:b/>
+          <w:bCs/>
+        </w:rPr>
+        <w:t xml:space="preserve"> it is best to crop out regions of equal dimensions and are a power of two. That is, 256x256 is preferable to 256x512, which is preferable to 273x291. Other highly composite numbers such as 120, 180, 360 are useful for speeding up the FFT.</w:t>
       </w:r>
     </w:p>
     <w:p>
@@ -5780,21 +6126,25 @@
       <w:r>
         <w:t xml:space="preserve">, </w:t>
       </w:r>
+      <w:proofErr w:type="spellStart"/>
       <w:r>
         <w:rPr>
           <w:rStyle w:val="CodeChar"/>
         </w:rPr>
         <w:t>Roi_cen</w:t>
       </w:r>
+      <w:proofErr w:type="spellEnd"/>
       <w:r>
         <w:t xml:space="preserve">, and </w:t>
       </w:r>
+      <w:proofErr w:type="spellStart"/>
       <w:r>
         <w:rPr>
           <w:rStyle w:val="CodeChar"/>
         </w:rPr>
         <w:t>Roi_size</w:t>
       </w:r>
+      <w:proofErr w:type="spellEnd"/>
       <w:r>
         <w:t xml:space="preserve"> parameters as such:</w:t>
       </w:r>
@@ -5805,7 +6155,7 @@
           <w:noProof/>
         </w:rPr>
         <w:drawing>
-          <wp:inline distT="0" distB="0" distL="0" distR="0" wp14:anchorId="7F624F4F" wp14:editId="72229A2A">
+          <wp:inline distT="0" distB="0" distL="0" distR="0" wp14:anchorId="3CF034AE" wp14:editId="6621D9BD">
             <wp:extent cx="5943600" cy="1743075"/>
             <wp:effectExtent l="0" t="0" r="0" b="9525"/>
             <wp:docPr id="8" name="Picture 8"/>
@@ -5822,7 +6172,7 @@
                     </pic:cNvPicPr>
                   </pic:nvPicPr>
                   <pic:blipFill>
-                    <a:blip r:embed="rId30">
+                    <a:blip r:embed="rId33">
                       <a:extLst>
                         <a:ext uri="{28A0092B-C50C-407E-A947-70E740481C1C}">
                           <a14:useLocalDpi xmlns:a14="http://schemas.microsoft.com/office/drawing/2010/main" val="0"/>
@@ -5923,6 +6273,8 @@
       <w:r>
         <w:t xml:space="preserve">Running </w:t>
       </w:r>
+      <w:proofErr w:type="spellStart"/>
+      <w:proofErr w:type="gramStart"/>
       <w:r>
         <w:rPr>
           <w:rStyle w:val="CodeChar"/>
@@ -5930,10 +6282,12 @@
         <w:t>crop.py</w:t>
       </w:r>
       <w:r>
-        <w:t xml:space="preserve"> </w:t>
-      </w:r>
-      <w:r>
-        <w:t>will present the user with two sample images from the movie at the first and last frame of selection, including the cropping region as shown below</w:t>
+        <w:t>will</w:t>
+      </w:r>
+      <w:proofErr w:type="spellEnd"/>
+      <w:proofErr w:type="gramEnd"/>
+      <w:r>
+        <w:t xml:space="preserve"> present the user with two sample images from the movie at the first and last frame of selection, including the cropping region as shown below</w:t>
       </w:r>
       <w:r>
         <w:t>. If you agree with the ROI taken, then close the figure to resume the program. Else, halt debugging and adjust the ROI before restarting.</w:t>
@@ -5954,7 +6308,7 @@
         </w:rPr>
         <w:lastRenderedPageBreak/>
         <w:drawing>
-          <wp:inline distT="0" distB="0" distL="0" distR="0" wp14:anchorId="1D9B1E7C" wp14:editId="306B8392">
+          <wp:inline distT="0" distB="0" distL="0" distR="0" wp14:anchorId="3BAB2265" wp14:editId="2F534466">
             <wp:extent cx="5029200" cy="2514600"/>
             <wp:effectExtent l="0" t="0" r="0" b="0"/>
             <wp:docPr id="10" name="Picture 10"/>
@@ -5971,7 +6325,7 @@
                     </pic:cNvPicPr>
                   </pic:nvPicPr>
                   <pic:blipFill>
-                    <a:blip r:embed="rId31">
+                    <a:blip r:embed="rId34">
                       <a:extLst>
                         <a:ext uri="{28A0092B-C50C-407E-A947-70E740481C1C}">
                           <a14:useLocalDpi xmlns:a14="http://schemas.microsoft.com/office/drawing/2010/main" val="0"/>
@@ -6014,7 +6368,7 @@
           <w:noProof/>
         </w:rPr>
         <w:drawing>
-          <wp:inline distT="0" distB="0" distL="0" distR="0" wp14:anchorId="21CC18D8" wp14:editId="412D3284">
+          <wp:inline distT="0" distB="0" distL="0" distR="0" wp14:anchorId="2873D060" wp14:editId="7E0DCC1C">
             <wp:extent cx="3686175" cy="942975"/>
             <wp:effectExtent l="0" t="0" r="9525" b="9525"/>
             <wp:docPr id="11" name="Picture 11"/>
@@ -6031,7 +6385,7 @@
                     </pic:cNvPicPr>
                   </pic:nvPicPr>
                   <pic:blipFill>
-                    <a:blip r:embed="rId32">
+                    <a:blip r:embed="rId35">
                       <a:extLst>
                         <a:ext uri="{28A0092B-C50C-407E-A947-70E740481C1C}">
                           <a14:useLocalDpi xmlns:a14="http://schemas.microsoft.com/office/drawing/2010/main" val="0"/>
@@ -6114,7 +6468,7 @@
           <w:noProof/>
         </w:rPr>
         <w:drawing>
-          <wp:inline distT="0" distB="0" distL="0" distR="0" wp14:anchorId="2684FF8B" wp14:editId="2C4C533A">
+          <wp:inline distT="0" distB="0" distL="0" distR="0" wp14:anchorId="725C5B2F" wp14:editId="5C231495">
             <wp:extent cx="5029200" cy="2514600"/>
             <wp:effectExtent l="0" t="0" r="0" b="0"/>
             <wp:docPr id="20" name="Picture 20"/>
@@ -6131,7 +6485,7 @@
                     </pic:cNvPicPr>
                   </pic:nvPicPr>
                   <pic:blipFill>
-                    <a:blip r:embed="rId33">
+                    <a:blip r:embed="rId36">
                       <a:extLst>
                         <a:ext uri="{28A0092B-C50C-407E-A947-70E740481C1C}">
                           <a14:useLocalDpi xmlns:a14="http://schemas.microsoft.com/office/drawing/2010/main" val="0"/>
@@ -6167,7 +6521,7 @@
       <w:pPr>
         <w:pStyle w:val="Heading2"/>
       </w:pPr>
-      <w:bookmarkStart w:id="12" w:name="_Toc66281829"/>
+      <w:bookmarkStart w:id="12" w:name="_Toc66284526"/>
       <w:r>
         <w:lastRenderedPageBreak/>
         <w:t>Matching simulated to experimental PSF</w:t>
@@ -6219,13 +6573,23 @@
           <w:b/>
           <w:bCs/>
         </w:rPr>
-        <w:t>.tif</w:t>
-      </w:r>
-      <w:r>
-        <w:rPr>
+        <w:t>.</w:t>
+      </w:r>
+      <w:proofErr w:type="spellStart"/>
+      <w:r>
+        <w:rPr>
+          <w:rStyle w:val="CodeChar"/>
           <w:b/>
           <w:bCs/>
         </w:rPr>
+        <w:t>tif</w:t>
+      </w:r>
+      <w:proofErr w:type="spellEnd"/>
+      <w:r>
+        <w:rPr>
+          <w:b/>
+          <w:bCs/>
+        </w:rPr>
         <w:t xml:space="preserve"> extension </w:t>
       </w:r>
       <w:r>
@@ -6247,7 +6611,7 @@
           <w:noProof/>
         </w:rPr>
         <w:drawing>
-          <wp:inline distT="0" distB="0" distL="0" distR="0" wp14:anchorId="4F3F143D" wp14:editId="3FA48A6E">
+          <wp:inline distT="0" distB="0" distL="0" distR="0" wp14:anchorId="48D9715E" wp14:editId="58DF09CD">
             <wp:extent cx="4743450" cy="1123950"/>
             <wp:effectExtent l="0" t="0" r="0" b="0"/>
             <wp:docPr id="19" name="Picture 19"/>
@@ -6264,7 +6628,7 @@
                     </pic:cNvPicPr>
                   </pic:nvPicPr>
                   <pic:blipFill>
-                    <a:blip r:embed="rId34">
+                    <a:blip r:embed="rId37">
                       <a:extLst>
                         <a:ext uri="{28A0092B-C50C-407E-A947-70E740481C1C}">
                           <a14:useLocalDpi xmlns:a14="http://schemas.microsoft.com/office/drawing/2010/main" val="0"/>
@@ -6307,7 +6671,7 @@
           <w:noProof/>
         </w:rPr>
         <w:drawing>
-          <wp:inline distT="0" distB="0" distL="0" distR="0" wp14:anchorId="1B69B5E4" wp14:editId="219CC2FC">
+          <wp:inline distT="0" distB="0" distL="0" distR="0" wp14:anchorId="7F87D177" wp14:editId="187BB3D3">
             <wp:extent cx="5934075" cy="4476750"/>
             <wp:effectExtent l="0" t="0" r="9525" b="0"/>
             <wp:docPr id="21" name="Picture 21"/>
@@ -6324,7 +6688,7 @@
                     </pic:cNvPicPr>
                   </pic:nvPicPr>
                   <pic:blipFill>
-                    <a:blip r:embed="rId35">
+                    <a:blip r:embed="rId38">
                       <a:extLst>
                         <a:ext uri="{28A0092B-C50C-407E-A947-70E740481C1C}">
                           <a14:useLocalDpi xmlns:a14="http://schemas.microsoft.com/office/drawing/2010/main" val="0"/>
@@ -6371,7 +6735,7 @@
         </w:rPr>
         <w:lastRenderedPageBreak/>
         <w:drawing>
-          <wp:inline distT="0" distB="0" distL="0" distR="0" wp14:anchorId="18B30C48" wp14:editId="0992A9A0">
+          <wp:inline distT="0" distB="0" distL="0" distR="0" wp14:anchorId="5CAE6737" wp14:editId="29BA8059">
             <wp:extent cx="2551736" cy="1619250"/>
             <wp:effectExtent l="0" t="0" r="1270" b="0"/>
             <wp:docPr id="22" name="Picture 22"/>
@@ -6388,7 +6752,7 @@
                     </pic:cNvPicPr>
                   </pic:nvPicPr>
                   <pic:blipFill>
-                    <a:blip r:embed="rId36">
+                    <a:blip r:embed="rId39">
                       <a:extLst>
                         <a:ext uri="{28A0092B-C50C-407E-A947-70E740481C1C}">
                           <a14:useLocalDpi xmlns:a14="http://schemas.microsoft.com/office/drawing/2010/main" val="0"/>
@@ -6427,7 +6791,7 @@
           <w:noProof/>
         </w:rPr>
         <w:drawing>
-          <wp:inline distT="0" distB="0" distL="0" distR="0" wp14:anchorId="2C789B02" wp14:editId="521022AC">
+          <wp:inline distT="0" distB="0" distL="0" distR="0" wp14:anchorId="72DAA83A" wp14:editId="4974A75D">
             <wp:extent cx="838200" cy="1616242"/>
             <wp:effectExtent l="0" t="0" r="0" b="3175"/>
             <wp:docPr id="23" name="Picture 23"/>
@@ -6444,7 +6808,7 @@
                     </pic:cNvPicPr>
                   </pic:nvPicPr>
                   <pic:blipFill>
-                    <a:blip r:embed="rId37">
+                    <a:blip r:embed="rId40">
                       <a:extLst>
                         <a:ext uri="{28A0092B-C50C-407E-A947-70E740481C1C}">
                           <a14:useLocalDpi xmlns:a14="http://schemas.microsoft.com/office/drawing/2010/main" val="0"/>
@@ -6519,7 +6883,7 @@
       <w:pPr>
         <w:pStyle w:val="Heading2"/>
       </w:pPr>
-      <w:bookmarkStart w:id="13" w:name="_Toc66281830"/>
+      <w:bookmarkStart w:id="13" w:name="_Toc66284527"/>
       <w:r>
         <w:t>Adjusting preprocessing strength</w:t>
       </w:r>
@@ -6567,7 +6931,7 @@
           <w:noProof/>
         </w:rPr>
         <w:drawing>
-          <wp:inline distT="0" distB="0" distL="0" distR="0" wp14:anchorId="6D77BCE8" wp14:editId="56A6D255">
+          <wp:inline distT="0" distB="0" distL="0" distR="0" wp14:anchorId="1B458303" wp14:editId="54BFD6F7">
             <wp:extent cx="5029200" cy="3826390"/>
             <wp:effectExtent l="0" t="0" r="0" b="3175"/>
             <wp:docPr id="24" name="Picture 24"/>
@@ -6584,7 +6948,7 @@
                     </pic:cNvPicPr>
                   </pic:nvPicPr>
                   <pic:blipFill>
-                    <a:blip r:embed="rId38" cstate="print">
+                    <a:blip r:embed="rId41" cstate="print">
                       <a:extLst>
                         <a:ext uri="{28A0092B-C50C-407E-A947-70E740481C1C}">
                           <a14:useLocalDpi xmlns:a14="http://schemas.microsoft.com/office/drawing/2010/main" val="0"/>
@@ -6705,6 +7069,7 @@
       <w:r>
         <w:t xml:space="preserve"> should be greater than the background subtraction, with no bound on how large it can be. Please note that large values </w:t>
       </w:r>
+      <w:proofErr w:type="spellStart"/>
       <w:r>
         <w:rPr>
           <w:rStyle w:val="CodeChar"/>
@@ -6712,10 +7077,11 @@
         <w:t>PRE_LT</w:t>
       </w:r>
       <w:r>
-        <w:t xml:space="preserve"> </w:t>
-      </w:r>
-      <w:r>
-        <w:t>remove the locality of the threshold and in effect act as a global threshold. The figure below shows the local threshold</w:t>
+        <w:t>remove</w:t>
+      </w:r>
+      <w:proofErr w:type="spellEnd"/>
+      <w:r>
+        <w:t xml:space="preserve"> the locality of the threshold and in effect act as a global threshold. The figure below shows the local threshold</w:t>
       </w:r>
       <w:r>
         <w:t xml:space="preserve">, which would be considered </w:t>
@@ -6745,7 +7111,7 @@
           <w:noProof/>
         </w:rPr>
         <w:drawing>
-          <wp:inline distT="0" distB="0" distL="0" distR="0" wp14:anchorId="3E0E1787" wp14:editId="6FDBAA45">
+          <wp:inline distT="0" distB="0" distL="0" distR="0" wp14:anchorId="5EA6A981" wp14:editId="3AC1A9A8">
             <wp:extent cx="5934075" cy="2924175"/>
             <wp:effectExtent l="0" t="0" r="9525" b="9525"/>
             <wp:docPr id="26" name="Picture 26"/>
@@ -6762,7 +7128,7 @@
                     </pic:cNvPicPr>
                   </pic:nvPicPr>
                   <pic:blipFill>
-                    <a:blip r:embed="rId39">
+                    <a:blip r:embed="rId42">
                       <a:extLst>
                         <a:ext uri="{28A0092B-C50C-407E-A947-70E740481C1C}">
                           <a14:useLocalDpi xmlns:a14="http://schemas.microsoft.com/office/drawing/2010/main" val="0"/>
@@ -6812,7 +7178,7 @@
       <w:pPr>
         <w:pStyle w:val="Heading2"/>
       </w:pPr>
-      <w:bookmarkStart w:id="14" w:name="_Toc66281831"/>
+      <w:bookmarkStart w:id="14" w:name="_Toc66284528"/>
       <w:r>
         <w:t>Verifying agreement</w:t>
       </w:r>
@@ -6904,7 +7270,7 @@
         </w:rPr>
         <w:lastRenderedPageBreak/>
         <w:drawing>
-          <wp:inline distT="0" distB="0" distL="0" distR="0" wp14:anchorId="37C18C9B" wp14:editId="38E02685">
+          <wp:inline distT="0" distB="0" distL="0" distR="0" wp14:anchorId="32966C2C" wp14:editId="4FC09B2A">
             <wp:extent cx="5934075" cy="1943100"/>
             <wp:effectExtent l="0" t="0" r="9525" b="0"/>
             <wp:docPr id="27" name="Picture 27"/>
@@ -6921,7 +7287,7 @@
                     </pic:cNvPicPr>
                   </pic:nvPicPr>
                   <pic:blipFill>
-                    <a:blip r:embed="rId40" cstate="print">
+                    <a:blip r:embed="rId43" cstate="print">
                       <a:extLst>
                         <a:ext uri="{28A0092B-C50C-407E-A947-70E740481C1C}">
                           <a14:useLocalDpi xmlns:a14="http://schemas.microsoft.com/office/drawing/2010/main" val="0"/>
@@ -6967,7 +7333,7 @@
           <w:noProof/>
         </w:rPr>
         <w:drawing>
-          <wp:inline distT="0" distB="0" distL="0" distR="0" wp14:anchorId="4AEE39BB" wp14:editId="4EE4EC45">
+          <wp:inline distT="0" distB="0" distL="0" distR="0" wp14:anchorId="2B0D8987" wp14:editId="4161CFC4">
             <wp:extent cx="3657600" cy="3312905"/>
             <wp:effectExtent l="0" t="0" r="0" b="1905"/>
             <wp:docPr id="29" name="Picture 29"/>
@@ -6984,7 +7350,7 @@
                     </pic:cNvPicPr>
                   </pic:nvPicPr>
                   <pic:blipFill>
-                    <a:blip r:embed="rId41">
+                    <a:blip r:embed="rId44">
                       <a:extLst>
                         <a:ext uri="{28A0092B-C50C-407E-A947-70E740481C1C}">
                           <a14:useLocalDpi xmlns:a14="http://schemas.microsoft.com/office/drawing/2010/main" val="0"/>
@@ -7025,7 +7391,7 @@
       <w:pPr>
         <w:pStyle w:val="Heading2"/>
       </w:pPr>
-      <w:bookmarkStart w:id="15" w:name="_Toc66281832"/>
+      <w:bookmarkStart w:id="15" w:name="_Toc66284529"/>
       <w:r>
         <w:t>Tuning the linking radius</w:t>
       </w:r>
@@ -7132,6 +7498,7 @@
         </w:rPr>
         <w:t xml:space="preserve">Do not set </w:t>
       </w:r>
+      <w:proofErr w:type="spellStart"/>
       <w:r>
         <w:rPr>
           <w:rStyle w:val="CodeChar"/>
@@ -7141,14 +7508,19 @@
         <w:t>TRK_RAD</w:t>
       </w:r>
       <w:r>
-        <w:t xml:space="preserve"> </w:t>
-      </w:r>
-      <w:r>
         <w:rPr>
           <w:b/>
           <w:bCs/>
         </w:rPr>
-        <w:t xml:space="preserve">too low! </w:t>
+        <w:t>too</w:t>
+      </w:r>
+      <w:proofErr w:type="spellEnd"/>
+      <w:r>
+        <w:rPr>
+          <w:b/>
+          <w:bCs/>
+        </w:rPr>
+        <w:t xml:space="preserve"> low! </w:t>
       </w:r>
       <w:r>
         <w:t xml:space="preserve">Similarly, setting </w:t>
@@ -7201,13 +7573,7 @@
         <w:t xml:space="preserve">per frame </w:t>
       </w:r>
       <w:r>
-        <w:t>not per second. For a frame rate like 30 ms, large jumps in position are unlikely. If you are analyzing frame rates closer to 100</w:t>
-      </w:r>
-      <w:r>
-        <w:t xml:space="preserve"> </w:t>
-      </w:r>
-      <w:r>
-        <w:t xml:space="preserve">ms or greater, then a larger </w:t>
+        <w:t xml:space="preserve">not per second. For a frame rate like 30 ms, large jumps in position are unlikely. If you are analyzing frame rates closer to 100ms or greater, then a larger </w:t>
       </w:r>
       <w:r>
         <w:rPr>
@@ -7238,7 +7604,7 @@
       <w:pPr>
         <w:pStyle w:val="Heading1"/>
       </w:pPr>
-      <w:bookmarkStart w:id="16" w:name="_Toc66281833"/>
+      <w:bookmarkStart w:id="16" w:name="_Toc66284530"/>
       <w:r>
         <w:lastRenderedPageBreak/>
         <w:t>Part 3: Running KNOT</w:t>
@@ -7279,7 +7645,7 @@
           <w:noProof/>
         </w:rPr>
         <w:drawing>
-          <wp:inline distT="0" distB="0" distL="0" distR="0" wp14:anchorId="16314EC3" wp14:editId="40F9FECD">
+          <wp:inline distT="0" distB="0" distL="0" distR="0" wp14:anchorId="606C763B" wp14:editId="3C00A215">
             <wp:extent cx="5943600" cy="1057275"/>
             <wp:effectExtent l="0" t="0" r="0" b="9525"/>
             <wp:docPr id="58" name="Picture 58"/>
@@ -7296,7 +7662,7 @@
                     </pic:cNvPicPr>
                   </pic:nvPicPr>
                   <pic:blipFill>
-                    <a:blip r:embed="rId42">
+                    <a:blip r:embed="rId45">
                       <a:extLst>
                         <a:ext uri="{28A0092B-C50C-407E-A947-70E740481C1C}">
                           <a14:useLocalDpi xmlns:a14="http://schemas.microsoft.com/office/drawing/2010/main" val="0"/>
@@ -7343,8 +7709,13 @@
       <w:r>
         <w:t>-</w:t>
       </w:r>
-      <w:r>
-        <w:t xml:space="preserve">procesing, Recovery, Segmentation, or Tracking, respectively) of the analysis need to be updated. If set to </w:t>
+      <w:proofErr w:type="spellStart"/>
+      <w:r>
+        <w:t>procesing</w:t>
+      </w:r>
+      <w:proofErr w:type="spellEnd"/>
+      <w:r>
+        <w:t xml:space="preserve">, Recovery, Segmentation, or Tracking, respectively) of the analysis need to be updated. If set to </w:t>
       </w:r>
       <w:r>
         <w:rPr>
@@ -7372,6 +7743,7 @@
       <w:r>
         <w:t xml:space="preserve"> keeps track of which sections of analysis should be displayed. Keep in mind that visualization pauses execution, so it is best to keep these all </w:t>
       </w:r>
+      <w:proofErr w:type="spellStart"/>
       <w:r>
         <w:rPr>
           <w:rStyle w:val="CodeChar"/>
@@ -7380,13 +7752,11 @@
         <w:t>False</w:t>
       </w:r>
       <w:r>
-        <w:rPr>
-          <w:color w:val="0070C0"/>
-        </w:rPr>
-        <w:t xml:space="preserve"> </w:t>
-      </w:r>
-      <w:r>
-        <w:t>when doing batches of analyses.</w:t>
+        <w:t>when</w:t>
+      </w:r>
+      <w:proofErr w:type="spellEnd"/>
+      <w:r>
+        <w:t xml:space="preserve"> doing batches of analyses.</w:t>
       </w:r>
     </w:p>
     <w:p>
@@ -7471,6 +7841,7 @@
       <w:r>
         <w:t xml:space="preserve"> to </w:t>
       </w:r>
+      <w:proofErr w:type="spellStart"/>
       <w:r>
         <w:rPr>
           <w:rStyle w:val="CodeChar"/>
@@ -7479,13 +7850,11 @@
         <w:t>False</w:t>
       </w:r>
       <w:r>
-        <w:rPr>
-          <w:color w:val="0070C0"/>
-        </w:rPr>
-        <w:t xml:space="preserve"> </w:t>
-      </w:r>
-      <w:r>
-        <w:t xml:space="preserve">can save you </w:t>
+        <w:t>can</w:t>
+      </w:r>
+      <w:proofErr w:type="spellEnd"/>
+      <w:r>
+        <w:t xml:space="preserve"> save you </w:t>
       </w:r>
       <w:r>
         <w:t xml:space="preserve">a </w:t>
@@ -7534,7 +7903,15 @@
         <w:t>USER.py</w:t>
       </w:r>
       <w:r>
-        <w:t>) should not exceed 6, else the overhead of parallel processing consumes more time than performing each analysis in turn. 3 processes is usually a good amount.</w:t>
+        <w:t xml:space="preserve">) should not exceed 6, else the overhead of parallel processing consumes more time than performing each analysis in turn. 3 processes </w:t>
+      </w:r>
+      <w:proofErr w:type="gramStart"/>
+      <w:r>
+        <w:t>is</w:t>
+      </w:r>
+      <w:proofErr w:type="gramEnd"/>
+      <w:r>
+        <w:t xml:space="preserve"> usually a good amount.</w:t>
       </w:r>
     </w:p>
     <w:p>
@@ -7553,7 +7930,7 @@
       <w:pPr>
         <w:pStyle w:val="Heading1"/>
       </w:pPr>
-      <w:bookmarkStart w:id="17" w:name="_Toc66281834"/>
+      <w:bookmarkStart w:id="17" w:name="_Toc66284531"/>
       <w:r>
         <w:lastRenderedPageBreak/>
         <w:t xml:space="preserve">Part </w:t>
@@ -7618,8 +7995,13 @@
         <w:t>CODE_eps.tif</w:t>
       </w:r>
       <w:r>
-        <w:t xml:space="preserve"> – The local threshold used each frame</w:t>
-      </w:r>
+        <w:t xml:space="preserve"> – The local threshold used each </w:t>
+      </w:r>
+      <w:proofErr w:type="gramStart"/>
+      <w:r>
+        <w:t>frame</w:t>
+      </w:r>
+      <w:proofErr w:type="gramEnd"/>
     </w:p>
     <w:p>
       <w:pPr>
@@ -7647,8 +8029,13 @@
         <w:t xml:space="preserve"> 4-D phase mask</w:t>
       </w:r>
       <w:r>
-        <w:t xml:space="preserve"> kernel used for deconvolution</w:t>
-      </w:r>
+        <w:t xml:space="preserve"> kernel used for </w:t>
+      </w:r>
+      <w:proofErr w:type="gramStart"/>
+      <w:r>
+        <w:t>deconvolution</w:t>
+      </w:r>
+      <w:proofErr w:type="gramEnd"/>
     </w:p>
     <w:p>
       <w:pPr>
@@ -7678,14 +8065,26 @@
           <w:numId w:val="2"/>
         </w:numPr>
       </w:pPr>
+      <w:proofErr w:type="spellStart"/>
       <w:r>
         <w:rPr>
           <w:rStyle w:val="CodeChar"/>
           <w:b/>
           <w:bCs/>
         </w:rPr>
-        <w:t>CODE_pts.json</w:t>
-      </w:r>
+        <w:t>CODE_</w:t>
+      </w:r>
+      <w:proofErr w:type="gramStart"/>
+      <w:r>
+        <w:rPr>
+          <w:rStyle w:val="CodeChar"/>
+          <w:b/>
+          <w:bCs/>
+        </w:rPr>
+        <w:t>pts.json</w:t>
+      </w:r>
+      <w:proofErr w:type="spellEnd"/>
+      <w:proofErr w:type="gramEnd"/>
       <w:r>
         <w:t xml:space="preserve"> – A JSON file containing the location and weight of each point resolved before clustering into clouds.</w:t>
       </w:r>
@@ -7698,23 +8097,37 @@
           <w:numId w:val="2"/>
         </w:numPr>
       </w:pPr>
+      <w:proofErr w:type="spellStart"/>
       <w:r>
         <w:rPr>
           <w:rStyle w:val="CodeChar"/>
           <w:b/>
           <w:bCs/>
         </w:rPr>
-        <w:t>CODE_clouds.json</w:t>
-      </w:r>
+        <w:t>CODE_</w:t>
+      </w:r>
+      <w:proofErr w:type="gramStart"/>
+      <w:r>
+        <w:rPr>
+          <w:rStyle w:val="CodeChar"/>
+          <w:b/>
+          <w:bCs/>
+        </w:rPr>
+        <w:t>clouds.json</w:t>
+      </w:r>
+      <w:proofErr w:type="spellEnd"/>
+      <w:proofErr w:type="gramEnd"/>
       <w:r>
         <w:t xml:space="preserve"> – A JSON file containing each point cloud identified by KNOT to re-create </w:t>
       </w:r>
+      <w:proofErr w:type="spellStart"/>
       <w:r>
         <w:rPr>
           <w:rStyle w:val="CodeChar"/>
         </w:rPr>
         <w:t>PointCloud</w:t>
       </w:r>
+      <w:proofErr w:type="spellEnd"/>
       <w:r>
         <w:t xml:space="preserve"> objects</w:t>
       </w:r>
@@ -7727,14 +8140,26 @@
           <w:numId w:val="2"/>
         </w:numPr>
       </w:pPr>
+      <w:proofErr w:type="spellStart"/>
       <w:r>
         <w:rPr>
           <w:rStyle w:val="CodeChar"/>
           <w:b/>
           <w:bCs/>
         </w:rPr>
-        <w:t>CODE_tracks.json</w:t>
-      </w:r>
+        <w:t>CODE_</w:t>
+      </w:r>
+      <w:proofErr w:type="gramStart"/>
+      <w:r>
+        <w:rPr>
+          <w:rStyle w:val="CodeChar"/>
+          <w:b/>
+          <w:bCs/>
+        </w:rPr>
+        <w:t>tracks.json</w:t>
+      </w:r>
+      <w:proofErr w:type="spellEnd"/>
+      <w:proofErr w:type="gramEnd"/>
       <w:r>
         <w:t xml:space="preserve"> – A JSON file containing the tracking results to re-create </w:t>
       </w:r>
@@ -7759,12 +8184,14 @@
       <w:r>
         <w:t xml:space="preserve">In the </w:t>
       </w:r>
+      <w:proofErr w:type="spellStart"/>
       <w:r>
         <w:rPr>
           <w:rStyle w:val="CodeChar"/>
         </w:rPr>
         <w:t>Matlab</w:t>
       </w:r>
+      <w:proofErr w:type="spellEnd"/>
       <w:r>
         <w:t xml:space="preserve"> folder:</w:t>
       </w:r>
@@ -7786,14 +8213,15 @@
         <w:t>CODE.mat</w:t>
       </w:r>
       <w:r>
-        <w:rPr>
-          <w:b/>
-          <w:bCs/>
-        </w:rPr>
-        <w:t xml:space="preserve"> </w:t>
-      </w:r>
-      <w:r>
-        <w:t xml:space="preserve">– A single variable Matlab file containing a 3-D matrix formatted as </w:t>
+        <w:t xml:space="preserve">– A single variable </w:t>
+      </w:r>
+      <w:proofErr w:type="spellStart"/>
+      <w:r>
+        <w:t>Matlab</w:t>
+      </w:r>
+      <w:proofErr w:type="spellEnd"/>
+      <w:r>
+        <w:t xml:space="preserve"> file containing a 3-D matrix formatted as </w:t>
       </w:r>
       <w:r>
         <w:rPr>
@@ -7860,7 +8288,7 @@
       <w:r>
         <w:t xml:space="preserve">ganized like the ISBI 2012 particle tracking challenge results. Further analysis, such as comparison to ground truth trajectories, can be carried out using </w:t>
       </w:r>
-      <w:hyperlink r:id="rId43" w:history="1">
+      <w:hyperlink r:id="rId46" w:history="1">
         <w:r>
           <w:rPr>
             <w:rStyle w:val="Hyperlink"/>
@@ -7907,67 +8335,94 @@
           <w:b/>
           <w:bCs/>
         </w:rPr>
-        <w:t>CODE mot.json</w:t>
-      </w:r>
-      <w:r>
-        <w:t xml:space="preserve"> – A JSON file created when simulating motion that describes the actual simulated motion.</w:t>
-      </w:r>
-    </w:p>
-    <w:p>
-      <w:r>
-        <w:t>These files are used by KNOT to save parts of the analysis for returning to later, or for outside analysis.</w:t>
-      </w:r>
-      <w:r>
-        <w:br w:type="page"/>
-      </w:r>
-    </w:p>
-    <w:p>
-      <w:pPr>
-        <w:pStyle w:val="Heading1"/>
-      </w:pPr>
-      <w:bookmarkStart w:id="18" w:name="_Ref66212494"/>
-      <w:bookmarkStart w:id="19" w:name="_Toc66281835"/>
-      <w:r>
-        <w:lastRenderedPageBreak/>
-        <w:t xml:space="preserve">Appendix </w:t>
-      </w:r>
-      <w:r>
-        <w:t>A</w:t>
-      </w:r>
-      <w:r>
-        <w:t>: Troubleshooting common errors</w:t>
-      </w:r>
-      <w:bookmarkEnd w:id="19"/>
-    </w:p>
-    <w:p>
-      <w:r>
-        <w:t>If you find an issue that is not presented here in some form, please contact us!</w:t>
-      </w:r>
-    </w:p>
-    <w:p/>
-    <w:p>
-      <w:pPr>
-        <w:pStyle w:val="Heading2"/>
-      </w:pPr>
-      <w:bookmarkStart w:id="20" w:name="_Toc66281836"/>
-      <w:r>
-        <w:t>Analysis questions</w:t>
-      </w:r>
-      <w:bookmarkEnd w:id="20"/>
-    </w:p>
-    <w:p>
-      <w:pPr>
-        <w:rPr>
+        <w:t xml:space="preserve">CODE </w:t>
+      </w:r>
+      <w:proofErr w:type="spellStart"/>
+      <w:proofErr w:type="gramStart"/>
+      <w:r>
+        <w:rPr>
+          <w:rStyle w:val="CodeChar"/>
           <w:b/>
           <w:bCs/>
         </w:rPr>
-      </w:pPr>
-      <w:r>
+        <w:t>mot.json</w:t>
+      </w:r>
+      <w:proofErr w:type="spellEnd"/>
+      <w:proofErr w:type="gramEnd"/>
+      <w:r>
+        <w:t xml:space="preserve"> – A JSON file created when simulating motion that describes the actual simulated motion.</w:t>
+      </w:r>
+    </w:p>
+    <w:p>
+      <w:r>
+        <w:t>These files are used by KNOT to save parts of the analysis for returning to later, or for outside analysis.</w:t>
+      </w:r>
+      <w:r>
+        <w:br w:type="page"/>
+      </w:r>
+    </w:p>
+    <w:p>
+      <w:pPr>
+        <w:pStyle w:val="Heading1"/>
+      </w:pPr>
+      <w:bookmarkStart w:id="18" w:name="_Toc66284532"/>
+      <w:bookmarkStart w:id="19" w:name="_Ref66212494"/>
+      <w:r>
+        <w:lastRenderedPageBreak/>
+        <w:t xml:space="preserve">Appendix A: Troubleshooting common </w:t>
+      </w:r>
+      <w:proofErr w:type="gramStart"/>
+      <w:r>
+        <w:t>errors</w:t>
+      </w:r>
+      <w:bookmarkEnd w:id="18"/>
+      <w:proofErr w:type="gramEnd"/>
+    </w:p>
+    <w:p>
+      <w:r>
+        <w:t>If you find an issue that is not presented here in some form, please contact us!</w:t>
+      </w:r>
+    </w:p>
+    <w:p/>
+    <w:p>
+      <w:pPr>
+        <w:pStyle w:val="Heading2"/>
+      </w:pPr>
+      <w:bookmarkStart w:id="20" w:name="_Toc66284533"/>
+      <w:r>
+        <w:t>Analysis questions</w:t>
+      </w:r>
+      <w:bookmarkEnd w:id="20"/>
+    </w:p>
+    <w:p>
+      <w:pPr>
         <w:rPr>
           <w:b/>
           <w:bCs/>
         </w:rPr>
-        <w:t xml:space="preserve">KNOT didn’t return anything! </w:t>
+      </w:pPr>
+      <w:r>
+        <w:rPr>
+          <w:b/>
+          <w:bCs/>
+        </w:rPr>
+        <w:t xml:space="preserve">KNOT </w:t>
+      </w:r>
+      <w:proofErr w:type="gramStart"/>
+      <w:r>
+        <w:rPr>
+          <w:b/>
+          <w:bCs/>
+        </w:rPr>
+        <w:t>didn’t</w:t>
+      </w:r>
+      <w:proofErr w:type="gramEnd"/>
+      <w:r>
+        <w:rPr>
+          <w:b/>
+          <w:bCs/>
+        </w:rPr>
+        <w:t xml:space="preserve"> return anything! </w:t>
       </w:r>
       <w:r>
         <w:rPr>
@@ -8027,41 +8482,59 @@
         <w:rPr>
           <w:rStyle w:val="CodeChar"/>
         </w:rPr>
+        <w:t>_</w:t>
+      </w:r>
+      <w:proofErr w:type="spellStart"/>
+      <w:r>
+        <w:rPr>
+          <w:rStyle w:val="CodeChar"/>
+        </w:rPr>
+        <w:t>RECOVER.py</w:t>
+      </w:r>
+      <w:r>
+        <w:t>or</w:t>
+      </w:r>
+      <w:proofErr w:type="spellEnd"/>
+      <w:r>
+        <w:t xml:space="preserve"> </w:t>
+      </w:r>
+      <w:r>
+        <w:rPr>
+          <w:rStyle w:val="CodeChar"/>
+        </w:rPr>
+        <w:t>_</w:t>
+      </w:r>
+      <w:proofErr w:type="spellStart"/>
+      <w:r>
+        <w:rPr>
+          <w:rStyle w:val="CodeChar"/>
+        </w:rPr>
+        <w:t>PREPARE.py</w:t>
+      </w:r>
+      <w:r>
+        <w:t>to</w:t>
+      </w:r>
+      <w:proofErr w:type="spellEnd"/>
+      <w:r>
+        <w:t xml:space="preserve"> be less sensitive (For </w:t>
+      </w:r>
+      <w:r>
+        <w:rPr>
+          <w:rStyle w:val="CodeChar"/>
+        </w:rPr>
         <w:t>_RECOVER.py</w:t>
       </w:r>
       <w:r>
-        <w:t xml:space="preserve"> </w:t>
-      </w:r>
-      <w:r>
-        <w:t xml:space="preserve">or </w:t>
-      </w:r>
-      <w:r>
-        <w:rPr>
-          <w:rStyle w:val="CodeChar"/>
-        </w:rPr>
-        <w:t>_PREPARE.py</w:t>
-      </w:r>
-      <w:r>
-        <w:t xml:space="preserve"> </w:t>
-      </w:r>
-      <w:r>
-        <w:t xml:space="preserve">to be less sensitive (For </w:t>
-      </w:r>
-      <w:r>
-        <w:rPr>
-          <w:rStyle w:val="CodeChar"/>
-        </w:rPr>
-        <w:t>_RECOVER.py</w:t>
-      </w:r>
-      <w:r>
         <w:t xml:space="preserve">, try setting the variable </w:t>
       </w:r>
+      <w:proofErr w:type="spellStart"/>
       <w:r>
         <w:rPr>
           <w:rStyle w:val="CodeChar"/>
         </w:rPr>
         <w:t>rhs</w:t>
       </w:r>
+      <w:proofErr w:type="spellEnd"/>
       <w:r>
         <w:t xml:space="preserve"> to something higher. For </w:t>
       </w:r>
@@ -8069,20 +8542,30 @@
         <w:rPr>
           <w:rStyle w:val="CodeChar"/>
         </w:rPr>
-        <w:t>_PREPARE.py</w:t>
-      </w:r>
-      <w:r>
-        <w:t xml:space="preserve"> </w:t>
-      </w:r>
-      <w:r>
-        <w:t xml:space="preserve">you may need to adjust variables such as </w:t>
-      </w:r>
+        <w:t>_</w:t>
+      </w:r>
+      <w:proofErr w:type="spellStart"/>
+      <w:r>
+        <w:rPr>
+          <w:rStyle w:val="CodeChar"/>
+        </w:rPr>
+        <w:t>PREPARE.py</w:t>
+      </w:r>
+      <w:r>
+        <w:t>you</w:t>
+      </w:r>
+      <w:proofErr w:type="spellEnd"/>
+      <w:r>
+        <w:t xml:space="preserve"> may need to adjust variables such as </w:t>
+      </w:r>
+      <w:proofErr w:type="spellStart"/>
       <w:r>
         <w:rPr>
           <w:rStyle w:val="CodeChar"/>
         </w:rPr>
         <w:t>eps_global</w:t>
       </w:r>
+      <w:proofErr w:type="spellEnd"/>
       <w:r>
         <w:t>.)</w:t>
       </w:r>
@@ -8158,7 +8641,15 @@
         <w:t>TRK_RAD</w:t>
       </w:r>
       <w:r>
-        <w:t xml:space="preserve">) and KNOT fails to detect one for a frame, the first particle will seem to “jump” to the location of the second particle until the opposite happens. This can, and hopefully will, be remedied by asking KNOT to look ahead a few more frames (rather than just the next frame) to determine if the original particle re-appears within the blinking tolerance. Otherwise, the next best thing to do is to lower </w:t>
+        <w:t xml:space="preserve">) and KNOT fails to detect one for a frame, the first particle will seem to “jump” to the location of the second particle until the opposite happens. This can, and hopefully will, be remedied by asking KNOT to look ahead a few more frames (rather than just the next frame) to determine if the original particle re-appears within the blinking tolerance. Otherwise, the next best thing to do is </w:t>
+      </w:r>
+      <w:proofErr w:type="gramStart"/>
+      <w:r>
+        <w:t>to</w:t>
+      </w:r>
+      <w:proofErr w:type="gramEnd"/>
+      <w:r>
+        <w:t xml:space="preserve"> lower </w:t>
       </w:r>
       <w:r>
         <w:rPr>
@@ -8183,45 +8674,284 @@
           <w:b/>
           <w:bCs/>
         </w:rPr>
-        <w:t>Why won’t KNOT work on non-square images?</w:t>
-      </w:r>
-    </w:p>
-    <w:p>
-      <w:r>
-        <w:t>This is currently a minor oversight in the calculation of the simulated PSF. When a fix is found, the repository and this user guide will be updated. The result is a malformed PSF that effectively cannot be used, even in simulation.</w:t>
-      </w:r>
-    </w:p>
-    <w:p>
-      <w:pPr>
-        <w:pStyle w:val="Heading2"/>
-      </w:pPr>
-      <w:bookmarkStart w:id="21" w:name="_Toc66281837"/>
-      <w:r>
-        <w:lastRenderedPageBreak/>
-        <w:t>Exceptions</w:t>
-      </w:r>
-      <w:bookmarkEnd w:id="21"/>
-    </w:p>
-    <w:p>
-      <w:pPr>
-        <w:pStyle w:val="Code"/>
+        <w:t xml:space="preserve">Why </w:t>
+      </w:r>
+      <w:proofErr w:type="gramStart"/>
+      <w:r>
         <w:rPr>
           <w:b/>
           <w:bCs/>
         </w:rPr>
-      </w:pPr>
+        <w:t>won’t</w:t>
+      </w:r>
+      <w:proofErr w:type="gramEnd"/>
       <w:r>
         <w:rPr>
           <w:b/>
           <w:bCs/>
         </w:rPr>
-        <w:t>FileNotFoundError ‘No such file or directory’</w:t>
-      </w:r>
-    </w:p>
-    <w:p>
-      <w:r>
-        <w:t>This error can occur for several reasons when either creating a simulation or running data. Check to make sure that all folders (Apertures, Evaluation, Experiment, Images, Matlab, Phase Masks, Simulation, Temp, Truth) are present in the KNOT directory. These folders generate empty automatically when running any</w:t>
-      </w:r>
+        <w:t xml:space="preserve"> KNOT work on non-square images?</w:t>
+      </w:r>
+    </w:p>
+    <w:p>
+      <w:r>
+        <w:t>This is currently a minor oversight in the calculation of the simulated PSF. When a fix is found, the repository and this user guide will be updated. The result is a malformed PSF that effectively cannot be used, even in simulation.</w:t>
+      </w:r>
+    </w:p>
+    <w:p>
+      <w:pPr>
+        <w:rPr>
+          <w:b/>
+        </w:rPr>
+      </w:pPr>
+      <w:r>
+        <w:rPr>
+          <w:rFonts w:hint="eastAsia"/>
+          <w:b/>
+        </w:rPr>
+        <w:lastRenderedPageBreak/>
+        <w:t>Why are my simulations only along one axis / direction?</w:t>
+      </w:r>
+    </w:p>
+    <w:p>
+      <w:r>
+        <w:rPr>
+          <w:rFonts w:hint="eastAsia"/>
+        </w:rPr>
+        <w:t>There are two potential reasons for this error, either a typo in the function definitions</w:t>
+      </w:r>
+      <w:r>
+        <w:rPr>
+          <w:rFonts w:hint="eastAsia"/>
+        </w:rPr>
+        <w:t>, such as assigning the same function key multiple values</w:t>
+      </w:r>
+      <w:r>
+        <w:rPr>
+          <w:rFonts w:hint="eastAsia"/>
+        </w:rPr>
+        <w:t>:</w:t>
+      </w:r>
+    </w:p>
+    <w:p>
+      <w:pPr>
+        <w:jc w:val="center"/>
+      </w:pPr>
+      <w:r>
+        <w:rPr>
+          <w:noProof/>
+        </w:rPr>
+        <w:drawing>
+          <wp:inline distT="0" distB="0" distL="0" distR="0" wp14:anchorId="7F56C1A3" wp14:editId="3E4F8B64">
+            <wp:extent cx="3552825" cy="714375"/>
+            <wp:effectExtent l="19050" t="0" r="9525" b="0"/>
+            <wp:docPr id="9" name="Picture 1"/>
+            <wp:cNvGraphicFramePr>
+              <a:graphicFrameLocks xmlns:a="http://schemas.openxmlformats.org/drawingml/2006/main" noChangeAspect="1"/>
+            </wp:cNvGraphicFramePr>
+            <a:graphic xmlns:a="http://schemas.openxmlformats.org/drawingml/2006/main">
+              <a:graphicData uri="http://schemas.openxmlformats.org/drawingml/2006/picture">
+                <pic:pic xmlns:pic="http://schemas.openxmlformats.org/drawingml/2006/picture">
+                  <pic:nvPicPr>
+                    <pic:cNvPr id="0" name="Picture 1"/>
+                    <pic:cNvPicPr>
+                      <a:picLocks noChangeAspect="1" noChangeArrowheads="1"/>
+                    </pic:cNvPicPr>
+                  </pic:nvPicPr>
+                  <pic:blipFill>
+                    <a:blip r:embed="rId47"/>
+                    <a:srcRect/>
+                    <a:stretch>
+                      <a:fillRect/>
+                    </a:stretch>
+                  </pic:blipFill>
+                  <pic:spPr bwMode="auto">
+                    <a:xfrm>
+                      <a:off x="0" y="0"/>
+                      <a:ext cx="3552825" cy="714375"/>
+                    </a:xfrm>
+                    <a:prstGeom prst="rect">
+                      <a:avLst/>
+                    </a:prstGeom>
+                    <a:noFill/>
+                    <a:ln w="9525">
+                      <a:noFill/>
+                      <a:miter lim="800000"/>
+                      <a:headEnd/>
+                      <a:tailEnd/>
+                    </a:ln>
+                  </pic:spPr>
+                </pic:pic>
+              </a:graphicData>
+            </a:graphic>
+          </wp:inline>
+        </w:drawing>
+      </w:r>
+    </w:p>
+    <w:p>
+      <w:pPr>
+        <w:jc w:val="center"/>
+      </w:pPr>
+      <w:r>
+        <w:rPr>
+          <w:rFonts w:hint="eastAsia"/>
+        </w:rPr>
+        <w:t>rather than</w:t>
+      </w:r>
+    </w:p>
+    <w:p>
+      <w:pPr>
+        <w:jc w:val="center"/>
+      </w:pPr>
+      <w:r>
+        <w:rPr>
+          <w:rFonts w:hint="eastAsia"/>
+          <w:noProof/>
+        </w:rPr>
+        <w:drawing>
+          <wp:inline distT="0" distB="0" distL="0" distR="0" wp14:anchorId="0CA35ADD" wp14:editId="71E19A76">
+            <wp:extent cx="3524250" cy="685800"/>
+            <wp:effectExtent l="19050" t="0" r="0" b="0"/>
+            <wp:docPr id="15" name="Picture 4"/>
+            <wp:cNvGraphicFramePr>
+              <a:graphicFrameLocks xmlns:a="http://schemas.openxmlformats.org/drawingml/2006/main" noChangeAspect="1"/>
+            </wp:cNvGraphicFramePr>
+            <a:graphic xmlns:a="http://schemas.openxmlformats.org/drawingml/2006/main">
+              <a:graphicData uri="http://schemas.openxmlformats.org/drawingml/2006/picture">
+                <pic:pic xmlns:pic="http://schemas.openxmlformats.org/drawingml/2006/picture">
+                  <pic:nvPicPr>
+                    <pic:cNvPr id="0" name="Picture 4"/>
+                    <pic:cNvPicPr>
+                      <a:picLocks noChangeAspect="1" noChangeArrowheads="1"/>
+                    </pic:cNvPicPr>
+                  </pic:nvPicPr>
+                  <pic:blipFill>
+                    <a:blip r:embed="rId48"/>
+                    <a:srcRect/>
+                    <a:stretch>
+                      <a:fillRect/>
+                    </a:stretch>
+                  </pic:blipFill>
+                  <pic:spPr bwMode="auto">
+                    <a:xfrm>
+                      <a:off x="0" y="0"/>
+                      <a:ext cx="3524250" cy="685800"/>
+                    </a:xfrm>
+                    <a:prstGeom prst="rect">
+                      <a:avLst/>
+                    </a:prstGeom>
+                    <a:noFill/>
+                    <a:ln w="9525">
+                      <a:noFill/>
+                      <a:miter lim="800000"/>
+                      <a:headEnd/>
+                      <a:tailEnd/>
+                    </a:ln>
+                  </pic:spPr>
+                </pic:pic>
+              </a:graphicData>
+            </a:graphic>
+          </wp:inline>
+        </w:drawing>
+      </w:r>
+    </w:p>
+    <w:p>
+      <w:r>
+        <w:rPr>
+          <w:rFonts w:hint="eastAsia"/>
+        </w:rPr>
+        <w:t>Or the seeds of random processes were set to be the same value (hence causing diagonal lines provided all other parameters are the same).</w:t>
+      </w:r>
+    </w:p>
+    <w:p>
+      <w:pPr>
+        <w:rPr>
+          <w:b/>
+          <w:bCs/>
+        </w:rPr>
+      </w:pPr>
+      <w:r>
+        <w:rPr>
+          <w:b/>
+          <w:bCs/>
+        </w:rPr>
+        <w:t xml:space="preserve">Why do we need to match </w:t>
+      </w:r>
+      <w:r>
+        <w:rPr>
+          <w:b/>
+          <w:bCs/>
+        </w:rPr>
+        <w:t>simulated and experimental PSFs at all?</w:t>
+      </w:r>
+    </w:p>
+    <w:p>
+      <w:r>
+        <w:t>Unless provided by the user, KNOT will attempt to simulate the PSF used for deconvolution. This has numerous benefits such as infinite</w:t>
+      </w:r>
+      <w:r>
+        <w:t xml:space="preserve"> PSF</w:t>
+      </w:r>
+      <w:r>
+        <w:t xml:space="preserve"> SNR and precise control over the number of z-samples to resolve. However, it requires careful tuning of KNOT’s parameters to accurately deconvo</w:t>
+      </w:r>
+      <w:r>
+        <w:t>lve emitter locations.</w:t>
+      </w:r>
+    </w:p>
+    <w:p/>
+    <w:p>
+      <w:pPr>
+        <w:pStyle w:val="Heading2"/>
+      </w:pPr>
+      <w:bookmarkStart w:id="21" w:name="_Toc66284534"/>
+      <w:r>
+        <w:t>Exceptions</w:t>
+      </w:r>
+      <w:bookmarkEnd w:id="21"/>
+    </w:p>
+    <w:p>
+      <w:pPr>
+        <w:pStyle w:val="Code"/>
+        <w:rPr>
+          <w:b/>
+          <w:bCs/>
+        </w:rPr>
+      </w:pPr>
+      <w:proofErr w:type="spellStart"/>
+      <w:r>
+        <w:rPr>
+          <w:b/>
+          <w:bCs/>
+        </w:rPr>
+        <w:t>FileNotFoundError</w:t>
+      </w:r>
+      <w:proofErr w:type="spellEnd"/>
+      <w:r>
+        <w:rPr>
+          <w:b/>
+          <w:bCs/>
+        </w:rPr>
+        <w:t xml:space="preserve"> ‘No such file or directory’</w:t>
+      </w:r>
+    </w:p>
+    <w:p>
+      <w:r>
+        <w:t xml:space="preserve">This error can occur for several reasons when either creating a simulation or running data. Check to make sure that all folders (Apertures, Evaluation, Experiment, Images, </w:t>
+      </w:r>
+      <w:proofErr w:type="spellStart"/>
+      <w:r>
+        <w:t>Matlab</w:t>
+      </w:r>
+      <w:proofErr w:type="spellEnd"/>
+      <w:r>
+        <w:t xml:space="preserve">, Phase Masks, Simulation, Temp, Truth) are present in the KNOT directory. These folders generate empty automatically when running </w:t>
+      </w:r>
+      <w:proofErr w:type="gramStart"/>
+      <w:r>
+        <w:t>any</w:t>
+      </w:r>
+      <w:proofErr w:type="gramEnd"/>
     </w:p>
     <w:p>
       <w:pPr>
@@ -8241,13 +8971,17 @@
         <w:t>the</w:t>
       </w:r>
       <w:r>
-        <w:t xml:space="preserve"> </w:t>
-      </w:r>
-      <w:r>
         <w:rPr>
           <w:b/>
           <w:bCs/>
         </w:rPr>
+        <w:t xml:space="preserve"> </w:t>
+      </w:r>
+      <w:r>
+        <w:rPr>
+          <w:b/>
+          <w:bCs/>
+        </w:rPr>
         <w:t>extension is not included</w:t>
       </w:r>
       <w:r>
@@ -8297,8 +9031,8 @@
       <w:pPr>
         <w:pStyle w:val="Heading1"/>
       </w:pPr>
-      <w:bookmarkStart w:id="22" w:name="_Toc66281840"/>
-      <w:bookmarkEnd w:id="18"/>
+      <w:bookmarkStart w:id="22" w:name="_Toc66284535"/>
+      <w:bookmarkEnd w:id="19"/>
       <w:r>
         <w:t xml:space="preserve">Appendix </w:t>
       </w:r>
@@ -8345,6 +9079,7 @@
         <w:rPr>
           <w:rStyle w:val="CodeChar"/>
         </w:rPr>
+        <w:lastRenderedPageBreak/>
         <w:t>_NAME.py</w:t>
       </w:r>
       <w:r>
@@ -8399,7 +9134,7 @@
       <w:pPr>
         <w:pStyle w:val="Heading2"/>
       </w:pPr>
-      <w:bookmarkStart w:id="23" w:name="_Toc66281841"/>
+      <w:bookmarkStart w:id="23" w:name="_Toc66284536"/>
       <w:r>
         <w:t>__ENUM.py</w:t>
       </w:r>
@@ -8415,7 +9150,7 @@
         <w:pStyle w:val="Heading2"/>
       </w:pPr>
       <w:bookmarkStart w:id="24" w:name="_Ref66273595"/>
-      <w:bookmarkStart w:id="25" w:name="_Toc66281842"/>
+      <w:bookmarkStart w:id="25" w:name="_Toc66284537"/>
       <w:r>
         <w:t>__FUNCTION.py</w:t>
       </w:r>
@@ -8454,8 +9189,21 @@
         <w:rPr>
           <w:rStyle w:val="CodeChar"/>
         </w:rPr>
-        <w:lastRenderedPageBreak/>
-        <w:t xml:space="preserve">_Handle(argument 1, … argument n, </w:t>
+        <w:t>_</w:t>
+      </w:r>
+      <w:proofErr w:type="gramStart"/>
+      <w:r>
+        <w:rPr>
+          <w:rStyle w:val="CodeChar"/>
+        </w:rPr>
+        <w:t>Handle(</w:t>
+      </w:r>
+      <w:proofErr w:type="gramEnd"/>
+      <w:r>
+        <w:rPr>
+          <w:rStyle w:val="CodeChar"/>
+        </w:rPr>
+        <w:t xml:space="preserve">argument 1, … argument n, </w:t>
       </w:r>
       <w:r>
         <w:rPr>
@@ -8611,11 +9359,19 @@
         </w:numPr>
         <w:jc w:val="left"/>
       </w:pPr>
-      <w:r>
-        <w:rPr>
-          <w:rStyle w:val="CodeChar"/>
-        </w:rPr>
-        <w:t>Point()</w:t>
+      <w:proofErr w:type="gramStart"/>
+      <w:r>
+        <w:rPr>
+          <w:rStyle w:val="CodeChar"/>
+        </w:rPr>
+        <w:t>Point(</w:t>
+      </w:r>
+      <w:proofErr w:type="gramEnd"/>
+      <w:r>
+        <w:rPr>
+          <w:rStyle w:val="CodeChar"/>
+        </w:rPr>
+        <w:t>)</w:t>
       </w:r>
       <w:r>
         <w:t xml:space="preserve"> – A point in space; no arguments, </w:t>
@@ -8685,11 +9441,19 @@
         </w:numPr>
         <w:jc w:val="left"/>
       </w:pPr>
-      <w:r>
-        <w:rPr>
-          <w:rStyle w:val="CodeChar"/>
-        </w:rPr>
-        <w:t>Line()</w:t>
+      <w:proofErr w:type="gramStart"/>
+      <w:r>
+        <w:rPr>
+          <w:rStyle w:val="CodeChar"/>
+        </w:rPr>
+        <w:t>Line(</w:t>
+      </w:r>
+      <w:proofErr w:type="gramEnd"/>
+      <w:r>
+        <w:rPr>
+          <w:rStyle w:val="CodeChar"/>
+        </w:rPr>
+        <w:t>)</w:t>
       </w:r>
       <w:r>
         <w:t xml:space="preserve"> – A line in space; no arguments, </w:t>
@@ -8759,12 +9523,16 @@
         </w:numPr>
         <w:jc w:val="left"/>
       </w:pPr>
-      <w:r>
-        <w:rPr>
-          <w:rStyle w:val="CodeChar"/>
-        </w:rPr>
+      <w:proofErr w:type="gramStart"/>
+      <w:r>
+        <w:rPr>
+          <w:rStyle w:val="CodeChar"/>
+        </w:rPr>
+        <w:lastRenderedPageBreak/>
         <w:t>Poly(</w:t>
       </w:r>
+      <w:proofErr w:type="spellStart"/>
+      <w:proofErr w:type="gramEnd"/>
       <w:r>
         <w:rPr>
           <w:rStyle w:val="CodeChar"/>
@@ -8778,6 +9546,7 @@
         </w:rPr>
         <w:t>n</w:t>
       </w:r>
+      <w:proofErr w:type="spellEnd"/>
       <w:r>
         <w:rPr>
           <w:rStyle w:val="CodeChar"/>
@@ -8841,6 +9610,7 @@
       <w:r>
         <w:t xml:space="preserve">with coefficients </w:t>
       </w:r>
+      <w:proofErr w:type="spellStart"/>
       <w:r>
         <w:rPr>
           <w:rStyle w:val="CodeChar"/>
@@ -8860,6 +9630,7 @@
         </w:rPr>
         <w:softHyphen/>
       </w:r>
+      <w:proofErr w:type="spellEnd"/>
       <w:r>
         <w:t xml:space="preserve"> through </w:t>
       </w:r>
@@ -9069,6 +9840,7 @@
         </w:numPr>
         <w:jc w:val="left"/>
       </w:pPr>
+      <w:proofErr w:type="gramStart"/>
       <w:r>
         <w:rPr>
           <w:rStyle w:val="CodeChar"/>
@@ -9079,7 +9851,14 @@
         <w:rPr>
           <w:rStyle w:val="CodeChar"/>
         </w:rPr>
-        <w:t>(f</w:t>
+        <w:t>(</w:t>
+      </w:r>
+      <w:proofErr w:type="gramEnd"/>
+      <w:r>
+        <w:rPr>
+          <w:rStyle w:val="CodeChar"/>
+        </w:rPr>
+        <w:t>f</w:t>
       </w:r>
       <w:r>
         <w:rPr>
@@ -9117,6 +9896,7 @@
       <w:r>
         <w:t xml:space="preserve"> and phase </w:t>
       </w:r>
+      <w:proofErr w:type="spellStart"/>
       <w:r>
         <w:rPr>
           <w:rStyle w:val="CodeChar"/>
@@ -9127,10 +9907,11 @@
         <w:t>.</w:t>
       </w:r>
       <w:r>
-        <w:t xml:space="preserve"> </w:t>
-      </w:r>
-      <w:r>
-        <w:t xml:space="preserve">Note that </w:t>
+        <w:t>Note</w:t>
+      </w:r>
+      <w:proofErr w:type="spellEnd"/>
+      <w:r>
+        <w:t xml:space="preserve"> that </w:t>
       </w:r>
       <w:r>
         <w:rPr>
@@ -9255,6 +10036,7 @@
         </w:numPr>
         <w:jc w:val="left"/>
       </w:pPr>
+      <w:proofErr w:type="gramStart"/>
       <w:r>
         <w:rPr>
           <w:rStyle w:val="CodeChar"/>
@@ -9267,6 +10049,7 @@
         </w:rPr>
         <w:t>ine(</w:t>
       </w:r>
+      <w:proofErr w:type="gramEnd"/>
       <w:r>
         <w:rPr>
           <w:rStyle w:val="CodeChar"/>
@@ -9315,11 +10098,19 @@
       <w:r>
         <w:t xml:space="preserve">Behaves like </w:t>
       </w:r>
-      <w:r>
-        <w:rPr>
-          <w:rStyle w:val="CodeChar"/>
-        </w:rPr>
-        <w:t>Sine(f, phi)</w:t>
+      <w:proofErr w:type="gramStart"/>
+      <w:r>
+        <w:rPr>
+          <w:rStyle w:val="CodeChar"/>
+        </w:rPr>
+        <w:t>Sine(</w:t>
+      </w:r>
+      <w:proofErr w:type="gramEnd"/>
+      <w:r>
+        <w:rPr>
+          <w:rStyle w:val="CodeChar"/>
+        </w:rPr>
+        <w:t>f, phi)</w:t>
       </w:r>
       <w:r>
         <w:t xml:space="preserve"> but with the </w:t>
@@ -9329,13 +10120,7 @@
           <w:rPr>
             <w:rFonts w:ascii="Cambria Math" w:hAnsi="Cambria Math"/>
           </w:rPr>
-          <m:t>π</m:t>
-        </m:r>
-        <m:r>
-          <w:rPr>
-            <w:rFonts w:ascii="Cambria Math" w:hAnsi="Cambria Math"/>
-          </w:rPr>
-          <m:t>/2</m:t>
+          <m:t>π/2</m:t>
         </m:r>
       </m:oMath>
       <w:r>
@@ -9440,6 +10225,7 @@
         </w:numPr>
         <w:jc w:val="left"/>
       </w:pPr>
+      <w:proofErr w:type="gramStart"/>
       <w:r>
         <w:rPr>
           <w:rStyle w:val="CodeChar"/>
@@ -9450,7 +10236,14 @@
         <w:rPr>
           <w:rStyle w:val="CodeChar"/>
         </w:rPr>
-        <w:t>(mu=0, k=1)</w:t>
+        <w:t>(</w:t>
+      </w:r>
+      <w:proofErr w:type="gramEnd"/>
+      <w:r>
+        <w:rPr>
+          <w:rStyle w:val="CodeChar"/>
+        </w:rPr>
+        <w:t>mu=0, k=1)</w:t>
       </w:r>
       <w:r>
         <w:t xml:space="preserve"> – Constructs an exponential with shift </w:t>
@@ -9561,6 +10354,7 @@
         </w:numPr>
         <w:jc w:val="left"/>
       </w:pPr>
+      <w:proofErr w:type="gramStart"/>
       <w:r>
         <w:rPr>
           <w:rStyle w:val="CodeChar"/>
@@ -9571,7 +10365,14 @@
         <w:rPr>
           <w:rStyle w:val="CodeChar"/>
         </w:rPr>
-        <w:t>(mu=0, sigma=1)</w:t>
+        <w:t>(</w:t>
+      </w:r>
+      <w:proofErr w:type="gramEnd"/>
+      <w:r>
+        <w:rPr>
+          <w:rStyle w:val="CodeChar"/>
+        </w:rPr>
+        <w:t>mu=0, sigma=1)</w:t>
       </w:r>
       <w:r>
         <w:t xml:space="preserve"> – Constructs a non-normalized 1-D Gaussian distribution with mean mu and standard deviation sigma.</w:t>
@@ -9742,6 +10543,7 @@
         </w:numPr>
         <w:jc w:val="left"/>
       </w:pPr>
+      <w:proofErr w:type="gramStart"/>
       <w:r>
         <w:rPr>
           <w:rStyle w:val="CodeChar"/>
@@ -9752,7 +10554,14 @@
         <w:rPr>
           <w:rStyle w:val="CodeChar"/>
         </w:rPr>
-        <w:t>(mu=0, gamma=1)</w:t>
+        <w:t>(</w:t>
+      </w:r>
+      <w:proofErr w:type="gramEnd"/>
+      <w:r>
+        <w:rPr>
+          <w:rStyle w:val="CodeChar"/>
+        </w:rPr>
+        <w:t>mu=0, gamma=1)</w:t>
       </w:r>
       <w:r>
         <w:t xml:space="preserve"> – Constructs a non-normalized 1-D Lorentzian distribution with mean mu and FWHM gamma.</w:t>
@@ -9877,12 +10686,6 @@
                   </m:r>
                 </m:sup>
               </m:sSup>
-              <m:r>
-                <w:rPr>
-                  <w:rFonts w:ascii="Cambria Math" w:hAnsi="Cambria Math"/>
-                </w:rPr>
-                <m:t xml:space="preserve"> </m:t>
-              </m:r>
             </m:den>
           </m:f>
           <m:r>
@@ -9903,6 +10706,7 @@
         </w:numPr>
         <w:jc w:val="left"/>
       </w:pPr>
+      <w:proofErr w:type="gramStart"/>
       <w:r>
         <w:rPr>
           <w:rStyle w:val="CodeChar"/>
@@ -9925,19 +10729,22 @@
         <w:rPr>
           <w:rStyle w:val="CodeChar"/>
         </w:rPr>
-        <w:t>(mu=0, sigma=1)</w:t>
+        <w:t>(</w:t>
+      </w:r>
+      <w:proofErr w:type="gramEnd"/>
+      <w:r>
+        <w:rPr>
+          <w:rStyle w:val="CodeChar"/>
+        </w:rPr>
+        <w:t>mu=0, sigma=1)</w:t>
       </w:r>
       <w:r>
         <w:t xml:space="preserve"> – Constructs a Wiener process with drif</w:t>
       </w:r>
       <w:r>
-        <w:t xml:space="preserve">t mu and standard deviation sigma. Note that these parameters define the underlying </w:t>
-      </w:r>
-      <w:r>
-        <w:lastRenderedPageBreak/>
-        <w:t xml:space="preserve">Gaussian distribution which the Wiener process accumulates and is dependent on the time steps provided in the domain. See </w:t>
-      </w:r>
-      <w:hyperlink r:id="rId44" w:history="1">
+        <w:t xml:space="preserve">t mu and standard deviation sigma. Note that these parameters define the underlying Gaussian distribution which the Wiener process accumulates and is dependent on the time steps provided in the domain. See </w:t>
+      </w:r>
+      <w:hyperlink r:id="rId49" w:history="1">
         <w:r>
           <w:rPr>
             <w:rStyle w:val="Hyperlink"/>
@@ -9951,7 +10758,15 @@
     </w:p>
     <w:p>
       <w:r>
-        <w:t xml:space="preserve">It should be noted that currently Function objects can be added, subtracted, multiplied, and divided using the normal python operators. (e.g. </w:t>
+        <w:t>It should be noted that currently Function objects can be added, subtracted, multiplied, and divided using the normal python operators. (</w:t>
+      </w:r>
+      <w:proofErr w:type="gramStart"/>
+      <w:r>
+        <w:t>e.g.</w:t>
+      </w:r>
+      <w:proofErr w:type="gramEnd"/>
+      <w:r>
+        <w:t xml:space="preserve"> </w:t>
       </w:r>
       <w:r>
         <w:rPr>
@@ -9971,15 +10786,46 @@
         <w:pStyle w:val="Code"/>
       </w:pPr>
       <w:r>
-        <w:t>Decay = FXN._Exp(0, -1)</w:t>
+        <w:t xml:space="preserve">Decay = </w:t>
+      </w:r>
+      <w:proofErr w:type="spellStart"/>
+      <w:proofErr w:type="gramStart"/>
+      <w:r>
+        <w:t>FXN._</w:t>
+      </w:r>
+      <w:proofErr w:type="gramEnd"/>
+      <w:r>
+        <w:t>Exp</w:t>
+      </w:r>
+      <w:proofErr w:type="spellEnd"/>
+      <w:r>
+        <w:t>(0, -1)</w:t>
       </w:r>
     </w:p>
     <w:p>
       <w:pPr>
         <w:pStyle w:val="Code"/>
       </w:pPr>
-      <w:r>
-        <w:t>Decay_Sine = FXN._Sine(amp=Decay)</w:t>
+      <w:proofErr w:type="spellStart"/>
+      <w:r>
+        <w:t>Decay_Sine</w:t>
+      </w:r>
+      <w:proofErr w:type="spellEnd"/>
+      <w:r>
+        <w:t xml:space="preserve"> = </w:t>
+      </w:r>
+      <w:proofErr w:type="spellStart"/>
+      <w:proofErr w:type="gramStart"/>
+      <w:r>
+        <w:t>FXN._</w:t>
+      </w:r>
+      <w:proofErr w:type="gramEnd"/>
+      <w:r>
+        <w:t>Sine</w:t>
+      </w:r>
+      <w:proofErr w:type="spellEnd"/>
+      <w:r>
+        <w:t>(amp=Decay)</w:t>
       </w:r>
     </w:p>
     <w:p>
@@ -9992,8 +10838,23 @@
         <w:pStyle w:val="Code"/>
         <w:spacing w:before="0"/>
       </w:pPr>
-      <w:r>
-        <w:t xml:space="preserve">dom = np.linspace(0, 10, </w:t>
+      <w:proofErr w:type="spellStart"/>
+      <w:r>
+        <w:t>dom</w:t>
+      </w:r>
+      <w:proofErr w:type="spellEnd"/>
+      <w:r>
+        <w:t xml:space="preserve"> = </w:t>
+      </w:r>
+      <w:proofErr w:type="spellStart"/>
+      <w:proofErr w:type="gramStart"/>
+      <w:r>
+        <w:t>np.linspace</w:t>
+      </w:r>
+      <w:proofErr w:type="spellEnd"/>
+      <w:proofErr w:type="gramEnd"/>
+      <w:r>
+        <w:t xml:space="preserve">(0, 10, </w:t>
       </w:r>
       <w:r>
         <w:t>1001</w:t>
@@ -10023,7 +10884,20 @@
         <w:spacing w:before="0"/>
       </w:pPr>
       <w:r>
-        <w:t>imp = FXN._Point()</w:t>
+        <w:t xml:space="preserve">imp = </w:t>
+      </w:r>
+      <w:proofErr w:type="spellStart"/>
+      <w:proofErr w:type="gramStart"/>
+      <w:r>
+        <w:t>FXN._</w:t>
+      </w:r>
+      <w:proofErr w:type="gramEnd"/>
+      <w:r>
+        <w:t>Point</w:t>
+      </w:r>
+      <w:proofErr w:type="spellEnd"/>
+      <w:r>
+        <w:t>()</w:t>
       </w:r>
       <w:r>
         <w:tab/>
@@ -10062,10 +10936,16 @@
         <w:rPr>
           <w:color w:val="0070C0"/>
         </w:rPr>
+        <w:lastRenderedPageBreak/>
         <w:t xml:space="preserve">for </w:t>
       </w:r>
-      <w:r>
-        <w:t xml:space="preserve">i </w:t>
+      <w:proofErr w:type="spellStart"/>
+      <w:r>
+        <w:t>i</w:t>
+      </w:r>
+      <w:proofErr w:type="spellEnd"/>
+      <w:r>
+        <w:t xml:space="preserve"> </w:t>
       </w:r>
       <w:r>
         <w:rPr>
@@ -10073,8 +10953,13 @@
         </w:rPr>
         <w:t xml:space="preserve">in </w:t>
       </w:r>
-      <w:r>
-        <w:t>range(10):</w:t>
+      <w:proofErr w:type="gramStart"/>
+      <w:r>
+        <w:t>range(</w:t>
+      </w:r>
+      <w:proofErr w:type="gramEnd"/>
+      <w:r>
+        <w:t>10):</w:t>
       </w:r>
     </w:p>
     <w:p>
@@ -10084,11 +10969,21 @@
         <w:ind w:firstLine="720"/>
       </w:pPr>
       <w:r>
-        <w:t>mu = 10 * np.rand</w:t>
-      </w:r>
-      <w:r>
-        <w:t>om.rand</w:t>
-      </w:r>
+        <w:t xml:space="preserve">mu = 10 * </w:t>
+      </w:r>
+      <w:proofErr w:type="spellStart"/>
+      <w:proofErr w:type="gramStart"/>
+      <w:r>
+        <w:t>np.rand</w:t>
+      </w:r>
+      <w:r>
+        <w:t>om</w:t>
+      </w:r>
+      <w:proofErr w:type="gramEnd"/>
+      <w:r>
+        <w:t>.rand</w:t>
+      </w:r>
+      <w:proofErr w:type="spellEnd"/>
       <w:r>
         <w:t>()</w:t>
       </w:r>
@@ -10109,7 +11004,20 @@
         <w:t>i</w:t>
       </w:r>
       <w:r>
-        <w:t>mp = imp + FXN._Gauss(</w:t>
+        <w:t xml:space="preserve">mp = imp + </w:t>
+      </w:r>
+      <w:proofErr w:type="spellStart"/>
+      <w:proofErr w:type="gramStart"/>
+      <w:r>
+        <w:t>FXN._</w:t>
+      </w:r>
+      <w:proofErr w:type="gramEnd"/>
+      <w:r>
+        <w:t>Gauss</w:t>
+      </w:r>
+      <w:proofErr w:type="spellEnd"/>
+      <w:r>
+        <w:t>(</w:t>
       </w:r>
       <w:r>
         <w:t>mu, 0.1)</w:t>
@@ -10128,7 +11036,20 @@
         <w:t>motion</w:t>
       </w:r>
       <w:r>
-        <w:t xml:space="preserve"> = FXN._Wiener(imp)</w:t>
+        <w:t xml:space="preserve"> = </w:t>
+      </w:r>
+      <w:proofErr w:type="spellStart"/>
+      <w:proofErr w:type="gramStart"/>
+      <w:r>
+        <w:t>FXN._</w:t>
+      </w:r>
+      <w:proofErr w:type="gramEnd"/>
+      <w:r>
+        <w:t>Wiener</w:t>
+      </w:r>
+      <w:proofErr w:type="spellEnd"/>
+      <w:r>
+        <w:t>(imp)</w:t>
       </w:r>
       <w:r>
         <w:tab/>
@@ -10143,9 +11064,6 @@
         <w:t xml:space="preserve"> with impulses</w:t>
       </w:r>
       <w:r>
-        <w:t xml:space="preserve"> </w:t>
-      </w:r>
-      <w:r>
         <w:tab/>
       </w:r>
       <w:r>
@@ -10156,7 +11074,7 @@
       <w:pPr>
         <w:pStyle w:val="Heading2"/>
       </w:pPr>
-      <w:bookmarkStart w:id="26" w:name="_Toc66281843"/>
+      <w:bookmarkStart w:id="26" w:name="_Toc66284538"/>
       <w:r>
         <w:t>__OPERATION.py</w:t>
       </w:r>
@@ -10173,7 +11091,7 @@
           <w:noProof/>
         </w:rPr>
         <w:drawing>
-          <wp:inline distT="0" distB="0" distL="0" distR="0" wp14:anchorId="5739194D" wp14:editId="3D526F2F">
+          <wp:inline distT="0" distB="0" distL="0" distR="0" wp14:anchorId="76EF9A53" wp14:editId="61004CEC">
             <wp:extent cx="5772150" cy="2514600"/>
             <wp:effectExtent l="0" t="0" r="0" b="0"/>
             <wp:docPr id="1" name="Picture 1"/>
@@ -10190,7 +11108,7 @@
                     </pic:cNvPicPr>
                   </pic:nvPicPr>
                   <pic:blipFill>
-                    <a:blip r:embed="rId45">
+                    <a:blip r:embed="rId50">
                       <a:extLst>
                         <a:ext uri="{28A0092B-C50C-407E-A947-70E740481C1C}">
                           <a14:useLocalDpi xmlns:a14="http://schemas.microsoft.com/office/drawing/2010/main" val="0"/>
@@ -10240,9 +11158,8 @@
       <w:pPr>
         <w:pStyle w:val="Heading2"/>
       </w:pPr>
-      <w:bookmarkStart w:id="27" w:name="_Toc66281844"/>
-      <w:r>
-        <w:lastRenderedPageBreak/>
+      <w:bookmarkStart w:id="27" w:name="_Toc66284539"/>
+      <w:r>
         <w:t>__VISUALS.py</w:t>
       </w:r>
       <w:bookmarkEnd w:id="27"/>
@@ -10260,8 +11177,16 @@
         <w:rPr>
           <w:rStyle w:val="CodeChar"/>
         </w:rPr>
-        <w:t>_ProgressBar</w:t>
-      </w:r>
+        <w:t>_</w:t>
+      </w:r>
+      <w:proofErr w:type="spellStart"/>
+      <w:r>
+        <w:rPr>
+          <w:rStyle w:val="CodeChar"/>
+        </w:rPr>
+        <w:t>ProgressBar</w:t>
+      </w:r>
+      <w:proofErr w:type="spellEnd"/>
       <w:r>
         <w:t xml:space="preserve"> function is used commonly for long operations to show the current progress in the console.</w:t>
       </w:r>
@@ -10285,8 +11210,16 @@
         <w:rPr>
           <w:rStyle w:val="CodeChar"/>
         </w:rPr>
-        <w:t>_DispSFDDist</w:t>
-      </w:r>
+        <w:t>_</w:t>
+      </w:r>
+      <w:proofErr w:type="spellStart"/>
+      <w:r>
+        <w:rPr>
+          <w:rStyle w:val="CodeChar"/>
+        </w:rPr>
+        <w:t>DispSFDDist</w:t>
+      </w:r>
+      <w:proofErr w:type="spellEnd"/>
       <w:r>
         <w:t>), displaying 2-D images on 3-D axes (</w:t>
       </w:r>
@@ -10306,8 +11239,16 @@
         <w:rPr>
           <w:rStyle w:val="CodeChar"/>
         </w:rPr>
-        <w:t>_DispLineGrad</w:t>
-      </w:r>
+        <w:t>_</w:t>
+      </w:r>
+      <w:proofErr w:type="spellStart"/>
+      <w:r>
+        <w:rPr>
+          <w:rStyle w:val="CodeChar"/>
+        </w:rPr>
+        <w:t>DispLineGrad</w:t>
+      </w:r>
+      <w:proofErr w:type="spellEnd"/>
       <w:r>
         <w:t>), and a helpful tool to draw images in figures at certain locations on the screen (</w:t>
       </w:r>
@@ -10315,8 +11256,16 @@
         <w:rPr>
           <w:rStyle w:val="CodeChar"/>
         </w:rPr>
-        <w:t>_VisImg</w:t>
-      </w:r>
+        <w:t>_</w:t>
+      </w:r>
+      <w:proofErr w:type="spellStart"/>
+      <w:r>
+        <w:rPr>
+          <w:rStyle w:val="CodeChar"/>
+        </w:rPr>
+        <w:t>VisImg</w:t>
+      </w:r>
+      <w:proofErr w:type="spellEnd"/>
       <w:r>
         <w:t>).</w:t>
       </w:r>
@@ -10364,8 +11313,9 @@
       <w:pPr>
         <w:pStyle w:val="Heading2"/>
       </w:pPr>
-      <w:bookmarkStart w:id="28" w:name="_Toc66281845"/>
-      <w:r>
+      <w:bookmarkStart w:id="28" w:name="_Toc66284540"/>
+      <w:r>
+        <w:lastRenderedPageBreak/>
         <w:t>_CREATE.py</w:t>
       </w:r>
       <w:bookmarkEnd w:id="28"/>
@@ -10387,7 +11337,14 @@
         <w:rPr>
           <w:rStyle w:val="CodeChar"/>
         </w:rPr>
-        <w:t>_GetFunction</w:t>
+        <w:t>_</w:t>
+      </w:r>
+      <w:proofErr w:type="spellStart"/>
+      <w:r>
+        <w:rPr>
+          <w:rStyle w:val="CodeChar"/>
+        </w:rPr>
+        <w:t>GetFunction</w:t>
       </w:r>
       <w:r>
         <w:rPr>
@@ -10395,6 +11352,7 @@
         </w:rPr>
         <w:t>s</w:t>
       </w:r>
+      <w:proofErr w:type="spellEnd"/>
       <w:r>
         <w:rPr>
           <w:rStyle w:val="CodeChar"/>
@@ -10431,7 +11389,7 @@
       <w:pPr>
         <w:pStyle w:val="Heading2"/>
       </w:pPr>
-      <w:bookmarkStart w:id="29" w:name="_Toc66281846"/>
+      <w:bookmarkStart w:id="29" w:name="_Toc66284541"/>
       <w:r>
         <w:t>_INITIALIZE.py</w:t>
       </w:r>
@@ -10451,8 +11409,16 @@
         <w:rPr>
           <w:rStyle w:val="CodeChar"/>
         </w:rPr>
-        <w:t>_MeshLat</w:t>
-      </w:r>
+        <w:t>_</w:t>
+      </w:r>
+      <w:proofErr w:type="spellStart"/>
+      <w:r>
+        <w:rPr>
+          <w:rStyle w:val="CodeChar"/>
+        </w:rPr>
+        <w:t>MeshLat</w:t>
+      </w:r>
+      <w:proofErr w:type="spellEnd"/>
       <w:r>
         <w:t>), Fourier (</w:t>
       </w:r>
@@ -10460,8 +11426,16 @@
         <w:rPr>
           <w:rStyle w:val="CodeChar"/>
         </w:rPr>
-        <w:t>_MeshFou</w:t>
-      </w:r>
+        <w:t>_</w:t>
+      </w:r>
+      <w:proofErr w:type="spellStart"/>
+      <w:r>
+        <w:rPr>
+          <w:rStyle w:val="CodeChar"/>
+        </w:rPr>
+        <w:t>MeshFou</w:t>
+      </w:r>
+      <w:proofErr w:type="spellEnd"/>
       <w:r>
         <w:t>), and meta-dimensions (</w:t>
       </w:r>
@@ -10469,17 +11443,41 @@
         <w:rPr>
           <w:rStyle w:val="CodeChar"/>
         </w:rPr>
-        <w:t>_MeshMeta</w:t>
-      </w:r>
-      <w:r>
-        <w:t>). Additionally defines how the DH PSF rotates (</w:t>
-      </w:r>
-      <w:r>
-        <w:rPr>
-          <w:rStyle w:val="CodeChar"/>
-        </w:rPr>
-        <w:t>_FxnRot</w:t>
-      </w:r>
+        <w:t>_</w:t>
+      </w:r>
+      <w:proofErr w:type="spellStart"/>
+      <w:r>
+        <w:rPr>
+          <w:rStyle w:val="CodeChar"/>
+        </w:rPr>
+        <w:t>MeshMeta</w:t>
+      </w:r>
+      <w:proofErr w:type="spellEnd"/>
+      <w:r>
+        <w:t xml:space="preserve">). </w:t>
+      </w:r>
+      <w:proofErr w:type="gramStart"/>
+      <w:r>
+        <w:t>Additionally</w:t>
+      </w:r>
+      <w:proofErr w:type="gramEnd"/>
+      <w:r>
+        <w:t xml:space="preserve"> defines how the DH PSF rotates (</w:t>
+      </w:r>
+      <w:r>
+        <w:rPr>
+          <w:rStyle w:val="CodeChar"/>
+        </w:rPr>
+        <w:t>_</w:t>
+      </w:r>
+      <w:proofErr w:type="spellStart"/>
+      <w:r>
+        <w:rPr>
+          <w:rStyle w:val="CodeChar"/>
+        </w:rPr>
+        <w:t>FxnRot</w:t>
+      </w:r>
+      <w:proofErr w:type="spellEnd"/>
       <w:r>
         <w:t>), separates (</w:t>
       </w:r>
@@ -10487,8 +11485,16 @@
         <w:rPr>
           <w:rStyle w:val="CodeChar"/>
         </w:rPr>
-        <w:t>_FxnSep</w:t>
-      </w:r>
+        <w:t>_</w:t>
+      </w:r>
+      <w:proofErr w:type="spellStart"/>
+      <w:r>
+        <w:rPr>
+          <w:rStyle w:val="CodeChar"/>
+        </w:rPr>
+        <w:t>FxnSep</w:t>
+      </w:r>
+      <w:proofErr w:type="spellEnd"/>
       <w:r>
         <w:t>) and stretches (</w:t>
       </w:r>
@@ -10496,8 +11502,16 @@
         <w:rPr>
           <w:rStyle w:val="CodeChar"/>
         </w:rPr>
-        <w:t>_FxnStr</w:t>
-      </w:r>
+        <w:t>_</w:t>
+      </w:r>
+      <w:proofErr w:type="spellStart"/>
+      <w:r>
+        <w:rPr>
+          <w:rStyle w:val="CodeChar"/>
+        </w:rPr>
+        <w:t>FxnStr</w:t>
+      </w:r>
+      <w:proofErr w:type="spellEnd"/>
       <w:r>
         <w:t>).</w:t>
       </w:r>
@@ -10512,60 +11526,72 @@
       <w:r>
         <w:t xml:space="preserve"> contains the Microscope class, which can simulate apertures (</w:t>
       </w:r>
+      <w:proofErr w:type="spellStart"/>
       <w:r>
         <w:rPr>
           <w:rStyle w:val="CodeChar"/>
         </w:rPr>
         <w:t>SimAperture</w:t>
       </w:r>
+      <w:proofErr w:type="spellEnd"/>
       <w:r>
         <w:t>), phase mask PSFs (</w:t>
       </w:r>
+      <w:proofErr w:type="spellStart"/>
       <w:r>
         <w:rPr>
           <w:rStyle w:val="CodeChar"/>
         </w:rPr>
         <w:t>SimKernel</w:t>
       </w:r>
+      <w:proofErr w:type="spellEnd"/>
       <w:r>
         <w:t>), or whole images (</w:t>
       </w:r>
+      <w:proofErr w:type="spellStart"/>
       <w:r>
         <w:rPr>
           <w:rStyle w:val="CodeChar"/>
         </w:rPr>
         <w:t>SimImage</w:t>
       </w:r>
+      <w:proofErr w:type="spellEnd"/>
       <w:r>
         <w:t>).</w:t>
       </w:r>
       <w:r>
         <w:t xml:space="preserve"> Available parameters for use outside of the class include: </w:t>
       </w:r>
+      <w:proofErr w:type="spellStart"/>
       <w:r>
         <w:rPr>
           <w:rStyle w:val="CodeChar"/>
         </w:rPr>
         <w:t>apr</w:t>
       </w:r>
+      <w:proofErr w:type="spellEnd"/>
       <w:r>
         <w:t xml:space="preserve"> (aperture), </w:t>
       </w:r>
+      <w:proofErr w:type="spellStart"/>
       <w:r>
         <w:rPr>
           <w:rStyle w:val="CodeChar"/>
         </w:rPr>
         <w:t>ker</w:t>
       </w:r>
+      <w:proofErr w:type="spellEnd"/>
       <w:r>
         <w:t xml:space="preserve"> (kernel) </w:t>
       </w:r>
+      <w:proofErr w:type="spellStart"/>
       <w:r>
         <w:rPr>
           <w:rStyle w:val="CodeChar"/>
         </w:rPr>
         <w:t>img</w:t>
       </w:r>
+      <w:proofErr w:type="spellEnd"/>
       <w:r>
         <w:t xml:space="preserve"> (image), and </w:t>
       </w:r>
@@ -10588,7 +11614,7 @@
       <w:pPr>
         <w:pStyle w:val="Heading2"/>
       </w:pPr>
-      <w:bookmarkStart w:id="30" w:name="_Toc66281847"/>
+      <w:bookmarkStart w:id="30" w:name="_Toc66284542"/>
       <w:r>
         <w:t>_PREPARE.py</w:t>
       </w:r>
@@ -10605,8 +11631,16 @@
         <w:rPr>
           <w:rStyle w:val="CodeChar"/>
         </w:rPr>
-        <w:t>_ApplyFilter</w:t>
-      </w:r>
+        <w:t>_</w:t>
+      </w:r>
+      <w:proofErr w:type="spellStart"/>
+      <w:r>
+        <w:rPr>
+          <w:rStyle w:val="CodeChar"/>
+        </w:rPr>
+        <w:t>ApplyFilter</w:t>
+      </w:r>
+      <w:proofErr w:type="spellEnd"/>
       <w:r>
         <w:t xml:space="preserve"> and </w:t>
       </w:r>
@@ -10614,8 +11648,16 @@
         <w:rPr>
           <w:rStyle w:val="CodeChar"/>
         </w:rPr>
-        <w:t>_GetFilters</w:t>
-      </w:r>
+        <w:t>_</w:t>
+      </w:r>
+      <w:proofErr w:type="spellStart"/>
+      <w:r>
+        <w:rPr>
+          <w:rStyle w:val="CodeChar"/>
+        </w:rPr>
+        <w:t>GetFilters</w:t>
+      </w:r>
+      <w:proofErr w:type="spellEnd"/>
       <w:r>
         <w:t>, respectively). This module also contains two preprocessing methods (</w:t>
       </w:r>
@@ -10642,294 +11684,369 @@
       <w:pPr>
         <w:pStyle w:val="Heading2"/>
       </w:pPr>
-      <w:bookmarkStart w:id="31" w:name="_Toc66281848"/>
+      <w:bookmarkStart w:id="31" w:name="_Toc66284543"/>
+      <w:r>
+        <w:t>_RECOVER.py</w:t>
+      </w:r>
+      <w:bookmarkEnd w:id="31"/>
+    </w:p>
+    <w:p>
+      <w:r>
+        <w:t>The deconvolution module.</w:t>
+      </w:r>
+      <w:r>
+        <w:t xml:space="preserve"> Contains static functions to generate the point cloud thresholding filters (</w:t>
+      </w:r>
+      <w:r>
+        <w:rPr>
+          <w:rStyle w:val="CodeChar"/>
+        </w:rPr>
+        <w:t>_</w:t>
+      </w:r>
+      <w:proofErr w:type="spellStart"/>
+      <w:r>
+        <w:rPr>
+          <w:rStyle w:val="CodeChar"/>
+        </w:rPr>
+        <w:t>IDFilters</w:t>
+      </w:r>
+      <w:proofErr w:type="spellEnd"/>
+      <w:r>
+        <w:t>), to perform recovery via ADMM (</w:t>
+      </w:r>
+      <w:r>
+        <w:rPr>
+          <w:rStyle w:val="CodeChar"/>
+        </w:rPr>
+        <w:t>_Recover</w:t>
+      </w:r>
+      <w:r>
+        <w:t xml:space="preserve">), to chunk an image into smaller areas </w:t>
+      </w:r>
+      <w:r>
+        <w:t>(</w:t>
+      </w:r>
+      <w:r>
+        <w:rPr>
+          <w:rStyle w:val="CodeChar"/>
+        </w:rPr>
+        <w:t>_Chunk</w:t>
+      </w:r>
+      <w:r>
+        <w:t xml:space="preserve">). Additionally, this module defines the </w:t>
+      </w:r>
+      <w:r>
+        <w:rPr>
+          <w:rStyle w:val="CodeChar"/>
+        </w:rPr>
+        <w:t>ADMM</w:t>
+      </w:r>
+      <w:r>
+        <w:t xml:space="preserve"> class which can recover emitter locations using the FFTW and ADMM.</w:t>
+      </w:r>
+    </w:p>
+    <w:p>
+      <w:pPr>
+        <w:pStyle w:val="Heading2"/>
+      </w:pPr>
+      <w:bookmarkStart w:id="32" w:name="_Toc66284544"/>
+      <w:r>
+        <w:t>_SEGMENT.py</w:t>
+      </w:r>
+      <w:bookmarkEnd w:id="32"/>
+    </w:p>
+    <w:p>
+      <w:r>
+        <w:t>The particle identification module.</w:t>
+      </w:r>
+      <w:r>
+        <w:t xml:space="preserve"> Contains static functions for breadth first search (</w:t>
+      </w:r>
+      <w:r>
+        <w:rPr>
+          <w:rStyle w:val="CodeChar"/>
+        </w:rPr>
+        <w:t>_BFS</w:t>
+      </w:r>
+      <w:r>
+        <w:t>) and Delaunay clustering (</w:t>
+      </w:r>
+      <w:r>
+        <w:rPr>
+          <w:rStyle w:val="CodeChar"/>
+        </w:rPr>
+        <w:t>_</w:t>
+      </w:r>
+      <w:proofErr w:type="spellStart"/>
+      <w:r>
+        <w:rPr>
+          <w:rStyle w:val="CodeChar"/>
+        </w:rPr>
+        <w:t>DelaunayCluster</w:t>
+      </w:r>
+      <w:proofErr w:type="spellEnd"/>
+      <w:r>
+        <w:t xml:space="preserve">). This module also contains </w:t>
+      </w:r>
+      <w:proofErr w:type="gramStart"/>
+      <w:r>
+        <w:t>mini-methods</w:t>
+      </w:r>
+      <w:proofErr w:type="gramEnd"/>
+      <w:r>
+        <w:t xml:space="preserve"> for thresholding and separating point clouds (</w:t>
+      </w:r>
+      <w:r>
+        <w:rPr>
+          <w:rStyle w:val="CodeChar"/>
+        </w:rPr>
+        <w:t>_</w:t>
+      </w:r>
+      <w:proofErr w:type="spellStart"/>
+      <w:r>
+        <w:rPr>
+          <w:rStyle w:val="CodeChar"/>
+        </w:rPr>
+        <w:t>CloudThr</w:t>
+      </w:r>
+      <w:proofErr w:type="spellEnd"/>
+      <w:r>
+        <w:t xml:space="preserve"> and </w:t>
+      </w:r>
+      <w:r>
+        <w:rPr>
+          <w:rStyle w:val="CodeChar"/>
+        </w:rPr>
+        <w:t>_Separate</w:t>
+      </w:r>
+      <w:r>
+        <w:t>, respectively) along with the main method of particle identification (</w:t>
+      </w:r>
+      <w:r>
+        <w:rPr>
+          <w:rStyle w:val="CodeChar"/>
+        </w:rPr>
+        <w:t>_Identify</w:t>
+      </w:r>
+      <w:r>
+        <w:t>).</w:t>
+      </w:r>
+    </w:p>
+    <w:p>
+      <w:r>
+        <w:t xml:space="preserve">This module also defines the </w:t>
+      </w:r>
+      <w:proofErr w:type="spellStart"/>
+      <w:r>
+        <w:rPr>
+          <w:rStyle w:val="CodeChar"/>
+        </w:rPr>
+        <w:t>PointCloud</w:t>
+      </w:r>
+      <w:proofErr w:type="spellEnd"/>
+      <w:r>
+        <w:t xml:space="preserve"> class, which acts as a structure to hold related points. The </w:t>
+      </w:r>
+      <w:proofErr w:type="spellStart"/>
+      <w:r>
+        <w:rPr>
+          <w:rStyle w:val="CodeChar"/>
+        </w:rPr>
+        <w:t>PointCloud</w:t>
+      </w:r>
+      <w:proofErr w:type="spellEnd"/>
+      <w:r>
+        <w:t xml:space="preserve"> class keeps the emitter location information in several forms for easy access.</w:t>
+      </w:r>
+    </w:p>
+    <w:p>
+      <w:pPr>
+        <w:pStyle w:val="Heading2"/>
+      </w:pPr>
+      <w:bookmarkStart w:id="33" w:name="_Toc66284545"/>
       <w:r>
         <w:lastRenderedPageBreak/>
-        <w:t>_RECOVER.py</w:t>
-      </w:r>
-      <w:bookmarkEnd w:id="31"/>
-    </w:p>
-    <w:p>
-      <w:r>
-        <w:t>The deconvolution module.</w:t>
-      </w:r>
-      <w:r>
-        <w:t xml:space="preserve"> Contains static functions to generate the point cloud thresholding filters (</w:t>
-      </w:r>
-      <w:r>
-        <w:rPr>
-          <w:rStyle w:val="CodeChar"/>
-        </w:rPr>
-        <w:t>_IDFilters</w:t>
-      </w:r>
-      <w:r>
-        <w:t>), to perform recovery via ADMM (</w:t>
-      </w:r>
-      <w:r>
-        <w:rPr>
-          <w:rStyle w:val="CodeChar"/>
-        </w:rPr>
-        <w:t>_Recover</w:t>
-      </w:r>
-      <w:r>
-        <w:t xml:space="preserve">), to chunk an image into smaller areas </w:t>
-      </w:r>
-      <w:r>
-        <w:t>(</w:t>
-      </w:r>
-      <w:r>
-        <w:rPr>
-          <w:rStyle w:val="CodeChar"/>
-        </w:rPr>
-        <w:t>_Chunk</w:t>
-      </w:r>
-      <w:r>
-        <w:t xml:space="preserve">). Additionally, this module defines the </w:t>
-      </w:r>
-      <w:r>
-        <w:rPr>
-          <w:rStyle w:val="CodeChar"/>
-        </w:rPr>
-        <w:t>ADMM</w:t>
-      </w:r>
-      <w:r>
-        <w:t xml:space="preserve"> class which can recover emitter locations using the FFTW and ADMM.</w:t>
+        <w:t>_TRACK.py</w:t>
+      </w:r>
+      <w:bookmarkEnd w:id="33"/>
+    </w:p>
+    <w:p>
+      <w:r>
+        <w:t>The tracking module.</w:t>
+      </w:r>
+      <w:r>
+        <w:t xml:space="preserve"> Contains many static methods for creating single frame displacement distributions (</w:t>
+      </w:r>
+      <w:r>
+        <w:rPr>
+          <w:rStyle w:val="CodeChar"/>
+        </w:rPr>
+        <w:t>_SFD</w:t>
+      </w:r>
+      <w:r>
+        <w:t xml:space="preserve">, </w:t>
+      </w:r>
+      <w:r>
+        <w:rPr>
+          <w:rStyle w:val="CodeChar"/>
+        </w:rPr>
+        <w:t>_</w:t>
+      </w:r>
+      <w:proofErr w:type="spellStart"/>
+      <w:r>
+        <w:rPr>
+          <w:rStyle w:val="CodeChar"/>
+        </w:rPr>
+        <w:t>SFDwgt</w:t>
+      </w:r>
+      <w:proofErr w:type="spellEnd"/>
+      <w:r>
+        <w:t xml:space="preserve">, </w:t>
+      </w:r>
+      <w:r>
+        <w:rPr>
+          <w:rStyle w:val="CodeChar"/>
+        </w:rPr>
+        <w:t>_</w:t>
+      </w:r>
+      <w:proofErr w:type="spellStart"/>
+      <w:r>
+        <w:rPr>
+          <w:rStyle w:val="CodeChar"/>
+        </w:rPr>
+        <w:t>subSFD</w:t>
+      </w:r>
+      <w:proofErr w:type="spellEnd"/>
+      <w:r>
+        <w:t xml:space="preserve">, </w:t>
+      </w:r>
+      <w:r>
+        <w:rPr>
+          <w:rStyle w:val="CodeChar"/>
+        </w:rPr>
+        <w:t>_</w:t>
+      </w:r>
+      <w:proofErr w:type="spellStart"/>
+      <w:r>
+        <w:rPr>
+          <w:rStyle w:val="CodeChar"/>
+        </w:rPr>
+        <w:t>subSFDwgt</w:t>
+      </w:r>
+      <w:proofErr w:type="spellEnd"/>
+      <w:r>
+        <w:t>), Lorentzian kernel density estimations (</w:t>
+      </w:r>
+      <w:r>
+        <w:rPr>
+          <w:rStyle w:val="CodeChar"/>
+        </w:rPr>
+        <w:t>_LKDE</w:t>
+      </w:r>
+      <w:r>
+        <w:t>), and performing random sample consensus (</w:t>
+      </w:r>
+      <w:r>
+        <w:rPr>
+          <w:rStyle w:val="CodeChar"/>
+        </w:rPr>
+        <w:t>_RANSAC</w:t>
+      </w:r>
+      <w:r>
+        <w:t>). Depending on if subframe is desired</w:t>
+      </w:r>
+      <w:r>
+        <w:t xml:space="preserve">, </w:t>
+      </w:r>
+      <w:r>
+        <w:rPr>
+          <w:rStyle w:val="CodeChar"/>
+        </w:rPr>
+        <w:t>_Track</w:t>
+      </w:r>
+      <w:r>
+        <w:t xml:space="preserve"> or </w:t>
+      </w:r>
+      <w:r>
+        <w:rPr>
+          <w:rStyle w:val="CodeChar"/>
+        </w:rPr>
+        <w:t>_</w:t>
+      </w:r>
+      <w:proofErr w:type="spellStart"/>
+      <w:r>
+        <w:rPr>
+          <w:rStyle w:val="CodeChar"/>
+        </w:rPr>
+        <w:t>SubTrack</w:t>
+      </w:r>
+      <w:proofErr w:type="spellEnd"/>
+      <w:r>
+        <w:t xml:space="preserve"> may be used to track particles through time. After tracking, </w:t>
+      </w:r>
+      <w:r>
+        <w:rPr>
+          <w:rStyle w:val="CodeChar"/>
+        </w:rPr>
+        <w:t>_Stitch</w:t>
+      </w:r>
+      <w:r>
+        <w:t xml:space="preserve"> is used to apply RANSAC to the trajectories, ensuring links between similar trajectories where possible.</w:t>
+      </w:r>
+    </w:p>
+    <w:p>
+      <w:r>
+        <w:t xml:space="preserve">Additionally, this module contains the </w:t>
+      </w:r>
+      <w:r>
+        <w:rPr>
+          <w:rStyle w:val="CodeChar"/>
+        </w:rPr>
+        <w:t>Particle</w:t>
+      </w:r>
+      <w:r>
+        <w:t xml:space="preserve"> class, which holds a list of </w:t>
+      </w:r>
+      <w:proofErr w:type="spellStart"/>
+      <w:r>
+        <w:rPr>
+          <w:rStyle w:val="CodeChar"/>
+        </w:rPr>
+        <w:t>PointCloud</w:t>
+      </w:r>
+      <w:r>
+        <w:t>s</w:t>
+      </w:r>
+      <w:proofErr w:type="spellEnd"/>
+      <w:r>
+        <w:t xml:space="preserve"> and historical SFD information. There are two separate methods for on-frame (</w:t>
+      </w:r>
+      <w:r>
+        <w:rPr>
+          <w:rStyle w:val="CodeChar"/>
+        </w:rPr>
+        <w:t>Link</w:t>
+      </w:r>
+      <w:r>
+        <w:t>) and sub-frame linking (</w:t>
+      </w:r>
+      <w:proofErr w:type="spellStart"/>
+      <w:r>
+        <w:rPr>
+          <w:rStyle w:val="CodeChar"/>
+        </w:rPr>
+        <w:t>Sublink</w:t>
+      </w:r>
+      <w:proofErr w:type="spellEnd"/>
+      <w:r>
+        <w:t>).</w:t>
       </w:r>
     </w:p>
     <w:p>
       <w:pPr>
         <w:pStyle w:val="Heading2"/>
       </w:pPr>
-      <w:bookmarkStart w:id="32" w:name="_Toc66281849"/>
-      <w:r>
-        <w:t>_SEGMENT.py</w:t>
-      </w:r>
-      <w:bookmarkEnd w:id="32"/>
-    </w:p>
-    <w:p>
-      <w:r>
-        <w:t>The particle identification module.</w:t>
-      </w:r>
-      <w:r>
-        <w:t xml:space="preserve"> Contains static functions for breadth first search (</w:t>
-      </w:r>
-      <w:r>
-        <w:rPr>
-          <w:rStyle w:val="CodeChar"/>
-        </w:rPr>
-        <w:t>_BFS</w:t>
-      </w:r>
-      <w:r>
-        <w:t>) and Delaunay clustering (</w:t>
-      </w:r>
-      <w:r>
-        <w:rPr>
-          <w:rStyle w:val="CodeChar"/>
-        </w:rPr>
-        <w:t>_DelaunayCluster</w:t>
-      </w:r>
-      <w:r>
-        <w:t>). This module also contains mini-methods for thresholding and separating point clouds (</w:t>
-      </w:r>
-      <w:r>
-        <w:rPr>
-          <w:rStyle w:val="CodeChar"/>
-        </w:rPr>
-        <w:t>_CloudThr</w:t>
-      </w:r>
-      <w:r>
-        <w:t xml:space="preserve"> and </w:t>
-      </w:r>
-      <w:r>
-        <w:rPr>
-          <w:rStyle w:val="CodeChar"/>
-        </w:rPr>
-        <w:t>_Separate</w:t>
-      </w:r>
-      <w:r>
-        <w:t>, respectively) along with the main method of particle identification (</w:t>
-      </w:r>
-      <w:r>
-        <w:rPr>
-          <w:rStyle w:val="CodeChar"/>
-        </w:rPr>
-        <w:t>_Identify</w:t>
-      </w:r>
-      <w:r>
-        <w:t>).</w:t>
-      </w:r>
-    </w:p>
-    <w:p>
-      <w:r>
-        <w:t xml:space="preserve">This module also defines the </w:t>
-      </w:r>
-      <w:r>
-        <w:rPr>
-          <w:rStyle w:val="CodeChar"/>
-        </w:rPr>
-        <w:t>PointCloud</w:t>
-      </w:r>
-      <w:r>
-        <w:t xml:space="preserve"> class, which acts as a structure to hold related points. The </w:t>
-      </w:r>
-      <w:r>
-        <w:rPr>
-          <w:rStyle w:val="CodeChar"/>
-        </w:rPr>
-        <w:t>PointCloud</w:t>
-      </w:r>
-      <w:r>
-        <w:t xml:space="preserve"> class keeps the emitter location information in several forms for easy access.</w:t>
-      </w:r>
-    </w:p>
-    <w:p>
-      <w:pPr>
-        <w:pStyle w:val="Heading2"/>
-      </w:pPr>
-      <w:bookmarkStart w:id="33" w:name="_Toc66281850"/>
-      <w:r>
-        <w:t>_TRACK.py</w:t>
-      </w:r>
-      <w:bookmarkEnd w:id="33"/>
-    </w:p>
-    <w:p>
-      <w:r>
-        <w:t>The tracking module.</w:t>
-      </w:r>
-      <w:r>
-        <w:t xml:space="preserve"> Contains many static methods for creating single frame displacement distributions (</w:t>
-      </w:r>
-      <w:r>
-        <w:rPr>
-          <w:rStyle w:val="CodeChar"/>
-        </w:rPr>
-        <w:t>_SFD</w:t>
-      </w:r>
-      <w:r>
-        <w:t xml:space="preserve">, </w:t>
-      </w:r>
-      <w:r>
-        <w:rPr>
-          <w:rStyle w:val="CodeChar"/>
-        </w:rPr>
-        <w:t>_SFDwgt</w:t>
-      </w:r>
-      <w:r>
-        <w:t xml:space="preserve">, </w:t>
-      </w:r>
-      <w:r>
-        <w:rPr>
-          <w:rStyle w:val="CodeChar"/>
-        </w:rPr>
-        <w:t>_subSFD</w:t>
-      </w:r>
-      <w:r>
-        <w:t xml:space="preserve">, </w:t>
-      </w:r>
-      <w:r>
-        <w:rPr>
-          <w:rStyle w:val="CodeChar"/>
-        </w:rPr>
-        <w:t>_subSFDwgt</w:t>
-      </w:r>
-      <w:r>
-        <w:t>), Lorentzian kernel density estimations (</w:t>
-      </w:r>
-      <w:r>
-        <w:rPr>
-          <w:rStyle w:val="CodeChar"/>
-        </w:rPr>
-        <w:t>_LKDE</w:t>
-      </w:r>
-      <w:r>
-        <w:t>), and performing random sample consensus (</w:t>
-      </w:r>
-      <w:r>
-        <w:rPr>
-          <w:rStyle w:val="CodeChar"/>
-        </w:rPr>
-        <w:t>_RANSAC</w:t>
-      </w:r>
-      <w:r>
-        <w:t>). Depending on if subframe is desired</w:t>
-      </w:r>
-      <w:r>
-        <w:t xml:space="preserve">, </w:t>
-      </w:r>
-      <w:r>
-        <w:rPr>
-          <w:rStyle w:val="CodeChar"/>
-        </w:rPr>
-        <w:t>_Track</w:t>
-      </w:r>
-      <w:r>
-        <w:t xml:space="preserve"> or </w:t>
-      </w:r>
-      <w:r>
-        <w:rPr>
-          <w:rStyle w:val="CodeChar"/>
-        </w:rPr>
-        <w:t>_SubTrack</w:t>
-      </w:r>
-      <w:r>
-        <w:t xml:space="preserve"> may be used to track particles through time. After tracking, </w:t>
-      </w:r>
-      <w:r>
-        <w:rPr>
-          <w:rStyle w:val="CodeChar"/>
-        </w:rPr>
-        <w:t>_Stitch</w:t>
-      </w:r>
-      <w:r>
-        <w:t xml:space="preserve"> is used to apply RANSAC to the trajectories, ensuring links between similar trajectories where possible.</w:t>
-      </w:r>
-    </w:p>
-    <w:p>
-      <w:r>
-        <w:t xml:space="preserve">Additionally, this module contains the </w:t>
-      </w:r>
-      <w:r>
-        <w:rPr>
-          <w:rStyle w:val="CodeChar"/>
-        </w:rPr>
-        <w:t>Particle</w:t>
-      </w:r>
-      <w:r>
-        <w:t xml:space="preserve"> class, which holds a list of </w:t>
-      </w:r>
-      <w:r>
-        <w:rPr>
-          <w:rStyle w:val="CodeChar"/>
-        </w:rPr>
-        <w:t>PointCloud</w:t>
-      </w:r>
-      <w:r>
-        <w:t>s and historical SFD information. There are two separate methods for on-frame (</w:t>
-      </w:r>
-      <w:r>
-        <w:rPr>
-          <w:rStyle w:val="CodeChar"/>
-        </w:rPr>
-        <w:t>Link</w:t>
-      </w:r>
-      <w:r>
-        <w:t>) and sub-frame linking (</w:t>
-      </w:r>
-      <w:r>
-        <w:rPr>
-          <w:rStyle w:val="CodeChar"/>
-        </w:rPr>
-        <w:t>Sublink</w:t>
-      </w:r>
-      <w:r>
-        <w:t>).</w:t>
-      </w:r>
-    </w:p>
-    <w:p>
-      <w:pPr>
-        <w:pStyle w:val="Heading2"/>
-      </w:pPr>
-      <w:bookmarkStart w:id="34" w:name="_Toc66281851"/>
+      <w:bookmarkStart w:id="34" w:name="_Toc66284546"/>
       <w:r>
         <w:t>crop</w:t>
       </w:r>
@@ -10940,491 +12057,170 @@
     </w:p>
     <w:p>
       <w:r>
-        <w:t>The module that crops images to form a specific region of interest in space and time.</w:t>
-      </w:r>
-      <w:r>
-        <w:t xml:space="preserve"> </w:t>
+        <w:t xml:space="preserve">The module that crops images to form a specific region of interest in space and </w:t>
+      </w:r>
+      <w:proofErr w:type="spellStart"/>
+      <w:proofErr w:type="gramStart"/>
+      <w:r>
+        <w:t>time.</w:t>
       </w:r>
       <w:r>
         <w:rPr>
           <w:b/>
           <w:bCs/>
         </w:rPr>
-        <w:t xml:space="preserve">Press F5 to crop the images present in the </w:t>
-      </w:r>
-      <w:r>
-        <w:rPr>
-          <w:rStyle w:val="CodeChar"/>
+        <w:t>Press</w:t>
+      </w:r>
+      <w:proofErr w:type="spellEnd"/>
+      <w:proofErr w:type="gramEnd"/>
+      <w:r>
+        <w:rPr>
           <w:b/>
           <w:bCs/>
         </w:rPr>
-        <w:t>Experiment</w:t>
-      </w:r>
-      <w:r>
-        <w:rPr>
+        <w:t xml:space="preserve"> F5 to crop the images present in the </w:t>
+      </w:r>
+      <w:r>
+        <w:rPr>
+          <w:rStyle w:val="CodeChar"/>
           <w:b/>
           <w:bCs/>
         </w:rPr>
-        <w:t xml:space="preserve"> folder.</w:t>
-      </w:r>
-    </w:p>
-    <w:p>
-      <w:pPr>
-        <w:pStyle w:val="Heading2"/>
-      </w:pPr>
-      <w:bookmarkStart w:id="35" w:name="_Toc66281852"/>
-      <w:r>
-        <w:t>main.py</w:t>
-      </w:r>
-      <w:bookmarkEnd w:id="35"/>
-    </w:p>
-    <w:p>
-      <w:r>
-        <w:t>The main module used to run KNOT.</w:t>
-      </w:r>
-      <w:r>
-        <w:t xml:space="preserve"> </w:t>
+        <w:t>Experiment</w:t>
       </w:r>
       <w:r>
         <w:rPr>
           <w:b/>
           <w:bCs/>
         </w:rPr>
-        <w:t>Press F5 when ready to run KNOT.</w:t>
+        <w:t xml:space="preserve"> folder.</w:t>
       </w:r>
     </w:p>
     <w:p>
       <w:pPr>
         <w:pStyle w:val="Heading2"/>
       </w:pPr>
-      <w:bookmarkStart w:id="36" w:name="_Toc66281853"/>
-      <w:r>
-        <w:t>simulate.py</w:t>
-      </w:r>
-      <w:bookmarkEnd w:id="36"/>
-    </w:p>
-    <w:p>
-      <w:pPr>
+      <w:bookmarkStart w:id="35" w:name="_Toc66284547"/>
+      <w:r>
+        <w:t>main.py</w:t>
+      </w:r>
+      <w:bookmarkEnd w:id="35"/>
+    </w:p>
+    <w:p>
+      <w:r>
+        <w:t xml:space="preserve">The main module used to run </w:t>
+      </w:r>
+      <w:proofErr w:type="spellStart"/>
+      <w:r>
+        <w:t>KNOT.</w:t>
+      </w:r>
+      <w:r>
         <w:rPr>
           <w:b/>
           <w:bCs/>
         </w:rPr>
-      </w:pPr>
-      <w:r>
-        <w:t>The module that simulates particle motion using</w:t>
-      </w:r>
-      <w:r>
-        <w:t xml:space="preserve"> functions defined</w:t>
-      </w:r>
-      <w:r>
-        <w:t xml:space="preserve"> </w:t>
-      </w:r>
-      <w:r>
-        <w:t xml:space="preserve">in </w:t>
-      </w:r>
-      <w:r>
-        <w:rPr>
-          <w:rStyle w:val="CodeChar"/>
-        </w:rPr>
-        <w:t>_CREATE.py</w:t>
-      </w:r>
-      <w:r>
-        <w:t xml:space="preserve">. </w:t>
-      </w:r>
+        <w:t>Press</w:t>
+      </w:r>
+      <w:proofErr w:type="spellEnd"/>
       <w:r>
         <w:rPr>
           <w:b/>
           <w:bCs/>
         </w:rPr>
-        <w:t>Press F5 when ready to simulate particle motion.</w:t>
+        <w:t xml:space="preserve"> F5 when ready to run KNOT.</w:t>
       </w:r>
     </w:p>
     <w:p>
       <w:pPr>
         <w:pStyle w:val="Heading2"/>
       </w:pPr>
-      <w:bookmarkStart w:id="37" w:name="_Toc66281854"/>
-      <w:r>
-        <w:t>USER.py</w:t>
-      </w:r>
-      <w:bookmarkEnd w:id="37"/>
-    </w:p>
-    <w:p>
-      <w:r>
-        <w:t xml:space="preserve">The module that contains all the user parameters needed to run KNOT. See </w:t>
-      </w:r>
-      <w:r>
-        <w:fldChar w:fldCharType="begin"/>
-      </w:r>
-      <w:r>
-        <w:instrText xml:space="preserve"> REF _Ref66212494 \h </w:instrText>
-      </w:r>
-      <w:r>
-        <w:fldChar w:fldCharType="separate"/>
-      </w:r>
-      <w:r>
-        <w:t xml:space="preserve">Appendix </w:t>
-      </w:r>
-      <w:r>
-        <w:fldChar w:fldCharType="end"/>
-      </w:r>
-      <w:r>
-        <w:t>C</w:t>
-      </w:r>
-      <w:r>
-        <w:t xml:space="preserve"> </w:t>
-      </w:r>
-      <w:r>
-        <w:t>for descriptions of each parameter.</w:t>
-      </w:r>
-    </w:p>
-    <w:p>
-      <w:pPr>
-        <w:pStyle w:val="Heading1"/>
-      </w:pPr>
-      <w:bookmarkStart w:id="38" w:name="_Toc66281838"/>
-      <w:r>
-        <w:lastRenderedPageBreak/>
-        <w:t xml:space="preserve">Appendix </w:t>
-      </w:r>
-      <w:r>
-        <w:t>C</w:t>
-      </w:r>
-      <w:r>
-        <w:t>: User parameters</w:t>
-      </w:r>
-      <w:bookmarkEnd w:id="38"/>
-    </w:p>
-    <w:p>
-      <w:r>
-        <w:t>This section contains a detailed list of everything KNOT uses and what it means</w:t>
-      </w:r>
-    </w:p>
-    <w:p>
-      <w:r>
-        <w:t xml:space="preserve">Apart from the list of files to run KNOT on and the dictionaries for updating or visualizing segments of the code, all user-defined parameters are present in </w:t>
-      </w:r>
-      <w:r>
-        <w:rPr>
-          <w:rStyle w:val="CodeChar"/>
-        </w:rPr>
-        <w:t>USER.py</w:t>
-      </w:r>
-      <w:r>
-        <w:t>, and are sorted by their appearance in the workflow. Detailed descriptions of each parameter follow, organized as follows:</w:t>
-      </w:r>
-    </w:p>
-    <w:p>
-      <w:r>
-        <w:rPr>
-          <w:rStyle w:val="CodeChar"/>
+      <w:bookmarkStart w:id="36" w:name="_Toc66284548"/>
+      <w:r>
+        <w:t>simulate.py</w:t>
+      </w:r>
+      <w:bookmarkEnd w:id="36"/>
+    </w:p>
+    <w:p>
+      <w:pPr>
+        <w:rPr>
           <w:b/>
           <w:bCs/>
         </w:rPr>
-        <w:t>Parameter</w:t>
-      </w:r>
-      <w:r>
-        <w:rPr>
-          <w:rStyle w:val="CodeChar"/>
-        </w:rPr>
-        <w:t>: &lt;units&gt;</w:t>
-      </w:r>
-      <w:r>
-        <w:rPr>
-          <w:rStyle w:val="CodeChar"/>
-        </w:rPr>
-        <w:t xml:space="preserve"> [Available Enum Values]</w:t>
-      </w:r>
-      <w:r>
-        <w:t xml:space="preserve"> Description | </w:t>
-      </w:r>
-      <w:r>
-        <w:rPr>
-          <w:rStyle w:val="CodeChar"/>
-        </w:rPr>
-        <w:t>Default Value</w:t>
-      </w:r>
-    </w:p>
-    <w:p>
-      <w:r>
-        <w:t xml:space="preserve">Please note that the value of units also describes the organization of the variable. For example, </w:t>
-      </w:r>
-      <w:r>
-        <w:rPr>
-          <w:rStyle w:val="CodeChar"/>
-        </w:rPr>
-        <w:t>(#, …, #)</w:t>
-      </w:r>
-      <w:r>
-        <w:t xml:space="preserve"> describes a tuple, </w:t>
-      </w:r>
-      <w:r>
-        <w:rPr>
-          <w:rStyle w:val="CodeChar"/>
-        </w:rPr>
-        <w:t>[#, …, #]</w:t>
-      </w:r>
-      <w:r>
-        <w:t xml:space="preserve"> describes a list, </w:t>
-      </w:r>
-      <w:r>
-        <w:rPr>
-          <w:rStyle w:val="CodeChar"/>
-        </w:rPr>
-        <w:t>[[#, …, #]]</w:t>
-      </w:r>
-      <w:r>
-        <w:t xml:space="preserve"> describes a 2D (or higher</w:t>
-      </w:r>
-      <w:r>
-        <w:t xml:space="preserve"> if there are more brackets</w:t>
-      </w:r>
-      <w:r>
-        <w:t xml:space="preserve">) array, and a simple </w:t>
-      </w:r>
-      <w:r>
-        <w:rPr>
-          <w:rStyle w:val="CodeChar"/>
-        </w:rPr>
-        <w:t>#</w:t>
-      </w:r>
-      <w:r>
-        <w:t xml:space="preserve"> denotes a singular value.</w:t>
-      </w:r>
-    </w:p>
-    <w:p/>
-    <w:p>
-      <w:r>
-        <w:t>Additionally, the following abbreviations are used for convenience:</w:t>
-      </w:r>
-    </w:p>
-    <w:p>
-      <w:r>
-        <w:t>px: pixel</w:t>
-      </w:r>
-    </w:p>
-    <w:p>
-      <w:r>
-        <w:t>um: micron</w:t>
-      </w:r>
-    </w:p>
-    <w:p>
-      <w:r>
-        <w:t>s: second</w:t>
-      </w:r>
-    </w:p>
-    <w:p>
-      <w:r>
-        <w:t>f: frame</w:t>
-      </w:r>
-    </w:p>
-    <w:p>
-      <w:r>
-        <w:t xml:space="preserve">Enum: Enumerator (acceptable values are provided in the description) </w:t>
-      </w:r>
-    </w:p>
-    <w:p/>
-    <w:p>
-      <w:pPr>
-        <w:pStyle w:val="Heading2"/>
-      </w:pPr>
-      <w:bookmarkStart w:id="39" w:name="_Toc66281839"/>
-      <w:r>
-        <w:t>Instrument parameters</w:t>
-      </w:r>
-      <w:bookmarkEnd w:id="39"/>
-    </w:p>
-    <w:p>
-      <w:pPr>
-        <w:rPr>
-          <w:rStyle w:val="CodeChar"/>
-        </w:rPr>
-      </w:pPr>
-      <w:r>
-        <w:rPr>
-          <w:rStyle w:val="CodeChar"/>
+      </w:pPr>
+      <w:r>
+        <w:t>The module that simulates particle motion using</w:t>
+      </w:r>
+      <w:r>
+        <w:t xml:space="preserve"> functions </w:t>
+      </w:r>
+      <w:proofErr w:type="spellStart"/>
+      <w:r>
+        <w:t>definedin</w:t>
+      </w:r>
+      <w:proofErr w:type="spellEnd"/>
+      <w:r>
+        <w:t xml:space="preserve"> </w:t>
+      </w:r>
+      <w:r>
+        <w:rPr>
+          <w:rStyle w:val="CodeChar"/>
+        </w:rPr>
+        <w:t>_CREATE.py</w:t>
+      </w:r>
+      <w:r>
+        <w:t xml:space="preserve">. </w:t>
+      </w:r>
+      <w:r>
+        <w:rPr>
           <w:b/>
           <w:bCs/>
         </w:rPr>
-        <w:t>CHIP</w:t>
-      </w:r>
-      <w:r>
-        <w:rPr>
-          <w:rStyle w:val="CodeChar"/>
-        </w:rPr>
-        <w:t>: &lt;(px, px)&gt;</w:t>
-      </w:r>
-      <w:r>
-        <w:t xml:space="preserve"> The number of pixels along each dimension (x, y) of the camera. Only applicable when simulating new images, as KNOT uses the dimensions of the input image otherwise. | </w:t>
-      </w:r>
-      <w:r>
-        <w:rPr>
-          <w:rStyle w:val="CodeChar"/>
-        </w:rPr>
-        <w:t>(64, 64)</w:t>
-      </w:r>
-    </w:p>
-    <w:p>
-      <w:pPr>
-        <w:rPr>
-          <w:rStyle w:val="CodeChar"/>
-        </w:rPr>
-      </w:pPr>
-      <w:r>
-        <w:rPr>
-          <w:rStyle w:val="CodeChar"/>
-          <w:b/>
-          <w:bCs/>
-        </w:rPr>
-        <w:t>RES</w:t>
-      </w:r>
-      <w:r>
-        <w:rPr>
-          <w:rStyle w:val="CodeChar"/>
-        </w:rPr>
-        <w:t>: &lt;(um/px, um/px)&gt;</w:t>
-      </w:r>
-      <w:r>
-        <w:t xml:space="preserve"> The </w:t>
-      </w:r>
-      <w:r>
-        <w:t xml:space="preserve">lateral </w:t>
-      </w:r>
-      <w:r>
-        <w:t>resolution of th</w:t>
-      </w:r>
-      <w:r>
-        <w:t xml:space="preserve">e camera along each dimension (x, y). | </w:t>
-      </w:r>
-      <w:r>
-        <w:rPr>
-          <w:rStyle w:val="CodeChar"/>
-        </w:rPr>
-        <w:t>(0.0068.5, 0.00685)</w:t>
-      </w:r>
-    </w:p>
-    <w:p>
-      <w:r>
-        <w:rPr>
-          <w:rStyle w:val="CodeChar"/>
-          <w:b/>
-          <w:bCs/>
-        </w:rPr>
-        <w:t>DOF</w:t>
-      </w:r>
-      <w:r>
-        <w:rPr>
-          <w:rStyle w:val="CodeChar"/>
-        </w:rPr>
-        <w:t>: &lt;(um, um)&gt;</w:t>
-      </w:r>
-      <w:r>
-        <w:t xml:space="preserve"> The Depth of</w:t>
-      </w:r>
-      <w:r>
-        <w:t xml:space="preserve"> Field used when performing 3D tracking. Currently, the first parameter is used when doing XYZ tracking using the DH-PSF, while the second parameter is used when doing XYZT tracking using the stretching lobe phase mask. Other phase mask types (such as Astigmatism and Tetrapod) may be included in the future, and will be included in this variable. | </w:t>
-      </w:r>
-      <w:r>
-        <w:rPr>
-          <w:rStyle w:val="CodeChar"/>
-        </w:rPr>
-        <w:t>(4.000, 1.600)</w:t>
-      </w:r>
-    </w:p>
-    <w:p>
-      <w:r>
-        <w:rPr>
-          <w:rStyle w:val="CodeChar"/>
-          <w:b/>
-          <w:bCs/>
-        </w:rPr>
-        <w:t>FRATE</w:t>
-      </w:r>
-      <w:r>
-        <w:rPr>
-          <w:rStyle w:val="CodeChar"/>
-        </w:rPr>
-        <w:t>: &lt;s/f&gt;</w:t>
-      </w:r>
-      <w:r>
-        <w:t xml:space="preserve"> The frame rate of the camera in seconds per frame. Used more for visualization than actual computation. | </w:t>
-      </w:r>
-      <w:r>
-        <w:rPr>
-          <w:rStyle w:val="CodeChar"/>
-        </w:rPr>
-        <w:t>0.030</w:t>
-      </w:r>
-    </w:p>
-    <w:p>
-      <w:pPr>
-        <w:rPr>
-          <w:rStyle w:val="CodeChar"/>
-        </w:rPr>
-      </w:pPr>
-      <w:r>
-        <w:rPr>
-          <w:rStyle w:val="CodeChar"/>
-          <w:b/>
-          <w:bCs/>
-        </w:rPr>
-        <w:lastRenderedPageBreak/>
-        <w:t>KER_TYPE</w:t>
-      </w:r>
-      <w:r>
-        <w:rPr>
-          <w:rStyle w:val="CodeChar"/>
-        </w:rPr>
-        <w:t>: &lt;Enum&gt;</w:t>
-      </w:r>
-      <w:r>
-        <w:rPr>
-          <w:rStyle w:val="CodeChar"/>
-        </w:rPr>
-        <w:t xml:space="preserve"> [NONE, HELIX]</w:t>
-      </w:r>
-      <w:r>
-        <w:t xml:space="preserve"> </w:t>
-      </w:r>
-      <w:r>
-        <w:t xml:space="preserve">The phase mask to simulate for deconvolution or simulation. The </w:t>
-      </w:r>
-      <w:r>
-        <w:rPr>
-          <w:rStyle w:val="CodeChar"/>
-        </w:rPr>
-        <w:t>HELIX</w:t>
-      </w:r>
-      <w:r>
-        <w:t xml:space="preserve"> value also supports the Airy disk PSF provided that </w:t>
-      </w:r>
-      <w:r>
-        <w:rPr>
-          <w:rStyle w:val="CodeChar"/>
-        </w:rPr>
-        <w:t>KER_Z</w:t>
-      </w:r>
-      <w:r>
-        <w:t xml:space="preserve"> and </w:t>
-      </w:r>
-      <w:r>
-        <w:rPr>
-          <w:rStyle w:val="CodeChar"/>
-        </w:rPr>
-        <w:t>KER_T</w:t>
-      </w:r>
-      <w:r>
-        <w:t xml:space="preserve"> are both 1. | </w:t>
-      </w:r>
-      <w:r>
-        <w:rPr>
-          <w:rStyle w:val="CodeChar"/>
-        </w:rPr>
-        <w:t>PM.HELIX</w:t>
-      </w:r>
-    </w:p>
-    <w:p/>
+        <w:t>Press F5 when ready to simulate particle motion.</w:t>
+      </w:r>
+    </w:p>
+    <w:p>
+      <w:pPr>
+        <w:pStyle w:val="Heading2"/>
+      </w:pPr>
+      <w:bookmarkStart w:id="37" w:name="_Toc66284549"/>
+      <w:r>
+        <w:t>USER.py</w:t>
+      </w:r>
+      <w:bookmarkEnd w:id="37"/>
+    </w:p>
+    <w:p>
+      <w:r>
+        <w:t xml:space="preserve">The module that contains all the user parameters needed to run KNOT. See </w:t>
+      </w:r>
+      <w:r>
+        <w:fldChar w:fldCharType="begin"/>
+      </w:r>
+      <w:r>
+        <w:instrText xml:space="preserve"> REF _Ref66212494 \h </w:instrText>
+      </w:r>
+      <w:r>
+        <w:fldChar w:fldCharType="separate"/>
+      </w:r>
+      <w:r>
+        <w:t xml:space="preserve">Appendix </w:t>
+      </w:r>
+      <w:r>
+        <w:fldChar w:fldCharType="end"/>
+      </w:r>
+      <w:proofErr w:type="spellStart"/>
+      <w:r>
+        <w:t>C</w:t>
+      </w:r>
+      <w:r>
+        <w:t>for</w:t>
+      </w:r>
+      <w:proofErr w:type="spellEnd"/>
+      <w:r>
+        <w:t xml:space="preserve"> descriptions of each parameter.</w:t>
+      </w:r>
+    </w:p>
     <w:sectPr>
+      <w:footerReference w:type="default" r:id="rId51"/>
       <w:pgSz w:w="12240" w:h="15840"/>
       <w:pgMar w:top="1440" w:right="1440" w:bottom="1440" w:left="1440" w:header="720" w:footer="720" w:gutter="0"/>
       <w:cols w:space="720"/>
@@ -11432,6 +12228,109 @@
     </w:sectPr>
   </w:body>
 </w:document>
+</file>
+
+<file path=word/endnotes.xml><?xml version="1.0" encoding="utf-8"?>
+<w:endnotes xmlns:wpc="http://schemas.microsoft.com/office/word/2010/wordprocessingCanvas" xmlns:cx="http://schemas.microsoft.com/office/drawing/2014/chartex" xmlns:cx1="http://schemas.microsoft.com/office/drawing/2015/9/8/chartex" xmlns:cx2="http://schemas.microsoft.com/office/drawing/2015/10/21/chartex" xmlns:cx3="http://schemas.microsoft.com/office/drawing/2016/5/9/chartex" xmlns:cx4="http://schemas.microsoft.com/office/drawing/2016/5/10/chartex" xmlns:cx5="http://schemas.microsoft.com/office/drawing/2016/5/11/chartex" xmlns:cx6="http://schemas.microsoft.com/office/drawing/2016/5/12/chartex" xmlns:cx7="http://schemas.microsoft.com/office/drawing/2016/5/13/chartex" xmlns:cx8="http://schemas.microsoft.com/office/drawing/2016/5/14/chartex" xmlns:mc="http://schemas.openxmlformats.org/markup-compatibility/2006" xmlns:aink="http://schemas.microsoft.com/office/drawing/2016/ink" xmlns:am3d="http://schemas.microsoft.com/office/drawing/2017/model3d" xmlns:o="urn:schemas-microsoft-com:office:office" xmlns:r="http://schemas.openxmlformats.org/officeDocument/2006/relationships" xmlns:m="http://schemas.openxmlformats.org/officeDocument/2006/math" xmlns:v="urn:schemas-microsoft-com:vml" xmlns:wp14="http://schemas.microsoft.com/office/word/2010/wordprocessingDrawing" xmlns:wp="http://schemas.openxmlformats.org/drawingml/2006/wordprocessingDrawing" xmlns:w10="urn:schemas-microsoft-com:office:word" xmlns:w="http://schemas.openxmlformats.org/wordprocessingml/2006/main" xmlns:w14="http://schemas.microsoft.com/office/word/2010/wordml" xmlns:w15="http://schemas.microsoft.com/office/word/2012/wordml" xmlns:w16cex="http://schemas.microsoft.com/office/word/2018/wordml/cex" xmlns:w16cid="http://schemas.microsoft.com/office/word/2016/wordml/cid" xmlns:w16="http://schemas.microsoft.com/office/word/2018/wordml" xmlns:w16se="http://schemas.microsoft.com/office/word/2015/wordml/symex" xmlns:wpg="http://schemas.microsoft.com/office/word/2010/wordprocessingGroup" xmlns:wpi="http://schemas.microsoft.com/office/word/2010/wordprocessingInk" xmlns:wne="http://schemas.microsoft.com/office/word/2006/wordml" xmlns:wps="http://schemas.microsoft.com/office/word/2010/wordprocessingShape" mc:Ignorable="w14 w15 w16se w16cid w16 w16cex wp14">
+  <w:endnote w:type="separator" w:id="-1">
+    <w:p>
+      <w:pPr>
+        <w:spacing w:before="0" w:after="0" w:line="240" w:lineRule="auto"/>
+      </w:pPr>
+      <w:r>
+        <w:separator/>
+      </w:r>
+    </w:p>
+  </w:endnote>
+  <w:endnote w:type="continuationSeparator" w:id="0">
+    <w:p>
+      <w:pPr>
+        <w:spacing w:before="0" w:after="0" w:line="240" w:lineRule="auto"/>
+      </w:pPr>
+      <w:r>
+        <w:continuationSeparator/>
+      </w:r>
+    </w:p>
+  </w:endnote>
+</w:endnotes>
+</file>
+
+<file path=word/footer1.xml><?xml version="1.0" encoding="utf-8"?>
+<w:ftr xmlns:wpc="http://schemas.microsoft.com/office/word/2010/wordprocessingCanvas" xmlns:cx="http://schemas.microsoft.com/office/drawing/2014/chartex" xmlns:cx1="http://schemas.microsoft.com/office/drawing/2015/9/8/chartex" xmlns:cx2="http://schemas.microsoft.com/office/drawing/2015/10/21/chartex" xmlns:cx3="http://schemas.microsoft.com/office/drawing/2016/5/9/chartex" xmlns:cx4="http://schemas.microsoft.com/office/drawing/2016/5/10/chartex" xmlns:cx5="http://schemas.microsoft.com/office/drawing/2016/5/11/chartex" xmlns:cx6="http://schemas.microsoft.com/office/drawing/2016/5/12/chartex" xmlns:cx7="http://schemas.microsoft.com/office/drawing/2016/5/13/chartex" xmlns:cx8="http://schemas.microsoft.com/office/drawing/2016/5/14/chartex" xmlns:mc="http://schemas.openxmlformats.org/markup-compatibility/2006" xmlns:aink="http://schemas.microsoft.com/office/drawing/2016/ink" xmlns:am3d="http://schemas.microsoft.com/office/drawing/2017/model3d" xmlns:o="urn:schemas-microsoft-com:office:office" xmlns:r="http://schemas.openxmlformats.org/officeDocument/2006/relationships" xmlns:m="http://schemas.openxmlformats.org/officeDocument/2006/math" xmlns:v="urn:schemas-microsoft-com:vml" xmlns:wp14="http://schemas.microsoft.com/office/word/2010/wordprocessingDrawing" xmlns:wp="http://schemas.openxmlformats.org/drawingml/2006/wordprocessingDrawing" xmlns:w10="urn:schemas-microsoft-com:office:word" xmlns:w="http://schemas.openxmlformats.org/wordprocessingml/2006/main" xmlns:w14="http://schemas.microsoft.com/office/word/2010/wordml" xmlns:w15="http://schemas.microsoft.com/office/word/2012/wordml" xmlns:w16cex="http://schemas.microsoft.com/office/word/2018/wordml/cex" xmlns:w16cid="http://schemas.microsoft.com/office/word/2016/wordml/cid" xmlns:w16="http://schemas.microsoft.com/office/word/2018/wordml" xmlns:w16se="http://schemas.microsoft.com/office/word/2015/wordml/symex" xmlns:wpg="http://schemas.microsoft.com/office/word/2010/wordprocessingGroup" xmlns:wpi="http://schemas.microsoft.com/office/word/2010/wordprocessingInk" xmlns:wne="http://schemas.microsoft.com/office/word/2006/wordml" xmlns:wps="http://schemas.microsoft.com/office/word/2010/wordprocessingShape" mc:Ignorable="w14 w15 w16se w16cid w16 w16cex wp14">
+  <w:sdt>
+    <w:sdtPr>
+      <w:id w:val="1304969608"/>
+      <w:docPartObj>
+        <w:docPartGallery w:val="Page Numbers (Bottom of Page)"/>
+        <w:docPartUnique/>
+      </w:docPartObj>
+    </w:sdtPr>
+    <w:sdtEndPr>
+      <w:rPr>
+        <w:noProof/>
+      </w:rPr>
+    </w:sdtEndPr>
+    <w:sdtContent>
+      <w:p>
+        <w:pPr>
+          <w:pStyle w:val="Footer"/>
+          <w:jc w:val="center"/>
+        </w:pPr>
+        <w:r>
+          <w:fldChar w:fldCharType="begin"/>
+        </w:r>
+        <w:r>
+          <w:instrText xml:space="preserve"> PAGE   \* MERGEFORMAT </w:instrText>
+        </w:r>
+        <w:r>
+          <w:fldChar w:fldCharType="separate"/>
+        </w:r>
+        <w:r>
+          <w:rPr>
+            <w:noProof/>
+          </w:rPr>
+          <w:t>2</w:t>
+        </w:r>
+        <w:r>
+          <w:rPr>
+            <w:noProof/>
+          </w:rPr>
+          <w:fldChar w:fldCharType="end"/>
+        </w:r>
+      </w:p>
+    </w:sdtContent>
+  </w:sdt>
+  <w:p>
+    <w:pPr>
+      <w:pStyle w:val="Footer"/>
+    </w:pPr>
+  </w:p>
+</w:ftr>
+</file>
+
+<file path=word/footnotes.xml><?xml version="1.0" encoding="utf-8"?>
+<w:footnotes xmlns:wpc="http://schemas.microsoft.com/office/word/2010/wordprocessingCanvas" xmlns:cx="http://schemas.microsoft.com/office/drawing/2014/chartex" xmlns:cx1="http://schemas.microsoft.com/office/drawing/2015/9/8/chartex" xmlns:cx2="http://schemas.microsoft.com/office/drawing/2015/10/21/chartex" xmlns:cx3="http://schemas.microsoft.com/office/drawing/2016/5/9/chartex" xmlns:cx4="http://schemas.microsoft.com/office/drawing/2016/5/10/chartex" xmlns:cx5="http://schemas.microsoft.com/office/drawing/2016/5/11/chartex" xmlns:cx6="http://schemas.microsoft.com/office/drawing/2016/5/12/chartex" xmlns:cx7="http://schemas.microsoft.com/office/drawing/2016/5/13/chartex" xmlns:cx8="http://schemas.microsoft.com/office/drawing/2016/5/14/chartex" xmlns:mc="http://schemas.openxmlformats.org/markup-compatibility/2006" xmlns:aink="http://schemas.microsoft.com/office/drawing/2016/ink" xmlns:am3d="http://schemas.microsoft.com/office/drawing/2017/model3d" xmlns:o="urn:schemas-microsoft-com:office:office" xmlns:r="http://schemas.openxmlformats.org/officeDocument/2006/relationships" xmlns:m="http://schemas.openxmlformats.org/officeDocument/2006/math" xmlns:v="urn:schemas-microsoft-com:vml" xmlns:wp14="http://schemas.microsoft.com/office/word/2010/wordprocessingDrawing" xmlns:wp="http://schemas.openxmlformats.org/drawingml/2006/wordprocessingDrawing" xmlns:w10="urn:schemas-microsoft-com:office:word" xmlns:w="http://schemas.openxmlformats.org/wordprocessingml/2006/main" xmlns:w14="http://schemas.microsoft.com/office/word/2010/wordml" xmlns:w15="http://schemas.microsoft.com/office/word/2012/wordml" xmlns:w16cex="http://schemas.microsoft.com/office/word/2018/wordml/cex" xmlns:w16cid="http://schemas.microsoft.com/office/word/2016/wordml/cid" xmlns:w16="http://schemas.microsoft.com/office/word/2018/wordml" xmlns:w16se="http://schemas.microsoft.com/office/word/2015/wordml/symex" xmlns:wpg="http://schemas.microsoft.com/office/word/2010/wordprocessingGroup" xmlns:wpi="http://schemas.microsoft.com/office/word/2010/wordprocessingInk" xmlns:wne="http://schemas.microsoft.com/office/word/2006/wordml" xmlns:wps="http://schemas.microsoft.com/office/word/2010/wordprocessingShape" mc:Ignorable="w14 w15 w16se w16cid w16 w16cex wp14">
+  <w:footnote w:type="separator" w:id="-1">
+    <w:p>
+      <w:pPr>
+        <w:spacing w:before="0" w:after="0" w:line="240" w:lineRule="auto"/>
+      </w:pPr>
+      <w:r>
+        <w:separator/>
+      </w:r>
+    </w:p>
+  </w:footnote>
+  <w:footnote w:type="continuationSeparator" w:id="0">
+    <w:p>
+      <w:pPr>
+        <w:spacing w:before="0" w:after="0" w:line="240" w:lineRule="auto"/>
+      </w:pPr>
+      <w:r>
+        <w:continuationSeparator/>
+      </w:r>
+    </w:p>
+  </w:footnote>
+</w:footnotes>
 </file>
 
 <file path=word/numbering.xml><?xml version="1.0" encoding="utf-8"?>
@@ -11549,6 +12448,95 @@
     </w:lvl>
   </w:abstractNum>
   <w:abstractNum w:abstractNumId="1" w15:restartNumberingAfterBreak="0">
+    <w:nsid w:val="0CB824B8"/>
+    <w:multiLevelType w:val="hybridMultilevel"/>
+    <w:tmpl w:val="42400B4C"/>
+    <w:lvl w:ilvl="0" w:tplc="0409000F">
+      <w:start w:val="1"/>
+      <w:numFmt w:val="decimal"/>
+      <w:lvlText w:val="%1."/>
+      <w:lvlJc w:val="left"/>
+      <w:pPr>
+        <w:ind w:left="720" w:hanging="360"/>
+      </w:pPr>
+      <w:rPr>
+        <w:rFonts w:hint="default"/>
+      </w:rPr>
+    </w:lvl>
+    <w:lvl w:ilvl="1" w:tplc="04090019">
+      <w:start w:val="1"/>
+      <w:numFmt w:val="lowerLetter"/>
+      <w:lvlText w:val="%2."/>
+      <w:lvlJc w:val="left"/>
+      <w:pPr>
+        <w:ind w:left="1440" w:hanging="360"/>
+      </w:pPr>
+    </w:lvl>
+    <w:lvl w:ilvl="2" w:tplc="0409001B" w:tentative="1">
+      <w:start w:val="1"/>
+      <w:numFmt w:val="lowerRoman"/>
+      <w:lvlText w:val="%3."/>
+      <w:lvlJc w:val="right"/>
+      <w:pPr>
+        <w:ind w:left="2160" w:hanging="180"/>
+      </w:pPr>
+    </w:lvl>
+    <w:lvl w:ilvl="3" w:tplc="0409000F" w:tentative="1">
+      <w:start w:val="1"/>
+      <w:numFmt w:val="decimal"/>
+      <w:lvlText w:val="%4."/>
+      <w:lvlJc w:val="left"/>
+      <w:pPr>
+        <w:ind w:left="2880" w:hanging="360"/>
+      </w:pPr>
+    </w:lvl>
+    <w:lvl w:ilvl="4" w:tplc="04090019" w:tentative="1">
+      <w:start w:val="1"/>
+      <w:numFmt w:val="lowerLetter"/>
+      <w:lvlText w:val="%5."/>
+      <w:lvlJc w:val="left"/>
+      <w:pPr>
+        <w:ind w:left="3600" w:hanging="360"/>
+      </w:pPr>
+    </w:lvl>
+    <w:lvl w:ilvl="5" w:tplc="0409001B" w:tentative="1">
+      <w:start w:val="1"/>
+      <w:numFmt w:val="lowerRoman"/>
+      <w:lvlText w:val="%6."/>
+      <w:lvlJc w:val="right"/>
+      <w:pPr>
+        <w:ind w:left="4320" w:hanging="180"/>
+      </w:pPr>
+    </w:lvl>
+    <w:lvl w:ilvl="6" w:tplc="0409000F" w:tentative="1">
+      <w:start w:val="1"/>
+      <w:numFmt w:val="decimal"/>
+      <w:lvlText w:val="%7."/>
+      <w:lvlJc w:val="left"/>
+      <w:pPr>
+        <w:ind w:left="5040" w:hanging="360"/>
+      </w:pPr>
+    </w:lvl>
+    <w:lvl w:ilvl="7" w:tplc="04090019" w:tentative="1">
+      <w:start w:val="1"/>
+      <w:numFmt w:val="lowerLetter"/>
+      <w:lvlText w:val="%8."/>
+      <w:lvlJc w:val="left"/>
+      <w:pPr>
+        <w:ind w:left="5760" w:hanging="360"/>
+      </w:pPr>
+    </w:lvl>
+    <w:lvl w:ilvl="8" w:tplc="0409001B" w:tentative="1">
+      <w:start w:val="1"/>
+      <w:numFmt w:val="lowerRoman"/>
+      <w:lvlText w:val="%9."/>
+      <w:lvlJc w:val="right"/>
+      <w:pPr>
+        <w:ind w:left="6480" w:hanging="180"/>
+      </w:pPr>
+    </w:lvl>
+  </w:abstractNum>
+  <w:abstractNum w:abstractNumId="2" w15:restartNumberingAfterBreak="0">
     <w:nsid w:val="12A73A06"/>
     <w:multiLevelType w:val="hybridMultilevel"/>
     <w:tmpl w:val="77AA1FE4"/>
@@ -11660,7 +12648,7 @@
       </w:rPr>
     </w:lvl>
   </w:abstractNum>
-  <w:abstractNum w:abstractNumId="2" w15:restartNumberingAfterBreak="0">
+  <w:abstractNum w:abstractNumId="3" w15:restartNumberingAfterBreak="0">
     <w:nsid w:val="2A036535"/>
     <w:multiLevelType w:val="hybridMultilevel"/>
     <w:tmpl w:val="8280DA54"/>
@@ -11772,7 +12760,7 @@
       </w:rPr>
     </w:lvl>
   </w:abstractNum>
-  <w:abstractNum w:abstractNumId="3" w15:restartNumberingAfterBreak="0">
+  <w:abstractNum w:abstractNumId="4" w15:restartNumberingAfterBreak="0">
     <w:nsid w:val="314850B9"/>
     <w:multiLevelType w:val="hybridMultilevel"/>
     <w:tmpl w:val="16D0962E"/>
@@ -11885,15 +12873,18 @@
     </w:lvl>
   </w:abstractNum>
   <w:num w:numId="1">
-    <w:abstractNumId w:val="3"/>
+    <w:abstractNumId w:val="4"/>
   </w:num>
   <w:num w:numId="2">
-    <w:abstractNumId w:val="2"/>
+    <w:abstractNumId w:val="3"/>
   </w:num>
   <w:num w:numId="3">
     <w:abstractNumId w:val="0"/>
   </w:num>
   <w:num w:numId="4">
+    <w:abstractNumId w:val="2"/>
+  </w:num>
+  <w:num w:numId="5">
     <w:abstractNumId w:val="1"/>
   </w:num>
 </w:numbering>
@@ -12071,7 +13062,7 @@
     <w:lsdException w:name="Table Web 2" w:semiHidden="1" w:unhideWhenUsed="1"/>
     <w:lsdException w:name="Table Web 3" w:semiHidden="1" w:unhideWhenUsed="1"/>
     <w:lsdException w:name="Balloon Text" w:semiHidden="1" w:unhideWhenUsed="1"/>
-    <w:lsdException w:name="Table Grid" w:uiPriority="59"/>
+    <w:lsdException w:name="Table Grid" w:semiHidden="1" w:uiPriority="59" w:unhideWhenUsed="1"/>
     <w:lsdException w:name="Table Theme" w:semiHidden="1" w:unhideWhenUsed="1"/>
     <w:lsdException w:name="Placeholder Text" w:semiHidden="1"/>
     <w:lsdException w:name="No Spacing" w:uiPriority="1" w:qFormat="1"/>
@@ -12470,8 +13461,8 @@
       <w:shd w:val="pct10" w:color="auto" w:fill="auto"/>
     </w:rPr>
   </w:style>
-  <w:style w:type="character" w:styleId="UnresolvedMention">
-    <w:name w:val="Unresolved Mention"/>
+  <w:style w:type="character" w:customStyle="1" w:styleId="UnresolvedMention1">
+    <w:name w:val="Unresolved Mention1"/>
     <w:basedOn w:val="DefaultParagraphFont"/>
     <w:uiPriority w:val="99"/>
     <w:semiHidden/>
@@ -12625,6 +13616,86 @@
       <w:bCs/>
       <w:sz w:val="20"/>
       <w:szCs w:val="20"/>
+    </w:rPr>
+  </w:style>
+  <w:style w:type="paragraph" w:styleId="BalloonText">
+    <w:name w:val="Balloon Text"/>
+    <w:basedOn w:val="Normal"/>
+    <w:link w:val="BalloonTextChar"/>
+    <w:uiPriority w:val="99"/>
+    <w:semiHidden/>
+    <w:unhideWhenUsed/>
+    <w:rsid w:val="00492FF1"/>
+    <w:pPr>
+      <w:spacing w:before="0" w:after="0" w:line="240" w:lineRule="auto"/>
+    </w:pPr>
+    <w:rPr>
+      <w:rFonts w:ascii="Tahoma" w:hAnsi="Tahoma" w:cs="Tahoma"/>
+      <w:sz w:val="16"/>
+      <w:szCs w:val="16"/>
+    </w:rPr>
+  </w:style>
+  <w:style w:type="character" w:customStyle="1" w:styleId="BalloonTextChar">
+    <w:name w:val="Balloon Text Char"/>
+    <w:basedOn w:val="DefaultParagraphFont"/>
+    <w:link w:val="BalloonText"/>
+    <w:uiPriority w:val="99"/>
+    <w:semiHidden/>
+    <w:rsid w:val="00492FF1"/>
+    <w:rPr>
+      <w:rFonts w:ascii="Tahoma" w:hAnsi="Tahoma" w:cs="Tahoma"/>
+      <w:sz w:val="16"/>
+      <w:szCs w:val="16"/>
+    </w:rPr>
+  </w:style>
+  <w:style w:type="paragraph" w:styleId="Header">
+    <w:name w:val="header"/>
+    <w:basedOn w:val="Normal"/>
+    <w:link w:val="HeaderChar"/>
+    <w:uiPriority w:val="99"/>
+    <w:unhideWhenUsed/>
+    <w:rsid w:val="00B97A6B"/>
+    <w:pPr>
+      <w:tabs>
+        <w:tab w:val="center" w:pos="4680"/>
+        <w:tab w:val="right" w:pos="9360"/>
+      </w:tabs>
+      <w:spacing w:before="0" w:after="0" w:line="240" w:lineRule="auto"/>
+    </w:pPr>
+  </w:style>
+  <w:style w:type="character" w:customStyle="1" w:styleId="HeaderChar">
+    <w:name w:val="Header Char"/>
+    <w:basedOn w:val="DefaultParagraphFont"/>
+    <w:link w:val="Header"/>
+    <w:uiPriority w:val="99"/>
+    <w:rsid w:val="00B97A6B"/>
+    <w:rPr>
+      <w:rFonts w:ascii="Verdana" w:hAnsi="Verdana"/>
+    </w:rPr>
+  </w:style>
+  <w:style w:type="paragraph" w:styleId="Footer">
+    <w:name w:val="footer"/>
+    <w:basedOn w:val="Normal"/>
+    <w:link w:val="FooterChar"/>
+    <w:uiPriority w:val="99"/>
+    <w:unhideWhenUsed/>
+    <w:rsid w:val="00B97A6B"/>
+    <w:pPr>
+      <w:tabs>
+        <w:tab w:val="center" w:pos="4680"/>
+        <w:tab w:val="right" w:pos="9360"/>
+      </w:tabs>
+      <w:spacing w:before="0" w:after="0" w:line="240" w:lineRule="auto"/>
+    </w:pPr>
+  </w:style>
+  <w:style w:type="character" w:customStyle="1" w:styleId="FooterChar">
+    <w:name w:val="Footer Char"/>
+    <w:basedOn w:val="DefaultParagraphFont"/>
+    <w:link w:val="Footer"/>
+    <w:uiPriority w:val="99"/>
+    <w:rsid w:val="00B97A6B"/>
+    <w:rPr>
+      <w:rFonts w:ascii="Verdana" w:hAnsi="Verdana"/>
     </w:rPr>
   </w:style>
 </w:styles>

--- a/USER GUIDE.docx
+++ b/USER GUIDE.docx
@@ -74,55 +74,17 @@
       <w:r>
         <w:t xml:space="preserve">Make sure that you also run </w:t>
       </w:r>
-      <w:proofErr w:type="spellStart"/>
-      <w:r>
-        <w:rPr>
-          <w:rStyle w:val="CodeChar"/>
-        </w:rPr>
-        <w:t>conda</w:t>
-      </w:r>
-      <w:proofErr w:type="spellEnd"/>
-      <w:r>
-        <w:rPr>
-          <w:rStyle w:val="CodeChar"/>
-        </w:rPr>
-        <w:t xml:space="preserve"> install -c </w:t>
-      </w:r>
-      <w:proofErr w:type="spellStart"/>
-      <w:r>
-        <w:rPr>
-          <w:rStyle w:val="CodeChar"/>
-        </w:rPr>
-        <w:t>conda</w:t>
-      </w:r>
-      <w:proofErr w:type="spellEnd"/>
-      <w:r>
-        <w:rPr>
-          <w:rStyle w:val="CodeChar"/>
-        </w:rPr>
-        <w:t xml:space="preserve">-forge </w:t>
-      </w:r>
-      <w:proofErr w:type="spellStart"/>
-      <w:r>
-        <w:rPr>
-          <w:rStyle w:val="CodeChar"/>
-        </w:rPr>
-        <w:t>pyfftw</w:t>
-      </w:r>
-      <w:proofErr w:type="spellEnd"/>
+      <w:r>
+        <w:rPr>
+          <w:rStyle w:val="CodeChar"/>
+        </w:rPr>
+        <w:t>conda install -c conda-forge pyfftw</w:t>
+      </w:r>
       <w:r>
         <w:t xml:space="preserve"> in the</w:t>
       </w:r>
       <w:r>
-        <w:t xml:space="preserve"> Anaconda Prompt to install the </w:t>
-      </w:r>
-      <w:proofErr w:type="spellStart"/>
-      <w:r>
-        <w:t>pyfftw</w:t>
-      </w:r>
-      <w:proofErr w:type="spellEnd"/>
-      <w:r>
-        <w:t>. All other necessary packages are installed with the base version of Anaconda.</w:t>
+        <w:t xml:space="preserve"> Anaconda Prompt to install the pyfftw. All other necessary packages are installed with the base version of Anaconda.</w:t>
       </w:r>
     </w:p>
     <w:p>
@@ -171,14 +133,12 @@
       <w:r>
         <w:t xml:space="preserve"> folder in the KNOT directory (additionally, create the folder if it is not present.) We will refer to the experimental data filename as </w:t>
       </w:r>
-      <w:proofErr w:type="spellStart"/>
       <w:r>
         <w:rPr>
           <w:rStyle w:val="CodeChar"/>
         </w:rPr>
         <w:t>CODE_EXP.tif</w:t>
       </w:r>
-      <w:proofErr w:type="spellEnd"/>
       <w:r>
         <w:t>.</w:t>
       </w:r>
@@ -228,21 +188,7 @@
         <w:rPr>
           <w:rStyle w:val="CodeChar"/>
         </w:rPr>
-        <w:t>[‘</w:t>
-      </w:r>
-      <w:proofErr w:type="spellStart"/>
-      <w:r>
-        <w:rPr>
-          <w:rStyle w:val="CodeChar"/>
-        </w:rPr>
-        <w:t>CODE_EXP.tif</w:t>
-      </w:r>
-      <w:proofErr w:type="spellEnd"/>
-      <w:r>
-        <w:rPr>
-          <w:rStyle w:val="CodeChar"/>
-        </w:rPr>
-        <w:t>’]</w:t>
+        <w:t>[‘CODE_EXP.tif’]</w:t>
       </w:r>
       <w:r>
         <w:t xml:space="preserve"> (or comment out the second assignment to use all files in the </w:t>
@@ -268,13 +214,8 @@
         </w:numPr>
       </w:pPr>
       <w:r>
-        <w:t xml:space="preserve">Identify a prominent emitter in your </w:t>
-      </w:r>
-      <w:proofErr w:type="gramStart"/>
-      <w:r>
-        <w:t>data</w:t>
-      </w:r>
-      <w:proofErr w:type="gramEnd"/>
+        <w:t>Identify a prominent emitter in your data</w:t>
+      </w:r>
     </w:p>
     <w:p/>
     <w:p/>
@@ -2866,14 +2807,9 @@
       <w:bookmarkStart w:id="3" w:name="_Toc66284518"/>
       <w:r>
         <w:lastRenderedPageBreak/>
-        <w:t xml:space="preserve">Part 0: Installing Python and relevant </w:t>
-      </w:r>
-      <w:proofErr w:type="gramStart"/>
-      <w:r>
-        <w:t>packages</w:t>
+        <w:t>Part 0: Installing Python and relevant packages</w:t>
       </w:r>
       <w:bookmarkEnd w:id="3"/>
-      <w:proofErr w:type="gramEnd"/>
     </w:p>
     <w:p>
       <w:r>
@@ -2906,13 +2842,8 @@
         <w:t>do not</w:t>
       </w:r>
       <w:r>
-        <w:t xml:space="preserve"> have python installed on your </w:t>
-      </w:r>
-      <w:proofErr w:type="gramStart"/>
-      <w:r>
-        <w:t>computer</w:t>
-      </w:r>
-      <w:proofErr w:type="gramEnd"/>
+        <w:t xml:space="preserve"> have python installed on your computer</w:t>
+      </w:r>
     </w:p>
     <w:p>
       <w:pPr>
@@ -2934,13 +2865,8 @@
         <w:t>do not</w:t>
       </w:r>
       <w:r>
-        <w:t xml:space="preserve"> have anaconda for python installed on your </w:t>
-      </w:r>
-      <w:proofErr w:type="gramStart"/>
-      <w:r>
-        <w:t>computer</w:t>
-      </w:r>
-      <w:proofErr w:type="gramEnd"/>
+        <w:t xml:space="preserve"> have anaconda for python installed on your computer</w:t>
+      </w:r>
     </w:p>
     <w:p>
       <w:pPr>
@@ -2952,13 +2878,8 @@
         <w:jc w:val="left"/>
       </w:pPr>
       <w:r>
-        <w:t xml:space="preserve">You have a stable internet </w:t>
-      </w:r>
-      <w:proofErr w:type="gramStart"/>
-      <w:r>
-        <w:t>connection</w:t>
-      </w:r>
-      <w:proofErr w:type="gramEnd"/>
+        <w:t>You have a stable internet connection</w:t>
+      </w:r>
     </w:p>
     <w:p>
       <w:r>
@@ -3241,11 +3162,9 @@
         </w:numPr>
         <w:jc w:val="left"/>
       </w:pPr>
-      <w:proofErr w:type="spellStart"/>
       <w:r>
         <w:t>numpy</w:t>
       </w:r>
-      <w:proofErr w:type="spellEnd"/>
       <w:r>
         <w:tab/>
         <w:t>(</w:t>
@@ -3270,11 +3189,9 @@
         </w:numPr>
         <w:jc w:val="left"/>
       </w:pPr>
-      <w:proofErr w:type="spellStart"/>
       <w:r>
         <w:t>imageio</w:t>
       </w:r>
-      <w:proofErr w:type="spellEnd"/>
       <w:r>
         <w:tab/>
         <w:t>(</w:t>
@@ -3299,11 +3216,9 @@
         </w:numPr>
         <w:jc w:val="left"/>
       </w:pPr>
-      <w:proofErr w:type="spellStart"/>
       <w:r>
         <w:t>scipy</w:t>
       </w:r>
-      <w:proofErr w:type="spellEnd"/>
       <w:r>
         <w:tab/>
       </w:r>
@@ -3358,11 +3273,9 @@
         </w:numPr>
         <w:jc w:val="left"/>
       </w:pPr>
-      <w:proofErr w:type="spellStart"/>
       <w:r>
         <w:t>pyfftw</w:t>
       </w:r>
-      <w:proofErr w:type="spellEnd"/>
       <w:r>
         <w:tab/>
       </w:r>
@@ -3399,15 +3312,7 @@
         <w:t>Not Installed</w:t>
       </w:r>
       <w:r>
-        <w:t xml:space="preserve"> and use the search bar to locate these packages and install them. However, the one package you will be unable to install is the </w:t>
-      </w:r>
-      <w:proofErr w:type="spellStart"/>
-      <w:r>
-        <w:t>pyfftw</w:t>
-      </w:r>
-      <w:proofErr w:type="spellEnd"/>
-      <w:r>
-        <w:t xml:space="preserve"> package. For this package, you will need to open </w:t>
+        <w:t xml:space="preserve"> and use the search bar to locate these packages and install them. However, the one package you will be unable to install is the pyfftw package. For this package, you will need to open </w:t>
       </w:r>
       <w:r>
         <w:rPr>
@@ -3417,44 +3322,16 @@
         <w:t>Anaconda Prompt</w:t>
       </w:r>
       <w:r>
-        <w:t xml:space="preserve"> likely using administrator privileges. In the command prompt, input the following command and install </w:t>
-      </w:r>
-      <w:proofErr w:type="spellStart"/>
-      <w:r>
-        <w:t>pyfftw</w:t>
-      </w:r>
-      <w:proofErr w:type="spellEnd"/>
-      <w:r>
-        <w:t>:</w:t>
+        <w:t xml:space="preserve"> likely using administrator privileges. In the command prompt, input the following command and install pyfftw:</w:t>
       </w:r>
     </w:p>
     <w:p>
       <w:pPr>
         <w:pStyle w:val="Code"/>
       </w:pPr>
-      <w:proofErr w:type="spellStart"/>
-      <w:r>
-        <w:t>conda</w:t>
-      </w:r>
-      <w:proofErr w:type="spellEnd"/>
-      <w:r>
-        <w:t xml:space="preserve"> install -c </w:t>
-      </w:r>
-      <w:proofErr w:type="spellStart"/>
-      <w:r>
-        <w:t>conda</w:t>
-      </w:r>
-      <w:proofErr w:type="spellEnd"/>
-      <w:r>
-        <w:t xml:space="preserve">-forge </w:t>
-      </w:r>
-      <w:proofErr w:type="spellStart"/>
-      <w:proofErr w:type="gramStart"/>
-      <w:r>
-        <w:t>pyfftw</w:t>
-      </w:r>
-      <w:proofErr w:type="spellEnd"/>
-      <w:proofErr w:type="gramEnd"/>
+      <w:r>
+        <w:t>conda install -c conda-forge pyfftw</w:t>
+      </w:r>
     </w:p>
     <w:p>
       <w:r>
@@ -3536,15 +3413,7 @@
     </w:p>
     <w:p>
       <w:r>
-        <w:t xml:space="preserve">Once you are finished installing </w:t>
-      </w:r>
-      <w:proofErr w:type="spellStart"/>
-      <w:r>
-        <w:t>pyfftw</w:t>
-      </w:r>
-      <w:proofErr w:type="spellEnd"/>
-      <w:r>
-        <w:t xml:space="preserve">, you may close </w:t>
+        <w:t xml:space="preserve">Once you are finished installing pyfftw, you may close </w:t>
       </w:r>
       <w:r>
         <w:rPr>
@@ -3739,83 +3608,17 @@
         <w:t>It may be wise to additionally read their tutorial when you have the time.</w:t>
       </w:r>
     </w:p>
-    <w:p/>
-    <w:p>
-      <w:r>
-        <w:t xml:space="preserve">To get started with this guide, </w:t>
-      </w:r>
-      <w:r>
-        <w:t>open</w:t>
-      </w:r>
-      <w:r>
-        <w:rPr>
-          <w:rStyle w:val="CodeChar"/>
-        </w:rPr>
-        <w:t>crop.py</w:t>
-      </w:r>
-      <w:r>
-        <w:t xml:space="preserve">, </w:t>
-      </w:r>
-      <w:r>
-        <w:rPr>
-          <w:rStyle w:val="CodeChar"/>
-        </w:rPr>
-        <w:t>main.py</w:t>
-      </w:r>
-      <w:r>
-        <w:t xml:space="preserve">, </w:t>
-      </w:r>
-      <w:r>
-        <w:rPr>
-          <w:rStyle w:val="CodeChar"/>
-        </w:rPr>
-        <w:t>simulate.py</w:t>
-      </w:r>
-      <w:r>
-        <w:t xml:space="preserve">, and </w:t>
-      </w:r>
-      <w:r>
-        <w:rPr>
-          <w:rStyle w:val="CodeChar"/>
-        </w:rPr>
-        <w:t>USER.py</w:t>
-      </w:r>
-      <w:r>
-        <w:t xml:space="preserve"> in the Spyder editor and proceed to the next section.</w:t>
-      </w:r>
-    </w:p>
-    <w:p/>
     <w:p>
       <w:pPr>
         <w:pStyle w:val="Heading2"/>
       </w:pPr>
-      <w:bookmarkStart w:id="4" w:name="_Toc66284519"/>
-      <w:r>
-        <w:t>Setting up the data folders</w:t>
-      </w:r>
-      <w:bookmarkEnd w:id="4"/>
-    </w:p>
-    <w:p>
-      <w:r>
-        <w:t xml:space="preserve">KNOT relies on </w:t>
-      </w:r>
-      <w:r>
-        <w:t>knowing where data is stored to keep organized. Before using KNOT, ensure that the following folders are created in your KNOT directory</w:t>
-      </w:r>
-      <w:r>
-        <w:t xml:space="preserve"> (where </w:t>
-      </w:r>
-      <w:r>
-        <w:rPr>
-          <w:rStyle w:val="CodeChar"/>
-        </w:rPr>
-        <w:t>main.py</w:t>
-      </w:r>
-      <w:r>
-        <w:t xml:space="preserve"> is)</w:t>
-      </w:r>
-      <w:r>
-        <w:t>:</w:t>
+      <w:r>
+        <w:t>Setting up Spyder</w:t>
+      </w:r>
+    </w:p>
+    <w:p>
+      <w:r>
+        <w:t>Spyder has some default settings that can cause frustration when editing files or looking at visualizations. As such, the following steps should be taken:</w:t>
       </w:r>
     </w:p>
     <w:p>
@@ -3827,6 +3630,284 @@
         </w:numPr>
       </w:pPr>
       <w:r>
+        <w:t xml:space="preserve">Open up the </w:t>
+      </w:r>
+      <w:r>
+        <w:rPr>
+          <w:b/>
+          <w:bCs/>
+        </w:rPr>
+        <w:t>Tools</w:t>
+      </w:r>
+      <w:r>
+        <w:t xml:space="preserve"> menu and select </w:t>
+      </w:r>
+      <w:r>
+        <w:rPr>
+          <w:b/>
+          <w:bCs/>
+        </w:rPr>
+        <w:t>Preferences</w:t>
+      </w:r>
+      <w:r>
+        <w:rPr>
+          <w:b/>
+          <w:bCs/>
+        </w:rPr>
+        <w:t>.</w:t>
+      </w:r>
+    </w:p>
+    <w:p>
+      <w:pPr>
+        <w:pStyle w:val="ListParagraph"/>
+        <w:numPr>
+          <w:ilvl w:val="0"/>
+          <w:numId w:val="4"/>
+        </w:numPr>
+      </w:pPr>
+      <w:r>
+        <w:t xml:space="preserve">In the </w:t>
+      </w:r>
+      <w:r>
+        <w:rPr>
+          <w:b/>
+          <w:bCs/>
+        </w:rPr>
+        <w:t>Editor</w:t>
+      </w:r>
+      <w:r>
+        <w:t xml:space="preserve"> tab, open </w:t>
+      </w:r>
+      <w:r>
+        <w:rPr>
+          <w:b/>
+          <w:bCs/>
+        </w:rPr>
+        <w:t>Advanced settings</w:t>
+      </w:r>
+      <w:r>
+        <w:t xml:space="preserve"> and change the </w:t>
+      </w:r>
+      <w:r>
+        <w:rPr>
+          <w:b/>
+          <w:bCs/>
+        </w:rPr>
+        <w:t>Indentation characters</w:t>
+      </w:r>
+      <w:r>
+        <w:t xml:space="preserve"> from “4 spaces” to “Tabulations”. KNOT was created with tab-based indentation, and python will throw an error if it finds space-based indentation mixed in.</w:t>
+      </w:r>
+    </w:p>
+    <w:p>
+      <w:pPr>
+        <w:pStyle w:val="ListParagraph"/>
+        <w:jc w:val="center"/>
+      </w:pPr>
+      <w:r>
+        <w:rPr>
+          <w:noProof/>
+        </w:rPr>
+        <w:drawing>
+          <wp:inline distT="0" distB="0" distL="0" distR="0" wp14:anchorId="1D82E90C" wp14:editId="332A9DA0">
+            <wp:extent cx="3840480" cy="2274699"/>
+            <wp:effectExtent l="0" t="0" r="0" b="0"/>
+            <wp:docPr id="14" name="Picture 14"/>
+            <wp:cNvGraphicFramePr>
+              <a:graphicFrameLocks xmlns:a="http://schemas.openxmlformats.org/drawingml/2006/main" noChangeAspect="1"/>
+            </wp:cNvGraphicFramePr>
+            <a:graphic xmlns:a="http://schemas.openxmlformats.org/drawingml/2006/main">
+              <a:graphicData uri="http://schemas.openxmlformats.org/drawingml/2006/picture">
+                <pic:pic xmlns:pic="http://schemas.openxmlformats.org/drawingml/2006/picture">
+                  <pic:nvPicPr>
+                    <pic:cNvPr id="0" name="Picture 2"/>
+                    <pic:cNvPicPr>
+                      <a:picLocks noChangeAspect="1" noChangeArrowheads="1"/>
+                    </pic:cNvPicPr>
+                  </pic:nvPicPr>
+                  <pic:blipFill>
+                    <a:blip r:embed="rId18">
+                      <a:extLst>
+                        <a:ext uri="{28A0092B-C50C-407E-A947-70E740481C1C}">
+                          <a14:useLocalDpi xmlns:a14="http://schemas.microsoft.com/office/drawing/2010/main" val="0"/>
+                        </a:ext>
+                      </a:extLst>
+                    </a:blip>
+                    <a:srcRect/>
+                    <a:stretch>
+                      <a:fillRect/>
+                    </a:stretch>
+                  </pic:blipFill>
+                  <pic:spPr bwMode="auto">
+                    <a:xfrm>
+                      <a:off x="0" y="0"/>
+                      <a:ext cx="3840480" cy="2274699"/>
+                    </a:xfrm>
+                    <a:prstGeom prst="rect">
+                      <a:avLst/>
+                    </a:prstGeom>
+                    <a:noFill/>
+                    <a:ln>
+                      <a:noFill/>
+                    </a:ln>
+                  </pic:spPr>
+                </pic:pic>
+              </a:graphicData>
+            </a:graphic>
+          </wp:inline>
+        </w:drawing>
+      </w:r>
+    </w:p>
+    <w:p>
+      <w:pPr>
+        <w:pStyle w:val="ListParagraph"/>
+        <w:numPr>
+          <w:ilvl w:val="0"/>
+          <w:numId w:val="4"/>
+        </w:numPr>
+      </w:pPr>
+      <w:r>
+        <w:lastRenderedPageBreak/>
+        <w:t xml:space="preserve">In the </w:t>
+      </w:r>
+      <w:r>
+        <w:rPr>
+          <w:b/>
+          <w:bCs/>
+        </w:rPr>
+        <w:t>IPython console</w:t>
+      </w:r>
+      <w:r>
+        <w:t xml:space="preserve"> tab, open </w:t>
+      </w:r>
+      <w:r>
+        <w:rPr>
+          <w:b/>
+          <w:bCs/>
+        </w:rPr>
+        <w:t>Graphics</w:t>
+      </w:r>
+      <w:r>
+        <w:t xml:space="preserve"> and change the </w:t>
+      </w:r>
+      <w:r>
+        <w:rPr>
+          <w:b/>
+          <w:bCs/>
+        </w:rPr>
+        <w:t>Backend</w:t>
+      </w:r>
+      <w:r>
+        <w:t xml:space="preserve"> to “Automatic”. This allows Spyder to make figures in separate windows, which can be useful for calibration purposes. This can be reverted back</w:t>
+      </w:r>
+      <w:r>
+        <w:t xml:space="preserve"> to “Inline”</w:t>
+      </w:r>
+      <w:r>
+        <w:t xml:space="preserve"> later once calibration is finished if you prefer.</w:t>
+      </w:r>
+    </w:p>
+    <w:p>
+      <w:pPr>
+        <w:pStyle w:val="ListParagraph"/>
+        <w:jc w:val="center"/>
+      </w:pPr>
+      <w:r>
+        <w:rPr>
+          <w:noProof/>
+        </w:rPr>
+        <w:drawing>
+          <wp:inline distT="0" distB="0" distL="0" distR="0" wp14:anchorId="6939C64A" wp14:editId="05431460">
+            <wp:extent cx="3840480" cy="2299353"/>
+            <wp:effectExtent l="0" t="0" r="0" b="0"/>
+            <wp:docPr id="13" name="Picture 13"/>
+            <wp:cNvGraphicFramePr>
+              <a:graphicFrameLocks xmlns:a="http://schemas.openxmlformats.org/drawingml/2006/main" noChangeAspect="1"/>
+            </wp:cNvGraphicFramePr>
+            <a:graphic xmlns:a="http://schemas.openxmlformats.org/drawingml/2006/main">
+              <a:graphicData uri="http://schemas.openxmlformats.org/drawingml/2006/picture">
+                <pic:pic xmlns:pic="http://schemas.openxmlformats.org/drawingml/2006/picture">
+                  <pic:nvPicPr>
+                    <pic:cNvPr id="0" name="Picture 1"/>
+                    <pic:cNvPicPr>
+                      <a:picLocks noChangeAspect="1" noChangeArrowheads="1"/>
+                    </pic:cNvPicPr>
+                  </pic:nvPicPr>
+                  <pic:blipFill>
+                    <a:blip r:embed="rId19">
+                      <a:extLst>
+                        <a:ext uri="{28A0092B-C50C-407E-A947-70E740481C1C}">
+                          <a14:useLocalDpi xmlns:a14="http://schemas.microsoft.com/office/drawing/2010/main" val="0"/>
+                        </a:ext>
+                      </a:extLst>
+                    </a:blip>
+                    <a:srcRect/>
+                    <a:stretch>
+                      <a:fillRect/>
+                    </a:stretch>
+                  </pic:blipFill>
+                  <pic:spPr bwMode="auto">
+                    <a:xfrm>
+                      <a:off x="0" y="0"/>
+                      <a:ext cx="3840480" cy="2299353"/>
+                    </a:xfrm>
+                    <a:prstGeom prst="rect">
+                      <a:avLst/>
+                    </a:prstGeom>
+                    <a:noFill/>
+                    <a:ln>
+                      <a:noFill/>
+                    </a:ln>
+                  </pic:spPr>
+                </pic:pic>
+              </a:graphicData>
+            </a:graphic>
+          </wp:inline>
+        </w:drawing>
+      </w:r>
+    </w:p>
+    <w:p>
+      <w:pPr>
+        <w:pStyle w:val="Heading2"/>
+      </w:pPr>
+      <w:bookmarkStart w:id="4" w:name="_Toc66284519"/>
+      <w:r>
+        <w:t>Setting up the data folders</w:t>
+      </w:r>
+      <w:bookmarkEnd w:id="4"/>
+    </w:p>
+    <w:p>
+      <w:r>
+        <w:t xml:space="preserve">KNOT relies on </w:t>
+      </w:r>
+      <w:r>
+        <w:t>knowing where data is stored to keep organized. Before using KNOT, ensure that the following folders are created in your KNOT directory</w:t>
+      </w:r>
+      <w:r>
+        <w:t xml:space="preserve"> (where </w:t>
+      </w:r>
+      <w:r>
+        <w:rPr>
+          <w:rStyle w:val="CodeChar"/>
+        </w:rPr>
+        <w:t>main.py</w:t>
+      </w:r>
+      <w:r>
+        <w:t xml:space="preserve"> is)</w:t>
+      </w:r>
+      <w:r>
+        <w:t>:</w:t>
+      </w:r>
+    </w:p>
+    <w:p>
+      <w:pPr>
+        <w:pStyle w:val="ListParagraph"/>
+        <w:numPr>
+          <w:ilvl w:val="0"/>
+          <w:numId w:val="4"/>
+        </w:numPr>
+      </w:pPr>
+      <w:r>
         <w:rPr>
           <w:rStyle w:val="CodeChar"/>
           <w:b/>
@@ -3857,24 +3938,11 @@
         <w:rPr>
           <w:rStyle w:val="CodeChar"/>
         </w:rPr>
-        <w:t>.</w:t>
-      </w:r>
-      <w:proofErr w:type="spellStart"/>
-      <w:r>
-        <w:rPr>
-          <w:rStyle w:val="CodeChar"/>
-        </w:rPr>
-        <w:t>tif</w:t>
-      </w:r>
-      <w:proofErr w:type="spellEnd"/>
-      <w:r>
-        <w:t xml:space="preserve"> files for each aperture </w:t>
-      </w:r>
-      <w:proofErr w:type="gramStart"/>
-      <w:r>
-        <w:t>simulated</w:t>
-      </w:r>
-      <w:proofErr w:type="gramEnd"/>
+        <w:t>.tif</w:t>
+      </w:r>
+      <w:r>
+        <w:t xml:space="preserve"> files for each aperture simulated</w:t>
+      </w:r>
     </w:p>
     <w:p>
       <w:pPr>
@@ -3925,24 +3993,11 @@
         <w:rPr>
           <w:rStyle w:val="CodeChar"/>
         </w:rPr>
-        <w:t>.</w:t>
-      </w:r>
-      <w:proofErr w:type="spellStart"/>
-      <w:r>
-        <w:rPr>
-          <w:rStyle w:val="CodeChar"/>
-        </w:rPr>
-        <w:t>tif</w:t>
-      </w:r>
-      <w:proofErr w:type="spellEnd"/>
-      <w:r>
-        <w:t xml:space="preserve"> files for cropping and the cropping </w:t>
-      </w:r>
-      <w:proofErr w:type="gramStart"/>
-      <w:r>
-        <w:t>result</w:t>
-      </w:r>
-      <w:proofErr w:type="gramEnd"/>
+        <w:t>.tif</w:t>
+      </w:r>
+      <w:r>
+        <w:t xml:space="preserve"> files for cropping and the cropping result</w:t>
+      </w:r>
     </w:p>
     <w:p>
       <w:pPr>
@@ -3999,24 +4054,11 @@
         <w:rPr>
           <w:rStyle w:val="CodeChar"/>
         </w:rPr>
-        <w:t>.</w:t>
-      </w:r>
-      <w:proofErr w:type="spellStart"/>
-      <w:r>
-        <w:rPr>
-          <w:rStyle w:val="CodeChar"/>
-        </w:rPr>
-        <w:t>tif</w:t>
-      </w:r>
-      <w:proofErr w:type="spellEnd"/>
-      <w:r>
-        <w:t xml:space="preserve"> files used for </w:t>
-      </w:r>
-      <w:proofErr w:type="gramStart"/>
-      <w:r>
-        <w:t>analysis</w:t>
-      </w:r>
-      <w:proofErr w:type="gramEnd"/>
+        <w:t>.tif</w:t>
+      </w:r>
+      <w:r>
+        <w:t xml:space="preserve"> files used for analysis</w:t>
+      </w:r>
     </w:p>
     <w:p>
       <w:pPr>
@@ -4026,7 +4068,6 @@
           <w:numId w:val="4"/>
         </w:numPr>
       </w:pPr>
-      <w:proofErr w:type="spellStart"/>
       <w:r>
         <w:rPr>
           <w:rStyle w:val="CodeChar"/>
@@ -4035,7 +4076,6 @@
         </w:rPr>
         <w:t>Matlab</w:t>
       </w:r>
-      <w:proofErr w:type="spellEnd"/>
       <w:r>
         <w:tab/>
       </w:r>
@@ -4062,13 +4102,8 @@
         <w:t>.mat</w:t>
       </w:r>
       <w:r>
-        <w:t xml:space="preserve"> files containing particle motion with Troika </w:t>
-      </w:r>
-      <w:proofErr w:type="gramStart"/>
-      <w:r>
-        <w:t>compatibility</w:t>
-      </w:r>
-      <w:proofErr w:type="gramEnd"/>
+        <w:t xml:space="preserve"> files containing particle motion with Troika compatibility</w:t>
+      </w:r>
     </w:p>
     <w:p>
       <w:pPr>
@@ -4111,24 +4146,11 @@
         <w:rPr>
           <w:rStyle w:val="CodeChar"/>
         </w:rPr>
-        <w:t>.</w:t>
-      </w:r>
-      <w:proofErr w:type="spellStart"/>
-      <w:r>
-        <w:rPr>
-          <w:rStyle w:val="CodeChar"/>
-        </w:rPr>
-        <w:t>tif</w:t>
-      </w:r>
-      <w:proofErr w:type="spellEnd"/>
-      <w:r>
-        <w:t xml:space="preserve"> files for each phase mask </w:t>
-      </w:r>
-      <w:proofErr w:type="gramStart"/>
-      <w:r>
-        <w:t>simulated</w:t>
-      </w:r>
-      <w:proofErr w:type="gramEnd"/>
+        <w:t>.tif</w:t>
+      </w:r>
+      <w:r>
+        <w:t xml:space="preserve"> files for each phase mask simulated</w:t>
+      </w:r>
     </w:p>
     <w:p>
       <w:pPr>
@@ -4144,7 +4166,6 @@
           <w:b/>
           <w:bCs/>
         </w:rPr>
-        <w:lastRenderedPageBreak/>
         <w:t>Simulation</w:t>
       </w:r>
       <w:r>
@@ -4170,18 +4191,31 @@
         <w:rPr>
           <w:rStyle w:val="CodeChar"/>
         </w:rPr>
+        <w:t>.tif</w:t>
+      </w:r>
+      <w:r>
+        <w:t xml:space="preserve">, </w:t>
+      </w:r>
+      <w:r>
+        <w:rPr>
+          <w:rStyle w:val="CodeChar"/>
+        </w:rPr>
         <w:t>.</w:t>
       </w:r>
-      <w:proofErr w:type="spellStart"/>
-      <w:r>
-        <w:rPr>
-          <w:rStyle w:val="CodeChar"/>
-        </w:rPr>
-        <w:t>tif</w:t>
-      </w:r>
-      <w:proofErr w:type="spellEnd"/>
-      <w:r>
-        <w:t xml:space="preserve">, </w:t>
+      <w:r>
+        <w:rPr>
+          <w:rStyle w:val="CodeChar"/>
+        </w:rPr>
+        <w:t>g</w:t>
+      </w:r>
+      <w:r>
+        <w:rPr>
+          <w:rStyle w:val="CodeChar"/>
+        </w:rPr>
+        <w:t>if</w:t>
+      </w:r>
+      <w:r>
+        <w:t xml:space="preserve">, and </w:t>
       </w:r>
       <w:r>
         <w:rPr>
@@ -4193,37 +4227,11 @@
         <w:rPr>
           <w:rStyle w:val="CodeChar"/>
         </w:rPr>
-        <w:t>g</w:t>
-      </w:r>
-      <w:r>
-        <w:rPr>
-          <w:rStyle w:val="CodeChar"/>
-        </w:rPr>
-        <w:t>if</w:t>
-      </w:r>
-      <w:r>
-        <w:t xml:space="preserve">, and </w:t>
-      </w:r>
-      <w:r>
-        <w:rPr>
-          <w:rStyle w:val="CodeChar"/>
-        </w:rPr>
-        <w:t>.</w:t>
-      </w:r>
-      <w:r>
-        <w:rPr>
-          <w:rStyle w:val="CodeChar"/>
-        </w:rPr>
         <w:t>xml</w:t>
       </w:r>
       <w:r>
-        <w:t xml:space="preserve"> files for each particle motion </w:t>
-      </w:r>
-      <w:proofErr w:type="gramStart"/>
-      <w:r>
-        <w:t>simulated</w:t>
-      </w:r>
-      <w:proofErr w:type="gramEnd"/>
+        <w:t xml:space="preserve"> files for each particle motion simulated</w:t>
+      </w:r>
     </w:p>
     <w:p>
       <w:pPr>
@@ -4264,32 +4272,16 @@
         <w:t>Will contain a folder for each data processed</w:t>
       </w:r>
       <w:r>
-        <w:t xml:space="preserve">, which </w:t>
-      </w:r>
-      <w:proofErr w:type="gramStart"/>
-      <w:r>
-        <w:t xml:space="preserve">contains </w:t>
-      </w:r>
-      <w:r>
-        <w:rPr>
-          <w:rStyle w:val="CodeChar"/>
-        </w:rPr>
-        <w:t>.</w:t>
-      </w:r>
-      <w:proofErr w:type="spellStart"/>
-      <w:r>
-        <w:rPr>
-          <w:rStyle w:val="CodeChar"/>
-        </w:rPr>
-        <w:t>tif</w:t>
-      </w:r>
-      <w:r>
-        <w:t>and</w:t>
-      </w:r>
-      <w:proofErr w:type="spellEnd"/>
-      <w:proofErr w:type="gramEnd"/>
-      <w:r>
-        <w:t xml:space="preserve"> </w:t>
+        <w:t xml:space="preserve">, which contains </w:t>
+      </w:r>
+      <w:r>
+        <w:rPr>
+          <w:rStyle w:val="CodeChar"/>
+        </w:rPr>
+        <w:t>.tif</w:t>
+      </w:r>
+      <w:r>
+        <w:t xml:space="preserve">and </w:t>
       </w:r>
       <w:r>
         <w:rPr>
@@ -4355,17 +4347,57 @@
         <w:t>xml</w:t>
       </w:r>
       <w:r>
-        <w:t xml:space="preserve"> files; only needed to compare against ground-truth </w:t>
-      </w:r>
-      <w:proofErr w:type="gramStart"/>
-      <w:r>
-        <w:t>data</w:t>
-      </w:r>
-      <w:proofErr w:type="gramEnd"/>
-    </w:p>
-    <w:p>
-      <w:r>
-        <w:t xml:space="preserve">Once created, proceed to </w:t>
+        <w:t xml:space="preserve"> files; only needed to compare against ground-truth data</w:t>
+      </w:r>
+    </w:p>
+    <w:p>
+      <w:r>
+        <w:t xml:space="preserve">Once created, </w:t>
+      </w:r>
+      <w:r>
+        <w:t xml:space="preserve">open </w:t>
+      </w:r>
+      <w:r>
+        <w:rPr>
+          <w:rStyle w:val="CodeChar"/>
+        </w:rPr>
+        <w:t>crop.py</w:t>
+      </w:r>
+      <w:r>
+        <w:t xml:space="preserve">, </w:t>
+      </w:r>
+      <w:r>
+        <w:rPr>
+          <w:rStyle w:val="CodeChar"/>
+        </w:rPr>
+        <w:t>main.py</w:t>
+      </w:r>
+      <w:r>
+        <w:t xml:space="preserve">, </w:t>
+      </w:r>
+      <w:r>
+        <w:rPr>
+          <w:rStyle w:val="CodeChar"/>
+        </w:rPr>
+        <w:t>simulate.py</w:t>
+      </w:r>
+      <w:r>
+        <w:t xml:space="preserve">, and </w:t>
+      </w:r>
+      <w:r>
+        <w:rPr>
+          <w:rStyle w:val="CodeChar"/>
+        </w:rPr>
+        <w:t>USER.py</w:t>
+      </w:r>
+      <w:r>
+        <w:t xml:space="preserve"> in the Spyder editor </w:t>
+      </w:r>
+      <w:r>
+        <w:t xml:space="preserve">and </w:t>
+      </w:r>
+      <w:r>
+        <w:t xml:space="preserve">proceed to </w:t>
       </w:r>
       <w:r>
         <w:rPr>
@@ -4389,11 +4421,6 @@
       </w:r>
     </w:p>
     <w:p>
-      <w:r>
-        <w:br w:type="page"/>
-      </w:r>
-    </w:p>
-    <w:p>
       <w:pPr>
         <w:pStyle w:val="Heading1"/>
       </w:pPr>
@@ -4401,15 +4428,10 @@
       <w:bookmarkStart w:id="6" w:name="_Toc66284520"/>
       <w:r>
         <w:lastRenderedPageBreak/>
-        <w:t xml:space="preserve">Part 1: Simulating data using </w:t>
-      </w:r>
-      <w:proofErr w:type="gramStart"/>
-      <w:r>
-        <w:t>KNOT</w:t>
+        <w:t>Part 1: Simulating data using KNOT</w:t>
       </w:r>
       <w:bookmarkEnd w:id="5"/>
       <w:bookmarkEnd w:id="6"/>
-      <w:proofErr w:type="gramEnd"/>
     </w:p>
     <w:p>
       <w:r>
@@ -4507,33 +4529,11 @@
       <w:r>
         <w:t xml:space="preserve"> Here we are creating </w:t>
       </w:r>
-      <w:proofErr w:type="spellStart"/>
-      <w:r>
-        <w:rPr>
-          <w:rStyle w:val="CodeChar"/>
-        </w:rPr>
-        <w:t>Test_</w:t>
-      </w:r>
-      <w:proofErr w:type="gramStart"/>
-      <w:r>
-        <w:rPr>
-          <w:rStyle w:val="CodeChar"/>
-        </w:rPr>
-        <w:t>function</w:t>
-      </w:r>
-      <w:proofErr w:type="spellEnd"/>
-      <w:r>
-        <w:rPr>
-          <w:rStyle w:val="CodeChar"/>
-        </w:rPr>
-        <w:t>(</w:t>
-      </w:r>
-      <w:proofErr w:type="gramEnd"/>
-      <w:r>
-        <w:rPr>
-          <w:rStyle w:val="CodeChar"/>
-        </w:rPr>
-        <w:t>)</w:t>
+      <w:r>
+        <w:rPr>
+          <w:rStyle w:val="CodeChar"/>
+        </w:rPr>
+        <w:t>Test_function()</w:t>
       </w:r>
       <w:r>
         <w:t>:</w:t>
@@ -4565,7 +4565,7 @@
                     </pic:cNvPicPr>
                   </pic:nvPicPr>
                   <pic:blipFill>
-                    <a:blip r:embed="rId18">
+                    <a:blip r:embed="rId20">
                       <a:extLst>
                         <a:ext uri="{28A0092B-C50C-407E-A947-70E740481C1C}">
                           <a14:useLocalDpi xmlns:a14="http://schemas.microsoft.com/office/drawing/2010/main" val="0"/>
@@ -4620,58 +4620,48 @@
       <w:r>
         <w:t xml:space="preserve"> Suggested parameters are shown in the image above. Secondly, it is required to initialize four dictionaries, ideally titled </w:t>
       </w:r>
-      <w:proofErr w:type="spellStart"/>
       <w:r>
         <w:rPr>
           <w:rStyle w:val="CodeChar"/>
         </w:rPr>
         <w:t>fxn_x</w:t>
       </w:r>
-      <w:proofErr w:type="spellEnd"/>
       <w:r>
         <w:t xml:space="preserve">, </w:t>
       </w:r>
-      <w:proofErr w:type="spellStart"/>
       <w:r>
         <w:rPr>
           <w:rStyle w:val="CodeChar"/>
         </w:rPr>
         <w:t>fxn_y</w:t>
       </w:r>
-      <w:proofErr w:type="spellEnd"/>
       <w:r>
         <w:t xml:space="preserve">, </w:t>
       </w:r>
-      <w:proofErr w:type="spellStart"/>
       <w:r>
         <w:rPr>
           <w:rStyle w:val="CodeChar"/>
         </w:rPr>
         <w:t>fxn_z</w:t>
       </w:r>
-      <w:proofErr w:type="spellEnd"/>
       <w:r>
         <w:t xml:space="preserve">, and </w:t>
       </w:r>
-      <w:proofErr w:type="spellStart"/>
       <w:r>
         <w:rPr>
           <w:rStyle w:val="CodeChar"/>
         </w:rPr>
         <w:t>fxn_w</w:t>
       </w:r>
-      <w:proofErr w:type="spellEnd"/>
       <w:r>
         <w:t xml:space="preserve"> for the x, y, z positions of particles and their weight or intensity. If not supplied for a particle, the value in the appropriate dimension will be zero (or 1 in the case of </w:t>
       </w:r>
-      <w:proofErr w:type="spellStart"/>
       <w:r>
         <w:rPr>
           <w:rStyle w:val="CodeChar"/>
         </w:rPr>
         <w:t>fxn_w</w:t>
       </w:r>
-      <w:proofErr w:type="spellEnd"/>
       <w:r>
         <w:t>). It is also imperative that these functions be returned as a tuple at the end of the definition as follows:</w:t>
       </w:r>
@@ -4702,7 +4692,7 @@
                     </pic:cNvPicPr>
                   </pic:nvPicPr>
                   <pic:blipFill>
-                    <a:blip r:embed="rId19">
+                    <a:blip r:embed="rId21">
                       <a:extLst>
                         <a:ext uri="{28A0092B-C50C-407E-A947-70E740481C1C}">
                           <a14:useLocalDpi xmlns:a14="http://schemas.microsoft.com/office/drawing/2010/main" val="0"/>
@@ -4811,7 +4801,7 @@
                     </pic:cNvPicPr>
                   </pic:nvPicPr>
                   <pic:blipFill>
-                    <a:blip r:embed="rId20">
+                    <a:blip r:embed="rId22">
                       <a:extLst>
                         <a:ext uri="{28A0092B-C50C-407E-A947-70E740481C1C}">
                           <a14:useLocalDpi xmlns:a14="http://schemas.microsoft.com/office/drawing/2010/main" val="0"/>
@@ -4872,160 +4862,6 @@
                 <pic:pic xmlns:pic="http://schemas.openxmlformats.org/drawingml/2006/picture">
                   <pic:nvPicPr>
                     <pic:cNvPr id="0" name="Picture 34"/>
-                    <pic:cNvPicPr>
-                      <a:picLocks noChangeAspect="1" noChangeArrowheads="1"/>
-                    </pic:cNvPicPr>
-                  </pic:nvPicPr>
-                  <pic:blipFill>
-                    <a:blip r:embed="rId21">
-                      <a:extLst>
-                        <a:ext uri="{28A0092B-C50C-407E-A947-70E740481C1C}">
-                          <a14:useLocalDpi xmlns:a14="http://schemas.microsoft.com/office/drawing/2010/main" val="0"/>
-                        </a:ext>
-                      </a:extLst>
-                    </a:blip>
-                    <a:srcRect/>
-                    <a:stretch>
-                      <a:fillRect/>
-                    </a:stretch>
-                  </pic:blipFill>
-                  <pic:spPr bwMode="auto">
-                    <a:xfrm>
-                      <a:off x="0" y="0"/>
-                      <a:ext cx="2743200" cy="2743200"/>
-                    </a:xfrm>
-                    <a:prstGeom prst="rect">
-                      <a:avLst/>
-                    </a:prstGeom>
-                    <a:noFill/>
-                    <a:ln>
-                      <a:noFill/>
-                    </a:ln>
-                  </pic:spPr>
-                </pic:pic>
-              </a:graphicData>
-            </a:graphic>
-          </wp:inline>
-        </w:drawing>
-      </w:r>
-    </w:p>
-    <w:p>
-      <w:r>
-        <w:t xml:space="preserve">Congratulations! We have constructed our very first particle simulation! We can of course make things more interesting by adding more particles. Introduce another key (1) into </w:t>
-      </w:r>
-      <w:proofErr w:type="spellStart"/>
-      <w:r>
-        <w:rPr>
-          <w:rStyle w:val="CodeChar"/>
-        </w:rPr>
-        <w:t>fxn_x</w:t>
-      </w:r>
-      <w:proofErr w:type="spellEnd"/>
-      <w:r>
-        <w:t xml:space="preserve"> and </w:t>
-      </w:r>
-      <w:proofErr w:type="spellStart"/>
-      <w:r>
-        <w:rPr>
-          <w:rStyle w:val="CodeChar"/>
-        </w:rPr>
-        <w:t>fxn_y</w:t>
-      </w:r>
-      <w:proofErr w:type="spellEnd"/>
-      <w:r>
-        <w:t>, this time with a decaying, moving sinusoid:</w:t>
-      </w:r>
-    </w:p>
-    <w:p>
-      <w:pPr>
-        <w:jc w:val="center"/>
-      </w:pPr>
-      <w:r>
-        <w:rPr>
-          <w:noProof/>
-        </w:rPr>
-        <w:drawing>
-          <wp:inline distT="0" distB="0" distL="0" distR="0" wp14:anchorId="58276834" wp14:editId="7AD583E1">
-            <wp:extent cx="4695825" cy="1095375"/>
-            <wp:effectExtent l="0" t="0" r="9525" b="9525"/>
-            <wp:docPr id="39" name="Picture 39"/>
-            <wp:cNvGraphicFramePr>
-              <a:graphicFrameLocks xmlns:a="http://schemas.openxmlformats.org/drawingml/2006/main" noChangeAspect="1"/>
-            </wp:cNvGraphicFramePr>
-            <a:graphic xmlns:a="http://schemas.openxmlformats.org/drawingml/2006/main">
-              <a:graphicData uri="http://schemas.openxmlformats.org/drawingml/2006/picture">
-                <pic:pic xmlns:pic="http://schemas.openxmlformats.org/drawingml/2006/picture">
-                  <pic:nvPicPr>
-                    <pic:cNvPr id="0" name="Picture 33"/>
-                    <pic:cNvPicPr>
-                      <a:picLocks noChangeAspect="1" noChangeArrowheads="1"/>
-                    </pic:cNvPicPr>
-                  </pic:nvPicPr>
-                  <pic:blipFill>
-                    <a:blip r:embed="rId22">
-                      <a:extLst>
-                        <a:ext uri="{28A0092B-C50C-407E-A947-70E740481C1C}">
-                          <a14:useLocalDpi xmlns:a14="http://schemas.microsoft.com/office/drawing/2010/main" val="0"/>
-                        </a:ext>
-                      </a:extLst>
-                    </a:blip>
-                    <a:srcRect/>
-                    <a:stretch>
-                      <a:fillRect/>
-                    </a:stretch>
-                  </pic:blipFill>
-                  <pic:spPr bwMode="auto">
-                    <a:xfrm>
-                      <a:off x="0" y="0"/>
-                      <a:ext cx="4695825" cy="1095375"/>
-                    </a:xfrm>
-                    <a:prstGeom prst="rect">
-                      <a:avLst/>
-                    </a:prstGeom>
-                    <a:noFill/>
-                    <a:ln>
-                      <a:noFill/>
-                    </a:ln>
-                  </pic:spPr>
-                </pic:pic>
-              </a:graphicData>
-            </a:graphic>
-          </wp:inline>
-        </w:drawing>
-      </w:r>
-    </w:p>
-    <w:p>
-      <w:r>
-        <w:t>Which returns a more complicated image</w:t>
-      </w:r>
-      <w:r>
-        <w:t xml:space="preserve"> (particle 1 is orange)</w:t>
-      </w:r>
-      <w:r>
-        <w:t>:</w:t>
-      </w:r>
-    </w:p>
-    <w:p>
-      <w:pPr>
-        <w:jc w:val="center"/>
-      </w:pPr>
-      <w:r>
-        <w:rPr>
-          <w:noProof/>
-        </w:rPr>
-        <w:drawing>
-          <wp:inline distT="0" distB="0" distL="0" distR="0" wp14:anchorId="6C314BA4" wp14:editId="3A2FCAFD">
-            <wp:extent cx="2743200" cy="2743200"/>
-            <wp:effectExtent l="0" t="0" r="0" b="0"/>
-            <wp:docPr id="37" name="Picture 37"/>
-            <wp:cNvGraphicFramePr>
-              <a:graphicFrameLocks xmlns:a="http://schemas.openxmlformats.org/drawingml/2006/main" noChangeAspect="1"/>
-            </wp:cNvGraphicFramePr>
-            <a:graphic xmlns:a="http://schemas.openxmlformats.org/drawingml/2006/main">
-              <a:graphicData uri="http://schemas.openxmlformats.org/drawingml/2006/picture">
-                <pic:pic xmlns:pic="http://schemas.openxmlformats.org/drawingml/2006/picture">
-                  <pic:nvPicPr>
-                    <pic:cNvPr id="0" name="Picture 31"/>
                     <pic:cNvPicPr>
                       <a:picLocks noChangeAspect="1" noChangeArrowheads="1"/>
                     </pic:cNvPicPr>
@@ -5065,6 +4901,156 @@
     </w:p>
     <w:p>
       <w:r>
+        <w:t xml:space="preserve">Congratulations! We have constructed our very first particle simulation! We can of course make things more interesting by adding more particles. Introduce another key (1) into </w:t>
+      </w:r>
+      <w:r>
+        <w:rPr>
+          <w:rStyle w:val="CodeChar"/>
+        </w:rPr>
+        <w:t>fxn_x</w:t>
+      </w:r>
+      <w:r>
+        <w:t xml:space="preserve"> and </w:t>
+      </w:r>
+      <w:r>
+        <w:rPr>
+          <w:rStyle w:val="CodeChar"/>
+        </w:rPr>
+        <w:t>fxn_y</w:t>
+      </w:r>
+      <w:r>
+        <w:t>, this time with a decaying, moving sinusoid:</w:t>
+      </w:r>
+    </w:p>
+    <w:p>
+      <w:pPr>
+        <w:jc w:val="center"/>
+      </w:pPr>
+      <w:r>
+        <w:rPr>
+          <w:noProof/>
+        </w:rPr>
+        <w:drawing>
+          <wp:inline distT="0" distB="0" distL="0" distR="0" wp14:anchorId="58276834" wp14:editId="7AD583E1">
+            <wp:extent cx="4695825" cy="1095375"/>
+            <wp:effectExtent l="0" t="0" r="9525" b="9525"/>
+            <wp:docPr id="39" name="Picture 39"/>
+            <wp:cNvGraphicFramePr>
+              <a:graphicFrameLocks xmlns:a="http://schemas.openxmlformats.org/drawingml/2006/main" noChangeAspect="1"/>
+            </wp:cNvGraphicFramePr>
+            <a:graphic xmlns:a="http://schemas.openxmlformats.org/drawingml/2006/main">
+              <a:graphicData uri="http://schemas.openxmlformats.org/drawingml/2006/picture">
+                <pic:pic xmlns:pic="http://schemas.openxmlformats.org/drawingml/2006/picture">
+                  <pic:nvPicPr>
+                    <pic:cNvPr id="0" name="Picture 33"/>
+                    <pic:cNvPicPr>
+                      <a:picLocks noChangeAspect="1" noChangeArrowheads="1"/>
+                    </pic:cNvPicPr>
+                  </pic:nvPicPr>
+                  <pic:blipFill>
+                    <a:blip r:embed="rId24">
+                      <a:extLst>
+                        <a:ext uri="{28A0092B-C50C-407E-A947-70E740481C1C}">
+                          <a14:useLocalDpi xmlns:a14="http://schemas.microsoft.com/office/drawing/2010/main" val="0"/>
+                        </a:ext>
+                      </a:extLst>
+                    </a:blip>
+                    <a:srcRect/>
+                    <a:stretch>
+                      <a:fillRect/>
+                    </a:stretch>
+                  </pic:blipFill>
+                  <pic:spPr bwMode="auto">
+                    <a:xfrm>
+                      <a:off x="0" y="0"/>
+                      <a:ext cx="4695825" cy="1095375"/>
+                    </a:xfrm>
+                    <a:prstGeom prst="rect">
+                      <a:avLst/>
+                    </a:prstGeom>
+                    <a:noFill/>
+                    <a:ln>
+                      <a:noFill/>
+                    </a:ln>
+                  </pic:spPr>
+                </pic:pic>
+              </a:graphicData>
+            </a:graphic>
+          </wp:inline>
+        </w:drawing>
+      </w:r>
+    </w:p>
+    <w:p>
+      <w:r>
+        <w:t>Which returns a more complicated image</w:t>
+      </w:r>
+      <w:r>
+        <w:t xml:space="preserve"> (particle 1 is orange)</w:t>
+      </w:r>
+      <w:r>
+        <w:t>:</w:t>
+      </w:r>
+    </w:p>
+    <w:p>
+      <w:pPr>
+        <w:jc w:val="center"/>
+      </w:pPr>
+      <w:r>
+        <w:rPr>
+          <w:noProof/>
+        </w:rPr>
+        <w:drawing>
+          <wp:inline distT="0" distB="0" distL="0" distR="0" wp14:anchorId="6C314BA4" wp14:editId="3A2FCAFD">
+            <wp:extent cx="2743200" cy="2743200"/>
+            <wp:effectExtent l="0" t="0" r="0" b="0"/>
+            <wp:docPr id="37" name="Picture 37"/>
+            <wp:cNvGraphicFramePr>
+              <a:graphicFrameLocks xmlns:a="http://schemas.openxmlformats.org/drawingml/2006/main" noChangeAspect="1"/>
+            </wp:cNvGraphicFramePr>
+            <a:graphic xmlns:a="http://schemas.openxmlformats.org/drawingml/2006/main">
+              <a:graphicData uri="http://schemas.openxmlformats.org/drawingml/2006/picture">
+                <pic:pic xmlns:pic="http://schemas.openxmlformats.org/drawingml/2006/picture">
+                  <pic:nvPicPr>
+                    <pic:cNvPr id="0" name="Picture 31"/>
+                    <pic:cNvPicPr>
+                      <a:picLocks noChangeAspect="1" noChangeArrowheads="1"/>
+                    </pic:cNvPicPr>
+                  </pic:nvPicPr>
+                  <pic:blipFill>
+                    <a:blip r:embed="rId25">
+                      <a:extLst>
+                        <a:ext uri="{28A0092B-C50C-407E-A947-70E740481C1C}">
+                          <a14:useLocalDpi xmlns:a14="http://schemas.microsoft.com/office/drawing/2010/main" val="0"/>
+                        </a:ext>
+                      </a:extLst>
+                    </a:blip>
+                    <a:srcRect/>
+                    <a:stretch>
+                      <a:fillRect/>
+                    </a:stretch>
+                  </pic:blipFill>
+                  <pic:spPr bwMode="auto">
+                    <a:xfrm>
+                      <a:off x="0" y="0"/>
+                      <a:ext cx="2743200" cy="2743200"/>
+                    </a:xfrm>
+                    <a:prstGeom prst="rect">
+                      <a:avLst/>
+                    </a:prstGeom>
+                    <a:noFill/>
+                    <a:ln>
+                      <a:noFill/>
+                    </a:ln>
+                  </pic:spPr>
+                </pic:pic>
+              </a:graphicData>
+            </a:graphic>
+          </wp:inline>
+        </w:drawing>
+      </w:r>
+    </w:p>
+    <w:p>
+      <w:r>
         <w:t xml:space="preserve">As is evident, </w:t>
       </w:r>
       <w:r>
@@ -5109,7 +5095,7 @@
                     </pic:cNvPicPr>
                   </pic:nvPicPr>
                   <pic:blipFill>
-                    <a:blip r:embed="rId24">
+                    <a:blip r:embed="rId26">
                       <a:extLst>
                         <a:ext uri="{28A0092B-C50C-407E-A947-70E740481C1C}">
                           <a14:useLocalDpi xmlns:a14="http://schemas.microsoft.com/office/drawing/2010/main" val="0"/>
@@ -5178,7 +5164,7 @@
                     </pic:cNvPicPr>
                   </pic:nvPicPr>
                   <pic:blipFill>
-                    <a:blip r:embed="rId25">
+                    <a:blip r:embed="rId27">
                       <a:extLst>
                         <a:ext uri="{28A0092B-C50C-407E-A947-70E740481C1C}">
                           <a14:useLocalDpi xmlns:a14="http://schemas.microsoft.com/office/drawing/2010/main" val="0"/>
@@ -5218,21 +5204,7 @@
         <w:rPr>
           <w:rStyle w:val="CodeChar"/>
         </w:rPr>
-        <w:t>_</w:t>
-      </w:r>
-      <w:proofErr w:type="spellStart"/>
-      <w:r>
-        <w:rPr>
-          <w:rStyle w:val="CodeChar"/>
-        </w:rPr>
-        <w:t>GetFunctions</w:t>
-      </w:r>
-      <w:proofErr w:type="spellEnd"/>
-      <w:r>
-        <w:rPr>
-          <w:rStyle w:val="CodeChar"/>
-        </w:rPr>
-        <w:t>(code)</w:t>
+        <w:t>_GetFunctions(code)</w:t>
       </w:r>
       <w:r>
         <w:t xml:space="preserve"> function:</w:t>
@@ -5264,7 +5236,7 @@
                     </pic:cNvPicPr>
                   </pic:nvPicPr>
                   <pic:blipFill>
-                    <a:blip r:embed="rId26">
+                    <a:blip r:embed="rId28">
                       <a:extLst>
                         <a:ext uri="{28A0092B-C50C-407E-A947-70E740481C1C}">
                           <a14:useLocalDpi xmlns:a14="http://schemas.microsoft.com/office/drawing/2010/main" val="0"/>
@@ -5324,16 +5296,8 @@
         <w:rPr>
           <w:rStyle w:val="CodeChar"/>
         </w:rPr>
-        <w:t>.</w:t>
-      </w:r>
-      <w:proofErr w:type="spellStart"/>
-      <w:r>
-        <w:rPr>
-          <w:rStyle w:val="CodeChar"/>
-        </w:rPr>
-        <w:t>tif</w:t>
-      </w:r>
-      <w:proofErr w:type="spellEnd"/>
+        <w:t>.tif</w:t>
+      </w:r>
       <w:r>
         <w:t xml:space="preserve"> of the simulation for analysis, and an </w:t>
       </w:r>
@@ -5373,7 +5337,7 @@
                     </pic:cNvPicPr>
                   </pic:nvPicPr>
                   <pic:blipFill>
-                    <a:blip r:embed="rId27">
+                    <a:blip r:embed="rId29">
                       <a:extLst>
                         <a:ext uri="{28A0092B-C50C-407E-A947-70E740481C1C}">
                           <a14:useLocalDpi xmlns:a14="http://schemas.microsoft.com/office/drawing/2010/main" val="0"/>
@@ -5411,14 +5375,9 @@
       </w:pPr>
       <w:bookmarkStart w:id="9" w:name="_Toc66284523"/>
       <w:r>
-        <w:t>Generating random-process based simulations in 3-</w:t>
-      </w:r>
-      <w:proofErr w:type="gramStart"/>
-      <w:r>
-        <w:t>D</w:t>
+        <w:t>Generating random-process based simulations in 3-D</w:t>
       </w:r>
       <w:bookmarkEnd w:id="9"/>
-      <w:proofErr w:type="gramEnd"/>
     </w:p>
     <w:p>
       <w:r>
@@ -5430,33 +5389,11 @@
       <w:r>
         <w:t xml:space="preserve">, </w:t>
       </w:r>
-      <w:proofErr w:type="spellStart"/>
-      <w:r>
-        <w:rPr>
-          <w:rStyle w:val="CodeChar"/>
-        </w:rPr>
-        <w:t>Test_</w:t>
-      </w:r>
-      <w:proofErr w:type="gramStart"/>
-      <w:r>
-        <w:rPr>
-          <w:rStyle w:val="CodeChar"/>
-        </w:rPr>
-        <w:t>Mixed</w:t>
-      </w:r>
-      <w:proofErr w:type="spellEnd"/>
-      <w:r>
-        <w:rPr>
-          <w:rStyle w:val="CodeChar"/>
-        </w:rPr>
-        <w:t>(</w:t>
-      </w:r>
-      <w:proofErr w:type="gramEnd"/>
-      <w:r>
-        <w:rPr>
-          <w:rStyle w:val="CodeChar"/>
-        </w:rPr>
-        <w:t>)</w:t>
+      <w:r>
+        <w:rPr>
+          <w:rStyle w:val="CodeChar"/>
+        </w:rPr>
+        <w:t>Test_Mixed()</w:t>
       </w:r>
       <w:r>
         <w:t>:</w:t>
@@ -5488,7 +5425,7 @@
                     </pic:cNvPicPr>
                   </pic:nvPicPr>
                   <pic:blipFill>
-                    <a:blip r:embed="rId28">
+                    <a:blip r:embed="rId30">
                       <a:extLst>
                         <a:ext uri="{28A0092B-C50C-407E-A947-70E740481C1C}">
                           <a14:useLocalDpi xmlns:a14="http://schemas.microsoft.com/office/drawing/2010/main" val="0"/>
@@ -5566,7 +5503,7 @@
                     </pic:cNvPicPr>
                   </pic:nvPicPr>
                   <pic:blipFill>
-                    <a:blip r:embed="rId29">
+                    <a:blip r:embed="rId31">
                       <a:extLst>
                         <a:ext uri="{28A0092B-C50C-407E-A947-70E740481C1C}">
                           <a14:useLocalDpi xmlns:a14="http://schemas.microsoft.com/office/drawing/2010/main" val="0"/>
@@ -5629,7 +5566,7 @@
                     </pic:cNvPicPr>
                   </pic:nvPicPr>
                   <pic:blipFill>
-                    <a:blip r:embed="rId30">
+                    <a:blip r:embed="rId32">
                       <a:extLst>
                         <a:ext uri="{28A0092B-C50C-407E-A947-70E740481C1C}">
                           <a14:useLocalDpi xmlns:a14="http://schemas.microsoft.com/office/drawing/2010/main" val="0"/>
@@ -5702,7 +5639,7 @@
                     </pic:cNvPicPr>
                   </pic:nvPicPr>
                   <pic:blipFill>
-                    <a:blip r:embed="rId31">
+                    <a:blip r:embed="rId33">
                       <a:extLst>
                         <a:ext uri="{28A0092B-C50C-407E-A947-70E740481C1C}">
                           <a14:useLocalDpi xmlns:a14="http://schemas.microsoft.com/office/drawing/2010/main" val="0"/>
@@ -5753,16 +5690,8 @@
         <w:rPr>
           <w:rStyle w:val="CodeChar"/>
         </w:rPr>
-        <w:t>_</w:t>
-      </w:r>
-      <w:proofErr w:type="spellStart"/>
-      <w:r>
-        <w:rPr>
-          <w:rStyle w:val="CodeChar"/>
-        </w:rPr>
-        <w:t>GetFunctions</w:t>
-      </w:r>
-      <w:proofErr w:type="spellEnd"/>
+        <w:t>_GetFunctions</w:t>
+      </w:r>
       <w:r>
         <w:rPr>
           <w:rFonts w:hint="eastAsia"/>
@@ -5844,14 +5773,9 @@
         <w:t xml:space="preserve"> </w:t>
       </w:r>
       <w:r>
-        <w:t xml:space="preserve">&amp; KNOT for real </w:t>
-      </w:r>
-      <w:proofErr w:type="gramStart"/>
-      <w:r>
-        <w:t>data</w:t>
+        <w:t>&amp; KNOT for real data</w:t>
       </w:r>
       <w:bookmarkEnd w:id="10"/>
-      <w:proofErr w:type="gramEnd"/>
     </w:p>
     <w:p>
       <w:r>
@@ -6017,7 +5941,7 @@
                     </pic:cNvPicPr>
                   </pic:nvPicPr>
                   <pic:blipFill>
-                    <a:blip r:embed="rId32">
+                    <a:blip r:embed="rId34">
                       <a:extLst>
                         <a:ext uri="{28A0092B-C50C-407E-A947-70E740481C1C}">
                           <a14:useLocalDpi xmlns:a14="http://schemas.microsoft.com/office/drawing/2010/main" val="0"/>
@@ -6085,23 +6009,7 @@
           <w:b/>
           <w:bCs/>
         </w:rPr>
-        <w:t xml:space="preserve">Please </w:t>
-      </w:r>
-      <w:proofErr w:type="gramStart"/>
-      <w:r>
-        <w:rPr>
-          <w:b/>
-          <w:bCs/>
-        </w:rPr>
-        <w:t>note:</w:t>
-      </w:r>
-      <w:proofErr w:type="gramEnd"/>
-      <w:r>
-        <w:rPr>
-          <w:b/>
-          <w:bCs/>
-        </w:rPr>
-        <w:t xml:space="preserve"> it is best to crop out regions of equal dimensions and are a power of two. That is, 256x256 is preferable to 256x512, which is preferable to 273x291. Other highly composite numbers such as 120, 180, 360 are useful for speeding up the FFT.</w:t>
+        <w:t>Please note: it is best to crop out regions of equal dimensions and are a power of two. That is, 256x256 is preferable to 256x512, which is preferable to 273x291. Other highly composite numbers such as 120, 180, 360 are useful for speeding up the FFT.</w:t>
       </w:r>
     </w:p>
     <w:p>
@@ -6126,25 +6034,21 @@
       <w:r>
         <w:t xml:space="preserve">, </w:t>
       </w:r>
-      <w:proofErr w:type="spellStart"/>
       <w:r>
         <w:rPr>
           <w:rStyle w:val="CodeChar"/>
         </w:rPr>
         <w:t>Roi_cen</w:t>
       </w:r>
-      <w:proofErr w:type="spellEnd"/>
       <w:r>
         <w:t xml:space="preserve">, and </w:t>
       </w:r>
-      <w:proofErr w:type="spellStart"/>
       <w:r>
         <w:rPr>
           <w:rStyle w:val="CodeChar"/>
         </w:rPr>
         <w:t>Roi_size</w:t>
       </w:r>
-      <w:proofErr w:type="spellEnd"/>
       <w:r>
         <w:t xml:space="preserve"> parameters as such:</w:t>
       </w:r>
@@ -6172,7 +6076,7 @@
                     </pic:cNvPicPr>
                   </pic:nvPicPr>
                   <pic:blipFill>
-                    <a:blip r:embed="rId33">
+                    <a:blip r:embed="rId35">
                       <a:extLst>
                         <a:ext uri="{28A0092B-C50C-407E-A947-70E740481C1C}">
                           <a14:useLocalDpi xmlns:a14="http://schemas.microsoft.com/office/drawing/2010/main" val="0"/>
@@ -6273,8 +6177,6 @@
       <w:r>
         <w:t xml:space="preserve">Running </w:t>
       </w:r>
-      <w:proofErr w:type="spellStart"/>
-      <w:proofErr w:type="gramStart"/>
       <w:r>
         <w:rPr>
           <w:rStyle w:val="CodeChar"/>
@@ -6282,12 +6184,7 @@
         <w:t>crop.py</w:t>
       </w:r>
       <w:r>
-        <w:t>will</w:t>
-      </w:r>
-      <w:proofErr w:type="spellEnd"/>
-      <w:proofErr w:type="gramEnd"/>
-      <w:r>
-        <w:t xml:space="preserve"> present the user with two sample images from the movie at the first and last frame of selection, including the cropping region as shown below</w:t>
+        <w:t>will present the user with two sample images from the movie at the first and last frame of selection, including the cropping region as shown below</w:t>
       </w:r>
       <w:r>
         <w:t>. If you agree with the ROI taken, then close the figure to resume the program. Else, halt debugging and adjust the ROI before restarting.</w:t>
@@ -6320,166 +6217,6 @@
                 <pic:pic xmlns:pic="http://schemas.openxmlformats.org/drawingml/2006/picture">
                   <pic:nvPicPr>
                     <pic:cNvPr id="0" name="Picture 5"/>
-                    <pic:cNvPicPr>
-                      <a:picLocks noChangeAspect="1" noChangeArrowheads="1"/>
-                    </pic:cNvPicPr>
-                  </pic:nvPicPr>
-                  <pic:blipFill>
-                    <a:blip r:embed="rId34">
-                      <a:extLst>
-                        <a:ext uri="{28A0092B-C50C-407E-A947-70E740481C1C}">
-                          <a14:useLocalDpi xmlns:a14="http://schemas.microsoft.com/office/drawing/2010/main" val="0"/>
-                        </a:ext>
-                      </a:extLst>
-                    </a:blip>
-                    <a:srcRect/>
-                    <a:stretch>
-                      <a:fillRect/>
-                    </a:stretch>
-                  </pic:blipFill>
-                  <pic:spPr bwMode="auto">
-                    <a:xfrm>
-                      <a:off x="0" y="0"/>
-                      <a:ext cx="5029200" cy="2514600"/>
-                    </a:xfrm>
-                    <a:prstGeom prst="rect">
-                      <a:avLst/>
-                    </a:prstGeom>
-                    <a:noFill/>
-                    <a:ln>
-                      <a:noFill/>
-                    </a:ln>
-                  </pic:spPr>
-                </pic:pic>
-              </a:graphicData>
-            </a:graphic>
-          </wp:inline>
-        </w:drawing>
-      </w:r>
-    </w:p>
-    <w:p>
-      <w:r>
-        <w:t>During the cropping process, KNOT will display the current progress in the console, and let you know when cropping has completed.</w:t>
-      </w:r>
-    </w:p>
-    <w:p>
-      <w:r>
-        <w:rPr>
-          <w:noProof/>
-        </w:rPr>
-        <w:drawing>
-          <wp:inline distT="0" distB="0" distL="0" distR="0" wp14:anchorId="2873D060" wp14:editId="7E0DCC1C">
-            <wp:extent cx="3686175" cy="942975"/>
-            <wp:effectExtent l="0" t="0" r="9525" b="9525"/>
-            <wp:docPr id="11" name="Picture 11"/>
-            <wp:cNvGraphicFramePr>
-              <a:graphicFrameLocks xmlns:a="http://schemas.openxmlformats.org/drawingml/2006/main" noChangeAspect="1"/>
-            </wp:cNvGraphicFramePr>
-            <a:graphic xmlns:a="http://schemas.openxmlformats.org/drawingml/2006/main">
-              <a:graphicData uri="http://schemas.openxmlformats.org/drawingml/2006/picture">
-                <pic:pic xmlns:pic="http://schemas.openxmlformats.org/drawingml/2006/picture">
-                  <pic:nvPicPr>
-                    <pic:cNvPr id="0" name="Picture 6"/>
-                    <pic:cNvPicPr>
-                      <a:picLocks noChangeAspect="1" noChangeArrowheads="1"/>
-                    </pic:cNvPicPr>
-                  </pic:nvPicPr>
-                  <pic:blipFill>
-                    <a:blip r:embed="rId35">
-                      <a:extLst>
-                        <a:ext uri="{28A0092B-C50C-407E-A947-70E740481C1C}">
-                          <a14:useLocalDpi xmlns:a14="http://schemas.microsoft.com/office/drawing/2010/main" val="0"/>
-                        </a:ext>
-                      </a:extLst>
-                    </a:blip>
-                    <a:srcRect/>
-                    <a:stretch>
-                      <a:fillRect/>
-                    </a:stretch>
-                  </pic:blipFill>
-                  <pic:spPr bwMode="auto">
-                    <a:xfrm>
-                      <a:off x="0" y="0"/>
-                      <a:ext cx="3686175" cy="942975"/>
-                    </a:xfrm>
-                    <a:prstGeom prst="rect">
-                      <a:avLst/>
-                    </a:prstGeom>
-                    <a:noFill/>
-                    <a:ln>
-                      <a:noFill/>
-                    </a:ln>
-                  </pic:spPr>
-                </pic:pic>
-              </a:graphicData>
-            </a:graphic>
-          </wp:inline>
-        </w:drawing>
-      </w:r>
-    </w:p>
-    <w:p>
-      <w:pPr>
-        <w:spacing w:before="0" w:after="200"/>
-        <w:jc w:val="left"/>
-      </w:pPr>
-      <w:r>
-        <w:t xml:space="preserve">After cropping, move the </w:t>
-      </w:r>
-      <w:r>
-        <w:rPr>
-          <w:rStyle w:val="CodeChar"/>
-        </w:rPr>
-        <w:t>roi_xx.tif</w:t>
-      </w:r>
-      <w:r>
-        <w:t xml:space="preserve"> files to the </w:t>
-      </w:r>
-      <w:r>
-        <w:rPr>
-          <w:rStyle w:val="CodeChar"/>
-          <w:b/>
-          <w:bCs/>
-        </w:rPr>
-        <w:t>Images</w:t>
-      </w:r>
-      <w:r>
-        <w:t xml:space="preserve"> folder, perhaps with an additional renaming for ease of use.</w:t>
-      </w:r>
-      <w:r>
-        <w:t xml:space="preserve"> (For clarity, we will not be doing this here.)</w:t>
-      </w:r>
-    </w:p>
-    <w:p>
-      <w:pPr>
-        <w:spacing w:before="0" w:after="200"/>
-        <w:jc w:val="left"/>
-      </w:pPr>
-      <w:r>
-        <w:t>We will do a similar crop on a smaller region (64x64, frame 100) for calibration in the next section:</w:t>
-      </w:r>
-    </w:p>
-    <w:p>
-      <w:pPr>
-        <w:spacing w:before="0" w:after="200"/>
-        <w:jc w:val="center"/>
-      </w:pPr>
-      <w:r>
-        <w:rPr>
-          <w:noProof/>
-        </w:rPr>
-        <w:drawing>
-          <wp:inline distT="0" distB="0" distL="0" distR="0" wp14:anchorId="725C5B2F" wp14:editId="5C231495">
-            <wp:extent cx="5029200" cy="2514600"/>
-            <wp:effectExtent l="0" t="0" r="0" b="0"/>
-            <wp:docPr id="20" name="Picture 20"/>
-            <wp:cNvGraphicFramePr>
-              <a:graphicFrameLocks xmlns:a="http://schemas.openxmlformats.org/drawingml/2006/main" noChangeAspect="1"/>
-            </wp:cNvGraphicFramePr>
-            <a:graphic xmlns:a="http://schemas.openxmlformats.org/drawingml/2006/main">
-              <a:graphicData uri="http://schemas.openxmlformats.org/drawingml/2006/picture">
-                <pic:pic xmlns:pic="http://schemas.openxmlformats.org/drawingml/2006/picture">
-                  <pic:nvPicPr>
-                    <pic:cNvPr id="0" name="Picture 14"/>
                     <pic:cNvPicPr>
                       <a:picLocks noChangeAspect="1" noChangeArrowheads="1"/>
                     </pic:cNvPicPr>
@@ -6518,6 +6255,166 @@
       </w:r>
     </w:p>
     <w:p>
+      <w:r>
+        <w:t>During the cropping process, KNOT will display the current progress in the console, and let you know when cropping has completed.</w:t>
+      </w:r>
+    </w:p>
+    <w:p>
+      <w:r>
+        <w:rPr>
+          <w:noProof/>
+        </w:rPr>
+        <w:drawing>
+          <wp:inline distT="0" distB="0" distL="0" distR="0" wp14:anchorId="2873D060" wp14:editId="7E0DCC1C">
+            <wp:extent cx="3686175" cy="942975"/>
+            <wp:effectExtent l="0" t="0" r="9525" b="9525"/>
+            <wp:docPr id="11" name="Picture 11"/>
+            <wp:cNvGraphicFramePr>
+              <a:graphicFrameLocks xmlns:a="http://schemas.openxmlformats.org/drawingml/2006/main" noChangeAspect="1"/>
+            </wp:cNvGraphicFramePr>
+            <a:graphic xmlns:a="http://schemas.openxmlformats.org/drawingml/2006/main">
+              <a:graphicData uri="http://schemas.openxmlformats.org/drawingml/2006/picture">
+                <pic:pic xmlns:pic="http://schemas.openxmlformats.org/drawingml/2006/picture">
+                  <pic:nvPicPr>
+                    <pic:cNvPr id="0" name="Picture 6"/>
+                    <pic:cNvPicPr>
+                      <a:picLocks noChangeAspect="1" noChangeArrowheads="1"/>
+                    </pic:cNvPicPr>
+                  </pic:nvPicPr>
+                  <pic:blipFill>
+                    <a:blip r:embed="rId37">
+                      <a:extLst>
+                        <a:ext uri="{28A0092B-C50C-407E-A947-70E740481C1C}">
+                          <a14:useLocalDpi xmlns:a14="http://schemas.microsoft.com/office/drawing/2010/main" val="0"/>
+                        </a:ext>
+                      </a:extLst>
+                    </a:blip>
+                    <a:srcRect/>
+                    <a:stretch>
+                      <a:fillRect/>
+                    </a:stretch>
+                  </pic:blipFill>
+                  <pic:spPr bwMode="auto">
+                    <a:xfrm>
+                      <a:off x="0" y="0"/>
+                      <a:ext cx="3686175" cy="942975"/>
+                    </a:xfrm>
+                    <a:prstGeom prst="rect">
+                      <a:avLst/>
+                    </a:prstGeom>
+                    <a:noFill/>
+                    <a:ln>
+                      <a:noFill/>
+                    </a:ln>
+                  </pic:spPr>
+                </pic:pic>
+              </a:graphicData>
+            </a:graphic>
+          </wp:inline>
+        </w:drawing>
+      </w:r>
+    </w:p>
+    <w:p>
+      <w:pPr>
+        <w:spacing w:before="0" w:after="200"/>
+        <w:jc w:val="left"/>
+      </w:pPr>
+      <w:r>
+        <w:t xml:space="preserve">After cropping, move the </w:t>
+      </w:r>
+      <w:r>
+        <w:rPr>
+          <w:rStyle w:val="CodeChar"/>
+        </w:rPr>
+        <w:t>roi_xx.tif</w:t>
+      </w:r>
+      <w:r>
+        <w:t xml:space="preserve"> files to the </w:t>
+      </w:r>
+      <w:r>
+        <w:rPr>
+          <w:rStyle w:val="CodeChar"/>
+          <w:b/>
+          <w:bCs/>
+        </w:rPr>
+        <w:t>Images</w:t>
+      </w:r>
+      <w:r>
+        <w:t xml:space="preserve"> folder, perhaps with an additional renaming for ease of use.</w:t>
+      </w:r>
+      <w:r>
+        <w:t xml:space="preserve"> (For clarity, we will not be doing this here.)</w:t>
+      </w:r>
+    </w:p>
+    <w:p>
+      <w:pPr>
+        <w:spacing w:before="0" w:after="200"/>
+        <w:jc w:val="left"/>
+      </w:pPr>
+      <w:r>
+        <w:t>We will do a similar crop on a smaller region (64x64, frame 100) for calibration in the next section:</w:t>
+      </w:r>
+    </w:p>
+    <w:p>
+      <w:pPr>
+        <w:spacing w:before="0" w:after="200"/>
+        <w:jc w:val="center"/>
+      </w:pPr>
+      <w:r>
+        <w:rPr>
+          <w:noProof/>
+        </w:rPr>
+        <w:drawing>
+          <wp:inline distT="0" distB="0" distL="0" distR="0" wp14:anchorId="725C5B2F" wp14:editId="5C231495">
+            <wp:extent cx="5029200" cy="2514600"/>
+            <wp:effectExtent l="0" t="0" r="0" b="0"/>
+            <wp:docPr id="20" name="Picture 20"/>
+            <wp:cNvGraphicFramePr>
+              <a:graphicFrameLocks xmlns:a="http://schemas.openxmlformats.org/drawingml/2006/main" noChangeAspect="1"/>
+            </wp:cNvGraphicFramePr>
+            <a:graphic xmlns:a="http://schemas.openxmlformats.org/drawingml/2006/main">
+              <a:graphicData uri="http://schemas.openxmlformats.org/drawingml/2006/picture">
+                <pic:pic xmlns:pic="http://schemas.openxmlformats.org/drawingml/2006/picture">
+                  <pic:nvPicPr>
+                    <pic:cNvPr id="0" name="Picture 14"/>
+                    <pic:cNvPicPr>
+                      <a:picLocks noChangeAspect="1" noChangeArrowheads="1"/>
+                    </pic:cNvPicPr>
+                  </pic:nvPicPr>
+                  <pic:blipFill>
+                    <a:blip r:embed="rId38">
+                      <a:extLst>
+                        <a:ext uri="{28A0092B-C50C-407E-A947-70E740481C1C}">
+                          <a14:useLocalDpi xmlns:a14="http://schemas.microsoft.com/office/drawing/2010/main" val="0"/>
+                        </a:ext>
+                      </a:extLst>
+                    </a:blip>
+                    <a:srcRect/>
+                    <a:stretch>
+                      <a:fillRect/>
+                    </a:stretch>
+                  </pic:blipFill>
+                  <pic:spPr bwMode="auto">
+                    <a:xfrm>
+                      <a:off x="0" y="0"/>
+                      <a:ext cx="5029200" cy="2514600"/>
+                    </a:xfrm>
+                    <a:prstGeom prst="rect">
+                      <a:avLst/>
+                    </a:prstGeom>
+                    <a:noFill/>
+                    <a:ln>
+                      <a:noFill/>
+                    </a:ln>
+                  </pic:spPr>
+                </pic:pic>
+              </a:graphicData>
+            </a:graphic>
+          </wp:inline>
+        </w:drawing>
+      </w:r>
+    </w:p>
+    <w:p>
       <w:pPr>
         <w:pStyle w:val="Heading2"/>
       </w:pPr>
@@ -6573,18 +6470,8 @@
           <w:b/>
           <w:bCs/>
         </w:rPr>
-        <w:t>.</w:t>
-      </w:r>
-      <w:proofErr w:type="spellStart"/>
-      <w:r>
-        <w:rPr>
-          <w:rStyle w:val="CodeChar"/>
-          <w:b/>
-          <w:bCs/>
-        </w:rPr>
-        <w:t>tif</w:t>
-      </w:r>
-      <w:proofErr w:type="spellEnd"/>
+        <w:t>.tif</w:t>
+      </w:r>
       <w:r>
         <w:rPr>
           <w:b/>
@@ -6628,7 +6515,7 @@
                     </pic:cNvPicPr>
                   </pic:nvPicPr>
                   <pic:blipFill>
-                    <a:blip r:embed="rId37">
+                    <a:blip r:embed="rId39">
                       <a:extLst>
                         <a:ext uri="{28A0092B-C50C-407E-A947-70E740481C1C}">
                           <a14:useLocalDpi xmlns:a14="http://schemas.microsoft.com/office/drawing/2010/main" val="0"/>
@@ -6688,7 +6575,7 @@
                     </pic:cNvPicPr>
                   </pic:nvPicPr>
                   <pic:blipFill>
-                    <a:blip r:embed="rId38">
+                    <a:blip r:embed="rId40">
                       <a:extLst>
                         <a:ext uri="{28A0092B-C50C-407E-A947-70E740481C1C}">
                           <a14:useLocalDpi xmlns:a14="http://schemas.microsoft.com/office/drawing/2010/main" val="0"/>
@@ -6752,7 +6639,7 @@
                     </pic:cNvPicPr>
                   </pic:nvPicPr>
                   <pic:blipFill>
-                    <a:blip r:embed="rId39">
+                    <a:blip r:embed="rId41">
                       <a:extLst>
                         <a:ext uri="{28A0092B-C50C-407E-A947-70E740481C1C}">
                           <a14:useLocalDpi xmlns:a14="http://schemas.microsoft.com/office/drawing/2010/main" val="0"/>
@@ -6808,7 +6695,7 @@
                     </pic:cNvPicPr>
                   </pic:nvPicPr>
                   <pic:blipFill>
-                    <a:blip r:embed="rId40">
+                    <a:blip r:embed="rId42">
                       <a:extLst>
                         <a:ext uri="{28A0092B-C50C-407E-A947-70E740481C1C}">
                           <a14:useLocalDpi xmlns:a14="http://schemas.microsoft.com/office/drawing/2010/main" val="0"/>
@@ -6948,7 +6835,7 @@
                     </pic:cNvPicPr>
                   </pic:nvPicPr>
                   <pic:blipFill>
-                    <a:blip r:embed="rId41" cstate="print">
+                    <a:blip r:embed="rId43" cstate="print">
                       <a:extLst>
                         <a:ext uri="{28A0092B-C50C-407E-A947-70E740481C1C}">
                           <a14:useLocalDpi xmlns:a14="http://schemas.microsoft.com/office/drawing/2010/main" val="0"/>
@@ -7069,7 +6956,6 @@
       <w:r>
         <w:t xml:space="preserve"> should be greater than the background subtraction, with no bound on how large it can be. Please note that large values </w:t>
       </w:r>
-      <w:proofErr w:type="spellStart"/>
       <w:r>
         <w:rPr>
           <w:rStyle w:val="CodeChar"/>
@@ -7077,11 +6963,7 @@
         <w:t>PRE_LT</w:t>
       </w:r>
       <w:r>
-        <w:t>remove</w:t>
-      </w:r>
-      <w:proofErr w:type="spellEnd"/>
-      <w:r>
-        <w:t xml:space="preserve"> the locality of the threshold and in effect act as a global threshold. The figure below shows the local threshold</w:t>
+        <w:t>remove the locality of the threshold and in effect act as a global threshold. The figure below shows the local threshold</w:t>
       </w:r>
       <w:r>
         <w:t xml:space="preserve">, which would be considered </w:t>
@@ -7128,7 +7010,7 @@
                     </pic:cNvPicPr>
                   </pic:nvPicPr>
                   <pic:blipFill>
-                    <a:blip r:embed="rId42">
+                    <a:blip r:embed="rId44">
                       <a:extLst>
                         <a:ext uri="{28A0092B-C50C-407E-A947-70E740481C1C}">
                           <a14:useLocalDpi xmlns:a14="http://schemas.microsoft.com/office/drawing/2010/main" val="0"/>
@@ -7287,7 +7169,7 @@
                     </pic:cNvPicPr>
                   </pic:nvPicPr>
                   <pic:blipFill>
-                    <a:blip r:embed="rId43" cstate="print">
+                    <a:blip r:embed="rId45" cstate="print">
                       <a:extLst>
                         <a:ext uri="{28A0092B-C50C-407E-A947-70E740481C1C}">
                           <a14:useLocalDpi xmlns:a14="http://schemas.microsoft.com/office/drawing/2010/main" val="0"/>
@@ -7350,7 +7232,7 @@
                     </pic:cNvPicPr>
                   </pic:nvPicPr>
                   <pic:blipFill>
-                    <a:blip r:embed="rId44">
+                    <a:blip r:embed="rId46">
                       <a:extLst>
                         <a:ext uri="{28A0092B-C50C-407E-A947-70E740481C1C}">
                           <a14:useLocalDpi xmlns:a14="http://schemas.microsoft.com/office/drawing/2010/main" val="0"/>
@@ -7498,7 +7380,6 @@
         </w:rPr>
         <w:t xml:space="preserve">Do not set </w:t>
       </w:r>
-      <w:proofErr w:type="spellStart"/>
       <w:r>
         <w:rPr>
           <w:rStyle w:val="CodeChar"/>
@@ -7512,15 +7393,7 @@
           <w:b/>
           <w:bCs/>
         </w:rPr>
-        <w:t>too</w:t>
-      </w:r>
-      <w:proofErr w:type="spellEnd"/>
-      <w:r>
-        <w:rPr>
-          <w:b/>
-          <w:bCs/>
-        </w:rPr>
-        <w:t xml:space="preserve"> low! </w:t>
+        <w:t xml:space="preserve">too low! </w:t>
       </w:r>
       <w:r>
         <w:t xml:space="preserve">Similarly, setting </w:t>
@@ -7662,7 +7535,7 @@
                     </pic:cNvPicPr>
                   </pic:nvPicPr>
                   <pic:blipFill>
-                    <a:blip r:embed="rId45">
+                    <a:blip r:embed="rId47">
                       <a:extLst>
                         <a:ext uri="{28A0092B-C50C-407E-A947-70E740481C1C}">
                           <a14:useLocalDpi xmlns:a14="http://schemas.microsoft.com/office/drawing/2010/main" val="0"/>
@@ -7709,13 +7582,8 @@
       <w:r>
         <w:t>-</w:t>
       </w:r>
-      <w:proofErr w:type="spellStart"/>
-      <w:r>
-        <w:t>procesing</w:t>
-      </w:r>
-      <w:proofErr w:type="spellEnd"/>
-      <w:r>
-        <w:t xml:space="preserve">, Recovery, Segmentation, or Tracking, respectively) of the analysis need to be updated. If set to </w:t>
+      <w:r>
+        <w:t xml:space="preserve">procesing, Recovery, Segmentation, or Tracking, respectively) of the analysis need to be updated. If set to </w:t>
       </w:r>
       <w:r>
         <w:rPr>
@@ -7743,7 +7611,6 @@
       <w:r>
         <w:t xml:space="preserve"> keeps track of which sections of analysis should be displayed. Keep in mind that visualization pauses execution, so it is best to keep these all </w:t>
       </w:r>
-      <w:proofErr w:type="spellStart"/>
       <w:r>
         <w:rPr>
           <w:rStyle w:val="CodeChar"/>
@@ -7752,11 +7619,7 @@
         <w:t>False</w:t>
       </w:r>
       <w:r>
-        <w:t>when</w:t>
-      </w:r>
-      <w:proofErr w:type="spellEnd"/>
-      <w:r>
-        <w:t xml:space="preserve"> doing batches of analyses.</w:t>
+        <w:t>when doing batches of analyses.</w:t>
       </w:r>
     </w:p>
     <w:p>
@@ -7841,7 +7704,6 @@
       <w:r>
         <w:t xml:space="preserve"> to </w:t>
       </w:r>
-      <w:proofErr w:type="spellStart"/>
       <w:r>
         <w:rPr>
           <w:rStyle w:val="CodeChar"/>
@@ -7850,11 +7712,7 @@
         <w:t>False</w:t>
       </w:r>
       <w:r>
-        <w:t>can</w:t>
-      </w:r>
-      <w:proofErr w:type="spellEnd"/>
-      <w:r>
-        <w:t xml:space="preserve"> save you </w:t>
+        <w:t xml:space="preserve">can save you </w:t>
       </w:r>
       <w:r>
         <w:t xml:space="preserve">a </w:t>
@@ -7903,15 +7761,7 @@
         <w:t>USER.py</w:t>
       </w:r>
       <w:r>
-        <w:t xml:space="preserve">) should not exceed 6, else the overhead of parallel processing consumes more time than performing each analysis in turn. 3 processes </w:t>
-      </w:r>
-      <w:proofErr w:type="gramStart"/>
-      <w:r>
-        <w:t>is</w:t>
-      </w:r>
-      <w:proofErr w:type="gramEnd"/>
-      <w:r>
-        <w:t xml:space="preserve"> usually a good amount.</w:t>
+        <w:t>) should not exceed 6, else the overhead of parallel processing consumes more time than performing each analysis in turn. 3 processes is usually a good amount.</w:t>
       </w:r>
     </w:p>
     <w:p>
@@ -7995,13 +7845,8 @@
         <w:t>CODE_eps.tif</w:t>
       </w:r>
       <w:r>
-        <w:t xml:space="preserve"> – The local threshold used each </w:t>
-      </w:r>
-      <w:proofErr w:type="gramStart"/>
-      <w:r>
-        <w:t>frame</w:t>
-      </w:r>
-      <w:proofErr w:type="gramEnd"/>
+        <w:t xml:space="preserve"> – The local threshold used each frame</w:t>
+      </w:r>
     </w:p>
     <w:p>
       <w:pPr>
@@ -8029,13 +7874,8 @@
         <w:t xml:space="preserve"> 4-D phase mask</w:t>
       </w:r>
       <w:r>
-        <w:t xml:space="preserve"> kernel used for </w:t>
-      </w:r>
-      <w:proofErr w:type="gramStart"/>
-      <w:r>
-        <w:t>deconvolution</w:t>
-      </w:r>
-      <w:proofErr w:type="gramEnd"/>
+        <w:t xml:space="preserve"> kernel used for deconvolution</w:t>
+      </w:r>
     </w:p>
     <w:p>
       <w:pPr>
@@ -8065,26 +7905,14 @@
           <w:numId w:val="2"/>
         </w:numPr>
       </w:pPr>
-      <w:proofErr w:type="spellStart"/>
       <w:r>
         <w:rPr>
           <w:rStyle w:val="CodeChar"/>
           <w:b/>
           <w:bCs/>
         </w:rPr>
-        <w:t>CODE_</w:t>
-      </w:r>
-      <w:proofErr w:type="gramStart"/>
-      <w:r>
-        <w:rPr>
-          <w:rStyle w:val="CodeChar"/>
-          <w:b/>
-          <w:bCs/>
-        </w:rPr>
-        <w:t>pts.json</w:t>
-      </w:r>
-      <w:proofErr w:type="spellEnd"/>
-      <w:proofErr w:type="gramEnd"/>
+        <w:t>CODE_pts.json</w:t>
+      </w:r>
       <w:r>
         <w:t xml:space="preserve"> – A JSON file containing the location and weight of each point resolved before clustering into clouds.</w:t>
       </w:r>
@@ -8097,37 +7925,23 @@
           <w:numId w:val="2"/>
         </w:numPr>
       </w:pPr>
-      <w:proofErr w:type="spellStart"/>
       <w:r>
         <w:rPr>
           <w:rStyle w:val="CodeChar"/>
           <w:b/>
           <w:bCs/>
         </w:rPr>
-        <w:t>CODE_</w:t>
-      </w:r>
-      <w:proofErr w:type="gramStart"/>
-      <w:r>
-        <w:rPr>
-          <w:rStyle w:val="CodeChar"/>
-          <w:b/>
-          <w:bCs/>
-        </w:rPr>
-        <w:t>clouds.json</w:t>
-      </w:r>
-      <w:proofErr w:type="spellEnd"/>
-      <w:proofErr w:type="gramEnd"/>
+        <w:t>CODE_clouds.json</w:t>
+      </w:r>
       <w:r>
         <w:t xml:space="preserve"> – A JSON file containing each point cloud identified by KNOT to re-create </w:t>
       </w:r>
-      <w:proofErr w:type="spellStart"/>
       <w:r>
         <w:rPr>
           <w:rStyle w:val="CodeChar"/>
         </w:rPr>
         <w:t>PointCloud</w:t>
       </w:r>
-      <w:proofErr w:type="spellEnd"/>
       <w:r>
         <w:t xml:space="preserve"> objects</w:t>
       </w:r>
@@ -8140,26 +7954,14 @@
           <w:numId w:val="2"/>
         </w:numPr>
       </w:pPr>
-      <w:proofErr w:type="spellStart"/>
       <w:r>
         <w:rPr>
           <w:rStyle w:val="CodeChar"/>
           <w:b/>
           <w:bCs/>
         </w:rPr>
-        <w:t>CODE_</w:t>
-      </w:r>
-      <w:proofErr w:type="gramStart"/>
-      <w:r>
-        <w:rPr>
-          <w:rStyle w:val="CodeChar"/>
-          <w:b/>
-          <w:bCs/>
-        </w:rPr>
-        <w:t>tracks.json</w:t>
-      </w:r>
-      <w:proofErr w:type="spellEnd"/>
-      <w:proofErr w:type="gramEnd"/>
+        <w:t>CODE_tracks.json</w:t>
+      </w:r>
       <w:r>
         <w:t xml:space="preserve"> – A JSON file containing the tracking results to re-create </w:t>
       </w:r>
@@ -8184,14 +7986,12 @@
       <w:r>
         <w:t xml:space="preserve">In the </w:t>
       </w:r>
-      <w:proofErr w:type="spellStart"/>
       <w:r>
         <w:rPr>
           <w:rStyle w:val="CodeChar"/>
         </w:rPr>
         <w:t>Matlab</w:t>
       </w:r>
-      <w:proofErr w:type="spellEnd"/>
       <w:r>
         <w:t xml:space="preserve"> folder:</w:t>
       </w:r>
@@ -8213,15 +8013,7 @@
         <w:t>CODE.mat</w:t>
       </w:r>
       <w:r>
-        <w:t xml:space="preserve">– A single variable </w:t>
-      </w:r>
-      <w:proofErr w:type="spellStart"/>
-      <w:r>
-        <w:t>Matlab</w:t>
-      </w:r>
-      <w:proofErr w:type="spellEnd"/>
-      <w:r>
-        <w:t xml:space="preserve"> file containing a 3-D matrix formatted as </w:t>
+        <w:t xml:space="preserve">– A single variable Matlab file containing a 3-D matrix formatted as </w:t>
       </w:r>
       <w:r>
         <w:rPr>
@@ -8288,7 +8080,7 @@
       <w:r>
         <w:t xml:space="preserve">ganized like the ISBI 2012 particle tracking challenge results. Further analysis, such as comparison to ground truth trajectories, can be carried out using </w:t>
       </w:r>
-      <w:hyperlink r:id="rId46" w:history="1">
+      <w:hyperlink r:id="rId48" w:history="1">
         <w:r>
           <w:rPr>
             <w:rStyle w:val="Hyperlink"/>
@@ -8335,94 +8127,61 @@
           <w:b/>
           <w:bCs/>
         </w:rPr>
-        <w:t xml:space="preserve">CODE </w:t>
-      </w:r>
-      <w:proofErr w:type="spellStart"/>
-      <w:proofErr w:type="gramStart"/>
-      <w:r>
-        <w:rPr>
-          <w:rStyle w:val="CodeChar"/>
+        <w:t>CODE mot.json</w:t>
+      </w:r>
+      <w:r>
+        <w:t xml:space="preserve"> – A JSON file created when simulating motion that describes the actual simulated motion.</w:t>
+      </w:r>
+    </w:p>
+    <w:p>
+      <w:r>
+        <w:t>These files are used by KNOT to save parts of the analysis for returning to later, or for outside analysis.</w:t>
+      </w:r>
+      <w:r>
+        <w:br w:type="page"/>
+      </w:r>
+    </w:p>
+    <w:p>
+      <w:pPr>
+        <w:pStyle w:val="Heading1"/>
+      </w:pPr>
+      <w:bookmarkStart w:id="18" w:name="_Toc66284532"/>
+      <w:bookmarkStart w:id="19" w:name="_Ref66212494"/>
+      <w:r>
+        <w:lastRenderedPageBreak/>
+        <w:t>Appendix A: Troubleshooting common errors</w:t>
+      </w:r>
+      <w:bookmarkEnd w:id="18"/>
+    </w:p>
+    <w:p>
+      <w:r>
+        <w:t>If you find an issue that is not presented here in some form, please contact us!</w:t>
+      </w:r>
+    </w:p>
+    <w:p/>
+    <w:p>
+      <w:pPr>
+        <w:pStyle w:val="Heading2"/>
+      </w:pPr>
+      <w:bookmarkStart w:id="20" w:name="_Toc66284533"/>
+      <w:r>
+        <w:t>Analysis questions</w:t>
+      </w:r>
+      <w:bookmarkEnd w:id="20"/>
+    </w:p>
+    <w:p>
+      <w:pPr>
+        <w:rPr>
           <w:b/>
           <w:bCs/>
         </w:rPr>
-        <w:t>mot.json</w:t>
-      </w:r>
-      <w:proofErr w:type="spellEnd"/>
-      <w:proofErr w:type="gramEnd"/>
-      <w:r>
-        <w:t xml:space="preserve"> – A JSON file created when simulating motion that describes the actual simulated motion.</w:t>
-      </w:r>
-    </w:p>
-    <w:p>
-      <w:r>
-        <w:t>These files are used by KNOT to save parts of the analysis for returning to later, or for outside analysis.</w:t>
-      </w:r>
-      <w:r>
-        <w:br w:type="page"/>
-      </w:r>
-    </w:p>
-    <w:p>
-      <w:pPr>
-        <w:pStyle w:val="Heading1"/>
-      </w:pPr>
-      <w:bookmarkStart w:id="18" w:name="_Toc66284532"/>
-      <w:bookmarkStart w:id="19" w:name="_Ref66212494"/>
-      <w:r>
-        <w:lastRenderedPageBreak/>
-        <w:t xml:space="preserve">Appendix A: Troubleshooting common </w:t>
-      </w:r>
-      <w:proofErr w:type="gramStart"/>
-      <w:r>
-        <w:t>errors</w:t>
-      </w:r>
-      <w:bookmarkEnd w:id="18"/>
-      <w:proofErr w:type="gramEnd"/>
-    </w:p>
-    <w:p>
-      <w:r>
-        <w:t>If you find an issue that is not presented here in some form, please contact us!</w:t>
-      </w:r>
-    </w:p>
-    <w:p/>
-    <w:p>
-      <w:pPr>
-        <w:pStyle w:val="Heading2"/>
-      </w:pPr>
-      <w:bookmarkStart w:id="20" w:name="_Toc66284533"/>
-      <w:r>
-        <w:t>Analysis questions</w:t>
-      </w:r>
-      <w:bookmarkEnd w:id="20"/>
-    </w:p>
-    <w:p>
-      <w:pPr>
+      </w:pPr>
+      <w:r>
         <w:rPr>
           <w:b/>
           <w:bCs/>
         </w:rPr>
-      </w:pPr>
-      <w:r>
-        <w:rPr>
-          <w:b/>
-          <w:bCs/>
-        </w:rPr>
-        <w:t xml:space="preserve">KNOT </w:t>
-      </w:r>
-      <w:proofErr w:type="gramStart"/>
-      <w:r>
-        <w:rPr>
-          <w:b/>
-          <w:bCs/>
-        </w:rPr>
-        <w:t>didn’t</w:t>
-      </w:r>
-      <w:proofErr w:type="gramEnd"/>
-      <w:r>
-        <w:rPr>
-          <w:b/>
-          <w:bCs/>
-        </w:rPr>
-        <w:t xml:space="preserve"> return anything! </w:t>
+        <w:t xml:space="preserve">KNOT didn’t return anything! </w:t>
       </w:r>
       <w:r>
         <w:rPr>
@@ -8482,59 +8241,35 @@
         <w:rPr>
           <w:rStyle w:val="CodeChar"/>
         </w:rPr>
-        <w:t>_</w:t>
-      </w:r>
-      <w:proofErr w:type="spellStart"/>
-      <w:r>
-        <w:rPr>
-          <w:rStyle w:val="CodeChar"/>
-        </w:rPr>
-        <w:t>RECOVER.py</w:t>
-      </w:r>
-      <w:r>
-        <w:t>or</w:t>
-      </w:r>
-      <w:proofErr w:type="spellEnd"/>
-      <w:r>
-        <w:t xml:space="preserve"> </w:t>
-      </w:r>
-      <w:r>
-        <w:rPr>
-          <w:rStyle w:val="CodeChar"/>
-        </w:rPr>
-        <w:t>_</w:t>
-      </w:r>
-      <w:proofErr w:type="spellStart"/>
-      <w:r>
-        <w:rPr>
-          <w:rStyle w:val="CodeChar"/>
-        </w:rPr>
-        <w:t>PREPARE.py</w:t>
-      </w:r>
-      <w:r>
-        <w:t>to</w:t>
-      </w:r>
-      <w:proofErr w:type="spellEnd"/>
-      <w:r>
-        <w:t xml:space="preserve"> be less sensitive (For </w:t>
-      </w:r>
-      <w:r>
-        <w:rPr>
-          <w:rStyle w:val="CodeChar"/>
-        </w:rPr>
         <w:t>_RECOVER.py</w:t>
       </w:r>
       <w:r>
+        <w:t xml:space="preserve">or </w:t>
+      </w:r>
+      <w:r>
+        <w:rPr>
+          <w:rStyle w:val="CodeChar"/>
+        </w:rPr>
+        <w:t>_PREPARE.py</w:t>
+      </w:r>
+      <w:r>
+        <w:t xml:space="preserve">to be less sensitive (For </w:t>
+      </w:r>
+      <w:r>
+        <w:rPr>
+          <w:rStyle w:val="CodeChar"/>
+        </w:rPr>
+        <w:t>_RECOVER.py</w:t>
+      </w:r>
+      <w:r>
         <w:t xml:space="preserve">, try setting the variable </w:t>
       </w:r>
-      <w:proofErr w:type="spellStart"/>
       <w:r>
         <w:rPr>
           <w:rStyle w:val="CodeChar"/>
         </w:rPr>
         <w:t>rhs</w:t>
       </w:r>
-      <w:proofErr w:type="spellEnd"/>
       <w:r>
         <w:t xml:space="preserve"> to something higher. For </w:t>
       </w:r>
@@ -8542,30 +8277,17 @@
         <w:rPr>
           <w:rStyle w:val="CodeChar"/>
         </w:rPr>
-        <w:t>_</w:t>
-      </w:r>
-      <w:proofErr w:type="spellStart"/>
-      <w:r>
-        <w:rPr>
-          <w:rStyle w:val="CodeChar"/>
-        </w:rPr>
-        <w:t>PREPARE.py</w:t>
-      </w:r>
-      <w:r>
-        <w:t>you</w:t>
-      </w:r>
-      <w:proofErr w:type="spellEnd"/>
-      <w:r>
-        <w:t xml:space="preserve"> may need to adjust variables such as </w:t>
-      </w:r>
-      <w:proofErr w:type="spellStart"/>
+        <w:t>_PREPARE.py</w:t>
+      </w:r>
+      <w:r>
+        <w:t xml:space="preserve">you may need to adjust variables such as </w:t>
+      </w:r>
       <w:r>
         <w:rPr>
           <w:rStyle w:val="CodeChar"/>
         </w:rPr>
         <w:t>eps_global</w:t>
       </w:r>
-      <w:proofErr w:type="spellEnd"/>
       <w:r>
         <w:t>.)</w:t>
       </w:r>
@@ -8641,15 +8363,7 @@
         <w:t>TRK_RAD</w:t>
       </w:r>
       <w:r>
-        <w:t xml:space="preserve">) and KNOT fails to detect one for a frame, the first particle will seem to “jump” to the location of the second particle until the opposite happens. This can, and hopefully will, be remedied by asking KNOT to look ahead a few more frames (rather than just the next frame) to determine if the original particle re-appears within the blinking tolerance. Otherwise, the next best thing to do is </w:t>
-      </w:r>
-      <w:proofErr w:type="gramStart"/>
-      <w:r>
-        <w:t>to</w:t>
-      </w:r>
-      <w:proofErr w:type="gramEnd"/>
-      <w:r>
-        <w:t xml:space="preserve"> lower </w:t>
+        <w:t xml:space="preserve">) and KNOT fails to detect one for a frame, the first particle will seem to “jump” to the location of the second particle until the opposite happens. This can, and hopefully will, be remedied by asking KNOT to look ahead a few more frames (rather than just the next frame) to determine if the original particle re-appears within the blinking tolerance. Otherwise, the next best thing to do is to lower </w:t>
       </w:r>
       <w:r>
         <w:rPr>
@@ -8674,23 +8388,7 @@
           <w:b/>
           <w:bCs/>
         </w:rPr>
-        <w:t xml:space="preserve">Why </w:t>
-      </w:r>
-      <w:proofErr w:type="gramStart"/>
-      <w:r>
-        <w:rPr>
-          <w:b/>
-          <w:bCs/>
-        </w:rPr>
-        <w:t>won’t</w:t>
-      </w:r>
-      <w:proofErr w:type="gramEnd"/>
-      <w:r>
-        <w:rPr>
-          <w:b/>
-          <w:bCs/>
-        </w:rPr>
-        <w:t xml:space="preserve"> KNOT work on non-square images?</w:t>
+        <w:t>Why won’t KNOT work on non-square images?</w:t>
       </w:r>
     </w:p>
     <w:p>
@@ -8759,7 +8457,7 @@
                     </pic:cNvPicPr>
                   </pic:nvPicPr>
                   <pic:blipFill>
-                    <a:blip r:embed="rId47"/>
+                    <a:blip r:embed="rId49"/>
                     <a:srcRect/>
                     <a:stretch>
                       <a:fillRect/>
@@ -8826,7 +8524,7 @@
                     </pic:cNvPicPr>
                   </pic:nvPicPr>
                   <pic:blipFill>
-                    <a:blip r:embed="rId48"/>
+                    <a:blip r:embed="rId50"/>
                     <a:srcRect/>
                     <a:stretch>
                       <a:fillRect/>
@@ -8918,40 +8616,18 @@
           <w:bCs/>
         </w:rPr>
       </w:pPr>
-      <w:proofErr w:type="spellStart"/>
       <w:r>
         <w:rPr>
           <w:b/>
           <w:bCs/>
         </w:rPr>
-        <w:t>FileNotFoundError</w:t>
-      </w:r>
-      <w:proofErr w:type="spellEnd"/>
-      <w:r>
-        <w:rPr>
-          <w:b/>
-          <w:bCs/>
-        </w:rPr>
-        <w:t xml:space="preserve"> ‘No such file or directory’</w:t>
-      </w:r>
-    </w:p>
-    <w:p>
-      <w:r>
-        <w:t xml:space="preserve">This error can occur for several reasons when either creating a simulation or running data. Check to make sure that all folders (Apertures, Evaluation, Experiment, Images, </w:t>
-      </w:r>
-      <w:proofErr w:type="spellStart"/>
-      <w:r>
-        <w:t>Matlab</w:t>
-      </w:r>
-      <w:proofErr w:type="spellEnd"/>
-      <w:r>
-        <w:t xml:space="preserve">, Phase Masks, Simulation, Temp, Truth) are present in the KNOT directory. These folders generate empty automatically when running </w:t>
-      </w:r>
-      <w:proofErr w:type="gramStart"/>
-      <w:r>
-        <w:t>any</w:t>
-      </w:r>
-      <w:proofErr w:type="gramEnd"/>
+        <w:t>FileNotFoundError ‘No such file or directory’</w:t>
+      </w:r>
+    </w:p>
+    <w:p>
+      <w:r>
+        <w:t>This error can occur for several reasons when either creating a simulation or running data. Check to make sure that all folders (Apertures, Evaluation, Experiment, Images, Matlab, Phase Masks, Simulation, Temp, Truth) are present in the KNOT directory. These folders generate empty automatically when running any</w:t>
+      </w:r>
     </w:p>
     <w:p>
       <w:pPr>
@@ -9189,21 +8865,7 @@
         <w:rPr>
           <w:rStyle w:val="CodeChar"/>
         </w:rPr>
-        <w:t>_</w:t>
-      </w:r>
-      <w:proofErr w:type="gramStart"/>
-      <w:r>
-        <w:rPr>
-          <w:rStyle w:val="CodeChar"/>
-        </w:rPr>
-        <w:t>Handle(</w:t>
-      </w:r>
-      <w:proofErr w:type="gramEnd"/>
-      <w:r>
-        <w:rPr>
-          <w:rStyle w:val="CodeChar"/>
-        </w:rPr>
-        <w:t xml:space="preserve">argument 1, … argument n, </w:t>
+        <w:t xml:space="preserve">_Handle(argument 1, … argument n, </w:t>
       </w:r>
       <w:r>
         <w:rPr>
@@ -9359,19 +9021,11 @@
         </w:numPr>
         <w:jc w:val="left"/>
       </w:pPr>
-      <w:proofErr w:type="gramStart"/>
-      <w:r>
-        <w:rPr>
-          <w:rStyle w:val="CodeChar"/>
-        </w:rPr>
-        <w:t>Point(</w:t>
-      </w:r>
-      <w:proofErr w:type="gramEnd"/>
-      <w:r>
-        <w:rPr>
-          <w:rStyle w:val="CodeChar"/>
-        </w:rPr>
-        <w:t>)</w:t>
+      <w:r>
+        <w:rPr>
+          <w:rStyle w:val="CodeChar"/>
+        </w:rPr>
+        <w:t>Point()</w:t>
       </w:r>
       <w:r>
         <w:t xml:space="preserve"> – A point in space; no arguments, </w:t>
@@ -9441,19 +9095,11 @@
         </w:numPr>
         <w:jc w:val="left"/>
       </w:pPr>
-      <w:proofErr w:type="gramStart"/>
-      <w:r>
-        <w:rPr>
-          <w:rStyle w:val="CodeChar"/>
-        </w:rPr>
-        <w:t>Line(</w:t>
-      </w:r>
-      <w:proofErr w:type="gramEnd"/>
-      <w:r>
-        <w:rPr>
-          <w:rStyle w:val="CodeChar"/>
-        </w:rPr>
-        <w:t>)</w:t>
+      <w:r>
+        <w:rPr>
+          <w:rStyle w:val="CodeChar"/>
+        </w:rPr>
+        <w:t>Line()</w:t>
       </w:r>
       <w:r>
         <w:t xml:space="preserve"> – A line in space; no arguments, </w:t>
@@ -9523,7 +9169,6 @@
         </w:numPr>
         <w:jc w:val="left"/>
       </w:pPr>
-      <w:proofErr w:type="gramStart"/>
       <w:r>
         <w:rPr>
           <w:rStyle w:val="CodeChar"/>
@@ -9531,8 +9176,6 @@
         <w:lastRenderedPageBreak/>
         <w:t>Poly(</w:t>
       </w:r>
-      <w:proofErr w:type="spellStart"/>
-      <w:proofErr w:type="gramEnd"/>
       <w:r>
         <w:rPr>
           <w:rStyle w:val="CodeChar"/>
@@ -9546,7 +9189,6 @@
         </w:rPr>
         <w:t>n</w:t>
       </w:r>
-      <w:proofErr w:type="spellEnd"/>
       <w:r>
         <w:rPr>
           <w:rStyle w:val="CodeChar"/>
@@ -9610,7 +9252,6 @@
       <w:r>
         <w:t xml:space="preserve">with coefficients </w:t>
       </w:r>
-      <w:proofErr w:type="spellStart"/>
       <w:r>
         <w:rPr>
           <w:rStyle w:val="CodeChar"/>
@@ -9630,7 +9271,6 @@
         </w:rPr>
         <w:softHyphen/>
       </w:r>
-      <w:proofErr w:type="spellEnd"/>
       <w:r>
         <w:t xml:space="preserve"> through </w:t>
       </w:r>
@@ -9840,7 +9480,6 @@
         </w:numPr>
         <w:jc w:val="left"/>
       </w:pPr>
-      <w:proofErr w:type="gramStart"/>
       <w:r>
         <w:rPr>
           <w:rStyle w:val="CodeChar"/>
@@ -9851,9 +9490,35 @@
         <w:rPr>
           <w:rStyle w:val="CodeChar"/>
         </w:rPr>
-        <w:t>(</w:t>
-      </w:r>
-      <w:proofErr w:type="gramEnd"/>
+        <w:t>(f</w:t>
+      </w:r>
+      <w:r>
+        <w:rPr>
+          <w:rStyle w:val="CodeChar"/>
+        </w:rPr>
+        <w:t>=1</w:t>
+      </w:r>
+      <w:r>
+        <w:rPr>
+          <w:rStyle w:val="CodeChar"/>
+        </w:rPr>
+        <w:t>, phi</w:t>
+      </w:r>
+      <w:r>
+        <w:rPr>
+          <w:rStyle w:val="CodeChar"/>
+        </w:rPr>
+        <w:t>=0</w:t>
+      </w:r>
+      <w:r>
+        <w:rPr>
+          <w:rStyle w:val="CodeChar"/>
+        </w:rPr>
+        <w:t>)</w:t>
+      </w:r>
+      <w:r>
+        <w:t xml:space="preserve"> – Constructs a sine wave with frequency </w:t>
+      </w:r>
       <w:r>
         <w:rPr>
           <w:rStyle w:val="CodeChar"/>
@@ -9861,42 +9526,8 @@
         <w:t>f</w:t>
       </w:r>
       <w:r>
-        <w:rPr>
-          <w:rStyle w:val="CodeChar"/>
-        </w:rPr>
-        <w:t>=1</w:t>
-      </w:r>
-      <w:r>
-        <w:rPr>
-          <w:rStyle w:val="CodeChar"/>
-        </w:rPr>
-        <w:t>, phi</w:t>
-      </w:r>
-      <w:r>
-        <w:rPr>
-          <w:rStyle w:val="CodeChar"/>
-        </w:rPr>
-        <w:t>=0</w:t>
-      </w:r>
-      <w:r>
-        <w:rPr>
-          <w:rStyle w:val="CodeChar"/>
-        </w:rPr>
-        <w:t>)</w:t>
-      </w:r>
-      <w:r>
-        <w:t xml:space="preserve"> – Constructs a sine wave with frequency </w:t>
-      </w:r>
-      <w:r>
-        <w:rPr>
-          <w:rStyle w:val="CodeChar"/>
-        </w:rPr>
-        <w:t>f</w:t>
-      </w:r>
-      <w:r>
         <w:t xml:space="preserve"> and phase </w:t>
       </w:r>
-      <w:proofErr w:type="spellStart"/>
       <w:r>
         <w:rPr>
           <w:rStyle w:val="CodeChar"/>
@@ -9907,11 +9538,7 @@
         <w:t>.</w:t>
       </w:r>
       <w:r>
-        <w:t>Note</w:t>
-      </w:r>
-      <w:proofErr w:type="spellEnd"/>
-      <w:r>
-        <w:t xml:space="preserve"> that </w:t>
+        <w:t xml:space="preserve">Note that </w:t>
       </w:r>
       <w:r>
         <w:rPr>
@@ -10036,7 +9663,6 @@
         </w:numPr>
         <w:jc w:val="left"/>
       </w:pPr>
-      <w:proofErr w:type="gramStart"/>
       <w:r>
         <w:rPr>
           <w:rStyle w:val="CodeChar"/>
@@ -10049,7 +9675,6 @@
         </w:rPr>
         <w:t>ine(</w:t>
       </w:r>
-      <w:proofErr w:type="gramEnd"/>
       <w:r>
         <w:rPr>
           <w:rStyle w:val="CodeChar"/>
@@ -10098,19 +9723,11 @@
       <w:r>
         <w:t xml:space="preserve">Behaves like </w:t>
       </w:r>
-      <w:proofErr w:type="gramStart"/>
-      <w:r>
-        <w:rPr>
-          <w:rStyle w:val="CodeChar"/>
-        </w:rPr>
-        <w:t>Sine(</w:t>
-      </w:r>
-      <w:proofErr w:type="gramEnd"/>
-      <w:r>
-        <w:rPr>
-          <w:rStyle w:val="CodeChar"/>
-        </w:rPr>
-        <w:t>f, phi)</w:t>
+      <w:r>
+        <w:rPr>
+          <w:rStyle w:val="CodeChar"/>
+        </w:rPr>
+        <w:t>Sine(f, phi)</w:t>
       </w:r>
       <w:r>
         <w:t xml:space="preserve"> but with the </w:t>
@@ -10225,7 +9842,6 @@
         </w:numPr>
         <w:jc w:val="left"/>
       </w:pPr>
-      <w:proofErr w:type="gramStart"/>
       <w:r>
         <w:rPr>
           <w:rStyle w:val="CodeChar"/>
@@ -10236,14 +9852,7 @@
         <w:rPr>
           <w:rStyle w:val="CodeChar"/>
         </w:rPr>
-        <w:t>(</w:t>
-      </w:r>
-      <w:proofErr w:type="gramEnd"/>
-      <w:r>
-        <w:rPr>
-          <w:rStyle w:val="CodeChar"/>
-        </w:rPr>
-        <w:t>mu=0, k=1)</w:t>
+        <w:t>(mu=0, k=1)</w:t>
       </w:r>
       <w:r>
         <w:t xml:space="preserve"> – Constructs an exponential with shift </w:t>
@@ -10354,7 +9963,6 @@
         </w:numPr>
         <w:jc w:val="left"/>
       </w:pPr>
-      <w:proofErr w:type="gramStart"/>
       <w:r>
         <w:rPr>
           <w:rStyle w:val="CodeChar"/>
@@ -10365,14 +9973,7 @@
         <w:rPr>
           <w:rStyle w:val="CodeChar"/>
         </w:rPr>
-        <w:t>(</w:t>
-      </w:r>
-      <w:proofErr w:type="gramEnd"/>
-      <w:r>
-        <w:rPr>
-          <w:rStyle w:val="CodeChar"/>
-        </w:rPr>
-        <w:t>mu=0, sigma=1)</w:t>
+        <w:t>(mu=0, sigma=1)</w:t>
       </w:r>
       <w:r>
         <w:t xml:space="preserve"> – Constructs a non-normalized 1-D Gaussian distribution with mean mu and standard deviation sigma.</w:t>
@@ -10543,7 +10144,6 @@
         </w:numPr>
         <w:jc w:val="left"/>
       </w:pPr>
-      <w:proofErr w:type="gramStart"/>
       <w:r>
         <w:rPr>
           <w:rStyle w:val="CodeChar"/>
@@ -10554,14 +10154,7 @@
         <w:rPr>
           <w:rStyle w:val="CodeChar"/>
         </w:rPr>
-        <w:t>(</w:t>
-      </w:r>
-      <w:proofErr w:type="gramEnd"/>
-      <w:r>
-        <w:rPr>
-          <w:rStyle w:val="CodeChar"/>
-        </w:rPr>
-        <w:t>mu=0, gamma=1)</w:t>
+        <w:t>(mu=0, gamma=1)</w:t>
       </w:r>
       <w:r>
         <w:t xml:space="preserve"> – Constructs a non-normalized 1-D Lorentzian distribution with mean mu and FWHM gamma.</w:t>
@@ -10706,7 +10299,6 @@
         </w:numPr>
         <w:jc w:val="left"/>
       </w:pPr>
-      <w:proofErr w:type="gramStart"/>
       <w:r>
         <w:rPr>
           <w:rStyle w:val="CodeChar"/>
@@ -10729,14 +10321,7 @@
         <w:rPr>
           <w:rStyle w:val="CodeChar"/>
         </w:rPr>
-        <w:t>(</w:t>
-      </w:r>
-      <w:proofErr w:type="gramEnd"/>
-      <w:r>
-        <w:rPr>
-          <w:rStyle w:val="CodeChar"/>
-        </w:rPr>
-        <w:t>mu=0, sigma=1)</w:t>
+        <w:t>(mu=0, sigma=1)</w:t>
       </w:r>
       <w:r>
         <w:t xml:space="preserve"> – Constructs a Wiener process with drif</w:t>
@@ -10744,7 +10329,7 @@
       <w:r>
         <w:t xml:space="preserve">t mu and standard deviation sigma. Note that these parameters define the underlying Gaussian distribution which the Wiener process accumulates and is dependent on the time steps provided in the domain. See </w:t>
       </w:r>
-      <w:hyperlink r:id="rId49" w:history="1">
+      <w:hyperlink r:id="rId51" w:history="1">
         <w:r>
           <w:rPr>
             <w:rStyle w:val="Hyperlink"/>
@@ -10758,15 +10343,7 @@
     </w:p>
     <w:p>
       <w:r>
-        <w:t>It should be noted that currently Function objects can be added, subtracted, multiplied, and divided using the normal python operators. (</w:t>
-      </w:r>
-      <w:proofErr w:type="gramStart"/>
-      <w:r>
-        <w:t>e.g.</w:t>
-      </w:r>
-      <w:proofErr w:type="gramEnd"/>
-      <w:r>
-        <w:t xml:space="preserve"> </w:t>
+        <w:t xml:space="preserve">It should be noted that currently Function objects can be added, subtracted, multiplied, and divided using the normal python operators. (e.g. </w:t>
       </w:r>
       <w:r>
         <w:rPr>
@@ -10786,46 +10363,15 @@
         <w:pStyle w:val="Code"/>
       </w:pPr>
       <w:r>
-        <w:t xml:space="preserve">Decay = </w:t>
-      </w:r>
-      <w:proofErr w:type="spellStart"/>
-      <w:proofErr w:type="gramStart"/>
-      <w:r>
-        <w:t>FXN._</w:t>
-      </w:r>
-      <w:proofErr w:type="gramEnd"/>
-      <w:r>
-        <w:t>Exp</w:t>
-      </w:r>
-      <w:proofErr w:type="spellEnd"/>
-      <w:r>
-        <w:t>(0, -1)</w:t>
+        <w:t>Decay = FXN._Exp(0, -1)</w:t>
       </w:r>
     </w:p>
     <w:p>
       <w:pPr>
         <w:pStyle w:val="Code"/>
       </w:pPr>
-      <w:proofErr w:type="spellStart"/>
-      <w:r>
-        <w:t>Decay_Sine</w:t>
-      </w:r>
-      <w:proofErr w:type="spellEnd"/>
-      <w:r>
-        <w:t xml:space="preserve"> = </w:t>
-      </w:r>
-      <w:proofErr w:type="spellStart"/>
-      <w:proofErr w:type="gramStart"/>
-      <w:r>
-        <w:t>FXN._</w:t>
-      </w:r>
-      <w:proofErr w:type="gramEnd"/>
-      <w:r>
-        <w:t>Sine</w:t>
-      </w:r>
-      <w:proofErr w:type="spellEnd"/>
-      <w:r>
-        <w:t>(amp=Decay)</w:t>
+      <w:r>
+        <w:t>Decay_Sine = FXN._Sine(amp=Decay)</w:t>
       </w:r>
     </w:p>
     <w:p>
@@ -10838,23 +10384,8 @@
         <w:pStyle w:val="Code"/>
         <w:spacing w:before="0"/>
       </w:pPr>
-      <w:proofErr w:type="spellStart"/>
-      <w:r>
-        <w:t>dom</w:t>
-      </w:r>
-      <w:proofErr w:type="spellEnd"/>
-      <w:r>
-        <w:t xml:space="preserve"> = </w:t>
-      </w:r>
-      <w:proofErr w:type="spellStart"/>
-      <w:proofErr w:type="gramStart"/>
-      <w:r>
-        <w:t>np.linspace</w:t>
-      </w:r>
-      <w:proofErr w:type="spellEnd"/>
-      <w:proofErr w:type="gramEnd"/>
-      <w:r>
-        <w:t xml:space="preserve">(0, 10, </w:t>
+      <w:r>
+        <w:t xml:space="preserve">dom = np.linspace(0, 10, </w:t>
       </w:r>
       <w:r>
         <w:t>1001</w:t>
@@ -10884,20 +10415,7 @@
         <w:spacing w:before="0"/>
       </w:pPr>
       <w:r>
-        <w:t xml:space="preserve">imp = </w:t>
-      </w:r>
-      <w:proofErr w:type="spellStart"/>
-      <w:proofErr w:type="gramStart"/>
-      <w:r>
-        <w:t>FXN._</w:t>
-      </w:r>
-      <w:proofErr w:type="gramEnd"/>
-      <w:r>
-        <w:t>Point</w:t>
-      </w:r>
-      <w:proofErr w:type="spellEnd"/>
-      <w:r>
-        <w:t>()</w:t>
+        <w:t>imp = FXN._Point()</w:t>
       </w:r>
       <w:r>
         <w:tab/>
@@ -10939,13 +10457,8 @@
         <w:lastRenderedPageBreak/>
         <w:t xml:space="preserve">for </w:t>
       </w:r>
-      <w:proofErr w:type="spellStart"/>
-      <w:r>
-        <w:t>i</w:t>
-      </w:r>
-      <w:proofErr w:type="spellEnd"/>
-      <w:r>
-        <w:t xml:space="preserve"> </w:t>
+      <w:r>
+        <w:t xml:space="preserve">i </w:t>
       </w:r>
       <w:r>
         <w:rPr>
@@ -10953,13 +10466,8 @@
         </w:rPr>
         <w:t xml:space="preserve">in </w:t>
       </w:r>
-      <w:proofErr w:type="gramStart"/>
-      <w:r>
-        <w:t>range(</w:t>
-      </w:r>
-      <w:proofErr w:type="gramEnd"/>
-      <w:r>
-        <w:t>10):</w:t>
+      <w:r>
+        <w:t>range(10):</w:t>
       </w:r>
     </w:p>
     <w:p>
@@ -10969,21 +10477,11 @@
         <w:ind w:firstLine="720"/>
       </w:pPr>
       <w:r>
-        <w:t xml:space="preserve">mu = 10 * </w:t>
-      </w:r>
-      <w:proofErr w:type="spellStart"/>
-      <w:proofErr w:type="gramStart"/>
-      <w:r>
-        <w:t>np.rand</w:t>
-      </w:r>
-      <w:r>
-        <w:t>om</w:t>
-      </w:r>
-      <w:proofErr w:type="gramEnd"/>
-      <w:r>
-        <w:t>.rand</w:t>
-      </w:r>
-      <w:proofErr w:type="spellEnd"/>
+        <w:t>mu = 10 * np.rand</w:t>
+      </w:r>
+      <w:r>
+        <w:t>om.rand</w:t>
+      </w:r>
       <w:r>
         <w:t>()</w:t>
       </w:r>
@@ -11004,20 +10502,7 @@
         <w:t>i</w:t>
       </w:r>
       <w:r>
-        <w:t xml:space="preserve">mp = imp + </w:t>
-      </w:r>
-      <w:proofErr w:type="spellStart"/>
-      <w:proofErr w:type="gramStart"/>
-      <w:r>
-        <w:t>FXN._</w:t>
-      </w:r>
-      <w:proofErr w:type="gramEnd"/>
-      <w:r>
-        <w:t>Gauss</w:t>
-      </w:r>
-      <w:proofErr w:type="spellEnd"/>
-      <w:r>
-        <w:t>(</w:t>
+        <w:t>mp = imp + FXN._Gauss(</w:t>
       </w:r>
       <w:r>
         <w:t>mu, 0.1)</w:t>
@@ -11036,20 +10521,7 @@
         <w:t>motion</w:t>
       </w:r>
       <w:r>
-        <w:t xml:space="preserve"> = </w:t>
-      </w:r>
-      <w:proofErr w:type="spellStart"/>
-      <w:proofErr w:type="gramStart"/>
-      <w:r>
-        <w:t>FXN._</w:t>
-      </w:r>
-      <w:proofErr w:type="gramEnd"/>
-      <w:r>
-        <w:t>Wiener</w:t>
-      </w:r>
-      <w:proofErr w:type="spellEnd"/>
-      <w:r>
-        <w:t>(imp)</w:t>
+        <w:t xml:space="preserve"> = FXN._Wiener(imp)</w:t>
       </w:r>
       <w:r>
         <w:tab/>
@@ -11108,7 +10580,7 @@
                     </pic:cNvPicPr>
                   </pic:nvPicPr>
                   <pic:blipFill>
-                    <a:blip r:embed="rId50">
+                    <a:blip r:embed="rId52">
                       <a:extLst>
                         <a:ext uri="{28A0092B-C50C-407E-A947-70E740481C1C}">
                           <a14:useLocalDpi xmlns:a14="http://schemas.microsoft.com/office/drawing/2010/main" val="0"/>
@@ -11177,16 +10649,8 @@
         <w:rPr>
           <w:rStyle w:val="CodeChar"/>
         </w:rPr>
-        <w:t>_</w:t>
-      </w:r>
-      <w:proofErr w:type="spellStart"/>
-      <w:r>
-        <w:rPr>
-          <w:rStyle w:val="CodeChar"/>
-        </w:rPr>
-        <w:t>ProgressBar</w:t>
-      </w:r>
-      <w:proofErr w:type="spellEnd"/>
+        <w:t>_ProgressBar</w:t>
+      </w:r>
       <w:r>
         <w:t xml:space="preserve"> function is used commonly for long operations to show the current progress in the console.</w:t>
       </w:r>
@@ -11210,16 +10674,8 @@
         <w:rPr>
           <w:rStyle w:val="CodeChar"/>
         </w:rPr>
-        <w:t>_</w:t>
-      </w:r>
-      <w:proofErr w:type="spellStart"/>
-      <w:r>
-        <w:rPr>
-          <w:rStyle w:val="CodeChar"/>
-        </w:rPr>
-        <w:t>DispSFDDist</w:t>
-      </w:r>
-      <w:proofErr w:type="spellEnd"/>
+        <w:t>_DispSFDDist</w:t>
+      </w:r>
       <w:r>
         <w:t>), displaying 2-D images on 3-D axes (</w:t>
       </w:r>
@@ -11239,16 +10695,8 @@
         <w:rPr>
           <w:rStyle w:val="CodeChar"/>
         </w:rPr>
-        <w:t>_</w:t>
-      </w:r>
-      <w:proofErr w:type="spellStart"/>
-      <w:r>
-        <w:rPr>
-          <w:rStyle w:val="CodeChar"/>
-        </w:rPr>
-        <w:t>DispLineGrad</w:t>
-      </w:r>
-      <w:proofErr w:type="spellEnd"/>
+        <w:t>_DispLineGrad</w:t>
+      </w:r>
       <w:r>
         <w:t>), and a helpful tool to draw images in figures at certain locations on the screen (</w:t>
       </w:r>
@@ -11256,16 +10704,8 @@
         <w:rPr>
           <w:rStyle w:val="CodeChar"/>
         </w:rPr>
-        <w:t>_</w:t>
-      </w:r>
-      <w:proofErr w:type="spellStart"/>
-      <w:r>
-        <w:rPr>
-          <w:rStyle w:val="CodeChar"/>
-        </w:rPr>
-        <w:t>VisImg</w:t>
-      </w:r>
-      <w:proofErr w:type="spellEnd"/>
+        <w:t>_VisImg</w:t>
+      </w:r>
       <w:r>
         <w:t>).</w:t>
       </w:r>
@@ -11337,14 +10777,7 @@
         <w:rPr>
           <w:rStyle w:val="CodeChar"/>
         </w:rPr>
-        <w:t>_</w:t>
-      </w:r>
-      <w:proofErr w:type="spellStart"/>
-      <w:r>
-        <w:rPr>
-          <w:rStyle w:val="CodeChar"/>
-        </w:rPr>
-        <w:t>GetFunction</w:t>
+        <w:t>_GetFunction</w:t>
       </w:r>
       <w:r>
         <w:rPr>
@@ -11352,7 +10785,6 @@
         </w:rPr>
         <w:t>s</w:t>
       </w:r>
-      <w:proofErr w:type="spellEnd"/>
       <w:r>
         <w:rPr>
           <w:rStyle w:val="CodeChar"/>
@@ -11409,16 +10841,8 @@
         <w:rPr>
           <w:rStyle w:val="CodeChar"/>
         </w:rPr>
-        <w:t>_</w:t>
-      </w:r>
-      <w:proofErr w:type="spellStart"/>
-      <w:r>
-        <w:rPr>
-          <w:rStyle w:val="CodeChar"/>
-        </w:rPr>
-        <w:t>MeshLat</w:t>
-      </w:r>
-      <w:proofErr w:type="spellEnd"/>
+        <w:t>_MeshLat</w:t>
+      </w:r>
       <w:r>
         <w:t>), Fourier (</w:t>
       </w:r>
@@ -11426,16 +10850,8 @@
         <w:rPr>
           <w:rStyle w:val="CodeChar"/>
         </w:rPr>
-        <w:t>_</w:t>
-      </w:r>
-      <w:proofErr w:type="spellStart"/>
-      <w:r>
-        <w:rPr>
-          <w:rStyle w:val="CodeChar"/>
-        </w:rPr>
-        <w:t>MeshFou</w:t>
-      </w:r>
-      <w:proofErr w:type="spellEnd"/>
+        <w:t>_MeshFou</w:t>
+      </w:r>
       <w:r>
         <w:t>), and meta-dimensions (</w:t>
       </w:r>
@@ -11443,41 +10859,17 @@
         <w:rPr>
           <w:rStyle w:val="CodeChar"/>
         </w:rPr>
-        <w:t>_</w:t>
-      </w:r>
-      <w:proofErr w:type="spellStart"/>
-      <w:r>
-        <w:rPr>
-          <w:rStyle w:val="CodeChar"/>
-        </w:rPr>
-        <w:t>MeshMeta</w:t>
-      </w:r>
-      <w:proofErr w:type="spellEnd"/>
-      <w:r>
-        <w:t xml:space="preserve">). </w:t>
-      </w:r>
-      <w:proofErr w:type="gramStart"/>
-      <w:r>
-        <w:t>Additionally</w:t>
-      </w:r>
-      <w:proofErr w:type="gramEnd"/>
-      <w:r>
-        <w:t xml:space="preserve"> defines how the DH PSF rotates (</w:t>
-      </w:r>
-      <w:r>
-        <w:rPr>
-          <w:rStyle w:val="CodeChar"/>
-        </w:rPr>
-        <w:t>_</w:t>
-      </w:r>
-      <w:proofErr w:type="spellStart"/>
-      <w:r>
-        <w:rPr>
-          <w:rStyle w:val="CodeChar"/>
-        </w:rPr>
-        <w:t>FxnRot</w:t>
-      </w:r>
-      <w:proofErr w:type="spellEnd"/>
+        <w:t>_MeshMeta</w:t>
+      </w:r>
+      <w:r>
+        <w:t>). Additionally defines how the DH PSF rotates (</w:t>
+      </w:r>
+      <w:r>
+        <w:rPr>
+          <w:rStyle w:val="CodeChar"/>
+        </w:rPr>
+        <w:t>_FxnRot</w:t>
+      </w:r>
       <w:r>
         <w:t>), separates (</w:t>
       </w:r>
@@ -11485,16 +10877,8 @@
         <w:rPr>
           <w:rStyle w:val="CodeChar"/>
         </w:rPr>
-        <w:t>_</w:t>
-      </w:r>
-      <w:proofErr w:type="spellStart"/>
-      <w:r>
-        <w:rPr>
-          <w:rStyle w:val="CodeChar"/>
-        </w:rPr>
-        <w:t>FxnSep</w:t>
-      </w:r>
-      <w:proofErr w:type="spellEnd"/>
+        <w:t>_FxnSep</w:t>
+      </w:r>
       <w:r>
         <w:t>) and stretches (</w:t>
       </w:r>
@@ -11502,16 +10886,8 @@
         <w:rPr>
           <w:rStyle w:val="CodeChar"/>
         </w:rPr>
-        <w:t>_</w:t>
-      </w:r>
-      <w:proofErr w:type="spellStart"/>
-      <w:r>
-        <w:rPr>
-          <w:rStyle w:val="CodeChar"/>
-        </w:rPr>
-        <w:t>FxnStr</w:t>
-      </w:r>
-      <w:proofErr w:type="spellEnd"/>
+        <w:t>_FxnStr</w:t>
+      </w:r>
       <w:r>
         <w:t>).</w:t>
       </w:r>
@@ -11526,72 +10902,60 @@
       <w:r>
         <w:t xml:space="preserve"> contains the Microscope class, which can simulate apertures (</w:t>
       </w:r>
-      <w:proofErr w:type="spellStart"/>
       <w:r>
         <w:rPr>
           <w:rStyle w:val="CodeChar"/>
         </w:rPr>
         <w:t>SimAperture</w:t>
       </w:r>
-      <w:proofErr w:type="spellEnd"/>
       <w:r>
         <w:t>), phase mask PSFs (</w:t>
       </w:r>
-      <w:proofErr w:type="spellStart"/>
       <w:r>
         <w:rPr>
           <w:rStyle w:val="CodeChar"/>
         </w:rPr>
         <w:t>SimKernel</w:t>
       </w:r>
-      <w:proofErr w:type="spellEnd"/>
       <w:r>
         <w:t>), or whole images (</w:t>
       </w:r>
-      <w:proofErr w:type="spellStart"/>
       <w:r>
         <w:rPr>
           <w:rStyle w:val="CodeChar"/>
         </w:rPr>
         <w:t>SimImage</w:t>
       </w:r>
-      <w:proofErr w:type="spellEnd"/>
       <w:r>
         <w:t>).</w:t>
       </w:r>
       <w:r>
         <w:t xml:space="preserve"> Available parameters for use outside of the class include: </w:t>
       </w:r>
-      <w:proofErr w:type="spellStart"/>
       <w:r>
         <w:rPr>
           <w:rStyle w:val="CodeChar"/>
         </w:rPr>
         <w:t>apr</w:t>
       </w:r>
-      <w:proofErr w:type="spellEnd"/>
       <w:r>
         <w:t xml:space="preserve"> (aperture), </w:t>
       </w:r>
-      <w:proofErr w:type="spellStart"/>
       <w:r>
         <w:rPr>
           <w:rStyle w:val="CodeChar"/>
         </w:rPr>
         <w:t>ker</w:t>
       </w:r>
-      <w:proofErr w:type="spellEnd"/>
       <w:r>
         <w:t xml:space="preserve"> (kernel) </w:t>
       </w:r>
-      <w:proofErr w:type="spellStart"/>
       <w:r>
         <w:rPr>
           <w:rStyle w:val="CodeChar"/>
         </w:rPr>
         <w:t>img</w:t>
       </w:r>
-      <w:proofErr w:type="spellEnd"/>
       <w:r>
         <w:t xml:space="preserve"> (image), and </w:t>
       </w:r>
@@ -11631,16 +10995,8 @@
         <w:rPr>
           <w:rStyle w:val="CodeChar"/>
         </w:rPr>
-        <w:t>_</w:t>
-      </w:r>
-      <w:proofErr w:type="spellStart"/>
-      <w:r>
-        <w:rPr>
-          <w:rStyle w:val="CodeChar"/>
-        </w:rPr>
-        <w:t>ApplyFilter</w:t>
-      </w:r>
-      <w:proofErr w:type="spellEnd"/>
+        <w:t>_ApplyFilter</w:t>
+      </w:r>
       <w:r>
         <w:t xml:space="preserve"> and </w:t>
       </w:r>
@@ -11648,16 +11004,8 @@
         <w:rPr>
           <w:rStyle w:val="CodeChar"/>
         </w:rPr>
-        <w:t>_</w:t>
-      </w:r>
-      <w:proofErr w:type="spellStart"/>
-      <w:r>
-        <w:rPr>
-          <w:rStyle w:val="CodeChar"/>
-        </w:rPr>
-        <w:t>GetFilters</w:t>
-      </w:r>
-      <w:proofErr w:type="spellEnd"/>
+        <w:t>_GetFilters</w:t>
+      </w:r>
       <w:r>
         <w:t>, respectively). This module also contains two preprocessing methods (</w:t>
       </w:r>
@@ -11701,16 +11049,8 @@
         <w:rPr>
           <w:rStyle w:val="CodeChar"/>
         </w:rPr>
-        <w:t>_</w:t>
-      </w:r>
-      <w:proofErr w:type="spellStart"/>
-      <w:r>
-        <w:rPr>
-          <w:rStyle w:val="CodeChar"/>
-        </w:rPr>
-        <w:t>IDFilters</w:t>
-      </w:r>
-      <w:proofErr w:type="spellEnd"/>
+        <w:t>_IDFilters</w:t>
+      </w:r>
       <w:r>
         <w:t>), to perform recovery via ADMM (</w:t>
       </w:r>
@@ -11775,41 +11115,17 @@
         <w:rPr>
           <w:rStyle w:val="CodeChar"/>
         </w:rPr>
-        <w:t>_</w:t>
-      </w:r>
-      <w:proofErr w:type="spellStart"/>
-      <w:r>
-        <w:rPr>
-          <w:rStyle w:val="CodeChar"/>
-        </w:rPr>
-        <w:t>DelaunayCluster</w:t>
-      </w:r>
-      <w:proofErr w:type="spellEnd"/>
-      <w:r>
-        <w:t xml:space="preserve">). This module also contains </w:t>
-      </w:r>
-      <w:proofErr w:type="gramStart"/>
-      <w:r>
-        <w:t>mini-methods</w:t>
-      </w:r>
-      <w:proofErr w:type="gramEnd"/>
-      <w:r>
-        <w:t xml:space="preserve"> for thresholding and separating point clouds (</w:t>
-      </w:r>
-      <w:r>
-        <w:rPr>
-          <w:rStyle w:val="CodeChar"/>
-        </w:rPr>
-        <w:t>_</w:t>
-      </w:r>
-      <w:proofErr w:type="spellStart"/>
-      <w:r>
-        <w:rPr>
-          <w:rStyle w:val="CodeChar"/>
-        </w:rPr>
-        <w:t>CloudThr</w:t>
-      </w:r>
-      <w:proofErr w:type="spellEnd"/>
+        <w:t>_DelaunayCluster</w:t>
+      </w:r>
+      <w:r>
+        <w:t>). This module also contains mini-methods for thresholding and separating point clouds (</w:t>
+      </w:r>
+      <w:r>
+        <w:rPr>
+          <w:rStyle w:val="CodeChar"/>
+        </w:rPr>
+        <w:t>_CloudThr</w:t>
+      </w:r>
       <w:r>
         <w:t xml:space="preserve"> and </w:t>
       </w:r>
@@ -11836,25 +11152,21 @@
       <w:r>
         <w:t xml:space="preserve">This module also defines the </w:t>
       </w:r>
-      <w:proofErr w:type="spellStart"/>
       <w:r>
         <w:rPr>
           <w:rStyle w:val="CodeChar"/>
         </w:rPr>
         <w:t>PointCloud</w:t>
       </w:r>
-      <w:proofErr w:type="spellEnd"/>
       <w:r>
         <w:t xml:space="preserve"> class, which acts as a structure to hold related points. The </w:t>
       </w:r>
-      <w:proofErr w:type="spellStart"/>
       <w:r>
         <w:rPr>
           <w:rStyle w:val="CodeChar"/>
         </w:rPr>
         <w:t>PointCloud</w:t>
       </w:r>
-      <w:proofErr w:type="spellEnd"/>
       <w:r>
         <w:t xml:space="preserve"> class keeps the emitter location information in several forms for easy access.</w:t>
       </w:r>
@@ -11890,16 +11202,8 @@
         <w:rPr>
           <w:rStyle w:val="CodeChar"/>
         </w:rPr>
-        <w:t>_</w:t>
-      </w:r>
-      <w:proofErr w:type="spellStart"/>
-      <w:r>
-        <w:rPr>
-          <w:rStyle w:val="CodeChar"/>
-        </w:rPr>
-        <w:t>SFDwgt</w:t>
-      </w:r>
-      <w:proofErr w:type="spellEnd"/>
+        <w:t>_SFDwgt</w:t>
+      </w:r>
       <w:r>
         <w:t xml:space="preserve">, </w:t>
       </w:r>
@@ -11907,16 +11211,8 @@
         <w:rPr>
           <w:rStyle w:val="CodeChar"/>
         </w:rPr>
-        <w:t>_</w:t>
-      </w:r>
-      <w:proofErr w:type="spellStart"/>
-      <w:r>
-        <w:rPr>
-          <w:rStyle w:val="CodeChar"/>
-        </w:rPr>
-        <w:t>subSFD</w:t>
-      </w:r>
-      <w:proofErr w:type="spellEnd"/>
+        <w:t>_subSFD</w:t>
+      </w:r>
       <w:r>
         <w:t xml:space="preserve">, </w:t>
       </w:r>
@@ -11924,16 +11220,8 @@
         <w:rPr>
           <w:rStyle w:val="CodeChar"/>
         </w:rPr>
-        <w:t>_</w:t>
-      </w:r>
-      <w:proofErr w:type="spellStart"/>
-      <w:r>
-        <w:rPr>
-          <w:rStyle w:val="CodeChar"/>
-        </w:rPr>
-        <w:t>subSFDwgt</w:t>
-      </w:r>
-      <w:proofErr w:type="spellEnd"/>
+        <w:t>_subSFDwgt</w:t>
+      </w:r>
       <w:r>
         <w:t>), Lorentzian kernel density estimations (</w:t>
       </w:r>
@@ -11971,16 +11259,8 @@
         <w:rPr>
           <w:rStyle w:val="CodeChar"/>
         </w:rPr>
-        <w:t>_</w:t>
-      </w:r>
-      <w:proofErr w:type="spellStart"/>
-      <w:r>
-        <w:rPr>
-          <w:rStyle w:val="CodeChar"/>
-        </w:rPr>
-        <w:t>SubTrack</w:t>
-      </w:r>
-      <w:proofErr w:type="spellEnd"/>
+        <w:t>_SubTrack</w:t>
+      </w:r>
       <w:r>
         <w:t xml:space="preserve"> may be used to track particles through time. After tracking, </w:t>
       </w:r>
@@ -12007,7 +11287,6 @@
       <w:r>
         <w:t xml:space="preserve"> class, which holds a list of </w:t>
       </w:r>
-      <w:proofErr w:type="spellStart"/>
       <w:r>
         <w:rPr>
           <w:rStyle w:val="CodeChar"/>
@@ -12015,11 +11294,7 @@
         <w:t>PointCloud</w:t>
       </w:r>
       <w:r>
-        <w:t>s</w:t>
-      </w:r>
-      <w:proofErr w:type="spellEnd"/>
-      <w:r>
-        <w:t xml:space="preserve"> and historical SFD information. There are two separate methods for on-frame (</w:t>
+        <w:t>s and historical SFD information. There are two separate methods for on-frame (</w:t>
       </w:r>
       <w:r>
         <w:rPr>
@@ -12030,14 +11305,12 @@
       <w:r>
         <w:t>) and sub-frame linking (</w:t>
       </w:r>
-      <w:proofErr w:type="spellStart"/>
       <w:r>
         <w:rPr>
           <w:rStyle w:val="CodeChar"/>
         </w:rPr>
         <w:t>Sublink</w:t>
       </w:r>
-      <w:proofErr w:type="spellEnd"/>
       <w:r>
         <w:t>).</w:t>
       </w:r>
@@ -12057,131 +11330,97 @@
     </w:p>
     <w:p>
       <w:r>
-        <w:t xml:space="preserve">The module that crops images to form a specific region of interest in space and </w:t>
-      </w:r>
-      <w:proofErr w:type="spellStart"/>
-      <w:proofErr w:type="gramStart"/>
-      <w:r>
-        <w:t>time.</w:t>
+        <w:t>The module that crops images to form a specific region of interest in space and time.</w:t>
       </w:r>
       <w:r>
         <w:rPr>
           <w:b/>
           <w:bCs/>
         </w:rPr>
-        <w:t>Press</w:t>
-      </w:r>
-      <w:proofErr w:type="spellEnd"/>
-      <w:proofErr w:type="gramEnd"/>
-      <w:r>
-        <w:rPr>
+        <w:t xml:space="preserve">Press F5 to crop the images present in the </w:t>
+      </w:r>
+      <w:r>
+        <w:rPr>
+          <w:rStyle w:val="CodeChar"/>
           <w:b/>
           <w:bCs/>
         </w:rPr>
-        <w:t xml:space="preserve"> F5 to crop the images present in the </w:t>
-      </w:r>
-      <w:r>
-        <w:rPr>
-          <w:rStyle w:val="CodeChar"/>
+        <w:t>Experiment</w:t>
+      </w:r>
+      <w:r>
+        <w:rPr>
           <w:b/>
           <w:bCs/>
         </w:rPr>
-        <w:t>Experiment</w:t>
+        <w:t xml:space="preserve"> folder.</w:t>
+      </w:r>
+    </w:p>
+    <w:p>
+      <w:pPr>
+        <w:pStyle w:val="Heading2"/>
+      </w:pPr>
+      <w:bookmarkStart w:id="35" w:name="_Toc66284547"/>
+      <w:r>
+        <w:t>main.py</w:t>
+      </w:r>
+      <w:bookmarkEnd w:id="35"/>
+    </w:p>
+    <w:p>
+      <w:r>
+        <w:t>The main module used to run KNOT.</w:t>
       </w:r>
       <w:r>
         <w:rPr>
           <w:b/>
           <w:bCs/>
         </w:rPr>
-        <w:t xml:space="preserve"> folder.</w:t>
+        <w:t>Press F5 when ready to run KNOT.</w:t>
       </w:r>
     </w:p>
     <w:p>
       <w:pPr>
         <w:pStyle w:val="Heading2"/>
       </w:pPr>
-      <w:bookmarkStart w:id="35" w:name="_Toc66284547"/>
-      <w:r>
-        <w:t>main.py</w:t>
-      </w:r>
-      <w:bookmarkEnd w:id="35"/>
-    </w:p>
-    <w:p>
-      <w:r>
-        <w:t xml:space="preserve">The main module used to run </w:t>
-      </w:r>
-      <w:proofErr w:type="spellStart"/>
-      <w:r>
-        <w:t>KNOT.</w:t>
-      </w:r>
-      <w:r>
+      <w:bookmarkStart w:id="36" w:name="_Toc66284548"/>
+      <w:r>
+        <w:t>simulate.py</w:t>
+      </w:r>
+      <w:bookmarkEnd w:id="36"/>
+    </w:p>
+    <w:p>
+      <w:pPr>
         <w:rPr>
           <w:b/>
           <w:bCs/>
         </w:rPr>
-        <w:t>Press</w:t>
-      </w:r>
-      <w:proofErr w:type="spellEnd"/>
+      </w:pPr>
+      <w:r>
+        <w:t>The module that simulates particle motion using</w:t>
+      </w:r>
+      <w:r>
+        <w:t xml:space="preserve"> functions definedin </w:t>
+      </w:r>
+      <w:r>
+        <w:rPr>
+          <w:rStyle w:val="CodeChar"/>
+        </w:rPr>
+        <w:t>_CREATE.py</w:t>
+      </w:r>
+      <w:r>
+        <w:t xml:space="preserve">. </w:t>
+      </w:r>
       <w:r>
         <w:rPr>
           <w:b/>
           <w:bCs/>
         </w:rPr>
-        <w:t xml:space="preserve"> F5 when ready to run KNOT.</w:t>
+        <w:t>Press F5 when ready to simulate particle motion.</w:t>
       </w:r>
     </w:p>
     <w:p>
       <w:pPr>
         <w:pStyle w:val="Heading2"/>
       </w:pPr>
-      <w:bookmarkStart w:id="36" w:name="_Toc66284548"/>
-      <w:r>
-        <w:t>simulate.py</w:t>
-      </w:r>
-      <w:bookmarkEnd w:id="36"/>
-    </w:p>
-    <w:p>
-      <w:pPr>
-        <w:rPr>
-          <w:b/>
-          <w:bCs/>
-        </w:rPr>
-      </w:pPr>
-      <w:r>
-        <w:t>The module that simulates particle motion using</w:t>
-      </w:r>
-      <w:r>
-        <w:t xml:space="preserve"> functions </w:t>
-      </w:r>
-      <w:proofErr w:type="spellStart"/>
-      <w:r>
-        <w:t>definedin</w:t>
-      </w:r>
-      <w:proofErr w:type="spellEnd"/>
-      <w:r>
-        <w:t xml:space="preserve"> </w:t>
-      </w:r>
-      <w:r>
-        <w:rPr>
-          <w:rStyle w:val="CodeChar"/>
-        </w:rPr>
-        <w:t>_CREATE.py</w:t>
-      </w:r>
-      <w:r>
-        <w:t xml:space="preserve">. </w:t>
-      </w:r>
-      <w:r>
-        <w:rPr>
-          <w:b/>
-          <w:bCs/>
-        </w:rPr>
-        <w:t>Press F5 when ready to simulate particle motion.</w:t>
-      </w:r>
-    </w:p>
-    <w:p>
-      <w:pPr>
-        <w:pStyle w:val="Heading2"/>
-      </w:pPr>
       <w:bookmarkStart w:id="37" w:name="_Toc66284549"/>
       <w:r>
         <w:t>USER.py</w:t>
@@ -12207,20 +11446,15 @@
       <w:r>
         <w:fldChar w:fldCharType="end"/>
       </w:r>
-      <w:proofErr w:type="spellStart"/>
       <w:r>
         <w:t>C</w:t>
       </w:r>
       <w:r>
-        <w:t>for</w:t>
-      </w:r>
-      <w:proofErr w:type="spellEnd"/>
-      <w:r>
-        <w:t xml:space="preserve"> descriptions of each parameter.</w:t>
+        <w:t>for descriptions of each parameter.</w:t>
       </w:r>
     </w:p>
     <w:sectPr>
-      <w:footerReference w:type="default" r:id="rId51"/>
+      <w:footerReference w:type="default" r:id="rId53"/>
       <w:pgSz w:w="12240" w:h="15840"/>
       <w:pgMar w:top="1440" w:right="1440" w:bottom="1440" w:left="1440" w:header="720" w:footer="720" w:gutter="0"/>
       <w:cols w:space="720"/>

--- a/USER GUIDE.docx
+++ b/USER GUIDE.docx
@@ -74,17 +74,55 @@
       <w:r>
         <w:t xml:space="preserve">Make sure that you also run </w:t>
       </w:r>
-      <w:r>
-        <w:rPr>
-          <w:rStyle w:val="CodeChar"/>
-        </w:rPr>
-        <w:t>conda install -c conda-forge pyfftw</w:t>
-      </w:r>
+      <w:proofErr w:type="spellStart"/>
+      <w:r>
+        <w:rPr>
+          <w:rStyle w:val="CodeChar"/>
+        </w:rPr>
+        <w:t>conda</w:t>
+      </w:r>
+      <w:proofErr w:type="spellEnd"/>
+      <w:r>
+        <w:rPr>
+          <w:rStyle w:val="CodeChar"/>
+        </w:rPr>
+        <w:t xml:space="preserve"> install -c </w:t>
+      </w:r>
+      <w:proofErr w:type="spellStart"/>
+      <w:r>
+        <w:rPr>
+          <w:rStyle w:val="CodeChar"/>
+        </w:rPr>
+        <w:t>conda</w:t>
+      </w:r>
+      <w:proofErr w:type="spellEnd"/>
+      <w:r>
+        <w:rPr>
+          <w:rStyle w:val="CodeChar"/>
+        </w:rPr>
+        <w:t xml:space="preserve">-forge </w:t>
+      </w:r>
+      <w:proofErr w:type="spellStart"/>
+      <w:r>
+        <w:rPr>
+          <w:rStyle w:val="CodeChar"/>
+        </w:rPr>
+        <w:t>pyfftw</w:t>
+      </w:r>
+      <w:proofErr w:type="spellEnd"/>
       <w:r>
         <w:t xml:space="preserve"> in the</w:t>
       </w:r>
       <w:r>
-        <w:t xml:space="preserve"> Anaconda Prompt to install the pyfftw. All other necessary packages are installed with the base version of Anaconda.</w:t>
+        <w:t xml:space="preserve"> Anaconda Prompt to install the </w:t>
+      </w:r>
+      <w:proofErr w:type="spellStart"/>
+      <w:r>
+        <w:t>pyfftw</w:t>
+      </w:r>
+      <w:proofErr w:type="spellEnd"/>
+      <w:r>
+        <w:t>. All other necessary packages are installed with the base version of Anaconda.</w:t>
       </w:r>
     </w:p>
     <w:p>
@@ -103,12 +141,32 @@
       <w:pPr>
         <w:pStyle w:val="ListParagraph"/>
         <w:numPr>
-          <w:ilvl w:val="0"/>
+          <w:ilvl w:val="1"/>
           <w:numId w:val="5"/>
         </w:numPr>
       </w:pPr>
       <w:r>
-        <w:t>If using KNOT for experimental data, tune the parameters in USER.py to suit the experimental PSF as follows:</w:t>
+        <w:t xml:space="preserve">Set up Spyder for editing KNOT files by opening the </w:t>
+      </w:r>
+      <w:r>
+        <w:rPr>
+          <w:b/>
+          <w:bCs/>
+        </w:rPr>
+        <w:t>Tools</w:t>
+      </w:r>
+      <w:r>
+        <w:t xml:space="preserve"> menu and select the </w:t>
+      </w:r>
+      <w:r>
+        <w:rPr>
+          <w:b/>
+          <w:bCs/>
+        </w:rPr>
+        <w:t>Preferences</w:t>
+      </w:r>
+      <w:r>
+        <w:t xml:space="preserve"> option to open a new window.</w:t>
       </w:r>
     </w:p>
     <w:p>
@@ -120,27 +178,37 @@
         </w:numPr>
       </w:pPr>
       <w:r>
-        <w:t xml:space="preserve">Move your experimental data to the </w:t>
-      </w:r>
-      <w:r>
-        <w:rPr>
-          <w:rStyle w:val="CodeChar"/>
+        <w:t xml:space="preserve">In the </w:t>
+      </w:r>
+      <w:r>
+        <w:rPr>
           <w:b/>
           <w:bCs/>
         </w:rPr>
-        <w:t>Experiment</w:t>
-      </w:r>
-      <w:r>
-        <w:t xml:space="preserve"> folder in the KNOT directory (additionally, create the folder if it is not present.) We will refer to the experimental data filename as </w:t>
-      </w:r>
-      <w:r>
-        <w:rPr>
-          <w:rStyle w:val="CodeChar"/>
-        </w:rPr>
-        <w:t>CODE_EXP.tif</w:t>
-      </w:r>
-      <w:r>
-        <w:t>.</w:t>
+        <w:t>Editor</w:t>
+      </w:r>
+      <w:r>
+        <w:t xml:space="preserve"> menu, select the </w:t>
+      </w:r>
+      <w:r>
+        <w:rPr>
+          <w:b/>
+          <w:bCs/>
+        </w:rPr>
+        <w:t>Advanced settings</w:t>
+      </w:r>
+      <w:r>
+        <w:t xml:space="preserve"> tab and change the </w:t>
+      </w:r>
+      <w:r>
+        <w:rPr>
+          <w:b/>
+          <w:bCs/>
+        </w:rPr>
+        <w:t>Indentation characters</w:t>
+      </w:r>
+      <w:r>
+        <w:t xml:space="preserve"> option from “4 spaces” to “Tabulations”.</w:t>
       </w:r>
     </w:p>
     <w:p>
@@ -152,16 +220,64 @@
         </w:numPr>
       </w:pPr>
       <w:r>
-        <w:t xml:space="preserve">Open </w:t>
-      </w:r>
-      <w:r>
-        <w:rPr>
-          <w:rStyle w:val="CodeChar"/>
-        </w:rPr>
-        <w:t>crop.py</w:t>
-      </w:r>
-      <w:r>
-        <w:t>.</w:t>
+        <w:t xml:space="preserve">In the </w:t>
+      </w:r>
+      <w:proofErr w:type="spellStart"/>
+      <w:r>
+        <w:rPr>
+          <w:b/>
+          <w:bCs/>
+        </w:rPr>
+        <w:t>IPython</w:t>
+      </w:r>
+      <w:proofErr w:type="spellEnd"/>
+      <w:r>
+        <w:rPr>
+          <w:b/>
+          <w:bCs/>
+        </w:rPr>
+        <w:t xml:space="preserve"> console</w:t>
+      </w:r>
+      <w:r>
+        <w:t xml:space="preserve"> menu, select the </w:t>
+      </w:r>
+      <w:r>
+        <w:rPr>
+          <w:b/>
+          <w:bCs/>
+        </w:rPr>
+        <w:t>Graphics</w:t>
+      </w:r>
+      <w:r>
+        <w:t xml:space="preserve"> tab and change the </w:t>
+      </w:r>
+      <w:r>
+        <w:rPr>
+          <w:b/>
+          <w:bCs/>
+        </w:rPr>
+        <w:t>Backend</w:t>
+      </w:r>
+      <w:r>
+        <w:t xml:space="preserve"> option to “Automatic”.</w:t>
+      </w:r>
+    </w:p>
+    <w:p>
+      <w:pPr>
+        <w:pStyle w:val="ListParagraph"/>
+        <w:numPr>
+          <w:ilvl w:val="0"/>
+          <w:numId w:val="5"/>
+        </w:numPr>
+      </w:pPr>
+      <w:r>
+        <w:t>If using KNOT for experimental data, tune the parameters in USER.py to suit the experimental PSF</w:t>
+      </w:r>
+      <w:r>
+        <w:t>. May be completed once or before each batch of data</w:t>
+      </w:r>
+      <w:r>
+        <w:t>:</w:t>
       </w:r>
     </w:p>
     <w:p>
@@ -173,25 +289,7 @@
         </w:numPr>
       </w:pPr>
       <w:r>
-        <w:t xml:space="preserve">Change the values in the </w:t>
-      </w:r>
-      <w:r>
-        <w:rPr>
-          <w:rStyle w:val="CodeChar"/>
-        </w:rPr>
-        <w:t>files</w:t>
-      </w:r>
-      <w:r>
-        <w:t xml:space="preserve"> list to </w:t>
-      </w:r>
-      <w:r>
-        <w:rPr>
-          <w:rStyle w:val="CodeChar"/>
-        </w:rPr>
-        <w:t>[‘CODE_EXP.tif’]</w:t>
-      </w:r>
-      <w:r>
-        <w:t xml:space="preserve"> (or comment out the second assignment to use all files in the </w:t>
+        <w:t xml:space="preserve">Move your experimental data to the </w:t>
       </w:r>
       <w:r>
         <w:rPr>
@@ -202,7 +300,18 @@
         <w:t>Experiment</w:t>
       </w:r>
       <w:r>
-        <w:t xml:space="preserve"> folder.)</w:t>
+        <w:t xml:space="preserve"> folder in the KNOT directory (additionally, create the folder if it is not present.) We will refer to the experimental data filename as </w:t>
+      </w:r>
+      <w:proofErr w:type="spellStart"/>
+      <w:r>
+        <w:rPr>
+          <w:rStyle w:val="CodeChar"/>
+        </w:rPr>
+        <w:t>CODE_EXP.tif</w:t>
+      </w:r>
+      <w:proofErr w:type="spellEnd"/>
+      <w:r>
+        <w:t>.</w:t>
       </w:r>
     </w:p>
     <w:p>
@@ -214,8 +323,283 @@
         </w:numPr>
       </w:pPr>
       <w:r>
-        <w:t>Identify a prominent emitter in your data</w:t>
-      </w:r>
+        <w:t xml:space="preserve">Open </w:t>
+      </w:r>
+      <w:r>
+        <w:rPr>
+          <w:rStyle w:val="CodeChar"/>
+        </w:rPr>
+        <w:t>crop.py</w:t>
+      </w:r>
+      <w:r>
+        <w:t>.</w:t>
+      </w:r>
+    </w:p>
+    <w:p>
+      <w:pPr>
+        <w:pStyle w:val="ListParagraph"/>
+        <w:numPr>
+          <w:ilvl w:val="1"/>
+          <w:numId w:val="5"/>
+        </w:numPr>
+      </w:pPr>
+      <w:r>
+        <w:t xml:space="preserve">Change the value </w:t>
+      </w:r>
+      <w:r>
+        <w:t>of</w:t>
+      </w:r>
+      <w:r>
+        <w:t xml:space="preserve"> the </w:t>
+      </w:r>
+      <w:r>
+        <w:rPr>
+          <w:rStyle w:val="CodeChar"/>
+        </w:rPr>
+        <w:t>files</w:t>
+      </w:r>
+      <w:r>
+        <w:t xml:space="preserve"> list to </w:t>
+      </w:r>
+      <w:r>
+        <w:rPr>
+          <w:rStyle w:val="CodeChar"/>
+        </w:rPr>
+        <w:t>[‘</w:t>
+      </w:r>
+      <w:proofErr w:type="spellStart"/>
+      <w:r>
+        <w:rPr>
+          <w:rStyle w:val="CodeChar"/>
+        </w:rPr>
+        <w:t>CODE_EXP.tif</w:t>
+      </w:r>
+      <w:proofErr w:type="spellEnd"/>
+      <w:r>
+        <w:rPr>
+          <w:rStyle w:val="CodeChar"/>
+        </w:rPr>
+        <w:t>’]</w:t>
+      </w:r>
+      <w:r>
+        <w:t xml:space="preserve"> (or comment out the second assignment to </w:t>
+      </w:r>
+      <w:r>
+        <w:t>crop</w:t>
+      </w:r>
+      <w:r>
+        <w:t xml:space="preserve"> all files in the </w:t>
+      </w:r>
+      <w:r>
+        <w:rPr>
+          <w:rStyle w:val="CodeChar"/>
+          <w:b/>
+          <w:bCs/>
+        </w:rPr>
+        <w:t>Experiment</w:t>
+      </w:r>
+      <w:r>
+        <w:t xml:space="preserve"> folder.)</w:t>
+      </w:r>
+    </w:p>
+    <w:p>
+      <w:pPr>
+        <w:pStyle w:val="ListParagraph"/>
+        <w:numPr>
+          <w:ilvl w:val="1"/>
+          <w:numId w:val="5"/>
+        </w:numPr>
+      </w:pPr>
+      <w:r>
+        <w:t>Identify a prominent emitter</w:t>
+      </w:r>
+      <w:r>
+        <w:t xml:space="preserve"> or emitters</w:t>
+      </w:r>
+      <w:r>
+        <w:t xml:space="preserve"> in your data</w:t>
+      </w:r>
+      <w:r>
+        <w:t xml:space="preserve"> and set the parameters in </w:t>
+      </w:r>
+      <w:r>
+        <w:rPr>
+          <w:rStyle w:val="CodeChar"/>
+        </w:rPr>
+        <w:t>crop.py</w:t>
+      </w:r>
+      <w:r>
+        <w:t xml:space="preserve"> to crop an ROI around it for a single frame. Ideally the ROI is around 64x64 pixels in size and contains two emitters at distinct z positions.</w:t>
+      </w:r>
+    </w:p>
+    <w:p>
+      <w:pPr>
+        <w:pStyle w:val="ListParagraph"/>
+        <w:numPr>
+          <w:ilvl w:val="1"/>
+          <w:numId w:val="5"/>
+        </w:numPr>
+      </w:pPr>
+      <w:r>
+        <w:t xml:space="preserve">Run </w:t>
+      </w:r>
+      <w:r>
+        <w:rPr>
+          <w:rStyle w:val="CodeChar"/>
+        </w:rPr>
+        <w:t>crop.py</w:t>
+      </w:r>
+      <w:r>
+        <w:t>.</w:t>
+      </w:r>
+    </w:p>
+    <w:p>
+      <w:pPr>
+        <w:pStyle w:val="ListParagraph"/>
+        <w:numPr>
+          <w:ilvl w:val="1"/>
+          <w:numId w:val="5"/>
+        </w:numPr>
+      </w:pPr>
+      <w:r>
+        <w:t xml:space="preserve">Open </w:t>
+      </w:r>
+      <w:r>
+        <w:rPr>
+          <w:rStyle w:val="CodeChar"/>
+        </w:rPr>
+        <w:t>calibrate.py</w:t>
+      </w:r>
+      <w:r>
+        <w:t>.</w:t>
+      </w:r>
+    </w:p>
+    <w:p>
+      <w:pPr>
+        <w:pStyle w:val="ListParagraph"/>
+        <w:numPr>
+          <w:ilvl w:val="1"/>
+          <w:numId w:val="5"/>
+        </w:numPr>
+        <w:rPr>
+          <w:rStyle w:val="CodeChar"/>
+          <w:rFonts w:ascii="Verdana" w:hAnsi="Verdana"/>
+          <w:shd w:val="clear" w:color="auto" w:fill="auto"/>
+        </w:rPr>
+      </w:pPr>
+      <w:r>
+        <w:t xml:space="preserve">Change the value of </w:t>
+      </w:r>
+      <w:proofErr w:type="spellStart"/>
+      <w:r>
+        <w:rPr>
+          <w:rStyle w:val="CodeChar"/>
+        </w:rPr>
+        <w:t>CodeCalib</w:t>
+      </w:r>
+      <w:proofErr w:type="spellEnd"/>
+      <w:r>
+        <w:t xml:space="preserve"> to </w:t>
+      </w:r>
+      <w:r>
+        <w:rPr>
+          <w:rStyle w:val="CodeChar"/>
+        </w:rPr>
+        <w:t>‘CODE_EXP’</w:t>
+      </w:r>
+      <w:r>
+        <w:t xml:space="preserve">. Ensure that </w:t>
+      </w:r>
+      <w:r>
+        <w:rPr>
+          <w:rStyle w:val="CodeChar"/>
+        </w:rPr>
+        <w:t xml:space="preserve">USER.KER_Z </w:t>
+      </w:r>
+      <w:r>
+        <w:t>is greater than 1 if calibrating for 3-D.</w:t>
+      </w:r>
+    </w:p>
+    <w:p>
+      <w:pPr>
+        <w:pStyle w:val="ListParagraph"/>
+        <w:numPr>
+          <w:ilvl w:val="1"/>
+          <w:numId w:val="5"/>
+        </w:numPr>
+      </w:pPr>
+      <w:r>
+        <w:t xml:space="preserve">Run </w:t>
+      </w:r>
+      <w:r>
+        <w:rPr>
+          <w:rStyle w:val="CodeChar"/>
+        </w:rPr>
+        <w:t>calibrate.py</w:t>
+      </w:r>
+      <w:r>
+        <w:t xml:space="preserve"> to obtain </w:t>
+      </w:r>
+      <w:r>
+        <w:t>the optimal lobe separation (</w:t>
+      </w:r>
+      <w:r>
+        <w:rPr>
+          <w:rStyle w:val="CodeChar"/>
+        </w:rPr>
+        <w:t>KER_SEP</w:t>
+      </w:r>
+      <w:r>
+        <w:t>) and aperture radius (</w:t>
+      </w:r>
+      <w:r>
+        <w:rPr>
+          <w:rStyle w:val="CodeChar"/>
+        </w:rPr>
+        <w:t>APR_RAD</w:t>
+      </w:r>
+      <w:r>
+        <w:t>) values for reconstruction.</w:t>
+      </w:r>
+    </w:p>
+    <w:p>
+      <w:pPr>
+        <w:pStyle w:val="ListParagraph"/>
+        <w:numPr>
+          <w:ilvl w:val="1"/>
+          <w:numId w:val="5"/>
+        </w:numPr>
+      </w:pPr>
+      <w:r>
+        <w:t xml:space="preserve">Modify these values in </w:t>
+      </w:r>
+      <w:r>
+        <w:rPr>
+          <w:rStyle w:val="CodeChar"/>
+        </w:rPr>
+        <w:t>USER.py</w:t>
+      </w:r>
+      <w:r>
+        <w:t xml:space="preserve">. Note that values in </w:t>
+      </w:r>
+      <w:r>
+        <w:rPr>
+          <w:rStyle w:val="CodeChar"/>
+        </w:rPr>
+        <w:t>USER.py</w:t>
+      </w:r>
+      <w:r>
+        <w:t xml:space="preserve"> do not need to be multiples of other values – this is just for convenience.</w:t>
+      </w:r>
+    </w:p>
+    <w:p>
+      <w:pPr>
+        <w:pStyle w:val="ListParagraph"/>
+        <w:numPr>
+          <w:ilvl w:val="0"/>
+          <w:numId w:val="5"/>
+        </w:numPr>
+      </w:pPr>
     </w:p>
     <w:p/>
     <w:p/>
@@ -2807,9 +3191,14 @@
       <w:bookmarkStart w:id="3" w:name="_Toc66284518"/>
       <w:r>
         <w:lastRenderedPageBreak/>
-        <w:t>Part 0: Installing Python and relevant packages</w:t>
+        <w:t xml:space="preserve">Part 0: Installing Python and relevant </w:t>
+      </w:r>
+      <w:proofErr w:type="gramStart"/>
+      <w:r>
+        <w:t>packages</w:t>
       </w:r>
       <w:bookmarkEnd w:id="3"/>
+      <w:proofErr w:type="gramEnd"/>
     </w:p>
     <w:p>
       <w:r>
@@ -2842,8 +3231,13 @@
         <w:t>do not</w:t>
       </w:r>
       <w:r>
-        <w:t xml:space="preserve"> have python installed on your computer</w:t>
-      </w:r>
+        <w:t xml:space="preserve"> have python installed on your </w:t>
+      </w:r>
+      <w:proofErr w:type="gramStart"/>
+      <w:r>
+        <w:t>computer</w:t>
+      </w:r>
+      <w:proofErr w:type="gramEnd"/>
     </w:p>
     <w:p>
       <w:pPr>
@@ -2865,8 +3259,13 @@
         <w:t>do not</w:t>
       </w:r>
       <w:r>
-        <w:t xml:space="preserve"> have anaconda for python installed on your computer</w:t>
-      </w:r>
+        <w:t xml:space="preserve"> have anaconda for python installed on your </w:t>
+      </w:r>
+      <w:proofErr w:type="gramStart"/>
+      <w:r>
+        <w:t>computer</w:t>
+      </w:r>
+      <w:proofErr w:type="gramEnd"/>
     </w:p>
     <w:p>
       <w:pPr>
@@ -2878,8 +3277,13 @@
         <w:jc w:val="left"/>
       </w:pPr>
       <w:r>
-        <w:t>You have a stable internet connection</w:t>
-      </w:r>
+        <w:t xml:space="preserve">You have a stable internet </w:t>
+      </w:r>
+      <w:proofErr w:type="gramStart"/>
+      <w:r>
+        <w:t>connection</w:t>
+      </w:r>
+      <w:proofErr w:type="gramEnd"/>
     </w:p>
     <w:p>
       <w:r>
@@ -3162,9 +3566,11 @@
         </w:numPr>
         <w:jc w:val="left"/>
       </w:pPr>
+      <w:proofErr w:type="spellStart"/>
       <w:r>
         <w:t>numpy</w:t>
       </w:r>
+      <w:proofErr w:type="spellEnd"/>
       <w:r>
         <w:tab/>
         <w:t>(</w:t>
@@ -3189,9 +3595,11 @@
         </w:numPr>
         <w:jc w:val="left"/>
       </w:pPr>
+      <w:proofErr w:type="spellStart"/>
       <w:r>
         <w:t>imageio</w:t>
       </w:r>
+      <w:proofErr w:type="spellEnd"/>
       <w:r>
         <w:tab/>
         <w:t>(</w:t>
@@ -3216,9 +3624,11 @@
         </w:numPr>
         <w:jc w:val="left"/>
       </w:pPr>
+      <w:proofErr w:type="spellStart"/>
       <w:r>
         <w:t>scipy</w:t>
       </w:r>
+      <w:proofErr w:type="spellEnd"/>
       <w:r>
         <w:tab/>
       </w:r>
@@ -3273,9 +3683,11 @@
         </w:numPr>
         <w:jc w:val="left"/>
       </w:pPr>
+      <w:proofErr w:type="spellStart"/>
       <w:r>
         <w:t>pyfftw</w:t>
       </w:r>
+      <w:proofErr w:type="spellEnd"/>
       <w:r>
         <w:tab/>
       </w:r>
@@ -3312,7 +3724,15 @@
         <w:t>Not Installed</w:t>
       </w:r>
       <w:r>
-        <w:t xml:space="preserve"> and use the search bar to locate these packages and install them. However, the one package you will be unable to install is the pyfftw package. For this package, you will need to open </w:t>
+        <w:t xml:space="preserve"> and use the search bar to locate these packages and install them. However, the one package you will be unable to install is the </w:t>
+      </w:r>
+      <w:proofErr w:type="spellStart"/>
+      <w:r>
+        <w:t>pyfftw</w:t>
+      </w:r>
+      <w:proofErr w:type="spellEnd"/>
+      <w:r>
+        <w:t xml:space="preserve"> package. For this package, you will need to open </w:t>
       </w:r>
       <w:r>
         <w:rPr>
@@ -3322,16 +3742,44 @@
         <w:t>Anaconda Prompt</w:t>
       </w:r>
       <w:r>
-        <w:t xml:space="preserve"> likely using administrator privileges. In the command prompt, input the following command and install pyfftw:</w:t>
+        <w:t xml:space="preserve"> likely using administrator privileges. In the command prompt, input the following command and install </w:t>
+      </w:r>
+      <w:proofErr w:type="spellStart"/>
+      <w:r>
+        <w:t>pyfftw</w:t>
+      </w:r>
+      <w:proofErr w:type="spellEnd"/>
+      <w:r>
+        <w:t>:</w:t>
       </w:r>
     </w:p>
     <w:p>
       <w:pPr>
         <w:pStyle w:val="Code"/>
       </w:pPr>
-      <w:r>
-        <w:t>conda install -c conda-forge pyfftw</w:t>
-      </w:r>
+      <w:proofErr w:type="spellStart"/>
+      <w:r>
+        <w:t>conda</w:t>
+      </w:r>
+      <w:proofErr w:type="spellEnd"/>
+      <w:r>
+        <w:t xml:space="preserve"> install -c </w:t>
+      </w:r>
+      <w:proofErr w:type="spellStart"/>
+      <w:r>
+        <w:t>conda</w:t>
+      </w:r>
+      <w:proofErr w:type="spellEnd"/>
+      <w:r>
+        <w:t xml:space="preserve">-forge </w:t>
+      </w:r>
+      <w:proofErr w:type="spellStart"/>
+      <w:proofErr w:type="gramStart"/>
+      <w:r>
+        <w:t>pyfftw</w:t>
+      </w:r>
+      <w:proofErr w:type="spellEnd"/>
+      <w:proofErr w:type="gramEnd"/>
     </w:p>
     <w:p>
       <w:r>
@@ -3413,7 +3861,15 @@
     </w:p>
     <w:p>
       <w:r>
-        <w:t xml:space="preserve">Once you are finished installing pyfftw, you may close </w:t>
+        <w:t xml:space="preserve">Once you are finished installing </w:t>
+      </w:r>
+      <w:proofErr w:type="spellStart"/>
+      <w:r>
+        <w:t>pyfftw</w:t>
+      </w:r>
+      <w:proofErr w:type="spellEnd"/>
+      <w:r>
+        <w:t xml:space="preserve">, you may close </w:t>
       </w:r>
       <w:r>
         <w:rPr>
@@ -3629,8 +4085,13 @@
           <w:numId w:val="4"/>
         </w:numPr>
       </w:pPr>
-      <w:r>
-        <w:t xml:space="preserve">Open up the </w:t>
+      <w:proofErr w:type="gramStart"/>
+      <w:r>
+        <w:t>Open up</w:t>
+      </w:r>
+      <w:proofErr w:type="gramEnd"/>
+      <w:r>
+        <w:t xml:space="preserve"> the </w:t>
       </w:r>
       <w:r>
         <w:rPr>
@@ -3770,36 +4231,50 @@
         <w:lastRenderedPageBreak/>
         <w:t xml:space="preserve">In the </w:t>
       </w:r>
+      <w:proofErr w:type="spellStart"/>
       <w:r>
         <w:rPr>
           <w:b/>
           <w:bCs/>
         </w:rPr>
-        <w:t>IPython console</w:t>
-      </w:r>
-      <w:r>
-        <w:t xml:space="preserve"> tab, open </w:t>
-      </w:r>
+        <w:t>IPython</w:t>
+      </w:r>
+      <w:proofErr w:type="spellEnd"/>
       <w:r>
         <w:rPr>
           <w:b/>
           <w:bCs/>
         </w:rPr>
-        <w:t>Graphics</w:t>
-      </w:r>
-      <w:r>
-        <w:t xml:space="preserve"> and change the </w:t>
+        <w:t xml:space="preserve"> console</w:t>
+      </w:r>
+      <w:r>
+        <w:t xml:space="preserve"> tab, open </w:t>
       </w:r>
       <w:r>
         <w:rPr>
           <w:b/>
           <w:bCs/>
         </w:rPr>
+        <w:t>Graphics</w:t>
+      </w:r>
+      <w:r>
+        <w:t xml:space="preserve"> and change the </w:t>
+      </w:r>
+      <w:r>
+        <w:rPr>
+          <w:b/>
+          <w:bCs/>
+        </w:rPr>
         <w:t>Backend</w:t>
       </w:r>
       <w:r>
-        <w:t xml:space="preserve"> to “Automatic”. This allows Spyder to make figures in separate windows, which can be useful for calibration purposes. This can be reverted back</w:t>
-      </w:r>
+        <w:t xml:space="preserve"> to “Automatic”. This allows Spyder to make figures in separate windows, which can be useful for calibration purposes. This can be </w:t>
+      </w:r>
+      <w:proofErr w:type="gramStart"/>
+      <w:r>
+        <w:t>reverted back</w:t>
+      </w:r>
+      <w:proofErr w:type="gramEnd"/>
       <w:r>
         <w:t xml:space="preserve"> to “Inline”</w:t>
       </w:r>
@@ -3938,11 +4413,24 @@
         <w:rPr>
           <w:rStyle w:val="CodeChar"/>
         </w:rPr>
-        <w:t>.tif</w:t>
-      </w:r>
-      <w:r>
-        <w:t xml:space="preserve"> files for each aperture simulated</w:t>
-      </w:r>
+        <w:t>.</w:t>
+      </w:r>
+      <w:proofErr w:type="spellStart"/>
+      <w:r>
+        <w:rPr>
+          <w:rStyle w:val="CodeChar"/>
+        </w:rPr>
+        <w:t>tif</w:t>
+      </w:r>
+      <w:proofErr w:type="spellEnd"/>
+      <w:r>
+        <w:t xml:space="preserve"> files for each aperture </w:t>
+      </w:r>
+      <w:proofErr w:type="gramStart"/>
+      <w:r>
+        <w:t>simulated</w:t>
+      </w:r>
+      <w:proofErr w:type="gramEnd"/>
     </w:p>
     <w:p>
       <w:pPr>
@@ -3993,11 +4481,24 @@
         <w:rPr>
           <w:rStyle w:val="CodeChar"/>
         </w:rPr>
-        <w:t>.tif</w:t>
-      </w:r>
-      <w:r>
-        <w:t xml:space="preserve"> files for cropping and the cropping result</w:t>
-      </w:r>
+        <w:t>.</w:t>
+      </w:r>
+      <w:proofErr w:type="spellStart"/>
+      <w:r>
+        <w:rPr>
+          <w:rStyle w:val="CodeChar"/>
+        </w:rPr>
+        <w:t>tif</w:t>
+      </w:r>
+      <w:proofErr w:type="spellEnd"/>
+      <w:r>
+        <w:t xml:space="preserve"> files for cropping and the cropping </w:t>
+      </w:r>
+      <w:proofErr w:type="gramStart"/>
+      <w:r>
+        <w:t>result</w:t>
+      </w:r>
+      <w:proofErr w:type="gramEnd"/>
     </w:p>
     <w:p>
       <w:pPr>
@@ -4054,11 +4555,24 @@
         <w:rPr>
           <w:rStyle w:val="CodeChar"/>
         </w:rPr>
-        <w:t>.tif</w:t>
-      </w:r>
-      <w:r>
-        <w:t xml:space="preserve"> files used for analysis</w:t>
-      </w:r>
+        <w:t>.</w:t>
+      </w:r>
+      <w:proofErr w:type="spellStart"/>
+      <w:r>
+        <w:rPr>
+          <w:rStyle w:val="CodeChar"/>
+        </w:rPr>
+        <w:t>tif</w:t>
+      </w:r>
+      <w:proofErr w:type="spellEnd"/>
+      <w:r>
+        <w:t xml:space="preserve"> files used for </w:t>
+      </w:r>
+      <w:proofErr w:type="gramStart"/>
+      <w:r>
+        <w:t>analysis</w:t>
+      </w:r>
+      <w:proofErr w:type="gramEnd"/>
     </w:p>
     <w:p>
       <w:pPr>
@@ -4068,6 +4582,7 @@
           <w:numId w:val="4"/>
         </w:numPr>
       </w:pPr>
+      <w:proofErr w:type="spellStart"/>
       <w:r>
         <w:rPr>
           <w:rStyle w:val="CodeChar"/>
@@ -4076,6 +4591,7 @@
         </w:rPr>
         <w:t>Matlab</w:t>
       </w:r>
+      <w:proofErr w:type="spellEnd"/>
       <w:r>
         <w:tab/>
       </w:r>
@@ -4102,8 +4618,13 @@
         <w:t>.mat</w:t>
       </w:r>
       <w:r>
-        <w:t xml:space="preserve"> files containing particle motion with Troika compatibility</w:t>
-      </w:r>
+        <w:t xml:space="preserve"> files containing particle motion with Troika </w:t>
+      </w:r>
+      <w:proofErr w:type="gramStart"/>
+      <w:r>
+        <w:t>compatibility</w:t>
+      </w:r>
+      <w:proofErr w:type="gramEnd"/>
     </w:p>
     <w:p>
       <w:pPr>
@@ -4146,11 +4667,24 @@
         <w:rPr>
           <w:rStyle w:val="CodeChar"/>
         </w:rPr>
-        <w:t>.tif</w:t>
-      </w:r>
-      <w:r>
-        <w:t xml:space="preserve"> files for each phase mask simulated</w:t>
-      </w:r>
+        <w:t>.</w:t>
+      </w:r>
+      <w:proofErr w:type="spellStart"/>
+      <w:r>
+        <w:rPr>
+          <w:rStyle w:val="CodeChar"/>
+        </w:rPr>
+        <w:t>tif</w:t>
+      </w:r>
+      <w:proofErr w:type="spellEnd"/>
+      <w:r>
+        <w:t xml:space="preserve"> files for each phase mask </w:t>
+      </w:r>
+      <w:proofErr w:type="gramStart"/>
+      <w:r>
+        <w:t>simulated</w:t>
+      </w:r>
+      <w:proofErr w:type="gramEnd"/>
     </w:p>
     <w:p>
       <w:pPr>
@@ -4191,8 +4725,16 @@
         <w:rPr>
           <w:rStyle w:val="CodeChar"/>
         </w:rPr>
-        <w:t>.tif</w:t>
-      </w:r>
+        <w:t>.</w:t>
+      </w:r>
+      <w:proofErr w:type="spellStart"/>
+      <w:r>
+        <w:rPr>
+          <w:rStyle w:val="CodeChar"/>
+        </w:rPr>
+        <w:t>tif</w:t>
+      </w:r>
+      <w:proofErr w:type="spellEnd"/>
       <w:r>
         <w:t xml:space="preserve">, </w:t>
       </w:r>
@@ -4230,8 +4772,13 @@
         <w:t>xml</w:t>
       </w:r>
       <w:r>
-        <w:t xml:space="preserve"> files for each particle motion simulated</w:t>
-      </w:r>
+        <w:t xml:space="preserve"> files for each particle motion </w:t>
+      </w:r>
+      <w:proofErr w:type="gramStart"/>
+      <w:r>
+        <w:t>simulated</w:t>
+      </w:r>
+      <w:proofErr w:type="gramEnd"/>
     </w:p>
     <w:p>
       <w:pPr>
@@ -4272,16 +4819,32 @@
         <w:t>Will contain a folder for each data processed</w:t>
       </w:r>
       <w:r>
-        <w:t xml:space="preserve">, which contains </w:t>
-      </w:r>
-      <w:r>
-        <w:rPr>
-          <w:rStyle w:val="CodeChar"/>
-        </w:rPr>
-        <w:t>.tif</w:t>
-      </w:r>
-      <w:r>
-        <w:t xml:space="preserve">and </w:t>
+        <w:t xml:space="preserve">, which </w:t>
+      </w:r>
+      <w:proofErr w:type="gramStart"/>
+      <w:r>
+        <w:t xml:space="preserve">contains </w:t>
+      </w:r>
+      <w:r>
+        <w:rPr>
+          <w:rStyle w:val="CodeChar"/>
+        </w:rPr>
+        <w:t>.</w:t>
+      </w:r>
+      <w:proofErr w:type="spellStart"/>
+      <w:r>
+        <w:rPr>
+          <w:rStyle w:val="CodeChar"/>
+        </w:rPr>
+        <w:t>tif</w:t>
+      </w:r>
+      <w:r>
+        <w:t>and</w:t>
+      </w:r>
+      <w:proofErr w:type="spellEnd"/>
+      <w:proofErr w:type="gramEnd"/>
+      <w:r>
+        <w:t xml:space="preserve"> </w:t>
       </w:r>
       <w:r>
         <w:rPr>
@@ -4347,8 +4910,13 @@
         <w:t>xml</w:t>
       </w:r>
       <w:r>
-        <w:t xml:space="preserve"> files; only needed to compare against ground-truth data</w:t>
-      </w:r>
+        <w:t xml:space="preserve"> files; only needed to compare against ground-truth </w:t>
+      </w:r>
+      <w:proofErr w:type="gramStart"/>
+      <w:r>
+        <w:t>data</w:t>
+      </w:r>
+      <w:proofErr w:type="gramEnd"/>
     </w:p>
     <w:p>
       <w:r>
@@ -4407,7 +4975,15 @@
         <w:t>Part 1</w:t>
       </w:r>
       <w:r>
-        <w:t xml:space="preserve"> if you are simulating data, or proceed to </w:t>
+        <w:t xml:space="preserve"> if you are simulating </w:t>
+      </w:r>
+      <w:proofErr w:type="gramStart"/>
+      <w:r>
+        <w:t>data, or</w:t>
+      </w:r>
+      <w:proofErr w:type="gramEnd"/>
+      <w:r>
+        <w:t xml:space="preserve"> proceed to </w:t>
       </w:r>
       <w:r>
         <w:rPr>
@@ -4428,10 +5004,15 @@
       <w:bookmarkStart w:id="6" w:name="_Toc66284520"/>
       <w:r>
         <w:lastRenderedPageBreak/>
-        <w:t>Part 1: Simulating data using KNOT</w:t>
+        <w:t xml:space="preserve">Part 1: Simulating data using </w:t>
+      </w:r>
+      <w:proofErr w:type="gramStart"/>
+      <w:r>
+        <w:t>KNOT</w:t>
       </w:r>
       <w:bookmarkEnd w:id="5"/>
       <w:bookmarkEnd w:id="6"/>
+      <w:proofErr w:type="gramEnd"/>
     </w:p>
     <w:p>
       <w:r>
@@ -4529,11 +5110,33 @@
       <w:r>
         <w:t xml:space="preserve"> Here we are creating </w:t>
       </w:r>
-      <w:r>
-        <w:rPr>
-          <w:rStyle w:val="CodeChar"/>
-        </w:rPr>
-        <w:t>Test_function()</w:t>
+      <w:proofErr w:type="spellStart"/>
+      <w:r>
+        <w:rPr>
+          <w:rStyle w:val="CodeChar"/>
+        </w:rPr>
+        <w:t>Test_</w:t>
+      </w:r>
+      <w:proofErr w:type="gramStart"/>
+      <w:r>
+        <w:rPr>
+          <w:rStyle w:val="CodeChar"/>
+        </w:rPr>
+        <w:t>function</w:t>
+      </w:r>
+      <w:proofErr w:type="spellEnd"/>
+      <w:r>
+        <w:rPr>
+          <w:rStyle w:val="CodeChar"/>
+        </w:rPr>
+        <w:t>(</w:t>
+      </w:r>
+      <w:proofErr w:type="gramEnd"/>
+      <w:r>
+        <w:rPr>
+          <w:rStyle w:val="CodeChar"/>
+        </w:rPr>
+        <w:t>)</w:t>
       </w:r>
       <w:r>
         <w:t>:</w:t>
@@ -4620,48 +5223,58 @@
       <w:r>
         <w:t xml:space="preserve"> Suggested parameters are shown in the image above. Secondly, it is required to initialize four dictionaries, ideally titled </w:t>
       </w:r>
+      <w:proofErr w:type="spellStart"/>
       <w:r>
         <w:rPr>
           <w:rStyle w:val="CodeChar"/>
         </w:rPr>
         <w:t>fxn_x</w:t>
       </w:r>
+      <w:proofErr w:type="spellEnd"/>
       <w:r>
         <w:t xml:space="preserve">, </w:t>
       </w:r>
+      <w:proofErr w:type="spellStart"/>
       <w:r>
         <w:rPr>
           <w:rStyle w:val="CodeChar"/>
         </w:rPr>
         <w:t>fxn_y</w:t>
       </w:r>
+      <w:proofErr w:type="spellEnd"/>
       <w:r>
         <w:t xml:space="preserve">, </w:t>
       </w:r>
+      <w:proofErr w:type="spellStart"/>
       <w:r>
         <w:rPr>
           <w:rStyle w:val="CodeChar"/>
         </w:rPr>
         <w:t>fxn_z</w:t>
       </w:r>
+      <w:proofErr w:type="spellEnd"/>
       <w:r>
         <w:t xml:space="preserve">, and </w:t>
       </w:r>
+      <w:proofErr w:type="spellStart"/>
       <w:r>
         <w:rPr>
           <w:rStyle w:val="CodeChar"/>
         </w:rPr>
         <w:t>fxn_w</w:t>
       </w:r>
+      <w:proofErr w:type="spellEnd"/>
       <w:r>
         <w:t xml:space="preserve"> for the x, y, z positions of particles and their weight or intensity. If not supplied for a particle, the value in the appropriate dimension will be zero (or 1 in the case of </w:t>
       </w:r>
+      <w:proofErr w:type="spellStart"/>
       <w:r>
         <w:rPr>
           <w:rStyle w:val="CodeChar"/>
         </w:rPr>
         <w:t>fxn_w</w:t>
       </w:r>
+      <w:proofErr w:type="spellEnd"/>
       <w:r>
         <w:t>). It is also imperative that these functions be returned as a tuple at the end of the definition as follows:</w:t>
       </w:r>
@@ -4903,21 +5516,25 @@
       <w:r>
         <w:t xml:space="preserve">Congratulations! We have constructed our very first particle simulation! We can of course make things more interesting by adding more particles. Introduce another key (1) into </w:t>
       </w:r>
+      <w:proofErr w:type="spellStart"/>
       <w:r>
         <w:rPr>
           <w:rStyle w:val="CodeChar"/>
         </w:rPr>
         <w:t>fxn_x</w:t>
       </w:r>
+      <w:proofErr w:type="spellEnd"/>
       <w:r>
         <w:t xml:space="preserve"> and </w:t>
       </w:r>
+      <w:proofErr w:type="spellStart"/>
       <w:r>
         <w:rPr>
           <w:rStyle w:val="CodeChar"/>
         </w:rPr>
         <w:t>fxn_y</w:t>
       </w:r>
+      <w:proofErr w:type="spellEnd"/>
       <w:r>
         <w:t>, this time with a decaying, moving sinusoid:</w:t>
       </w:r>
@@ -5204,7 +5821,21 @@
         <w:rPr>
           <w:rStyle w:val="CodeChar"/>
         </w:rPr>
-        <w:t>_GetFunctions(code)</w:t>
+        <w:t>_</w:t>
+      </w:r>
+      <w:proofErr w:type="spellStart"/>
+      <w:r>
+        <w:rPr>
+          <w:rStyle w:val="CodeChar"/>
+        </w:rPr>
+        <w:t>GetFunctions</w:t>
+      </w:r>
+      <w:proofErr w:type="spellEnd"/>
+      <w:r>
+        <w:rPr>
+          <w:rStyle w:val="CodeChar"/>
+        </w:rPr>
+        <w:t>(code)</w:t>
       </w:r>
       <w:r>
         <w:t xml:space="preserve"> function:</w:t>
@@ -5296,8 +5927,16 @@
         <w:rPr>
           <w:rStyle w:val="CodeChar"/>
         </w:rPr>
-        <w:t>.tif</w:t>
-      </w:r>
+        <w:t>.</w:t>
+      </w:r>
+      <w:proofErr w:type="spellStart"/>
+      <w:r>
+        <w:rPr>
+          <w:rStyle w:val="CodeChar"/>
+        </w:rPr>
+        <w:t>tif</w:t>
+      </w:r>
+      <w:proofErr w:type="spellEnd"/>
       <w:r>
         <w:t xml:space="preserve"> of the simulation for analysis, and an </w:t>
       </w:r>
@@ -5375,9 +6014,14 @@
       </w:pPr>
       <w:bookmarkStart w:id="9" w:name="_Toc66284523"/>
       <w:r>
-        <w:t>Generating random-process based simulations in 3-D</w:t>
+        <w:t>Generating random-process based simulations in 3-</w:t>
+      </w:r>
+      <w:proofErr w:type="gramStart"/>
+      <w:r>
+        <w:t>D</w:t>
       </w:r>
       <w:bookmarkEnd w:id="9"/>
+      <w:proofErr w:type="gramEnd"/>
     </w:p>
     <w:p>
       <w:r>
@@ -5389,11 +6033,33 @@
       <w:r>
         <w:t xml:space="preserve">, </w:t>
       </w:r>
-      <w:r>
-        <w:rPr>
-          <w:rStyle w:val="CodeChar"/>
-        </w:rPr>
-        <w:t>Test_Mixed()</w:t>
+      <w:proofErr w:type="spellStart"/>
+      <w:r>
+        <w:rPr>
+          <w:rStyle w:val="CodeChar"/>
+        </w:rPr>
+        <w:t>Test_</w:t>
+      </w:r>
+      <w:proofErr w:type="gramStart"/>
+      <w:r>
+        <w:rPr>
+          <w:rStyle w:val="CodeChar"/>
+        </w:rPr>
+        <w:t>Mixed</w:t>
+      </w:r>
+      <w:proofErr w:type="spellEnd"/>
+      <w:r>
+        <w:rPr>
+          <w:rStyle w:val="CodeChar"/>
+        </w:rPr>
+        <w:t>(</w:t>
+      </w:r>
+      <w:proofErr w:type="gramEnd"/>
+      <w:r>
+        <w:rPr>
+          <w:rStyle w:val="CodeChar"/>
+        </w:rPr>
+        <w:t>)</w:t>
       </w:r>
       <w:r>
         <w:t>:</w:t>
@@ -5690,8 +6356,16 @@
         <w:rPr>
           <w:rStyle w:val="CodeChar"/>
         </w:rPr>
-        <w:t>_GetFunctions</w:t>
-      </w:r>
+        <w:t>_</w:t>
+      </w:r>
+      <w:proofErr w:type="spellStart"/>
+      <w:r>
+        <w:rPr>
+          <w:rStyle w:val="CodeChar"/>
+        </w:rPr>
+        <w:t>GetFunctions</w:t>
+      </w:r>
+      <w:proofErr w:type="spellEnd"/>
       <w:r>
         <w:rPr>
           <w:rFonts w:hint="eastAsia"/>
@@ -5773,9 +6447,14 @@
         <w:t xml:space="preserve"> </w:t>
       </w:r>
       <w:r>
-        <w:t>&amp; KNOT for real data</w:t>
+        <w:t xml:space="preserve">&amp; KNOT for real </w:t>
+      </w:r>
+      <w:proofErr w:type="gramStart"/>
+      <w:r>
+        <w:t>data</w:t>
       </w:r>
       <w:bookmarkEnd w:id="10"/>
+      <w:proofErr w:type="gramEnd"/>
     </w:p>
     <w:p>
       <w:r>
@@ -6009,7 +6688,23 @@
           <w:b/>
           <w:bCs/>
         </w:rPr>
-        <w:t>Please note: it is best to crop out regions of equal dimensions and are a power of two. That is, 256x256 is preferable to 256x512, which is preferable to 273x291. Other highly composite numbers such as 120, 180, 360 are useful for speeding up the FFT.</w:t>
+        <w:t xml:space="preserve">Please </w:t>
+      </w:r>
+      <w:proofErr w:type="gramStart"/>
+      <w:r>
+        <w:rPr>
+          <w:b/>
+          <w:bCs/>
+        </w:rPr>
+        <w:t>note:</w:t>
+      </w:r>
+      <w:proofErr w:type="gramEnd"/>
+      <w:r>
+        <w:rPr>
+          <w:b/>
+          <w:bCs/>
+        </w:rPr>
+        <w:t xml:space="preserve"> it is best to crop out regions of equal dimensions and are a power of two. That is, 256x256 is preferable to 256x512, which is preferable to 273x291. Other highly composite numbers such as 120, 180, 360 are useful for speeding up the FFT.</w:t>
       </w:r>
     </w:p>
     <w:p>
@@ -6034,21 +6729,25 @@
       <w:r>
         <w:t xml:space="preserve">, </w:t>
       </w:r>
+      <w:proofErr w:type="spellStart"/>
       <w:r>
         <w:rPr>
           <w:rStyle w:val="CodeChar"/>
         </w:rPr>
         <w:t>Roi_cen</w:t>
       </w:r>
+      <w:proofErr w:type="spellEnd"/>
       <w:r>
         <w:t xml:space="preserve">, and </w:t>
       </w:r>
+      <w:proofErr w:type="spellStart"/>
       <w:r>
         <w:rPr>
           <w:rStyle w:val="CodeChar"/>
         </w:rPr>
         <w:t>Roi_size</w:t>
       </w:r>
+      <w:proofErr w:type="spellEnd"/>
       <w:r>
         <w:t xml:space="preserve"> parameters as such:</w:t>
       </w:r>
@@ -6177,6 +6876,8 @@
       <w:r>
         <w:t xml:space="preserve">Running </w:t>
       </w:r>
+      <w:proofErr w:type="spellStart"/>
+      <w:proofErr w:type="gramStart"/>
       <w:r>
         <w:rPr>
           <w:rStyle w:val="CodeChar"/>
@@ -6184,7 +6885,12 @@
         <w:t>crop.py</w:t>
       </w:r>
       <w:r>
-        <w:t>will present the user with two sample images from the movie at the first and last frame of selection, including the cropping region as shown below</w:t>
+        <w:t>will</w:t>
+      </w:r>
+      <w:proofErr w:type="spellEnd"/>
+      <w:proofErr w:type="gramEnd"/>
+      <w:r>
+        <w:t xml:space="preserve"> present the user with two sample images from the movie at the first and last frame of selection, including the cropping region as shown below</w:t>
       </w:r>
       <w:r>
         <w:t>. If you agree with the ROI taken, then close the figure to resume the program. Else, halt debugging and adjust the ROI before restarting.</w:t>
@@ -6470,8 +7176,18 @@
           <w:b/>
           <w:bCs/>
         </w:rPr>
-        <w:t>.tif</w:t>
-      </w:r>
+        <w:t>.</w:t>
+      </w:r>
+      <w:proofErr w:type="spellStart"/>
+      <w:r>
+        <w:rPr>
+          <w:rStyle w:val="CodeChar"/>
+          <w:b/>
+          <w:bCs/>
+        </w:rPr>
+        <w:t>tif</w:t>
+      </w:r>
+      <w:proofErr w:type="spellEnd"/>
       <w:r>
         <w:rPr>
           <w:b/>
@@ -6956,6 +7672,7 @@
       <w:r>
         <w:t xml:space="preserve"> should be greater than the background subtraction, with no bound on how large it can be. Please note that large values </w:t>
       </w:r>
+      <w:proofErr w:type="spellStart"/>
       <w:r>
         <w:rPr>
           <w:rStyle w:val="CodeChar"/>
@@ -6963,7 +7680,11 @@
         <w:t>PRE_LT</w:t>
       </w:r>
       <w:r>
-        <w:t>remove the locality of the threshold and in effect act as a global threshold. The figure below shows the local threshold</w:t>
+        <w:t>remove</w:t>
+      </w:r>
+      <w:proofErr w:type="spellEnd"/>
+      <w:r>
+        <w:t xml:space="preserve"> the locality of the threshold and in effect act as a global threshold. The figure below shows the local threshold</w:t>
       </w:r>
       <w:r>
         <w:t xml:space="preserve">, which would be considered </w:t>
@@ -7380,6 +8101,7 @@
         </w:rPr>
         <w:t xml:space="preserve">Do not set </w:t>
       </w:r>
+      <w:proofErr w:type="spellStart"/>
       <w:r>
         <w:rPr>
           <w:rStyle w:val="CodeChar"/>
@@ -7393,7 +8115,15 @@
           <w:b/>
           <w:bCs/>
         </w:rPr>
-        <w:t xml:space="preserve">too low! </w:t>
+        <w:t>too</w:t>
+      </w:r>
+      <w:proofErr w:type="spellEnd"/>
+      <w:r>
+        <w:rPr>
+          <w:b/>
+          <w:bCs/>
+        </w:rPr>
+        <w:t xml:space="preserve"> low! </w:t>
       </w:r>
       <w:r>
         <w:t xml:space="preserve">Similarly, setting </w:t>
@@ -7582,8 +8312,13 @@
       <w:r>
         <w:t>-</w:t>
       </w:r>
-      <w:r>
-        <w:t xml:space="preserve">procesing, Recovery, Segmentation, or Tracking, respectively) of the analysis need to be updated. If set to </w:t>
+      <w:proofErr w:type="spellStart"/>
+      <w:r>
+        <w:t>procesing</w:t>
+      </w:r>
+      <w:proofErr w:type="spellEnd"/>
+      <w:r>
+        <w:t xml:space="preserve">, Recovery, Segmentation, or Tracking, respectively) of the analysis need to be updated. If set to </w:t>
       </w:r>
       <w:r>
         <w:rPr>
@@ -7611,6 +8346,7 @@
       <w:r>
         <w:t xml:space="preserve"> keeps track of which sections of analysis should be displayed. Keep in mind that visualization pauses execution, so it is best to keep these all </w:t>
       </w:r>
+      <w:proofErr w:type="spellStart"/>
       <w:r>
         <w:rPr>
           <w:rStyle w:val="CodeChar"/>
@@ -7619,7 +8355,11 @@
         <w:t>False</w:t>
       </w:r>
       <w:r>
-        <w:t>when doing batches of analyses.</w:t>
+        <w:t>when</w:t>
+      </w:r>
+      <w:proofErr w:type="spellEnd"/>
+      <w:r>
+        <w:t xml:space="preserve"> doing batches of analyses.</w:t>
       </w:r>
     </w:p>
     <w:p>
@@ -7704,6 +8444,7 @@
       <w:r>
         <w:t xml:space="preserve"> to </w:t>
       </w:r>
+      <w:proofErr w:type="spellStart"/>
       <w:r>
         <w:rPr>
           <w:rStyle w:val="CodeChar"/>
@@ -7712,7 +8453,11 @@
         <w:t>False</w:t>
       </w:r>
       <w:r>
-        <w:t xml:space="preserve">can save you </w:t>
+        <w:t>can</w:t>
+      </w:r>
+      <w:proofErr w:type="spellEnd"/>
+      <w:r>
+        <w:t xml:space="preserve"> save you </w:t>
       </w:r>
       <w:r>
         <w:t xml:space="preserve">a </w:t>
@@ -7761,7 +8506,15 @@
         <w:t>USER.py</w:t>
       </w:r>
       <w:r>
-        <w:t>) should not exceed 6, else the overhead of parallel processing consumes more time than performing each analysis in turn. 3 processes is usually a good amount.</w:t>
+        <w:t xml:space="preserve">) should not exceed 6, else the overhead of parallel processing consumes more time than performing each analysis in turn. 3 processes </w:t>
+      </w:r>
+      <w:proofErr w:type="gramStart"/>
+      <w:r>
+        <w:t>is</w:t>
+      </w:r>
+      <w:proofErr w:type="gramEnd"/>
+      <w:r>
+        <w:t xml:space="preserve"> usually a good amount.</w:t>
       </w:r>
     </w:p>
     <w:p>
@@ -7845,8 +8598,13 @@
         <w:t>CODE_eps.tif</w:t>
       </w:r>
       <w:r>
-        <w:t xml:space="preserve"> – The local threshold used each frame</w:t>
-      </w:r>
+        <w:t xml:space="preserve"> – The local threshold used each </w:t>
+      </w:r>
+      <w:proofErr w:type="gramStart"/>
+      <w:r>
+        <w:t>frame</w:t>
+      </w:r>
+      <w:proofErr w:type="gramEnd"/>
     </w:p>
     <w:p>
       <w:pPr>
@@ -7874,8 +8632,13 @@
         <w:t xml:space="preserve"> 4-D phase mask</w:t>
       </w:r>
       <w:r>
-        <w:t xml:space="preserve"> kernel used for deconvolution</w:t>
-      </w:r>
+        <w:t xml:space="preserve"> kernel used for </w:t>
+      </w:r>
+      <w:proofErr w:type="gramStart"/>
+      <w:r>
+        <w:t>deconvolution</w:t>
+      </w:r>
+      <w:proofErr w:type="gramEnd"/>
     </w:p>
     <w:p>
       <w:pPr>
@@ -7905,14 +8668,26 @@
           <w:numId w:val="2"/>
         </w:numPr>
       </w:pPr>
+      <w:proofErr w:type="spellStart"/>
       <w:r>
         <w:rPr>
           <w:rStyle w:val="CodeChar"/>
           <w:b/>
           <w:bCs/>
         </w:rPr>
-        <w:t>CODE_pts.json</w:t>
-      </w:r>
+        <w:t>CODE_</w:t>
+      </w:r>
+      <w:proofErr w:type="gramStart"/>
+      <w:r>
+        <w:rPr>
+          <w:rStyle w:val="CodeChar"/>
+          <w:b/>
+          <w:bCs/>
+        </w:rPr>
+        <w:t>pts.json</w:t>
+      </w:r>
+      <w:proofErr w:type="spellEnd"/>
+      <w:proofErr w:type="gramEnd"/>
       <w:r>
         <w:t xml:space="preserve"> – A JSON file containing the location and weight of each point resolved before clustering into clouds.</w:t>
       </w:r>
@@ -7925,23 +8700,37 @@
           <w:numId w:val="2"/>
         </w:numPr>
       </w:pPr>
+      <w:proofErr w:type="spellStart"/>
       <w:r>
         <w:rPr>
           <w:rStyle w:val="CodeChar"/>
           <w:b/>
           <w:bCs/>
         </w:rPr>
-        <w:t>CODE_clouds.json</w:t>
-      </w:r>
+        <w:t>CODE_</w:t>
+      </w:r>
+      <w:proofErr w:type="gramStart"/>
+      <w:r>
+        <w:rPr>
+          <w:rStyle w:val="CodeChar"/>
+          <w:b/>
+          <w:bCs/>
+        </w:rPr>
+        <w:t>clouds.json</w:t>
+      </w:r>
+      <w:proofErr w:type="spellEnd"/>
+      <w:proofErr w:type="gramEnd"/>
       <w:r>
         <w:t xml:space="preserve"> – A JSON file containing each point cloud identified by KNOT to re-create </w:t>
       </w:r>
+      <w:proofErr w:type="spellStart"/>
       <w:r>
         <w:rPr>
           <w:rStyle w:val="CodeChar"/>
         </w:rPr>
         <w:t>PointCloud</w:t>
       </w:r>
+      <w:proofErr w:type="spellEnd"/>
       <w:r>
         <w:t xml:space="preserve"> objects</w:t>
       </w:r>
@@ -7954,14 +8743,26 @@
           <w:numId w:val="2"/>
         </w:numPr>
       </w:pPr>
+      <w:proofErr w:type="spellStart"/>
       <w:r>
         <w:rPr>
           <w:rStyle w:val="CodeChar"/>
           <w:b/>
           <w:bCs/>
         </w:rPr>
-        <w:t>CODE_tracks.json</w:t>
-      </w:r>
+        <w:t>CODE_</w:t>
+      </w:r>
+      <w:proofErr w:type="gramStart"/>
+      <w:r>
+        <w:rPr>
+          <w:rStyle w:val="CodeChar"/>
+          <w:b/>
+          <w:bCs/>
+        </w:rPr>
+        <w:t>tracks.json</w:t>
+      </w:r>
+      <w:proofErr w:type="spellEnd"/>
+      <w:proofErr w:type="gramEnd"/>
       <w:r>
         <w:t xml:space="preserve"> – A JSON file containing the tracking results to re-create </w:t>
       </w:r>
@@ -7986,12 +8787,14 @@
       <w:r>
         <w:t xml:space="preserve">In the </w:t>
       </w:r>
+      <w:proofErr w:type="spellStart"/>
       <w:r>
         <w:rPr>
           <w:rStyle w:val="CodeChar"/>
         </w:rPr>
         <w:t>Matlab</w:t>
       </w:r>
+      <w:proofErr w:type="spellEnd"/>
       <w:r>
         <w:t xml:space="preserve"> folder:</w:t>
       </w:r>
@@ -8013,7 +8816,15 @@
         <w:t>CODE.mat</w:t>
       </w:r>
       <w:r>
-        <w:t xml:space="preserve">– A single variable Matlab file containing a 3-D matrix formatted as </w:t>
+        <w:t xml:space="preserve">– A single variable </w:t>
+      </w:r>
+      <w:proofErr w:type="spellStart"/>
+      <w:r>
+        <w:t>Matlab</w:t>
+      </w:r>
+      <w:proofErr w:type="spellEnd"/>
+      <w:r>
+        <w:t xml:space="preserve"> file containing a 3-D matrix formatted as </w:t>
       </w:r>
       <w:r>
         <w:rPr>
@@ -8127,8 +8938,20 @@
           <w:b/>
           <w:bCs/>
         </w:rPr>
-        <w:t>CODE mot.json</w:t>
-      </w:r>
+        <w:t xml:space="preserve">CODE </w:t>
+      </w:r>
+      <w:proofErr w:type="spellStart"/>
+      <w:proofErr w:type="gramStart"/>
+      <w:r>
+        <w:rPr>
+          <w:rStyle w:val="CodeChar"/>
+          <w:b/>
+          <w:bCs/>
+        </w:rPr>
+        <w:t>mot.json</w:t>
+      </w:r>
+      <w:proofErr w:type="spellEnd"/>
+      <w:proofErr w:type="gramEnd"/>
       <w:r>
         <w:t xml:space="preserve"> – A JSON file created when simulating motion that describes the actual simulated motion.</w:t>
       </w:r>
@@ -8149,9 +8972,14 @@
       <w:bookmarkStart w:id="19" w:name="_Ref66212494"/>
       <w:r>
         <w:lastRenderedPageBreak/>
-        <w:t>Appendix A: Troubleshooting common errors</w:t>
+        <w:t xml:space="preserve">Appendix A: Troubleshooting common </w:t>
+      </w:r>
+      <w:proofErr w:type="gramStart"/>
+      <w:r>
+        <w:t>errors</w:t>
       </w:r>
       <w:bookmarkEnd w:id="18"/>
+      <w:proofErr w:type="gramEnd"/>
     </w:p>
     <w:p>
       <w:r>
@@ -8181,7 +9009,23 @@
           <w:b/>
           <w:bCs/>
         </w:rPr>
-        <w:t xml:space="preserve">KNOT didn’t return anything! </w:t>
+        <w:t xml:space="preserve">KNOT </w:t>
+      </w:r>
+      <w:proofErr w:type="gramStart"/>
+      <w:r>
+        <w:rPr>
+          <w:b/>
+          <w:bCs/>
+        </w:rPr>
+        <w:t>didn’t</w:t>
+      </w:r>
+      <w:proofErr w:type="gramEnd"/>
+      <w:r>
+        <w:rPr>
+          <w:b/>
+          <w:bCs/>
+        </w:rPr>
+        <w:t xml:space="preserve"> return anything! </w:t>
       </w:r>
       <w:r>
         <w:rPr>
@@ -8241,35 +9085,59 @@
         <w:rPr>
           <w:rStyle w:val="CodeChar"/>
         </w:rPr>
+        <w:t>_</w:t>
+      </w:r>
+      <w:proofErr w:type="spellStart"/>
+      <w:r>
+        <w:rPr>
+          <w:rStyle w:val="CodeChar"/>
+        </w:rPr>
+        <w:t>RECOVER.py</w:t>
+      </w:r>
+      <w:r>
+        <w:t>or</w:t>
+      </w:r>
+      <w:proofErr w:type="spellEnd"/>
+      <w:r>
+        <w:t xml:space="preserve"> </w:t>
+      </w:r>
+      <w:r>
+        <w:rPr>
+          <w:rStyle w:val="CodeChar"/>
+        </w:rPr>
+        <w:t>_</w:t>
+      </w:r>
+      <w:proofErr w:type="spellStart"/>
+      <w:r>
+        <w:rPr>
+          <w:rStyle w:val="CodeChar"/>
+        </w:rPr>
+        <w:t>PREPARE.py</w:t>
+      </w:r>
+      <w:r>
+        <w:t>to</w:t>
+      </w:r>
+      <w:proofErr w:type="spellEnd"/>
+      <w:r>
+        <w:t xml:space="preserve"> be less sensitive (For </w:t>
+      </w:r>
+      <w:r>
+        <w:rPr>
+          <w:rStyle w:val="CodeChar"/>
+        </w:rPr>
         <w:t>_RECOVER.py</w:t>
       </w:r>
       <w:r>
-        <w:t xml:space="preserve">or </w:t>
-      </w:r>
-      <w:r>
-        <w:rPr>
-          <w:rStyle w:val="CodeChar"/>
-        </w:rPr>
-        <w:t>_PREPARE.py</w:t>
-      </w:r>
-      <w:r>
-        <w:t xml:space="preserve">to be less sensitive (For </w:t>
-      </w:r>
-      <w:r>
-        <w:rPr>
-          <w:rStyle w:val="CodeChar"/>
-        </w:rPr>
-        <w:t>_RECOVER.py</w:t>
-      </w:r>
-      <w:r>
         <w:t xml:space="preserve">, try setting the variable </w:t>
       </w:r>
+      <w:proofErr w:type="spellStart"/>
       <w:r>
         <w:rPr>
           <w:rStyle w:val="CodeChar"/>
         </w:rPr>
         <w:t>rhs</w:t>
       </w:r>
+      <w:proofErr w:type="spellEnd"/>
       <w:r>
         <w:t xml:space="preserve"> to something higher. For </w:t>
       </w:r>
@@ -8277,17 +9145,30 @@
         <w:rPr>
           <w:rStyle w:val="CodeChar"/>
         </w:rPr>
-        <w:t>_PREPARE.py</w:t>
-      </w:r>
-      <w:r>
-        <w:t xml:space="preserve">you may need to adjust variables such as </w:t>
-      </w:r>
+        <w:t>_</w:t>
+      </w:r>
+      <w:proofErr w:type="spellStart"/>
+      <w:r>
+        <w:rPr>
+          <w:rStyle w:val="CodeChar"/>
+        </w:rPr>
+        <w:t>PREPARE.py</w:t>
+      </w:r>
+      <w:r>
+        <w:t>you</w:t>
+      </w:r>
+      <w:proofErr w:type="spellEnd"/>
+      <w:r>
+        <w:t xml:space="preserve"> may need to adjust variables such as </w:t>
+      </w:r>
+      <w:proofErr w:type="spellStart"/>
       <w:r>
         <w:rPr>
           <w:rStyle w:val="CodeChar"/>
         </w:rPr>
         <w:t>eps_global</w:t>
       </w:r>
+      <w:proofErr w:type="spellEnd"/>
       <w:r>
         <w:t>.)</w:t>
       </w:r>
@@ -8363,7 +9244,15 @@
         <w:t>TRK_RAD</w:t>
       </w:r>
       <w:r>
-        <w:t xml:space="preserve">) and KNOT fails to detect one for a frame, the first particle will seem to “jump” to the location of the second particle until the opposite happens. This can, and hopefully will, be remedied by asking KNOT to look ahead a few more frames (rather than just the next frame) to determine if the original particle re-appears within the blinking tolerance. Otherwise, the next best thing to do is to lower </w:t>
+        <w:t xml:space="preserve">) and KNOT fails to detect one for a frame, the first particle will seem to “jump” to the location of the second particle until the opposite happens. This can, and hopefully will, be remedied by asking KNOT to look ahead a few more frames (rather than just the next frame) to determine if the original particle re-appears within the blinking tolerance. Otherwise, the next best thing to do is </w:t>
+      </w:r>
+      <w:proofErr w:type="gramStart"/>
+      <w:r>
+        <w:t>to</w:t>
+      </w:r>
+      <w:proofErr w:type="gramEnd"/>
+      <w:r>
+        <w:t xml:space="preserve"> lower </w:t>
       </w:r>
       <w:r>
         <w:rPr>
@@ -8388,7 +9277,23 @@
           <w:b/>
           <w:bCs/>
         </w:rPr>
-        <w:t>Why won’t KNOT work on non-square images?</w:t>
+        <w:t xml:space="preserve">Why </w:t>
+      </w:r>
+      <w:proofErr w:type="gramStart"/>
+      <w:r>
+        <w:rPr>
+          <w:b/>
+          <w:bCs/>
+        </w:rPr>
+        <w:t>won’t</w:t>
+      </w:r>
+      <w:proofErr w:type="gramEnd"/>
+      <w:r>
+        <w:rPr>
+          <w:b/>
+          <w:bCs/>
+        </w:rPr>
+        <w:t xml:space="preserve"> KNOT work on non-square images?</w:t>
       </w:r>
     </w:p>
     <w:p>
@@ -8616,18 +9521,40 @@
           <w:bCs/>
         </w:rPr>
       </w:pPr>
+      <w:proofErr w:type="spellStart"/>
       <w:r>
         <w:rPr>
           <w:b/>
           <w:bCs/>
         </w:rPr>
-        <w:t>FileNotFoundError ‘No such file or directory’</w:t>
-      </w:r>
-    </w:p>
-    <w:p>
-      <w:r>
-        <w:t>This error can occur for several reasons when either creating a simulation or running data. Check to make sure that all folders (Apertures, Evaluation, Experiment, Images, Matlab, Phase Masks, Simulation, Temp, Truth) are present in the KNOT directory. These folders generate empty automatically when running any</w:t>
-      </w:r>
+        <w:t>FileNotFoundError</w:t>
+      </w:r>
+      <w:proofErr w:type="spellEnd"/>
+      <w:r>
+        <w:rPr>
+          <w:b/>
+          <w:bCs/>
+        </w:rPr>
+        <w:t xml:space="preserve"> ‘No such file or directory’</w:t>
+      </w:r>
+    </w:p>
+    <w:p>
+      <w:r>
+        <w:t xml:space="preserve">This error can occur for several reasons when either creating a simulation or running data. Check to make sure that all folders (Apertures, Evaluation, Experiment, Images, </w:t>
+      </w:r>
+      <w:proofErr w:type="spellStart"/>
+      <w:r>
+        <w:t>Matlab</w:t>
+      </w:r>
+      <w:proofErr w:type="spellEnd"/>
+      <w:r>
+        <w:t xml:space="preserve">, Phase Masks, Simulation, Temp, Truth) are present in the KNOT directory. These folders generate empty automatically when running </w:t>
+      </w:r>
+      <w:proofErr w:type="gramStart"/>
+      <w:r>
+        <w:t>any</w:t>
+      </w:r>
+      <w:proofErr w:type="gramEnd"/>
     </w:p>
     <w:p>
       <w:pPr>
@@ -8865,7 +9792,21 @@
         <w:rPr>
           <w:rStyle w:val="CodeChar"/>
         </w:rPr>
-        <w:t xml:space="preserve">_Handle(argument 1, … argument n, </w:t>
+        <w:t>_</w:t>
+      </w:r>
+      <w:proofErr w:type="gramStart"/>
+      <w:r>
+        <w:rPr>
+          <w:rStyle w:val="CodeChar"/>
+        </w:rPr>
+        <w:t>Handle(</w:t>
+      </w:r>
+      <w:proofErr w:type="gramEnd"/>
+      <w:r>
+        <w:rPr>
+          <w:rStyle w:val="CodeChar"/>
+        </w:rPr>
+        <w:t xml:space="preserve">argument 1, … argument n, </w:t>
       </w:r>
       <w:r>
         <w:rPr>
@@ -9021,11 +9962,19 @@
         </w:numPr>
         <w:jc w:val="left"/>
       </w:pPr>
-      <w:r>
-        <w:rPr>
-          <w:rStyle w:val="CodeChar"/>
-        </w:rPr>
-        <w:t>Point()</w:t>
+      <w:proofErr w:type="gramStart"/>
+      <w:r>
+        <w:rPr>
+          <w:rStyle w:val="CodeChar"/>
+        </w:rPr>
+        <w:t>Point(</w:t>
+      </w:r>
+      <w:proofErr w:type="gramEnd"/>
+      <w:r>
+        <w:rPr>
+          <w:rStyle w:val="CodeChar"/>
+        </w:rPr>
+        <w:t>)</w:t>
       </w:r>
       <w:r>
         <w:t xml:space="preserve"> – A point in space; no arguments, </w:t>
@@ -9095,11 +10044,19 @@
         </w:numPr>
         <w:jc w:val="left"/>
       </w:pPr>
-      <w:r>
-        <w:rPr>
-          <w:rStyle w:val="CodeChar"/>
-        </w:rPr>
-        <w:t>Line()</w:t>
+      <w:proofErr w:type="gramStart"/>
+      <w:r>
+        <w:rPr>
+          <w:rStyle w:val="CodeChar"/>
+        </w:rPr>
+        <w:t>Line(</w:t>
+      </w:r>
+      <w:proofErr w:type="gramEnd"/>
+      <w:r>
+        <w:rPr>
+          <w:rStyle w:val="CodeChar"/>
+        </w:rPr>
+        <w:t>)</w:t>
       </w:r>
       <w:r>
         <w:t xml:space="preserve"> – A line in space; no arguments, </w:t>
@@ -9169,6 +10126,7 @@
         </w:numPr>
         <w:jc w:val="left"/>
       </w:pPr>
+      <w:proofErr w:type="gramStart"/>
       <w:r>
         <w:rPr>
           <w:rStyle w:val="CodeChar"/>
@@ -9176,6 +10134,8 @@
         <w:lastRenderedPageBreak/>
         <w:t>Poly(</w:t>
       </w:r>
+      <w:proofErr w:type="spellStart"/>
+      <w:proofErr w:type="gramEnd"/>
       <w:r>
         <w:rPr>
           <w:rStyle w:val="CodeChar"/>
@@ -9189,6 +10149,7 @@
         </w:rPr>
         <w:t>n</w:t>
       </w:r>
+      <w:proofErr w:type="spellEnd"/>
       <w:r>
         <w:rPr>
           <w:rStyle w:val="CodeChar"/>
@@ -9252,6 +10213,7 @@
       <w:r>
         <w:t xml:space="preserve">with coefficients </w:t>
       </w:r>
+      <w:proofErr w:type="spellStart"/>
       <w:r>
         <w:rPr>
           <w:rStyle w:val="CodeChar"/>
@@ -9271,6 +10233,7 @@
         </w:rPr>
         <w:softHyphen/>
       </w:r>
+      <w:proofErr w:type="spellEnd"/>
       <w:r>
         <w:t xml:space="preserve"> through </w:t>
       </w:r>
@@ -9480,6 +10443,7 @@
         </w:numPr>
         <w:jc w:val="left"/>
       </w:pPr>
+      <w:proofErr w:type="gramStart"/>
       <w:r>
         <w:rPr>
           <w:rStyle w:val="CodeChar"/>
@@ -9490,7 +10454,14 @@
         <w:rPr>
           <w:rStyle w:val="CodeChar"/>
         </w:rPr>
-        <w:t>(f</w:t>
+        <w:t>(</w:t>
+      </w:r>
+      <w:proofErr w:type="gramEnd"/>
+      <w:r>
+        <w:rPr>
+          <w:rStyle w:val="CodeChar"/>
+        </w:rPr>
+        <w:t>f</w:t>
       </w:r>
       <w:r>
         <w:rPr>
@@ -9528,6 +10499,7 @@
       <w:r>
         <w:t xml:space="preserve"> and phase </w:t>
       </w:r>
+      <w:proofErr w:type="spellStart"/>
       <w:r>
         <w:rPr>
           <w:rStyle w:val="CodeChar"/>
@@ -9538,7 +10510,11 @@
         <w:t>.</w:t>
       </w:r>
       <w:r>
-        <w:t xml:space="preserve">Note that </w:t>
+        <w:t>Note</w:t>
+      </w:r>
+      <w:proofErr w:type="spellEnd"/>
+      <w:r>
+        <w:t xml:space="preserve"> that </w:t>
       </w:r>
       <w:r>
         <w:rPr>
@@ -9663,6 +10639,7 @@
         </w:numPr>
         <w:jc w:val="left"/>
       </w:pPr>
+      <w:proofErr w:type="gramStart"/>
       <w:r>
         <w:rPr>
           <w:rStyle w:val="CodeChar"/>
@@ -9675,6 +10652,7 @@
         </w:rPr>
         <w:t>ine(</w:t>
       </w:r>
+      <w:proofErr w:type="gramEnd"/>
       <w:r>
         <w:rPr>
           <w:rStyle w:val="CodeChar"/>
@@ -9723,11 +10701,19 @@
       <w:r>
         <w:t xml:space="preserve">Behaves like </w:t>
       </w:r>
-      <w:r>
-        <w:rPr>
-          <w:rStyle w:val="CodeChar"/>
-        </w:rPr>
-        <w:t>Sine(f, phi)</w:t>
+      <w:proofErr w:type="gramStart"/>
+      <w:r>
+        <w:rPr>
+          <w:rStyle w:val="CodeChar"/>
+        </w:rPr>
+        <w:t>Sine(</w:t>
+      </w:r>
+      <w:proofErr w:type="gramEnd"/>
+      <w:r>
+        <w:rPr>
+          <w:rStyle w:val="CodeChar"/>
+        </w:rPr>
+        <w:t>f, phi)</w:t>
       </w:r>
       <w:r>
         <w:t xml:space="preserve"> but with the </w:t>
@@ -9842,6 +10828,7 @@
         </w:numPr>
         <w:jc w:val="left"/>
       </w:pPr>
+      <w:proofErr w:type="gramStart"/>
       <w:r>
         <w:rPr>
           <w:rStyle w:val="CodeChar"/>
@@ -9852,7 +10839,14 @@
         <w:rPr>
           <w:rStyle w:val="CodeChar"/>
         </w:rPr>
-        <w:t>(mu=0, k=1)</w:t>
+        <w:t>(</w:t>
+      </w:r>
+      <w:proofErr w:type="gramEnd"/>
+      <w:r>
+        <w:rPr>
+          <w:rStyle w:val="CodeChar"/>
+        </w:rPr>
+        <w:t>mu=0, k=1)</w:t>
       </w:r>
       <w:r>
         <w:t xml:space="preserve"> – Constructs an exponential with shift </w:t>
@@ -9963,6 +10957,7 @@
         </w:numPr>
         <w:jc w:val="left"/>
       </w:pPr>
+      <w:proofErr w:type="gramStart"/>
       <w:r>
         <w:rPr>
           <w:rStyle w:val="CodeChar"/>
@@ -9973,7 +10968,14 @@
         <w:rPr>
           <w:rStyle w:val="CodeChar"/>
         </w:rPr>
-        <w:t>(mu=0, sigma=1)</w:t>
+        <w:t>(</w:t>
+      </w:r>
+      <w:proofErr w:type="gramEnd"/>
+      <w:r>
+        <w:rPr>
+          <w:rStyle w:val="CodeChar"/>
+        </w:rPr>
+        <w:t>mu=0, sigma=1)</w:t>
       </w:r>
       <w:r>
         <w:t xml:space="preserve"> – Constructs a non-normalized 1-D Gaussian distribution with mean mu and standard deviation sigma.</w:t>
@@ -10144,6 +11146,7 @@
         </w:numPr>
         <w:jc w:val="left"/>
       </w:pPr>
+      <w:proofErr w:type="gramStart"/>
       <w:r>
         <w:rPr>
           <w:rStyle w:val="CodeChar"/>
@@ -10154,7 +11157,14 @@
         <w:rPr>
           <w:rStyle w:val="CodeChar"/>
         </w:rPr>
-        <w:t>(mu=0, gamma=1)</w:t>
+        <w:t>(</w:t>
+      </w:r>
+      <w:proofErr w:type="gramEnd"/>
+      <w:r>
+        <w:rPr>
+          <w:rStyle w:val="CodeChar"/>
+        </w:rPr>
+        <w:t>mu=0, gamma=1)</w:t>
       </w:r>
       <w:r>
         <w:t xml:space="preserve"> – Constructs a non-normalized 1-D Lorentzian distribution with mean mu and FWHM gamma.</w:t>
@@ -10299,6 +11309,7 @@
         </w:numPr>
         <w:jc w:val="left"/>
       </w:pPr>
+      <w:proofErr w:type="gramStart"/>
       <w:r>
         <w:rPr>
           <w:rStyle w:val="CodeChar"/>
@@ -10321,7 +11332,14 @@
         <w:rPr>
           <w:rStyle w:val="CodeChar"/>
         </w:rPr>
-        <w:t>(mu=0, sigma=1)</w:t>
+        <w:t>(</w:t>
+      </w:r>
+      <w:proofErr w:type="gramEnd"/>
+      <w:r>
+        <w:rPr>
+          <w:rStyle w:val="CodeChar"/>
+        </w:rPr>
+        <w:t>mu=0, sigma=1)</w:t>
       </w:r>
       <w:r>
         <w:t xml:space="preserve"> – Constructs a Wiener process with drif</w:t>
@@ -10343,7 +11361,15 @@
     </w:p>
     <w:p>
       <w:r>
-        <w:t xml:space="preserve">It should be noted that currently Function objects can be added, subtracted, multiplied, and divided using the normal python operators. (e.g. </w:t>
+        <w:t>It should be noted that currently Function objects can be added, subtracted, multiplied, and divided using the normal python operators. (</w:t>
+      </w:r>
+      <w:proofErr w:type="gramStart"/>
+      <w:r>
+        <w:t>e.g.</w:t>
+      </w:r>
+      <w:proofErr w:type="gramEnd"/>
+      <w:r>
+        <w:t xml:space="preserve"> </w:t>
       </w:r>
       <w:r>
         <w:rPr>
@@ -10363,15 +11389,46 @@
         <w:pStyle w:val="Code"/>
       </w:pPr>
       <w:r>
-        <w:t>Decay = FXN._Exp(0, -1)</w:t>
+        <w:t xml:space="preserve">Decay = </w:t>
+      </w:r>
+      <w:proofErr w:type="spellStart"/>
+      <w:proofErr w:type="gramStart"/>
+      <w:r>
+        <w:t>FXN._</w:t>
+      </w:r>
+      <w:proofErr w:type="gramEnd"/>
+      <w:r>
+        <w:t>Exp</w:t>
+      </w:r>
+      <w:proofErr w:type="spellEnd"/>
+      <w:r>
+        <w:t>(0, -1)</w:t>
       </w:r>
     </w:p>
     <w:p>
       <w:pPr>
         <w:pStyle w:val="Code"/>
       </w:pPr>
-      <w:r>
-        <w:t>Decay_Sine = FXN._Sine(amp=Decay)</w:t>
+      <w:proofErr w:type="spellStart"/>
+      <w:r>
+        <w:t>Decay_Sine</w:t>
+      </w:r>
+      <w:proofErr w:type="spellEnd"/>
+      <w:r>
+        <w:t xml:space="preserve"> = </w:t>
+      </w:r>
+      <w:proofErr w:type="spellStart"/>
+      <w:proofErr w:type="gramStart"/>
+      <w:r>
+        <w:t>FXN._</w:t>
+      </w:r>
+      <w:proofErr w:type="gramEnd"/>
+      <w:r>
+        <w:t>Sine</w:t>
+      </w:r>
+      <w:proofErr w:type="spellEnd"/>
+      <w:r>
+        <w:t>(amp=Decay)</w:t>
       </w:r>
     </w:p>
     <w:p>
@@ -10384,8 +11441,23 @@
         <w:pStyle w:val="Code"/>
         <w:spacing w:before="0"/>
       </w:pPr>
-      <w:r>
-        <w:t xml:space="preserve">dom = np.linspace(0, 10, </w:t>
+      <w:proofErr w:type="spellStart"/>
+      <w:r>
+        <w:t>dom</w:t>
+      </w:r>
+      <w:proofErr w:type="spellEnd"/>
+      <w:r>
+        <w:t xml:space="preserve"> = </w:t>
+      </w:r>
+      <w:proofErr w:type="spellStart"/>
+      <w:proofErr w:type="gramStart"/>
+      <w:r>
+        <w:t>np.linspace</w:t>
+      </w:r>
+      <w:proofErr w:type="spellEnd"/>
+      <w:proofErr w:type="gramEnd"/>
+      <w:r>
+        <w:t xml:space="preserve">(0, 10, </w:t>
       </w:r>
       <w:r>
         <w:t>1001</w:t>
@@ -10415,7 +11487,20 @@
         <w:spacing w:before="0"/>
       </w:pPr>
       <w:r>
-        <w:t>imp = FXN._Point()</w:t>
+        <w:t xml:space="preserve">imp = </w:t>
+      </w:r>
+      <w:proofErr w:type="spellStart"/>
+      <w:proofErr w:type="gramStart"/>
+      <w:r>
+        <w:t>FXN._</w:t>
+      </w:r>
+      <w:proofErr w:type="gramEnd"/>
+      <w:r>
+        <w:t>Point</w:t>
+      </w:r>
+      <w:proofErr w:type="spellEnd"/>
+      <w:r>
+        <w:t>()</w:t>
       </w:r>
       <w:r>
         <w:tab/>
@@ -10457,8 +11542,13 @@
         <w:lastRenderedPageBreak/>
         <w:t xml:space="preserve">for </w:t>
       </w:r>
-      <w:r>
-        <w:t xml:space="preserve">i </w:t>
+      <w:proofErr w:type="spellStart"/>
+      <w:r>
+        <w:t>i</w:t>
+      </w:r>
+      <w:proofErr w:type="spellEnd"/>
+      <w:r>
+        <w:t xml:space="preserve"> </w:t>
       </w:r>
       <w:r>
         <w:rPr>
@@ -10466,8 +11556,13 @@
         </w:rPr>
         <w:t xml:space="preserve">in </w:t>
       </w:r>
-      <w:r>
-        <w:t>range(10):</w:t>
+      <w:proofErr w:type="gramStart"/>
+      <w:r>
+        <w:t>range(</w:t>
+      </w:r>
+      <w:proofErr w:type="gramEnd"/>
+      <w:r>
+        <w:t>10):</w:t>
       </w:r>
     </w:p>
     <w:p>
@@ -10477,11 +11572,21 @@
         <w:ind w:firstLine="720"/>
       </w:pPr>
       <w:r>
-        <w:t>mu = 10 * np.rand</w:t>
-      </w:r>
-      <w:r>
-        <w:t>om.rand</w:t>
-      </w:r>
+        <w:t xml:space="preserve">mu = 10 * </w:t>
+      </w:r>
+      <w:proofErr w:type="spellStart"/>
+      <w:proofErr w:type="gramStart"/>
+      <w:r>
+        <w:t>np.rand</w:t>
+      </w:r>
+      <w:r>
+        <w:t>om</w:t>
+      </w:r>
+      <w:proofErr w:type="gramEnd"/>
+      <w:r>
+        <w:t>.rand</w:t>
+      </w:r>
+      <w:proofErr w:type="spellEnd"/>
       <w:r>
         <w:t>()</w:t>
       </w:r>
@@ -10502,7 +11607,20 @@
         <w:t>i</w:t>
       </w:r>
       <w:r>
-        <w:t>mp = imp + FXN._Gauss(</w:t>
+        <w:t xml:space="preserve">mp = imp + </w:t>
+      </w:r>
+      <w:proofErr w:type="spellStart"/>
+      <w:proofErr w:type="gramStart"/>
+      <w:r>
+        <w:t>FXN._</w:t>
+      </w:r>
+      <w:proofErr w:type="gramEnd"/>
+      <w:r>
+        <w:t>Gauss</w:t>
+      </w:r>
+      <w:proofErr w:type="spellEnd"/>
+      <w:r>
+        <w:t>(</w:t>
       </w:r>
       <w:r>
         <w:t>mu, 0.1)</w:t>
@@ -10521,7 +11639,20 @@
         <w:t>motion</w:t>
       </w:r>
       <w:r>
-        <w:t xml:space="preserve"> = FXN._Wiener(imp)</w:t>
+        <w:t xml:space="preserve"> = </w:t>
+      </w:r>
+      <w:proofErr w:type="spellStart"/>
+      <w:proofErr w:type="gramStart"/>
+      <w:r>
+        <w:t>FXN._</w:t>
+      </w:r>
+      <w:proofErr w:type="gramEnd"/>
+      <w:r>
+        <w:t>Wiener</w:t>
+      </w:r>
+      <w:proofErr w:type="spellEnd"/>
+      <w:r>
+        <w:t>(imp)</w:t>
       </w:r>
       <w:r>
         <w:tab/>
@@ -10649,8 +11780,16 @@
         <w:rPr>
           <w:rStyle w:val="CodeChar"/>
         </w:rPr>
-        <w:t>_ProgressBar</w:t>
-      </w:r>
+        <w:t>_</w:t>
+      </w:r>
+      <w:proofErr w:type="spellStart"/>
+      <w:r>
+        <w:rPr>
+          <w:rStyle w:val="CodeChar"/>
+        </w:rPr>
+        <w:t>ProgressBar</w:t>
+      </w:r>
+      <w:proofErr w:type="spellEnd"/>
       <w:r>
         <w:t xml:space="preserve"> function is used commonly for long operations to show the current progress in the console.</w:t>
       </w:r>
@@ -10674,8 +11813,16 @@
         <w:rPr>
           <w:rStyle w:val="CodeChar"/>
         </w:rPr>
-        <w:t>_DispSFDDist</w:t>
-      </w:r>
+        <w:t>_</w:t>
+      </w:r>
+      <w:proofErr w:type="spellStart"/>
+      <w:r>
+        <w:rPr>
+          <w:rStyle w:val="CodeChar"/>
+        </w:rPr>
+        <w:t>DispSFDDist</w:t>
+      </w:r>
+      <w:proofErr w:type="spellEnd"/>
       <w:r>
         <w:t>), displaying 2-D images on 3-D axes (</w:t>
       </w:r>
@@ -10695,8 +11842,16 @@
         <w:rPr>
           <w:rStyle w:val="CodeChar"/>
         </w:rPr>
-        <w:t>_DispLineGrad</w:t>
-      </w:r>
+        <w:t>_</w:t>
+      </w:r>
+      <w:proofErr w:type="spellStart"/>
+      <w:r>
+        <w:rPr>
+          <w:rStyle w:val="CodeChar"/>
+        </w:rPr>
+        <w:t>DispLineGrad</w:t>
+      </w:r>
+      <w:proofErr w:type="spellEnd"/>
       <w:r>
         <w:t>), and a helpful tool to draw images in figures at certain locations on the screen (</w:t>
       </w:r>
@@ -10704,8 +11859,16 @@
         <w:rPr>
           <w:rStyle w:val="CodeChar"/>
         </w:rPr>
-        <w:t>_VisImg</w:t>
-      </w:r>
+        <w:t>_</w:t>
+      </w:r>
+      <w:proofErr w:type="spellStart"/>
+      <w:r>
+        <w:rPr>
+          <w:rStyle w:val="CodeChar"/>
+        </w:rPr>
+        <w:t>VisImg</w:t>
+      </w:r>
+      <w:proofErr w:type="spellEnd"/>
       <w:r>
         <w:t>).</w:t>
       </w:r>
@@ -10777,7 +11940,14 @@
         <w:rPr>
           <w:rStyle w:val="CodeChar"/>
         </w:rPr>
-        <w:t>_GetFunction</w:t>
+        <w:t>_</w:t>
+      </w:r>
+      <w:proofErr w:type="spellStart"/>
+      <w:r>
+        <w:rPr>
+          <w:rStyle w:val="CodeChar"/>
+        </w:rPr>
+        <w:t>GetFunction</w:t>
       </w:r>
       <w:r>
         <w:rPr>
@@ -10785,6 +11955,7 @@
         </w:rPr>
         <w:t>s</w:t>
       </w:r>
+      <w:proofErr w:type="spellEnd"/>
       <w:r>
         <w:rPr>
           <w:rStyle w:val="CodeChar"/>
@@ -10841,8 +12012,16 @@
         <w:rPr>
           <w:rStyle w:val="CodeChar"/>
         </w:rPr>
-        <w:t>_MeshLat</w:t>
-      </w:r>
+        <w:t>_</w:t>
+      </w:r>
+      <w:proofErr w:type="spellStart"/>
+      <w:r>
+        <w:rPr>
+          <w:rStyle w:val="CodeChar"/>
+        </w:rPr>
+        <w:t>MeshLat</w:t>
+      </w:r>
+      <w:proofErr w:type="spellEnd"/>
       <w:r>
         <w:t>), Fourier (</w:t>
       </w:r>
@@ -10850,8 +12029,16 @@
         <w:rPr>
           <w:rStyle w:val="CodeChar"/>
         </w:rPr>
-        <w:t>_MeshFou</w:t>
-      </w:r>
+        <w:t>_</w:t>
+      </w:r>
+      <w:proofErr w:type="spellStart"/>
+      <w:r>
+        <w:rPr>
+          <w:rStyle w:val="CodeChar"/>
+        </w:rPr>
+        <w:t>MeshFou</w:t>
+      </w:r>
+      <w:proofErr w:type="spellEnd"/>
       <w:r>
         <w:t>), and meta-dimensions (</w:t>
       </w:r>
@@ -10859,17 +12046,41 @@
         <w:rPr>
           <w:rStyle w:val="CodeChar"/>
         </w:rPr>
-        <w:t>_MeshMeta</w:t>
-      </w:r>
-      <w:r>
-        <w:t>). Additionally defines how the DH PSF rotates (</w:t>
-      </w:r>
-      <w:r>
-        <w:rPr>
-          <w:rStyle w:val="CodeChar"/>
-        </w:rPr>
-        <w:t>_FxnRot</w:t>
-      </w:r>
+        <w:t>_</w:t>
+      </w:r>
+      <w:proofErr w:type="spellStart"/>
+      <w:r>
+        <w:rPr>
+          <w:rStyle w:val="CodeChar"/>
+        </w:rPr>
+        <w:t>MeshMeta</w:t>
+      </w:r>
+      <w:proofErr w:type="spellEnd"/>
+      <w:r>
+        <w:t xml:space="preserve">). </w:t>
+      </w:r>
+      <w:proofErr w:type="gramStart"/>
+      <w:r>
+        <w:t>Additionally</w:t>
+      </w:r>
+      <w:proofErr w:type="gramEnd"/>
+      <w:r>
+        <w:t xml:space="preserve"> defines how the DH PSF rotates (</w:t>
+      </w:r>
+      <w:r>
+        <w:rPr>
+          <w:rStyle w:val="CodeChar"/>
+        </w:rPr>
+        <w:t>_</w:t>
+      </w:r>
+      <w:proofErr w:type="spellStart"/>
+      <w:r>
+        <w:rPr>
+          <w:rStyle w:val="CodeChar"/>
+        </w:rPr>
+        <w:t>FxnRot</w:t>
+      </w:r>
+      <w:proofErr w:type="spellEnd"/>
       <w:r>
         <w:t>), separates (</w:t>
       </w:r>
@@ -10877,8 +12088,16 @@
         <w:rPr>
           <w:rStyle w:val="CodeChar"/>
         </w:rPr>
-        <w:t>_FxnSep</w:t>
-      </w:r>
+        <w:t>_</w:t>
+      </w:r>
+      <w:proofErr w:type="spellStart"/>
+      <w:r>
+        <w:rPr>
+          <w:rStyle w:val="CodeChar"/>
+        </w:rPr>
+        <w:t>FxnSep</w:t>
+      </w:r>
+      <w:proofErr w:type="spellEnd"/>
       <w:r>
         <w:t>) and stretches (</w:t>
       </w:r>
@@ -10886,8 +12105,16 @@
         <w:rPr>
           <w:rStyle w:val="CodeChar"/>
         </w:rPr>
-        <w:t>_FxnStr</w:t>
-      </w:r>
+        <w:t>_</w:t>
+      </w:r>
+      <w:proofErr w:type="spellStart"/>
+      <w:r>
+        <w:rPr>
+          <w:rStyle w:val="CodeChar"/>
+        </w:rPr>
+        <w:t>FxnStr</w:t>
+      </w:r>
+      <w:proofErr w:type="spellEnd"/>
       <w:r>
         <w:t>).</w:t>
       </w:r>
@@ -10902,60 +12129,72 @@
       <w:r>
         <w:t xml:space="preserve"> contains the Microscope class, which can simulate apertures (</w:t>
       </w:r>
+      <w:proofErr w:type="spellStart"/>
       <w:r>
         <w:rPr>
           <w:rStyle w:val="CodeChar"/>
         </w:rPr>
         <w:t>SimAperture</w:t>
       </w:r>
+      <w:proofErr w:type="spellEnd"/>
       <w:r>
         <w:t>), phase mask PSFs (</w:t>
       </w:r>
+      <w:proofErr w:type="spellStart"/>
       <w:r>
         <w:rPr>
           <w:rStyle w:val="CodeChar"/>
         </w:rPr>
         <w:t>SimKernel</w:t>
       </w:r>
+      <w:proofErr w:type="spellEnd"/>
       <w:r>
         <w:t>), or whole images (</w:t>
       </w:r>
+      <w:proofErr w:type="spellStart"/>
       <w:r>
         <w:rPr>
           <w:rStyle w:val="CodeChar"/>
         </w:rPr>
         <w:t>SimImage</w:t>
       </w:r>
+      <w:proofErr w:type="spellEnd"/>
       <w:r>
         <w:t>).</w:t>
       </w:r>
       <w:r>
         <w:t xml:space="preserve"> Available parameters for use outside of the class include: </w:t>
       </w:r>
+      <w:proofErr w:type="spellStart"/>
       <w:r>
         <w:rPr>
           <w:rStyle w:val="CodeChar"/>
         </w:rPr>
         <w:t>apr</w:t>
       </w:r>
+      <w:proofErr w:type="spellEnd"/>
       <w:r>
         <w:t xml:space="preserve"> (aperture), </w:t>
       </w:r>
+      <w:proofErr w:type="spellStart"/>
       <w:r>
         <w:rPr>
           <w:rStyle w:val="CodeChar"/>
         </w:rPr>
         <w:t>ker</w:t>
       </w:r>
+      <w:proofErr w:type="spellEnd"/>
       <w:r>
         <w:t xml:space="preserve"> (kernel) </w:t>
       </w:r>
+      <w:proofErr w:type="spellStart"/>
       <w:r>
         <w:rPr>
           <w:rStyle w:val="CodeChar"/>
         </w:rPr>
         <w:t>img</w:t>
       </w:r>
+      <w:proofErr w:type="spellEnd"/>
       <w:r>
         <w:t xml:space="preserve"> (image), and </w:t>
       </w:r>
@@ -10995,8 +12234,16 @@
         <w:rPr>
           <w:rStyle w:val="CodeChar"/>
         </w:rPr>
-        <w:t>_ApplyFilter</w:t>
-      </w:r>
+        <w:t>_</w:t>
+      </w:r>
+      <w:proofErr w:type="spellStart"/>
+      <w:r>
+        <w:rPr>
+          <w:rStyle w:val="CodeChar"/>
+        </w:rPr>
+        <w:t>ApplyFilter</w:t>
+      </w:r>
+      <w:proofErr w:type="spellEnd"/>
       <w:r>
         <w:t xml:space="preserve"> and </w:t>
       </w:r>
@@ -11004,8 +12251,16 @@
         <w:rPr>
           <w:rStyle w:val="CodeChar"/>
         </w:rPr>
-        <w:t>_GetFilters</w:t>
-      </w:r>
+        <w:t>_</w:t>
+      </w:r>
+      <w:proofErr w:type="spellStart"/>
+      <w:r>
+        <w:rPr>
+          <w:rStyle w:val="CodeChar"/>
+        </w:rPr>
+        <w:t>GetFilters</w:t>
+      </w:r>
+      <w:proofErr w:type="spellEnd"/>
       <w:r>
         <w:t>, respectively). This module also contains two preprocessing methods (</w:t>
       </w:r>
@@ -11049,8 +12304,16 @@
         <w:rPr>
           <w:rStyle w:val="CodeChar"/>
         </w:rPr>
-        <w:t>_IDFilters</w:t>
-      </w:r>
+        <w:t>_</w:t>
+      </w:r>
+      <w:proofErr w:type="spellStart"/>
+      <w:r>
+        <w:rPr>
+          <w:rStyle w:val="CodeChar"/>
+        </w:rPr>
+        <w:t>IDFilters</w:t>
+      </w:r>
+      <w:proofErr w:type="spellEnd"/>
       <w:r>
         <w:t>), to perform recovery via ADMM (</w:t>
       </w:r>
@@ -11115,17 +12378,41 @@
         <w:rPr>
           <w:rStyle w:val="CodeChar"/>
         </w:rPr>
-        <w:t>_DelaunayCluster</w:t>
-      </w:r>
-      <w:r>
-        <w:t>). This module also contains mini-methods for thresholding and separating point clouds (</w:t>
-      </w:r>
-      <w:r>
-        <w:rPr>
-          <w:rStyle w:val="CodeChar"/>
-        </w:rPr>
-        <w:t>_CloudThr</w:t>
-      </w:r>
+        <w:t>_</w:t>
+      </w:r>
+      <w:proofErr w:type="spellStart"/>
+      <w:r>
+        <w:rPr>
+          <w:rStyle w:val="CodeChar"/>
+        </w:rPr>
+        <w:t>DelaunayCluster</w:t>
+      </w:r>
+      <w:proofErr w:type="spellEnd"/>
+      <w:r>
+        <w:t xml:space="preserve">). This module also contains </w:t>
+      </w:r>
+      <w:proofErr w:type="gramStart"/>
+      <w:r>
+        <w:t>mini-methods</w:t>
+      </w:r>
+      <w:proofErr w:type="gramEnd"/>
+      <w:r>
+        <w:t xml:space="preserve"> for thresholding and separating point clouds (</w:t>
+      </w:r>
+      <w:r>
+        <w:rPr>
+          <w:rStyle w:val="CodeChar"/>
+        </w:rPr>
+        <w:t>_</w:t>
+      </w:r>
+      <w:proofErr w:type="spellStart"/>
+      <w:r>
+        <w:rPr>
+          <w:rStyle w:val="CodeChar"/>
+        </w:rPr>
+        <w:t>CloudThr</w:t>
+      </w:r>
+      <w:proofErr w:type="spellEnd"/>
       <w:r>
         <w:t xml:space="preserve"> and </w:t>
       </w:r>
@@ -11152,21 +12439,25 @@
       <w:r>
         <w:t xml:space="preserve">This module also defines the </w:t>
       </w:r>
+      <w:proofErr w:type="spellStart"/>
       <w:r>
         <w:rPr>
           <w:rStyle w:val="CodeChar"/>
         </w:rPr>
         <w:t>PointCloud</w:t>
       </w:r>
+      <w:proofErr w:type="spellEnd"/>
       <w:r>
         <w:t xml:space="preserve"> class, which acts as a structure to hold related points. The </w:t>
       </w:r>
+      <w:proofErr w:type="spellStart"/>
       <w:r>
         <w:rPr>
           <w:rStyle w:val="CodeChar"/>
         </w:rPr>
         <w:t>PointCloud</w:t>
       </w:r>
+      <w:proofErr w:type="spellEnd"/>
       <w:r>
         <w:t xml:space="preserve"> class keeps the emitter location information in several forms for easy access.</w:t>
       </w:r>
@@ -11202,8 +12493,16 @@
         <w:rPr>
           <w:rStyle w:val="CodeChar"/>
         </w:rPr>
-        <w:t>_SFDwgt</w:t>
-      </w:r>
+        <w:t>_</w:t>
+      </w:r>
+      <w:proofErr w:type="spellStart"/>
+      <w:r>
+        <w:rPr>
+          <w:rStyle w:val="CodeChar"/>
+        </w:rPr>
+        <w:t>SFDwgt</w:t>
+      </w:r>
+      <w:proofErr w:type="spellEnd"/>
       <w:r>
         <w:t xml:space="preserve">, </w:t>
       </w:r>
@@ -11211,8 +12510,16 @@
         <w:rPr>
           <w:rStyle w:val="CodeChar"/>
         </w:rPr>
-        <w:t>_subSFD</w:t>
-      </w:r>
+        <w:t>_</w:t>
+      </w:r>
+      <w:proofErr w:type="spellStart"/>
+      <w:r>
+        <w:rPr>
+          <w:rStyle w:val="CodeChar"/>
+        </w:rPr>
+        <w:t>subSFD</w:t>
+      </w:r>
+      <w:proofErr w:type="spellEnd"/>
       <w:r>
         <w:t xml:space="preserve">, </w:t>
       </w:r>
@@ -11220,8 +12527,16 @@
         <w:rPr>
           <w:rStyle w:val="CodeChar"/>
         </w:rPr>
-        <w:t>_subSFDwgt</w:t>
-      </w:r>
+        <w:t>_</w:t>
+      </w:r>
+      <w:proofErr w:type="spellStart"/>
+      <w:r>
+        <w:rPr>
+          <w:rStyle w:val="CodeChar"/>
+        </w:rPr>
+        <w:t>subSFDwgt</w:t>
+      </w:r>
+      <w:proofErr w:type="spellEnd"/>
       <w:r>
         <w:t>), Lorentzian kernel density estimations (</w:t>
       </w:r>
@@ -11259,8 +12574,16 @@
         <w:rPr>
           <w:rStyle w:val="CodeChar"/>
         </w:rPr>
-        <w:t>_SubTrack</w:t>
-      </w:r>
+        <w:t>_</w:t>
+      </w:r>
+      <w:proofErr w:type="spellStart"/>
+      <w:r>
+        <w:rPr>
+          <w:rStyle w:val="CodeChar"/>
+        </w:rPr>
+        <w:t>SubTrack</w:t>
+      </w:r>
+      <w:proofErr w:type="spellEnd"/>
       <w:r>
         <w:t xml:space="preserve"> may be used to track particles through time. After tracking, </w:t>
       </w:r>
@@ -11287,6 +12610,7 @@
       <w:r>
         <w:t xml:space="preserve"> class, which holds a list of </w:t>
       </w:r>
+      <w:proofErr w:type="spellStart"/>
       <w:r>
         <w:rPr>
           <w:rStyle w:val="CodeChar"/>
@@ -11294,7 +12618,11 @@
         <w:t>PointCloud</w:t>
       </w:r>
       <w:r>
-        <w:t>s and historical SFD information. There are two separate methods for on-frame (</w:t>
+        <w:t>s</w:t>
+      </w:r>
+      <w:proofErr w:type="spellEnd"/>
+      <w:r>
+        <w:t xml:space="preserve"> and historical SFD information. There are two separate methods for on-frame (</w:t>
       </w:r>
       <w:r>
         <w:rPr>
@@ -11305,12 +12633,14 @@
       <w:r>
         <w:t>) and sub-frame linking (</w:t>
       </w:r>
+      <w:proofErr w:type="spellStart"/>
       <w:r>
         <w:rPr>
           <w:rStyle w:val="CodeChar"/>
         </w:rPr>
         <w:t>Sublink</w:t>
       </w:r>
+      <w:proofErr w:type="spellEnd"/>
       <w:r>
         <w:t>).</w:t>
       </w:r>
@@ -11330,90 +12660,124 @@
     </w:p>
     <w:p>
       <w:r>
-        <w:t>The module that crops images to form a specific region of interest in space and time.</w:t>
+        <w:t xml:space="preserve">The module that crops images to form a specific region of interest in space and </w:t>
+      </w:r>
+      <w:proofErr w:type="spellStart"/>
+      <w:proofErr w:type="gramStart"/>
+      <w:r>
+        <w:t>time.</w:t>
       </w:r>
       <w:r>
         <w:rPr>
           <w:b/>
           <w:bCs/>
         </w:rPr>
-        <w:t xml:space="preserve">Press F5 to crop the images present in the </w:t>
-      </w:r>
-      <w:r>
-        <w:rPr>
-          <w:rStyle w:val="CodeChar"/>
+        <w:t>Press</w:t>
+      </w:r>
+      <w:proofErr w:type="spellEnd"/>
+      <w:proofErr w:type="gramEnd"/>
+      <w:r>
+        <w:rPr>
           <w:b/>
           <w:bCs/>
         </w:rPr>
-        <w:t>Experiment</w:t>
-      </w:r>
-      <w:r>
-        <w:rPr>
+        <w:t xml:space="preserve"> F5 to crop the images present in the </w:t>
+      </w:r>
+      <w:r>
+        <w:rPr>
+          <w:rStyle w:val="CodeChar"/>
           <w:b/>
           <w:bCs/>
         </w:rPr>
-        <w:t xml:space="preserve"> folder.</w:t>
-      </w:r>
-    </w:p>
-    <w:p>
-      <w:pPr>
-        <w:pStyle w:val="Heading2"/>
-      </w:pPr>
-      <w:bookmarkStart w:id="35" w:name="_Toc66284547"/>
-      <w:r>
-        <w:t>main.py</w:t>
-      </w:r>
-      <w:bookmarkEnd w:id="35"/>
-    </w:p>
-    <w:p>
-      <w:r>
-        <w:t>The main module used to run KNOT.</w:t>
+        <w:t>Experiment</w:t>
       </w:r>
       <w:r>
         <w:rPr>
           <w:b/>
           <w:bCs/>
         </w:rPr>
-        <w:t>Press F5 when ready to run KNOT.</w:t>
+        <w:t xml:space="preserve"> folder.</w:t>
       </w:r>
     </w:p>
     <w:p>
       <w:pPr>
         <w:pStyle w:val="Heading2"/>
       </w:pPr>
-      <w:bookmarkStart w:id="36" w:name="_Toc66284548"/>
-      <w:r>
-        <w:t>simulate.py</w:t>
-      </w:r>
-      <w:bookmarkEnd w:id="36"/>
-    </w:p>
-    <w:p>
-      <w:pPr>
+      <w:bookmarkStart w:id="35" w:name="_Toc66284547"/>
+      <w:r>
+        <w:t>main.py</w:t>
+      </w:r>
+      <w:bookmarkEnd w:id="35"/>
+    </w:p>
+    <w:p>
+      <w:r>
+        <w:t xml:space="preserve">The main module used to run </w:t>
+      </w:r>
+      <w:proofErr w:type="spellStart"/>
+      <w:r>
+        <w:t>KNOT.</w:t>
+      </w:r>
+      <w:r>
         <w:rPr>
           <w:b/>
           <w:bCs/>
         </w:rPr>
-      </w:pPr>
-      <w:r>
-        <w:t>The module that simulates particle motion using</w:t>
-      </w:r>
-      <w:r>
-        <w:t xml:space="preserve"> functions definedin </w:t>
-      </w:r>
-      <w:r>
-        <w:rPr>
-          <w:rStyle w:val="CodeChar"/>
-        </w:rPr>
-        <w:t>_CREATE.py</w:t>
-      </w:r>
-      <w:r>
-        <w:t xml:space="preserve">. </w:t>
-      </w:r>
+        <w:t>Press</w:t>
+      </w:r>
+      <w:proofErr w:type="spellEnd"/>
       <w:r>
         <w:rPr>
           <w:b/>
           <w:bCs/>
         </w:rPr>
+        <w:t xml:space="preserve"> F5 when ready to run KNOT.</w:t>
+      </w:r>
+    </w:p>
+    <w:p>
+      <w:pPr>
+        <w:pStyle w:val="Heading2"/>
+      </w:pPr>
+      <w:bookmarkStart w:id="36" w:name="_Toc66284548"/>
+      <w:r>
+        <w:t>simulate.py</w:t>
+      </w:r>
+      <w:bookmarkEnd w:id="36"/>
+    </w:p>
+    <w:p>
+      <w:pPr>
+        <w:rPr>
+          <w:b/>
+          <w:bCs/>
+        </w:rPr>
+      </w:pPr>
+      <w:r>
+        <w:t>The module that simulates particle motion using</w:t>
+      </w:r>
+      <w:r>
+        <w:t xml:space="preserve"> functions </w:t>
+      </w:r>
+      <w:proofErr w:type="spellStart"/>
+      <w:r>
+        <w:t>definedin</w:t>
+      </w:r>
+      <w:proofErr w:type="spellEnd"/>
+      <w:r>
+        <w:t xml:space="preserve"> </w:t>
+      </w:r>
+      <w:r>
+        <w:rPr>
+          <w:rStyle w:val="CodeChar"/>
+        </w:rPr>
+        <w:t>_CREATE.py</w:t>
+      </w:r>
+      <w:r>
+        <w:t xml:space="preserve">. </w:t>
+      </w:r>
+      <w:r>
+        <w:rPr>
+          <w:b/>
+          <w:bCs/>
+        </w:rPr>
         <w:t>Press F5 when ready to simulate particle motion.</w:t>
       </w:r>
     </w:p>
@@ -11446,11 +12810,16 @@
       <w:r>
         <w:fldChar w:fldCharType="end"/>
       </w:r>
+      <w:proofErr w:type="spellStart"/>
       <w:r>
         <w:t>C</w:t>
       </w:r>
       <w:r>
-        <w:t>for descriptions of each parameter.</w:t>
+        <w:t>for</w:t>
+      </w:r>
+      <w:proofErr w:type="spellEnd"/>
+      <w:r>
+        <w:t xml:space="preserve"> descriptions of each parameter.</w:t>
       </w:r>
     </w:p>
     <w:sectPr>

--- a/USER GUIDE.docx
+++ b/USER GUIDE.docx
@@ -29,9 +29,11 @@
       <w:pPr>
         <w:pStyle w:val="Heading1"/>
       </w:pPr>
+      <w:bookmarkStart w:id="0" w:name="_Toc66441920"/>
       <w:r>
         <w:t>Standard Operating Procedure</w:t>
       </w:r>
+      <w:bookmarkEnd w:id="0"/>
     </w:p>
     <w:p>
       <w:pPr>
@@ -261,6 +263,9 @@
       <w:r>
         <w:t xml:space="preserve"> option to “Automatic”.</w:t>
       </w:r>
+      <w:r>
+        <w:t xml:space="preserve"> (Optional)</w:t>
+      </w:r>
     </w:p>
     <w:p>
       <w:pPr>
@@ -271,7 +276,16 @@
         </w:numPr>
       </w:pPr>
       <w:r>
-        <w:t>If using KNOT for experimental data, tune the parameters in USER.py to suit the experimental PSF</w:t>
+        <w:t xml:space="preserve">If using KNOT for experimental data, tune the parameters in </w:t>
+      </w:r>
+      <w:r>
+        <w:rPr>
+          <w:rStyle w:val="CodeChar"/>
+        </w:rPr>
+        <w:t xml:space="preserve">USER.py </w:t>
+      </w:r>
+      <w:r>
+        <w:t>to suit the experimental PSF</w:t>
       </w:r>
       <w:r>
         <w:t>. May be completed once or before each batch of data</w:t>
@@ -452,6 +466,20 @@
       <w:r>
         <w:t>.</w:t>
       </w:r>
+      <w:r>
+        <w:t xml:space="preserve"> The results will appear in the </w:t>
+      </w:r>
+      <w:r>
+        <w:rPr>
+          <w:rStyle w:val="CodeChar"/>
+          <w:b/>
+          <w:bCs/>
+        </w:rPr>
+        <w:t>Images</w:t>
+      </w:r>
+      <w:r>
+        <w:t xml:space="preserve"> folder following a naming convention.</w:t>
+      </w:r>
     </w:p>
     <w:p>
       <w:pPr>
@@ -600,17 +628,894 @@
           <w:numId w:val="5"/>
         </w:numPr>
       </w:pPr>
-    </w:p>
-    <w:p/>
-    <w:p/>
+      <w:r>
+        <w:t>If simulating data using KNOT</w:t>
+      </w:r>
+      <w:r>
+        <w:t xml:space="preserve"> (see Part 1 for more information)</w:t>
+      </w:r>
+      <w:r>
+        <w:t>:</w:t>
+      </w:r>
+    </w:p>
+    <w:p>
+      <w:pPr>
+        <w:pStyle w:val="ListParagraph"/>
+        <w:numPr>
+          <w:ilvl w:val="1"/>
+          <w:numId w:val="5"/>
+        </w:numPr>
+      </w:pPr>
+      <w:r>
+        <w:lastRenderedPageBreak/>
+        <w:t xml:space="preserve">Open </w:t>
+      </w:r>
+      <w:r>
+        <w:rPr>
+          <w:rStyle w:val="CodeChar"/>
+        </w:rPr>
+        <w:t>_CREATE.py</w:t>
+      </w:r>
+      <w:r>
+        <w:t xml:space="preserve"> </w:t>
+      </w:r>
+      <w:r>
+        <w:t xml:space="preserve">and define a new function. Add the associated code to access this function in </w:t>
+      </w:r>
+      <w:r>
+        <w:rPr>
+          <w:rStyle w:val="CodeChar"/>
+        </w:rPr>
+        <w:t>_</w:t>
+      </w:r>
+      <w:proofErr w:type="spellStart"/>
+      <w:r>
+        <w:rPr>
+          <w:rStyle w:val="CodeChar"/>
+        </w:rPr>
+        <w:t>GetFunctions</w:t>
+      </w:r>
+      <w:proofErr w:type="spellEnd"/>
+      <w:r>
+        <w:rPr>
+          <w:rStyle w:val="CodeChar"/>
+        </w:rPr>
+        <w:t>(code)</w:t>
+      </w:r>
+      <w:r>
+        <w:t>.</w:t>
+      </w:r>
+    </w:p>
+    <w:p>
+      <w:pPr>
+        <w:pStyle w:val="ListParagraph"/>
+        <w:numPr>
+          <w:ilvl w:val="1"/>
+          <w:numId w:val="5"/>
+        </w:numPr>
+      </w:pPr>
+      <w:r>
+        <w:t xml:space="preserve">Open </w:t>
+      </w:r>
+      <w:r>
+        <w:rPr>
+          <w:rStyle w:val="CodeChar"/>
+        </w:rPr>
+        <w:t>simulate.py</w:t>
+      </w:r>
+      <w:r>
+        <w:t xml:space="preserve"> and change the value of </w:t>
+      </w:r>
+      <w:r>
+        <w:rPr>
+          <w:rStyle w:val="CodeChar"/>
+        </w:rPr>
+        <w:t>code</w:t>
+      </w:r>
+      <w:r>
+        <w:t xml:space="preserve"> to be the simulation in question (e.g., </w:t>
+      </w:r>
+      <w:r>
+        <w:rPr>
+          <w:rStyle w:val="CodeChar"/>
+        </w:rPr>
+        <w:t>‘CODE_SIM’</w:t>
+      </w:r>
+      <w:r>
+        <w:t>.)</w:t>
+      </w:r>
+    </w:p>
+    <w:p>
+      <w:pPr>
+        <w:pStyle w:val="ListParagraph"/>
+        <w:numPr>
+          <w:ilvl w:val="1"/>
+          <w:numId w:val="5"/>
+        </w:numPr>
+      </w:pPr>
+      <w:r>
+        <w:t xml:space="preserve">If you wish to have higher or lower SNR, change the value of </w:t>
+      </w:r>
+      <w:r>
+        <w:rPr>
+          <w:rStyle w:val="CodeChar"/>
+        </w:rPr>
+        <w:t>snr</w:t>
+      </w:r>
+      <w:r>
+        <w:t>. An SNR of 4 is recommended.</w:t>
+      </w:r>
+    </w:p>
+    <w:p>
+      <w:pPr>
+        <w:pStyle w:val="ListParagraph"/>
+        <w:numPr>
+          <w:ilvl w:val="1"/>
+          <w:numId w:val="5"/>
+        </w:numPr>
+      </w:pPr>
+      <w:r>
+        <w:t xml:space="preserve">Run </w:t>
+      </w:r>
+      <w:r>
+        <w:rPr>
+          <w:rStyle w:val="CodeChar"/>
+        </w:rPr>
+        <w:t>simulate.py</w:t>
+      </w:r>
+      <w:r>
+        <w:t xml:space="preserve">. The result will appear in the </w:t>
+      </w:r>
+      <w:r>
+        <w:rPr>
+          <w:rStyle w:val="CodeChar"/>
+          <w:b/>
+          <w:bCs/>
+        </w:rPr>
+        <w:t>Simulation</w:t>
+      </w:r>
+      <w:r>
+        <w:t xml:space="preserve"> folder and can be queried by KNOT.</w:t>
+      </w:r>
+    </w:p>
+    <w:p>
+      <w:pPr>
+        <w:pStyle w:val="ListParagraph"/>
+        <w:numPr>
+          <w:ilvl w:val="0"/>
+          <w:numId w:val="5"/>
+        </w:numPr>
+      </w:pPr>
+      <w:r>
+        <w:t>For analyzing movies using KNOT:</w:t>
+      </w:r>
+    </w:p>
+    <w:p>
+      <w:pPr>
+        <w:pStyle w:val="ListParagraph"/>
+        <w:numPr>
+          <w:ilvl w:val="1"/>
+          <w:numId w:val="5"/>
+        </w:numPr>
+      </w:pPr>
+      <w:r>
+        <w:t xml:space="preserve">Open </w:t>
+      </w:r>
+      <w:r>
+        <w:rPr>
+          <w:rStyle w:val="CodeChar"/>
+        </w:rPr>
+        <w:t>main.py</w:t>
+      </w:r>
+      <w:r>
+        <w:t>.</w:t>
+      </w:r>
+    </w:p>
+    <w:p>
+      <w:pPr>
+        <w:pStyle w:val="ListParagraph"/>
+        <w:numPr>
+          <w:ilvl w:val="1"/>
+          <w:numId w:val="5"/>
+        </w:numPr>
+      </w:pPr>
+      <w:r>
+        <w:t xml:space="preserve">Determine which steps you wish to </w:t>
+      </w:r>
+      <w:r>
+        <w:rPr>
+          <w:rStyle w:val="CodeChar"/>
+        </w:rPr>
+        <w:t>UPDATE</w:t>
+      </w:r>
+      <w:r>
+        <w:t xml:space="preserve"> and </w:t>
+      </w:r>
+      <w:proofErr w:type="spellStart"/>
+      <w:r>
+        <w:rPr>
+          <w:rStyle w:val="CodeChar"/>
+        </w:rPr>
+        <w:t>VISUAL</w:t>
+      </w:r>
+      <w:r>
+        <w:t>ize</w:t>
+      </w:r>
+      <w:proofErr w:type="spellEnd"/>
+      <w:r>
+        <w:t xml:space="preserve"> by setting the appropriate dictionary keys to </w:t>
+      </w:r>
+      <w:r>
+        <w:rPr>
+          <w:rStyle w:val="CodeChar"/>
+          <w:color w:val="0070C0"/>
+        </w:rPr>
+        <w:t>True</w:t>
+      </w:r>
+      <w:r>
+        <w:t xml:space="preserve"> or </w:t>
+      </w:r>
+      <w:r>
+        <w:rPr>
+          <w:rStyle w:val="CodeChar"/>
+          <w:color w:val="0070C0"/>
+        </w:rPr>
+        <w:t>False</w:t>
+      </w:r>
+      <w:r>
+        <w:t>.</w:t>
+      </w:r>
+    </w:p>
+    <w:p>
+      <w:pPr>
+        <w:pStyle w:val="ListParagraph"/>
+        <w:numPr>
+          <w:ilvl w:val="1"/>
+          <w:numId w:val="5"/>
+        </w:numPr>
+      </w:pPr>
+      <w:r>
+        <w:t xml:space="preserve">Add or delete entries from the </w:t>
+      </w:r>
+      <w:r>
+        <w:rPr>
+          <w:rStyle w:val="CodeChar"/>
+        </w:rPr>
+        <w:t>CODES</w:t>
+      </w:r>
+      <w:r>
+        <w:t xml:space="preserve"> list using the filename </w:t>
+      </w:r>
+      <w:r>
+        <w:rPr>
+          <w:u w:val="single"/>
+        </w:rPr>
+        <w:t>without the extension</w:t>
+      </w:r>
+      <w:r>
+        <w:rPr>
+          <w:u w:val="single"/>
+        </w:rPr>
+        <w:t xml:space="preserve"> (</w:t>
+      </w:r>
+      <w:proofErr w:type="gramStart"/>
+      <w:r>
+        <w:rPr>
+          <w:u w:val="single"/>
+        </w:rPr>
+        <w:t>e.g.</w:t>
+      </w:r>
+      <w:proofErr w:type="gramEnd"/>
+      <w:r>
+        <w:rPr>
+          <w:u w:val="single"/>
+        </w:rPr>
+        <w:t xml:space="preserve"> the file </w:t>
+      </w:r>
+      <w:proofErr w:type="spellStart"/>
+      <w:r>
+        <w:rPr>
+          <w:rStyle w:val="CodeChar"/>
+        </w:rPr>
+        <w:t>CODE_EXP.tif</w:t>
+      </w:r>
+      <w:proofErr w:type="spellEnd"/>
+      <w:r>
+        <w:rPr>
+          <w:u w:val="single"/>
+        </w:rPr>
+        <w:t xml:space="preserve"> would correspond to </w:t>
+      </w:r>
+      <w:r>
+        <w:rPr>
+          <w:rStyle w:val="CodeChar"/>
+        </w:rPr>
+        <w:t>‘CODE_EXP’</w:t>
+      </w:r>
+      <w:r>
+        <w:t xml:space="preserve"> when adding to </w:t>
+      </w:r>
+      <w:r>
+        <w:rPr>
+          <w:rStyle w:val="CodeChar"/>
+        </w:rPr>
+        <w:t>CODES</w:t>
+      </w:r>
+      <w:r>
+        <w:rPr>
+          <w:u w:val="single"/>
+        </w:rPr>
+        <w:t>.)</w:t>
+      </w:r>
+    </w:p>
+    <w:p>
+      <w:pPr>
+        <w:pStyle w:val="ListParagraph"/>
+        <w:numPr>
+          <w:ilvl w:val="1"/>
+          <w:numId w:val="5"/>
+        </w:numPr>
+      </w:pPr>
+      <w:r>
+        <w:t xml:space="preserve">Run </w:t>
+      </w:r>
+      <w:r>
+        <w:rPr>
+          <w:rStyle w:val="CodeChar"/>
+        </w:rPr>
+        <w:t>main.py</w:t>
+      </w:r>
+      <w:r>
+        <w:t>.</w:t>
+      </w:r>
+    </w:p>
+    <w:p>
+      <w:pPr>
+        <w:pStyle w:val="ListParagraph"/>
+        <w:numPr>
+          <w:ilvl w:val="0"/>
+          <w:numId w:val="5"/>
+        </w:numPr>
+      </w:pPr>
+      <w:r>
+        <w:t>For processing of trajectories or other information obtained from KNOT:</w:t>
+      </w:r>
+    </w:p>
+    <w:p>
+      <w:pPr>
+        <w:pStyle w:val="ListParagraph"/>
+        <w:numPr>
+          <w:ilvl w:val="1"/>
+          <w:numId w:val="5"/>
+        </w:numPr>
+      </w:pPr>
+      <w:r>
+        <w:t xml:space="preserve">In the </w:t>
+      </w:r>
+      <w:r>
+        <w:rPr>
+          <w:rStyle w:val="CodeChar"/>
+          <w:b/>
+          <w:bCs/>
+        </w:rPr>
+        <w:t>Temp</w:t>
+      </w:r>
+      <w:r>
+        <w:t xml:space="preserve"> folder:</w:t>
+      </w:r>
+    </w:p>
+    <w:p>
+      <w:pPr>
+        <w:pStyle w:val="ListParagraph"/>
+        <w:numPr>
+          <w:ilvl w:val="2"/>
+          <w:numId w:val="5"/>
+        </w:numPr>
+      </w:pPr>
+      <w:proofErr w:type="spellStart"/>
+      <w:r>
+        <w:rPr>
+          <w:rStyle w:val="CodeChar"/>
+        </w:rPr>
+        <w:t>CODE</w:t>
+      </w:r>
+      <w:r>
+        <w:rPr>
+          <w:rStyle w:val="CodeChar"/>
+        </w:rPr>
+        <w:t>_EXP</w:t>
+      </w:r>
+      <w:r>
+        <w:rPr>
+          <w:rStyle w:val="CodeChar"/>
+        </w:rPr>
+        <w:t>_eps.tif</w:t>
+      </w:r>
+      <w:proofErr w:type="spellEnd"/>
+      <w:r>
+        <w:t xml:space="preserve"> – The local threshold used each </w:t>
+      </w:r>
+      <w:proofErr w:type="gramStart"/>
+      <w:r>
+        <w:t>frame</w:t>
+      </w:r>
+      <w:proofErr w:type="gramEnd"/>
+    </w:p>
+    <w:p>
+      <w:pPr>
+        <w:pStyle w:val="ListParagraph"/>
+        <w:numPr>
+          <w:ilvl w:val="2"/>
+          <w:numId w:val="5"/>
+        </w:numPr>
+      </w:pPr>
+      <w:r>
+        <w:rPr>
+          <w:rStyle w:val="CodeChar"/>
+        </w:rPr>
+        <w:t>CODE</w:t>
+      </w:r>
+      <w:r>
+        <w:rPr>
+          <w:rStyle w:val="CodeChar"/>
+        </w:rPr>
+        <w:t>_EXP</w:t>
+      </w:r>
+      <w:r>
+        <w:rPr>
+          <w:rStyle w:val="CodeChar"/>
+        </w:rPr>
+        <w:t xml:space="preserve"> </w:t>
+      </w:r>
+      <w:r>
+        <w:rPr>
+          <w:rStyle w:val="CodeChar"/>
+        </w:rPr>
+        <w:t>_</w:t>
+      </w:r>
+      <w:proofErr w:type="spellStart"/>
+      <w:r>
+        <w:rPr>
+          <w:rStyle w:val="CodeChar"/>
+        </w:rPr>
+        <w:t>ker.tif</w:t>
+      </w:r>
+      <w:proofErr w:type="spellEnd"/>
+      <w:r>
+        <w:t xml:space="preserve"> –</w:t>
+      </w:r>
+      <w:r>
+        <w:t xml:space="preserve"> The</w:t>
+      </w:r>
+      <w:r>
+        <w:t xml:space="preserve"> 4-D phase mask</w:t>
+      </w:r>
+      <w:r>
+        <w:t xml:space="preserve"> kernel used for </w:t>
+      </w:r>
+      <w:proofErr w:type="gramStart"/>
+      <w:r>
+        <w:t>deconvolution</w:t>
+      </w:r>
+      <w:proofErr w:type="gramEnd"/>
+    </w:p>
+    <w:p>
+      <w:pPr>
+        <w:pStyle w:val="ListParagraph"/>
+        <w:numPr>
+          <w:ilvl w:val="2"/>
+          <w:numId w:val="5"/>
+        </w:numPr>
+      </w:pPr>
+      <w:r>
+        <w:rPr>
+          <w:rStyle w:val="CodeChar"/>
+        </w:rPr>
+        <w:t>CODE</w:t>
+      </w:r>
+      <w:r>
+        <w:rPr>
+          <w:rStyle w:val="CodeChar"/>
+        </w:rPr>
+        <w:t>_EXP</w:t>
+      </w:r>
+      <w:r>
+        <w:rPr>
+          <w:rStyle w:val="CodeChar"/>
+        </w:rPr>
+        <w:t xml:space="preserve"> </w:t>
+      </w:r>
+      <w:r>
+        <w:rPr>
+          <w:rStyle w:val="CodeChar"/>
+        </w:rPr>
+        <w:t>_</w:t>
+      </w:r>
+      <w:proofErr w:type="spellStart"/>
+      <w:r>
+        <w:rPr>
+          <w:rStyle w:val="CodeChar"/>
+        </w:rPr>
+        <w:t>prep.tif</w:t>
+      </w:r>
+      <w:proofErr w:type="spellEnd"/>
+      <w:r>
+        <w:t xml:space="preserve"> – The pre-processed version of the movie</w:t>
+      </w:r>
+    </w:p>
+    <w:p>
+      <w:pPr>
+        <w:pStyle w:val="ListParagraph"/>
+        <w:numPr>
+          <w:ilvl w:val="2"/>
+          <w:numId w:val="5"/>
+        </w:numPr>
+      </w:pPr>
+      <w:r>
+        <w:rPr>
+          <w:rStyle w:val="CodeChar"/>
+        </w:rPr>
+        <w:t>CODE</w:t>
+      </w:r>
+      <w:r>
+        <w:rPr>
+          <w:rStyle w:val="CodeChar"/>
+        </w:rPr>
+        <w:t>_EXP</w:t>
+      </w:r>
+      <w:r>
+        <w:rPr>
+          <w:rStyle w:val="CodeChar"/>
+        </w:rPr>
+        <w:t xml:space="preserve"> </w:t>
+      </w:r>
+      <w:r>
+        <w:rPr>
+          <w:rStyle w:val="CodeChar"/>
+        </w:rPr>
+        <w:t>_</w:t>
+      </w:r>
+      <w:proofErr w:type="spellStart"/>
+      <w:proofErr w:type="gramStart"/>
+      <w:r>
+        <w:rPr>
+          <w:rStyle w:val="CodeChar"/>
+        </w:rPr>
+        <w:t>pts.json</w:t>
+      </w:r>
+      <w:proofErr w:type="spellEnd"/>
+      <w:proofErr w:type="gramEnd"/>
+      <w:r>
+        <w:t xml:space="preserve"> – A JSON file containing the location and weight of each point resolved before clustering into clouds.</w:t>
+      </w:r>
+    </w:p>
+    <w:p>
+      <w:pPr>
+        <w:pStyle w:val="ListParagraph"/>
+        <w:numPr>
+          <w:ilvl w:val="2"/>
+          <w:numId w:val="5"/>
+        </w:numPr>
+      </w:pPr>
+      <w:r>
+        <w:rPr>
+          <w:rStyle w:val="CodeChar"/>
+        </w:rPr>
+        <w:t>CODE</w:t>
+      </w:r>
+      <w:r>
+        <w:rPr>
+          <w:rStyle w:val="CodeChar"/>
+        </w:rPr>
+        <w:t>_EXP</w:t>
+      </w:r>
+      <w:r>
+        <w:rPr>
+          <w:rStyle w:val="CodeChar"/>
+        </w:rPr>
+        <w:t xml:space="preserve"> </w:t>
+      </w:r>
+      <w:r>
+        <w:rPr>
+          <w:rStyle w:val="CodeChar"/>
+        </w:rPr>
+        <w:t>_</w:t>
+      </w:r>
+      <w:proofErr w:type="spellStart"/>
+      <w:proofErr w:type="gramStart"/>
+      <w:r>
+        <w:rPr>
+          <w:rStyle w:val="CodeChar"/>
+        </w:rPr>
+        <w:t>clouds.json</w:t>
+      </w:r>
+      <w:proofErr w:type="spellEnd"/>
+      <w:proofErr w:type="gramEnd"/>
+      <w:r>
+        <w:t xml:space="preserve"> – A JSON file containing each point cloud identified by KNOT to re-create </w:t>
+      </w:r>
+      <w:proofErr w:type="spellStart"/>
+      <w:r>
+        <w:rPr>
+          <w:rStyle w:val="CodeChar"/>
+        </w:rPr>
+        <w:t>PointCloud</w:t>
+      </w:r>
+      <w:proofErr w:type="spellEnd"/>
+      <w:r>
+        <w:t xml:space="preserve"> objects</w:t>
+      </w:r>
+    </w:p>
+    <w:p>
+      <w:pPr>
+        <w:pStyle w:val="ListParagraph"/>
+        <w:numPr>
+          <w:ilvl w:val="2"/>
+          <w:numId w:val="5"/>
+        </w:numPr>
+      </w:pPr>
+      <w:r>
+        <w:rPr>
+          <w:rStyle w:val="CodeChar"/>
+        </w:rPr>
+        <w:t>CODE</w:t>
+      </w:r>
+      <w:r>
+        <w:rPr>
+          <w:rStyle w:val="CodeChar"/>
+        </w:rPr>
+        <w:t>_EXP</w:t>
+      </w:r>
+      <w:r>
+        <w:rPr>
+          <w:rStyle w:val="CodeChar"/>
+        </w:rPr>
+        <w:t xml:space="preserve"> </w:t>
+      </w:r>
+      <w:r>
+        <w:rPr>
+          <w:rStyle w:val="CodeChar"/>
+        </w:rPr>
+        <w:t>_</w:t>
+      </w:r>
+      <w:proofErr w:type="spellStart"/>
+      <w:proofErr w:type="gramStart"/>
+      <w:r>
+        <w:rPr>
+          <w:rStyle w:val="CodeChar"/>
+        </w:rPr>
+        <w:t>tracks.json</w:t>
+      </w:r>
+      <w:proofErr w:type="spellEnd"/>
+      <w:proofErr w:type="gramEnd"/>
+      <w:r>
+        <w:t xml:space="preserve"> – A JSON file containing the tracking results to re-create </w:t>
+      </w:r>
+      <w:r>
+        <w:rPr>
+          <w:rStyle w:val="CodeChar"/>
+        </w:rPr>
+        <w:t>Particle</w:t>
+      </w:r>
+      <w:r>
+        <w:t xml:space="preserve"> objects.</w:t>
+      </w:r>
+    </w:p>
+    <w:p>
+      <w:pPr>
+        <w:pStyle w:val="ListParagraph"/>
+        <w:numPr>
+          <w:ilvl w:val="1"/>
+          <w:numId w:val="5"/>
+        </w:numPr>
+      </w:pPr>
+      <w:r>
+        <w:t xml:space="preserve">In the </w:t>
+      </w:r>
+      <w:proofErr w:type="spellStart"/>
+      <w:r>
+        <w:rPr>
+          <w:rStyle w:val="CodeChar"/>
+          <w:b/>
+          <w:bCs/>
+        </w:rPr>
+        <w:t>Matlab</w:t>
+      </w:r>
+      <w:proofErr w:type="spellEnd"/>
+      <w:r>
+        <w:t xml:space="preserve"> folder:</w:t>
+      </w:r>
+    </w:p>
+    <w:p>
+      <w:pPr>
+        <w:pStyle w:val="ListParagraph"/>
+        <w:numPr>
+          <w:ilvl w:val="2"/>
+          <w:numId w:val="5"/>
+        </w:numPr>
+      </w:pPr>
+      <w:proofErr w:type="spellStart"/>
+      <w:r>
+        <w:rPr>
+          <w:rStyle w:val="CodeChar"/>
+        </w:rPr>
+        <w:t>CODE</w:t>
+      </w:r>
+      <w:r>
+        <w:rPr>
+          <w:rStyle w:val="CodeChar"/>
+        </w:rPr>
+        <w:t>_EXP</w:t>
+      </w:r>
+      <w:r>
+        <w:rPr>
+          <w:rStyle w:val="CodeChar"/>
+        </w:rPr>
+        <w:t>.mat</w:t>
+      </w:r>
+      <w:proofErr w:type="spellEnd"/>
+      <w:r>
+        <w:t xml:space="preserve">– A single variable </w:t>
+      </w:r>
+      <w:proofErr w:type="spellStart"/>
+      <w:r>
+        <w:t>Matlab</w:t>
+      </w:r>
+      <w:proofErr w:type="spellEnd"/>
+      <w:r>
+        <w:t xml:space="preserve"> file containing a 3-D matrix formatted as </w:t>
+      </w:r>
+      <w:r>
+        <w:rPr>
+          <w:rStyle w:val="CodeChar"/>
+        </w:rPr>
+        <w:t>[time, dimension, particle]</w:t>
+      </w:r>
+      <w:r>
+        <w:t>. This is equivalent to Troika’s representation of trajectories and is therefore compatible with Troika-related analyses.</w:t>
+      </w:r>
+    </w:p>
+    <w:p>
+      <w:pPr>
+        <w:pStyle w:val="ListParagraph"/>
+        <w:numPr>
+          <w:ilvl w:val="1"/>
+          <w:numId w:val="5"/>
+        </w:numPr>
+      </w:pPr>
+      <w:r>
+        <w:t xml:space="preserve">In the </w:t>
+      </w:r>
+      <w:r>
+        <w:rPr>
+          <w:rStyle w:val="CodeChar"/>
+          <w:b/>
+          <w:bCs/>
+        </w:rPr>
+        <w:t>Evaluation</w:t>
+      </w:r>
+      <w:r>
+        <w:t xml:space="preserve"> folder:</w:t>
+      </w:r>
+    </w:p>
+    <w:p>
+      <w:pPr>
+        <w:pStyle w:val="ListParagraph"/>
+        <w:numPr>
+          <w:ilvl w:val="2"/>
+          <w:numId w:val="5"/>
+        </w:numPr>
+      </w:pPr>
+      <w:r>
+        <w:rPr>
+          <w:rStyle w:val="CodeChar"/>
+        </w:rPr>
+        <w:t>CODE</w:t>
+      </w:r>
+      <w:r>
+        <w:rPr>
+          <w:rStyle w:val="CodeChar"/>
+        </w:rPr>
+        <w:t>_EXP</w:t>
+      </w:r>
+      <w:r>
+        <w:rPr>
+          <w:rStyle w:val="CodeChar"/>
+        </w:rPr>
+        <w:t>.xml</w:t>
+      </w:r>
+      <w:r>
+        <w:t xml:space="preserve"> – An XML file or</w:t>
+      </w:r>
+      <w:r>
+        <w:t xml:space="preserve">ganized like the ISBI 2012 particle tracking challenge results. Further analysis, such as comparison to ground truth trajectories, can be carried out using </w:t>
+      </w:r>
+      <w:hyperlink r:id="rId9" w:history="1">
+        <w:r>
+          <w:rPr>
+            <w:rStyle w:val="Hyperlink"/>
+          </w:rPr>
+          <w:t>Icy</w:t>
+        </w:r>
+      </w:hyperlink>
+      <w:r>
+        <w:t>.</w:t>
+      </w:r>
+    </w:p>
+    <w:p>
+      <w:pPr>
+        <w:pStyle w:val="ListParagraph"/>
+        <w:numPr>
+          <w:ilvl w:val="1"/>
+          <w:numId w:val="5"/>
+        </w:numPr>
+      </w:pPr>
+      <w:r>
+        <w:t xml:space="preserve">In the </w:t>
+      </w:r>
+      <w:r>
+        <w:rPr>
+          <w:rStyle w:val="CodeChar"/>
+          <w:b/>
+          <w:bCs/>
+        </w:rPr>
+        <w:t>Truth</w:t>
+      </w:r>
+      <w:r>
+        <w:t xml:space="preserve"> folder:</w:t>
+      </w:r>
+    </w:p>
+    <w:p>
+      <w:pPr>
+        <w:pStyle w:val="ListParagraph"/>
+        <w:numPr>
+          <w:ilvl w:val="2"/>
+          <w:numId w:val="5"/>
+        </w:numPr>
+      </w:pPr>
+      <w:r>
+        <w:rPr>
+          <w:rStyle w:val="CodeChar"/>
+        </w:rPr>
+        <w:t>CODE</w:t>
+      </w:r>
+      <w:r>
+        <w:rPr>
+          <w:rStyle w:val="CodeChar"/>
+        </w:rPr>
+        <w:t>_EXP</w:t>
+      </w:r>
+      <w:r>
+        <w:rPr>
+          <w:rStyle w:val="CodeChar"/>
+        </w:rPr>
+        <w:t xml:space="preserve"> </w:t>
+      </w:r>
+      <w:proofErr w:type="gramStart"/>
+      <w:r>
+        <w:rPr>
+          <w:rStyle w:val="CodeChar"/>
+        </w:rPr>
+        <w:t>m</w:t>
+      </w:r>
+      <w:proofErr w:type="spellStart"/>
+      <w:r>
+        <w:rPr>
+          <w:rStyle w:val="CodeChar"/>
+        </w:rPr>
+        <w:t>ot.json</w:t>
+      </w:r>
+      <w:proofErr w:type="spellEnd"/>
+      <w:proofErr w:type="gramEnd"/>
+      <w:r>
+        <w:t xml:space="preserve"> – A JSON file created when simulating motion that describes the actual simulated motion.</w:t>
+      </w:r>
+    </w:p>
     <w:p>
       <w:pPr>
         <w:spacing w:before="0" w:after="200"/>
         <w:jc w:val="left"/>
       </w:pPr>
-      <w:r>
-        <w:br w:type="page"/>
-      </w:r>
     </w:p>
     <w:sdt>
       <w:sdtPr>
@@ -669,12 +1574,81 @@
           <w:r>
             <w:fldChar w:fldCharType="separate"/>
           </w:r>
-          <w:hyperlink w:anchor="_Toc66284515" w:history="1">
+          <w:hyperlink w:anchor="_Toc66441920" w:history="1">
             <w:r>
               <w:rPr>
                 <w:rStyle w:val="Hyperlink"/>
                 <w:noProof/>
               </w:rPr>
+              <w:t>Standard Operating Procedure</w:t>
+            </w:r>
+            <w:r>
+              <w:rPr>
+                <w:noProof/>
+                <w:webHidden/>
+              </w:rPr>
+              <w:tab/>
+            </w:r>
+            <w:r>
+              <w:rPr>
+                <w:noProof/>
+                <w:webHidden/>
+              </w:rPr>
+              <w:fldChar w:fldCharType="begin"/>
+            </w:r>
+            <w:r>
+              <w:rPr>
+                <w:noProof/>
+                <w:webHidden/>
+              </w:rPr>
+              <w:instrText xml:space="preserve"> PAGEREF _Toc66441920 \h </w:instrText>
+            </w:r>
+            <w:r>
+              <w:rPr>
+                <w:noProof/>
+                <w:webHidden/>
+              </w:rPr>
+            </w:r>
+            <w:r>
+              <w:rPr>
+                <w:noProof/>
+                <w:webHidden/>
+              </w:rPr>
+              <w:fldChar w:fldCharType="separate"/>
+            </w:r>
+            <w:r>
+              <w:rPr>
+                <w:noProof/>
+                <w:webHidden/>
+              </w:rPr>
+              <w:t>1</w:t>
+            </w:r>
+            <w:r>
+              <w:rPr>
+                <w:noProof/>
+                <w:webHidden/>
+              </w:rPr>
+              <w:fldChar w:fldCharType="end"/>
+            </w:r>
+          </w:hyperlink>
+        </w:p>
+        <w:p>
+          <w:pPr>
+            <w:pStyle w:val="TOC1"/>
+            <w:tabs>
+              <w:tab w:val="right" w:leader="dot" w:pos="9350"/>
+            </w:tabs>
+            <w:rPr>
+              <w:rFonts w:asciiTheme="minorHAnsi" w:hAnsiTheme="minorHAnsi"/>
+              <w:noProof/>
+            </w:rPr>
+          </w:pPr>
+          <w:hyperlink w:anchor="_Toc66441921" w:history="1">
+            <w:r>
+              <w:rPr>
+                <w:rStyle w:val="Hyperlink"/>
+                <w:noProof/>
+              </w:rPr>
               <w:t>Introduction</w:t>
             </w:r>
             <w:r>
@@ -696,7 +1670,7 @@
                 <w:noProof/>
                 <w:webHidden/>
               </w:rPr>
-              <w:instrText xml:space="preserve"> PAGEREF _Toc66284515 \h </w:instrText>
+              <w:instrText xml:space="preserve"> PAGEREF _Toc66441921 \h </w:instrText>
             </w:r>
             <w:r>
               <w:rPr>
@@ -716,7 +1690,7 @@
                 <w:noProof/>
                 <w:webHidden/>
               </w:rPr>
-              <w:t>2</w:t>
+              <w:t>4</w:t>
             </w:r>
             <w:r>
               <w:rPr>
@@ -738,7 +1712,7 @@
               <w:noProof/>
             </w:rPr>
           </w:pPr>
-          <w:hyperlink w:anchor="_Toc66284516" w:history="1">
+          <w:hyperlink w:anchor="_Toc66441922" w:history="1">
             <w:r>
               <w:rPr>
                 <w:rStyle w:val="Hyperlink"/>
@@ -765,7 +1739,7 @@
                 <w:noProof/>
                 <w:webHidden/>
               </w:rPr>
-              <w:instrText xml:space="preserve"> PAGEREF _Toc66284516 \h </w:instrText>
+              <w:instrText xml:space="preserve"> PAGEREF _Toc66441922 \h </w:instrText>
             </w:r>
             <w:r>
               <w:rPr>
@@ -785,7 +1759,7 @@
                 <w:noProof/>
                 <w:webHidden/>
               </w:rPr>
-              <w:t>2</w:t>
+              <w:t>4</w:t>
             </w:r>
             <w:r>
               <w:rPr>
@@ -807,7 +1781,7 @@
               <w:noProof/>
             </w:rPr>
           </w:pPr>
-          <w:hyperlink w:anchor="_Toc66284517" w:history="1">
+          <w:hyperlink w:anchor="_Toc66441923" w:history="1">
             <w:r>
               <w:rPr>
                 <w:rStyle w:val="Hyperlink"/>
@@ -834,7 +1808,7 @@
                 <w:noProof/>
                 <w:webHidden/>
               </w:rPr>
-              <w:instrText xml:space="preserve"> PAGEREF _Toc66284517 \h </w:instrText>
+              <w:instrText xml:space="preserve"> PAGEREF _Toc66441923 \h </w:instrText>
             </w:r>
             <w:r>
               <w:rPr>
@@ -854,7 +1828,7 @@
                 <w:noProof/>
                 <w:webHidden/>
               </w:rPr>
-              <w:t>2</w:t>
+              <w:t>4</w:t>
             </w:r>
             <w:r>
               <w:rPr>
@@ -876,7 +1850,7 @@
               <w:noProof/>
             </w:rPr>
           </w:pPr>
-          <w:hyperlink w:anchor="_Toc66284518" w:history="1">
+          <w:hyperlink w:anchor="_Toc66441924" w:history="1">
             <w:r>
               <w:rPr>
                 <w:rStyle w:val="Hyperlink"/>
@@ -903,7 +1877,7 @@
                 <w:noProof/>
                 <w:webHidden/>
               </w:rPr>
-              <w:instrText xml:space="preserve"> PAGEREF _Toc66284518 \h </w:instrText>
+              <w:instrText xml:space="preserve"> PAGEREF _Toc66441924 \h </w:instrText>
             </w:r>
             <w:r>
               <w:rPr>
@@ -923,7 +1897,7 @@
                 <w:noProof/>
                 <w:webHidden/>
               </w:rPr>
-              <w:t>3</w:t>
+              <w:t>5</w:t>
             </w:r>
             <w:r>
               <w:rPr>
@@ -945,12 +1919,81 @@
               <w:noProof/>
             </w:rPr>
           </w:pPr>
-          <w:hyperlink w:anchor="_Toc66284519" w:history="1">
+          <w:hyperlink w:anchor="_Toc66441925" w:history="1">
             <w:r>
               <w:rPr>
                 <w:rStyle w:val="Hyperlink"/>
                 <w:noProof/>
               </w:rPr>
+              <w:t>Setting up Spyder</w:t>
+            </w:r>
+            <w:r>
+              <w:rPr>
+                <w:noProof/>
+                <w:webHidden/>
+              </w:rPr>
+              <w:tab/>
+            </w:r>
+            <w:r>
+              <w:rPr>
+                <w:noProof/>
+                <w:webHidden/>
+              </w:rPr>
+              <w:fldChar w:fldCharType="begin"/>
+            </w:r>
+            <w:r>
+              <w:rPr>
+                <w:noProof/>
+                <w:webHidden/>
+              </w:rPr>
+              <w:instrText xml:space="preserve"> PAGEREF _Toc66441925 \h </w:instrText>
+            </w:r>
+            <w:r>
+              <w:rPr>
+                <w:noProof/>
+                <w:webHidden/>
+              </w:rPr>
+            </w:r>
+            <w:r>
+              <w:rPr>
+                <w:noProof/>
+                <w:webHidden/>
+              </w:rPr>
+              <w:fldChar w:fldCharType="separate"/>
+            </w:r>
+            <w:r>
+              <w:rPr>
+                <w:noProof/>
+                <w:webHidden/>
+              </w:rPr>
+              <w:t>9</w:t>
+            </w:r>
+            <w:r>
+              <w:rPr>
+                <w:noProof/>
+                <w:webHidden/>
+              </w:rPr>
+              <w:fldChar w:fldCharType="end"/>
+            </w:r>
+          </w:hyperlink>
+        </w:p>
+        <w:p>
+          <w:pPr>
+            <w:pStyle w:val="TOC2"/>
+            <w:tabs>
+              <w:tab w:val="right" w:leader="dot" w:pos="9350"/>
+            </w:tabs>
+            <w:rPr>
+              <w:rFonts w:asciiTheme="minorHAnsi" w:hAnsiTheme="minorHAnsi"/>
+              <w:noProof/>
+            </w:rPr>
+          </w:pPr>
+          <w:hyperlink w:anchor="_Toc66441926" w:history="1">
+            <w:r>
+              <w:rPr>
+                <w:rStyle w:val="Hyperlink"/>
+                <w:noProof/>
+              </w:rPr>
               <w:t>Setting up the data folders</w:t>
             </w:r>
             <w:r>
@@ -972,7 +2015,7 @@
                 <w:noProof/>
                 <w:webHidden/>
               </w:rPr>
-              <w:instrText xml:space="preserve"> PAGEREF _Toc66284519 \h </w:instrText>
+              <w:instrText xml:space="preserve"> PAGEREF _Toc66441926 \h </w:instrText>
             </w:r>
             <w:r>
               <w:rPr>
@@ -992,7 +2035,7 @@
                 <w:noProof/>
                 <w:webHidden/>
               </w:rPr>
-              <w:t>7</w:t>
+              <w:t>10</w:t>
             </w:r>
             <w:r>
               <w:rPr>
@@ -1014,7 +2057,7 @@
               <w:noProof/>
             </w:rPr>
           </w:pPr>
-          <w:hyperlink w:anchor="_Toc66284520" w:history="1">
+          <w:hyperlink w:anchor="_Toc66441927" w:history="1">
             <w:r>
               <w:rPr>
                 <w:rStyle w:val="Hyperlink"/>
@@ -1041,7 +2084,7 @@
                 <w:noProof/>
                 <w:webHidden/>
               </w:rPr>
-              <w:instrText xml:space="preserve"> PAGEREF _Toc66284520 \h </w:instrText>
+              <w:instrText xml:space="preserve"> PAGEREF _Toc66441927 \h </w:instrText>
             </w:r>
             <w:r>
               <w:rPr>
@@ -1061,7 +2104,7 @@
                 <w:noProof/>
                 <w:webHidden/>
               </w:rPr>
-              <w:t>9</w:t>
+              <w:t>11</w:t>
             </w:r>
             <w:r>
               <w:rPr>
@@ -1083,7 +2126,7 @@
               <w:noProof/>
             </w:rPr>
           </w:pPr>
-          <w:hyperlink w:anchor="_Toc66284521" w:history="1">
+          <w:hyperlink w:anchor="_Toc66441928" w:history="1">
             <w:r>
               <w:rPr>
                 <w:rStyle w:val="Hyperlink"/>
@@ -1110,7 +2153,7 @@
                 <w:noProof/>
                 <w:webHidden/>
               </w:rPr>
-              <w:instrText xml:space="preserve"> PAGEREF _Toc66284521 \h </w:instrText>
+              <w:instrText xml:space="preserve"> PAGEREF _Toc66441928 \h </w:instrText>
             </w:r>
             <w:r>
               <w:rPr>
@@ -1130,7 +2173,7 @@
                 <w:noProof/>
                 <w:webHidden/>
               </w:rPr>
-              <w:t>9</w:t>
+              <w:t>12</w:t>
             </w:r>
             <w:r>
               <w:rPr>
@@ -1152,7 +2195,7 @@
               <w:noProof/>
             </w:rPr>
           </w:pPr>
-          <w:hyperlink w:anchor="_Toc66284522" w:history="1">
+          <w:hyperlink w:anchor="_Toc66441929" w:history="1">
             <w:r>
               <w:rPr>
                 <w:rStyle w:val="Hyperlink"/>
@@ -1179,7 +2222,7 @@
                 <w:noProof/>
                 <w:webHidden/>
               </w:rPr>
-              <w:instrText xml:space="preserve"> PAGEREF _Toc66284522 \h </w:instrText>
+              <w:instrText xml:space="preserve"> PAGEREF _Toc66441929 \h </w:instrText>
             </w:r>
             <w:r>
               <w:rPr>
@@ -1199,7 +2242,7 @@
                 <w:noProof/>
                 <w:webHidden/>
               </w:rPr>
-              <w:t>9</w:t>
+              <w:t>12</w:t>
             </w:r>
             <w:r>
               <w:rPr>
@@ -1221,7 +2264,7 @@
               <w:noProof/>
             </w:rPr>
           </w:pPr>
-          <w:hyperlink w:anchor="_Toc66284523" w:history="1">
+          <w:hyperlink w:anchor="_Toc66441930" w:history="1">
             <w:r>
               <w:rPr>
                 <w:rStyle w:val="Hyperlink"/>
@@ -1248,7 +2291,7 @@
                 <w:noProof/>
                 <w:webHidden/>
               </w:rPr>
-              <w:instrText xml:space="preserve"> PAGEREF _Toc66284523 \h </w:instrText>
+              <w:instrText xml:space="preserve"> PAGEREF _Toc66441930 \h </w:instrText>
             </w:r>
             <w:r>
               <w:rPr>
@@ -1290,7 +2333,7 @@
               <w:noProof/>
             </w:rPr>
           </w:pPr>
-          <w:hyperlink w:anchor="_Toc66284524" w:history="1">
+          <w:hyperlink w:anchor="_Toc66441931" w:history="1">
             <w:r>
               <w:rPr>
                 <w:rStyle w:val="Hyperlink"/>
@@ -1317,7 +2360,7 @@
                 <w:noProof/>
                 <w:webHidden/>
               </w:rPr>
-              <w:instrText xml:space="preserve"> PAGEREF _Toc66284524 \h </w:instrText>
+              <w:instrText xml:space="preserve"> PAGEREF _Toc66441931 \h </w:instrText>
             </w:r>
             <w:r>
               <w:rPr>
@@ -1337,7 +2380,7 @@
                 <w:noProof/>
                 <w:webHidden/>
               </w:rPr>
-              <w:t>15</w:t>
+              <w:t>11</w:t>
             </w:r>
             <w:r>
               <w:rPr>
@@ -1359,7 +2402,7 @@
               <w:noProof/>
             </w:rPr>
           </w:pPr>
-          <w:hyperlink w:anchor="_Toc66284525" w:history="1">
+          <w:hyperlink w:anchor="_Toc66441932" w:history="1">
             <w:r>
               <w:rPr>
                 <w:rStyle w:val="Hyperlink"/>
@@ -1386,7 +2429,7 @@
                 <w:noProof/>
                 <w:webHidden/>
               </w:rPr>
-              <w:instrText xml:space="preserve"> PAGEREF _Toc66284525 \h </w:instrText>
+              <w:instrText xml:space="preserve"> PAGEREF _Toc66441932 \h </w:instrText>
             </w:r>
             <w:r>
               <w:rPr>
@@ -1406,7 +2449,7 @@
                 <w:noProof/>
                 <w:webHidden/>
               </w:rPr>
-              <w:t>16</w:t>
+              <w:t>12</w:t>
             </w:r>
             <w:r>
               <w:rPr>
@@ -1428,7 +2471,7 @@
               <w:noProof/>
             </w:rPr>
           </w:pPr>
-          <w:hyperlink w:anchor="_Toc66284526" w:history="1">
+          <w:hyperlink w:anchor="_Toc66441933" w:history="1">
             <w:r>
               <w:rPr>
                 <w:rStyle w:val="Hyperlink"/>
@@ -1455,7 +2498,7 @@
                 <w:noProof/>
                 <w:webHidden/>
               </w:rPr>
-              <w:instrText xml:space="preserve"> PAGEREF _Toc66284526 \h </w:instrText>
+              <w:instrText xml:space="preserve"> PAGEREF _Toc66441933 \h </w:instrText>
             </w:r>
             <w:r>
               <w:rPr>
@@ -1475,7 +2518,7 @@
                 <w:noProof/>
                 <w:webHidden/>
               </w:rPr>
-              <w:t>18</w:t>
+              <w:t>14</w:t>
             </w:r>
             <w:r>
               <w:rPr>
@@ -1497,7 +2540,7 @@
               <w:noProof/>
             </w:rPr>
           </w:pPr>
-          <w:hyperlink w:anchor="_Toc66284527" w:history="1">
+          <w:hyperlink w:anchor="_Toc66441934" w:history="1">
             <w:r>
               <w:rPr>
                 <w:rStyle w:val="Hyperlink"/>
@@ -1524,7 +2567,7 @@
                 <w:noProof/>
                 <w:webHidden/>
               </w:rPr>
-              <w:instrText xml:space="preserve"> PAGEREF _Toc66284527 \h </w:instrText>
+              <w:instrText xml:space="preserve"> PAGEREF _Toc66441934 \h </w:instrText>
             </w:r>
             <w:r>
               <w:rPr>
@@ -1544,7 +2587,7 @@
                 <w:noProof/>
                 <w:webHidden/>
               </w:rPr>
-              <w:t>19</w:t>
+              <w:t>15</w:t>
             </w:r>
             <w:r>
               <w:rPr>
@@ -1566,7 +2609,7 @@
               <w:noProof/>
             </w:rPr>
           </w:pPr>
-          <w:hyperlink w:anchor="_Toc66284528" w:history="1">
+          <w:hyperlink w:anchor="_Toc66441935" w:history="1">
             <w:r>
               <w:rPr>
                 <w:rStyle w:val="Hyperlink"/>
@@ -1593,7 +2636,7 @@
                 <w:noProof/>
                 <w:webHidden/>
               </w:rPr>
-              <w:instrText xml:space="preserve"> PAGEREF _Toc66284528 \h </w:instrText>
+              <w:instrText xml:space="preserve"> PAGEREF _Toc66441935 \h </w:instrText>
             </w:r>
             <w:r>
               <w:rPr>
@@ -1613,7 +2656,7 @@
                 <w:noProof/>
                 <w:webHidden/>
               </w:rPr>
-              <w:t>20</w:t>
+              <w:t>16</w:t>
             </w:r>
             <w:r>
               <w:rPr>
@@ -1635,7 +2678,7 @@
               <w:noProof/>
             </w:rPr>
           </w:pPr>
-          <w:hyperlink w:anchor="_Toc66284529" w:history="1">
+          <w:hyperlink w:anchor="_Toc66441936" w:history="1">
             <w:r>
               <w:rPr>
                 <w:rStyle w:val="Hyperlink"/>
@@ -1662,7 +2705,7 @@
                 <w:noProof/>
                 <w:webHidden/>
               </w:rPr>
-              <w:instrText xml:space="preserve"> PAGEREF _Toc66284529 \h </w:instrText>
+              <w:instrText xml:space="preserve"> PAGEREF _Toc66441936 \h </w:instrText>
             </w:r>
             <w:r>
               <w:rPr>
@@ -1682,7 +2725,7 @@
                 <w:noProof/>
                 <w:webHidden/>
               </w:rPr>
-              <w:t>21</w:t>
+              <w:t>17</w:t>
             </w:r>
             <w:r>
               <w:rPr>
@@ -1704,7 +2747,7 @@
               <w:noProof/>
             </w:rPr>
           </w:pPr>
-          <w:hyperlink w:anchor="_Toc66284530" w:history="1">
+          <w:hyperlink w:anchor="_Toc66441937" w:history="1">
             <w:r>
               <w:rPr>
                 <w:rStyle w:val="Hyperlink"/>
@@ -1731,7 +2774,7 @@
                 <w:noProof/>
                 <w:webHidden/>
               </w:rPr>
-              <w:instrText xml:space="preserve"> PAGEREF _Toc66284530 \h </w:instrText>
+              <w:instrText xml:space="preserve"> PAGEREF _Toc66441937 \h </w:instrText>
             </w:r>
             <w:r>
               <w:rPr>
@@ -1751,7 +2794,7 @@
                 <w:noProof/>
                 <w:webHidden/>
               </w:rPr>
-              <w:t>23</w:t>
+              <w:t>19</w:t>
             </w:r>
             <w:r>
               <w:rPr>
@@ -1773,7 +2816,7 @@
               <w:noProof/>
             </w:rPr>
           </w:pPr>
-          <w:hyperlink w:anchor="_Toc66284531" w:history="1">
+          <w:hyperlink w:anchor="_Toc66441938" w:history="1">
             <w:r>
               <w:rPr>
                 <w:rStyle w:val="Hyperlink"/>
@@ -1800,7 +2843,7 @@
                 <w:noProof/>
                 <w:webHidden/>
               </w:rPr>
-              <w:instrText xml:space="preserve"> PAGEREF _Toc66284531 \h </w:instrText>
+              <w:instrText xml:space="preserve"> PAGEREF _Toc66441938 \h </w:instrText>
             </w:r>
             <w:r>
               <w:rPr>
@@ -1820,7 +2863,7 @@
                 <w:noProof/>
                 <w:webHidden/>
               </w:rPr>
-              <w:t>24</w:t>
+              <w:t>20</w:t>
             </w:r>
             <w:r>
               <w:rPr>
@@ -1842,7 +2885,7 @@
               <w:noProof/>
             </w:rPr>
           </w:pPr>
-          <w:hyperlink w:anchor="_Toc66284532" w:history="1">
+          <w:hyperlink w:anchor="_Toc66441939" w:history="1">
             <w:r>
               <w:rPr>
                 <w:rStyle w:val="Hyperlink"/>
@@ -1869,7 +2912,7 @@
                 <w:noProof/>
                 <w:webHidden/>
               </w:rPr>
-              <w:instrText xml:space="preserve"> PAGEREF _Toc66284532 \h </w:instrText>
+              <w:instrText xml:space="preserve"> PAGEREF _Toc66441939 \h </w:instrText>
             </w:r>
             <w:r>
               <w:rPr>
@@ -1889,7 +2932,7 @@
                 <w:noProof/>
                 <w:webHidden/>
               </w:rPr>
-              <w:t>25</w:t>
+              <w:t>21</w:t>
             </w:r>
             <w:r>
               <w:rPr>
@@ -1911,7 +2954,7 @@
               <w:noProof/>
             </w:rPr>
           </w:pPr>
-          <w:hyperlink w:anchor="_Toc66284533" w:history="1">
+          <w:hyperlink w:anchor="_Toc66441940" w:history="1">
             <w:r>
               <w:rPr>
                 <w:rStyle w:val="Hyperlink"/>
@@ -1938,7 +2981,7 @@
                 <w:noProof/>
                 <w:webHidden/>
               </w:rPr>
-              <w:instrText xml:space="preserve"> PAGEREF _Toc66284533 \h </w:instrText>
+              <w:instrText xml:space="preserve"> PAGEREF _Toc66441940 \h </w:instrText>
             </w:r>
             <w:r>
               <w:rPr>
@@ -1958,7 +3001,7 @@
                 <w:noProof/>
                 <w:webHidden/>
               </w:rPr>
-              <w:t>25</w:t>
+              <w:t>21</w:t>
             </w:r>
             <w:r>
               <w:rPr>
@@ -1980,7 +3023,7 @@
               <w:noProof/>
             </w:rPr>
           </w:pPr>
-          <w:hyperlink w:anchor="_Toc66284534" w:history="1">
+          <w:hyperlink w:anchor="_Toc66441941" w:history="1">
             <w:r>
               <w:rPr>
                 <w:rStyle w:val="Hyperlink"/>
@@ -2007,7 +3050,7 @@
                 <w:noProof/>
                 <w:webHidden/>
               </w:rPr>
-              <w:instrText xml:space="preserve"> PAGEREF _Toc66284534 \h </w:instrText>
+              <w:instrText xml:space="preserve"> PAGEREF _Toc66441941 \h </w:instrText>
             </w:r>
             <w:r>
               <w:rPr>
@@ -2027,7 +3070,7 @@
                 <w:noProof/>
                 <w:webHidden/>
               </w:rPr>
-              <w:t>26</w:t>
+              <w:t>22</w:t>
             </w:r>
             <w:r>
               <w:rPr>
@@ -2049,7 +3092,7 @@
               <w:noProof/>
             </w:rPr>
           </w:pPr>
-          <w:hyperlink w:anchor="_Toc66284535" w:history="1">
+          <w:hyperlink w:anchor="_Toc66441942" w:history="1">
             <w:r>
               <w:rPr>
                 <w:rStyle w:val="Hyperlink"/>
@@ -2076,7 +3119,7 @@
                 <w:noProof/>
                 <w:webHidden/>
               </w:rPr>
-              <w:instrText xml:space="preserve"> PAGEREF _Toc66284535 \h </w:instrText>
+              <w:instrText xml:space="preserve"> PAGEREF _Toc66441942 \h </w:instrText>
             </w:r>
             <w:r>
               <w:rPr>
@@ -2096,7 +3139,7 @@
                 <w:noProof/>
                 <w:webHidden/>
               </w:rPr>
-              <w:t>26</w:t>
+              <w:t>22</w:t>
             </w:r>
             <w:r>
               <w:rPr>
@@ -2118,7 +3161,7 @@
               <w:noProof/>
             </w:rPr>
           </w:pPr>
-          <w:hyperlink w:anchor="_Toc66284536" w:history="1">
+          <w:hyperlink w:anchor="_Toc66441943" w:history="1">
             <w:r>
               <w:rPr>
                 <w:rStyle w:val="Hyperlink"/>
@@ -2145,7 +3188,7 @@
                 <w:noProof/>
                 <w:webHidden/>
               </w:rPr>
-              <w:instrText xml:space="preserve"> PAGEREF _Toc66284536 \h </w:instrText>
+              <w:instrText xml:space="preserve"> PAGEREF _Toc66441943 \h </w:instrText>
             </w:r>
             <w:r>
               <w:rPr>
@@ -2165,7 +3208,7 @@
                 <w:noProof/>
                 <w:webHidden/>
               </w:rPr>
-              <w:t>26</w:t>
+              <w:t>23</w:t>
             </w:r>
             <w:r>
               <w:rPr>
@@ -2187,7 +3230,7 @@
               <w:noProof/>
             </w:rPr>
           </w:pPr>
-          <w:hyperlink w:anchor="_Toc66284537" w:history="1">
+          <w:hyperlink w:anchor="_Toc66441944" w:history="1">
             <w:r>
               <w:rPr>
                 <w:rStyle w:val="Hyperlink"/>
@@ -2214,7 +3257,7 @@
                 <w:noProof/>
                 <w:webHidden/>
               </w:rPr>
-              <w:instrText xml:space="preserve"> PAGEREF _Toc66284537 \h </w:instrText>
+              <w:instrText xml:space="preserve"> PAGEREF _Toc66441944 \h </w:instrText>
             </w:r>
             <w:r>
               <w:rPr>
@@ -2234,7 +3277,7 @@
                 <w:noProof/>
                 <w:webHidden/>
               </w:rPr>
-              <w:t>26</w:t>
+              <w:t>23</w:t>
             </w:r>
             <w:r>
               <w:rPr>
@@ -2256,7 +3299,7 @@
               <w:noProof/>
             </w:rPr>
           </w:pPr>
-          <w:hyperlink w:anchor="_Toc66284538" w:history="1">
+          <w:hyperlink w:anchor="_Toc66441945" w:history="1">
             <w:r>
               <w:rPr>
                 <w:rStyle w:val="Hyperlink"/>
@@ -2283,7 +3326,7 @@
                 <w:noProof/>
                 <w:webHidden/>
               </w:rPr>
-              <w:instrText xml:space="preserve"> PAGEREF _Toc66284538 \h </w:instrText>
+              <w:instrText xml:space="preserve"> PAGEREF _Toc66441945 \h </w:instrText>
             </w:r>
             <w:r>
               <w:rPr>
@@ -2303,7 +3346,7 @@
                 <w:noProof/>
                 <w:webHidden/>
               </w:rPr>
-              <w:t>28</w:t>
+              <w:t>25</w:t>
             </w:r>
             <w:r>
               <w:rPr>
@@ -2325,7 +3368,7 @@
               <w:noProof/>
             </w:rPr>
           </w:pPr>
-          <w:hyperlink w:anchor="_Toc66284539" w:history="1">
+          <w:hyperlink w:anchor="_Toc66441946" w:history="1">
             <w:r>
               <w:rPr>
                 <w:rStyle w:val="Hyperlink"/>
@@ -2352,7 +3395,7 @@
                 <w:noProof/>
                 <w:webHidden/>
               </w:rPr>
-              <w:instrText xml:space="preserve"> PAGEREF _Toc66284539 \h </w:instrText>
+              <w:instrText xml:space="preserve"> PAGEREF _Toc66441946 \h </w:instrText>
             </w:r>
             <w:r>
               <w:rPr>
@@ -2372,7 +3415,7 @@
                 <w:noProof/>
                 <w:webHidden/>
               </w:rPr>
-              <w:t>29</w:t>
+              <w:t>25</w:t>
             </w:r>
             <w:r>
               <w:rPr>
@@ -2394,7 +3437,7 @@
               <w:noProof/>
             </w:rPr>
           </w:pPr>
-          <w:hyperlink w:anchor="_Toc66284540" w:history="1">
+          <w:hyperlink w:anchor="_Toc66441947" w:history="1">
             <w:r>
               <w:rPr>
                 <w:rStyle w:val="Hyperlink"/>
@@ -2421,7 +3464,7 @@
                 <w:noProof/>
                 <w:webHidden/>
               </w:rPr>
-              <w:instrText xml:space="preserve"> PAGEREF _Toc66284540 \h </w:instrText>
+              <w:instrText xml:space="preserve"> PAGEREF _Toc66441947 \h </w:instrText>
             </w:r>
             <w:r>
               <w:rPr>
@@ -2441,7 +3484,7 @@
                 <w:noProof/>
                 <w:webHidden/>
               </w:rPr>
-              <w:t>29</w:t>
+              <w:t>26</w:t>
             </w:r>
             <w:r>
               <w:rPr>
@@ -2463,7 +3506,7 @@
               <w:noProof/>
             </w:rPr>
           </w:pPr>
-          <w:hyperlink w:anchor="_Toc66284541" w:history="1">
+          <w:hyperlink w:anchor="_Toc66441948" w:history="1">
             <w:r>
               <w:rPr>
                 <w:rStyle w:val="Hyperlink"/>
@@ -2490,7 +3533,7 @@
                 <w:noProof/>
                 <w:webHidden/>
               </w:rPr>
-              <w:instrText xml:space="preserve"> PAGEREF _Toc66284541 \h </w:instrText>
+              <w:instrText xml:space="preserve"> PAGEREF _Toc66441948 \h </w:instrText>
             </w:r>
             <w:r>
               <w:rPr>
@@ -2510,7 +3553,7 @@
                 <w:noProof/>
                 <w:webHidden/>
               </w:rPr>
-              <w:t>29</w:t>
+              <w:t>26</w:t>
             </w:r>
             <w:r>
               <w:rPr>
@@ -2532,7 +3575,7 @@
               <w:noProof/>
             </w:rPr>
           </w:pPr>
-          <w:hyperlink w:anchor="_Toc66284542" w:history="1">
+          <w:hyperlink w:anchor="_Toc66441949" w:history="1">
             <w:r>
               <w:rPr>
                 <w:rStyle w:val="Hyperlink"/>
@@ -2559,7 +3602,7 @@
                 <w:noProof/>
                 <w:webHidden/>
               </w:rPr>
-              <w:instrText xml:space="preserve"> PAGEREF _Toc66284542 \h </w:instrText>
+              <w:instrText xml:space="preserve"> PAGEREF _Toc66441949 \h </w:instrText>
             </w:r>
             <w:r>
               <w:rPr>
@@ -2579,7 +3622,7 @@
                 <w:noProof/>
                 <w:webHidden/>
               </w:rPr>
-              <w:t>29</w:t>
+              <w:t>26</w:t>
             </w:r>
             <w:r>
               <w:rPr>
@@ -2601,7 +3644,7 @@
               <w:noProof/>
             </w:rPr>
           </w:pPr>
-          <w:hyperlink w:anchor="_Toc66284543" w:history="1">
+          <w:hyperlink w:anchor="_Toc66441950" w:history="1">
             <w:r>
               <w:rPr>
                 <w:rStyle w:val="Hyperlink"/>
@@ -2628,7 +3671,7 @@
                 <w:noProof/>
                 <w:webHidden/>
               </w:rPr>
-              <w:instrText xml:space="preserve"> PAGEREF _Toc66284543 \h </w:instrText>
+              <w:instrText xml:space="preserve"> PAGEREF _Toc66441950 \h </w:instrText>
             </w:r>
             <w:r>
               <w:rPr>
@@ -2648,7 +3691,7 @@
                 <w:noProof/>
                 <w:webHidden/>
               </w:rPr>
-              <w:t>30</w:t>
+              <w:t>26</w:t>
             </w:r>
             <w:r>
               <w:rPr>
@@ -2670,7 +3713,7 @@
               <w:noProof/>
             </w:rPr>
           </w:pPr>
-          <w:hyperlink w:anchor="_Toc66284544" w:history="1">
+          <w:hyperlink w:anchor="_Toc66441951" w:history="1">
             <w:r>
               <w:rPr>
                 <w:rStyle w:val="Hyperlink"/>
@@ -2697,7 +3740,7 @@
                 <w:noProof/>
                 <w:webHidden/>
               </w:rPr>
-              <w:instrText xml:space="preserve"> PAGEREF _Toc66284544 \h </w:instrText>
+              <w:instrText xml:space="preserve"> PAGEREF _Toc66441951 \h </w:instrText>
             </w:r>
             <w:r>
               <w:rPr>
@@ -2717,7 +3760,7 @@
                 <w:noProof/>
                 <w:webHidden/>
               </w:rPr>
-              <w:t>30</w:t>
+              <w:t>26</w:t>
             </w:r>
             <w:r>
               <w:rPr>
@@ -2739,7 +3782,7 @@
               <w:noProof/>
             </w:rPr>
           </w:pPr>
-          <w:hyperlink w:anchor="_Toc66284545" w:history="1">
+          <w:hyperlink w:anchor="_Toc66441952" w:history="1">
             <w:r>
               <w:rPr>
                 <w:rStyle w:val="Hyperlink"/>
@@ -2766,7 +3809,7 @@
                 <w:noProof/>
                 <w:webHidden/>
               </w:rPr>
-              <w:instrText xml:space="preserve"> PAGEREF _Toc66284545 \h </w:instrText>
+              <w:instrText xml:space="preserve"> PAGEREF _Toc66441952 \h </w:instrText>
             </w:r>
             <w:r>
               <w:rPr>
@@ -2786,7 +3829,7 @@
                 <w:noProof/>
                 <w:webHidden/>
               </w:rPr>
-              <w:t>30</w:t>
+              <w:t>27</w:t>
             </w:r>
             <w:r>
               <w:rPr>
@@ -2808,7 +3851,7 @@
               <w:noProof/>
             </w:rPr>
           </w:pPr>
-          <w:hyperlink w:anchor="_Toc66284546" w:history="1">
+          <w:hyperlink w:anchor="_Toc66441953" w:history="1">
             <w:r>
               <w:rPr>
                 <w:rStyle w:val="Hyperlink"/>
@@ -2835,7 +3878,7 @@
                 <w:noProof/>
                 <w:webHidden/>
               </w:rPr>
-              <w:instrText xml:space="preserve"> PAGEREF _Toc66284546 \h </w:instrText>
+              <w:instrText xml:space="preserve"> PAGEREF _Toc66441953 \h </w:instrText>
             </w:r>
             <w:r>
               <w:rPr>
@@ -2855,7 +3898,7 @@
                 <w:noProof/>
                 <w:webHidden/>
               </w:rPr>
-              <w:t>30</w:t>
+              <w:t>27</w:t>
             </w:r>
             <w:r>
               <w:rPr>
@@ -2877,7 +3920,7 @@
               <w:noProof/>
             </w:rPr>
           </w:pPr>
-          <w:hyperlink w:anchor="_Toc66284547" w:history="1">
+          <w:hyperlink w:anchor="_Toc66441954" w:history="1">
             <w:r>
               <w:rPr>
                 <w:rStyle w:val="Hyperlink"/>
@@ -2904,7 +3947,7 @@
                 <w:noProof/>
                 <w:webHidden/>
               </w:rPr>
-              <w:instrText xml:space="preserve"> PAGEREF _Toc66284547 \h </w:instrText>
+              <w:instrText xml:space="preserve"> PAGEREF _Toc66441954 \h </w:instrText>
             </w:r>
             <w:r>
               <w:rPr>
@@ -2924,7 +3967,7 @@
                 <w:noProof/>
                 <w:webHidden/>
               </w:rPr>
-              <w:t>30</w:t>
+              <w:t>27</w:t>
             </w:r>
             <w:r>
               <w:rPr>
@@ -2946,7 +3989,7 @@
               <w:noProof/>
             </w:rPr>
           </w:pPr>
-          <w:hyperlink w:anchor="_Toc66284548" w:history="1">
+          <w:hyperlink w:anchor="_Toc66441955" w:history="1">
             <w:r>
               <w:rPr>
                 <w:rStyle w:val="Hyperlink"/>
@@ -2973,7 +4016,7 @@
                 <w:noProof/>
                 <w:webHidden/>
               </w:rPr>
-              <w:instrText xml:space="preserve"> PAGEREF _Toc66284548 \h </w:instrText>
+              <w:instrText xml:space="preserve"> PAGEREF _Toc66441955 \h </w:instrText>
             </w:r>
             <w:r>
               <w:rPr>
@@ -2993,7 +4036,7 @@
                 <w:noProof/>
                 <w:webHidden/>
               </w:rPr>
-              <w:t>30</w:t>
+              <w:t>27</w:t>
             </w:r>
             <w:r>
               <w:rPr>
@@ -3015,7 +4058,7 @@
               <w:noProof/>
             </w:rPr>
           </w:pPr>
-          <w:hyperlink w:anchor="_Toc66284549" w:history="1">
+          <w:hyperlink w:anchor="_Toc66441956" w:history="1">
             <w:r>
               <w:rPr>
                 <w:rStyle w:val="Hyperlink"/>
@@ -3042,7 +4085,7 @@
                 <w:noProof/>
                 <w:webHidden/>
               </w:rPr>
-              <w:instrText xml:space="preserve"> PAGEREF _Toc66284549 \h </w:instrText>
+              <w:instrText xml:space="preserve"> PAGEREF _Toc66441956 \h </w:instrText>
             </w:r>
             <w:r>
               <w:rPr>
@@ -3062,7 +4105,7 @@
                 <w:noProof/>
                 <w:webHidden/>
               </w:rPr>
-              <w:t>30</w:t>
+              <w:t>27</w:t>
             </w:r>
             <w:r>
               <w:rPr>
@@ -3089,11 +4132,11 @@
       <w:pPr>
         <w:pStyle w:val="Heading1"/>
       </w:pPr>
-      <w:bookmarkStart w:id="0" w:name="_Toc66284515"/>
+      <w:bookmarkStart w:id="1" w:name="_Toc66441921"/>
       <w:r>
         <w:t>Introduction</w:t>
       </w:r>
-      <w:bookmarkEnd w:id="0"/>
+      <w:bookmarkEnd w:id="1"/>
     </w:p>
     <w:p>
       <w:r>
@@ -3111,7 +4154,7 @@
       <w:r>
         <w:t xml:space="preserve">. If something is unclear or you have a question unanswered, you can reach the code designer at (Jorge Zepeda O: </w:t>
       </w:r>
-      <w:hyperlink r:id="rId9" w:history="1">
+      <w:hyperlink r:id="rId10" w:history="1">
         <w:r>
           <w:rPr>
             <w:rStyle w:val="Hyperlink"/>
@@ -3122,7 +4165,7 @@
       <w:r>
         <w:t xml:space="preserve">) or the corresponding author (Christy F. Landes: </w:t>
       </w:r>
-      <w:hyperlink r:id="rId10" w:history="1">
+      <w:hyperlink r:id="rId11" w:history="1">
         <w:r>
           <w:rPr>
             <w:rStyle w:val="Hyperlink"/>
@@ -3139,11 +4182,11 @@
       <w:pPr>
         <w:pStyle w:val="Heading2"/>
       </w:pPr>
-      <w:bookmarkStart w:id="1" w:name="_Toc66284516"/>
+      <w:bookmarkStart w:id="2" w:name="_Toc66441922"/>
       <w:r>
         <w:t>Changelog</w:t>
       </w:r>
-      <w:bookmarkEnd w:id="1"/>
+      <w:bookmarkEnd w:id="2"/>
     </w:p>
     <w:p>
       <w:r>
@@ -3155,7 +4198,7 @@
       <w:pPr>
         <w:pStyle w:val="Heading2"/>
       </w:pPr>
-      <w:bookmarkStart w:id="2" w:name="_Toc66284517"/>
+      <w:bookmarkStart w:id="3" w:name="_Toc66441923"/>
       <w:r>
         <w:rPr>
           <w:rStyle w:val="Heading1Char"/>
@@ -3167,7 +4210,7 @@
       <w:r>
         <w:t>:</w:t>
       </w:r>
-      <w:bookmarkEnd w:id="2"/>
+      <w:bookmarkEnd w:id="3"/>
     </w:p>
     <w:p>
       <w:r>
@@ -3188,7 +4231,7 @@
       <w:pPr>
         <w:pStyle w:val="Heading1"/>
       </w:pPr>
-      <w:bookmarkStart w:id="3" w:name="_Toc66284518"/>
+      <w:bookmarkStart w:id="4" w:name="_Toc66441924"/>
       <w:r>
         <w:lastRenderedPageBreak/>
         <w:t xml:space="preserve">Part 0: Installing Python and relevant </w:t>
@@ -3197,7 +4240,7 @@
       <w:r>
         <w:t>packages</w:t>
       </w:r>
-      <w:bookmarkEnd w:id="3"/>
+      <w:bookmarkEnd w:id="4"/>
       <w:proofErr w:type="gramEnd"/>
     </w:p>
     <w:p>
@@ -3289,7 +4332,7 @@
       <w:r>
         <w:t xml:space="preserve">For its ease of use, we will be installing Anaconda for python (A recent release can be found here: </w:t>
       </w:r>
-      <w:hyperlink r:id="rId11" w:history="1">
+      <w:hyperlink r:id="rId12" w:history="1">
         <w:r>
           <w:rPr>
             <w:rStyle w:val="Hyperlink"/>
@@ -3324,7 +4367,7 @@
                     </pic:cNvPicPr>
                   </pic:nvPicPr>
                   <pic:blipFill>
-                    <a:blip r:embed="rId12">
+                    <a:blip r:embed="rId13">
                       <a:extLst>
                         <a:ext uri="{28A0092B-C50C-407E-A947-70E740481C1C}">
                           <a14:useLocalDpi xmlns:a14="http://schemas.microsoft.com/office/drawing/2010/main" val="0"/>
@@ -3401,7 +4444,7 @@
                     </pic:cNvPicPr>
                   </pic:nvPicPr>
                   <pic:blipFill>
-                    <a:blip r:embed="rId13">
+                    <a:blip r:embed="rId14">
                       <a:extLst>
                         <a:ext uri="{28A0092B-C50C-407E-A947-70E740481C1C}">
                           <a14:useLocalDpi xmlns:a14="http://schemas.microsoft.com/office/drawing/2010/main" val="0"/>
@@ -3520,7 +4563,7 @@
                     </pic:cNvPicPr>
                   </pic:nvPicPr>
                   <pic:blipFill>
-                    <a:blip r:embed="rId14">
+                    <a:blip r:embed="rId15">
                       <a:extLst>
                         <a:ext uri="{28A0092B-C50C-407E-A947-70E740481C1C}">
                           <a14:useLocalDpi xmlns:a14="http://schemas.microsoft.com/office/drawing/2010/main" val="0"/>
@@ -3804,7 +4847,7 @@
                     </pic:cNvPicPr>
                   </pic:nvPicPr>
                   <pic:blipFill>
-                    <a:blip r:embed="rId15">
+                    <a:blip r:embed="rId16">
                       <a:extLst>
                         <a:ext uri="{28A0092B-C50C-407E-A947-70E740481C1C}">
                           <a14:useLocalDpi xmlns:a14="http://schemas.microsoft.com/office/drawing/2010/main" val="0"/>
@@ -3933,7 +4976,7 @@
                     </pic:cNvPicPr>
                   </pic:nvPicPr>
                   <pic:blipFill>
-                    <a:blip r:embed="rId16">
+                    <a:blip r:embed="rId17">
                       <a:extLst>
                         <a:ext uri="{28A0092B-C50C-407E-A947-70E740481C1C}">
                           <a14:useLocalDpi xmlns:a14="http://schemas.microsoft.com/office/drawing/2010/main" val="0"/>
@@ -4027,7 +5070,7 @@
                     </pic:cNvPicPr>
                   </pic:nvPicPr>
                   <pic:blipFill>
-                    <a:blip r:embed="rId17">
+                    <a:blip r:embed="rId18">
                       <a:extLst>
                         <a:ext uri="{28A0092B-C50C-407E-A947-70E740481C1C}">
                           <a14:useLocalDpi xmlns:a14="http://schemas.microsoft.com/office/drawing/2010/main" val="0"/>
@@ -4068,9 +5111,11 @@
       <w:pPr>
         <w:pStyle w:val="Heading2"/>
       </w:pPr>
+      <w:bookmarkStart w:id="5" w:name="_Toc66441925"/>
       <w:r>
         <w:t>Setting up Spyder</w:t>
       </w:r>
+      <w:bookmarkEnd w:id="5"/>
     </w:p>
     <w:p>
       <w:r>
@@ -4187,7 +5232,7 @@
                     </pic:cNvPicPr>
                   </pic:nvPicPr>
                   <pic:blipFill>
-                    <a:blip r:embed="rId18">
+                    <a:blip r:embed="rId19">
                       <a:extLst>
                         <a:ext uri="{28A0092B-C50C-407E-A947-70E740481C1C}">
                           <a14:useLocalDpi xmlns:a14="http://schemas.microsoft.com/office/drawing/2010/main" val="0"/>
@@ -4309,7 +5354,7 @@
                     </pic:cNvPicPr>
                   </pic:nvPicPr>
                   <pic:blipFill>
-                    <a:blip r:embed="rId19">
+                    <a:blip r:embed="rId20">
                       <a:extLst>
                         <a:ext uri="{28A0092B-C50C-407E-A947-70E740481C1C}">
                           <a14:useLocalDpi xmlns:a14="http://schemas.microsoft.com/office/drawing/2010/main" val="0"/>
@@ -4345,11 +5390,11 @@
       <w:pPr>
         <w:pStyle w:val="Heading2"/>
       </w:pPr>
-      <w:bookmarkStart w:id="4" w:name="_Toc66284519"/>
+      <w:bookmarkStart w:id="6" w:name="_Toc66441926"/>
       <w:r>
         <w:t>Setting up the data folders</w:t>
       </w:r>
-      <w:bookmarkEnd w:id="4"/>
+      <w:bookmarkEnd w:id="6"/>
     </w:p>
     <w:p>
       <w:r>
@@ -5000,8 +6045,8 @@
       <w:pPr>
         <w:pStyle w:val="Heading1"/>
       </w:pPr>
-      <w:bookmarkStart w:id="5" w:name="_Ref66208499"/>
-      <w:bookmarkStart w:id="6" w:name="_Toc66284520"/>
+      <w:bookmarkStart w:id="7" w:name="_Ref66208499"/>
+      <w:bookmarkStart w:id="8" w:name="_Toc66441927"/>
       <w:r>
         <w:lastRenderedPageBreak/>
         <w:t xml:space="preserve">Part 1: Simulating data using </w:t>
@@ -5010,8 +6055,8 @@
       <w:r>
         <w:t>KNOT</w:t>
       </w:r>
-      <w:bookmarkEnd w:id="5"/>
-      <w:bookmarkEnd w:id="6"/>
+      <w:bookmarkEnd w:id="7"/>
+      <w:bookmarkEnd w:id="8"/>
       <w:proofErr w:type="gramEnd"/>
     </w:p>
     <w:p>
@@ -5077,11 +6122,11 @@
       <w:pPr>
         <w:pStyle w:val="Heading2"/>
       </w:pPr>
-      <w:bookmarkStart w:id="7" w:name="_Toc66284521"/>
+      <w:bookmarkStart w:id="9" w:name="_Toc66441928"/>
       <w:r>
         <w:t>Making a simulation</w:t>
       </w:r>
-      <w:bookmarkEnd w:id="7"/>
+      <w:bookmarkEnd w:id="9"/>
     </w:p>
     <w:p>
       <w:r>
@@ -5168,7 +6213,7 @@
                     </pic:cNvPicPr>
                   </pic:nvPicPr>
                   <pic:blipFill>
-                    <a:blip r:embed="rId20">
+                    <a:blip r:embed="rId21">
                       <a:extLst>
                         <a:ext uri="{28A0092B-C50C-407E-A947-70E740481C1C}">
                           <a14:useLocalDpi xmlns:a14="http://schemas.microsoft.com/office/drawing/2010/main" val="0"/>
@@ -5305,7 +6350,7 @@
                     </pic:cNvPicPr>
                   </pic:nvPicPr>
                   <pic:blipFill>
-                    <a:blip r:embed="rId21">
+                    <a:blip r:embed="rId22">
                       <a:extLst>
                         <a:ext uri="{28A0092B-C50C-407E-A947-70E740481C1C}">
                           <a14:useLocalDpi xmlns:a14="http://schemas.microsoft.com/office/drawing/2010/main" val="0"/>
@@ -5341,11 +6386,11 @@
       <w:pPr>
         <w:pStyle w:val="Heading2"/>
       </w:pPr>
-      <w:bookmarkStart w:id="8" w:name="_Toc66284522"/>
+      <w:bookmarkStart w:id="10" w:name="_Toc66441929"/>
       <w:r>
         <w:t>Defining model-based simulations in 2-D</w:t>
       </w:r>
-      <w:bookmarkEnd w:id="8"/>
+      <w:bookmarkEnd w:id="10"/>
     </w:p>
     <w:p>
       <w:r>
@@ -5414,7 +6459,7 @@
                     </pic:cNvPicPr>
                   </pic:nvPicPr>
                   <pic:blipFill>
-                    <a:blip r:embed="rId22">
+                    <a:blip r:embed="rId23">
                       <a:extLst>
                         <a:ext uri="{28A0092B-C50C-407E-A947-70E740481C1C}">
                           <a14:useLocalDpi xmlns:a14="http://schemas.microsoft.com/office/drawing/2010/main" val="0"/>
@@ -5480,7 +6525,7 @@
                     </pic:cNvPicPr>
                   </pic:nvPicPr>
                   <pic:blipFill>
-                    <a:blip r:embed="rId23">
+                    <a:blip r:embed="rId24">
                       <a:extLst>
                         <a:ext uri="{28A0092B-C50C-407E-A947-70E740481C1C}">
                           <a14:useLocalDpi xmlns:a14="http://schemas.microsoft.com/office/drawing/2010/main" val="0"/>
@@ -5565,7 +6610,7 @@
                     </pic:cNvPicPr>
                   </pic:nvPicPr>
                   <pic:blipFill>
-                    <a:blip r:embed="rId24">
+                    <a:blip r:embed="rId25">
                       <a:extLst>
                         <a:ext uri="{28A0092B-C50C-407E-A947-70E740481C1C}">
                           <a14:useLocalDpi xmlns:a14="http://schemas.microsoft.com/office/drawing/2010/main" val="0"/>
@@ -5634,7 +6679,7 @@
                     </pic:cNvPicPr>
                   </pic:nvPicPr>
                   <pic:blipFill>
-                    <a:blip r:embed="rId25">
+                    <a:blip r:embed="rId26">
                       <a:extLst>
                         <a:ext uri="{28A0092B-C50C-407E-A947-70E740481C1C}">
                           <a14:useLocalDpi xmlns:a14="http://schemas.microsoft.com/office/drawing/2010/main" val="0"/>
@@ -5712,7 +6757,7 @@
                     </pic:cNvPicPr>
                   </pic:nvPicPr>
                   <pic:blipFill>
-                    <a:blip r:embed="rId26">
+                    <a:blip r:embed="rId27">
                       <a:extLst>
                         <a:ext uri="{28A0092B-C50C-407E-A947-70E740481C1C}">
                           <a14:useLocalDpi xmlns:a14="http://schemas.microsoft.com/office/drawing/2010/main" val="0"/>
@@ -5781,7 +6826,7 @@
                     </pic:cNvPicPr>
                   </pic:nvPicPr>
                   <pic:blipFill>
-                    <a:blip r:embed="rId27">
+                    <a:blip r:embed="rId28">
                       <a:extLst>
                         <a:ext uri="{28A0092B-C50C-407E-A947-70E740481C1C}">
                           <a14:useLocalDpi xmlns:a14="http://schemas.microsoft.com/office/drawing/2010/main" val="0"/>
@@ -5867,7 +6912,7 @@
                     </pic:cNvPicPr>
                   </pic:nvPicPr>
                   <pic:blipFill>
-                    <a:blip r:embed="rId28">
+                    <a:blip r:embed="rId29">
                       <a:extLst>
                         <a:ext uri="{28A0092B-C50C-407E-A947-70E740481C1C}">
                           <a14:useLocalDpi xmlns:a14="http://schemas.microsoft.com/office/drawing/2010/main" val="0"/>
@@ -5976,7 +7021,7 @@
                     </pic:cNvPicPr>
                   </pic:nvPicPr>
                   <pic:blipFill>
-                    <a:blip r:embed="rId29">
+                    <a:blip r:embed="rId30">
                       <a:extLst>
                         <a:ext uri="{28A0092B-C50C-407E-A947-70E740481C1C}">
                           <a14:useLocalDpi xmlns:a14="http://schemas.microsoft.com/office/drawing/2010/main" val="0"/>
@@ -6012,7 +7057,7 @@
       <w:pPr>
         <w:pStyle w:val="Heading2"/>
       </w:pPr>
-      <w:bookmarkStart w:id="9" w:name="_Toc66284523"/>
+      <w:bookmarkStart w:id="11" w:name="_Toc66441930"/>
       <w:r>
         <w:t>Generating random-process based simulations in 3-</w:t>
       </w:r>
@@ -6020,7 +7065,7 @@
       <w:r>
         <w:t>D</w:t>
       </w:r>
-      <w:bookmarkEnd w:id="9"/>
+      <w:bookmarkEnd w:id="11"/>
       <w:proofErr w:type="gramEnd"/>
     </w:p>
     <w:p>
@@ -6091,7 +7136,7 @@
                     </pic:cNvPicPr>
                   </pic:nvPicPr>
                   <pic:blipFill>
-                    <a:blip r:embed="rId30">
+                    <a:blip r:embed="rId31">
                       <a:extLst>
                         <a:ext uri="{28A0092B-C50C-407E-A947-70E740481C1C}">
                           <a14:useLocalDpi xmlns:a14="http://schemas.microsoft.com/office/drawing/2010/main" val="0"/>
@@ -6169,7 +7214,7 @@
                     </pic:cNvPicPr>
                   </pic:nvPicPr>
                   <pic:blipFill>
-                    <a:blip r:embed="rId31">
+                    <a:blip r:embed="rId32">
                       <a:extLst>
                         <a:ext uri="{28A0092B-C50C-407E-A947-70E740481C1C}">
                           <a14:useLocalDpi xmlns:a14="http://schemas.microsoft.com/office/drawing/2010/main" val="0"/>
@@ -6232,7 +7277,7 @@
                     </pic:cNvPicPr>
                   </pic:nvPicPr>
                   <pic:blipFill>
-                    <a:blip r:embed="rId32">
+                    <a:blip r:embed="rId33">
                       <a:extLst>
                         <a:ext uri="{28A0092B-C50C-407E-A947-70E740481C1C}">
                           <a14:useLocalDpi xmlns:a14="http://schemas.microsoft.com/office/drawing/2010/main" val="0"/>
@@ -6305,7 +7350,7 @@
                     </pic:cNvPicPr>
                   </pic:nvPicPr>
                   <pic:blipFill>
-                    <a:blip r:embed="rId33">
+                    <a:blip r:embed="rId34">
                       <a:extLst>
                         <a:ext uri="{28A0092B-C50C-407E-A947-70E740481C1C}">
                           <a14:useLocalDpi xmlns:a14="http://schemas.microsoft.com/office/drawing/2010/main" val="0"/>
@@ -6433,7 +7478,7 @@
       <w:pPr>
         <w:pStyle w:val="Heading1"/>
       </w:pPr>
-      <w:bookmarkStart w:id="10" w:name="_Toc66284524"/>
+      <w:bookmarkStart w:id="12" w:name="_Toc66441931"/>
       <w:r>
         <w:t xml:space="preserve">Part 2: </w:t>
       </w:r>
@@ -6453,7 +7498,7 @@
       <w:r>
         <w:t>data</w:t>
       </w:r>
-      <w:bookmarkEnd w:id="10"/>
+      <w:bookmarkEnd w:id="12"/>
       <w:proofErr w:type="gramEnd"/>
     </w:p>
     <w:p>
@@ -6620,7 +7665,7 @@
                     </pic:cNvPicPr>
                   </pic:nvPicPr>
                   <pic:blipFill>
-                    <a:blip r:embed="rId34">
+                    <a:blip r:embed="rId35">
                       <a:extLst>
                         <a:ext uri="{28A0092B-C50C-407E-A947-70E740481C1C}">
                           <a14:useLocalDpi xmlns:a14="http://schemas.microsoft.com/office/drawing/2010/main" val="0"/>
@@ -6659,11 +7704,11 @@
       <w:pPr>
         <w:pStyle w:val="Heading2"/>
       </w:pPr>
-      <w:bookmarkStart w:id="11" w:name="_Toc66284525"/>
+      <w:bookmarkStart w:id="13" w:name="_Toc66441932"/>
       <w:r>
         <w:t>Cropping to a suitable ROI</w:t>
       </w:r>
-      <w:bookmarkEnd w:id="11"/>
+      <w:bookmarkEnd w:id="13"/>
     </w:p>
     <w:p>
       <w:r>
@@ -6775,7 +7820,7 @@
                     </pic:cNvPicPr>
                   </pic:nvPicPr>
                   <pic:blipFill>
-                    <a:blip r:embed="rId35">
+                    <a:blip r:embed="rId36">
                       <a:extLst>
                         <a:ext uri="{28A0092B-C50C-407E-A947-70E740481C1C}">
                           <a14:useLocalDpi xmlns:a14="http://schemas.microsoft.com/office/drawing/2010/main" val="0"/>
@@ -6928,7 +7973,7 @@
                     </pic:cNvPicPr>
                   </pic:nvPicPr>
                   <pic:blipFill>
-                    <a:blip r:embed="rId36">
+                    <a:blip r:embed="rId37">
                       <a:extLst>
                         <a:ext uri="{28A0092B-C50C-407E-A947-70E740481C1C}">
                           <a14:useLocalDpi xmlns:a14="http://schemas.microsoft.com/office/drawing/2010/main" val="0"/>
@@ -6988,7 +8033,7 @@
                     </pic:cNvPicPr>
                   </pic:nvPicPr>
                   <pic:blipFill>
-                    <a:blip r:embed="rId37">
+                    <a:blip r:embed="rId38">
                       <a:extLst>
                         <a:ext uri="{28A0092B-C50C-407E-A947-70E740481C1C}">
                           <a14:useLocalDpi xmlns:a14="http://schemas.microsoft.com/office/drawing/2010/main" val="0"/>
@@ -7088,7 +8133,7 @@
                     </pic:cNvPicPr>
                   </pic:nvPicPr>
                   <pic:blipFill>
-                    <a:blip r:embed="rId38">
+                    <a:blip r:embed="rId39">
                       <a:extLst>
                         <a:ext uri="{28A0092B-C50C-407E-A947-70E740481C1C}">
                           <a14:useLocalDpi xmlns:a14="http://schemas.microsoft.com/office/drawing/2010/main" val="0"/>
@@ -7124,12 +8169,12 @@
       <w:pPr>
         <w:pStyle w:val="Heading2"/>
       </w:pPr>
-      <w:bookmarkStart w:id="12" w:name="_Toc66284526"/>
+      <w:bookmarkStart w:id="14" w:name="_Toc66441933"/>
       <w:r>
         <w:lastRenderedPageBreak/>
         <w:t>Matching simulated to experimental PSF</w:t>
       </w:r>
-      <w:bookmarkEnd w:id="12"/>
+      <w:bookmarkEnd w:id="14"/>
     </w:p>
     <w:p>
       <w:r>
@@ -7231,7 +8276,7 @@
                     </pic:cNvPicPr>
                   </pic:nvPicPr>
                   <pic:blipFill>
-                    <a:blip r:embed="rId39">
+                    <a:blip r:embed="rId40">
                       <a:extLst>
                         <a:ext uri="{28A0092B-C50C-407E-A947-70E740481C1C}">
                           <a14:useLocalDpi xmlns:a14="http://schemas.microsoft.com/office/drawing/2010/main" val="0"/>
@@ -7291,7 +8336,7 @@
                     </pic:cNvPicPr>
                   </pic:nvPicPr>
                   <pic:blipFill>
-                    <a:blip r:embed="rId40">
+                    <a:blip r:embed="rId41">
                       <a:extLst>
                         <a:ext uri="{28A0092B-C50C-407E-A947-70E740481C1C}">
                           <a14:useLocalDpi xmlns:a14="http://schemas.microsoft.com/office/drawing/2010/main" val="0"/>
@@ -7355,7 +8400,7 @@
                     </pic:cNvPicPr>
                   </pic:nvPicPr>
                   <pic:blipFill>
-                    <a:blip r:embed="rId41">
+                    <a:blip r:embed="rId42">
                       <a:extLst>
                         <a:ext uri="{28A0092B-C50C-407E-A947-70E740481C1C}">
                           <a14:useLocalDpi xmlns:a14="http://schemas.microsoft.com/office/drawing/2010/main" val="0"/>
@@ -7411,7 +8456,7 @@
                     </pic:cNvPicPr>
                   </pic:nvPicPr>
                   <pic:blipFill>
-                    <a:blip r:embed="rId42">
+                    <a:blip r:embed="rId43">
                       <a:extLst>
                         <a:ext uri="{28A0092B-C50C-407E-A947-70E740481C1C}">
                           <a14:useLocalDpi xmlns:a14="http://schemas.microsoft.com/office/drawing/2010/main" val="0"/>
@@ -7486,11 +8531,11 @@
       <w:pPr>
         <w:pStyle w:val="Heading2"/>
       </w:pPr>
-      <w:bookmarkStart w:id="13" w:name="_Toc66284527"/>
+      <w:bookmarkStart w:id="15" w:name="_Toc66441934"/>
       <w:r>
         <w:t>Adjusting preprocessing strength</w:t>
       </w:r>
-      <w:bookmarkEnd w:id="13"/>
+      <w:bookmarkEnd w:id="15"/>
     </w:p>
     <w:p>
       <w:r>
@@ -7551,7 +8596,7 @@
                     </pic:cNvPicPr>
                   </pic:nvPicPr>
                   <pic:blipFill>
-                    <a:blip r:embed="rId43" cstate="print">
+                    <a:blip r:embed="rId44" cstate="print">
                       <a:extLst>
                         <a:ext uri="{28A0092B-C50C-407E-A947-70E740481C1C}">
                           <a14:useLocalDpi xmlns:a14="http://schemas.microsoft.com/office/drawing/2010/main" val="0"/>
@@ -7731,7 +8776,7 @@
                     </pic:cNvPicPr>
                   </pic:nvPicPr>
                   <pic:blipFill>
-                    <a:blip r:embed="rId44">
+                    <a:blip r:embed="rId45">
                       <a:extLst>
                         <a:ext uri="{28A0092B-C50C-407E-A947-70E740481C1C}">
                           <a14:useLocalDpi xmlns:a14="http://schemas.microsoft.com/office/drawing/2010/main" val="0"/>
@@ -7781,11 +8826,11 @@
       <w:pPr>
         <w:pStyle w:val="Heading2"/>
       </w:pPr>
-      <w:bookmarkStart w:id="14" w:name="_Toc66284528"/>
+      <w:bookmarkStart w:id="16" w:name="_Toc66441935"/>
       <w:r>
         <w:t>Verifying agreement</w:t>
       </w:r>
-      <w:bookmarkEnd w:id="14"/>
+      <w:bookmarkEnd w:id="16"/>
     </w:p>
     <w:p>
       <w:r>
@@ -7890,7 +8935,7 @@
                     </pic:cNvPicPr>
                   </pic:nvPicPr>
                   <pic:blipFill>
-                    <a:blip r:embed="rId45" cstate="print">
+                    <a:blip r:embed="rId46" cstate="print">
                       <a:extLst>
                         <a:ext uri="{28A0092B-C50C-407E-A947-70E740481C1C}">
                           <a14:useLocalDpi xmlns:a14="http://schemas.microsoft.com/office/drawing/2010/main" val="0"/>
@@ -7953,7 +8998,7 @@
                     </pic:cNvPicPr>
                   </pic:nvPicPr>
                   <pic:blipFill>
-                    <a:blip r:embed="rId46">
+                    <a:blip r:embed="rId47">
                       <a:extLst>
                         <a:ext uri="{28A0092B-C50C-407E-A947-70E740481C1C}">
                           <a14:useLocalDpi xmlns:a14="http://schemas.microsoft.com/office/drawing/2010/main" val="0"/>
@@ -7994,11 +9039,11 @@
       <w:pPr>
         <w:pStyle w:val="Heading2"/>
       </w:pPr>
-      <w:bookmarkStart w:id="15" w:name="_Toc66284529"/>
+      <w:bookmarkStart w:id="17" w:name="_Toc66441936"/>
       <w:r>
         <w:t>Tuning the linking radius</w:t>
       </w:r>
-      <w:bookmarkEnd w:id="15"/>
+      <w:bookmarkEnd w:id="17"/>
     </w:p>
     <w:p>
       <w:r>
@@ -8207,12 +9252,12 @@
       <w:pPr>
         <w:pStyle w:val="Heading1"/>
       </w:pPr>
-      <w:bookmarkStart w:id="16" w:name="_Toc66284530"/>
+      <w:bookmarkStart w:id="18" w:name="_Toc66441937"/>
       <w:r>
         <w:lastRenderedPageBreak/>
         <w:t>Part 3: Running KNOT</w:t>
       </w:r>
-      <w:bookmarkEnd w:id="16"/>
+      <w:bookmarkEnd w:id="18"/>
     </w:p>
     <w:p>
       <w:r>
@@ -8265,7 +9310,7 @@
                     </pic:cNvPicPr>
                   </pic:nvPicPr>
                   <pic:blipFill>
-                    <a:blip r:embed="rId47">
+                    <a:blip r:embed="rId48">
                       <a:extLst>
                         <a:ext uri="{28A0092B-C50C-407E-A947-70E740481C1C}">
                           <a14:useLocalDpi xmlns:a14="http://schemas.microsoft.com/office/drawing/2010/main" val="0"/>
@@ -8533,7 +9578,7 @@
       <w:pPr>
         <w:pStyle w:val="Heading1"/>
       </w:pPr>
-      <w:bookmarkStart w:id="17" w:name="_Toc66284531"/>
+      <w:bookmarkStart w:id="19" w:name="_Toc66441938"/>
       <w:r>
         <w:lastRenderedPageBreak/>
         <w:t xml:space="preserve">Part </w:t>
@@ -8547,7 +9592,7 @@
       <w:r>
         <w:t>The results</w:t>
       </w:r>
-      <w:bookmarkEnd w:id="17"/>
+      <w:bookmarkEnd w:id="19"/>
     </w:p>
     <w:p>
       <w:r>
@@ -8891,7 +9936,7 @@
       <w:r>
         <w:t xml:space="preserve">ganized like the ISBI 2012 particle tracking challenge results. Further analysis, such as comparison to ground truth trajectories, can be carried out using </w:t>
       </w:r>
-      <w:hyperlink r:id="rId48" w:history="1">
+      <w:hyperlink r:id="rId49" w:history="1">
         <w:r>
           <w:rPr>
             <w:rStyle w:val="Hyperlink"/>
@@ -8968,8 +10013,8 @@
       <w:pPr>
         <w:pStyle w:val="Heading1"/>
       </w:pPr>
-      <w:bookmarkStart w:id="18" w:name="_Toc66284532"/>
-      <w:bookmarkStart w:id="19" w:name="_Ref66212494"/>
+      <w:bookmarkStart w:id="20" w:name="_Ref66212494"/>
+      <w:bookmarkStart w:id="21" w:name="_Toc66441939"/>
       <w:r>
         <w:lastRenderedPageBreak/>
         <w:t xml:space="preserve">Appendix A: Troubleshooting common </w:t>
@@ -8978,7 +10023,7 @@
       <w:r>
         <w:t>errors</w:t>
       </w:r>
-      <w:bookmarkEnd w:id="18"/>
+      <w:bookmarkEnd w:id="21"/>
       <w:proofErr w:type="gramEnd"/>
     </w:p>
     <w:p>
@@ -8991,11 +10036,11 @@
       <w:pPr>
         <w:pStyle w:val="Heading2"/>
       </w:pPr>
-      <w:bookmarkStart w:id="20" w:name="_Toc66284533"/>
+      <w:bookmarkStart w:id="22" w:name="_Toc66441940"/>
       <w:r>
         <w:t>Analysis questions</w:t>
       </w:r>
-      <w:bookmarkEnd w:id="20"/>
+      <w:bookmarkEnd w:id="22"/>
     </w:p>
     <w:p>
       <w:pPr>
@@ -9362,7 +10407,7 @@
                     </pic:cNvPicPr>
                   </pic:nvPicPr>
                   <pic:blipFill>
-                    <a:blip r:embed="rId49"/>
+                    <a:blip r:embed="rId50"/>
                     <a:srcRect/>
                     <a:stretch>
                       <a:fillRect/>
@@ -9429,7 +10474,7 @@
                     </pic:cNvPicPr>
                   </pic:nvPicPr>
                   <pic:blipFill>
-                    <a:blip r:embed="rId50"/>
+                    <a:blip r:embed="rId51"/>
                     <a:srcRect/>
                     <a:stretch>
                       <a:fillRect/>
@@ -9507,11 +10552,11 @@
       <w:pPr>
         <w:pStyle w:val="Heading2"/>
       </w:pPr>
-      <w:bookmarkStart w:id="21" w:name="_Toc66284534"/>
+      <w:bookmarkStart w:id="23" w:name="_Toc66441941"/>
       <w:r>
         <w:t>Exceptions</w:t>
       </w:r>
-      <w:bookmarkEnd w:id="21"/>
+      <w:bookmarkEnd w:id="23"/>
     </w:p>
     <w:p>
       <w:pPr>
@@ -9634,8 +10679,8 @@
       <w:pPr>
         <w:pStyle w:val="Heading1"/>
       </w:pPr>
-      <w:bookmarkStart w:id="22" w:name="_Toc66284535"/>
-      <w:bookmarkEnd w:id="19"/>
+      <w:bookmarkStart w:id="24" w:name="_Toc66441942"/>
+      <w:bookmarkEnd w:id="20"/>
       <w:r>
         <w:t xml:space="preserve">Appendix </w:t>
       </w:r>
@@ -9645,7 +10690,7 @@
       <w:r>
         <w:t>: Code overview</w:t>
       </w:r>
-      <w:bookmarkEnd w:id="22"/>
+      <w:bookmarkEnd w:id="24"/>
     </w:p>
     <w:p>
       <w:r>
@@ -9737,11 +10782,11 @@
       <w:pPr>
         <w:pStyle w:val="Heading2"/>
       </w:pPr>
-      <w:bookmarkStart w:id="23" w:name="_Toc66284536"/>
+      <w:bookmarkStart w:id="25" w:name="_Toc66441943"/>
       <w:r>
         <w:t>__ENUM.py</w:t>
       </w:r>
-      <w:bookmarkEnd w:id="23"/>
+      <w:bookmarkEnd w:id="25"/>
     </w:p>
     <w:p>
       <w:r>
@@ -9752,13 +10797,13 @@
       <w:pPr>
         <w:pStyle w:val="Heading2"/>
       </w:pPr>
-      <w:bookmarkStart w:id="24" w:name="_Ref66273595"/>
-      <w:bookmarkStart w:id="25" w:name="_Toc66284537"/>
+      <w:bookmarkStart w:id="26" w:name="_Ref66273595"/>
+      <w:bookmarkStart w:id="27" w:name="_Toc66441944"/>
       <w:r>
         <w:t>__FUNCTION.py</w:t>
       </w:r>
-      <w:bookmarkEnd w:id="24"/>
-      <w:bookmarkEnd w:id="25"/>
+      <w:bookmarkEnd w:id="26"/>
+      <w:bookmarkEnd w:id="27"/>
     </w:p>
     <w:p>
       <w:r>
@@ -11347,7 +12392,7 @@
       <w:r>
         <w:t xml:space="preserve">t mu and standard deviation sigma. Note that these parameters define the underlying Gaussian distribution which the Wiener process accumulates and is dependent on the time steps provided in the domain. See </w:t>
       </w:r>
-      <w:hyperlink r:id="rId51" w:history="1">
+      <w:hyperlink r:id="rId52" w:history="1">
         <w:r>
           <w:rPr>
             <w:rStyle w:val="Hyperlink"/>
@@ -11677,11 +12722,11 @@
       <w:pPr>
         <w:pStyle w:val="Heading2"/>
       </w:pPr>
-      <w:bookmarkStart w:id="26" w:name="_Toc66284538"/>
+      <w:bookmarkStart w:id="28" w:name="_Toc66441945"/>
       <w:r>
         <w:t>__OPERATION.py</w:t>
       </w:r>
-      <w:bookmarkEnd w:id="26"/>
+      <w:bookmarkEnd w:id="28"/>
     </w:p>
     <w:p>
       <w:r>
@@ -11711,7 +12756,7 @@
                     </pic:cNvPicPr>
                   </pic:nvPicPr>
                   <pic:blipFill>
-                    <a:blip r:embed="rId52">
+                    <a:blip r:embed="rId53">
                       <a:extLst>
                         <a:ext uri="{28A0092B-C50C-407E-A947-70E740481C1C}">
                           <a14:useLocalDpi xmlns:a14="http://schemas.microsoft.com/office/drawing/2010/main" val="0"/>
@@ -11761,11 +12806,11 @@
       <w:pPr>
         <w:pStyle w:val="Heading2"/>
       </w:pPr>
-      <w:bookmarkStart w:id="27" w:name="_Toc66284539"/>
+      <w:bookmarkStart w:id="29" w:name="_Toc66441946"/>
       <w:r>
         <w:t>__VISUALS.py</w:t>
       </w:r>
-      <w:bookmarkEnd w:id="27"/>
+      <w:bookmarkEnd w:id="29"/>
     </w:p>
     <w:p>
       <w:r>
@@ -11916,12 +12961,12 @@
       <w:pPr>
         <w:pStyle w:val="Heading2"/>
       </w:pPr>
-      <w:bookmarkStart w:id="28" w:name="_Toc66284540"/>
+      <w:bookmarkStart w:id="30" w:name="_Toc66441947"/>
       <w:r>
         <w:lastRenderedPageBreak/>
         <w:t>_CREATE.py</w:t>
       </w:r>
-      <w:bookmarkEnd w:id="28"/>
+      <w:bookmarkEnd w:id="30"/>
     </w:p>
     <w:p>
       <w:r>
@@ -11992,11 +13037,11 @@
       <w:pPr>
         <w:pStyle w:val="Heading2"/>
       </w:pPr>
-      <w:bookmarkStart w:id="29" w:name="_Toc66284541"/>
+      <w:bookmarkStart w:id="31" w:name="_Toc66441948"/>
       <w:r>
         <w:t>_INITIALIZE.py</w:t>
       </w:r>
-      <w:bookmarkEnd w:id="29"/>
+      <w:bookmarkEnd w:id="31"/>
     </w:p>
     <w:p>
       <w:r>
@@ -12217,11 +13262,11 @@
       <w:pPr>
         <w:pStyle w:val="Heading2"/>
       </w:pPr>
-      <w:bookmarkStart w:id="30" w:name="_Toc66284542"/>
+      <w:bookmarkStart w:id="32" w:name="_Toc66441949"/>
       <w:r>
         <w:t>_PREPARE.py</w:t>
       </w:r>
-      <w:bookmarkEnd w:id="30"/>
+      <w:bookmarkEnd w:id="32"/>
     </w:p>
     <w:p>
       <w:r>
@@ -12287,11 +13332,11 @@
       <w:pPr>
         <w:pStyle w:val="Heading2"/>
       </w:pPr>
-      <w:bookmarkStart w:id="31" w:name="_Toc66284543"/>
+      <w:bookmarkStart w:id="33" w:name="_Toc66441950"/>
       <w:r>
         <w:t>_RECOVER.py</w:t>
       </w:r>
-      <w:bookmarkEnd w:id="31"/>
+      <w:bookmarkEnd w:id="33"/>
     </w:p>
     <w:p>
       <w:r>
@@ -12352,11 +13397,11 @@
       <w:pPr>
         <w:pStyle w:val="Heading2"/>
       </w:pPr>
-      <w:bookmarkStart w:id="32" w:name="_Toc66284544"/>
+      <w:bookmarkStart w:id="34" w:name="_Toc66441951"/>
       <w:r>
         <w:t>_SEGMENT.py</w:t>
       </w:r>
-      <w:bookmarkEnd w:id="32"/>
+      <w:bookmarkEnd w:id="34"/>
     </w:p>
     <w:p>
       <w:r>
@@ -12466,12 +13511,12 @@
       <w:pPr>
         <w:pStyle w:val="Heading2"/>
       </w:pPr>
-      <w:bookmarkStart w:id="33" w:name="_Toc66284545"/>
+      <w:bookmarkStart w:id="35" w:name="_Toc66441952"/>
       <w:r>
         <w:lastRenderedPageBreak/>
         <w:t>_TRACK.py</w:t>
       </w:r>
-      <w:bookmarkEnd w:id="33"/>
+      <w:bookmarkEnd w:id="35"/>
     </w:p>
     <w:p>
       <w:r>
@@ -12649,14 +13694,14 @@
       <w:pPr>
         <w:pStyle w:val="Heading2"/>
       </w:pPr>
-      <w:bookmarkStart w:id="34" w:name="_Toc66284546"/>
+      <w:bookmarkStart w:id="36" w:name="_Toc66441953"/>
       <w:r>
         <w:t>crop</w:t>
       </w:r>
       <w:r>
         <w:t>.py</w:t>
       </w:r>
-      <w:bookmarkEnd w:id="34"/>
+      <w:bookmarkEnd w:id="36"/>
     </w:p>
     <w:p>
       <w:r>
@@ -12703,11 +13748,11 @@
       <w:pPr>
         <w:pStyle w:val="Heading2"/>
       </w:pPr>
-      <w:bookmarkStart w:id="35" w:name="_Toc66284547"/>
+      <w:bookmarkStart w:id="37" w:name="_Toc66441954"/>
       <w:r>
         <w:t>main.py</w:t>
       </w:r>
-      <w:bookmarkEnd w:id="35"/>
+      <w:bookmarkEnd w:id="37"/>
     </w:p>
     <w:p>
       <w:r>
@@ -12737,11 +13782,11 @@
       <w:pPr>
         <w:pStyle w:val="Heading2"/>
       </w:pPr>
-      <w:bookmarkStart w:id="36" w:name="_Toc66284548"/>
+      <w:bookmarkStart w:id="38" w:name="_Toc66441955"/>
       <w:r>
         <w:t>simulate.py</w:t>
       </w:r>
-      <w:bookmarkEnd w:id="36"/>
+      <w:bookmarkEnd w:id="38"/>
     </w:p>
     <w:p>
       <w:pPr>
@@ -12785,11 +13830,11 @@
       <w:pPr>
         <w:pStyle w:val="Heading2"/>
       </w:pPr>
-      <w:bookmarkStart w:id="37" w:name="_Toc66284549"/>
+      <w:bookmarkStart w:id="39" w:name="_Toc66441956"/>
       <w:r>
         <w:t>USER.py</w:t>
       </w:r>
-      <w:bookmarkEnd w:id="37"/>
+      <w:bookmarkEnd w:id="39"/>
     </w:p>
     <w:p>
       <w:r>
@@ -12823,7 +13868,7 @@
       </w:r>
     </w:p>
     <w:sectPr>
-      <w:footerReference w:type="default" r:id="rId53"/>
+      <w:footerReference w:type="default" r:id="rId54"/>
       <w:pgSz w:w="12240" w:h="15840"/>
       <w:pgMar w:top="1440" w:right="1440" w:bottom="1440" w:left="1440" w:header="720" w:footer="720" w:gutter="0"/>
       <w:cols w:space="720"/>
@@ -13075,7 +14120,7 @@
         <w:ind w:left="1440" w:hanging="360"/>
       </w:pPr>
     </w:lvl>
-    <w:lvl w:ilvl="2" w:tplc="0409001B" w:tentative="1">
+    <w:lvl w:ilvl="2" w:tplc="0409001B">
       <w:start w:val="1"/>
       <w:numFmt w:val="lowerRoman"/>
       <w:lvlText w:val="%3."/>
